--- a/cv/cv.docx
+++ b/cv/cv.docx
@@ -16,37 +16,45 @@
         <w:t xml:space="preserve">Bhooshi</w:t>
       </w:r>
     </w:p>
-    <w:bookmarkStart w:id="21" w:name="shalom-bhooshi"/>
-    <w:p>
-      <w:pPr>
-        <w:pStyle w:val="Heading1"/>
-      </w:pPr>
-      <w:r>
-        <w:t xml:space="preserve">Shalom Bhooshi</w:t>
-      </w:r>
-    </w:p>
-    <w:bookmarkEnd w:id="21"/>
-    <w:p>
-      <w:pPr>
-        <w:pStyle w:val="BlockQuote"/>
-      </w:pPr>
-      <w:r>
-        <w:rPr>
-          <w:i/>
-        </w:rPr>
-        <w:t xml:space="preserve">e:</w:t>
-      </w:r>
-      <w:r>
-        <w:t xml:space="preserve"> </w:t>
-      </w:r>
-      <w:hyperlink r:id="rId22">
-        <w:r>
-          <w:rPr>
-            <w:rStyle w:val="Link"/>
-          </w:rPr>
-          <w:t xml:space="preserve">s.bhooshi@gmail.com</w:t>
-        </w:r>
-      </w:hyperlink>
+    <w:p>
+      <w:pPr>
+        <w:pStyle w:val="Authors"/>
+      </w:pPr>
+      <w:r>
+        <w:rPr>
+          <w:i/>
+        </w:rPr>
+        <w:t xml:space="preserve">l:</w:t>
+      </w:r>
+      <w:r>
+        <w:t xml:space="preserve"> </w:t>
+      </w:r>
+      <w:hyperlink r:id="rId21">
+        <w:r>
+          <w:rPr>
+            <w:rStyle w:val="Link"/>
+          </w:rPr>
+          <w:t xml:space="preserve">uk.linkedin.com/in/shalombhooshi</w:t>
+        </w:r>
+      </w:hyperlink>
+    </w:p>
+    <w:bookmarkStart w:id="22" w:name="professional-experience"/>
+    <w:p>
+      <w:pPr>
+        <w:pStyle w:val="Heading3"/>
+      </w:pPr>
+      <w:r>
+        <w:t xml:space="preserve">Professional Experience</w:t>
+      </w:r>
+    </w:p>
+    <w:bookmarkEnd w:id="22"/>
+    <w:p>
+      <w:r>
+        <w:rPr>
+          <w:i/>
+        </w:rPr>
+        <w:t xml:space="preserve">Jul 2010 - Aug 2015</w:t>
+      </w:r>
       <w:r>
         <w:t xml:space="preserve"> </w:t>
       </w:r>
@@ -56,246 +64,7 @@
       <w:r>
         <w:t xml:space="preserve"> </w:t>
       </w:r>
-      <w:r>
-        <w:rPr>
-          <w:i/>
-        </w:rPr>
-        <w:t xml:space="preserve">T:</w:t>
-      </w:r>
-      <w:r>
-        <w:t xml:space="preserve"> </w:t>
-      </w:r>
-      <w:r>
-        <w:t xml:space="preserve">+421 948 140 290 •</w:t>
-      </w:r>
-      <w:r>
-        <w:t xml:space="preserve"> </w:t>
-      </w:r>
       <w:hyperlink r:id="rId23">
-        <w:r>
-          <w:rPr>
-            <w:rStyle w:val="Link"/>
-          </w:rPr>
-          <w:t xml:space="preserve">92, Kosicka, 52/A, Bratislava, 821 08</w:t>
-        </w:r>
-      </w:hyperlink>
-    </w:p>
-    <w:p>
-      <w:pPr>
-        <w:pStyle w:val="BlockQuote"/>
-      </w:pPr>
-      <w:hyperlink r:id="rId24">
-        <w:r>
-          <w:rPr>
-            <w:rStyle w:val="Link"/>
-          </w:rPr>
-          <w:t xml:space="preserve">uk.linkedin.com/in/shalombhooshi</w:t>
-        </w:r>
-      </w:hyperlink>
-    </w:p>
-    <w:p>
-      <w:r>
-        <w:pict>
-          <v:rect style="width:0;height:1.5pt" o:hralign="center" o:hrstd="t" o:hr="t"/>
-        </w:pict>
-      </w:r>
-    </w:p>
-    <w:bookmarkStart w:id="25" w:name="infrastructure-automation"/>
-    <w:p>
-      <w:pPr>
-        <w:pStyle w:val="Heading3"/>
-      </w:pPr>
-      <w:r>
-        <w:t xml:space="preserve">Infrastructure Automation</w:t>
-      </w:r>
-    </w:p>
-    <w:bookmarkEnd w:id="25"/>
-    <w:p>
-      <w:r>
-        <w:t xml:space="preserve">A skilled engineer with 10 years of practical experience in a wide variety of technologies and settings, most recently in test and infrastructure automation.</w:t>
-      </w:r>
-    </w:p>
-    <w:p>
-      <w:r>
-        <w:t xml:space="preserve">Core competencies include:</w:t>
-      </w:r>
-    </w:p>
-    <w:p>
-      <w:pPr>
-        <w:pStyle w:val="BlockQuote"/>
-      </w:pPr>
-      <w:r>
-        <w:rPr>
-          <w:b/>
-        </w:rPr>
-        <w:t xml:space="preserve">Network Design</w:t>
-      </w:r>
-      <w:r>
-        <w:t xml:space="preserve"> </w:t>
-      </w:r>
-      <w:r>
-        <w:t xml:space="preserve">•</w:t>
-      </w:r>
-      <w:r>
-        <w:t xml:space="preserve"> </w:t>
-      </w:r>
-      <w:r>
-        <w:rPr>
-          <w:b/>
-        </w:rPr>
-        <w:t xml:space="preserve">Systems Administration</w:t>
-      </w:r>
-      <w:r>
-        <w:t xml:space="preserve"> </w:t>
-      </w:r>
-      <w:r>
-        <w:t xml:space="preserve">•</w:t>
-      </w:r>
-      <w:r>
-        <w:t xml:space="preserve"> </w:t>
-      </w:r>
-      <w:r>
-        <w:rPr>
-          <w:b/>
-        </w:rPr>
-        <w:t xml:space="preserve">Scripting</w:t>
-      </w:r>
-      <w:r>
-        <w:t xml:space="preserve"> </w:t>
-      </w:r>
-      <w:r>
-        <w:t xml:space="preserve">•</w:t>
-      </w:r>
-      <w:r>
-        <w:t xml:space="preserve"> </w:t>
-      </w:r>
-      <w:r>
-        <w:rPr>
-          <w:b/>
-        </w:rPr>
-        <w:t xml:space="preserve">Infrastructure Automation</w:t>
-      </w:r>
-      <w:r>
-        <w:t xml:space="preserve"> </w:t>
-      </w:r>
-      <w:r>
-        <w:t xml:space="preserve">•</w:t>
-      </w:r>
-      <w:r>
-        <w:t xml:space="preserve"> </w:t>
-      </w:r>
-      <w:r>
-        <w:rPr>
-          <w:b/>
-        </w:rPr>
-        <w:t xml:space="preserve">Private Cloud/IaaS</w:t>
-      </w:r>
-    </w:p>
-    <w:p>
-      <w:pPr>
-        <w:pStyle w:val="BlockQuote"/>
-      </w:pPr>
-      <w:r>
-        <w:rPr>
-          <w:b/>
-        </w:rPr>
-        <w:t xml:space="preserve">Web Technologies</w:t>
-      </w:r>
-      <w:r>
-        <w:t xml:space="preserve"> </w:t>
-      </w:r>
-      <w:r>
-        <w:t xml:space="preserve">•</w:t>
-      </w:r>
-      <w:r>
-        <w:t xml:space="preserve"> </w:t>
-      </w:r>
-      <w:r>
-        <w:rPr>
-          <w:b/>
-        </w:rPr>
-        <w:t xml:space="preserve">Defect Management</w:t>
-      </w:r>
-      <w:r>
-        <w:t xml:space="preserve"> </w:t>
-      </w:r>
-      <w:r>
-        <w:t xml:space="preserve">•</w:t>
-      </w:r>
-      <w:r>
-        <w:t xml:space="preserve"> </w:t>
-      </w:r>
-      <w:r>
-        <w:rPr>
-          <w:b/>
-        </w:rPr>
-        <w:t xml:space="preserve">Continuous Integration</w:t>
-      </w:r>
-      <w:r>
-        <w:t xml:space="preserve"> </w:t>
-      </w:r>
-      <w:r>
-        <w:t xml:space="preserve">•</w:t>
-      </w:r>
-      <w:r>
-        <w:t xml:space="preserve"> </w:t>
-      </w:r>
-      <w:r>
-        <w:rPr>
-          <w:b/>
-        </w:rPr>
-        <w:t xml:space="preserve">Windows</w:t>
-      </w:r>
-      <w:r>
-        <w:t xml:space="preserve"> </w:t>
-      </w:r>
-      <w:r>
-        <w:t xml:space="preserve">•</w:t>
-      </w:r>
-      <w:r>
-        <w:t xml:space="preserve"> </w:t>
-      </w:r>
-      <w:r>
-        <w:rPr>
-          <w:b/>
-        </w:rPr>
-        <w:t xml:space="preserve">Linux</w:t>
-      </w:r>
-    </w:p>
-    <w:p>
-      <w:r>
-        <w:pict>
-          <v:rect style="width:0;height:1.5pt" o:hralign="center" o:hrstd="t" o:hr="t"/>
-        </w:pict>
-      </w:r>
-    </w:p>
-    <w:bookmarkStart w:id="26" w:name="professional-experience"/>
-    <w:p>
-      <w:pPr>
-        <w:pStyle w:val="Heading3"/>
-      </w:pPr>
-      <w:r>
-        <w:t xml:space="preserve">Professional Experience</w:t>
-      </w:r>
-    </w:p>
-    <w:bookmarkEnd w:id="26"/>
-    <w:p>
-      <w:r>
-        <w:rPr>
-          <w:i/>
-        </w:rPr>
-        <w:t xml:space="preserve">Jul 2010 - Aug 2015</w:t>
-      </w:r>
-      <w:r>
-        <w:t xml:space="preserve"> </w:t>
-      </w:r>
-      <w:r>
-        <w:t xml:space="preserve">•</w:t>
-      </w:r>
-      <w:r>
-        <w:t xml:space="preserve"> </w:t>
-      </w:r>
-      <w:hyperlink r:id="rId27">
         <w:r>
           <w:rPr>
             <w:rStyle w:val="Link"/>
@@ -355,7 +124,7 @@
       <w:r>
         <w:t xml:space="preserve"> </w:t>
       </w:r>
-      <w:hyperlink r:id="rId28">
+      <w:hyperlink r:id="rId24">
         <w:r>
           <w:rPr>
             <w:rStyle w:val="Link"/>
@@ -366,7 +135,7 @@
       <w:r>
         <w:t xml:space="preserve">/</w:t>
       </w:r>
-      <w:hyperlink r:id="rId29">
+      <w:hyperlink r:id="rId25">
         <w:r>
           <w:rPr>
             <w:rStyle w:val="Link"/>
@@ -392,7 +161,7 @@
       <w:r>
         <w:t xml:space="preserve"> </w:t>
       </w:r>
-      <w:hyperlink r:id="rId30">
+      <w:hyperlink r:id="rId26">
         <w:r>
           <w:rPr>
             <w:rStyle w:val="Link"/>
@@ -415,7 +184,7 @@
       <w:r>
         <w:t xml:space="preserve"> </w:t>
       </w:r>
-      <w:hyperlink r:id="rId31">
+      <w:hyperlink r:id="rId27">
         <w:r>
           <w:rPr>
             <w:rStyle w:val="Link"/>
@@ -439,7 +208,7 @@
         </w:numPr>
       </w:pPr>
       <w:r>
-        <w:t xml:space="preserve">Other activities included support, triage and troubleshooting of, often complex, issues in infrastructure and test environments; application of agile methodologies to evolve both code and infrastructure, procurement and lifecycle maintenance of hardware and software, technical training.</w:t>
+        <w:t xml:space="preserve">Other activities included support, triage and troubleshooting of, often complex, issues in infrastructure and test environments; application of agile methodologies to evolve both code and infrastructure, procurement and lifecycle maintenance of hardware and software, technical training. Library Code, Reporting, Delivery.</w:t>
       </w:r>
     </w:p>
     <w:p>
@@ -521,7 +290,7 @@
       <w:r>
         <w:t xml:space="preserve"> </w:t>
       </w:r>
-      <w:hyperlink r:id="rId32">
+      <w:hyperlink r:id="rId28">
         <w:r>
           <w:rPr>
             <w:rStyle w:val="Link"/>
@@ -646,23 +415,1300 @@
         <w:t xml:space="preserve">Freelance engineer and developer of bespoke IT solutions providing support and consultancy for SOHO business (estate agents, solicitors, accountants, etc).</w:t>
       </w:r>
     </w:p>
-    <w:p>
-      <w:r>
-        <w:pict>
-          <v:rect style="width:0;height:1.5pt" o:hralign="center" o:hrstd="t" o:hr="t"/>
-        </w:pict>
-      </w:r>
-    </w:p>
-    <w:bookmarkStart w:id="33" w:name="education"/>
+    <w:bookmarkStart w:id="29" w:name="technical-experience"/>
     <w:p>
       <w:pPr>
         <w:pStyle w:val="Heading3"/>
       </w:pPr>
       <w:r>
+        <w:t xml:space="preserve">Technical Experience</w:t>
+      </w:r>
+    </w:p>
+    <w:bookmarkEnd w:id="29"/>
+    <w:p>
+      <w:pPr>
+        <w:pStyle w:val="DefinitionTerm"/>
+      </w:pPr>
+      <w:r>
+        <w:t xml:space="preserve">Scripting</w:t>
+      </w:r>
+    </w:p>
+    <w:p>
+      <w:pPr>
+        <w:pStyle w:val="Definition"/>
+      </w:pPr>
+      <w:hyperlink r:id="rId30">
+        <w:r>
+          <w:rPr>
+            <w:rStyle w:val="Link"/>
+          </w:rPr>
+          <w:t xml:space="preserve">Powershell</w:t>
+        </w:r>
+      </w:hyperlink>
+      <w:r>
+        <w:t xml:space="preserve">/</w:t>
+      </w:r>
+      <w:hyperlink r:id="rId31">
+        <w:r>
+          <w:rPr>
+            <w:rStyle w:val="Link"/>
+          </w:rPr>
+          <w:t xml:space="preserve">.NET</w:t>
+        </w:r>
+      </w:hyperlink>
+      <w:r>
+        <w:t xml:space="preserve">,</w:t>
+      </w:r>
+      <w:r>
+        <w:t xml:space="preserve"> </w:t>
+      </w:r>
+      <w:hyperlink r:id="rId32">
+        <w:r>
+          <w:rPr>
+            <w:rStyle w:val="Link"/>
+          </w:rPr>
+          <w:t xml:space="preserve">Bash</w:t>
+        </w:r>
+      </w:hyperlink>
+      <w:r>
+        <w:t xml:space="preserve">/</w:t>
+      </w:r>
+      <w:hyperlink r:id="rId33">
+        <w:r>
+          <w:rPr>
+            <w:rStyle w:val="Link"/>
+          </w:rPr>
+          <w:t xml:space="preserve">POSIX Shell</w:t>
+        </w:r>
+      </w:hyperlink>
+      <w:r>
+        <w:t xml:space="preserve">,</w:t>
+      </w:r>
+      <w:r>
+        <w:t xml:space="preserve"> </w:t>
+      </w:r>
+      <w:hyperlink r:id="rId34">
+        <w:r>
+          <w:rPr>
+            <w:rStyle w:val="Link"/>
+          </w:rPr>
+          <w:t xml:space="preserve">Perl</w:t>
+        </w:r>
+      </w:hyperlink>
+      <w:r>
+        <w:t xml:space="preserve">,</w:t>
+      </w:r>
+      <w:r>
+        <w:t xml:space="preserve"> </w:t>
+      </w:r>
+      <w:hyperlink r:id="rId35">
+        <w:r>
+          <w:rPr>
+            <w:rStyle w:val="Link"/>
+          </w:rPr>
+          <w:t xml:space="preserve">Ruby</w:t>
+        </w:r>
+      </w:hyperlink>
+      <w:r>
+        <w:t xml:space="preserve">,</w:t>
+      </w:r>
+      <w:r>
+        <w:t xml:space="preserve"> </w:t>
+      </w:r>
+      <w:hyperlink r:id="rId36">
+        <w:r>
+          <w:rPr>
+            <w:rStyle w:val="Link"/>
+          </w:rPr>
+          <w:t xml:space="preserve">Python</w:t>
+        </w:r>
+      </w:hyperlink>
+      <w:r>
+        <w:t xml:space="preserve">,</w:t>
+      </w:r>
+      <w:r>
+        <w:t xml:space="preserve"> </w:t>
+      </w:r>
+      <w:hyperlink r:id="rId37">
+        <w:r>
+          <w:rPr>
+            <w:rStyle w:val="Link"/>
+          </w:rPr>
+          <w:t xml:space="preserve">Javascript</w:t>
+        </w:r>
+      </w:hyperlink>
+      <w:r>
+        <w:t xml:space="preserve">,</w:t>
+      </w:r>
+      <w:r>
+        <w:t xml:space="preserve"> </w:t>
+      </w:r>
+      <w:hyperlink r:id="rId38">
+        <w:r>
+          <w:rPr>
+            <w:rStyle w:val="Link"/>
+          </w:rPr>
+          <w:t xml:space="preserve">Java</w:t>
+        </w:r>
+      </w:hyperlink>
+      <w:r>
+        <w:t xml:space="preserve">,</w:t>
+      </w:r>
+      <w:r>
+        <w:t xml:space="preserve"> </w:t>
+      </w:r>
+      <w:hyperlink r:id="rId39">
+        <w:r>
+          <w:rPr>
+            <w:rStyle w:val="Link"/>
+          </w:rPr>
+          <w:t xml:space="preserve">C</w:t>
+        </w:r>
+      </w:hyperlink>
+    </w:p>
+    <w:p>
+      <w:pPr>
+        <w:pStyle w:val="DefinitionTerm"/>
+      </w:pPr>
+      <w:r>
+        <w:t xml:space="preserve">Markup</w:t>
+      </w:r>
+    </w:p>
+    <w:p>
+      <w:pPr>
+        <w:pStyle w:val="Definition"/>
+      </w:pPr>
+      <w:hyperlink r:id="rId40">
+        <w:r>
+          <w:rPr>
+            <w:rStyle w:val="Link"/>
+          </w:rPr>
+          <w:t xml:space="preserve">JSON</w:t>
+        </w:r>
+      </w:hyperlink>
+      <w:r>
+        <w:t xml:space="preserve">,</w:t>
+      </w:r>
+      <w:r>
+        <w:t xml:space="preserve"> </w:t>
+      </w:r>
+      <w:hyperlink r:id="rId41">
+        <w:r>
+          <w:rPr>
+            <w:rStyle w:val="Link"/>
+          </w:rPr>
+          <w:t xml:space="preserve">YAML</w:t>
+        </w:r>
+      </w:hyperlink>
+      <w:r>
+        <w:t xml:space="preserve">,</w:t>
+      </w:r>
+      <w:r>
+        <w:t xml:space="preserve"> </w:t>
+      </w:r>
+      <w:hyperlink r:id="rId42">
+        <w:r>
+          <w:rPr>
+            <w:rStyle w:val="Link"/>
+          </w:rPr>
+          <w:t xml:space="preserve">HTML</w:t>
+        </w:r>
+      </w:hyperlink>
+      <w:r>
+        <w:t xml:space="preserve">,</w:t>
+      </w:r>
+      <w:r>
+        <w:t xml:space="preserve"> </w:t>
+      </w:r>
+      <w:hyperlink r:id="rId43">
+        <w:r>
+          <w:rPr>
+            <w:rStyle w:val="Link"/>
+          </w:rPr>
+          <w:t xml:space="preserve">XHTML</w:t>
+        </w:r>
+      </w:hyperlink>
+      <w:r>
+        <w:t xml:space="preserve">,</w:t>
+      </w:r>
+      <w:r>
+        <w:t xml:space="preserve"> </w:t>
+      </w:r>
+      <w:hyperlink r:id="rId44">
+        <w:r>
+          <w:rPr>
+            <w:rStyle w:val="Link"/>
+          </w:rPr>
+          <w:t xml:space="preserve">XML</w:t>
+        </w:r>
+      </w:hyperlink>
+      <w:r>
+        <w:t xml:space="preserve">,</w:t>
+      </w:r>
+      <w:r>
+        <w:t xml:space="preserve"> </w:t>
+      </w:r>
+      <w:hyperlink r:id="rId45">
+        <w:r>
+          <w:rPr>
+            <w:rStyle w:val="Link"/>
+          </w:rPr>
+          <w:t xml:space="preserve">CSS</w:t>
+        </w:r>
+      </w:hyperlink>
+      <w:r>
+        <w:t xml:space="preserve">,</w:t>
+      </w:r>
+    </w:p>
+    <w:p>
+      <w:pPr>
+        <w:pStyle w:val="DefinitionTerm"/>
+      </w:pPr>
+      <w:r>
+        <w:t xml:space="preserve">Operating Systems</w:t>
+      </w:r>
+    </w:p>
+    <w:p>
+      <w:pPr>
+        <w:pStyle w:val="Definition"/>
+      </w:pPr>
+      <w:hyperlink r:id="rId46">
+        <w:r>
+          <w:rPr>
+            <w:rStyle w:val="Link"/>
+          </w:rPr>
+          <w:t xml:space="preserve">Debian</w:t>
+        </w:r>
+      </w:hyperlink>
+      <w:r>
+        <w:t xml:space="preserve">/</w:t>
+      </w:r>
+      <w:hyperlink r:id="rId47">
+        <w:r>
+          <w:rPr>
+            <w:rStyle w:val="Link"/>
+          </w:rPr>
+          <w:t xml:space="preserve">Ubuntu</w:t>
+        </w:r>
+      </w:hyperlink>
+      <w:r>
+        <w:t xml:space="preserve">,</w:t>
+      </w:r>
+      <w:r>
+        <w:t xml:space="preserve"> </w:t>
+      </w:r>
+      <w:hyperlink r:id="rId48">
+        <w:r>
+          <w:rPr>
+            <w:rStyle w:val="Link"/>
+          </w:rPr>
+          <w:t xml:space="preserve">RHEL</w:t>
+        </w:r>
+      </w:hyperlink>
+      <w:r>
+        <w:t xml:space="preserve">/</w:t>
+      </w:r>
+      <w:hyperlink r:id="rId49">
+        <w:r>
+          <w:rPr>
+            <w:rStyle w:val="Link"/>
+          </w:rPr>
+          <w:t xml:space="preserve">CentOS</w:t>
+        </w:r>
+      </w:hyperlink>
+      <w:r>
+        <w:t xml:space="preserve">,</w:t>
+      </w:r>
+      <w:r>
+        <w:t xml:space="preserve"> </w:t>
+      </w:r>
+      <w:hyperlink r:id="rId50">
+        <w:r>
+          <w:rPr>
+            <w:rStyle w:val="Link"/>
+          </w:rPr>
+          <w:t xml:space="preserve">SuSe</w:t>
+        </w:r>
+      </w:hyperlink>
+      <w:r>
+        <w:t xml:space="preserve">/</w:t>
+      </w:r>
+      <w:hyperlink r:id="rId51">
+        <w:r>
+          <w:rPr>
+            <w:rStyle w:val="Link"/>
+          </w:rPr>
+          <w:t xml:space="preserve">OpenSuSe</w:t>
+        </w:r>
+      </w:hyperlink>
+      <w:r>
+        <w:t xml:space="preserve">,</w:t>
+      </w:r>
+      <w:r>
+        <w:t xml:space="preserve"> </w:t>
+      </w:r>
+      <w:hyperlink r:id="rId52">
+        <w:r>
+          <w:rPr>
+            <w:rStyle w:val="Link"/>
+          </w:rPr>
+          <w:t xml:space="preserve">Microsoft Windows Server 2003/2008/2012/2016</w:t>
+        </w:r>
+      </w:hyperlink>
+      <w:r>
+        <w:t xml:space="preserve">,</w:t>
+      </w:r>
+      <w:r>
+        <w:t xml:space="preserve"> </w:t>
+      </w:r>
+      <w:hyperlink r:id="rId53">
+        <w:r>
+          <w:rPr>
+            <w:rStyle w:val="Link"/>
+          </w:rPr>
+          <w:t xml:space="preserve">Windows XP/7/8/8.x/10</w:t>
+        </w:r>
+      </w:hyperlink>
+      <w:r>
+        <w:t xml:space="preserve">,</w:t>
+      </w:r>
+      <w:r>
+        <w:t xml:space="preserve"> </w:t>
+      </w:r>
+      <w:hyperlink r:id="rId54">
+        <w:r>
+          <w:rPr>
+            <w:rStyle w:val="Link"/>
+          </w:rPr>
+          <w:t xml:space="preserve">FreeBSD 9/10</w:t>
+        </w:r>
+      </w:hyperlink>
+    </w:p>
+    <w:p>
+      <w:pPr>
+        <w:pStyle w:val="DefinitionTerm"/>
+      </w:pPr>
+      <w:r>
+        <w:t xml:space="preserve">Networking</w:t>
+      </w:r>
+    </w:p>
+    <w:p>
+      <w:pPr>
+        <w:pStyle w:val="Definition"/>
+      </w:pPr>
+      <w:hyperlink r:id="rId55">
+        <w:r>
+          <w:rPr>
+            <w:rStyle w:val="Link"/>
+          </w:rPr>
+          <w:t xml:space="preserve">TCP/IP</w:t>
+        </w:r>
+      </w:hyperlink>
+      <w:r>
+        <w:t xml:space="preserve"> </w:t>
+      </w:r>
+      <w:r>
+        <w:t xml:space="preserve">(IPv4 &amp; IPv6),</w:t>
+      </w:r>
+      <w:r>
+        <w:t xml:space="preserve"> </w:t>
+      </w:r>
+      <w:hyperlink r:id="rId56">
+        <w:r>
+          <w:rPr>
+            <w:rStyle w:val="Link"/>
+          </w:rPr>
+          <w:t xml:space="preserve">DNS</w:t>
+        </w:r>
+      </w:hyperlink>
+      <w:r>
+        <w:t xml:space="preserve">,</w:t>
+      </w:r>
+      <w:r>
+        <w:t xml:space="preserve"> </w:t>
+      </w:r>
+      <w:hyperlink r:id="rId57">
+        <w:r>
+          <w:rPr>
+            <w:rStyle w:val="Link"/>
+          </w:rPr>
+          <w:t xml:space="preserve">DHCP</w:t>
+        </w:r>
+      </w:hyperlink>
+      <w:r>
+        <w:t xml:space="preserve">,</w:t>
+      </w:r>
+      <w:r>
+        <w:t xml:space="preserve"> </w:t>
+      </w:r>
+      <w:hyperlink r:id="rId58">
+        <w:r>
+          <w:rPr>
+            <w:rStyle w:val="Link"/>
+          </w:rPr>
+          <w:t xml:space="preserve">LDAP</w:t>
+        </w:r>
+      </w:hyperlink>
+      <w:r>
+        <w:t xml:space="preserve">, VLANs, VPNs, Cisco Routing &amp; Switching, Citrix</w:t>
+      </w:r>
+      <w:r>
+        <w:t xml:space="preserve"> </w:t>
+      </w:r>
+      <w:hyperlink r:id="rId59">
+        <w:r>
+          <w:rPr>
+            <w:rStyle w:val="Link"/>
+          </w:rPr>
+          <w:t xml:space="preserve">NetScaler</w:t>
+        </w:r>
+      </w:hyperlink>
+    </w:p>
+    <w:p>
+      <w:pPr>
+        <w:pStyle w:val="DefinitionTerm"/>
+      </w:pPr>
+      <w:r>
+        <w:t xml:space="preserve">Virtualization</w:t>
+      </w:r>
+    </w:p>
+    <w:p>
+      <w:pPr>
+        <w:pStyle w:val="Definition"/>
+      </w:pPr>
+      <w:hyperlink r:id="rId60">
+        <w:r>
+          <w:rPr>
+            <w:rStyle w:val="Link"/>
+          </w:rPr>
+          <w:t xml:space="preserve">Citrix XenServer</w:t>
+        </w:r>
+      </w:hyperlink>
+      <w:r>
+        <w:t xml:space="preserve">,</w:t>
+      </w:r>
+      <w:r>
+        <w:t xml:space="preserve"> </w:t>
+      </w:r>
+      <w:hyperlink r:id="rId61">
+        <w:r>
+          <w:rPr>
+            <w:rStyle w:val="Link"/>
+          </w:rPr>
+          <w:t xml:space="preserve">Microsoft Hyper-V</w:t>
+        </w:r>
+      </w:hyperlink>
+      <w:r>
+        <w:t xml:space="preserve">,</w:t>
+      </w:r>
+      <w:r>
+        <w:t xml:space="preserve"> </w:t>
+      </w:r>
+      <w:hyperlink r:id="rId62">
+        <w:r>
+          <w:rPr>
+            <w:rStyle w:val="Link"/>
+          </w:rPr>
+          <w:t xml:space="preserve">Oracle VirtualBox</w:t>
+        </w:r>
+      </w:hyperlink>
+      <w:r>
+        <w:t xml:space="preserve">,</w:t>
+      </w:r>
+      <w:r>
+        <w:t xml:space="preserve"> </w:t>
+      </w:r>
+      <w:hyperlink r:id="rId63">
+        <w:r>
+          <w:rPr>
+            <w:rStyle w:val="Link"/>
+          </w:rPr>
+          <w:t xml:space="preserve">VMWare ESX</w:t>
+        </w:r>
+      </w:hyperlink>
+      <w:r>
+        <w:t xml:space="preserve">/</w:t>
+      </w:r>
+      <w:hyperlink r:id="rId64">
+        <w:r>
+          <w:rPr>
+            <w:rStyle w:val="Link"/>
+          </w:rPr>
+          <w:t xml:space="preserve">vSphere</w:t>
+        </w:r>
+      </w:hyperlink>
+      <w:r>
+        <w:t xml:space="preserve">,</w:t>
+      </w:r>
+      <w:r>
+        <w:t xml:space="preserve"> </w:t>
+      </w:r>
+      <w:hyperlink r:id="rId65">
+        <w:r>
+          <w:rPr>
+            <w:rStyle w:val="Link"/>
+          </w:rPr>
+          <w:t xml:space="preserve">docker</w:t>
+        </w:r>
+      </w:hyperlink>
+    </w:p>
+    <w:p>
+      <w:pPr>
+        <w:pStyle w:val="DefinitionTerm"/>
+      </w:pPr>
+      <w:r>
+        <w:t xml:space="preserve">Cloud</w:t>
+      </w:r>
+    </w:p>
+    <w:p>
+      <w:pPr>
+        <w:pStyle w:val="Definition"/>
+      </w:pPr>
+      <w:hyperlink r:id="rId66">
+        <w:r>
+          <w:rPr>
+            <w:rStyle w:val="Link"/>
+          </w:rPr>
+          <w:t xml:space="preserve">Apache Cloudstack</w:t>
+        </w:r>
+      </w:hyperlink>
+      <w:r>
+        <w:t xml:space="preserve">,</w:t>
+      </w:r>
+      <w:r>
+        <w:t xml:space="preserve"> </w:t>
+      </w:r>
+      <w:hyperlink r:id="rId67">
+        <w:r>
+          <w:rPr>
+            <w:rStyle w:val="Link"/>
+          </w:rPr>
+          <w:t xml:space="preserve">Citrix CloudPlatform</w:t>
+        </w:r>
+      </w:hyperlink>
+      <w:r>
+        <w:t xml:space="preserve">,</w:t>
+      </w:r>
+      <w:r>
+        <w:t xml:space="preserve"> </w:t>
+      </w:r>
+      <w:hyperlink r:id="rId68">
+        <w:r>
+          <w:rPr>
+            <w:rStyle w:val="Link"/>
+          </w:rPr>
+          <w:t xml:space="preserve">Amazon EC2</w:t>
+        </w:r>
+      </w:hyperlink>
+      <w:r>
+        <w:t xml:space="preserve">/</w:t>
+      </w:r>
+      <w:hyperlink r:id="rId69">
+        <w:r>
+          <w:rPr>
+            <w:rStyle w:val="Link"/>
+          </w:rPr>
+          <w:t xml:space="preserve">AWS</w:t>
+        </w:r>
+      </w:hyperlink>
+      <w:r>
+        <w:t xml:space="preserve">,</w:t>
+      </w:r>
+      <w:r>
+        <w:t xml:space="preserve"> </w:t>
+      </w:r>
+      <w:hyperlink r:id="rId70">
+        <w:r>
+          <w:rPr>
+            <w:rStyle w:val="Link"/>
+          </w:rPr>
+          <w:t xml:space="preserve">Microsoft Azure</w:t>
+        </w:r>
+      </w:hyperlink>
+    </w:p>
+    <w:p>
+      <w:pPr>
+        <w:pStyle w:val="DefinitionTerm"/>
+      </w:pPr>
+      <w:r>
+        <w:t xml:space="preserve">Databases</w:t>
+      </w:r>
+    </w:p>
+    <w:p>
+      <w:pPr>
+        <w:pStyle w:val="Definition"/>
+      </w:pPr>
+      <w:hyperlink r:id="rId71">
+        <w:r>
+          <w:rPr>
+            <w:rStyle w:val="Link"/>
+          </w:rPr>
+          <w:t xml:space="preserve">Elasticsearch</w:t>
+        </w:r>
+      </w:hyperlink>
+      <w:r>
+        <w:t xml:space="preserve">,</w:t>
+      </w:r>
+      <w:r>
+        <w:t xml:space="preserve"> </w:t>
+      </w:r>
+      <w:hyperlink r:id="rId72">
+        <w:r>
+          <w:rPr>
+            <w:rStyle w:val="Link"/>
+          </w:rPr>
+          <w:t xml:space="preserve">CouchDB</w:t>
+        </w:r>
+      </w:hyperlink>
+      <w:r>
+        <w:t xml:space="preserve">,</w:t>
+      </w:r>
+      <w:r>
+        <w:t xml:space="preserve"> </w:t>
+      </w:r>
+      <w:hyperlink r:id="rId73">
+        <w:r>
+          <w:rPr>
+            <w:rStyle w:val="Link"/>
+          </w:rPr>
+          <w:t xml:space="preserve">MySQL 5</w:t>
+        </w:r>
+      </w:hyperlink>
+      <w:r>
+        <w:t xml:space="preserve">,</w:t>
+      </w:r>
+      <w:r>
+        <w:t xml:space="preserve"> </w:t>
+      </w:r>
+      <w:hyperlink r:id="rId74">
+        <w:r>
+          <w:rPr>
+            <w:rStyle w:val="Link"/>
+          </w:rPr>
+          <w:t xml:space="preserve">SQLite 3</w:t>
+        </w:r>
+      </w:hyperlink>
+      <w:r>
+        <w:t xml:space="preserve">,</w:t>
+      </w:r>
+      <w:r>
+        <w:t xml:space="preserve"> </w:t>
+      </w:r>
+      <w:hyperlink r:id="rId75">
+        <w:r>
+          <w:rPr>
+            <w:rStyle w:val="Link"/>
+          </w:rPr>
+          <w:t xml:space="preserve">Postgres 8/9</w:t>
+        </w:r>
+      </w:hyperlink>
+      <w:r>
+        <w:t xml:space="preserve">, Microsoft</w:t>
+      </w:r>
+      <w:r>
+        <w:t xml:space="preserve"> </w:t>
+      </w:r>
+      <w:hyperlink r:id="rId76">
+        <w:r>
+          <w:rPr>
+            <w:rStyle w:val="Link"/>
+          </w:rPr>
+          <w:t xml:space="preserve">SQL Server</w:t>
+        </w:r>
+      </w:hyperlink>
+    </w:p>
+    <w:p>
+      <w:pPr>
+        <w:pStyle w:val="DefinitionTerm"/>
+      </w:pPr>
+      <w:r>
+        <w:t xml:space="preserve">Monitoring</w:t>
+      </w:r>
+    </w:p>
+    <w:p>
+      <w:pPr>
+        <w:pStyle w:val="Definition"/>
+      </w:pPr>
+      <w:r>
+        <w:t xml:space="preserve">Syslog, SNMP,</w:t>
+      </w:r>
+      <w:r>
+        <w:t xml:space="preserve"> </w:t>
+      </w:r>
+      <w:hyperlink r:id="rId77">
+        <w:r>
+          <w:rPr>
+            <w:rStyle w:val="Link"/>
+          </w:rPr>
+          <w:t xml:space="preserve">Graylog</w:t>
+        </w:r>
+      </w:hyperlink>
+      <w:r>
+        <w:t xml:space="preserve">,</w:t>
+      </w:r>
+      <w:r>
+        <w:t xml:space="preserve"> </w:t>
+      </w:r>
+      <w:hyperlink r:id="rId78">
+        <w:r>
+          <w:rPr>
+            <w:rStyle w:val="Link"/>
+          </w:rPr>
+          <w:t xml:space="preserve">Nagios</w:t>
+        </w:r>
+      </w:hyperlink>
+      <w:r>
+        <w:t xml:space="preserve">,</w:t>
+      </w:r>
+      <w:r>
+        <w:t xml:space="preserve"> </w:t>
+      </w:r>
+      <w:hyperlink r:id="rId79">
+        <w:r>
+          <w:rPr>
+            <w:rStyle w:val="Link"/>
+          </w:rPr>
+          <w:t xml:space="preserve">Cacti</w:t>
+        </w:r>
+      </w:hyperlink>
+      <w:r>
+        <w:t xml:space="preserve">,</w:t>
+      </w:r>
+      <w:r>
+        <w:t xml:space="preserve"> </w:t>
+      </w:r>
+      <w:hyperlink r:id="rId80">
+        <w:r>
+          <w:rPr>
+            <w:rStyle w:val="Link"/>
+          </w:rPr>
+          <w:t xml:space="preserve">LogStash</w:t>
+        </w:r>
+      </w:hyperlink>
+      <w:r>
+        <w:t xml:space="preserve">, WMI,</w:t>
+      </w:r>
+      <w:r>
+        <w:t xml:space="preserve"> </w:t>
+      </w:r>
+      <w:hyperlink r:id="rId81">
+        <w:r>
+          <w:rPr>
+            <w:rStyle w:val="Link"/>
+          </w:rPr>
+          <w:t xml:space="preserve">Collectd</w:t>
+        </w:r>
+      </w:hyperlink>
+    </w:p>
+    <w:p>
+      <w:pPr>
+        <w:pStyle w:val="DefinitionTerm"/>
+      </w:pPr>
+      <w:r>
+        <w:t xml:space="preserve">Provisioning</w:t>
+      </w:r>
+    </w:p>
+    <w:p>
+      <w:pPr>
+        <w:pStyle w:val="Definition"/>
+      </w:pPr>
+      <w:hyperlink r:id="rId82">
+        <w:r>
+          <w:rPr>
+            <w:rStyle w:val="Link"/>
+          </w:rPr>
+          <w:t xml:space="preserve">Puppetlabs razor</w:t>
+        </w:r>
+      </w:hyperlink>
+      <w:r>
+        <w:t xml:space="preserve">, PXE/</w:t>
+      </w:r>
+      <w:hyperlink r:id="rId83">
+        <w:r>
+          <w:rPr>
+            <w:rStyle w:val="Link"/>
+          </w:rPr>
+          <w:t xml:space="preserve">iPXE</w:t>
+        </w:r>
+      </w:hyperlink>
+      <w:r>
+        <w:t xml:space="preserve">,</w:t>
+      </w:r>
+      <w:r>
+        <w:t xml:space="preserve"> </w:t>
+      </w:r>
+      <w:hyperlink r:id="rId84">
+        <w:r>
+          <w:rPr>
+            <w:rStyle w:val="Link"/>
+          </w:rPr>
+          <w:t xml:space="preserve">kickstart</w:t>
+        </w:r>
+      </w:hyperlink>
+      <w:r>
+        <w:t xml:space="preserve">,</w:t>
+      </w:r>
+      <w:r>
+        <w:t xml:space="preserve"> </w:t>
+      </w:r>
+      <w:hyperlink r:id="rId85">
+        <w:r>
+          <w:rPr>
+            <w:rStyle w:val="Link"/>
+          </w:rPr>
+          <w:t xml:space="preserve">preseed</w:t>
+        </w:r>
+      </w:hyperlink>
+      <w:r>
+        <w:t xml:space="preserve">,</w:t>
+      </w:r>
+      <w:r>
+        <w:t xml:space="preserve"> </w:t>
+      </w:r>
+      <w:hyperlink r:id="rId86">
+        <w:r>
+          <w:rPr>
+            <w:rStyle w:val="Link"/>
+          </w:rPr>
+          <w:t xml:space="preserve">WinPE</w:t>
+        </w:r>
+      </w:hyperlink>
+      <w:r>
+        <w:t xml:space="preserve">,</w:t>
+      </w:r>
+      <w:r>
+        <w:t xml:space="preserve"> </w:t>
+      </w:r>
+      <w:hyperlink r:id="rId87">
+        <w:r>
+          <w:rPr>
+            <w:rStyle w:val="Link"/>
+          </w:rPr>
+          <w:t xml:space="preserve">autoyast</w:t>
+        </w:r>
+      </w:hyperlink>
+      <w:r>
+        <w:t xml:space="preserve">,</w:t>
+      </w:r>
+      <w:r>
+        <w:t xml:space="preserve"> </w:t>
+      </w:r>
+      <w:hyperlink r:id="rId88">
+        <w:r>
+          <w:rPr>
+            <w:rStyle w:val="Link"/>
+          </w:rPr>
+          <w:t xml:space="preserve">vagrant</w:t>
+        </w:r>
+      </w:hyperlink>
+    </w:p>
+    <w:p>
+      <w:pPr>
+        <w:pStyle w:val="DefinitionTerm"/>
+      </w:pPr>
+      <w:r>
+        <w:t xml:space="preserve">Config. Mgmt</w:t>
+      </w:r>
+    </w:p>
+    <w:p>
+      <w:pPr>
+        <w:pStyle w:val="Definition"/>
+      </w:pPr>
+      <w:hyperlink r:id="rId89">
+        <w:r>
+          <w:rPr>
+            <w:rStyle w:val="Link"/>
+          </w:rPr>
+          <w:t xml:space="preserve">SSH</w:t>
+        </w:r>
+      </w:hyperlink>
+      <w:r>
+        <w:t xml:space="preserve">,</w:t>
+      </w:r>
+      <w:r>
+        <w:t xml:space="preserve"> </w:t>
+      </w:r>
+      <w:hyperlink r:id="rId90">
+        <w:r>
+          <w:rPr>
+            <w:rStyle w:val="Link"/>
+          </w:rPr>
+          <w:t xml:space="preserve">WinRM</w:t>
+        </w:r>
+      </w:hyperlink>
+      <w:r>
+        <w:t xml:space="preserve">,</w:t>
+      </w:r>
+      <w:r>
+        <w:t xml:space="preserve"> </w:t>
+      </w:r>
+      <w:hyperlink r:id="rId91">
+        <w:r>
+          <w:rPr>
+            <w:rStyle w:val="Link"/>
+          </w:rPr>
+          <w:t xml:space="preserve">Puppet</w:t>
+        </w:r>
+      </w:hyperlink>
+      <w:r>
+        <w:t xml:space="preserve">,</w:t>
+      </w:r>
+      <w:r>
+        <w:t xml:space="preserve"> </w:t>
+      </w:r>
+      <w:hyperlink r:id="rId92">
+        <w:r>
+          <w:rPr>
+            <w:rStyle w:val="Link"/>
+          </w:rPr>
+          <w:t xml:space="preserve">Chef</w:t>
+        </w:r>
+      </w:hyperlink>
+      <w:r>
+        <w:t xml:space="preserve">,</w:t>
+      </w:r>
+    </w:p>
+    <w:p>
+      <w:pPr>
+        <w:pStyle w:val="DefinitionTerm"/>
+      </w:pPr>
+      <w:r>
+        <w:t xml:space="preserve">Source Control</w:t>
+      </w:r>
+    </w:p>
+    <w:p>
+      <w:pPr>
+        <w:pStyle w:val="Definition"/>
+      </w:pPr>
+      <w:hyperlink r:id="rId93">
+        <w:r>
+          <w:rPr>
+            <w:rStyle w:val="Link"/>
+          </w:rPr>
+          <w:t xml:space="preserve">Perforce</w:t>
+        </w:r>
+      </w:hyperlink>
+      <w:r>
+        <w:t xml:space="preserve">,</w:t>
+      </w:r>
+      <w:r>
+        <w:t xml:space="preserve"> </w:t>
+      </w:r>
+      <w:hyperlink r:id="rId94">
+        <w:r>
+          <w:rPr>
+            <w:rStyle w:val="Link"/>
+          </w:rPr>
+          <w:t xml:space="preserve">git</w:t>
+        </w:r>
+      </w:hyperlink>
+      <w:r>
+        <w:t xml:space="preserve">,</w:t>
+      </w:r>
+      <w:r>
+        <w:t xml:space="preserve"> </w:t>
+      </w:r>
+      <w:hyperlink r:id="rId95">
+        <w:r>
+          <w:rPr>
+            <w:rStyle w:val="Link"/>
+          </w:rPr>
+          <w:t xml:space="preserve">diff/patch</w:t>
+        </w:r>
+      </w:hyperlink>
+      <w:r>
+        <w:t xml:space="preserve">,</w:t>
+      </w:r>
+      <w:r>
+        <w:t xml:space="preserve"> </w:t>
+      </w:r>
+      <w:hyperlink r:id="rId96">
+        <w:r>
+          <w:rPr>
+            <w:rStyle w:val="Link"/>
+          </w:rPr>
+          <w:t xml:space="preserve">Mercural</w:t>
+        </w:r>
+      </w:hyperlink>
+      <w:r>
+        <w:t xml:space="preserve">,</w:t>
+      </w:r>
+      <w:r>
+        <w:t xml:space="preserve"> </w:t>
+      </w:r>
+      <w:hyperlink r:id="rId97">
+        <w:r>
+          <w:rPr>
+            <w:rStyle w:val="Link"/>
+          </w:rPr>
+          <w:t xml:space="preserve">CVS</w:t>
+        </w:r>
+      </w:hyperlink>
+      <w:r>
+        <w:t xml:space="preserve">,</w:t>
+      </w:r>
+      <w:r>
+        <w:t xml:space="preserve"> </w:t>
+      </w:r>
+      <w:hyperlink r:id="rId98">
+        <w:r>
+          <w:rPr>
+            <w:rStyle w:val="Link"/>
+          </w:rPr>
+          <w:t xml:space="preserve">Jenkins</w:t>
+        </w:r>
+      </w:hyperlink>
+      <w:r>
+        <w:t xml:space="preserve">,</w:t>
+      </w:r>
+      <w:r>
+        <w:t xml:space="preserve"> </w:t>
+      </w:r>
+      <w:hyperlink r:id="rId99">
+        <w:r>
+          <w:rPr>
+            <w:rStyle w:val="Link"/>
+          </w:rPr>
+          <w:t xml:space="preserve">Checkinstall</w:t>
+        </w:r>
+      </w:hyperlink>
+    </w:p>
+    <w:p>
+      <w:pPr>
+        <w:pStyle w:val="DefinitionTerm"/>
+      </w:pPr>
+      <w:r>
+        <w:t xml:space="preserve">Hardware</w:t>
+      </w:r>
+    </w:p>
+    <w:p>
+      <w:pPr>
+        <w:pStyle w:val="Definition"/>
+      </w:pPr>
+      <w:r>
+        <w:t xml:space="preserve">Dell</w:t>
+      </w:r>
+      <w:r>
+        <w:t xml:space="preserve"> </w:t>
+      </w:r>
+      <w:hyperlink r:id="rId100">
+        <w:r>
+          <w:rPr>
+            <w:rStyle w:val="Link"/>
+          </w:rPr>
+          <w:t xml:space="preserve">PowerEdge</w:t>
+        </w:r>
+      </w:hyperlink>
+      <w:r>
+        <w:t xml:space="preserve">, HP</w:t>
+      </w:r>
+      <w:r>
+        <w:t xml:space="preserve"> </w:t>
+      </w:r>
+      <w:hyperlink r:id="rId101">
+        <w:r>
+          <w:rPr>
+            <w:rStyle w:val="Link"/>
+          </w:rPr>
+          <w:t xml:space="preserve">Proliant</w:t>
+        </w:r>
+      </w:hyperlink>
+      <w:r>
+        <w:t xml:space="preserve">, HP</w:t>
+      </w:r>
+      <w:r>
+        <w:t xml:space="preserve"> </w:t>
+      </w:r>
+      <w:hyperlink r:id="rId102">
+        <w:r>
+          <w:rPr>
+            <w:rStyle w:val="Link"/>
+          </w:rPr>
+          <w:t xml:space="preserve">BladeSystem</w:t>
+        </w:r>
+      </w:hyperlink>
+    </w:p>
+    <w:p>
+      <w:pPr>
+        <w:pStyle w:val="DefinitionTerm"/>
+      </w:pPr>
+      <w:r>
+        <w:t xml:space="preserve">Storage</w:t>
+      </w:r>
+    </w:p>
+    <w:p>
+      <w:pPr>
+        <w:pStyle w:val="Definition"/>
+      </w:pPr>
+      <w:r>
+        <w:t xml:space="preserve">Dell</w:t>
+      </w:r>
+      <w:r>
+        <w:t xml:space="preserve"> </w:t>
+      </w:r>
+      <w:hyperlink r:id="rId103">
+        <w:r>
+          <w:rPr>
+            <w:rStyle w:val="Link"/>
+          </w:rPr>
+          <w:t xml:space="preserve">Compellent</w:t>
+        </w:r>
+      </w:hyperlink>
+      <w:r>
+        <w:t xml:space="preserve">,</w:t>
+      </w:r>
+      <w:r>
+        <w:t xml:space="preserve"> </w:t>
+      </w:r>
+      <w:hyperlink r:id="rId104">
+        <w:r>
+          <w:rPr>
+            <w:rStyle w:val="Link"/>
+          </w:rPr>
+          <w:t xml:space="preserve">NetApp FS 2000</w:t>
+        </w:r>
+      </w:hyperlink>
+      <w:r>
+        <w:t xml:space="preserve">,</w:t>
+      </w:r>
+      <w:r>
+        <w:t xml:space="preserve"> </w:t>
+      </w:r>
+      <w:hyperlink r:id="rId105">
+        <w:r>
+          <w:rPr>
+            <w:rStyle w:val="Link"/>
+          </w:rPr>
+          <w:t xml:space="preserve">HP StorageWorks</w:t>
+        </w:r>
+      </w:hyperlink>
+      <w:r>
+        <w:t xml:space="preserve">,</w:t>
+      </w:r>
+      <w:r>
+        <w:t xml:space="preserve"> </w:t>
+      </w:r>
+      <w:hyperlink r:id="rId106">
+        <w:r>
+          <w:rPr>
+            <w:rStyle w:val="Link"/>
+          </w:rPr>
+          <w:t xml:space="preserve">Nexenta</w:t>
+        </w:r>
+      </w:hyperlink>
+      <w:r>
+        <w:t xml:space="preserve">,</w:t>
+      </w:r>
+      <w:r>
+        <w:t xml:space="preserve"> </w:t>
+      </w:r>
+      <w:hyperlink r:id="rId107">
+        <w:r>
+          <w:rPr>
+            <w:rStyle w:val="Link"/>
+          </w:rPr>
+          <w:t xml:space="preserve">QuadStor</w:t>
+        </w:r>
+      </w:hyperlink>
+    </w:p>
+    <w:p>
+      <w:pPr>
+        <w:pStyle w:val="DefinitionTerm"/>
+      </w:pPr>
+      <w:r>
+        <w:t xml:space="preserve">Web</w:t>
+      </w:r>
+    </w:p>
+    <w:p>
+      <w:pPr>
+        <w:pStyle w:val="Definition"/>
+      </w:pPr>
+      <w:hyperlink r:id="rId108">
+        <w:r>
+          <w:rPr>
+            <w:rStyle w:val="Link"/>
+          </w:rPr>
+          <w:t xml:space="preserve">Apache httpd</w:t>
+        </w:r>
+      </w:hyperlink>
+      <w:r>
+        <w:t xml:space="preserve">,</w:t>
+      </w:r>
+      <w:r>
+        <w:t xml:space="preserve"> </w:t>
+      </w:r>
+      <w:hyperlink r:id="rId109">
+        <w:r>
+          <w:rPr>
+            <w:rStyle w:val="Link"/>
+          </w:rPr>
+          <w:t xml:space="preserve">Dancer2</w:t>
+        </w:r>
+      </w:hyperlink>
+      <w:r>
+        <w:t xml:space="preserve">,</w:t>
+      </w:r>
+      <w:r>
+        <w:t xml:space="preserve"> </w:t>
+      </w:r>
+      <w:hyperlink r:id="rId110">
+        <w:r>
+          <w:rPr>
+            <w:rStyle w:val="Link"/>
+          </w:rPr>
+          <w:t xml:space="preserve">PSGI</w:t>
+        </w:r>
+      </w:hyperlink>
+      <w:r>
+        <w:t xml:space="preserve">/</w:t>
+      </w:r>
+      <w:hyperlink r:id="rId111">
+        <w:r>
+          <w:rPr>
+            <w:rStyle w:val="Link"/>
+          </w:rPr>
+          <w:t xml:space="preserve">Plack</w:t>
+        </w:r>
+      </w:hyperlink>
+      <w:r>
+        <w:t xml:space="preserve">,</w:t>
+      </w:r>
+      <w:r>
+        <w:t xml:space="preserve"> </w:t>
+      </w:r>
+      <w:hyperlink r:id="rId112">
+        <w:r>
+          <w:rPr>
+            <w:rStyle w:val="Link"/>
+          </w:rPr>
+          <w:t xml:space="preserve">SOA</w:t>
+        </w:r>
+      </w:hyperlink>
+      <w:r>
+        <w:t xml:space="preserve">,</w:t>
+      </w:r>
+      <w:r>
+        <w:t xml:space="preserve"> </w:t>
+      </w:r>
+      <w:hyperlink r:id="rId113">
+        <w:r>
+          <w:rPr>
+            <w:rStyle w:val="Link"/>
+          </w:rPr>
+          <w:t xml:space="preserve">REST</w:t>
+        </w:r>
+      </w:hyperlink>
+    </w:p>
+    <w:bookmarkStart w:id="114" w:name="education"/>
+    <w:p>
+      <w:pPr>
+        <w:pStyle w:val="Heading3"/>
+      </w:pPr>
+      <w:r>
         <w:t xml:space="preserve">Education</w:t>
       </w:r>
     </w:p>
-    <w:bookmarkEnd w:id="33"/>
+    <w:bookmarkEnd w:id="114"/>
     <w:p>
       <w:pPr>
         <w:pStyle w:val="DefinitionTerm"/>
@@ -711,7 +1757,7 @@
       <w:pPr>
         <w:pStyle w:val="Definition"/>
       </w:pPr>
-      <w:hyperlink r:id="rId34">
+      <w:hyperlink r:id="rId115">
         <w:r>
           <w:rPr>
             <w:rStyle w:val="Link"/>
@@ -735,7 +1781,7 @@
       <w:r>
         <w:t xml:space="preserve"> </w:t>
       </w:r>
-      <w:hyperlink r:id="rId35">
+      <w:hyperlink r:id="rId116">
         <w:r>
           <w:rPr>
             <w:rStyle w:val="Link"/>
@@ -816,7 +1862,7 @@
       <w:r>
         <w:t xml:space="preserve"> </w:t>
       </w:r>
-      <w:hyperlink r:id="rId36">
+      <w:hyperlink r:id="rId117">
         <w:r>
           <w:rPr>
             <w:rStyle w:val="Link"/>
@@ -828,14 +1874,7 @@
         <w:t xml:space="preserve">, Bangalore, India</w:t>
       </w:r>
     </w:p>
-    <w:p>
-      <w:r>
-        <w:pict>
-          <v:rect style="width:0;height:1.5pt" o:hralign="center" o:hrstd="t" o:hr="t"/>
-        </w:pict>
-      </w:r>
-    </w:p>
-    <w:bookmarkStart w:id="37" w:name="courses-and-qualifications"/>
+    <w:bookmarkStart w:id="118" w:name="courses-and-qualifications"/>
     <w:p>
       <w:pPr>
         <w:pStyle w:val="Heading3"/>
@@ -844,7 +1883,7 @@
         <w:t xml:space="preserve">Courses and Qualifications</w:t>
       </w:r>
     </w:p>
-    <w:bookmarkEnd w:id="37"/>
+    <w:bookmarkEnd w:id="118"/>
     <w:p>
       <w:pPr>
         <w:pStyle w:val="Compact"/>
@@ -853,7 +1892,7 @@
           <w:ilvl w:val="0"/>
         </w:numPr>
       </w:pPr>
-      <w:hyperlink r:id="rId38">
+      <w:hyperlink r:id="rId119">
         <w:r>
           <w:rPr>
             <w:rStyle w:val="Link"/>
@@ -882,7 +1921,7 @@
           <w:ilvl w:val="0"/>
         </w:numPr>
       </w:pPr>
-      <w:hyperlink r:id="rId39">
+      <w:hyperlink r:id="rId120">
         <w:r>
           <w:rPr>
             <w:rStyle w:val="Link"/>
@@ -911,25 +1950,25 @@
           <w:ilvl w:val="0"/>
         </w:numPr>
       </w:pPr>
-      <w:hyperlink r:id="rId40">
-        <w:r>
-          <w:rPr>
-            <w:rStyle w:val="Link"/>
-          </w:rPr>
-          <w:t xml:space="preserve">Implementing &amp; Administering a Microsoft Windows 2000 Directory Services Infrastructure</w:t>
-        </w:r>
-      </w:hyperlink>
-      <w:r>
-        <w:t xml:space="preserve">,</w:t>
-      </w:r>
-      <w:r>
-        <w:t xml:space="preserve"> </w:t>
-      </w:r>
-      <w:r>
-        <w:rPr>
-          <w:i/>
-        </w:rPr>
-        <w:t xml:space="preserve">Apr 2003</w:t>
+      <w:hyperlink r:id="rId121">
+        <w:r>
+          <w:rPr>
+            <w:rStyle w:val="Link"/>
+          </w:rPr>
+          <w:t xml:space="preserve">Cisco Certified Network Associate (CCNA)</w:t>
+        </w:r>
+      </w:hyperlink>
+      <w:r>
+        <w:t xml:space="preserve">,</w:t>
+      </w:r>
+      <w:r>
+        <w:t xml:space="preserve"> </w:t>
+      </w:r>
+      <w:r>
+        <w:rPr>
+          <w:i/>
+        </w:rPr>
+        <w:t xml:space="preserve">Mar 2003</w:t>
       </w:r>
     </w:p>
     <w:p>
@@ -940,12 +1979,12 @@
           <w:ilvl w:val="0"/>
         </w:numPr>
       </w:pPr>
-      <w:hyperlink r:id="rId41">
-        <w:r>
-          <w:rPr>
-            <w:rStyle w:val="Link"/>
-          </w:rPr>
-          <w:t xml:space="preserve">Implementing &amp; Administering a Microsoft Windows 2000 Network Infrastructure</w:t>
+      <w:hyperlink r:id="rId122">
+        <w:r>
+          <w:rPr>
+            <w:rStyle w:val="Link"/>
+          </w:rPr>
+          <w:t xml:space="preserve">Implementing &amp; Administering a Microsoft Windows 2000 Directory Services Infrastructure</w:t>
         </w:r>
       </w:hyperlink>
       <w:r>
@@ -969,25 +2008,25 @@
           <w:ilvl w:val="0"/>
         </w:numPr>
       </w:pPr>
-      <w:hyperlink r:id="rId42">
-        <w:r>
-          <w:rPr>
-            <w:rStyle w:val="Link"/>
-          </w:rPr>
-          <w:t xml:space="preserve">Cisco Certified Network Associate (CCNA)</w:t>
-        </w:r>
-      </w:hyperlink>
-      <w:r>
-        <w:t xml:space="preserve">,</w:t>
-      </w:r>
-      <w:r>
-        <w:t xml:space="preserve"> </w:t>
-      </w:r>
-      <w:r>
-        <w:rPr>
-          <w:i/>
-        </w:rPr>
-        <w:t xml:space="preserve">Mar 2003</w:t>
+      <w:hyperlink r:id="rId123">
+        <w:r>
+          <w:rPr>
+            <w:rStyle w:val="Link"/>
+          </w:rPr>
+          <w:t xml:space="preserve">Implementing &amp; Administering a Microsoft Windows 2000 Network Infrastructure</w:t>
+        </w:r>
+      </w:hyperlink>
+      <w:r>
+        <w:t xml:space="preserve">,</w:t>
+      </w:r>
+      <w:r>
+        <w:t xml:space="preserve"> </w:t>
+      </w:r>
+      <w:r>
+        <w:rPr>
+          <w:i/>
+        </w:rPr>
+        <w:t xml:space="preserve">Apr 2003</w:t>
       </w:r>
     </w:p>
     <w:p>
@@ -998,7 +2037,7 @@
           <w:ilvl w:val="0"/>
         </w:numPr>
       </w:pPr>
-      <w:hyperlink r:id="rId43">
+      <w:hyperlink r:id="rId124">
         <w:r>
           <w:rPr>
             <w:rStyle w:val="Link"/>
@@ -1027,7 +2066,7 @@
           <w:ilvl w:val="0"/>
         </w:numPr>
       </w:pPr>
-      <w:hyperlink r:id="rId44">
+      <w:hyperlink r:id="rId125">
         <w:r>
           <w:rPr>
             <w:rStyle w:val="Link"/>
@@ -1056,7 +2095,7 @@
           <w:ilvl w:val="0"/>
         </w:numPr>
       </w:pPr>
-      <w:hyperlink r:id="rId45">
+      <w:hyperlink r:id="rId126">
         <w:r>
           <w:rPr>
             <w:rStyle w:val="Link"/>
@@ -1085,7 +2124,7 @@
           <w:ilvl w:val="0"/>
         </w:numPr>
       </w:pPr>
-      <w:hyperlink r:id="rId46">
+      <w:hyperlink r:id="rId127">
         <w:r>
           <w:rPr>
             <w:rStyle w:val="Link"/>
@@ -1169,14 +2208,7 @@
         <w:t xml:space="preserve">May 1999</w:t>
       </w:r>
     </w:p>
-    <w:p>
-      <w:r>
-        <w:pict>
-          <v:rect style="width:0;height:1.5pt" o:hralign="center" o:hrstd="t" o:hr="t"/>
-        </w:pict>
-      </w:r>
-    </w:p>
-    <w:bookmarkStart w:id="47" w:name="professional-membership"/>
+    <w:bookmarkStart w:id="128" w:name="professional-membership"/>
     <w:p>
       <w:pPr>
         <w:pStyle w:val="Heading3"/>
@@ -1185,7 +2217,7 @@
         <w:t xml:space="preserve">Professional Membership</w:t>
       </w:r>
     </w:p>
-    <w:bookmarkEnd w:id="47"/>
+    <w:bookmarkEnd w:id="128"/>
     <w:p>
       <w:pPr>
         <w:pStyle w:val="DefinitionTerm"/>
@@ -1225,7 +2257,7 @@
       <w:pPr>
         <w:pStyle w:val="Definition"/>
       </w:pPr>
-      <w:hyperlink r:id="rId48">
+      <w:hyperlink r:id="rId129">
         <w:r>
           <w:rPr>
             <w:rStyle w:val="Link"/>
@@ -1282,7 +2314,7 @@
       <w:pPr>
         <w:pStyle w:val="Definition"/>
       </w:pPr>
-      <w:hyperlink r:id="rId49">
+      <w:hyperlink r:id="rId130">
         <w:r>
           <w:rPr>
             <w:rStyle w:val="Link"/>
@@ -1339,7 +2371,7 @@
       <w:pPr>
         <w:pStyle w:val="Definition"/>
       </w:pPr>
-      <w:hyperlink r:id="rId50">
+      <w:hyperlink r:id="rId131">
         <w:r>
           <w:rPr>
             <w:rStyle w:val="Link"/>
@@ -1357,14 +2389,7 @@
         <w:t xml:space="preserve">(Member)</w:t>
       </w:r>
     </w:p>
-    <w:p>
-      <w:r>
-        <w:pict>
-          <v:rect style="width:0;height:1.5pt" o:hralign="center" o:hrstd="t" o:hr="t"/>
-        </w:pict>
-      </w:r>
-    </w:p>
-    <w:bookmarkStart w:id="51" w:name="languages"/>
+    <w:bookmarkStart w:id="132" w:name="languages"/>
     <w:p>
       <w:pPr>
         <w:pStyle w:val="Heading3"/>
@@ -1373,20 +2398,13 @@
         <w:t xml:space="preserve">Languages</w:t>
       </w:r>
     </w:p>
-    <w:bookmarkEnd w:id="51"/>
+    <w:bookmarkEnd w:id="132"/>
     <w:p>
       <w:r>
         <w:t xml:space="preserve">English (Fluent), French (Limited Working Proficiency), Slovak (Basic)</w:t>
       </w:r>
     </w:p>
-    <w:p>
-      <w:r>
-        <w:pict>
-          <v:rect style="width:0;height:1.5pt" o:hralign="center" o:hrstd="t" o:hr="t"/>
-        </w:pict>
-      </w:r>
-    </w:p>
-    <w:bookmarkStart w:id="52" w:name="hobbies-and-interests"/>
+    <w:bookmarkStart w:id="133" w:name="hobbies-and-interests"/>
     <w:p>
       <w:pPr>
         <w:pStyle w:val="Heading3"/>
@@ -1395,7 +2413,7 @@
         <w:t xml:space="preserve">Hobbies and Interests</w:t>
       </w:r>
     </w:p>
-    <w:bookmarkEnd w:id="52"/>
+    <w:bookmarkEnd w:id="133"/>
     <w:p>
       <w:r>
         <w:t xml:space="preserve">Hiking &amp; the Outdoors • Music &amp; playing the guitar • Badminton • Amateur Photography • Hacking</w:t>
@@ -1403,7 +2421,7 @@
       <w:r>
         <w:t xml:space="preserve"> </w:t>
       </w:r>
-      <w:hyperlink r:id="rId53">
+      <w:hyperlink r:id="rId134">
         <w:r>
           <w:rPr>
             <w:rStyle w:val="Link"/>
@@ -1418,14 +2436,7 @@
         <w:t xml:space="preserve">for fun</w:t>
       </w:r>
     </w:p>
-    <w:p>
-      <w:r>
-        <w:pict>
-          <v:rect style="width:0;height:1.5pt" o:hralign="center" o:hrstd="t" o:hr="t"/>
-        </w:pict>
-      </w:r>
-    </w:p>
-    <w:bookmarkStart w:id="54" w:name="personal-details"/>
+    <w:bookmarkStart w:id="135" w:name="personal-details"/>
     <w:p>
       <w:pPr>
         <w:pStyle w:val="Heading3"/>
@@ -1434,7 +2445,7 @@
         <w:t xml:space="preserve">Personal Details</w:t>
       </w:r>
     </w:p>
-    <w:bookmarkEnd w:id="54"/>
+    <w:bookmarkEnd w:id="135"/>
     <w:p>
       <w:pPr>
         <w:pStyle w:val="DefinitionTerm"/>
@@ -1484,7 +2495,7 @@
       <w:pPr>
         <w:pStyle w:val="Definition"/>
       </w:pPr>
-      <w:hyperlink r:id="rId22">
+      <w:hyperlink r:id="rId136">
         <w:r>
           <w:rPr>
             <w:rStyle w:val="Link"/>
@@ -1505,7 +2516,7 @@
       <w:pPr>
         <w:pStyle w:val="Definition"/>
       </w:pPr>
-      <w:hyperlink r:id="rId23">
+      <w:hyperlink r:id="rId137">
         <w:r>
           <w:rPr>
             <w:rStyle w:val="Link"/>
@@ -1546,23 +2557,16 @@
         <w:t xml:space="preserve">British</w:t>
       </w:r>
     </w:p>
-    <w:p>
-      <w:r>
-        <w:pict>
-          <v:rect style="width:0;height:1.5pt" o:hralign="center" o:hrstd="t" o:hr="t"/>
-        </w:pict>
-      </w:r>
-    </w:p>
-    <w:bookmarkStart w:id="55" w:name="download"/>
-    <w:p>
-      <w:pPr>
-        <w:pStyle w:val="Heading1"/>
+    <w:bookmarkStart w:id="138" w:name="download"/>
+    <w:p>
+      <w:pPr>
+        <w:pStyle w:val="Heading3"/>
       </w:pPr>
       <w:r>
         <w:t xml:space="preserve">Download</w:t>
       </w:r>
     </w:p>
-    <w:bookmarkEnd w:id="55"/>
+    <w:bookmarkEnd w:id="138"/>
     <w:p>
       <w:pPr>
         <w:pStyle w:val="DefinitionTerm"/>
@@ -1571,109 +2575,20 @@
         <w:rPr>
           <w:b/>
         </w:rPr>
-        <w:t xml:space="preserve">PDF</w:t>
-      </w:r>
-      <w:r>
-        <w:rPr>
-          <w:b/>
-        </w:rPr>
-        <w:t xml:space="preserve"> </w:t>
-      </w:r>
-    </w:p>
-    <w:p>
-      <w:pPr>
+        <w:t xml:space="preserve">PDF Version</w:t>
+      </w:r>
+    </w:p>
+    <w:p>
+      <w:pPr>
+        <w:pStyle w:val="Compact"/>
         <w:pStyle w:val="Definition"/>
       </w:pPr>
-      <w:hyperlink r:id="rId56">
+      <w:hyperlink r:id="rId139">
         <w:r>
           <w:rPr>
             <w:rStyle w:val="Link"/>
           </w:rPr>
           <w:t xml:space="preserve">shalom_bhooshi-resume-2015-10.pdf</w:t>
-        </w:r>
-      </w:hyperlink>
-    </w:p>
-    <w:p>
-      <w:pPr>
-        <w:pStyle w:val="DefinitionTerm"/>
-      </w:pPr>
-      <w:r>
-        <w:rPr>
-          <w:b/>
-        </w:rPr>
-        <w:t xml:space="preserve">Open Office</w:t>
-      </w:r>
-      <w:r>
-        <w:rPr>
-          <w:b/>
-        </w:rPr>
-        <w:t xml:space="preserve"> </w:t>
-      </w:r>
-    </w:p>
-    <w:p>
-      <w:pPr>
-        <w:pStyle w:val="Definition"/>
-      </w:pPr>
-      <w:hyperlink r:id="rId57">
-        <w:r>
-          <w:rPr>
-            <w:rStyle w:val="Link"/>
-          </w:rPr>
-          <w:t xml:space="preserve">shalom_bhooshi-resume-2015-10.odt</w:t>
-        </w:r>
-      </w:hyperlink>
-    </w:p>
-    <w:p>
-      <w:pPr>
-        <w:pStyle w:val="DefinitionTerm"/>
-      </w:pPr>
-      <w:r>
-        <w:rPr>
-          <w:b/>
-        </w:rPr>
-        <w:t xml:space="preserve">Microsoft Word</w:t>
-      </w:r>
-      <w:r>
-        <w:rPr>
-          <w:b/>
-        </w:rPr>
-        <w:t xml:space="preserve"> </w:t>
-      </w:r>
-    </w:p>
-    <w:p>
-      <w:pPr>
-        <w:pStyle w:val="Definition"/>
-      </w:pPr>
-      <w:hyperlink r:id="rId58">
-        <w:r>
-          <w:rPr>
-            <w:rStyle w:val="Link"/>
-          </w:rPr>
-          <w:t xml:space="preserve">shalom_bhooshi-resume-2015-10.docx</w:t>
-        </w:r>
-      </w:hyperlink>
-    </w:p>
-    <w:p>
-      <w:pPr>
-        <w:pStyle w:val="DefinitionTerm"/>
-      </w:pPr>
-      <w:r>
-        <w:rPr>
-          <w:b/>
-        </w:rPr>
-        <w:t xml:space="preserve">Plain Text</w:t>
-      </w:r>
-    </w:p>
-    <w:p>
-      <w:pPr>
-        <w:pStyle w:val="Definition"/>
-      </w:pPr>
-      <w:hyperlink r:id="rId59">
-        <w:r>
-          <w:rPr>
-            <w:rStyle w:val="Link"/>
-          </w:rPr>
-          <w:t xml:space="preserve">shalom_bhooshi-resume-2015-10.txt</w:t>
         </w:r>
       </w:hyperlink>
     </w:p>
@@ -1688,7 +2603,7 @@
 <file path=word/numbering.xml><?xml version="1.0" encoding="utf-8"?>
 <w:numbering xmlns:w="http://schemas.openxmlformats.org/wordprocessingml/2006/main">
   <w:abstractNum w:abstractNumId="0">
-    <w:nsid w:val="f34fdd1c"/>
+    <w:nsid w:val="1bdebc15"/>
     <w:multiLevelType w:val="multilevel"/>
     <w:lvl w:ilvl="0">
       <w:numFmt w:val="bullet"/>
@@ -1769,7 +2684,7 @@
     </w:lvl>
   </w:abstractNum>
   <w:abstractNum w:abstractNumId="2">
-    <w:nsid w:val="c42b893c"/>
+    <w:nsid w:val="2aa6d7bd"/>
     <w:multiLevelType w:val="multilevel"/>
     <w:lvl w:ilvl="0">
       <w:numFmt w:val="bullet"/>

--- a/cv/cv.docx
+++ b/cv/cv.docx
@@ -4,10 +4,628 @@
   <w:body>
     <w:p>
       <w:pPr>
+        <w:pStyle w:val="Title"/>
+      </w:pPr>
+      <w:r>
+        <w:t xml:space="preserve">Shalom</w:t>
+      </w:r>
+      <w:r>
+        <w:t xml:space="preserve"> </w:t>
+      </w:r>
+      <w:r>
+        <w:t xml:space="preserve">Bhooshi</w:t>
+      </w:r>
+    </w:p>
+    <w:p>
+      <w:pPr>
+        <w:pStyle w:val="Subtitle"/>
+      </w:pPr>
+      <w:r>
+        <w:rPr>
+          <w:i/>
+        </w:rPr>
+        <w:t xml:space="preserve">e:</w:t>
+      </w:r>
+      <w:r>
+        <w:t xml:space="preserve"> </w:t>
+      </w:r>
+      <w:hyperlink r:id="rId21">
+        <w:r>
+          <w:rPr>
+            <w:rStyle w:val="Hyperlink"/>
+          </w:rPr>
+          <w:t xml:space="preserve">s.bhooshi@gmail.com</w:t>
+        </w:r>
+      </w:hyperlink>
+      <w:r>
+        <w:t xml:space="preserve"> </w:t>
+      </w:r>
+      <w:r>
+        <w:t xml:space="preserve">•</w:t>
+      </w:r>
+      <w:r>
+        <w:t xml:space="preserve"> </w:t>
+      </w:r>
+      <w:r>
+        <w:rPr>
+          <w:i/>
+        </w:rPr>
+        <w:t xml:space="preserve">m:</w:t>
+      </w:r>
+      <w:r>
+        <w:t xml:space="preserve"> </w:t>
+      </w:r>
+      <w:r>
+        <w:t xml:space="preserve">+421</w:t>
+      </w:r>
+      <w:r>
+        <w:t xml:space="preserve"> </w:t>
+      </w:r>
+      <w:r>
+        <w:t xml:space="preserve">948</w:t>
+      </w:r>
+      <w:r>
+        <w:t xml:space="preserve"> </w:t>
+      </w:r>
+      <w:r>
+        <w:t xml:space="preserve">140</w:t>
+      </w:r>
+      <w:r>
+        <w:t xml:space="preserve"> </w:t>
+      </w:r>
+      <w:r>
+        <w:t xml:space="preserve">290</w:t>
+      </w:r>
+      <w:r>
+        <w:t xml:space="preserve"> </w:t>
+      </w:r>
+      <w:r>
+        <w:t xml:space="preserve">•</w:t>
+      </w:r>
+      <w:r>
+        <w:t xml:space="preserve"> </w:t>
+      </w:r>
+      <w:r>
+        <w:rPr>
+          <w:i/>
+        </w:rPr>
+        <w:t xml:space="preserve">a:</w:t>
+      </w:r>
+      <w:r>
+        <w:t xml:space="preserve"> </w:t>
+      </w:r>
+      <w:hyperlink r:id="rId22">
+        <w:r>
+          <w:rPr>
+            <w:rStyle w:val="Hyperlink"/>
+          </w:rPr>
+          <w:t xml:space="preserve">92,</w:t>
+        </w:r>
+        <w:r>
+          <w:rPr>
+            <w:rStyle w:val="Hyperlink"/>
+          </w:rPr>
+          <w:t xml:space="preserve"> </w:t>
+        </w:r>
+        <w:r>
+          <w:rPr>
+            <w:rStyle w:val="Hyperlink"/>
+          </w:rPr>
+          <w:t xml:space="preserve">Kosicka,</w:t>
+        </w:r>
+        <w:r>
+          <w:rPr>
+            <w:rStyle w:val="Hyperlink"/>
+          </w:rPr>
+          <w:t xml:space="preserve"> </w:t>
+        </w:r>
+        <w:r>
+          <w:rPr>
+            <w:rStyle w:val="Hyperlink"/>
+          </w:rPr>
+          <w:t xml:space="preserve">52/A,</w:t>
+        </w:r>
+        <w:r>
+          <w:rPr>
+            <w:rStyle w:val="Hyperlink"/>
+          </w:rPr>
+          <w:t xml:space="preserve"> </w:t>
+        </w:r>
+        <w:r>
+          <w:rPr>
+            <w:rStyle w:val="Hyperlink"/>
+          </w:rPr>
+          <w:t xml:space="preserve">Bratislava,</w:t>
+        </w:r>
+        <w:r>
+          <w:rPr>
+            <w:rStyle w:val="Hyperlink"/>
+          </w:rPr>
+          <w:t xml:space="preserve"> </w:t>
+        </w:r>
+        <w:r>
+          <w:rPr>
+            <w:rStyle w:val="Hyperlink"/>
+          </w:rPr>
+          <w:t xml:space="preserve">821</w:t>
+        </w:r>
+        <w:r>
+          <w:rPr>
+            <w:rStyle w:val="Hyperlink"/>
+          </w:rPr>
+          <w:t xml:space="preserve"> </w:t>
+        </w:r>
+        <w:r>
+          <w:rPr>
+            <w:rStyle w:val="Hyperlink"/>
+          </w:rPr>
+          <w:t xml:space="preserve">08</w:t>
+        </w:r>
+      </w:hyperlink>
+    </w:p>
+    <w:p>
+      <w:pPr>
+        <w:pStyle w:val="Author"/>
+      </w:pPr>
+      <w:r>
+        <w:rPr>
+          <w:i/>
+        </w:rPr>
+        <w:t xml:space="preserve">l:</w:t>
+      </w:r>
+      <w:r>
+        <w:t xml:space="preserve"> </w:t>
+      </w:r>
+      <w:hyperlink r:id="rId23">
+        <w:r>
+          <w:rPr>
+            <w:rStyle w:val="Hyperlink"/>
+          </w:rPr>
+          <w:t xml:space="preserve">uk.linkedin.com/in/shalombhooshi</w:t>
+        </w:r>
+      </w:hyperlink>
+    </w:p>
+    <w:p>
+      <w:pPr>
+        <w:pStyle w:val="Compact"/>
+        <w:pStyle w:val="Abstract"/>
+      </w:pPr>
+      <w:r>
+        <w:t xml:space="preserve">A</w:t>
+      </w:r>
+      <w:r>
+        <w:t xml:space="preserve"> </w:t>
+      </w:r>
+      <w:r>
+        <w:t xml:space="preserve">skilled</w:t>
+      </w:r>
+      <w:r>
+        <w:t xml:space="preserve"> </w:t>
+      </w:r>
+      <w:r>
+        <w:t xml:space="preserve">systems</w:t>
+      </w:r>
+      <w:r>
+        <w:t xml:space="preserve"> </w:t>
+      </w:r>
+      <w:r>
+        <w:t xml:space="preserve">engineer</w:t>
+      </w:r>
+      <w:r>
+        <w:t xml:space="preserve"> </w:t>
+      </w:r>
+      <w:r>
+        <w:t xml:space="preserve">with</w:t>
+      </w:r>
+      <w:r>
+        <w:t xml:space="preserve"> </w:t>
+      </w:r>
+      <w:r>
+        <w:t xml:space="preserve">14</w:t>
+      </w:r>
+      <w:r>
+        <w:t xml:space="preserve"> </w:t>
+      </w:r>
+      <w:r>
+        <w:t xml:space="preserve">years</w:t>
+      </w:r>
+      <w:r>
+        <w:t xml:space="preserve"> </w:t>
+      </w:r>
+      <w:r>
+        <w:t xml:space="preserve">of</w:t>
+      </w:r>
+      <w:r>
+        <w:t xml:space="preserve"> </w:t>
+      </w:r>
+      <w:r>
+        <w:t xml:space="preserve">experience</w:t>
+      </w:r>
+      <w:r>
+        <w:t xml:space="preserve"> </w:t>
+      </w:r>
+      <w:r>
+        <w:t xml:space="preserve">in</w:t>
+      </w:r>
+      <w:r>
+        <w:t xml:space="preserve"> </w:t>
+      </w:r>
+      <w:r>
+        <w:t xml:space="preserve">systems</w:t>
+      </w:r>
+      <w:r>
+        <w:t xml:space="preserve"> </w:t>
+      </w:r>
+      <w:r>
+        <w:t xml:space="preserve">design</w:t>
+      </w:r>
+      <w:r>
+        <w:t xml:space="preserve"> </w:t>
+      </w:r>
+      <w:r>
+        <w:t xml:space="preserve">and</w:t>
+      </w:r>
+      <w:r>
+        <w:t xml:space="preserve"> </w:t>
+      </w:r>
+      <w:r>
+        <w:t xml:space="preserve">engineering</w:t>
+      </w:r>
+      <w:r>
+        <w:t xml:space="preserve"> </w:t>
+      </w:r>
+      <w:r>
+        <w:t xml:space="preserve">in</w:t>
+      </w:r>
+      <w:r>
+        <w:t xml:space="preserve"> </w:t>
+      </w:r>
+      <w:r>
+        <w:t xml:space="preserve">various</w:t>
+      </w:r>
+      <w:r>
+        <w:t xml:space="preserve"> </w:t>
+      </w:r>
+      <w:r>
+        <w:t xml:space="preserve">business</w:t>
+      </w:r>
+      <w:r>
+        <w:t xml:space="preserve"> </w:t>
+      </w:r>
+      <w:r>
+        <w:t xml:space="preserve">and</w:t>
+      </w:r>
+      <w:r>
+        <w:t xml:space="preserve"> </w:t>
+      </w:r>
+      <w:r>
+        <w:t xml:space="preserve">technology</w:t>
+      </w:r>
+      <w:r>
+        <w:t xml:space="preserve"> </w:t>
+      </w:r>
+      <w:r>
+        <w:t xml:space="preserve">settings.</w:t>
+      </w:r>
+      <w:r>
+        <w:t xml:space="preserve"> </w:t>
+      </w:r>
+      <w:r>
+        <w:t xml:space="preserve">With</w:t>
+      </w:r>
+      <w:r>
+        <w:t xml:space="preserve"> </w:t>
+      </w:r>
+      <w:r>
+        <w:t xml:space="preserve">a</w:t>
+      </w:r>
+      <w:r>
+        <w:t xml:space="preserve"> </w:t>
+      </w:r>
+      <w:r>
+        <w:t xml:space="preserve">particular</w:t>
+      </w:r>
+      <w:r>
+        <w:t xml:space="preserve"> </w:t>
+      </w:r>
+      <w:r>
+        <w:t xml:space="preserve">interest</w:t>
+      </w:r>
+      <w:r>
+        <w:t xml:space="preserve"> </w:t>
+      </w:r>
+      <w:r>
+        <w:t xml:space="preserve">in</w:t>
+      </w:r>
+      <w:r>
+        <w:t xml:space="preserve"> </w:t>
+      </w:r>
+      <w:r>
+        <w:t xml:space="preserve">cloud,</w:t>
+      </w:r>
+      <w:r>
+        <w:t xml:space="preserve"> </w:t>
+      </w:r>
+      <w:r>
+        <w:t xml:space="preserve">virtualization</w:t>
+      </w:r>
+      <w:r>
+        <w:t xml:space="preserve"> </w:t>
+      </w:r>
+      <w:r>
+        <w:t xml:space="preserve">and</w:t>
+      </w:r>
+      <w:r>
+        <w:t xml:space="preserve"> </w:t>
+      </w:r>
+      <w:r>
+        <w:t xml:space="preserve">open</w:t>
+      </w:r>
+      <w:r>
+        <w:t xml:space="preserve"> </w:t>
+      </w:r>
+      <w:r>
+        <w:t xml:space="preserve">source</w:t>
+      </w:r>
+      <w:r>
+        <w:t xml:space="preserve"> </w:t>
+      </w:r>
+      <w:r>
+        <w:t xml:space="preserve">technologies</w:t>
+      </w:r>
+      <w:r>
+        <w:t xml:space="preserve"> </w:t>
+      </w:r>
+      <w:r>
+        <w:t xml:space="preserve">to</w:t>
+      </w:r>
+      <w:r>
+        <w:t xml:space="preserve"> </w:t>
+      </w:r>
+      <w:r>
+        <w:t xml:space="preserve">implement</w:t>
+      </w:r>
+      <w:r>
+        <w:t xml:space="preserve"> </w:t>
+      </w:r>
+      <w:r>
+        <w:t xml:space="preserve">creative,</w:t>
+      </w:r>
+      <w:r>
+        <w:t xml:space="preserve"> </w:t>
+      </w:r>
+      <w:r>
+        <w:t xml:space="preserve">cost-effective</w:t>
+      </w:r>
+      <w:r>
+        <w:t xml:space="preserve"> </w:t>
+      </w:r>
+      <w:r>
+        <w:t xml:space="preserve">and</w:t>
+      </w:r>
+      <w:r>
+        <w:t xml:space="preserve"> </w:t>
+      </w:r>
+      <w:r>
+        <w:t xml:space="preserve">flexible</w:t>
+      </w:r>
+      <w:r>
+        <w:t xml:space="preserve"> </w:t>
+      </w:r>
+      <w:r>
+        <w:t xml:space="preserve">solutions,</w:t>
+      </w:r>
+      <w:r>
+        <w:t xml:space="preserve"> </w:t>
+      </w:r>
+      <w:r>
+        <w:t xml:space="preserve">I</w:t>
+      </w:r>
+      <w:r>
+        <w:t xml:space="preserve"> </w:t>
+      </w:r>
+      <w:r>
+        <w:t xml:space="preserve">have</w:t>
+      </w:r>
+      <w:r>
+        <w:t xml:space="preserve"> </w:t>
+      </w:r>
+      <w:r>
+        <w:t xml:space="preserve">strong</w:t>
+      </w:r>
+      <w:r>
+        <w:t xml:space="preserve"> </w:t>
+      </w:r>
+      <w:r>
+        <w:t xml:space="preserve">communications</w:t>
+      </w:r>
+      <w:r>
+        <w:t xml:space="preserve"> </w:t>
+      </w:r>
+      <w:r>
+        <w:t xml:space="preserve">and</w:t>
+      </w:r>
+      <w:r>
+        <w:t xml:space="preserve"> </w:t>
+      </w:r>
+      <w:r>
+        <w:t xml:space="preserve">personal</w:t>
+      </w:r>
+      <w:r>
+        <w:t xml:space="preserve"> </w:t>
+      </w:r>
+      <w:r>
+        <w:t xml:space="preserve">skills</w:t>
+      </w:r>
+      <w:r>
+        <w:t xml:space="preserve"> </w:t>
+      </w:r>
+      <w:r>
+        <w:t xml:space="preserve">and</w:t>
+      </w:r>
+      <w:r>
+        <w:t xml:space="preserve"> </w:t>
+      </w:r>
+      <w:r>
+        <w:t xml:space="preserve">can</w:t>
+      </w:r>
+      <w:r>
+        <w:t xml:space="preserve"> </w:t>
+      </w:r>
+      <w:r>
+        <w:t xml:space="preserve">work</w:t>
+      </w:r>
+      <w:r>
+        <w:t xml:space="preserve"> </w:t>
+      </w:r>
+      <w:r>
+        <w:t xml:space="preserve">well</w:t>
+      </w:r>
+      <w:r>
+        <w:t xml:space="preserve"> </w:t>
+      </w:r>
+      <w:r>
+        <w:t xml:space="preserve">in</w:t>
+      </w:r>
+      <w:r>
+        <w:t xml:space="preserve"> </w:t>
+      </w:r>
+      <w:r>
+        <w:t xml:space="preserve">any</w:t>
+      </w:r>
+      <w:r>
+        <w:t xml:space="preserve"> </w:t>
+      </w:r>
+      <w:r>
+        <w:t xml:space="preserve">setting.</w:t>
+      </w:r>
+      <w:r>
+        <w:t xml:space="preserve"> </w:t>
+      </w:r>
+      <w:r>
+        <w:t xml:space="preserve">Core</w:t>
+      </w:r>
+      <w:r>
+        <w:t xml:space="preserve"> </w:t>
+      </w:r>
+      <w:r>
+        <w:t xml:space="preserve">competencies</w:t>
+      </w:r>
+      <w:r>
+        <w:t xml:space="preserve"> </w:t>
+      </w:r>
+      <w:r>
+        <w:t xml:space="preserve">include</w:t>
+      </w:r>
+      <w:r>
+        <w:t xml:space="preserve"> </w:t>
+      </w:r>
+      <w:r>
+        <w:rPr>
+          <w:b/>
+        </w:rPr>
+        <w:t xml:space="preserve">Linux</w:t>
+      </w:r>
+      <w:r>
+        <w:t xml:space="preserve"> </w:t>
+      </w:r>
+      <w:r>
+        <w:t xml:space="preserve">•</w:t>
+      </w:r>
+      <w:r>
+        <w:t xml:space="preserve"> </w:t>
+      </w:r>
+      <w:r>
+        <w:rPr>
+          <w:b/>
+        </w:rPr>
+        <w:t xml:space="preserve">Cloud/Virtualization</w:t>
+      </w:r>
+      <w:r>
+        <w:t xml:space="preserve"> </w:t>
+      </w:r>
+      <w:r>
+        <w:t xml:space="preserve">•</w:t>
+      </w:r>
+      <w:r>
+        <w:t xml:space="preserve"> </w:t>
+      </w:r>
+      <w:r>
+        <w:rPr>
+          <w:b/>
+        </w:rPr>
+        <w:t xml:space="preserve">Network</w:t>
+      </w:r>
+      <w:r>
+        <w:rPr>
+          <w:b/>
+        </w:rPr>
+        <w:t xml:space="preserve"> </w:t>
+      </w:r>
+      <w:r>
+        <w:rPr>
+          <w:b/>
+        </w:rPr>
+        <w:t xml:space="preserve">&amp;</w:t>
+      </w:r>
+      <w:r>
+        <w:rPr>
+          <w:b/>
+        </w:rPr>
+        <w:t xml:space="preserve"> </w:t>
+      </w:r>
+      <w:r>
+        <w:rPr>
+          <w:b/>
+        </w:rPr>
+        <w:t xml:space="preserve">Systems</w:t>
+      </w:r>
+      <w:r>
+        <w:rPr>
+          <w:b/>
+        </w:rPr>
+        <w:t xml:space="preserve"> </w:t>
+      </w:r>
+      <w:r>
+        <w:rPr>
+          <w:b/>
+        </w:rPr>
+        <w:t xml:space="preserve">Engineering</w:t>
+      </w:r>
+      <w:r>
+        <w:t xml:space="preserve"> </w:t>
+      </w:r>
+      <w:r>
+        <w:t xml:space="preserve">•</w:t>
+      </w:r>
+      <w:r>
+        <w:t xml:space="preserve"> </w:t>
+      </w:r>
+      <w:r>
+        <w:rPr>
+          <w:b/>
+        </w:rPr>
+        <w:t xml:space="preserve">Scripting/Infrastructure</w:t>
+      </w:r>
+      <w:r>
+        <w:rPr>
+          <w:b/>
+        </w:rPr>
+        <w:t xml:space="preserve"> </w:t>
+      </w:r>
+      <w:r>
+        <w:rPr>
+          <w:b/>
+        </w:rPr>
+        <w:t xml:space="preserve">Automation</w:t>
+      </w:r>
+    </w:p>
+    <w:p>
+      <w:pPr>
         <w:pStyle w:val="Heading3"/>
       </w:pPr>
-      <w:bookmarkStart w:id="21" w:name="professional-experience"/>
-      <w:bookmarkEnd w:id="21"/>
+      <w:bookmarkStart w:id="24" w:name="professional-experience"/>
+      <w:bookmarkEnd w:id="24"/>
       <w:r>
         <w:t xml:space="preserve">Professional Experience</w:t>
       </w:r>
@@ -31,7 +649,7 @@
       <w:r>
         <w:t xml:space="preserve"> </w:t>
       </w:r>
-      <w:hyperlink r:id="rId22">
+      <w:hyperlink r:id="rId25">
         <w:r>
           <w:rPr>
             <w:rStyle w:val="Hyperlink"/>
@@ -52,7 +670,37 @@
         <w:pStyle w:val="BodyText"/>
       </w:pPr>
       <w:r>
-        <w:t xml:space="preserve">Box+Dice provide a unique software platform for real estate businesses allowing them to manage property portfolios, clients, marketing and management in realtime. With over 250 clients across the Oceania region, Box+Dice leverage cutting-edge software and cloud solutions to provide flexible solutions for client success.</w:t>
+        <w:t xml:space="preserve">Box+Dice provide a unique CRM platform for real estate businesses to manage</w:t>
+      </w:r>
+      <w:r>
+        <w:t xml:space="preserve"> </w:t>
+      </w:r>
+      <w:r>
+        <w:t xml:space="preserve">property portfolios, marketing and lead management, sales and accounting,</w:t>
+      </w:r>
+      <w:r>
+        <w:t xml:space="preserve"> </w:t>
+      </w:r>
+      <w:r>
+        <w:t xml:space="preserve">portal integrations, etc in realtime. With over 250 businesses as clients</w:t>
+      </w:r>
+      <w:r>
+        <w:t xml:space="preserve"> </w:t>
+      </w:r>
+      <w:r>
+        <w:t xml:space="preserve">across Australia and New Zealand, Box+Dice leverages in-house and customer</w:t>
+      </w:r>
+      <w:r>
+        <w:t xml:space="preserve"> </w:t>
+      </w:r>
+      <w:r>
+        <w:t xml:space="preserve">domain expertise along with cutting-edge software and cloud technologies to deliver</w:t>
+      </w:r>
+      <w:r>
+        <w:t xml:space="preserve"> </w:t>
+      </w:r>
+      <w:r>
+        <w:t xml:space="preserve">innovative solutions.</w:t>
       </w:r>
     </w:p>
     <w:p>
@@ -63,7 +711,7 @@
         <w:rPr>
           <w:b/>
         </w:rPr>
-        <w:t xml:space="preserve">Senior Systems Engineer</w:t>
+        <w:t xml:space="preserve">Senior Systems Engineer, Site Reliability Engineering</w:t>
       </w:r>
     </w:p>
     <w:p>
@@ -80,7 +728,19 @@
         <w:t xml:space="preserve"> </w:t>
       </w:r>
       <w:r>
-        <w:t xml:space="preserve">• XenServer, Xen, Docker • Debian/Ubuntu Linux • nginx • MySQL/MariaDB • RabbitMQ, Redis, MySQL/MariaDB, PostGres • Jenkins • Bash, Ruby, Ansible • Ansible/Docker • HP Proliant • Netgear ReadNAS • Amazon AWS, EC2 • CloudFlare • CloudFront • Logging/Reporting, Availability, Security, Performance</w:t>
+        <w:t xml:space="preserve">Amazon ec2/AWS, XenServer/Xen, KVM, Docker • Debian/CentOS Linux • nginx,</w:t>
+      </w:r>
+      <w:r>
+        <w:t xml:space="preserve"> </w:t>
+      </w:r>
+      <w:r>
+        <w:t xml:space="preserve">CloudFlare, CloudFront • MySQL/MariaDB, Postgresql, ElasticSearch, RabbitMQ, Redis • git,</w:t>
+      </w:r>
+      <w:r>
+        <w:t xml:space="preserve"> </w:t>
+      </w:r>
+      <w:r>
+        <w:t xml:space="preserve">Github, Jenkins • Ansible, Bash, Ruby • CloudWatch, Icinga • JIRA, Kanban, Mentoring</w:t>
       </w:r>
     </w:p>
     <w:p>
@@ -92,7 +752,13 @@
         </w:numPr>
       </w:pPr>
       <w:r>
-        <w:t xml:space="preserve">Lead systems engineer in a DevOps environment responsible for automation for continuous delivery and maintaining technical operations and availability of the platform.</w:t>
+        <w:t xml:space="preserve">Lead systems engineer managing site reliability engineering; systems analysis, design and</w:t>
+      </w:r>
+      <w:r>
+        <w:t xml:space="preserve"> </w:t>
+      </w:r>
+      <w:r>
+        <w:t xml:space="preserve">development, improving platform availability and operating procedures, SysOps.</w:t>
       </w:r>
     </w:p>
     <w:p>
@@ -104,7 +770,13 @@
         </w:numPr>
       </w:pPr>
       <w:r>
-        <w:t xml:space="preserve">Working closely with systems, development, support, customers to triage issues, expedite change, inform process engineering, improve documentation/automation, etc.</w:t>
+        <w:t xml:space="preserve">Delivering on projects to modernize infrastructure, lift-and-shift platform services to public cloud</w:t>
+      </w:r>
+      <w:r>
+        <w:t xml:space="preserve"> </w:t>
+      </w:r>
+      <w:r>
+        <w:t xml:space="preserve">(AWS), improving utilization, efficiency, security and TechOps.</w:t>
       </w:r>
     </w:p>
     <w:p>
@@ -116,7 +788,25 @@
         </w:numPr>
       </w:pPr>
       <w:r>
-        <w:t xml:space="preserve">Involved in research and prototyping of technologies (Public Clouds, Containerization, Realtime Logging/Monitoring, etc) to solve common problems, increase efficiency and reduce costs.</w:t>
+        <w:t xml:space="preserve">Working in cross-functional contexts with Quality Engineering and Operations; improving CI/CD</w:t>
+      </w:r>
+      <w:r>
+        <w:t xml:space="preserve"> </w:t>
+      </w:r>
+      <w:r>
+        <w:t xml:space="preserve">processes, communications, testing, DevOps.</w:t>
+      </w:r>
+    </w:p>
+    <w:p>
+      <w:pPr>
+        <w:pStyle w:val="Compact"/>
+        <w:numPr>
+          <w:numId w:val="1001"/>
+          <w:ilvl w:val="0"/>
+        </w:numPr>
+      </w:pPr>
+      <w:r>
+        <w:t xml:space="preserve">Involved in defining and project managing systems strategy, participating in executive committee decision making, cost management, hiring, mentoring.</w:t>
       </w:r>
     </w:p>
     <w:p>
@@ -138,7 +828,7 @@
       <w:r>
         <w:t xml:space="preserve"> </w:t>
       </w:r>
-      <w:hyperlink r:id="rId23">
+      <w:hyperlink r:id="rId26">
         <w:r>
           <w:rPr>
             <w:rStyle w:val="Hyperlink"/>
@@ -202,23 +892,35 @@
         </w:numPr>
       </w:pPr>
       <w:r>
-        <w:t xml:space="preserve">Designer/DevOps engineer of the private cloud (based on</w:t>
-      </w:r>
-      <w:r>
-        <w:t xml:space="preserve"> </w:t>
-      </w:r>
-      <w:hyperlink r:id="rId24">
-        <w:r>
-          <w:rPr>
-            <w:rStyle w:val="Hyperlink"/>
-          </w:rPr>
-          <w:t xml:space="preserve">Citrix CloudPlatform</w:t>
+        <w:t xml:space="preserve">Systems Architect/DevOps Engineer of the private IaaS cloud (based on</w:t>
+      </w:r>
+      <w:r>
+        <w:t xml:space="preserve"> </w:t>
+      </w:r>
+      <w:hyperlink r:id="rId27">
+        <w:r>
+          <w:rPr>
+            <w:rStyle w:val="Hyperlink"/>
+          </w:rPr>
+          <w:t xml:space="preserve">Apache</w:t>
+        </w:r>
+        <w:r>
+          <w:rPr>
+            <w:rStyle w:val="Hyperlink"/>
+          </w:rPr>
+          <w:t xml:space="preserve"> </w:t>
+        </w:r>
+        <w:r>
+          <w:rPr>
+            <w:rStyle w:val="Hyperlink"/>
+          </w:rPr>
+          <w:t xml:space="preserve">CloudStack</w:t>
         </w:r>
       </w:hyperlink>
       <w:r>
         <w:t xml:space="preserve">/</w:t>
       </w:r>
-      <w:hyperlink r:id="rId25">
+      <w:hyperlink r:id="rId28">
         <w:r>
           <w:rPr>
             <w:rStyle w:val="Hyperlink"/>
@@ -227,7 +929,13 @@
         </w:r>
       </w:hyperlink>
       <w:r>
-        <w:t xml:space="preserve">) used as a deployment platform to facilitate QA activities of 65+ internal teams.</w:t>
+        <w:t xml:space="preserve">)</w:t>
+      </w:r>
+      <w:r>
+        <w:t xml:space="preserve"> </w:t>
+      </w:r>
+      <w:r>
+        <w:t xml:space="preserve">used as a self-service deployment platform to facilitate Dev/QA activities of 65+ internal teams.</w:t>
       </w:r>
     </w:p>
     <w:p>
@@ -239,21 +947,13 @@
         </w:numPr>
       </w:pPr>
       <w:r>
-        <w:t xml:space="preserve">Involved in the design, development and provisioning of self-service dev/test environments for integration and regression testing using technologies across the stack (cloud resources, virtual machines, hypervisors, storage and networking, applications and profiles). Also involved in setting up the backend for customer demos/roadshows e.g.</w:t>
-      </w:r>
-      <w:r>
-        <w:t xml:space="preserve"> </w:t>
-      </w:r>
-      <w:hyperlink r:id="rId26">
-        <w:r>
-          <w:rPr>
-            <w:rStyle w:val="Hyperlink"/>
-          </w:rPr>
-          <w:t xml:space="preserve">Citrix Summit</w:t>
-        </w:r>
-      </w:hyperlink>
-      <w:r>
-        <w:t xml:space="preserve">.</w:t>
+        <w:t xml:space="preserve">Building DevOps strategies around the provisioning of cloud offerings, automating OS installs on</w:t>
+      </w:r>
+      <w:r>
+        <w:t xml:space="preserve"> </w:t>
+      </w:r>
+      <w:r>
+        <w:t xml:space="preserve">baremetal, provisioning hypervisors, storage, networking, VMs, applications and test profiles.</w:t>
       </w:r>
     </w:p>
     <w:p>
@@ -265,24 +965,13 @@
         </w:numPr>
       </w:pPr>
       <w:r>
-        <w:t xml:space="preserve">Member of the core automation team whose remit it is to develop and support the internal test automation framework that underpins quality assurance strategies of the</w:t>
-      </w:r>
-      <w:r>
-        <w:t xml:space="preserve"> </w:t>
-      </w:r>
-      <w:hyperlink r:id="rId27">
-        <w:r>
-          <w:rPr>
-            <w:rStyle w:val="Hyperlink"/>
-          </w:rPr>
-          <w:t xml:space="preserve">Citrix Desktop and App virtualization</w:t>
-        </w:r>
-      </w:hyperlink>
-      <w:r>
-        <w:t xml:space="preserve"> </w:t>
-      </w:r>
-      <w:r>
-        <w:t xml:space="preserve">suites. Development lead for the Perl components of the framework to support Linux and Mac end-points.</w:t>
+        <w:t xml:space="preserve">Solving and automating virtual machine image creation and cataloguing strategies for 800+ Windows</w:t>
+      </w:r>
+      <w:r>
+        <w:t xml:space="preserve"> </w:t>
+      </w:r>
+      <w:r>
+        <w:t xml:space="preserve">(Desktop, Server, SQL) and Enterprise Linux (SuSe, RHEL, Ubuntu) OS combinations.</w:t>
       </w:r>
     </w:p>
     <w:p>
@@ -294,7 +983,86 @@
         </w:numPr>
       </w:pPr>
       <w:r>
-        <w:t xml:space="preserve">Other activities included support, triage and troubleshooting of, often complex, issues in infrastructure and test environments; application of agile methodologies to evolve both code and infrastructure, procurement and lifecycle maintenance of hardware and software, technical training, etc.</w:t>
+        <w:t xml:space="preserve">Member of the core automation team whose remit it is to develop and support the internal test</w:t>
+      </w:r>
+      <w:r>
+        <w:t xml:space="preserve"> </w:t>
+      </w:r>
+      <w:r>
+        <w:t xml:space="preserve">automation framework that underpins quality assurance strategies of the</w:t>
+      </w:r>
+      <w:r>
+        <w:t xml:space="preserve"> </w:t>
+      </w:r>
+      <w:hyperlink r:id="rId29">
+        <w:r>
+          <w:rPr>
+            <w:rStyle w:val="Hyperlink"/>
+          </w:rPr>
+          <w:t xml:space="preserve">Citrix Desktop and App</w:t>
+        </w:r>
+        <w:r>
+          <w:rPr>
+            <w:rStyle w:val="Hyperlink"/>
+          </w:rPr>
+          <w:t xml:space="preserve"> </w:t>
+        </w:r>
+        <w:r>
+          <w:rPr>
+            <w:rStyle w:val="Hyperlink"/>
+          </w:rPr>
+          <w:t xml:space="preserve">virtualization</w:t>
+        </w:r>
+      </w:hyperlink>
+      <w:r>
+        <w:t xml:space="preserve"> </w:t>
+      </w:r>
+      <w:r>
+        <w:t xml:space="preserve">suites. Lead</w:t>
+      </w:r>
+      <w:r>
+        <w:t xml:space="preserve"> </w:t>
+      </w:r>
+      <w:r>
+        <w:t xml:space="preserve">developer for the Perl components of the framework to support testing Linux and Mac end-points.</w:t>
+      </w:r>
+    </w:p>
+    <w:p>
+      <w:pPr>
+        <w:pStyle w:val="Compact"/>
+        <w:numPr>
+          <w:numId w:val="1002"/>
+          <w:ilvl w:val="0"/>
+        </w:numPr>
+      </w:pPr>
+      <w:r>
+        <w:t xml:space="preserve">Other activities included technical support, triage and troubleshooting of, often complex, issues in infrastructure and test environments; application of agile methodologies to evolve both code and infrastructure, setting up the infrastructure for customer demos/roadshows e.g.</w:t>
+      </w:r>
+      <w:r>
+        <w:t xml:space="preserve"> </w:t>
+      </w:r>
+      <w:hyperlink r:id="rId30">
+        <w:r>
+          <w:rPr>
+            <w:rStyle w:val="Hyperlink"/>
+          </w:rPr>
+          <w:t xml:space="preserve">Citrix</w:t>
+        </w:r>
+        <w:r>
+          <w:rPr>
+            <w:rStyle w:val="Hyperlink"/>
+          </w:rPr>
+          <w:t xml:space="preserve"> </w:t>
+        </w:r>
+        <w:r>
+          <w:rPr>
+            <w:rStyle w:val="Hyperlink"/>
+          </w:rPr>
+          <w:t xml:space="preserve">Summit</w:t>
+        </w:r>
+      </w:hyperlink>
+      <w:r>
+        <w:t xml:space="preserve">, procurement and lifecycle maintenance of hardware and software, technical training, etc.</w:t>
       </w:r>
     </w:p>
     <w:p>
@@ -366,31 +1134,7 @@
         </w:numPr>
       </w:pPr>
       <w:r>
-        <w:t xml:space="preserve">Responsible for the technical operations of 90+ internet kiosks, printers, scanners and fax solutions, etc.</w:t>
-      </w:r>
-    </w:p>
-    <w:p>
-      <w:pPr>
-        <w:pStyle w:val="Compact"/>
-        <w:numPr>
-          <w:numId w:val="1003"/>
-          <w:ilvl w:val="0"/>
-        </w:numPr>
-      </w:pPr>
-      <w:r>
-        <w:t xml:space="preserve">Managed the staging of software and hardware rollouts, regular backups, maintenance and security.</w:t>
-      </w:r>
-    </w:p>
-    <w:p>
-      <w:pPr>
-        <w:pStyle w:val="Compact"/>
-        <w:numPr>
-          <w:numId w:val="1003"/>
-          <w:ilvl w:val="0"/>
-        </w:numPr>
-      </w:pPr>
-      <w:r>
-        <w:t xml:space="preserve">Other activities included customer support, triage and troubleshooting, technical training, etc.</w:t>
+        <w:t xml:space="preserve">Responsible for the technical operations of 90+ internet kiosks, printing solutions.</w:t>
       </w:r>
     </w:p>
     <w:p>
@@ -412,7 +1156,7 @@
       <w:r>
         <w:t xml:space="preserve"> </w:t>
       </w:r>
-      <w:hyperlink r:id="rId28">
+      <w:hyperlink r:id="rId31">
         <w:r>
           <w:rPr>
             <w:rStyle w:val="Hyperlink"/>
@@ -537,15 +1281,15 @@
         </w:numPr>
       </w:pPr>
       <w:r>
-        <w:t xml:space="preserve">Freelance engineer and developer of bespoke IT solutions providing support and consultancy for SOHO business (estate agents, solicitors, accountants, etc).</w:t>
+        <w:t xml:space="preserve">Freelance engineer and developer of bespoke IT solutions, providing consultancy and support for small business (estate agents, solicitors, accountants, etc).</w:t>
       </w:r>
     </w:p>
     <w:p>
       <w:pPr>
         <w:pStyle w:val="Heading3"/>
       </w:pPr>
-      <w:bookmarkStart w:id="29" w:name="technical-experience"/>
-      <w:bookmarkEnd w:id="29"/>
+      <w:bookmarkStart w:id="32" w:name="technical-experience"/>
+      <w:bookmarkEnd w:id="32"/>
       <w:r>
         <w:t xml:space="preserve">Technical Experience</w:t>
       </w:r>
@@ -563,7 +1307,46 @@
         <w:pStyle w:val="Compact"/>
         <w:pStyle w:val="Definition"/>
       </w:pPr>
-      <w:hyperlink r:id="rId30">
+      <w:hyperlink r:id="rId33">
+        <w:r>
+          <w:rPr>
+            <w:rStyle w:val="Hyperlink"/>
+          </w:rPr>
+          <w:t xml:space="preserve">Bash</w:t>
+        </w:r>
+      </w:hyperlink>
+      <w:r>
+        <w:t xml:space="preserve">/</w:t>
+      </w:r>
+      <w:hyperlink r:id="rId34">
+        <w:r>
+          <w:rPr>
+            <w:rStyle w:val="Hyperlink"/>
+          </w:rPr>
+          <w:t xml:space="preserve">POSIX Shell</w:t>
+        </w:r>
+      </w:hyperlink>
+      <w:r>
+        <w:t xml:space="preserve">,</w:t>
+      </w:r>
+      <w:r>
+        <w:t xml:space="preserve"> </w:t>
+      </w:r>
+      <w:hyperlink r:id="rId35">
+        <w:r>
+          <w:rPr>
+            <w:rStyle w:val="Hyperlink"/>
+          </w:rPr>
+          <w:t xml:space="preserve">Perl</w:t>
+        </w:r>
+      </w:hyperlink>
+      <w:r>
+        <w:t xml:space="preserve">,</w:t>
+      </w:r>
+      <w:r>
+        <w:t xml:space="preserve"> </w:t>
+      </w:r>
+      <w:hyperlink r:id="rId36">
         <w:r>
           <w:rPr>
             <w:rStyle w:val="Hyperlink"/>
@@ -574,7 +1357,7 @@
       <w:r>
         <w:t xml:space="preserve">/</w:t>
       </w:r>
-      <w:hyperlink r:id="rId31">
+      <w:hyperlink r:id="rId37">
         <w:r>
           <w:rPr>
             <w:rStyle w:val="Hyperlink"/>
@@ -588,46 +1371,7 @@
       <w:r>
         <w:t xml:space="preserve"> </w:t>
       </w:r>
-      <w:hyperlink r:id="rId32">
-        <w:r>
-          <w:rPr>
-            <w:rStyle w:val="Hyperlink"/>
-          </w:rPr>
-          <w:t xml:space="preserve">Bash</w:t>
-        </w:r>
-      </w:hyperlink>
-      <w:r>
-        <w:t xml:space="preserve">/</w:t>
-      </w:r>
-      <w:hyperlink r:id="rId33">
-        <w:r>
-          <w:rPr>
-            <w:rStyle w:val="Hyperlink"/>
-          </w:rPr>
-          <w:t xml:space="preserve">POSIX Shell</w:t>
-        </w:r>
-      </w:hyperlink>
-      <w:r>
-        <w:t xml:space="preserve">,</w:t>
-      </w:r>
-      <w:r>
-        <w:t xml:space="preserve"> </w:t>
-      </w:r>
-      <w:hyperlink r:id="rId34">
-        <w:r>
-          <w:rPr>
-            <w:rStyle w:val="Hyperlink"/>
-          </w:rPr>
-          <w:t xml:space="preserve">Perl</w:t>
-        </w:r>
-      </w:hyperlink>
-      <w:r>
-        <w:t xml:space="preserve">,</w:t>
-      </w:r>
-      <w:r>
-        <w:t xml:space="preserve"> </w:t>
-      </w:r>
-      <w:hyperlink r:id="rId35">
+      <w:hyperlink r:id="rId38">
         <w:r>
           <w:rPr>
             <w:rStyle w:val="Hyperlink"/>
@@ -641,7 +1385,7 @@
       <w:r>
         <w:t xml:space="preserve"> </w:t>
       </w:r>
-      <w:hyperlink r:id="rId36">
+      <w:hyperlink r:id="rId39">
         <w:r>
           <w:rPr>
             <w:rStyle w:val="Hyperlink"/>
@@ -655,7 +1399,7 @@
       <w:r>
         <w:t xml:space="preserve"> </w:t>
       </w:r>
-      <w:hyperlink r:id="rId37">
+      <w:hyperlink r:id="rId40">
         <w:r>
           <w:rPr>
             <w:rStyle w:val="Hyperlink"/>
@@ -669,7 +1413,21 @@
       <w:r>
         <w:t xml:space="preserve"> </w:t>
       </w:r>
-      <w:hyperlink r:id="rId38">
+      <w:hyperlink r:id="rId41">
+        <w:r>
+          <w:rPr>
+            <w:rStyle w:val="Hyperlink"/>
+          </w:rPr>
+          <w:t xml:space="preserve">Perl6</w:t>
+        </w:r>
+      </w:hyperlink>
+      <w:r>
+        <w:t xml:space="preserve">,</w:t>
+      </w:r>
+      <w:r>
+        <w:t xml:space="preserve"> </w:t>
+      </w:r>
+      <w:hyperlink r:id="rId42">
         <w:r>
           <w:rPr>
             <w:rStyle w:val="Hyperlink"/>
@@ -683,7 +1441,7 @@
       <w:r>
         <w:t xml:space="preserve"> </w:t>
       </w:r>
-      <w:hyperlink r:id="rId39">
+      <w:hyperlink r:id="rId43">
         <w:r>
           <w:rPr>
             <w:rStyle w:val="Hyperlink"/>
@@ -705,7 +1463,7 @@
         <w:pStyle w:val="Compact"/>
         <w:pStyle w:val="Definition"/>
       </w:pPr>
-      <w:hyperlink r:id="rId40">
+      <w:hyperlink r:id="rId44">
         <w:r>
           <w:rPr>
             <w:rStyle w:val="Hyperlink"/>
@@ -719,7 +1477,7 @@
       <w:r>
         <w:t xml:space="preserve"> </w:t>
       </w:r>
-      <w:hyperlink r:id="rId41">
+      <w:hyperlink r:id="rId45">
         <w:r>
           <w:rPr>
             <w:rStyle w:val="Hyperlink"/>
@@ -733,7 +1491,7 @@
       <w:r>
         <w:t xml:space="preserve"> </w:t>
       </w:r>
-      <w:hyperlink r:id="rId42">
+      <w:hyperlink r:id="rId46">
         <w:r>
           <w:rPr>
             <w:rStyle w:val="Hyperlink"/>
@@ -747,7 +1505,7 @@
       <w:r>
         <w:t xml:space="preserve"> </w:t>
       </w:r>
-      <w:hyperlink r:id="rId43">
+      <w:hyperlink r:id="rId47">
         <w:r>
           <w:rPr>
             <w:rStyle w:val="Hyperlink"/>
@@ -761,7 +1519,7 @@
       <w:r>
         <w:t xml:space="preserve"> </w:t>
       </w:r>
-      <w:hyperlink r:id="rId44">
+      <w:hyperlink r:id="rId48">
         <w:r>
           <w:rPr>
             <w:rStyle w:val="Hyperlink"/>
@@ -775,7 +1533,7 @@
       <w:r>
         <w:t xml:space="preserve"> </w:t>
       </w:r>
-      <w:hyperlink r:id="rId45">
+      <w:hyperlink r:id="rId49">
         <w:r>
           <w:rPr>
             <w:rStyle w:val="Hyperlink"/>
@@ -797,7 +1555,7 @@
         <w:pStyle w:val="Compact"/>
         <w:pStyle w:val="Definition"/>
       </w:pPr>
-      <w:hyperlink r:id="rId46">
+      <w:hyperlink r:id="rId50">
         <w:r>
           <w:rPr>
             <w:rStyle w:val="Hyperlink"/>
@@ -808,7 +1566,7 @@
       <w:r>
         <w:t xml:space="preserve">/</w:t>
       </w:r>
-      <w:hyperlink r:id="rId47">
+      <w:hyperlink r:id="rId51">
         <w:r>
           <w:rPr>
             <w:rStyle w:val="Hyperlink"/>
@@ -822,7 +1580,7 @@
       <w:r>
         <w:t xml:space="preserve"> </w:t>
       </w:r>
-      <w:hyperlink r:id="rId48">
+      <w:hyperlink r:id="rId52">
         <w:r>
           <w:rPr>
             <w:rStyle w:val="Hyperlink"/>
@@ -833,7 +1591,7 @@
       <w:r>
         <w:t xml:space="preserve">/</w:t>
       </w:r>
-      <w:hyperlink r:id="rId49">
+      <w:hyperlink r:id="rId53">
         <w:r>
           <w:rPr>
             <w:rStyle w:val="Hyperlink"/>
@@ -847,7 +1605,7 @@
       <w:r>
         <w:t xml:space="preserve"> </w:t>
       </w:r>
-      <w:hyperlink r:id="rId50">
+      <w:hyperlink r:id="rId54">
         <w:r>
           <w:rPr>
             <w:rStyle w:val="Hyperlink"/>
@@ -858,7 +1616,7 @@
       <w:r>
         <w:t xml:space="preserve">/</w:t>
       </w:r>
-      <w:hyperlink r:id="rId51">
+      <w:hyperlink r:id="rId55">
         <w:r>
           <w:rPr>
             <w:rStyle w:val="Hyperlink"/>
@@ -872,7 +1630,7 @@
       <w:r>
         <w:t xml:space="preserve"> </w:t>
       </w:r>
-      <w:hyperlink r:id="rId52">
+      <w:hyperlink r:id="rId56">
         <w:r>
           <w:rPr>
             <w:rStyle w:val="Hyperlink"/>
@@ -886,7 +1644,7 @@
       <w:r>
         <w:t xml:space="preserve"> </w:t>
       </w:r>
-      <w:hyperlink r:id="rId53">
+      <w:hyperlink r:id="rId57">
         <w:r>
           <w:rPr>
             <w:rStyle w:val="Hyperlink"/>
@@ -900,7 +1658,7 @@
       <w:r>
         <w:t xml:space="preserve"> </w:t>
       </w:r>
-      <w:hyperlink r:id="rId54">
+      <w:hyperlink r:id="rId58">
         <w:r>
           <w:rPr>
             <w:rStyle w:val="Hyperlink"/>
@@ -922,7 +1680,7 @@
         <w:pStyle w:val="Compact"/>
         <w:pStyle w:val="Definition"/>
       </w:pPr>
-      <w:hyperlink r:id="rId55">
+      <w:hyperlink r:id="rId59">
         <w:r>
           <w:rPr>
             <w:rStyle w:val="Hyperlink"/>
@@ -939,7 +1697,7 @@
       <w:r>
         <w:t xml:space="preserve"> </w:t>
       </w:r>
-      <w:hyperlink r:id="rId56">
+      <w:hyperlink r:id="rId60">
         <w:r>
           <w:rPr>
             <w:rStyle w:val="Hyperlink"/>
@@ -953,7 +1711,7 @@
       <w:r>
         <w:t xml:space="preserve"> </w:t>
       </w:r>
-      <w:hyperlink r:id="rId57">
+      <w:hyperlink r:id="rId61">
         <w:r>
           <w:rPr>
             <w:rStyle w:val="Hyperlink"/>
@@ -967,7 +1725,7 @@
       <w:r>
         <w:t xml:space="preserve"> </w:t>
       </w:r>
-      <w:hyperlink r:id="rId58">
+      <w:hyperlink r:id="rId62">
         <w:r>
           <w:rPr>
             <w:rStyle w:val="Hyperlink"/>
@@ -981,7 +1739,7 @@
       <w:r>
         <w:t xml:space="preserve"> </w:t>
       </w:r>
-      <w:hyperlink r:id="rId59">
+      <w:hyperlink r:id="rId63">
         <w:r>
           <w:rPr>
             <w:rStyle w:val="Hyperlink"/>
@@ -995,7 +1753,7 @@
       <w:r>
         <w:t xml:space="preserve"> </w:t>
       </w:r>
-      <w:hyperlink r:id="rId60">
+      <w:hyperlink r:id="rId64">
         <w:r>
           <w:rPr>
             <w:rStyle w:val="Hyperlink"/>
@@ -1020,7 +1778,7 @@
         <w:pStyle w:val="Compact"/>
         <w:pStyle w:val="Definition"/>
       </w:pPr>
-      <w:hyperlink r:id="rId61">
+      <w:hyperlink r:id="rId65">
         <w:r>
           <w:rPr>
             <w:rStyle w:val="Hyperlink"/>
@@ -1034,7 +1792,7 @@
       <w:r>
         <w:t xml:space="preserve"> </w:t>
       </w:r>
-      <w:hyperlink r:id="rId62">
+      <w:hyperlink r:id="rId66">
         <w:r>
           <w:rPr>
             <w:rStyle w:val="Hyperlink"/>
@@ -1048,7 +1806,7 @@
       <w:r>
         <w:t xml:space="preserve"> </w:t>
       </w:r>
-      <w:hyperlink r:id="rId63">
+      <w:hyperlink r:id="rId67">
         <w:r>
           <w:rPr>
             <w:rStyle w:val="Hyperlink"/>
@@ -1062,7 +1820,7 @@
       <w:r>
         <w:t xml:space="preserve"> </w:t>
       </w:r>
-      <w:hyperlink r:id="rId64">
+      <w:hyperlink r:id="rId68">
         <w:r>
           <w:rPr>
             <w:rStyle w:val="Hyperlink"/>
@@ -1076,7 +1834,7 @@
       <w:r>
         <w:t xml:space="preserve"> </w:t>
       </w:r>
-      <w:hyperlink r:id="rId65">
+      <w:hyperlink r:id="rId69">
         <w:r>
           <w:rPr>
             <w:rStyle w:val="Hyperlink"/>
@@ -1087,7 +1845,7 @@
       <w:r>
         <w:t xml:space="preserve">/</w:t>
       </w:r>
-      <w:hyperlink r:id="rId66">
+      <w:hyperlink r:id="rId70">
         <w:r>
           <w:rPr>
             <w:rStyle w:val="Hyperlink"/>
@@ -1101,7 +1859,7 @@
       <w:r>
         <w:t xml:space="preserve"> </w:t>
       </w:r>
-      <w:hyperlink r:id="rId67">
+      <w:hyperlink r:id="rId71">
         <w:r>
           <w:rPr>
             <w:rStyle w:val="Hyperlink"/>
@@ -1123,7 +1881,7 @@
         <w:pStyle w:val="Compact"/>
         <w:pStyle w:val="Definition"/>
       </w:pPr>
-      <w:hyperlink r:id="rId68">
+      <w:hyperlink r:id="rId72">
         <w:r>
           <w:rPr>
             <w:rStyle w:val="Hyperlink"/>
@@ -1134,7 +1892,7 @@
       <w:r>
         <w:t xml:space="preserve">/</w:t>
       </w:r>
-      <w:hyperlink r:id="rId69">
+      <w:hyperlink r:id="rId73">
         <w:r>
           <w:rPr>
             <w:rStyle w:val="Hyperlink"/>
@@ -1148,7 +1906,7 @@
       <w:r>
         <w:t xml:space="preserve"> </w:t>
       </w:r>
-      <w:hyperlink r:id="rId70">
+      <w:hyperlink r:id="rId74">
         <w:r>
           <w:rPr>
             <w:rStyle w:val="Hyperlink"/>
@@ -1162,7 +1920,7 @@
       <w:r>
         <w:t xml:space="preserve"> </w:t>
       </w:r>
-      <w:hyperlink r:id="rId71">
+      <w:hyperlink r:id="rId75">
         <w:r>
           <w:rPr>
             <w:rStyle w:val="Hyperlink"/>
@@ -1176,7 +1934,7 @@
       <w:r>
         <w:t xml:space="preserve"> </w:t>
       </w:r>
-      <w:hyperlink r:id="rId72">
+      <w:hyperlink r:id="rId76">
         <w:r>
           <w:rPr>
             <w:rStyle w:val="Hyperlink"/>
@@ -1190,7 +1948,7 @@
       <w:r>
         <w:t xml:space="preserve"> </w:t>
       </w:r>
-      <w:hyperlink r:id="rId73">
+      <w:hyperlink r:id="rId77">
         <w:r>
           <w:rPr>
             <w:rStyle w:val="Hyperlink"/>
@@ -1212,7 +1970,7 @@
         <w:pStyle w:val="Compact"/>
         <w:pStyle w:val="Definition"/>
       </w:pPr>
-      <w:hyperlink r:id="rId74">
+      <w:hyperlink r:id="rId78">
         <w:r>
           <w:rPr>
             <w:rStyle w:val="Hyperlink"/>
@@ -1226,7 +1984,7 @@
       <w:r>
         <w:t xml:space="preserve"> </w:t>
       </w:r>
-      <w:hyperlink r:id="rId75">
+      <w:hyperlink r:id="rId79">
         <w:r>
           <w:rPr>
             <w:rStyle w:val="Hyperlink"/>
@@ -1240,7 +1998,7 @@
       <w:r>
         <w:t xml:space="preserve"> </w:t>
       </w:r>
-      <w:hyperlink r:id="rId76">
+      <w:hyperlink r:id="rId80">
         <w:r>
           <w:rPr>
             <w:rStyle w:val="Hyperlink"/>
@@ -1254,7 +2012,7 @@
       <w:r>
         <w:t xml:space="preserve">10/</w:t>
       </w:r>
-      <w:hyperlink r:id="rId77">
+      <w:hyperlink r:id="rId81">
         <w:r>
           <w:rPr>
             <w:rStyle w:val="Hyperlink"/>
@@ -1271,7 +2029,7 @@
       <w:r>
         <w:t xml:space="preserve"> </w:t>
       </w:r>
-      <w:hyperlink r:id="rId78">
+      <w:hyperlink r:id="rId82">
         <w:r>
           <w:rPr>
             <w:rStyle w:val="Hyperlink"/>
@@ -1285,7 +2043,7 @@
       <w:r>
         <w:t xml:space="preserve"> </w:t>
       </w:r>
-      <w:hyperlink r:id="rId79">
+      <w:hyperlink r:id="rId83">
         <w:r>
           <w:rPr>
             <w:rStyle w:val="Hyperlink"/>
@@ -1299,7 +2057,7 @@
       <w:r>
         <w:t xml:space="preserve"> </w:t>
       </w:r>
-      <w:hyperlink r:id="rId80">
+      <w:hyperlink r:id="rId84">
         <w:r>
           <w:rPr>
             <w:rStyle w:val="Hyperlink"/>
@@ -1327,7 +2085,7 @@
       <w:r>
         <w:t xml:space="preserve"> </w:t>
       </w:r>
-      <w:hyperlink r:id="rId81">
+      <w:hyperlink r:id="rId85">
         <w:r>
           <w:rPr>
             <w:rStyle w:val="Hyperlink"/>
@@ -1341,7 +2099,7 @@
       <w:r>
         <w:t xml:space="preserve"> </w:t>
       </w:r>
-      <w:hyperlink r:id="rId82">
+      <w:hyperlink r:id="rId86">
         <w:r>
           <w:rPr>
             <w:rStyle w:val="Hyperlink"/>
@@ -1355,7 +2113,7 @@
       <w:r>
         <w:t xml:space="preserve"> </w:t>
       </w:r>
-      <w:hyperlink r:id="rId83">
+      <w:hyperlink r:id="rId87">
         <w:r>
           <w:rPr>
             <w:rStyle w:val="Hyperlink"/>
@@ -1369,7 +2127,7 @@
       <w:r>
         <w:t xml:space="preserve"> </w:t>
       </w:r>
-      <w:hyperlink r:id="rId84">
+      <w:hyperlink r:id="rId88">
         <w:r>
           <w:rPr>
             <w:rStyle w:val="Hyperlink"/>
@@ -1383,7 +2141,7 @@
       <w:r>
         <w:t xml:space="preserve"> </w:t>
       </w:r>
-      <w:hyperlink r:id="rId85">
+      <w:hyperlink r:id="rId89">
         <w:r>
           <w:rPr>
             <w:rStyle w:val="Hyperlink"/>
@@ -1397,7 +2155,7 @@
       <w:r>
         <w:t xml:space="preserve"> </w:t>
       </w:r>
-      <w:hyperlink r:id="rId86">
+      <w:hyperlink r:id="rId90">
         <w:r>
           <w:rPr>
             <w:rStyle w:val="Hyperlink"/>
@@ -1419,7 +2177,7 @@
         <w:pStyle w:val="Compact"/>
         <w:pStyle w:val="Definition"/>
       </w:pPr>
-      <w:hyperlink r:id="rId67">
+      <w:hyperlink r:id="rId71">
         <w:r>
           <w:rPr>
             <w:rStyle w:val="Hyperlink"/>
@@ -1433,7 +2191,7 @@
       <w:r>
         <w:t xml:space="preserve"> </w:t>
       </w:r>
-      <w:hyperlink r:id="rId87">
+      <w:hyperlink r:id="rId91">
         <w:r>
           <w:rPr>
             <w:rStyle w:val="Hyperlink"/>
@@ -1444,7 +2202,7 @@
       <w:r>
         <w:t xml:space="preserve">, PXE/</w:t>
       </w:r>
-      <w:hyperlink r:id="rId88">
+      <w:hyperlink r:id="rId92">
         <w:r>
           <w:rPr>
             <w:rStyle w:val="Hyperlink"/>
@@ -1458,7 +2216,7 @@
       <w:r>
         <w:t xml:space="preserve"> </w:t>
       </w:r>
-      <w:hyperlink r:id="rId89">
+      <w:hyperlink r:id="rId93">
         <w:r>
           <w:rPr>
             <w:rStyle w:val="Hyperlink"/>
@@ -1472,7 +2230,7 @@
       <w:r>
         <w:t xml:space="preserve"> </w:t>
       </w:r>
-      <w:hyperlink r:id="rId90">
+      <w:hyperlink r:id="rId94">
         <w:r>
           <w:rPr>
             <w:rStyle w:val="Hyperlink"/>
@@ -1486,7 +2244,7 @@
       <w:r>
         <w:t xml:space="preserve"> </w:t>
       </w:r>
-      <w:hyperlink r:id="rId91">
+      <w:hyperlink r:id="rId95">
         <w:r>
           <w:rPr>
             <w:rStyle w:val="Hyperlink"/>
@@ -1500,7 +2258,7 @@
       <w:r>
         <w:t xml:space="preserve"> </w:t>
       </w:r>
-      <w:hyperlink r:id="rId92">
+      <w:hyperlink r:id="rId96">
         <w:r>
           <w:rPr>
             <w:rStyle w:val="Hyperlink"/>
@@ -1514,7 +2272,7 @@
       <w:r>
         <w:t xml:space="preserve"> </w:t>
       </w:r>
-      <w:hyperlink r:id="rId93">
+      <w:hyperlink r:id="rId97">
         <w:r>
           <w:rPr>
             <w:rStyle w:val="Hyperlink"/>
@@ -1536,7 +2294,7 @@
         <w:pStyle w:val="Compact"/>
         <w:pStyle w:val="Definition"/>
       </w:pPr>
-      <w:hyperlink r:id="rId94">
+      <w:hyperlink r:id="rId98">
         <w:r>
           <w:rPr>
             <w:rStyle w:val="Hyperlink"/>
@@ -1550,7 +2308,7 @@
       <w:r>
         <w:t xml:space="preserve"> </w:t>
       </w:r>
-      <w:hyperlink r:id="rId95">
+      <w:hyperlink r:id="rId99">
         <w:r>
           <w:rPr>
             <w:rStyle w:val="Hyperlink"/>
@@ -1564,7 +2322,7 @@
       <w:r>
         <w:t xml:space="preserve"> </w:t>
       </w:r>
-      <w:hyperlink r:id="rId96">
+      <w:hyperlink r:id="rId100">
         <w:r>
           <w:rPr>
             <w:rStyle w:val="Hyperlink"/>
@@ -1578,7 +2336,7 @@
       <w:r>
         <w:t xml:space="preserve"> </w:t>
       </w:r>
-      <w:hyperlink r:id="rId97">
+      <w:hyperlink r:id="rId101">
         <w:r>
           <w:rPr>
             <w:rStyle w:val="Hyperlink"/>
@@ -1592,7 +2350,7 @@
       <w:r>
         <w:t xml:space="preserve"> </w:t>
       </w:r>
-      <w:hyperlink r:id="rId98">
+      <w:hyperlink r:id="rId102">
         <w:r>
           <w:rPr>
             <w:rStyle w:val="Hyperlink"/>
@@ -1606,7 +2364,7 @@
       <w:r>
         <w:t xml:space="preserve"> </w:t>
       </w:r>
-      <w:hyperlink r:id="rId99">
+      <w:hyperlink r:id="rId103">
         <w:r>
           <w:rPr>
             <w:rStyle w:val="Hyperlink"/>
@@ -1628,7 +2386,7 @@
         <w:pStyle w:val="Compact"/>
         <w:pStyle w:val="Definition"/>
       </w:pPr>
-      <w:hyperlink r:id="rId100">
+      <w:hyperlink r:id="rId104">
         <w:r>
           <w:rPr>
             <w:rStyle w:val="Hyperlink"/>
@@ -1642,7 +2400,7 @@
       <w:r>
         <w:t xml:space="preserve"> </w:t>
       </w:r>
-      <w:hyperlink r:id="rId101">
+      <w:hyperlink r:id="rId105">
         <w:r>
           <w:rPr>
             <w:rStyle w:val="Hyperlink"/>
@@ -1656,7 +2414,7 @@
       <w:r>
         <w:t xml:space="preserve"> </w:t>
       </w:r>
-      <w:hyperlink r:id="rId102">
+      <w:hyperlink r:id="rId106">
         <w:r>
           <w:rPr>
             <w:rStyle w:val="Hyperlink"/>
@@ -1670,7 +2428,7 @@
       <w:r>
         <w:t xml:space="preserve"> </w:t>
       </w:r>
-      <w:hyperlink r:id="rId103">
+      <w:hyperlink r:id="rId107">
         <w:r>
           <w:rPr>
             <w:rStyle w:val="Hyperlink"/>
@@ -1684,7 +2442,7 @@
       <w:r>
         <w:t xml:space="preserve"> </w:t>
       </w:r>
-      <w:hyperlink r:id="rId104">
+      <w:hyperlink r:id="rId108">
         <w:r>
           <w:rPr>
             <w:rStyle w:val="Hyperlink"/>
@@ -1698,7 +2456,7 @@
       <w:r>
         <w:t xml:space="preserve"> </w:t>
       </w:r>
-      <w:hyperlink r:id="rId105">
+      <w:hyperlink r:id="rId109">
         <w:r>
           <w:rPr>
             <w:rStyle w:val="Hyperlink"/>
@@ -1712,7 +2470,7 @@
       <w:r>
         <w:t xml:space="preserve"> </w:t>
       </w:r>
-      <w:hyperlink r:id="rId106">
+      <w:hyperlink r:id="rId110">
         <w:r>
           <w:rPr>
             <w:rStyle w:val="Hyperlink"/>
@@ -1740,7 +2498,7 @@
       <w:r>
         <w:t xml:space="preserve"> </w:t>
       </w:r>
-      <w:hyperlink r:id="rId107">
+      <w:hyperlink r:id="rId111">
         <w:r>
           <w:rPr>
             <w:rStyle w:val="Hyperlink"/>
@@ -1754,7 +2512,7 @@
       <w:r>
         <w:t xml:space="preserve"> </w:t>
       </w:r>
-      <w:hyperlink r:id="rId108">
+      <w:hyperlink r:id="rId112">
         <w:r>
           <w:rPr>
             <w:rStyle w:val="Hyperlink"/>
@@ -1768,7 +2526,7 @@
       <w:r>
         <w:t xml:space="preserve"> </w:t>
       </w:r>
-      <w:hyperlink r:id="rId109">
+      <w:hyperlink r:id="rId113">
         <w:r>
           <w:rPr>
             <w:rStyle w:val="Hyperlink"/>
@@ -1796,7 +2554,7 @@
       <w:r>
         <w:t xml:space="preserve"> </w:t>
       </w:r>
-      <w:hyperlink r:id="rId110">
+      <w:hyperlink r:id="rId114">
         <w:r>
           <w:rPr>
             <w:rStyle w:val="Hyperlink"/>
@@ -1810,7 +2568,7 @@
       <w:r>
         <w:t xml:space="preserve"> </w:t>
       </w:r>
-      <w:hyperlink r:id="rId111">
+      <w:hyperlink r:id="rId115">
         <w:r>
           <w:rPr>
             <w:rStyle w:val="Hyperlink"/>
@@ -1824,7 +2582,7 @@
       <w:r>
         <w:t xml:space="preserve"> </w:t>
       </w:r>
-      <w:hyperlink r:id="rId112">
+      <w:hyperlink r:id="rId116">
         <w:r>
           <w:rPr>
             <w:rStyle w:val="Hyperlink"/>
@@ -1838,7 +2596,7 @@
       <w:r>
         <w:t xml:space="preserve"> </w:t>
       </w:r>
-      <w:hyperlink r:id="rId113">
+      <w:hyperlink r:id="rId117">
         <w:r>
           <w:rPr>
             <w:rStyle w:val="Hyperlink"/>
@@ -1852,7 +2610,7 @@
       <w:r>
         <w:t xml:space="preserve"> </w:t>
       </w:r>
-      <w:hyperlink r:id="rId114">
+      <w:hyperlink r:id="rId118">
         <w:r>
           <w:rPr>
             <w:rStyle w:val="Hyperlink"/>
@@ -1866,7 +2624,7 @@
       <w:r>
         <w:t xml:space="preserve"> </w:t>
       </w:r>
-      <w:hyperlink r:id="rId115">
+      <w:hyperlink r:id="rId119">
         <w:r>
           <w:rPr>
             <w:rStyle w:val="Hyperlink"/>
@@ -1888,7 +2646,7 @@
         <w:pStyle w:val="Compact"/>
         <w:pStyle w:val="Definition"/>
       </w:pPr>
-      <w:hyperlink r:id="rId116">
+      <w:hyperlink r:id="rId120">
         <w:r>
           <w:rPr>
             <w:rStyle w:val="Hyperlink"/>
@@ -1902,7 +2660,7 @@
       <w:r>
         <w:t xml:space="preserve"> </w:t>
       </w:r>
-      <w:hyperlink r:id="rId117">
+      <w:hyperlink r:id="rId121">
         <w:r>
           <w:rPr>
             <w:rStyle w:val="Hyperlink"/>
@@ -1916,7 +2674,7 @@
       <w:r>
         <w:t xml:space="preserve"> </w:t>
       </w:r>
-      <w:hyperlink r:id="rId118">
+      <w:hyperlink r:id="rId122">
         <w:r>
           <w:rPr>
             <w:rStyle w:val="Hyperlink"/>
@@ -1930,7 +2688,7 @@
       <w:r>
         <w:t xml:space="preserve"> </w:t>
       </w:r>
-      <w:hyperlink r:id="rId119">
+      <w:hyperlink r:id="rId123">
         <w:r>
           <w:rPr>
             <w:rStyle w:val="Hyperlink"/>
@@ -1944,7 +2702,7 @@
       <w:r>
         <w:t xml:space="preserve"> </w:t>
       </w:r>
-      <w:hyperlink r:id="rId120">
+      <w:hyperlink r:id="rId124">
         <w:r>
           <w:rPr>
             <w:rStyle w:val="Hyperlink"/>
@@ -1955,7 +2713,7 @@
       <w:r>
         <w:t xml:space="preserve">/</w:t>
       </w:r>
-      <w:hyperlink r:id="rId121">
+      <w:hyperlink r:id="rId125">
         <w:r>
           <w:rPr>
             <w:rStyle w:val="Hyperlink"/>
@@ -1969,7 +2727,7 @@
       <w:r>
         <w:t xml:space="preserve"> </w:t>
       </w:r>
-      <w:hyperlink r:id="rId122">
+      <w:hyperlink r:id="rId126">
         <w:r>
           <w:rPr>
             <w:rStyle w:val="Hyperlink"/>
@@ -1983,7 +2741,7 @@
       <w:r>
         <w:t xml:space="preserve"> </w:t>
       </w:r>
-      <w:hyperlink r:id="rId123">
+      <w:hyperlink r:id="rId127">
         <w:r>
           <w:rPr>
             <w:rStyle w:val="Hyperlink"/>
@@ -1996,8 +2754,8 @@
       <w:pPr>
         <w:pStyle w:val="Heading3"/>
       </w:pPr>
-      <w:bookmarkStart w:id="124" w:name="education"/>
-      <w:bookmarkEnd w:id="124"/>
+      <w:bookmarkStart w:id="128" w:name="education"/>
+      <w:bookmarkEnd w:id="128"/>
       <w:r>
         <w:t xml:space="preserve">Education</w:t>
       </w:r>
@@ -2051,7 +2809,7 @@
         <w:pStyle w:val="Compact"/>
         <w:pStyle w:val="Definition"/>
       </w:pPr>
-      <w:hyperlink r:id="rId125">
+      <w:hyperlink r:id="rId129">
         <w:r>
           <w:rPr>
             <w:rStyle w:val="Hyperlink"/>
@@ -2075,7 +2833,7 @@
       <w:r>
         <w:t xml:space="preserve"> </w:t>
       </w:r>
-      <w:hyperlink r:id="rId126">
+      <w:hyperlink r:id="rId130">
         <w:r>
           <w:rPr>
             <w:rStyle w:val="Hyperlink"/>
@@ -2157,7 +2915,7 @@
       <w:r>
         <w:t xml:space="preserve"> </w:t>
       </w:r>
-      <w:hyperlink r:id="rId127">
+      <w:hyperlink r:id="rId131">
         <w:r>
           <w:rPr>
             <w:rStyle w:val="Hyperlink"/>
@@ -2173,8 +2931,8 @@
       <w:pPr>
         <w:pStyle w:val="Heading3"/>
       </w:pPr>
-      <w:bookmarkStart w:id="128" w:name="courses-and-qualifications"/>
-      <w:bookmarkEnd w:id="128"/>
+      <w:bookmarkStart w:id="132" w:name="courses-and-qualifications"/>
+      <w:bookmarkEnd w:id="132"/>
       <w:r>
         <w:t xml:space="preserve">Courses and Qualifications</w:t>
       </w:r>
@@ -2187,7 +2945,7 @@
           <w:ilvl w:val="0"/>
         </w:numPr>
       </w:pPr>
-      <w:hyperlink r:id="rId129">
+      <w:hyperlink r:id="rId133">
         <w:r>
           <w:rPr>
             <w:rStyle w:val="Hyperlink"/>
@@ -2216,7 +2974,7 @@
           <w:ilvl w:val="0"/>
         </w:numPr>
       </w:pPr>
-      <w:hyperlink r:id="rId130">
+      <w:hyperlink r:id="rId134">
         <w:r>
           <w:rPr>
             <w:rStyle w:val="Hyperlink"/>
@@ -2245,7 +3003,7 @@
           <w:ilvl w:val="0"/>
         </w:numPr>
       </w:pPr>
-      <w:hyperlink r:id="rId131">
+      <w:hyperlink r:id="rId135">
         <w:r>
           <w:rPr>
             <w:rStyle w:val="Hyperlink"/>
@@ -2274,7 +3032,7 @@
           <w:ilvl w:val="0"/>
         </w:numPr>
       </w:pPr>
-      <w:hyperlink r:id="rId132">
+      <w:hyperlink r:id="rId136">
         <w:r>
           <w:rPr>
             <w:rStyle w:val="Hyperlink"/>
@@ -2303,7 +3061,7 @@
           <w:ilvl w:val="0"/>
         </w:numPr>
       </w:pPr>
-      <w:hyperlink r:id="rId133">
+      <w:hyperlink r:id="rId137">
         <w:r>
           <w:rPr>
             <w:rStyle w:val="Hyperlink"/>
@@ -2332,7 +3090,7 @@
           <w:ilvl w:val="0"/>
         </w:numPr>
       </w:pPr>
-      <w:hyperlink r:id="rId134">
+      <w:hyperlink r:id="rId138">
         <w:r>
           <w:rPr>
             <w:rStyle w:val="Hyperlink"/>
@@ -2361,7 +3119,7 @@
           <w:ilvl w:val="0"/>
         </w:numPr>
       </w:pPr>
-      <w:hyperlink r:id="rId135">
+      <w:hyperlink r:id="rId139">
         <w:r>
           <w:rPr>
             <w:rStyle w:val="Hyperlink"/>
@@ -2390,7 +3148,7 @@
           <w:ilvl w:val="0"/>
         </w:numPr>
       </w:pPr>
-      <w:hyperlink r:id="rId136">
+      <w:hyperlink r:id="rId140">
         <w:r>
           <w:rPr>
             <w:rStyle w:val="Hyperlink"/>
@@ -2419,7 +3177,7 @@
           <w:ilvl w:val="0"/>
         </w:numPr>
       </w:pPr>
-      <w:hyperlink r:id="rId137">
+      <w:hyperlink r:id="rId141">
         <w:r>
           <w:rPr>
             <w:rStyle w:val="Hyperlink"/>
@@ -2507,8 +3265,8 @@
       <w:pPr>
         <w:pStyle w:val="Heading3"/>
       </w:pPr>
-      <w:bookmarkStart w:id="138" w:name="professional-membership"/>
-      <w:bookmarkEnd w:id="138"/>
+      <w:bookmarkStart w:id="142" w:name="professional-membership"/>
+      <w:bookmarkEnd w:id="142"/>
       <w:r>
         <w:t xml:space="preserve">Professional Membership</w:t>
       </w:r>
@@ -2553,7 +3311,7 @@
         <w:pStyle w:val="Compact"/>
         <w:pStyle w:val="Definition"/>
       </w:pPr>
-      <w:hyperlink r:id="rId139">
+      <w:hyperlink r:id="rId143">
         <w:r>
           <w:rPr>
             <w:rStyle w:val="Hyperlink"/>
@@ -2611,7 +3369,7 @@
         <w:pStyle w:val="Compact"/>
         <w:pStyle w:val="Definition"/>
       </w:pPr>
-      <w:hyperlink r:id="rId140">
+      <w:hyperlink r:id="rId144">
         <w:r>
           <w:rPr>
             <w:rStyle w:val="Hyperlink"/>
@@ -2669,7 +3427,7 @@
         <w:pStyle w:val="Compact"/>
         <w:pStyle w:val="Definition"/>
       </w:pPr>
-      <w:hyperlink r:id="rId141">
+      <w:hyperlink r:id="rId145">
         <w:r>
           <w:rPr>
             <w:rStyle w:val="Hyperlink"/>
@@ -2691,8 +3449,8 @@
       <w:pPr>
         <w:pStyle w:val="Heading3"/>
       </w:pPr>
-      <w:bookmarkStart w:id="142" w:name="languages"/>
-      <w:bookmarkEnd w:id="142"/>
+      <w:bookmarkStart w:id="146" w:name="languages"/>
+      <w:bookmarkEnd w:id="146"/>
       <w:r>
         <w:t xml:space="preserve">Languages</w:t>
       </w:r>
@@ -2702,15 +3460,15 @@
         <w:pStyle w:val="FirstParagraph"/>
       </w:pPr>
       <w:r>
-        <w:t xml:space="preserve">English (Fluent), French (Limited Working Proficiency), Slovak (Basic)</w:t>
+        <w:t xml:space="preserve">English (Fluent), French (Limited Proficiency), Slovak (Basic)</w:t>
       </w:r>
     </w:p>
     <w:p>
       <w:pPr>
         <w:pStyle w:val="Heading3"/>
       </w:pPr>
-      <w:bookmarkStart w:id="143" w:name="hobbies-and-interests"/>
-      <w:bookmarkEnd w:id="143"/>
+      <w:bookmarkStart w:id="147" w:name="hobbies-and-interests"/>
+      <w:bookmarkEnd w:id="147"/>
       <w:r>
         <w:t xml:space="preserve">Hobbies and Interests</w:t>
       </w:r>
@@ -2720,12 +3478,12 @@
         <w:pStyle w:val="FirstParagraph"/>
       </w:pPr>
       <w:r>
-        <w:t xml:space="preserve">Hiking &amp; the Outdoors • Music &amp; playing the guitar • Badminton • Amateur Photography • Hacking</w:t>
-      </w:r>
-      <w:r>
-        <w:t xml:space="preserve"> </w:t>
-      </w:r>
-      <w:hyperlink r:id="rId144">
+        <w:t xml:space="preserve">Hiking &amp; the Outdoors • Music &amp; playing the guitar • Badminton • Amateur Photography • Tech News • Hacking</w:t>
+      </w:r>
+      <w:r>
+        <w:t xml:space="preserve"> </w:t>
+      </w:r>
+      <w:hyperlink r:id="rId148">
         <w:r>
           <w:rPr>
             <w:rStyle w:val="Hyperlink"/>
@@ -2744,8 +3502,8 @@
       <w:pPr>
         <w:pStyle w:val="Heading3"/>
       </w:pPr>
-      <w:bookmarkStart w:id="145" w:name="personal-details"/>
-      <w:bookmarkEnd w:id="145"/>
+      <w:bookmarkStart w:id="149" w:name="personal-details"/>
+      <w:bookmarkEnd w:id="149"/>
       <w:r>
         <w:t xml:space="preserve">Personal Details</w:t>
       </w:r>
@@ -2801,7 +3559,7 @@
         <w:pStyle w:val="Compact"/>
         <w:pStyle w:val="Definition"/>
       </w:pPr>
-      <w:hyperlink r:id="rId146">
+      <w:hyperlink r:id="rId21">
         <w:r>
           <w:rPr>
             <w:rStyle w:val="Hyperlink"/>
@@ -2823,7 +3581,7 @@
         <w:pStyle w:val="Compact"/>
         <w:pStyle w:val="Definition"/>
       </w:pPr>
-      <w:hyperlink r:id="rId147">
+      <w:hyperlink r:id="rId22">
         <w:r>
           <w:rPr>
             <w:rStyle w:val="Hyperlink"/>
@@ -2870,8 +3628,8 @@
       <w:pPr>
         <w:pStyle w:val="Heading3"/>
       </w:pPr>
-      <w:bookmarkStart w:id="148" w:name="download"/>
-      <w:bookmarkEnd w:id="148"/>
+      <w:bookmarkStart w:id="150" w:name="download"/>
+      <w:bookmarkEnd w:id="150"/>
       <w:r>
         <w:t xml:space="preserve">Download</w:t>
       </w:r>
@@ -2892,12 +3650,12 @@
         <w:pStyle w:val="Compact"/>
         <w:pStyle w:val="Definition"/>
       </w:pPr>
-      <w:hyperlink r:id="rId149">
-        <w:r>
-          <w:rPr>
-            <w:rStyle w:val="Hyperlink"/>
-          </w:rPr>
-          <w:t xml:space="preserve">shalom_bhooshi-resume-2015-10.pdf</w:t>
+      <w:hyperlink r:id="rId151">
+        <w:r>
+          <w:rPr>
+            <w:rStyle w:val="Hyperlink"/>
+          </w:rPr>
+          <w:t xml:space="preserve">shalom_bhooshi-resume.pdf</w:t>
         </w:r>
       </w:hyperlink>
     </w:p>
@@ -3009,7 +3767,7 @@
     </w:lvl>
   </w:abstractNum>
   <w:abstractNum w:abstractNumId="990">
-    <w:nsid w:val="61ce1e6f"/>
+    <w:nsid w:val="eee79279"/>
     <w:multiLevelType w:val="multilevel"/>
     <w:lvl w:ilvl="0">
       <w:numFmt w:val="bullet"/>
@@ -3090,7 +3848,7 @@
     </w:lvl>
   </w:abstractNum>
   <w:abstractNum w:abstractNumId="991">
-    <w:nsid w:val="b5918f53"/>
+    <w:nsid w:val="8110a033"/>
     <w:multiLevelType w:val="multilevel"/>
     <w:lvl w:ilvl="0">
       <w:numFmt w:val="bullet"/>
@@ -3597,7 +4355,6 @@
     <w:link w:val="VerbatimChar"/>
     <w:pPr>
       <w:wordWrap w:val="off"/>
-      <w:noProof/>
     </w:pPr>
   </w:style>
   <w:style w:type="character" w:customStyle="1" w:styleId="KeywordTok">

--- a/cv/cv.docx
+++ b/cv/cv.docx
@@ -3767,7 +3767,7 @@
     </w:lvl>
   </w:abstractNum>
   <w:abstractNum w:abstractNumId="990">
-    <w:nsid w:val="eee79279"/>
+    <w:nsid w:val="10a2acaa"/>
     <w:multiLevelType w:val="multilevel"/>
     <w:lvl w:ilvl="0">
       <w:numFmt w:val="bullet"/>
@@ -3848,7 +3848,7 @@
     </w:lvl>
   </w:abstractNum>
   <w:abstractNum w:abstractNumId="991">
-    <w:nsid w:val="8110a033"/>
+    <w:nsid w:val="1a284528"/>
     <w:multiLevelType w:val="multilevel"/>
     <w:lvl w:ilvl="0">
       <w:numFmt w:val="bullet"/>

--- a/cv/cv.docx
+++ b/cv/cv.docx
@@ -3767,7 +3767,7 @@
     </w:lvl>
   </w:abstractNum>
   <w:abstractNum w:abstractNumId="990">
-    <w:nsid w:val="10a2acaa"/>
+    <w:nsid w:val="a60894e6"/>
     <w:multiLevelType w:val="multilevel"/>
     <w:lvl w:ilvl="0">
       <w:numFmt w:val="bullet"/>
@@ -3848,7 +3848,7 @@
     </w:lvl>
   </w:abstractNum>
   <w:abstractNum w:abstractNumId="991">
-    <w:nsid w:val="1a284528"/>
+    <w:nsid w:val="5cad1ba3"/>
     <w:multiLevelType w:val="multilevel"/>
     <w:lvl w:ilvl="0">
       <w:numFmt w:val="bullet"/>

--- a/cv/cv.docx
+++ b/cv/cv.docx
@@ -3419,7 +3419,7 @@
         <w:rPr>
           <w:i/>
         </w:rPr>
-        <w:t xml:space="preserve">Present</w:t>
+        <w:t xml:space="preserve">May 2012</w:t>
       </w:r>
     </w:p>
     <w:p>
@@ -3478,7 +3478,13 @@
         <w:pStyle w:val="FirstParagraph"/>
       </w:pPr>
       <w:r>
-        <w:t xml:space="preserve">Hiking &amp; the Outdoors • Music &amp; playing the guitar • Badminton • Amateur Photography • Tech News • Hacking</w:t>
+        <w:t xml:space="preserve">Travel, Exploring • Outdoors • Music, Guitar • Badminton, Table Tennis •</w:t>
+      </w:r>
+      <w:r>
+        <w:t xml:space="preserve"> </w:t>
+      </w:r>
+      <w:r>
+        <w:t xml:space="preserve">Amateur Photography • Tech. news, conferences, events •</w:t>
       </w:r>
       <w:r>
         <w:t xml:space="preserve"> </w:t>
@@ -3488,7 +3494,30 @@
           <w:rPr>
             <w:rStyle w:val="Hyperlink"/>
           </w:rPr>
-          <w:t xml:space="preserve">Debian GNU/Linux</w:t>
+          <w:t xml:space="preserve">#freenode</w:t>
+        </w:r>
+      </w:hyperlink>
+      <w:r>
+        <w:t xml:space="preserve"> </w:t>
+      </w:r>
+      <w:r>
+        <w:t xml:space="preserve">IRC OpenSource Community •</w:t>
+      </w:r>
+      <w:r>
+        <w:t xml:space="preserve"> </w:t>
+      </w:r>
+      <w:r>
+        <w:t xml:space="preserve">Hacking</w:t>
+      </w:r>
+      <w:r>
+        <w:t xml:space="preserve"> </w:t>
+      </w:r>
+      <w:hyperlink r:id="rId149">
+        <w:r>
+          <w:rPr>
+            <w:rStyle w:val="Hyperlink"/>
+          </w:rPr>
+          <w:t xml:space="preserve">Debian/Raspberry Pi</w:t>
         </w:r>
       </w:hyperlink>
       <w:r>
@@ -3502,8 +3531,8 @@
       <w:pPr>
         <w:pStyle w:val="Heading3"/>
       </w:pPr>
-      <w:bookmarkStart w:id="149" w:name="personal-details"/>
-      <w:bookmarkEnd w:id="149"/>
+      <w:bookmarkStart w:id="150" w:name="personal-details"/>
+      <w:bookmarkEnd w:id="150"/>
       <w:r>
         <w:t xml:space="preserve">Personal Details</w:t>
       </w:r>
@@ -3604,7 +3633,7 @@
         <w:pStyle w:val="Definition"/>
       </w:pPr>
       <w:r>
-        <w:t xml:space="preserve">08 Jan, 1983</w:t>
+        <w:t xml:space="preserve">08 Jan, 1983 (60645.32)</w:t>
       </w:r>
     </w:p>
     <w:p>
@@ -3628,8 +3657,8 @@
       <w:pPr>
         <w:pStyle w:val="Heading3"/>
       </w:pPr>
-      <w:bookmarkStart w:id="150" w:name="download"/>
-      <w:bookmarkEnd w:id="150"/>
+      <w:bookmarkStart w:id="151" w:name="download"/>
+      <w:bookmarkEnd w:id="151"/>
       <w:r>
         <w:t xml:space="preserve">Download</w:t>
       </w:r>
@@ -3650,7 +3679,7 @@
         <w:pStyle w:val="Compact"/>
         <w:pStyle w:val="Definition"/>
       </w:pPr>
-      <w:hyperlink r:id="rId151">
+      <w:hyperlink r:id="rId152">
         <w:r>
           <w:rPr>
             <w:rStyle w:val="Hyperlink"/>
@@ -3767,7 +3796,7 @@
     </w:lvl>
   </w:abstractNum>
   <w:abstractNum w:abstractNumId="990">
-    <w:nsid w:val="a60894e6"/>
+    <w:nsid w:val="9d2a5552"/>
     <w:multiLevelType w:val="multilevel"/>
     <w:lvl w:ilvl="0">
       <w:numFmt w:val="bullet"/>
@@ -3848,7 +3877,7 @@
     </w:lvl>
   </w:abstractNum>
   <w:abstractNum w:abstractNumId="991">
-    <w:nsid w:val="5cad1ba3"/>
+    <w:nsid w:val="67dfe8e2"/>
     <w:multiLevelType w:val="multilevel"/>
     <w:lvl w:ilvl="0">
       <w:numFmt w:val="bullet"/>

--- a/cv/cv.docx
+++ b/cv/cv.docx
@@ -383,12 +383,30 @@
         <w:t xml:space="preserve"> </w:t>
       </w:r>
       <w:r>
+        <w:t xml:space="preserve">design,</w:t>
+      </w:r>
+      <w:r>
+        <w:t xml:space="preserve"> </w:t>
+      </w:r>
+      <w:r>
         <w:t xml:space="preserve">implement</w:t>
       </w:r>
       <w:r>
         <w:t xml:space="preserve"> </w:t>
       </w:r>
       <w:r>
+        <w:t xml:space="preserve">and</w:t>
+      </w:r>
+      <w:r>
+        <w:t xml:space="preserve"> </w:t>
+      </w:r>
+      <w:r>
+        <w:t xml:space="preserve">maintain</w:t>
+      </w:r>
+      <w:r>
+        <w:t xml:space="preserve"> </w:t>
+      </w:r>
+      <w:r>
         <w:t xml:space="preserve">creative,</w:t>
       </w:r>
       <w:r>
@@ -413,7 +431,13 @@
         <w:t xml:space="preserve"> </w:t>
       </w:r>
       <w:r>
-        <w:t xml:space="preserve">solutions,</w:t>
+        <w:t xml:space="preserve">infrastructure</w:t>
+      </w:r>
+      <w:r>
+        <w:t xml:space="preserve"> </w:t>
+      </w:r>
+      <w:r>
+        <w:t xml:space="preserve">solutions.</w:t>
       </w:r>
       <w:r>
         <w:t xml:space="preserve"> </w:t>
@@ -860,10 +884,24 @@
         <w:rPr>
           <w:b/>
         </w:rPr>
-        <w:t xml:space="preserve">Senior Software Engineer in Test, Quality Assurance</w:t>
-      </w:r>
-      <w:r>
-        <w:t xml:space="preserve">, Enterprise Desktop and Apps.</w:t>
+        <w:t xml:space="preserve">Senior Software Test Engineer, Engineering Productivity</w:t>
+      </w:r>
+      <w:r>
+        <w:t xml:space="preserve">,</w:t>
+      </w:r>
+      <w:r>
+        <w:t xml:space="preserve"> </w:t>
+      </w:r>
+      <w:hyperlink r:id="rId27">
+        <w:r>
+          <w:rPr>
+            <w:rStyle w:val="Hyperlink"/>
+          </w:rPr>
+          <w:t xml:space="preserve">Enterprise Desktop and Apps</w:t>
+        </w:r>
+      </w:hyperlink>
+      <w:r>
+        <w:t xml:space="preserve">.</w:t>
       </w:r>
     </w:p>
     <w:p>
@@ -880,7 +918,7 @@
         <w:t xml:space="preserve"> </w:t>
       </w:r>
       <w:r>
-        <w:t xml:space="preserve">Citrix CloudStack/CloudPlatform • XenServer/Hyper-V/ESX • Citrix XenDesktop • Windows Server 2008/2012/2016 • Windows XP/Vista/7/8/8.x/10 • SQL Server 2008/2012 • Debian/CentOS Linux • Puppetlabs Razor/iPXE • PowerShell • Perl, Bash, Ruby • Dell Compellent • HP StorageWorks * Cisco Nexus, 2960s/g/x • HP Prioliant, Dell PowerEdge</w:t>
+        <w:t xml:space="preserve">Apache CloudStack/Citrix CloudPlatform • XenServer/Hyper-V/ESX • Citrix XenDesktop • Windows Server 2008/2012/2016, 2003 • Windows 7/8/8.x/10, XP/Vista • SQL Server 2008/2012/2016 • PowerShell/.NET • Debian/CentOS Linux • Puppetlabs Razor/iPXE • Perl, Bash, Ruby, Python • HP Prioliant, Dell PowerEdge • Dell Compellent, HP StorageWorks • Cisco 2960s/g/x, Nexus</w:t>
       </w:r>
     </w:p>
     <w:p>
@@ -892,35 +930,29 @@
         </w:numPr>
       </w:pPr>
       <w:r>
-        <w:t xml:space="preserve">Systems Architect/DevOps Engineer of the private IaaS cloud (based on</w:t>
-      </w:r>
-      <w:r>
-        <w:t xml:space="preserve"> </w:t>
-      </w:r>
-      <w:hyperlink r:id="rId27">
-        <w:r>
-          <w:rPr>
-            <w:rStyle w:val="Hyperlink"/>
-          </w:rPr>
-          <w:t xml:space="preserve">Apache</w:t>
-        </w:r>
-        <w:r>
-          <w:rPr>
-            <w:rStyle w:val="Hyperlink"/>
-          </w:rPr>
-          <w:t xml:space="preserve"> </w:t>
-        </w:r>
-        <w:r>
-          <w:rPr>
-            <w:rStyle w:val="Hyperlink"/>
-          </w:rPr>
-          <w:t xml:space="preserve">CloudStack</w:t>
+        <w:t xml:space="preserve">Systems Architect/DevOps Engineer of a self-service private IaaS cloud</w:t>
+      </w:r>
+      <w:r>
+        <w:t xml:space="preserve"> </w:t>
+      </w:r>
+      <w:r>
+        <w:t xml:space="preserve">(based on</w:t>
+      </w:r>
+      <w:r>
+        <w:t xml:space="preserve"> </w:t>
+      </w:r>
+      <w:hyperlink r:id="rId28">
+        <w:r>
+          <w:rPr>
+            <w:rStyle w:val="Hyperlink"/>
+          </w:rPr>
+          <w:t xml:space="preserve">Apache CloudStack</w:t>
         </w:r>
       </w:hyperlink>
       <w:r>
         <w:t xml:space="preserve">/</w:t>
       </w:r>
-      <w:hyperlink r:id="rId28">
+      <w:hyperlink r:id="rId29">
         <w:r>
           <w:rPr>
             <w:rStyle w:val="Hyperlink"/>
@@ -935,7 +967,7 @@
         <w:t xml:space="preserve"> </w:t>
       </w:r>
       <w:r>
-        <w:t xml:space="preserve">used as a self-service deployment platform to facilitate Dev/QA activities of 65+ internal teams.</w:t>
+        <w:t xml:space="preserve">to enable dev/test ad-hoc and continous-testing strategy of 65+ internal teams.</w:t>
       </w:r>
     </w:p>
     <w:p>
@@ -947,13 +979,13 @@
         </w:numPr>
       </w:pPr>
       <w:r>
-        <w:t xml:space="preserve">Building DevOps strategies around the provisioning of cloud offerings, automating OS installs on</w:t>
-      </w:r>
-      <w:r>
-        <w:t xml:space="preserve"> </w:t>
-      </w:r>
-      <w:r>
-        <w:t xml:space="preserve">baremetal, provisioning hypervisors, storage, networking, VMs, applications and test profiles.</w:t>
+        <w:t xml:space="preserve">Building DevOps practices to manage cloud offerings for infrastructure and test;</w:t>
+      </w:r>
+      <w:r>
+        <w:t xml:space="preserve"> </w:t>
+      </w:r>
+      <w:r>
+        <w:t xml:space="preserve">automating provisioning of compute/storage/networking, bare-metal/virtual OS installs, application and test profiles.</w:t>
       </w:r>
     </w:p>
     <w:p>
@@ -965,13 +997,19 @@
         </w:numPr>
       </w:pPr>
       <w:r>
-        <w:t xml:space="preserve">Solving and automating virtual machine image creation and cataloguing strategies for 800+ Windows</w:t>
-      </w:r>
-      <w:r>
-        <w:t xml:space="preserve"> </w:t>
-      </w:r>
-      <w:r>
-        <w:t xml:space="preserve">(Desktop, Server, SQL) and Enterprise Linux (SuSe, RHEL, Ubuntu) OS combinations.</w:t>
+        <w:t xml:space="preserve">Solving and automating virtual disk image creation and cataloguing strategies for 800+ Windows</w:t>
+      </w:r>
+      <w:r>
+        <w:t xml:space="preserve"> </w:t>
+      </w:r>
+      <w:r>
+        <w:t xml:space="preserve">(Desktop, Server, SQL) and Enterprise Linux (SuSe, RHEL, Ubuntu) OS combinations for</w:t>
+      </w:r>
+      <w:r>
+        <w:t xml:space="preserve"> </w:t>
+      </w:r>
+      <w:r>
+        <w:t xml:space="preserve">cloud (CloudStack, Azure) and traditional virtualization (XenServer, ESX, Hyper-V).</w:t>
       </w:r>
     </w:p>
     <w:p>
@@ -983,48 +1021,36 @@
         </w:numPr>
       </w:pPr>
       <w:r>
-        <w:t xml:space="preserve">Member of the core automation team whose remit it is to develop and support the internal test</w:t>
-      </w:r>
-      <w:r>
-        <w:t xml:space="preserve"> </w:t>
-      </w:r>
-      <w:r>
-        <w:t xml:space="preserve">automation framework that underpins quality assurance strategies of the</w:t>
-      </w:r>
-      <w:r>
-        <w:t xml:space="preserve"> </w:t>
-      </w:r>
-      <w:hyperlink r:id="rId29">
-        <w:r>
-          <w:rPr>
-            <w:rStyle w:val="Hyperlink"/>
-          </w:rPr>
-          <w:t xml:space="preserve">Citrix Desktop and App</w:t>
-        </w:r>
-        <w:r>
-          <w:rPr>
-            <w:rStyle w:val="Hyperlink"/>
-          </w:rPr>
-          <w:t xml:space="preserve"> </w:t>
-        </w:r>
-        <w:r>
-          <w:rPr>
-            <w:rStyle w:val="Hyperlink"/>
-          </w:rPr>
-          <w:t xml:space="preserve">virtualization</w:t>
-        </w:r>
-      </w:hyperlink>
-      <w:r>
-        <w:t xml:space="preserve"> </w:t>
-      </w:r>
-      <w:r>
-        <w:t xml:space="preserve">suites. Lead</w:t>
-      </w:r>
-      <w:r>
-        <w:t xml:space="preserve"> </w:t>
-      </w:r>
-      <w:r>
-        <w:t xml:space="preserve">developer for the Perl components of the framework to support testing Linux and Mac end-points.</w:t>
+        <w:t xml:space="preserve">Member of the core automation team with remit to develop and support the test</w:t>
+      </w:r>
+      <w:r>
+        <w:t xml:space="preserve"> </w:t>
+      </w:r>
+      <w:r>
+        <w:t xml:space="preserve">automation framework and library code that underpins QA strategies of the</w:t>
+      </w:r>
+      <w:r>
+        <w:t xml:space="preserve"> </w:t>
+      </w:r>
+      <w:hyperlink r:id="rId30">
+        <w:r>
+          <w:rPr>
+            <w:rStyle w:val="Hyperlink"/>
+          </w:rPr>
+          <w:t xml:space="preserve">Citrix Desktop and App virtualization</w:t>
+        </w:r>
+      </w:hyperlink>
+      <w:r>
+        <w:t xml:space="preserve"> </w:t>
+      </w:r>
+      <w:r>
+        <w:t xml:space="preserve">suites.</w:t>
+      </w:r>
+      <w:r>
+        <w:t xml:space="preserve"> </w:t>
+      </w:r>
+      <w:r>
+        <w:t xml:space="preserve">Lead developer for the Perl component to support testing Linux and Mac end-points.</w:t>
       </w:r>
     </w:p>
     <w:p>
@@ -1036,33 +1062,48 @@
         </w:numPr>
       </w:pPr>
       <w:r>
-        <w:t xml:space="preserve">Other activities included technical support, triage and troubleshooting of, often complex, issues in infrastructure and test environments; application of agile methodologies to evolve both code and infrastructure, setting up the infrastructure for customer demos/roadshows e.g.</w:t>
-      </w:r>
-      <w:r>
-        <w:t xml:space="preserve"> </w:t>
-      </w:r>
-      <w:hyperlink r:id="rId30">
-        <w:r>
-          <w:rPr>
-            <w:rStyle w:val="Hyperlink"/>
-          </w:rPr>
-          <w:t xml:space="preserve">Citrix</w:t>
-        </w:r>
-        <w:r>
-          <w:rPr>
-            <w:rStyle w:val="Hyperlink"/>
-          </w:rPr>
-          <w:t xml:space="preserve"> </w:t>
-        </w:r>
-        <w:r>
-          <w:rPr>
-            <w:rStyle w:val="Hyperlink"/>
-          </w:rPr>
-          <w:t xml:space="preserve">Summit</w:t>
-        </w:r>
-      </w:hyperlink>
-      <w:r>
-        <w:t xml:space="preserve">, procurement and lifecycle maintenance of hardware and software, technical training, etc.</w:t>
+        <w:t xml:space="preserve">Other activities included technical support,</w:t>
+      </w:r>
+      <w:r>
+        <w:t xml:space="preserve"> </w:t>
+      </w:r>
+      <w:r>
+        <w:t xml:space="preserve">triage and troubleshooting of, often complex, full-stack issues;</w:t>
+      </w:r>
+      <w:r>
+        <w:t xml:space="preserve"> </w:t>
+      </w:r>
+      <w:r>
+        <w:t xml:space="preserve">refining agile practices for code and infrastructure evolution,</w:t>
+      </w:r>
+      <w:r>
+        <w:t xml:space="preserve"> </w:t>
+      </w:r>
+      <w:r>
+        <w:t xml:space="preserve">setting up the infrastructure for customer demos/</w:t>
+      </w:r>
+      <w:hyperlink r:id="rId31">
+        <w:r>
+          <w:rPr>
+            <w:rStyle w:val="Hyperlink"/>
+          </w:rPr>
+          <w:t xml:space="preserve">Citrix Summit</w:t>
+        </w:r>
+      </w:hyperlink>
+      <w:r>
+        <w:t xml:space="preserve">,</w:t>
+      </w:r>
+      <w:r>
+        <w:t xml:space="preserve"> </w:t>
+      </w:r>
+      <w:r>
+        <w:t xml:space="preserve">hardware procurement and maintenance,</w:t>
+      </w:r>
+      <w:r>
+        <w:t xml:space="preserve"> </w:t>
+      </w:r>
+      <w:r>
+        <w:t xml:space="preserve">technical training, etc.</w:t>
       </w:r>
     </w:p>
     <w:p>
@@ -1105,7 +1146,7 @@
         <w:rPr>
           <w:b/>
         </w:rPr>
-        <w:t xml:space="preserve">Support Engineer/Systems Administrator</w:t>
+        <w:t xml:space="preserve">Systems Administrator/Support Engineer</w:t>
       </w:r>
     </w:p>
     <w:p>
@@ -1134,7 +1175,7 @@
         </w:numPr>
       </w:pPr>
       <w:r>
-        <w:t xml:space="preserve">Responsible for the technical operations of 90+ internet kiosks, printing solutions.</w:t>
+        <w:t xml:space="preserve">Responsible for the technical operations of 90+ internet/games kiosks, printing solutions.</w:t>
       </w:r>
     </w:p>
     <w:p>
@@ -1156,7 +1197,7 @@
       <w:r>
         <w:t xml:space="preserve"> </w:t>
       </w:r>
-      <w:hyperlink r:id="rId31">
+      <w:hyperlink r:id="rId32">
         <w:r>
           <w:rPr>
             <w:rStyle w:val="Hyperlink"/>
@@ -1288,18 +1329,26 @@
       <w:pPr>
         <w:pStyle w:val="Heading3"/>
       </w:pPr>
-      <w:bookmarkStart w:id="32" w:name="technical-experience"/>
-      <w:bookmarkEnd w:id="32"/>
+      <w:bookmarkStart w:id="33" w:name="technical-experience"/>
+      <w:bookmarkEnd w:id="33"/>
       <w:r>
         <w:t xml:space="preserve">Technical Experience</w:t>
       </w:r>
     </w:p>
     <w:p>
       <w:pPr>
+        <w:pStyle w:val="FirstParagraph"/>
+      </w:pPr>
+      <w:r>
+        <w:t xml:space="preserve">Proficiency from left-to-right, right-leaning technologies are more from exposure/self-interest.</w:t>
+      </w:r>
+    </w:p>
+    <w:p>
+      <w:pPr>
         <w:pStyle w:val="DefinitionTerm"/>
       </w:pPr>
       <w:r>
-        <w:t xml:space="preserve">Scripting</w:t>
+        <w:t xml:space="preserve">Cloud</w:t>
       </w:r>
     </w:p>
     <w:p>
@@ -1307,37 +1356,23 @@
         <w:pStyle w:val="Compact"/>
         <w:pStyle w:val="Definition"/>
       </w:pPr>
-      <w:hyperlink r:id="rId33">
-        <w:r>
-          <w:rPr>
-            <w:rStyle w:val="Hyperlink"/>
-          </w:rPr>
-          <w:t xml:space="preserve">Bash</w:t>
+      <w:hyperlink r:id="rId34">
+        <w:r>
+          <w:rPr>
+            <w:rStyle w:val="Hyperlink"/>
+          </w:rPr>
+          <w:t xml:space="preserve">Amazon ec2</w:t>
         </w:r>
       </w:hyperlink>
       <w:r>
         <w:t xml:space="preserve">/</w:t>
       </w:r>
-      <w:hyperlink r:id="rId34">
-        <w:r>
-          <w:rPr>
-            <w:rStyle w:val="Hyperlink"/>
-          </w:rPr>
-          <w:t xml:space="preserve">POSIX Shell</w:t>
-        </w:r>
-      </w:hyperlink>
-      <w:r>
-        <w:t xml:space="preserve">,</w:t>
-      </w:r>
-      <w:r>
-        <w:t xml:space="preserve"> </w:t>
-      </w:r>
       <w:hyperlink r:id="rId35">
         <w:r>
           <w:rPr>
             <w:rStyle w:val="Hyperlink"/>
           </w:rPr>
-          <w:t xml:space="preserve">Perl</w:t>
+          <w:t xml:space="preserve">AWS</w:t>
         </w:r>
       </w:hyperlink>
       <w:r>
@@ -1351,18 +1386,21 @@
           <w:rPr>
             <w:rStyle w:val="Hyperlink"/>
           </w:rPr>
-          <w:t xml:space="preserve">Powershell</w:t>
-        </w:r>
-      </w:hyperlink>
-      <w:r>
-        <w:t xml:space="preserve">/</w:t>
+          <w:t xml:space="preserve">Apache Cloudstack</w:t>
+        </w:r>
+      </w:hyperlink>
+      <w:r>
+        <w:t xml:space="preserve">,</w:t>
+      </w:r>
+      <w:r>
+        <w:t xml:space="preserve"> </w:t>
       </w:r>
       <w:hyperlink r:id="rId37">
         <w:r>
           <w:rPr>
             <w:rStyle w:val="Hyperlink"/>
           </w:rPr>
-          <w:t xml:space="preserve">.NET</w:t>
+          <w:t xml:space="preserve">DigitalOcean</w:t>
         </w:r>
       </w:hyperlink>
       <w:r>
@@ -1376,77 +1414,7 @@
           <w:rPr>
             <w:rStyle w:val="Hyperlink"/>
           </w:rPr>
-          <w:t xml:space="preserve">Ruby</w:t>
-        </w:r>
-      </w:hyperlink>
-      <w:r>
-        <w:t xml:space="preserve">,</w:t>
-      </w:r>
-      <w:r>
-        <w:t xml:space="preserve"> </w:t>
-      </w:r>
-      <w:hyperlink r:id="rId39">
-        <w:r>
-          <w:rPr>
-            <w:rStyle w:val="Hyperlink"/>
-          </w:rPr>
-          <w:t xml:space="preserve">Python</w:t>
-        </w:r>
-      </w:hyperlink>
-      <w:r>
-        <w:t xml:space="preserve">,</w:t>
-      </w:r>
-      <w:r>
-        <w:t xml:space="preserve"> </w:t>
-      </w:r>
-      <w:hyperlink r:id="rId40">
-        <w:r>
-          <w:rPr>
-            <w:rStyle w:val="Hyperlink"/>
-          </w:rPr>
-          <w:t xml:space="preserve">Javascript</w:t>
-        </w:r>
-      </w:hyperlink>
-      <w:r>
-        <w:t xml:space="preserve">,</w:t>
-      </w:r>
-      <w:r>
-        <w:t xml:space="preserve"> </w:t>
-      </w:r>
-      <w:hyperlink r:id="rId41">
-        <w:r>
-          <w:rPr>
-            <w:rStyle w:val="Hyperlink"/>
-          </w:rPr>
-          <w:t xml:space="preserve">Perl6</w:t>
-        </w:r>
-      </w:hyperlink>
-      <w:r>
-        <w:t xml:space="preserve">,</w:t>
-      </w:r>
-      <w:r>
-        <w:t xml:space="preserve"> </w:t>
-      </w:r>
-      <w:hyperlink r:id="rId42">
-        <w:r>
-          <w:rPr>
-            <w:rStyle w:val="Hyperlink"/>
-          </w:rPr>
-          <w:t xml:space="preserve">Java</w:t>
-        </w:r>
-      </w:hyperlink>
-      <w:r>
-        <w:t xml:space="preserve">,</w:t>
-      </w:r>
-      <w:r>
-        <w:t xml:space="preserve"> </w:t>
-      </w:r>
-      <w:hyperlink r:id="rId43">
-        <w:r>
-          <w:rPr>
-            <w:rStyle w:val="Hyperlink"/>
-          </w:rPr>
-          <w:t xml:space="preserve">C</w:t>
+          <w:t xml:space="preserve">Microsoft Azure</w:t>
         </w:r>
       </w:hyperlink>
     </w:p>
@@ -1455,7 +1423,7 @@
         <w:pStyle w:val="DefinitionTerm"/>
       </w:pPr>
       <w:r>
-        <w:t xml:space="preserve">Markup</w:t>
+        <w:t xml:space="preserve">Virtualization</w:t>
       </w:r>
     </w:p>
     <w:p>
@@ -1463,26 +1431,93 @@
         <w:pStyle w:val="Compact"/>
         <w:pStyle w:val="Definition"/>
       </w:pPr>
+      <w:hyperlink r:id="rId39">
+        <w:r>
+          <w:rPr>
+            <w:rStyle w:val="Hyperlink"/>
+          </w:rPr>
+          <w:t xml:space="preserve">Citrix XenServer</w:t>
+        </w:r>
+      </w:hyperlink>
+      <w:r>
+        <w:t xml:space="preserve">,</w:t>
+      </w:r>
+      <w:r>
+        <w:t xml:space="preserve"> </w:t>
+      </w:r>
+      <w:hyperlink r:id="rId40">
+        <w:r>
+          <w:rPr>
+            <w:rStyle w:val="Hyperlink"/>
+          </w:rPr>
+          <w:t xml:space="preserve">Xen</w:t>
+        </w:r>
+      </w:hyperlink>
+      <w:r>
+        <w:t xml:space="preserve">,</w:t>
+      </w:r>
+      <w:r>
+        <w:t xml:space="preserve"> </w:t>
+      </w:r>
+      <w:hyperlink r:id="rId41">
+        <w:r>
+          <w:rPr>
+            <w:rStyle w:val="Hyperlink"/>
+          </w:rPr>
+          <w:t xml:space="preserve">KVM</w:t>
+        </w:r>
+      </w:hyperlink>
+      <w:r>
+        <w:t xml:space="preserve">,</w:t>
+      </w:r>
+      <w:r>
+        <w:t xml:space="preserve"> </w:t>
+      </w:r>
+      <w:hyperlink r:id="rId42">
+        <w:r>
+          <w:rPr>
+            <w:rStyle w:val="Hyperlink"/>
+          </w:rPr>
+          <w:t xml:space="preserve">Oracle VirtualBox</w:t>
+        </w:r>
+      </w:hyperlink>
+      <w:r>
+        <w:t xml:space="preserve">,</w:t>
+      </w:r>
+      <w:r>
+        <w:t xml:space="preserve"> </w:t>
+      </w:r>
+      <w:hyperlink r:id="rId43">
+        <w:r>
+          <w:rPr>
+            <w:rStyle w:val="Hyperlink"/>
+          </w:rPr>
+          <w:t xml:space="preserve">Microsoft Hyper-V</w:t>
+        </w:r>
+      </w:hyperlink>
+      <w:r>
+        <w:t xml:space="preserve">,</w:t>
+      </w:r>
+      <w:r>
+        <w:t xml:space="preserve"> </w:t>
+      </w:r>
       <w:hyperlink r:id="rId44">
         <w:r>
           <w:rPr>
             <w:rStyle w:val="Hyperlink"/>
           </w:rPr>
-          <w:t xml:space="preserve">JSON</w:t>
-        </w:r>
-      </w:hyperlink>
-      <w:r>
-        <w:t xml:space="preserve">,</w:t>
-      </w:r>
-      <w:r>
-        <w:t xml:space="preserve"> </w:t>
+          <w:t xml:space="preserve">VMWare ESX</w:t>
+        </w:r>
+      </w:hyperlink>
+      <w:r>
+        <w:t xml:space="preserve">/</w:t>
       </w:r>
       <w:hyperlink r:id="rId45">
         <w:r>
           <w:rPr>
             <w:rStyle w:val="Hyperlink"/>
           </w:rPr>
-          <w:t xml:space="preserve">YAML</w:t>
+          <w:t xml:space="preserve">vSphere</w:t>
         </w:r>
       </w:hyperlink>
       <w:r>
@@ -1496,49 +1531,7 @@
           <w:rPr>
             <w:rStyle w:val="Hyperlink"/>
           </w:rPr>
-          <w:t xml:space="preserve">HTML</w:t>
-        </w:r>
-      </w:hyperlink>
-      <w:r>
-        <w:t xml:space="preserve">,</w:t>
-      </w:r>
-      <w:r>
-        <w:t xml:space="preserve"> </w:t>
-      </w:r>
-      <w:hyperlink r:id="rId47">
-        <w:r>
-          <w:rPr>
-            <w:rStyle w:val="Hyperlink"/>
-          </w:rPr>
-          <w:t xml:space="preserve">XHTML</w:t>
-        </w:r>
-      </w:hyperlink>
-      <w:r>
-        <w:t xml:space="preserve">,</w:t>
-      </w:r>
-      <w:r>
-        <w:t xml:space="preserve"> </w:t>
-      </w:r>
-      <w:hyperlink r:id="rId48">
-        <w:r>
-          <w:rPr>
-            <w:rStyle w:val="Hyperlink"/>
-          </w:rPr>
-          <w:t xml:space="preserve">XML</w:t>
-        </w:r>
-      </w:hyperlink>
-      <w:r>
-        <w:t xml:space="preserve">,</w:t>
-      </w:r>
-      <w:r>
-        <w:t xml:space="preserve"> </w:t>
-      </w:r>
-      <w:hyperlink r:id="rId49">
-        <w:r>
-          <w:rPr>
-            <w:rStyle w:val="Hyperlink"/>
-          </w:rPr>
-          <w:t xml:space="preserve">CSS</w:t>
+          <w:t xml:space="preserve">docker</w:t>
         </w:r>
       </w:hyperlink>
     </w:p>
@@ -1555,31 +1548,70 @@
         <w:pStyle w:val="Compact"/>
         <w:pStyle w:val="Definition"/>
       </w:pPr>
+      <w:hyperlink r:id="rId47">
+        <w:r>
+          <w:rPr>
+            <w:rStyle w:val="Hyperlink"/>
+          </w:rPr>
+          <w:t xml:space="preserve">Debian</w:t>
+        </w:r>
+      </w:hyperlink>
+      <w:r>
+        <w:t xml:space="preserve">/</w:t>
+      </w:r>
+      <w:hyperlink r:id="rId48">
+        <w:r>
+          <w:rPr>
+            <w:rStyle w:val="Hyperlink"/>
+          </w:rPr>
+          <w:t xml:space="preserve">Ubuntu</w:t>
+        </w:r>
+      </w:hyperlink>
+      <w:r>
+        <w:t xml:space="preserve">,</w:t>
+      </w:r>
+      <w:r>
+        <w:t xml:space="preserve"> </w:t>
+      </w:r>
+      <w:hyperlink r:id="rId49">
+        <w:r>
+          <w:rPr>
+            <w:rStyle w:val="Hyperlink"/>
+          </w:rPr>
+          <w:t xml:space="preserve">Microsoft Windows Server 2003/2008/2012/2016</w:t>
+        </w:r>
+      </w:hyperlink>
+      <w:r>
+        <w:t xml:space="preserve">,</w:t>
+      </w:r>
+      <w:r>
+        <w:t xml:space="preserve"> </w:t>
+      </w:r>
       <w:hyperlink r:id="rId50">
         <w:r>
           <w:rPr>
             <w:rStyle w:val="Hyperlink"/>
           </w:rPr>
-          <w:t xml:space="preserve">Debian</w:t>
+          <w:t xml:space="preserve">Windows XP/7/8/8.x/10</w:t>
+        </w:r>
+      </w:hyperlink>
+      <w:r>
+        <w:t xml:space="preserve">,</w:t>
+      </w:r>
+      <w:r>
+        <w:t xml:space="preserve"> </w:t>
+      </w:r>
+      <w:hyperlink r:id="rId51">
+        <w:r>
+          <w:rPr>
+            <w:rStyle w:val="Hyperlink"/>
+          </w:rPr>
+          <w:t xml:space="preserve">CentOS</w:t>
         </w:r>
       </w:hyperlink>
       <w:r>
         <w:t xml:space="preserve">/</w:t>
       </w:r>
-      <w:hyperlink r:id="rId51">
-        <w:r>
-          <w:rPr>
-            <w:rStyle w:val="Hyperlink"/>
-          </w:rPr>
-          <w:t xml:space="preserve">Ubuntu</w:t>
-        </w:r>
-      </w:hyperlink>
-      <w:r>
-        <w:t xml:space="preserve">,</w:t>
-      </w:r>
-      <w:r>
-        <w:t xml:space="preserve"> </w:t>
-      </w:r>
       <w:hyperlink r:id="rId52">
         <w:r>
           <w:rPr>
@@ -1589,22 +1621,22 @@
         </w:r>
       </w:hyperlink>
       <w:r>
+        <w:t xml:space="preserve">,</w:t>
+      </w:r>
+      <w:r>
+        <w:t xml:space="preserve"> </w:t>
+      </w:r>
+      <w:hyperlink r:id="rId53">
+        <w:r>
+          <w:rPr>
+            <w:rStyle w:val="Hyperlink"/>
+          </w:rPr>
+          <w:t xml:space="preserve">OpenSuSe</w:t>
+        </w:r>
+      </w:hyperlink>
+      <w:r>
         <w:t xml:space="preserve">/</w:t>
       </w:r>
-      <w:hyperlink r:id="rId53">
-        <w:r>
-          <w:rPr>
-            <w:rStyle w:val="Hyperlink"/>
-          </w:rPr>
-          <w:t xml:space="preserve">CentOS</w:t>
-        </w:r>
-      </w:hyperlink>
-      <w:r>
-        <w:t xml:space="preserve">,</w:t>
-      </w:r>
-      <w:r>
-        <w:t xml:space="preserve"> </w:t>
-      </w:r>
       <w:hyperlink r:id="rId54">
         <w:r>
           <w:rPr>
@@ -1614,55 +1646,16 @@
         </w:r>
       </w:hyperlink>
       <w:r>
-        <w:t xml:space="preserve">/</w:t>
+        <w:t xml:space="preserve">,</w:t>
+      </w:r>
+      <w:r>
+        <w:t xml:space="preserve"> </w:t>
       </w:r>
       <w:hyperlink r:id="rId55">
         <w:r>
           <w:rPr>
             <w:rStyle w:val="Hyperlink"/>
           </w:rPr>
-          <w:t xml:space="preserve">OpenSuSe</w:t>
-        </w:r>
-      </w:hyperlink>
-      <w:r>
-        <w:t xml:space="preserve">,</w:t>
-      </w:r>
-      <w:r>
-        <w:t xml:space="preserve"> </w:t>
-      </w:r>
-      <w:hyperlink r:id="rId56">
-        <w:r>
-          <w:rPr>
-            <w:rStyle w:val="Hyperlink"/>
-          </w:rPr>
-          <w:t xml:space="preserve">Microsoft Windows Server 2003/2008/2012/2016</w:t>
-        </w:r>
-      </w:hyperlink>
-      <w:r>
-        <w:t xml:space="preserve">,</w:t>
-      </w:r>
-      <w:r>
-        <w:t xml:space="preserve"> </w:t>
-      </w:r>
-      <w:hyperlink r:id="rId57">
-        <w:r>
-          <w:rPr>
-            <w:rStyle w:val="Hyperlink"/>
-          </w:rPr>
-          <w:t xml:space="preserve">Windows XP/7/8/8.x/10</w:t>
-        </w:r>
-      </w:hyperlink>
-      <w:r>
-        <w:t xml:space="preserve">,</w:t>
-      </w:r>
-      <w:r>
-        <w:t xml:space="preserve"> </w:t>
-      </w:r>
-      <w:hyperlink r:id="rId58">
-        <w:r>
-          <w:rPr>
-            <w:rStyle w:val="Hyperlink"/>
-          </w:rPr>
           <w:t xml:space="preserve">FreeBSD 9/10</w:t>
         </w:r>
       </w:hyperlink>
@@ -1672,7 +1665,7 @@
         <w:pStyle w:val="DefinitionTerm"/>
       </w:pPr>
       <w:r>
-        <w:t xml:space="preserve">Networking</w:t>
+        <w:t xml:space="preserve">Config. Mgmt</w:t>
       </w:r>
     </w:p>
     <w:p>
@@ -1680,19 +1673,55 @@
         <w:pStyle w:val="Compact"/>
         <w:pStyle w:val="Definition"/>
       </w:pPr>
+      <w:hyperlink r:id="rId56">
+        <w:r>
+          <w:rPr>
+            <w:rStyle w:val="Hyperlink"/>
+          </w:rPr>
+          <w:t xml:space="preserve">Ansible</w:t>
+        </w:r>
+      </w:hyperlink>
+      <w:r>
+        <w:t xml:space="preserve">,</w:t>
+      </w:r>
+      <w:r>
+        <w:t xml:space="preserve"> </w:t>
+      </w:r>
+      <w:hyperlink r:id="rId57">
+        <w:r>
+          <w:rPr>
+            <w:rStyle w:val="Hyperlink"/>
+          </w:rPr>
+          <w:t xml:space="preserve">Thor</w:t>
+        </w:r>
+      </w:hyperlink>
+      <w:r>
+        <w:t xml:space="preserve">/</w:t>
+      </w:r>
+      <w:hyperlink r:id="rId58">
+        <w:r>
+          <w:rPr>
+            <w:rStyle w:val="Hyperlink"/>
+          </w:rPr>
+          <w:t xml:space="preserve">SSH</w:t>
+        </w:r>
+      </w:hyperlink>
+      <w:r>
+        <w:t xml:space="preserve">,</w:t>
+      </w:r>
+      <w:r>
+        <w:t xml:space="preserve"> </w:t>
+      </w:r>
       <w:hyperlink r:id="rId59">
         <w:r>
           <w:rPr>
             <w:rStyle w:val="Hyperlink"/>
           </w:rPr>
-          <w:t xml:space="preserve">TCP/IP</w:t>
-        </w:r>
-      </w:hyperlink>
-      <w:r>
-        <w:t xml:space="preserve"> </w:t>
-      </w:r>
-      <w:r>
-        <w:t xml:space="preserve">(IPv4 &amp; IPv6),</w:t>
+          <w:t xml:space="preserve">Chef</w:t>
+        </w:r>
+      </w:hyperlink>
+      <w:r>
+        <w:t xml:space="preserve">,</w:t>
       </w:r>
       <w:r>
         <w:t xml:space="preserve"> </w:t>
@@ -1702,7 +1731,7 @@
           <w:rPr>
             <w:rStyle w:val="Hyperlink"/>
           </w:rPr>
-          <w:t xml:space="preserve">DNS</w:t>
+          <w:t xml:space="preserve">Puppet</w:t>
         </w:r>
       </w:hyperlink>
       <w:r>
@@ -1716,61 +1745,16 @@
           <w:rPr>
             <w:rStyle w:val="Hyperlink"/>
           </w:rPr>
-          <w:t xml:space="preserve">DHCP</w:t>
-        </w:r>
-      </w:hyperlink>
-      <w:r>
-        <w:t xml:space="preserve">,</w:t>
-      </w:r>
-      <w:r>
-        <w:t xml:space="preserve"> </w:t>
-      </w:r>
-      <w:hyperlink r:id="rId62">
-        <w:r>
-          <w:rPr>
-            <w:rStyle w:val="Hyperlink"/>
-          </w:rPr>
-          <w:t xml:space="preserve">HTTP</w:t>
-        </w:r>
-      </w:hyperlink>
-      <w:r>
-        <w:t xml:space="preserve">,</w:t>
-      </w:r>
-      <w:r>
-        <w:t xml:space="preserve"> </w:t>
-      </w:r>
-      <w:hyperlink r:id="rId63">
-        <w:r>
-          <w:rPr>
-            <w:rStyle w:val="Hyperlink"/>
-          </w:rPr>
-          <w:t xml:space="preserve">LDAP</w:t>
-        </w:r>
-      </w:hyperlink>
-      <w:r>
-        <w:t xml:space="preserve">, VLANs, VPNs, Cisco Routing &amp; Switching, Citrix</w:t>
-      </w:r>
-      <w:r>
-        <w:t xml:space="preserve"> </w:t>
-      </w:r>
-      <w:hyperlink r:id="rId64">
-        <w:r>
-          <w:rPr>
-            <w:rStyle w:val="Hyperlink"/>
-          </w:rPr>
-          <w:t xml:space="preserve">NetScaler</w:t>
-        </w:r>
-      </w:hyperlink>
-      <w:r>
-        <w:t xml:space="preserve">, NFS, Samba, iSCSI</w:t>
-      </w:r>
+          <w:t xml:space="preserve">WinRM</w:t>
+        </w:r>
+      </w:hyperlink>
     </w:p>
     <w:p>
       <w:pPr>
         <w:pStyle w:val="DefinitionTerm"/>
       </w:pPr>
       <w:r>
-        <w:t xml:space="preserve">Virtualization</w:t>
+        <w:t xml:space="preserve">Scripting</w:t>
       </w:r>
     </w:p>
     <w:p>
@@ -1778,12 +1762,48 @@
         <w:pStyle w:val="Compact"/>
         <w:pStyle w:val="Definition"/>
       </w:pPr>
+      <w:hyperlink r:id="rId62">
+        <w:r>
+          <w:rPr>
+            <w:rStyle w:val="Hyperlink"/>
+          </w:rPr>
+          <w:t xml:space="preserve">Bash</w:t>
+        </w:r>
+      </w:hyperlink>
+      <w:r>
+        <w:t xml:space="preserve">/</w:t>
+      </w:r>
+      <w:hyperlink r:id="rId63">
+        <w:r>
+          <w:rPr>
+            <w:rStyle w:val="Hyperlink"/>
+          </w:rPr>
+          <w:t xml:space="preserve">POSIX Shell</w:t>
+        </w:r>
+      </w:hyperlink>
+      <w:r>
+        <w:t xml:space="preserve">,</w:t>
+      </w:r>
+      <w:r>
+        <w:t xml:space="preserve"> </w:t>
+      </w:r>
+      <w:hyperlink r:id="rId64">
+        <w:r>
+          <w:rPr>
+            <w:rStyle w:val="Hyperlink"/>
+          </w:rPr>
+          <w:t xml:space="preserve">Powershell</w:t>
+        </w:r>
+      </w:hyperlink>
+      <w:r>
+        <w:t xml:space="preserve">/</w:t>
+      </w:r>
       <w:hyperlink r:id="rId65">
         <w:r>
           <w:rPr>
             <w:rStyle w:val="Hyperlink"/>
           </w:rPr>
-          <w:t xml:space="preserve">Xen</w:t>
+          <w:t xml:space="preserve">.NET</w:t>
         </w:r>
       </w:hyperlink>
       <w:r>
@@ -1797,7 +1817,7 @@
           <w:rPr>
             <w:rStyle w:val="Hyperlink"/>
           </w:rPr>
-          <w:t xml:space="preserve">Citrix XenServer</w:t>
+          <w:t xml:space="preserve">Perl</w:t>
         </w:r>
       </w:hyperlink>
       <w:r>
@@ -1811,7 +1831,7 @@
           <w:rPr>
             <w:rStyle w:val="Hyperlink"/>
           </w:rPr>
-          <w:t xml:space="preserve">Microsoft Hyper-V</w:t>
+          <w:t xml:space="preserve">Ruby</w:t>
         </w:r>
       </w:hyperlink>
       <w:r>
@@ -1825,7 +1845,7 @@
           <w:rPr>
             <w:rStyle w:val="Hyperlink"/>
           </w:rPr>
-          <w:t xml:space="preserve">Oracle VirtualBox</w:t>
+          <w:t xml:space="preserve">Python</w:t>
         </w:r>
       </w:hyperlink>
       <w:r>
@@ -1839,18 +1859,21 @@
           <w:rPr>
             <w:rStyle w:val="Hyperlink"/>
           </w:rPr>
-          <w:t xml:space="preserve">VMWare ESX</w:t>
-        </w:r>
-      </w:hyperlink>
-      <w:r>
-        <w:t xml:space="preserve">/</w:t>
+          <w:t xml:space="preserve">Javascript</w:t>
+        </w:r>
+      </w:hyperlink>
+      <w:r>
+        <w:t xml:space="preserve">,</w:t>
+      </w:r>
+      <w:r>
+        <w:t xml:space="preserve"> </w:t>
       </w:r>
       <w:hyperlink r:id="rId70">
         <w:r>
           <w:rPr>
             <w:rStyle w:val="Hyperlink"/>
           </w:rPr>
-          <w:t xml:space="preserve">vSphere</w:t>
+          <w:t xml:space="preserve">Perl6</w:t>
         </w:r>
       </w:hyperlink>
       <w:r>
@@ -1864,7 +1887,21 @@
           <w:rPr>
             <w:rStyle w:val="Hyperlink"/>
           </w:rPr>
-          <w:t xml:space="preserve">docker</w:t>
+          <w:t xml:space="preserve">Java</w:t>
+        </w:r>
+      </w:hyperlink>
+      <w:r>
+        <w:t xml:space="preserve">,</w:t>
+      </w:r>
+      <w:r>
+        <w:t xml:space="preserve"> </w:t>
+      </w:r>
+      <w:hyperlink r:id="rId72">
+        <w:r>
+          <w:rPr>
+            <w:rStyle w:val="Hyperlink"/>
+          </w:rPr>
+          <w:t xml:space="preserve">C</w:t>
         </w:r>
       </w:hyperlink>
     </w:p>
@@ -1873,7 +1910,7 @@
         <w:pStyle w:val="DefinitionTerm"/>
       </w:pPr>
       <w:r>
-        <w:t xml:space="preserve">Cloud</w:t>
+        <w:t xml:space="preserve">Markup</w:t>
       </w:r>
     </w:p>
     <w:p>
@@ -1881,23 +1918,12 @@
         <w:pStyle w:val="Compact"/>
         <w:pStyle w:val="Definition"/>
       </w:pPr>
-      <w:hyperlink r:id="rId72">
-        <w:r>
-          <w:rPr>
-            <w:rStyle w:val="Hyperlink"/>
-          </w:rPr>
-          <w:t xml:space="preserve">Amazon ec2</w:t>
-        </w:r>
-      </w:hyperlink>
-      <w:r>
-        <w:t xml:space="preserve">/</w:t>
-      </w:r>
       <w:hyperlink r:id="rId73">
         <w:r>
           <w:rPr>
             <w:rStyle w:val="Hyperlink"/>
           </w:rPr>
-          <w:t xml:space="preserve">AWS</w:t>
+          <w:t xml:space="preserve">YAML</w:t>
         </w:r>
       </w:hyperlink>
       <w:r>
@@ -1911,7 +1937,7 @@
           <w:rPr>
             <w:rStyle w:val="Hyperlink"/>
           </w:rPr>
-          <w:t xml:space="preserve">Apache Cloudstack</w:t>
+          <w:t xml:space="preserve">JSON</w:t>
         </w:r>
       </w:hyperlink>
       <w:r>
@@ -1925,7 +1951,7 @@
           <w:rPr>
             <w:rStyle w:val="Hyperlink"/>
           </w:rPr>
-          <w:t xml:space="preserve">Citrix CloudPlatform</w:t>
+          <w:t xml:space="preserve">HTML</w:t>
         </w:r>
       </w:hyperlink>
       <w:r>
@@ -1939,7 +1965,7 @@
           <w:rPr>
             <w:rStyle w:val="Hyperlink"/>
           </w:rPr>
-          <w:t xml:space="preserve">DigitalOcean</w:t>
+          <w:t xml:space="preserve">XHTML</w:t>
         </w:r>
       </w:hyperlink>
       <w:r>
@@ -1953,7 +1979,21 @@
           <w:rPr>
             <w:rStyle w:val="Hyperlink"/>
           </w:rPr>
-          <w:t xml:space="preserve">Microsoft Azure</w:t>
+          <w:t xml:space="preserve">XML</w:t>
+        </w:r>
+      </w:hyperlink>
+      <w:r>
+        <w:t xml:space="preserve">,</w:t>
+      </w:r>
+      <w:r>
+        <w:t xml:space="preserve"> </w:t>
+      </w:r>
+      <w:hyperlink r:id="rId78">
+        <w:r>
+          <w:rPr>
+            <w:rStyle w:val="Hyperlink"/>
+          </w:rPr>
+          <w:t xml:space="preserve">CSS</w:t>
         </w:r>
       </w:hyperlink>
     </w:p>
@@ -1970,7 +2010,52 @@
         <w:pStyle w:val="Compact"/>
         <w:pStyle w:val="Definition"/>
       </w:pPr>
-      <w:hyperlink r:id="rId78">
+      <w:hyperlink r:id="rId79">
+        <w:r>
+          <w:rPr>
+            <w:rStyle w:val="Hyperlink"/>
+          </w:rPr>
+          <w:t xml:space="preserve">MariaDB</w:t>
+        </w:r>
+      </w:hyperlink>
+      <w:r>
+        <w:t xml:space="preserve"> </w:t>
+      </w:r>
+      <w:r>
+        <w:t xml:space="preserve">10/</w:t>
+      </w:r>
+      <w:hyperlink r:id="rId80">
+        <w:r>
+          <w:rPr>
+            <w:rStyle w:val="Hyperlink"/>
+          </w:rPr>
+          <w:t xml:space="preserve">MySQL</w:t>
+        </w:r>
+      </w:hyperlink>
+      <w:r>
+        <w:t xml:space="preserve"> </w:t>
+      </w:r>
+      <w:r>
+        <w:t xml:space="preserve">5,</w:t>
+      </w:r>
+      <w:r>
+        <w:t xml:space="preserve"> </w:t>
+      </w:r>
+      <w:hyperlink r:id="rId81">
+        <w:r>
+          <w:rPr>
+            <w:rStyle w:val="Hyperlink"/>
+          </w:rPr>
+          <w:t xml:space="preserve">Postgres 8/9</w:t>
+        </w:r>
+      </w:hyperlink>
+      <w:r>
+        <w:t xml:space="preserve">,</w:t>
+      </w:r>
+      <w:r>
+        <w:t xml:space="preserve"> </w:t>
+      </w:r>
+      <w:hyperlink r:id="rId82">
         <w:r>
           <w:rPr>
             <w:rStyle w:val="Hyperlink"/>
@@ -1984,7 +2069,7 @@
       <w:r>
         <w:t xml:space="preserve"> </w:t>
       </w:r>
-      <w:hyperlink r:id="rId79">
+      <w:hyperlink r:id="rId83">
         <w:r>
           <w:rPr>
             <w:rStyle w:val="Hyperlink"/>
@@ -1998,38 +2083,7 @@
       <w:r>
         <w:t xml:space="preserve"> </w:t>
       </w:r>
-      <w:hyperlink r:id="rId80">
-        <w:r>
-          <w:rPr>
-            <w:rStyle w:val="Hyperlink"/>
-          </w:rPr>
-          <w:t xml:space="preserve">MariaDB</w:t>
-        </w:r>
-      </w:hyperlink>
-      <w:r>
-        <w:t xml:space="preserve"> </w:t>
-      </w:r>
-      <w:r>
-        <w:t xml:space="preserve">10/</w:t>
-      </w:r>
-      <w:hyperlink r:id="rId81">
-        <w:r>
-          <w:rPr>
-            <w:rStyle w:val="Hyperlink"/>
-          </w:rPr>
-          <w:t xml:space="preserve">MySQL</w:t>
-        </w:r>
-      </w:hyperlink>
-      <w:r>
-        <w:t xml:space="preserve"> </w:t>
-      </w:r>
-      <w:r>
-        <w:t xml:space="preserve">5,</w:t>
-      </w:r>
-      <w:r>
-        <w:t xml:space="preserve"> </w:t>
-      </w:r>
-      <w:hyperlink r:id="rId82">
+      <w:hyperlink r:id="rId84">
         <w:r>
           <w:rPr>
             <w:rStyle w:val="Hyperlink"/>
@@ -2043,21 +2097,7 @@
       <w:r>
         <w:t xml:space="preserve"> </w:t>
       </w:r>
-      <w:hyperlink r:id="rId83">
-        <w:r>
-          <w:rPr>
-            <w:rStyle w:val="Hyperlink"/>
-          </w:rPr>
-          <w:t xml:space="preserve">Postgres 8/9</w:t>
-        </w:r>
-      </w:hyperlink>
-      <w:r>
-        <w:t xml:space="preserve">,</w:t>
-      </w:r>
-      <w:r>
-        <w:t xml:space="preserve"> </w:t>
-      </w:r>
-      <w:hyperlink r:id="rId84">
+      <w:hyperlink r:id="rId85">
         <w:r>
           <w:rPr>
             <w:rStyle w:val="Hyperlink"/>
@@ -2071,7 +2111,7 @@
         <w:pStyle w:val="DefinitionTerm"/>
       </w:pPr>
       <w:r>
-        <w:t xml:space="preserve">Monitoring</w:t>
+        <w:t xml:space="preserve">Networking</w:t>
       </w:r>
     </w:p>
     <w:p>
@@ -2079,36 +2119,19 @@
         <w:pStyle w:val="Compact"/>
         <w:pStyle w:val="Definition"/>
       </w:pPr>
-      <w:r>
-        <w:t xml:space="preserve">Syslog, SNMP,</w:t>
-      </w:r>
-      <w:r>
-        <w:t xml:space="preserve"> </w:t>
-      </w:r>
-      <w:hyperlink r:id="rId85">
-        <w:r>
-          <w:rPr>
-            <w:rStyle w:val="Hyperlink"/>
-          </w:rPr>
-          <w:t xml:space="preserve">Graylog</w:t>
-        </w:r>
-      </w:hyperlink>
-      <w:r>
-        <w:t xml:space="preserve">,</w:t>
-      </w:r>
-      <w:r>
-        <w:t xml:space="preserve"> </w:t>
-      </w:r>
       <w:hyperlink r:id="rId86">
         <w:r>
           <w:rPr>
             <w:rStyle w:val="Hyperlink"/>
           </w:rPr>
-          <w:t xml:space="preserve">Nagios</w:t>
-        </w:r>
-      </w:hyperlink>
-      <w:r>
-        <w:t xml:space="preserve">,</w:t>
+          <w:t xml:space="preserve">TCP/IP</w:t>
+        </w:r>
+      </w:hyperlink>
+      <w:r>
+        <w:t xml:space="preserve"> </w:t>
+      </w:r>
+      <w:r>
+        <w:t xml:space="preserve">(IPv4 &amp; IPv6),</w:t>
       </w:r>
       <w:r>
         <w:t xml:space="preserve"> </w:t>
@@ -2118,7 +2141,7 @@
           <w:rPr>
             <w:rStyle w:val="Hyperlink"/>
           </w:rPr>
-          <w:t xml:space="preserve">Cacti</w:t>
+          <w:t xml:space="preserve">DNS</w:t>
         </w:r>
       </w:hyperlink>
       <w:r>
@@ -2132,11 +2155,11 @@
           <w:rPr>
             <w:rStyle w:val="Hyperlink"/>
           </w:rPr>
-          <w:t xml:space="preserve">LogStash</w:t>
-        </w:r>
-      </w:hyperlink>
-      <w:r>
-        <w:t xml:space="preserve">, WMI,</w:t>
+          <w:t xml:space="preserve">DHCP</w:t>
+        </w:r>
+      </w:hyperlink>
+      <w:r>
+        <w:t xml:space="preserve">,</w:t>
       </w:r>
       <w:r>
         <w:t xml:space="preserve"> </w:t>
@@ -2146,11 +2169,41 @@
           <w:rPr>
             <w:rStyle w:val="Hyperlink"/>
           </w:rPr>
-          <w:t xml:space="preserve">Collectd</w:t>
-        </w:r>
-      </w:hyperlink>
-      <w:r>
-        <w:t xml:space="preserve">,</w:t>
+          <w:t xml:space="preserve">HTTP</w:t>
+        </w:r>
+      </w:hyperlink>
+      <w:r>
+        <w:t xml:space="preserve">,</w:t>
+      </w:r>
+      <w:r>
+        <w:t xml:space="preserve"> </w:t>
+      </w:r>
+      <w:r>
+        <w:t xml:space="preserve">Network Design,</w:t>
+      </w:r>
+      <w:r>
+        <w:t xml:space="preserve"> </w:t>
+      </w:r>
+      <w:r>
+        <w:t xml:space="preserve">Cisco Routing &amp; Switching,</w:t>
+      </w:r>
+      <w:r>
+        <w:t xml:space="preserve"> </w:t>
+      </w:r>
+      <w:r>
+        <w:t xml:space="preserve">VLANs,</w:t>
+      </w:r>
+      <w:r>
+        <w:t xml:space="preserve"> </w:t>
+      </w:r>
+      <w:r>
+        <w:t xml:space="preserve">VPNs,</w:t>
+      </w:r>
+      <w:r>
+        <w:t xml:space="preserve"> </w:t>
+      </w:r>
+      <w:r>
+        <w:t xml:space="preserve">Citrix</w:t>
       </w:r>
       <w:r>
         <w:t xml:space="preserve"> </w:t>
@@ -2160,16 +2213,57 @@
           <w:rPr>
             <w:rStyle w:val="Hyperlink"/>
           </w:rPr>
-          <w:t xml:space="preserve">New Relic</w:t>
-        </w:r>
-      </w:hyperlink>
+          <w:t xml:space="preserve">NetScaler</w:t>
+        </w:r>
+      </w:hyperlink>
+      <w:r>
+        <w:t xml:space="preserve">,</w:t>
+      </w:r>
+      <w:r>
+        <w:t xml:space="preserve"> </w:t>
+      </w:r>
+      <w:r>
+        <w:t xml:space="preserve">NFS,</w:t>
+      </w:r>
+      <w:r>
+        <w:t xml:space="preserve"> </w:t>
+      </w:r>
+      <w:hyperlink r:id="rId91">
+        <w:r>
+          <w:rPr>
+            <w:rStyle w:val="Hyperlink"/>
+          </w:rPr>
+          <w:t xml:space="preserve">LDAP</w:t>
+        </w:r>
+      </w:hyperlink>
+      <w:r>
+        <w:t xml:space="preserve">,</w:t>
+      </w:r>
+      <w:r>
+        <w:t xml:space="preserve"> </w:t>
+      </w:r>
+      <w:r>
+        <w:t xml:space="preserve">iSCSI,</w:t>
+      </w:r>
+      <w:r>
+        <w:t xml:space="preserve"> </w:t>
+      </w:r>
+      <w:r>
+        <w:t xml:space="preserve">Samba,</w:t>
+      </w:r>
+      <w:r>
+        <w:t xml:space="preserve"> </w:t>
+      </w:r>
+      <w:r>
+        <w:t xml:space="preserve">SDN</w:t>
+      </w:r>
     </w:p>
     <w:p>
       <w:pPr>
         <w:pStyle w:val="DefinitionTerm"/>
       </w:pPr>
       <w:r>
-        <w:t xml:space="preserve">Provisioning</w:t>
+        <w:t xml:space="preserve">Monitoring</w:t>
       </w:r>
     </w:p>
     <w:p>
@@ -2177,51 +2271,23 @@
         <w:pStyle w:val="Compact"/>
         <w:pStyle w:val="Definition"/>
       </w:pPr>
-      <w:hyperlink r:id="rId71">
-        <w:r>
-          <w:rPr>
-            <w:rStyle w:val="Hyperlink"/>
-          </w:rPr>
-          <w:t xml:space="preserve">Docker</w:t>
-        </w:r>
-      </w:hyperlink>
-      <w:r>
-        <w:t xml:space="preserve">,</w:t>
-      </w:r>
-      <w:r>
-        <w:t xml:space="preserve"> </w:t>
-      </w:r>
-      <w:hyperlink r:id="rId91">
-        <w:r>
-          <w:rPr>
-            <w:rStyle w:val="Hyperlink"/>
-          </w:rPr>
-          <w:t xml:space="preserve">Puppetlabs razor</w:t>
-        </w:r>
-      </w:hyperlink>
-      <w:r>
-        <w:t xml:space="preserve">, PXE/</w:t>
-      </w:r>
       <w:hyperlink r:id="rId92">
         <w:r>
           <w:rPr>
             <w:rStyle w:val="Hyperlink"/>
           </w:rPr>
-          <w:t xml:space="preserve">iPXE</w:t>
-        </w:r>
-      </w:hyperlink>
-      <w:r>
-        <w:t xml:space="preserve">,</w:t>
-      </w:r>
-      <w:r>
-        <w:t xml:space="preserve"> </w:t>
+          <w:t xml:space="preserve">Icinga2</w:t>
+        </w:r>
+      </w:hyperlink>
+      <w:r>
+        <w:t xml:space="preserve">/</w:t>
       </w:r>
       <w:hyperlink r:id="rId93">
         <w:r>
           <w:rPr>
             <w:rStyle w:val="Hyperlink"/>
           </w:rPr>
-          <w:t xml:space="preserve">kickstart</w:t>
+          <w:t xml:space="preserve">Nagios</w:t>
         </w:r>
       </w:hyperlink>
       <w:r>
@@ -2235,7 +2301,7 @@
           <w:rPr>
             <w:rStyle w:val="Hyperlink"/>
           </w:rPr>
-          <w:t xml:space="preserve">preseed</w:t>
+          <w:t xml:space="preserve">Graylog2</w:t>
         </w:r>
       </w:hyperlink>
       <w:r>
@@ -2249,7 +2315,7 @@
           <w:rPr>
             <w:rStyle w:val="Hyperlink"/>
           </w:rPr>
-          <w:t xml:space="preserve">WinPE</w:t>
+          <w:t xml:space="preserve">Cacti</w:t>
         </w:r>
       </w:hyperlink>
       <w:r>
@@ -2263,7 +2329,7 @@
           <w:rPr>
             <w:rStyle w:val="Hyperlink"/>
           </w:rPr>
-          <w:t xml:space="preserve">autoyast</w:t>
+          <w:t xml:space="preserve">New Relic</w:t>
         </w:r>
       </w:hyperlink>
       <w:r>
@@ -2277,7 +2343,49 @@
           <w:rPr>
             <w:rStyle w:val="Hyperlink"/>
           </w:rPr>
-          <w:t xml:space="preserve">vagrant</w:t>
+          <w:t xml:space="preserve">Scout</w:t>
+        </w:r>
+      </w:hyperlink>
+      <w:r>
+        <w:t xml:space="preserve">,</w:t>
+      </w:r>
+      <w:r>
+        <w:t xml:space="preserve"> </w:t>
+      </w:r>
+      <w:hyperlink r:id="rId98">
+        <w:r>
+          <w:rPr>
+            <w:rStyle w:val="Hyperlink"/>
+          </w:rPr>
+          <w:t xml:space="preserve">LogStash</w:t>
+        </w:r>
+      </w:hyperlink>
+      <w:r>
+        <w:t xml:space="preserve">,</w:t>
+      </w:r>
+      <w:r>
+        <w:t xml:space="preserve"> </w:t>
+      </w:r>
+      <w:hyperlink r:id="rId99">
+        <w:r>
+          <w:rPr>
+            <w:rStyle w:val="Hyperlink"/>
+          </w:rPr>
+          <w:t xml:space="preserve">Collectd</w:t>
+        </w:r>
+      </w:hyperlink>
+      <w:r>
+        <w:t xml:space="preserve">,</w:t>
+      </w:r>
+      <w:r>
+        <w:t xml:space="preserve"> </w:t>
+      </w:r>
+      <w:hyperlink r:id="rId100">
+        <w:r>
+          <w:rPr>
+            <w:rStyle w:val="Hyperlink"/>
+          </w:rPr>
+          <w:t xml:space="preserve">Tick Stack</w:t>
         </w:r>
       </w:hyperlink>
     </w:p>
@@ -2286,7 +2394,7 @@
         <w:pStyle w:val="DefinitionTerm"/>
       </w:pPr>
       <w:r>
-        <w:t xml:space="preserve">Config. Mgmt</w:t>
+        <w:t xml:space="preserve">Web/CDN</w:t>
       </w:r>
     </w:p>
     <w:p>
@@ -2294,54 +2402,12 @@
         <w:pStyle w:val="Compact"/>
         <w:pStyle w:val="Definition"/>
       </w:pPr>
-      <w:hyperlink r:id="rId98">
-        <w:r>
-          <w:rPr>
-            <w:rStyle w:val="Hyperlink"/>
-          </w:rPr>
-          <w:t xml:space="preserve">Ansible</w:t>
-        </w:r>
-      </w:hyperlink>
-      <w:r>
-        <w:t xml:space="preserve">,</w:t>
-      </w:r>
-      <w:r>
-        <w:t xml:space="preserve"> </w:t>
-      </w:r>
-      <w:hyperlink r:id="rId99">
-        <w:r>
-          <w:rPr>
-            <w:rStyle w:val="Hyperlink"/>
-          </w:rPr>
-          <w:t xml:space="preserve">Thor</w:t>
-        </w:r>
-      </w:hyperlink>
-      <w:r>
-        <w:t xml:space="preserve">,</w:t>
-      </w:r>
-      <w:r>
-        <w:t xml:space="preserve"> </w:t>
-      </w:r>
-      <w:hyperlink r:id="rId100">
-        <w:r>
-          <w:rPr>
-            <w:rStyle w:val="Hyperlink"/>
-          </w:rPr>
-          <w:t xml:space="preserve">Chef</w:t>
-        </w:r>
-      </w:hyperlink>
-      <w:r>
-        <w:t xml:space="preserve">,</w:t>
-      </w:r>
-      <w:r>
-        <w:t xml:space="preserve"> </w:t>
-      </w:r>
       <w:hyperlink r:id="rId101">
         <w:r>
           <w:rPr>
             <w:rStyle w:val="Hyperlink"/>
           </w:rPr>
-          <w:t xml:space="preserve">Puppet</w:t>
+          <w:t xml:space="preserve">nginx</w:t>
         </w:r>
       </w:hyperlink>
       <w:r>
@@ -2355,7 +2421,7 @@
           <w:rPr>
             <w:rStyle w:val="Hyperlink"/>
           </w:rPr>
-          <w:t xml:space="preserve">SSH</w:t>
+          <w:t xml:space="preserve">Cloudflare</w:t>
         </w:r>
       </w:hyperlink>
       <w:r>
@@ -2369,7 +2435,127 @@
           <w:rPr>
             <w:rStyle w:val="Hyperlink"/>
           </w:rPr>
-          <w:t xml:space="preserve">WinRM</w:t>
+          <w:t xml:space="preserve">CloudFront</w:t>
+        </w:r>
+      </w:hyperlink>
+      <w:r>
+        <w:t xml:space="preserve">,</w:t>
+      </w:r>
+      <w:r>
+        <w:t xml:space="preserve"> </w:t>
+      </w:r>
+      <w:hyperlink r:id="rId104">
+        <w:r>
+          <w:rPr>
+            <w:rStyle w:val="Hyperlink"/>
+          </w:rPr>
+          <w:t xml:space="preserve">Apache httpd</w:t>
+        </w:r>
+      </w:hyperlink>
+      <w:r>
+        <w:t xml:space="preserve">,</w:t>
+      </w:r>
+      <w:r>
+        <w:t xml:space="preserve"> </w:t>
+      </w:r>
+      <w:hyperlink r:id="rId105">
+        <w:r>
+          <w:rPr>
+            <w:rStyle w:val="Hyperlink"/>
+          </w:rPr>
+          <w:t xml:space="preserve">Ruby on Rails</w:t>
+        </w:r>
+      </w:hyperlink>
+      <w:r>
+        <w:t xml:space="preserve">/</w:t>
+      </w:r>
+      <w:hyperlink r:id="rId106">
+        <w:r>
+          <w:rPr>
+            <w:rStyle w:val="Hyperlink"/>
+          </w:rPr>
+          <w:t xml:space="preserve">Rack</w:t>
+        </w:r>
+      </w:hyperlink>
+      <w:r>
+        <w:t xml:space="preserve">,</w:t>
+      </w:r>
+      <w:r>
+        <w:t xml:space="preserve"> </w:t>
+      </w:r>
+      <w:hyperlink r:id="rId107">
+        <w:r>
+          <w:rPr>
+            <w:rStyle w:val="Hyperlink"/>
+          </w:rPr>
+          <w:t xml:space="preserve">Dancer2</w:t>
+        </w:r>
+      </w:hyperlink>
+      <w:r>
+        <w:t xml:space="preserve">/</w:t>
+      </w:r>
+      <w:hyperlink r:id="rId108">
+        <w:r>
+          <w:rPr>
+            <w:rStyle w:val="Hyperlink"/>
+          </w:rPr>
+          <w:t xml:space="preserve">PSGI</w:t>
+        </w:r>
+      </w:hyperlink>
+      <w:r>
+        <w:t xml:space="preserve">/</w:t>
+      </w:r>
+      <w:hyperlink r:id="rId109">
+        <w:r>
+          <w:rPr>
+            <w:rStyle w:val="Hyperlink"/>
+          </w:rPr>
+          <w:t xml:space="preserve">Plack</w:t>
+        </w:r>
+      </w:hyperlink>
+      <w:r>
+        <w:t xml:space="preserve">,</w:t>
+      </w:r>
+      <w:r>
+        <w:t xml:space="preserve"> </w:t>
+      </w:r>
+      <w:r>
+        <w:t xml:space="preserve">Citrix</w:t>
+      </w:r>
+      <w:r>
+        <w:t xml:space="preserve"> </w:t>
+      </w:r>
+      <w:hyperlink r:id="rId90">
+        <w:r>
+          <w:rPr>
+            <w:rStyle w:val="Hyperlink"/>
+          </w:rPr>
+          <w:t xml:space="preserve">NetScaler</w:t>
+        </w:r>
+      </w:hyperlink>
+      <w:r>
+        <w:t xml:space="preserve">,</w:t>
+      </w:r>
+      <w:r>
+        <w:t xml:space="preserve"> </w:t>
+      </w:r>
+      <w:hyperlink r:id="rId110">
+        <w:r>
+          <w:rPr>
+            <w:rStyle w:val="Hyperlink"/>
+          </w:rPr>
+          <w:t xml:space="preserve">SOA</w:t>
+        </w:r>
+      </w:hyperlink>
+      <w:r>
+        <w:t xml:space="preserve">/</w:t>
+      </w:r>
+      <w:hyperlink r:id="rId111">
+        <w:r>
+          <w:rPr>
+            <w:rStyle w:val="Hyperlink"/>
+          </w:rPr>
+          <w:t xml:space="preserve">REST</w:t>
         </w:r>
       </w:hyperlink>
     </w:p>
@@ -2386,7 +2572,7 @@
         <w:pStyle w:val="Compact"/>
         <w:pStyle w:val="Definition"/>
       </w:pPr>
-      <w:hyperlink r:id="rId104">
+      <w:hyperlink r:id="rId112">
         <w:r>
           <w:rPr>
             <w:rStyle w:val="Hyperlink"/>
@@ -2400,7 +2586,35 @@
       <w:r>
         <w:t xml:space="preserve"> </w:t>
       </w:r>
-      <w:hyperlink r:id="rId105">
+      <w:hyperlink r:id="rId113">
+        <w:r>
+          <w:rPr>
+            <w:rStyle w:val="Hyperlink"/>
+          </w:rPr>
+          <w:t xml:space="preserve">github</w:t>
+        </w:r>
+      </w:hyperlink>
+      <w:r>
+        <w:t xml:space="preserve">,</w:t>
+      </w:r>
+      <w:r>
+        <w:t xml:space="preserve"> </w:t>
+      </w:r>
+      <w:hyperlink r:id="rId114">
+        <w:r>
+          <w:rPr>
+            <w:rStyle w:val="Hyperlink"/>
+          </w:rPr>
+          <w:t xml:space="preserve">Jenkins</w:t>
+        </w:r>
+      </w:hyperlink>
+      <w:r>
+        <w:t xml:space="preserve">,</w:t>
+      </w:r>
+      <w:r>
+        <w:t xml:space="preserve"> </w:t>
+      </w:r>
+      <w:hyperlink r:id="rId115">
         <w:r>
           <w:rPr>
             <w:rStyle w:val="Hyperlink"/>
@@ -2414,7 +2628,35 @@
       <w:r>
         <w:t xml:space="preserve"> </w:t>
       </w:r>
-      <w:hyperlink r:id="rId106">
+      <w:hyperlink r:id="rId116">
+        <w:r>
+          <w:rPr>
+            <w:rStyle w:val="Hyperlink"/>
+          </w:rPr>
+          <w:t xml:space="preserve">Mercural</w:t>
+        </w:r>
+      </w:hyperlink>
+      <w:r>
+        <w:t xml:space="preserve">,</w:t>
+      </w:r>
+      <w:r>
+        <w:t xml:space="preserve"> </w:t>
+      </w:r>
+      <w:hyperlink r:id="rId117">
+        <w:r>
+          <w:rPr>
+            <w:rStyle w:val="Hyperlink"/>
+          </w:rPr>
+          <w:t xml:space="preserve">CVS</w:t>
+        </w:r>
+      </w:hyperlink>
+      <w:r>
+        <w:t xml:space="preserve">,</w:t>
+      </w:r>
+      <w:r>
+        <w:t xml:space="preserve"> </w:t>
+      </w:r>
+      <w:hyperlink r:id="rId118">
         <w:r>
           <w:rPr>
             <w:rStyle w:val="Hyperlink"/>
@@ -2428,49 +2670,7 @@
       <w:r>
         <w:t xml:space="preserve"> </w:t>
       </w:r>
-      <w:hyperlink r:id="rId107">
-        <w:r>
-          <w:rPr>
-            <w:rStyle w:val="Hyperlink"/>
-          </w:rPr>
-          <w:t xml:space="preserve">Mercural</w:t>
-        </w:r>
-      </w:hyperlink>
-      <w:r>
-        <w:t xml:space="preserve">,</w:t>
-      </w:r>
-      <w:r>
-        <w:t xml:space="preserve"> </w:t>
-      </w:r>
-      <w:hyperlink r:id="rId108">
-        <w:r>
-          <w:rPr>
-            <w:rStyle w:val="Hyperlink"/>
-          </w:rPr>
-          <w:t xml:space="preserve">CVS</w:t>
-        </w:r>
-      </w:hyperlink>
-      <w:r>
-        <w:t xml:space="preserve">,</w:t>
-      </w:r>
-      <w:r>
-        <w:t xml:space="preserve"> </w:t>
-      </w:r>
-      <w:hyperlink r:id="rId109">
-        <w:r>
-          <w:rPr>
-            <w:rStyle w:val="Hyperlink"/>
-          </w:rPr>
-          <w:t xml:space="preserve">Jenkins</w:t>
-        </w:r>
-      </w:hyperlink>
-      <w:r>
-        <w:t xml:space="preserve">,</w:t>
-      </w:r>
-      <w:r>
-        <w:t xml:space="preserve"> </w:t>
-      </w:r>
-      <w:hyperlink r:id="rId110">
+      <w:hyperlink r:id="rId119">
         <w:r>
           <w:rPr>
             <w:rStyle w:val="Hyperlink"/>
@@ -2484,7 +2684,7 @@
         <w:pStyle w:val="DefinitionTerm"/>
       </w:pPr>
       <w:r>
-        <w:t xml:space="preserve">Hardware</w:t>
+        <w:t xml:space="preserve">Provisioning</w:t>
       </w:r>
     </w:p>
     <w:p>
@@ -2492,46 +2692,99 @@
         <w:pStyle w:val="Compact"/>
         <w:pStyle w:val="Definition"/>
       </w:pPr>
-      <w:r>
-        <w:t xml:space="preserve">Dell</w:t>
-      </w:r>
-      <w:r>
-        <w:t xml:space="preserve"> </w:t>
-      </w:r>
-      <w:hyperlink r:id="rId111">
-        <w:r>
-          <w:rPr>
-            <w:rStyle w:val="Hyperlink"/>
-          </w:rPr>
-          <w:t xml:space="preserve">PowerEdge</w:t>
-        </w:r>
-      </w:hyperlink>
-      <w:r>
-        <w:t xml:space="preserve">, HP</w:t>
-      </w:r>
-      <w:r>
-        <w:t xml:space="preserve"> </w:t>
-      </w:r>
-      <w:hyperlink r:id="rId112">
-        <w:r>
-          <w:rPr>
-            <w:rStyle w:val="Hyperlink"/>
-          </w:rPr>
-          <w:t xml:space="preserve">Proliant</w:t>
-        </w:r>
-      </w:hyperlink>
-      <w:r>
-        <w:t xml:space="preserve">, HP</w:t>
-      </w:r>
-      <w:r>
-        <w:t xml:space="preserve"> </w:t>
-      </w:r>
-      <w:hyperlink r:id="rId113">
-        <w:r>
-          <w:rPr>
-            <w:rStyle w:val="Hyperlink"/>
-          </w:rPr>
-          <w:t xml:space="preserve">BladeSystem</w:t>
+      <w:hyperlink r:id="rId120">
+        <w:r>
+          <w:rPr>
+            <w:rStyle w:val="Hyperlink"/>
+          </w:rPr>
+          <w:t xml:space="preserve">Puppetlabs razor</w:t>
+        </w:r>
+      </w:hyperlink>
+      <w:r>
+        <w:t xml:space="preserve">,</w:t>
+      </w:r>
+      <w:r>
+        <w:t xml:space="preserve"> </w:t>
+      </w:r>
+      <w:r>
+        <w:t xml:space="preserve">PXE/</w:t>
+      </w:r>
+      <w:hyperlink r:id="rId121">
+        <w:r>
+          <w:rPr>
+            <w:rStyle w:val="Hyperlink"/>
+          </w:rPr>
+          <w:t xml:space="preserve">iPXE</w:t>
+        </w:r>
+      </w:hyperlink>
+      <w:r>
+        <w:t xml:space="preserve">,</w:t>
+      </w:r>
+      <w:r>
+        <w:t xml:space="preserve"> </w:t>
+      </w:r>
+      <w:hyperlink r:id="rId122">
+        <w:r>
+          <w:rPr>
+            <w:rStyle w:val="Hyperlink"/>
+          </w:rPr>
+          <w:t xml:space="preserve">kickstart</w:t>
+        </w:r>
+      </w:hyperlink>
+      <w:r>
+        <w:t xml:space="preserve">,</w:t>
+      </w:r>
+      <w:r>
+        <w:t xml:space="preserve"> </w:t>
+      </w:r>
+      <w:hyperlink r:id="rId123">
+        <w:r>
+          <w:rPr>
+            <w:rStyle w:val="Hyperlink"/>
+          </w:rPr>
+          <w:t xml:space="preserve">preseed</w:t>
+        </w:r>
+      </w:hyperlink>
+      <w:r>
+        <w:t xml:space="preserve">,</w:t>
+      </w:r>
+      <w:r>
+        <w:t xml:space="preserve"> </w:t>
+      </w:r>
+      <w:hyperlink r:id="rId124">
+        <w:r>
+          <w:rPr>
+            <w:rStyle w:val="Hyperlink"/>
+          </w:rPr>
+          <w:t xml:space="preserve">WinPE</w:t>
+        </w:r>
+      </w:hyperlink>
+      <w:r>
+        <w:t xml:space="preserve">,</w:t>
+      </w:r>
+      <w:r>
+        <w:t xml:space="preserve"> </w:t>
+      </w:r>
+      <w:hyperlink r:id="rId125">
+        <w:r>
+          <w:rPr>
+            <w:rStyle w:val="Hyperlink"/>
+          </w:rPr>
+          <w:t xml:space="preserve">autoyast</w:t>
+        </w:r>
+      </w:hyperlink>
+      <w:r>
+        <w:t xml:space="preserve">,</w:t>
+      </w:r>
+      <w:r>
+        <w:t xml:space="preserve"> </w:t>
+      </w:r>
+      <w:hyperlink r:id="rId126">
+        <w:r>
+          <w:rPr>
+            <w:rStyle w:val="Hyperlink"/>
+          </w:rPr>
+          <w:t xml:space="preserve">vagrant</w:t>
         </w:r>
       </w:hyperlink>
     </w:p>
@@ -2540,7 +2793,7 @@
         <w:pStyle w:val="DefinitionTerm"/>
       </w:pPr>
       <w:r>
-        <w:t xml:space="preserve">Storage</w:t>
+        <w:t xml:space="preserve">Hardware</w:t>
       </w:r>
     </w:p>
     <w:p>
@@ -2554,82 +2807,52 @@
       <w:r>
         <w:t xml:space="preserve"> </w:t>
       </w:r>
-      <w:hyperlink r:id="rId114">
-        <w:r>
-          <w:rPr>
-            <w:rStyle w:val="Hyperlink"/>
-          </w:rPr>
-          <w:t xml:space="preserve">Compellent</w:t>
-        </w:r>
-      </w:hyperlink>
-      <w:r>
-        <w:t xml:space="preserve">,</w:t>
-      </w:r>
-      <w:r>
-        <w:t xml:space="preserve"> </w:t>
-      </w:r>
-      <w:hyperlink r:id="rId115">
-        <w:r>
-          <w:rPr>
-            <w:rStyle w:val="Hyperlink"/>
-          </w:rPr>
-          <w:t xml:space="preserve">NetApp FS 2000</w:t>
-        </w:r>
-      </w:hyperlink>
-      <w:r>
-        <w:t xml:space="preserve">,</w:t>
-      </w:r>
-      <w:r>
-        <w:t xml:space="preserve"> </w:t>
-      </w:r>
-      <w:hyperlink r:id="rId116">
-        <w:r>
-          <w:rPr>
-            <w:rStyle w:val="Hyperlink"/>
-          </w:rPr>
-          <w:t xml:space="preserve">HP StorageWorks</w:t>
-        </w:r>
-      </w:hyperlink>
-      <w:r>
-        <w:t xml:space="preserve">,</w:t>
-      </w:r>
-      <w:r>
-        <w:t xml:space="preserve"> </w:t>
-      </w:r>
-      <w:hyperlink r:id="rId117">
-        <w:r>
-          <w:rPr>
-            <w:rStyle w:val="Hyperlink"/>
-          </w:rPr>
-          <w:t xml:space="preserve">Nexenta</w:t>
-        </w:r>
-      </w:hyperlink>
-      <w:r>
-        <w:t xml:space="preserve">,</w:t>
-      </w:r>
-      <w:r>
-        <w:t xml:space="preserve"> </w:t>
-      </w:r>
-      <w:hyperlink r:id="rId118">
-        <w:r>
-          <w:rPr>
-            <w:rStyle w:val="Hyperlink"/>
-          </w:rPr>
-          <w:t xml:space="preserve">QuadStor</w:t>
-        </w:r>
-      </w:hyperlink>
-      <w:r>
-        <w:t xml:space="preserve">,</w:t>
-      </w:r>
-      <w:r>
-        <w:t xml:space="preserve"> </w:t>
-      </w:r>
-      <w:hyperlink r:id="rId119">
-        <w:r>
-          <w:rPr>
-            <w:rStyle w:val="Hyperlink"/>
-          </w:rPr>
-          <w:t xml:space="preserve">NetGear ReadyNAS</w:t>
+      <w:hyperlink r:id="rId127">
+        <w:r>
+          <w:rPr>
+            <w:rStyle w:val="Hyperlink"/>
+          </w:rPr>
+          <w:t xml:space="preserve">PowerEdge</w:t>
+        </w:r>
+      </w:hyperlink>
+      <w:r>
+        <w:t xml:space="preserve">,</w:t>
+      </w:r>
+      <w:r>
+        <w:t xml:space="preserve"> </w:t>
+      </w:r>
+      <w:r>
+        <w:t xml:space="preserve">HP</w:t>
+      </w:r>
+      <w:r>
+        <w:t xml:space="preserve"> </w:t>
+      </w:r>
+      <w:hyperlink r:id="rId128">
+        <w:r>
+          <w:rPr>
+            <w:rStyle w:val="Hyperlink"/>
+          </w:rPr>
+          <w:t xml:space="preserve">Proliant</w:t>
+        </w:r>
+      </w:hyperlink>
+      <w:r>
+        <w:t xml:space="preserve">,</w:t>
+      </w:r>
+      <w:r>
+        <w:t xml:space="preserve"> </w:t>
+      </w:r>
+      <w:r>
+        <w:t xml:space="preserve">HP</w:t>
+      </w:r>
+      <w:r>
+        <w:t xml:space="preserve"> </w:t>
+      </w:r>
+      <w:hyperlink r:id="rId129">
+        <w:r>
+          <w:rPr>
+            <w:rStyle w:val="Hyperlink"/>
+          </w:rPr>
+          <w:t xml:space="preserve">BladeSystem</w:t>
         </w:r>
       </w:hyperlink>
     </w:p>
@@ -2638,7 +2861,7 @@
         <w:pStyle w:val="DefinitionTerm"/>
       </w:pPr>
       <w:r>
-        <w:t xml:space="preserve">Web</w:t>
+        <w:t xml:space="preserve">Storage</w:t>
       </w:r>
     </w:p>
     <w:p>
@@ -2646,107 +2869,88 @@
         <w:pStyle w:val="Compact"/>
         <w:pStyle w:val="Definition"/>
       </w:pPr>
-      <w:hyperlink r:id="rId120">
-        <w:r>
-          <w:rPr>
-            <w:rStyle w:val="Hyperlink"/>
-          </w:rPr>
-          <w:t xml:space="preserve">nginx</w:t>
-        </w:r>
-      </w:hyperlink>
-      <w:r>
-        <w:t xml:space="preserve">,</w:t>
-      </w:r>
-      <w:r>
-        <w:t xml:space="preserve"> </w:t>
-      </w:r>
-      <w:hyperlink r:id="rId121">
-        <w:r>
-          <w:rPr>
-            <w:rStyle w:val="Hyperlink"/>
-          </w:rPr>
-          <w:t xml:space="preserve">Apache httpd</w:t>
-        </w:r>
-      </w:hyperlink>
-      <w:r>
-        <w:t xml:space="preserve">,</w:t>
-      </w:r>
-      <w:r>
-        <w:t xml:space="preserve"> </w:t>
-      </w:r>
-      <w:hyperlink r:id="rId122">
-        <w:r>
-          <w:rPr>
-            <w:rStyle w:val="Hyperlink"/>
-          </w:rPr>
-          <w:t xml:space="preserve">Rack</w:t>
-        </w:r>
-      </w:hyperlink>
-      <w:r>
-        <w:t xml:space="preserve">,</w:t>
-      </w:r>
-      <w:r>
-        <w:t xml:space="preserve"> </w:t>
-      </w:r>
-      <w:hyperlink r:id="rId123">
-        <w:r>
-          <w:rPr>
-            <w:rStyle w:val="Hyperlink"/>
-          </w:rPr>
-          <w:t xml:space="preserve">Dancer2</w:t>
-        </w:r>
-      </w:hyperlink>
-      <w:r>
-        <w:t xml:space="preserve">,</w:t>
-      </w:r>
-      <w:r>
-        <w:t xml:space="preserve"> </w:t>
-      </w:r>
-      <w:hyperlink r:id="rId124">
-        <w:r>
-          <w:rPr>
-            <w:rStyle w:val="Hyperlink"/>
-          </w:rPr>
-          <w:t xml:space="preserve">PSGI</w:t>
-        </w:r>
-      </w:hyperlink>
-      <w:r>
-        <w:t xml:space="preserve">/</w:t>
-      </w:r>
-      <w:hyperlink r:id="rId125">
-        <w:r>
-          <w:rPr>
-            <w:rStyle w:val="Hyperlink"/>
-          </w:rPr>
-          <w:t xml:space="preserve">Plack</w:t>
-        </w:r>
-      </w:hyperlink>
-      <w:r>
-        <w:t xml:space="preserve">,</w:t>
-      </w:r>
-      <w:r>
-        <w:t xml:space="preserve"> </w:t>
-      </w:r>
-      <w:hyperlink r:id="rId126">
-        <w:r>
-          <w:rPr>
-            <w:rStyle w:val="Hyperlink"/>
-          </w:rPr>
-          <w:t xml:space="preserve">SOA</w:t>
-        </w:r>
-      </w:hyperlink>
-      <w:r>
-        <w:t xml:space="preserve">,</w:t>
-      </w:r>
-      <w:r>
-        <w:t xml:space="preserve"> </w:t>
-      </w:r>
-      <w:hyperlink r:id="rId127">
-        <w:r>
-          <w:rPr>
-            <w:rStyle w:val="Hyperlink"/>
-          </w:rPr>
-          <w:t xml:space="preserve">REST</w:t>
+      <w:r>
+        <w:t xml:space="preserve">Dell</w:t>
+      </w:r>
+      <w:r>
+        <w:t xml:space="preserve"> </w:t>
+      </w:r>
+      <w:hyperlink r:id="rId130">
+        <w:r>
+          <w:rPr>
+            <w:rStyle w:val="Hyperlink"/>
+          </w:rPr>
+          <w:t xml:space="preserve">Compellent</w:t>
+        </w:r>
+      </w:hyperlink>
+      <w:r>
+        <w:t xml:space="preserve">,</w:t>
+      </w:r>
+      <w:r>
+        <w:t xml:space="preserve"> </w:t>
+      </w:r>
+      <w:hyperlink r:id="rId131">
+        <w:r>
+          <w:rPr>
+            <w:rStyle w:val="Hyperlink"/>
+          </w:rPr>
+          <w:t xml:space="preserve">NetApp FS 2000</w:t>
+        </w:r>
+      </w:hyperlink>
+      <w:r>
+        <w:t xml:space="preserve">,</w:t>
+      </w:r>
+      <w:r>
+        <w:t xml:space="preserve"> </w:t>
+      </w:r>
+      <w:hyperlink r:id="rId132">
+        <w:r>
+          <w:rPr>
+            <w:rStyle w:val="Hyperlink"/>
+          </w:rPr>
+          <w:t xml:space="preserve">HP StorageWorks</w:t>
+        </w:r>
+      </w:hyperlink>
+      <w:r>
+        <w:t xml:space="preserve">,</w:t>
+      </w:r>
+      <w:r>
+        <w:t xml:space="preserve"> </w:t>
+      </w:r>
+      <w:hyperlink r:id="rId133">
+        <w:r>
+          <w:rPr>
+            <w:rStyle w:val="Hyperlink"/>
+          </w:rPr>
+          <w:t xml:space="preserve">Nexenta</w:t>
+        </w:r>
+      </w:hyperlink>
+      <w:r>
+        <w:t xml:space="preserve">,</w:t>
+      </w:r>
+      <w:r>
+        <w:t xml:space="preserve"> </w:t>
+      </w:r>
+      <w:hyperlink r:id="rId134">
+        <w:r>
+          <w:rPr>
+            <w:rStyle w:val="Hyperlink"/>
+          </w:rPr>
+          <w:t xml:space="preserve">QuadStor</w:t>
+        </w:r>
+      </w:hyperlink>
+      <w:r>
+        <w:t xml:space="preserve">,</w:t>
+      </w:r>
+      <w:r>
+        <w:t xml:space="preserve"> </w:t>
+      </w:r>
+      <w:hyperlink r:id="rId135">
+        <w:r>
+          <w:rPr>
+            <w:rStyle w:val="Hyperlink"/>
+          </w:rPr>
+          <w:t xml:space="preserve">NetGear ReadyNAS</w:t>
         </w:r>
       </w:hyperlink>
     </w:p>
@@ -2754,8 +2958,8 @@
       <w:pPr>
         <w:pStyle w:val="Heading3"/>
       </w:pPr>
-      <w:bookmarkStart w:id="128" w:name="education"/>
-      <w:bookmarkEnd w:id="128"/>
+      <w:bookmarkStart w:id="136" w:name="education"/>
+      <w:bookmarkEnd w:id="136"/>
       <w:r>
         <w:t xml:space="preserve">Education</w:t>
       </w:r>
@@ -2809,7 +3013,7 @@
         <w:pStyle w:val="Compact"/>
         <w:pStyle w:val="Definition"/>
       </w:pPr>
-      <w:hyperlink r:id="rId129">
+      <w:hyperlink r:id="rId137">
         <w:r>
           <w:rPr>
             <w:rStyle w:val="Hyperlink"/>
@@ -2833,7 +3037,7 @@
       <w:r>
         <w:t xml:space="preserve"> </w:t>
       </w:r>
-      <w:hyperlink r:id="rId130">
+      <w:hyperlink r:id="rId138">
         <w:r>
           <w:rPr>
             <w:rStyle w:val="Hyperlink"/>
@@ -2915,7 +3119,7 @@
       <w:r>
         <w:t xml:space="preserve"> </w:t>
       </w:r>
-      <w:hyperlink r:id="rId131">
+      <w:hyperlink r:id="rId139">
         <w:r>
           <w:rPr>
             <w:rStyle w:val="Hyperlink"/>
@@ -2931,8 +3135,8 @@
       <w:pPr>
         <w:pStyle w:val="Heading3"/>
       </w:pPr>
-      <w:bookmarkStart w:id="132" w:name="courses-and-qualifications"/>
-      <w:bookmarkEnd w:id="132"/>
+      <w:bookmarkStart w:id="140" w:name="courses-and-qualifications"/>
+      <w:bookmarkEnd w:id="140"/>
       <w:r>
         <w:t xml:space="preserve">Courses and Qualifications</w:t>
       </w:r>
@@ -2945,7 +3149,7 @@
           <w:ilvl w:val="0"/>
         </w:numPr>
       </w:pPr>
-      <w:hyperlink r:id="rId133">
+      <w:hyperlink r:id="rId141">
         <w:r>
           <w:rPr>
             <w:rStyle w:val="Hyperlink"/>
@@ -2974,7 +3178,7 @@
           <w:ilvl w:val="0"/>
         </w:numPr>
       </w:pPr>
-      <w:hyperlink r:id="rId134">
+      <w:hyperlink r:id="rId142">
         <w:r>
           <w:rPr>
             <w:rStyle w:val="Hyperlink"/>
@@ -3003,7 +3207,7 @@
           <w:ilvl w:val="0"/>
         </w:numPr>
       </w:pPr>
-      <w:hyperlink r:id="rId135">
+      <w:hyperlink r:id="rId143">
         <w:r>
           <w:rPr>
             <w:rStyle w:val="Hyperlink"/>
@@ -3032,7 +3236,7 @@
           <w:ilvl w:val="0"/>
         </w:numPr>
       </w:pPr>
-      <w:hyperlink r:id="rId136">
+      <w:hyperlink r:id="rId144">
         <w:r>
           <w:rPr>
             <w:rStyle w:val="Hyperlink"/>
@@ -3061,7 +3265,7 @@
           <w:ilvl w:val="0"/>
         </w:numPr>
       </w:pPr>
-      <w:hyperlink r:id="rId137">
+      <w:hyperlink r:id="rId145">
         <w:r>
           <w:rPr>
             <w:rStyle w:val="Hyperlink"/>
@@ -3090,7 +3294,7 @@
           <w:ilvl w:val="0"/>
         </w:numPr>
       </w:pPr>
-      <w:hyperlink r:id="rId138">
+      <w:hyperlink r:id="rId146">
         <w:r>
           <w:rPr>
             <w:rStyle w:val="Hyperlink"/>
@@ -3119,7 +3323,7 @@
           <w:ilvl w:val="0"/>
         </w:numPr>
       </w:pPr>
-      <w:hyperlink r:id="rId139">
+      <w:hyperlink r:id="rId147">
         <w:r>
           <w:rPr>
             <w:rStyle w:val="Hyperlink"/>
@@ -3148,7 +3352,7 @@
           <w:ilvl w:val="0"/>
         </w:numPr>
       </w:pPr>
-      <w:hyperlink r:id="rId140">
+      <w:hyperlink r:id="rId148">
         <w:r>
           <w:rPr>
             <w:rStyle w:val="Hyperlink"/>
@@ -3177,7 +3381,7 @@
           <w:ilvl w:val="0"/>
         </w:numPr>
       </w:pPr>
-      <w:hyperlink r:id="rId141">
+      <w:hyperlink r:id="rId149">
         <w:r>
           <w:rPr>
             <w:rStyle w:val="Hyperlink"/>
@@ -3265,8 +3469,8 @@
       <w:pPr>
         <w:pStyle w:val="Heading3"/>
       </w:pPr>
-      <w:bookmarkStart w:id="142" w:name="professional-membership"/>
-      <w:bookmarkEnd w:id="142"/>
+      <w:bookmarkStart w:id="150" w:name="professional-membership"/>
+      <w:bookmarkEnd w:id="150"/>
       <w:r>
         <w:t xml:space="preserve">Professional Membership</w:t>
       </w:r>
@@ -3311,7 +3515,7 @@
         <w:pStyle w:val="Compact"/>
         <w:pStyle w:val="Definition"/>
       </w:pPr>
-      <w:hyperlink r:id="rId143">
+      <w:hyperlink r:id="rId151">
         <w:r>
           <w:rPr>
             <w:rStyle w:val="Hyperlink"/>
@@ -3369,7 +3573,7 @@
         <w:pStyle w:val="Compact"/>
         <w:pStyle w:val="Definition"/>
       </w:pPr>
-      <w:hyperlink r:id="rId144">
+      <w:hyperlink r:id="rId152">
         <w:r>
           <w:rPr>
             <w:rStyle w:val="Hyperlink"/>
@@ -3427,7 +3631,7 @@
         <w:pStyle w:val="Compact"/>
         <w:pStyle w:val="Definition"/>
       </w:pPr>
-      <w:hyperlink r:id="rId145">
+      <w:hyperlink r:id="rId153">
         <w:r>
           <w:rPr>
             <w:rStyle w:val="Hyperlink"/>
@@ -3449,8 +3653,8 @@
       <w:pPr>
         <w:pStyle w:val="Heading3"/>
       </w:pPr>
-      <w:bookmarkStart w:id="146" w:name="languages"/>
-      <w:bookmarkEnd w:id="146"/>
+      <w:bookmarkStart w:id="154" w:name="languages"/>
+      <w:bookmarkEnd w:id="154"/>
       <w:r>
         <w:t xml:space="preserve">Languages</w:t>
       </w:r>
@@ -3467,8 +3671,8 @@
       <w:pPr>
         <w:pStyle w:val="Heading3"/>
       </w:pPr>
-      <w:bookmarkStart w:id="147" w:name="hobbies-and-interests"/>
-      <w:bookmarkEnd w:id="147"/>
+      <w:bookmarkStart w:id="155" w:name="hobbies-and-interests"/>
+      <w:bookmarkEnd w:id="155"/>
       <w:r>
         <w:t xml:space="preserve">Hobbies and Interests</w:t>
       </w:r>
@@ -3489,7 +3693,7 @@
       <w:r>
         <w:t xml:space="preserve"> </w:t>
       </w:r>
-      <w:hyperlink r:id="rId148">
+      <w:hyperlink r:id="rId156">
         <w:r>
           <w:rPr>
             <w:rStyle w:val="Hyperlink"/>
@@ -3512,7 +3716,7 @@
       <w:r>
         <w:t xml:space="preserve"> </w:t>
       </w:r>
-      <w:hyperlink r:id="rId149">
+      <w:hyperlink r:id="rId157">
         <w:r>
           <w:rPr>
             <w:rStyle w:val="Hyperlink"/>
@@ -3531,8 +3735,8 @@
       <w:pPr>
         <w:pStyle w:val="Heading3"/>
       </w:pPr>
-      <w:bookmarkStart w:id="150" w:name="personal-details"/>
-      <w:bookmarkEnd w:id="150"/>
+      <w:bookmarkStart w:id="158" w:name="personal-details"/>
+      <w:bookmarkEnd w:id="158"/>
       <w:r>
         <w:t xml:space="preserve">Personal Details</w:t>
       </w:r>
@@ -3542,7 +3746,7 @@
         <w:pStyle w:val="DefinitionTerm"/>
       </w:pPr>
       <w:r>
-        <w:t xml:space="preserve">Telephone</w:t>
+        <w:t xml:space="preserve">Keybase Identity</w:t>
       </w:r>
     </w:p>
     <w:p>
@@ -3550,37 +3754,21 @@
         <w:pStyle w:val="Compact"/>
         <w:pStyle w:val="Definition"/>
       </w:pPr>
-      <w:r>
-        <w:t xml:space="preserve">+421 948 140 290</w:t>
-      </w:r>
-      <w:r>
-        <w:t xml:space="preserve"> </w:t>
-      </w:r>
-      <w:r>
-        <w:rPr>
-          <w:i/>
-        </w:rPr>
-        <w:t xml:space="preserve">(SK)</w:t>
-      </w:r>
-      <w:r>
-        <w:t xml:space="preserve">; +44 7904 190 550</w:t>
-      </w:r>
-      <w:r>
-        <w:t xml:space="preserve"> </w:t>
-      </w:r>
-      <w:r>
-        <w:rPr>
-          <w:i/>
-        </w:rPr>
-        <w:t xml:space="preserve">(UK)</w:t>
-      </w:r>
+      <w:hyperlink r:id="rId159">
+        <w:r>
+          <w:rPr>
+            <w:rStyle w:val="Hyperlink"/>
+          </w:rPr>
+          <w:t xml:space="preserve">https://keybase.io/shalomb</w:t>
+        </w:r>
+      </w:hyperlink>
     </w:p>
     <w:p>
       <w:pPr>
         <w:pStyle w:val="DefinitionTerm"/>
       </w:pPr>
       <w:r>
-        <w:t xml:space="preserve">Email</w:t>
+        <w:t xml:space="preserve">Telephone</w:t>
       </w:r>
     </w:p>
     <w:p>
@@ -3588,21 +3776,37 @@
         <w:pStyle w:val="Compact"/>
         <w:pStyle w:val="Definition"/>
       </w:pPr>
-      <w:hyperlink r:id="rId21">
-        <w:r>
-          <w:rPr>
-            <w:rStyle w:val="Hyperlink"/>
-          </w:rPr>
-          <w:t xml:space="preserve">s.bhooshi@gmail.com</w:t>
-        </w:r>
-      </w:hyperlink>
+      <w:r>
+        <w:t xml:space="preserve">+421 948 140 290</w:t>
+      </w:r>
+      <w:r>
+        <w:t xml:space="preserve"> </w:t>
+      </w:r>
+      <w:r>
+        <w:rPr>
+          <w:i/>
+        </w:rPr>
+        <w:t xml:space="preserve">(SK)</w:t>
+      </w:r>
+      <w:r>
+        <w:t xml:space="preserve">; +44 7904 190 550</w:t>
+      </w:r>
+      <w:r>
+        <w:t xml:space="preserve"> </w:t>
+      </w:r>
+      <w:r>
+        <w:rPr>
+          <w:i/>
+        </w:rPr>
+        <w:t xml:space="preserve">(UK)</w:t>
+      </w:r>
     </w:p>
     <w:p>
       <w:pPr>
         <w:pStyle w:val="DefinitionTerm"/>
       </w:pPr>
       <w:r>
-        <w:t xml:space="preserve">Address</w:t>
+        <w:t xml:space="preserve">Email</w:t>
       </w:r>
     </w:p>
     <w:p>
@@ -3610,12 +3814,12 @@
         <w:pStyle w:val="Compact"/>
         <w:pStyle w:val="Definition"/>
       </w:pPr>
-      <w:hyperlink r:id="rId22">
-        <w:r>
-          <w:rPr>
-            <w:rStyle w:val="Hyperlink"/>
-          </w:rPr>
-          <w:t xml:space="preserve">92, Kosicka 52/A, Bratislava, 821 08</w:t>
+      <w:hyperlink r:id="rId21">
+        <w:r>
+          <w:rPr>
+            <w:rStyle w:val="Hyperlink"/>
+          </w:rPr>
+          <w:t xml:space="preserve">s.bhooshi@gmail.com</w:t>
         </w:r>
       </w:hyperlink>
     </w:p>
@@ -3624,7 +3828,7 @@
         <w:pStyle w:val="DefinitionTerm"/>
       </w:pPr>
       <w:r>
-        <w:t xml:space="preserve">Date of birth</w:t>
+        <w:t xml:space="preserve">Address</w:t>
       </w:r>
     </w:p>
     <w:p>
@@ -3632,16 +3836,21 @@
         <w:pStyle w:val="Compact"/>
         <w:pStyle w:val="Definition"/>
       </w:pPr>
-      <w:r>
-        <w:t xml:space="preserve">08 Jan, 1983 (60645.32)</w:t>
-      </w:r>
+      <w:hyperlink r:id="rId22">
+        <w:r>
+          <w:rPr>
+            <w:rStyle w:val="Hyperlink"/>
+          </w:rPr>
+          <w:t xml:space="preserve">92, Kosicka 52/A, Bratislava, 821 08</w:t>
+        </w:r>
+      </w:hyperlink>
     </w:p>
     <w:p>
       <w:pPr>
         <w:pStyle w:val="DefinitionTerm"/>
       </w:pPr>
       <w:r>
-        <w:t xml:space="preserve">Nationality</w:t>
+        <w:t xml:space="preserve">Date of birth</w:t>
       </w:r>
     </w:p>
     <w:p>
@@ -3650,17 +3859,7 @@
         <w:pStyle w:val="Definition"/>
       </w:pPr>
       <w:r>
-        <w:t xml:space="preserve">British</w:t>
-      </w:r>
-    </w:p>
-    <w:p>
-      <w:pPr>
-        <w:pStyle w:val="Heading3"/>
-      </w:pPr>
-      <w:bookmarkStart w:id="151" w:name="download"/>
-      <w:bookmarkEnd w:id="151"/>
-      <w:r>
-        <w:t xml:space="preserve">Download</w:t>
+        <w:t xml:space="preserve">08 Jan, 1983 (60645.32)</w:t>
       </w:r>
     </w:p>
     <w:p>
@@ -3668,10 +3867,7 @@
         <w:pStyle w:val="DefinitionTerm"/>
       </w:pPr>
       <w:r>
-        <w:rPr>
-          <w:b/>
-        </w:rPr>
-        <w:t xml:space="preserve">PDF Version</w:t>
+        <w:t xml:space="preserve">Nationality</w:t>
       </w:r>
     </w:p>
     <w:p>
@@ -3679,7 +3875,37 @@
         <w:pStyle w:val="Compact"/>
         <w:pStyle w:val="Definition"/>
       </w:pPr>
-      <w:hyperlink r:id="rId152">
+      <w:r>
+        <w:t xml:space="preserve">British</w:t>
+      </w:r>
+    </w:p>
+    <w:p>
+      <w:pPr>
+        <w:pStyle w:val="Heading3"/>
+      </w:pPr>
+      <w:bookmarkStart w:id="160" w:name="download"/>
+      <w:bookmarkEnd w:id="160"/>
+      <w:r>
+        <w:t xml:space="preserve">Download</w:t>
+      </w:r>
+    </w:p>
+    <w:p>
+      <w:pPr>
+        <w:pStyle w:val="DefinitionTerm"/>
+      </w:pPr>
+      <w:r>
+        <w:rPr>
+          <w:b/>
+        </w:rPr>
+        <w:t xml:space="preserve">PDF Version</w:t>
+      </w:r>
+    </w:p>
+    <w:p>
+      <w:pPr>
+        <w:pStyle w:val="Compact"/>
+        <w:pStyle w:val="Definition"/>
+      </w:pPr>
+      <w:hyperlink r:id="rId161">
         <w:r>
           <w:rPr>
             <w:rStyle w:val="Hyperlink"/>
@@ -3796,7 +4022,7 @@
     </w:lvl>
   </w:abstractNum>
   <w:abstractNum w:abstractNumId="990">
-    <w:nsid w:val="9d2a5552"/>
+    <w:nsid w:val="67d1c2a2"/>
     <w:multiLevelType w:val="multilevel"/>
     <w:lvl w:ilvl="0">
       <w:numFmt w:val="bullet"/>
@@ -3877,7 +4103,7 @@
     </w:lvl>
   </w:abstractNum>
   <w:abstractNum w:abstractNumId="991">
-    <w:nsid w:val="67dfe8e2"/>
+    <w:nsid w:val="fb109b81"/>
     <w:multiLevelType w:val="multilevel"/>
     <w:lvl w:ilvl="0">
       <w:numFmt w:val="bullet"/>

--- a/cv/cv.docx
+++ b/cv/cv.docx
@@ -548,7 +548,7 @@
         <w:rPr>
           <w:b/>
         </w:rPr>
-        <w:t xml:space="preserve">Linux</w:t>
+        <w:t xml:space="preserve">DevOps/CI/CD</w:t>
       </w:r>
       <w:r>
         <w:t xml:space="preserve"> </w:t>
@@ -662,7 +662,7 @@
         <w:rPr>
           <w:i/>
         </w:rPr>
-        <w:t xml:space="preserve">Oct 2015 - Present</w:t>
+        <w:t xml:space="preserve">Aug 2017 - Present</w:t>
       </w:r>
       <w:r>
         <w:t xml:space="preserve"> </w:t>
@@ -679,7 +679,7 @@
             <w:rStyle w:val="Hyperlink"/>
             <w:b/>
           </w:rPr>
-          <w:t xml:space="preserve">Box+Dice</w:t>
+          <w:t xml:space="preserve">Deutsche Telekom Pan-Net s.r.o</w:t>
         </w:r>
       </w:hyperlink>
       <w:r>
@@ -694,37 +694,49 @@
         <w:pStyle w:val="BodyText"/>
       </w:pPr>
       <w:r>
-        <w:t xml:space="preserve">Box+Dice provide a unique CRM platform for real estate businesses to manage</w:t>
-      </w:r>
-      <w:r>
-        <w:t xml:space="preserve"> </w:t>
-      </w:r>
-      <w:r>
-        <w:t xml:space="preserve">property portfolios, marketing and lead management, sales and accounting,</w:t>
-      </w:r>
-      <w:r>
-        <w:t xml:space="preserve"> </w:t>
-      </w:r>
-      <w:r>
-        <w:t xml:space="preserve">portal integrations, etc in realtime. With over 250 businesses as clients</w:t>
-      </w:r>
-      <w:r>
-        <w:t xml:space="preserve"> </w:t>
-      </w:r>
-      <w:r>
-        <w:t xml:space="preserve">across Australia and New Zealand, Box+Dice leverages in-house and customer</w:t>
-      </w:r>
-      <w:r>
-        <w:t xml:space="preserve"> </w:t>
-      </w:r>
-      <w:r>
-        <w:t xml:space="preserve">domain expertise along with cutting-edge software and cloud technologies to deliver</w:t>
-      </w:r>
-      <w:r>
-        <w:t xml:space="preserve"> </w:t>
-      </w:r>
-      <w:r>
-        <w:t xml:space="preserve">innovative solutions.</w:t>
+        <w:t xml:space="preserve">Deutsche Telekom Pan-Net provides a pan-european telecommunications</w:t>
+      </w:r>
+      <w:r>
+        <w:t xml:space="preserve"> </w:t>
+      </w:r>
+      <w:r>
+        <w:t xml:space="preserve">NFVI infrastructure platform that hosts the Virtual Network Functions (VNFs)</w:t>
+      </w:r>
+      <w:r>
+        <w:t xml:space="preserve"> </w:t>
+      </w:r>
+      <w:r>
+        <w:t xml:space="preserve">and supporting applications that back the customer facing applications of the</w:t>
+      </w:r>
+      <w:r>
+        <w:t xml:space="preserve"> </w:t>
+      </w:r>
+      <w:r>
+        <w:t xml:space="preserve">various DT subsidiaries. Engineered to be the single production platform for</w:t>
+      </w:r>
+      <w:r>
+        <w:t xml:space="preserve"> </w:t>
+      </w:r>
+      <w:r>
+        <w:t xml:space="preserve">telco scale and grade applications, Pan-Net utilizes both innovative and</w:t>
+      </w:r>
+      <w:r>
+        <w:t xml:space="preserve"> </w:t>
+      </w:r>
+      <w:r>
+        <w:t xml:space="preserve">best-of-breed cloud technologies and industry practices to pioneer and</w:t>
+      </w:r>
+      <w:r>
+        <w:t xml:space="preserve"> </w:t>
+      </w:r>
+      <w:r>
+        <w:t xml:space="preserve">deliver new technologies and so maintain customer confidence in the DT</w:t>
+      </w:r>
+      <w:r>
+        <w:t xml:space="preserve"> </w:t>
+      </w:r>
+      <w:r>
+        <w:t xml:space="preserve">product line.</w:t>
       </w:r>
     </w:p>
     <w:p>
@@ -735,7 +747,7 @@
         <w:rPr>
           <w:b/>
         </w:rPr>
-        <w:t xml:space="preserve">Senior Systems Engineer, Site Reliability Engineering</w:t>
+        <w:t xml:space="preserve">Senior Infrastructure Engineer, NFVi CICD</w:t>
       </w:r>
     </w:p>
     <w:p>
@@ -746,25 +758,22 @@
         <w:rPr>
           <w:i/>
         </w:rPr>
-        <w:t xml:space="preserve">Skills :</w:t>
-      </w:r>
-      <w:r>
-        <w:t xml:space="preserve"> </w:t>
-      </w:r>
-      <w:r>
-        <w:t xml:space="preserve">Amazon ec2/AWS, XenServer/Xen, KVM, Docker • Debian/CentOS Linux • nginx,</w:t>
-      </w:r>
-      <w:r>
-        <w:t xml:space="preserve"> </w:t>
-      </w:r>
-      <w:r>
-        <w:t xml:space="preserve">CloudFlare, CloudFront • MySQL/MariaDB, Postgresql, ElasticSearch, RabbitMQ, Redis • git,</w:t>
-      </w:r>
-      <w:r>
-        <w:t xml:space="preserve"> </w:t>
-      </w:r>
-      <w:r>
-        <w:t xml:space="preserve">Github, Jenkins • Ansible, Bash, Ruby • CloudWatch, Icinga • JIRA, Kanban, Mentoring</w:t>
+        <w:t xml:space="preserve">Skills</w:t>
+      </w:r>
+      <w:r>
+        <w:t xml:space="preserve">: CI/CD, GitLab, JFrog Artifactory, git • Ansible, docker, Ubuntu/CentOS •</w:t>
+      </w:r>
+      <w:r>
+        <w:t xml:space="preserve"> </w:t>
+      </w:r>
+      <w:r>
+        <w:t xml:space="preserve">OpenStack, Kubernetes • nginx, Apache Tomcat, Postgresql •</w:t>
+      </w:r>
+      <w:r>
+        <w:t xml:space="preserve"> </w:t>
+      </w:r>
+      <w:r>
+        <w:t xml:space="preserve">Bash, Terraform, Python, bash, Ansible, StackStorm</w:t>
       </w:r>
     </w:p>
     <w:p>
@@ -776,13 +785,31 @@
         </w:numPr>
       </w:pPr>
       <w:r>
-        <w:t xml:space="preserve">Lead systems engineer managing site reliability engineering; systems analysis, design and</w:t>
-      </w:r>
-      <w:r>
-        <w:t xml:space="preserve"> </w:t>
-      </w:r>
-      <w:r>
-        <w:t xml:space="preserve">development, improving platform availability and operating procedures, SysOps.</w:t>
+        <w:t xml:space="preserve">Senior infrastructure engineer tasked with the design and devops of applications</w:t>
+      </w:r>
+      <w:r>
+        <w:t xml:space="preserve"> </w:t>
+      </w:r>
+      <w:r>
+        <w:t xml:space="preserve">that underpin the wider Pan-Net CI/CD strategy of the NFVi/Cloud platform.</w:t>
+      </w:r>
+      <w:r>
+        <w:t xml:space="preserve"> </w:t>
+      </w:r>
+      <w:r>
+        <w:t xml:space="preserve">e.g.</w:t>
+      </w:r>
+      <w:r>
+        <w:t xml:space="preserve"> </w:t>
+      </w:r>
+      <w:r>
+        <w:rPr>
+          <w:i/>
+        </w:rPr>
+        <w:t xml:space="preserve">JFrog Artifactory</w:t>
+      </w:r>
+      <w:r>
+        <w:t xml:space="preserve">.</w:t>
       </w:r>
     </w:p>
     <w:p>
@@ -794,13 +821,52 @@
         </w:numPr>
       </w:pPr>
       <w:r>
-        <w:t xml:space="preserve">Delivering on projects to modernize infrastructure, lift-and-shift platform services to public cloud</w:t>
-      </w:r>
-      <w:r>
-        <w:t xml:space="preserve"> </w:t>
-      </w:r>
-      <w:r>
-        <w:t xml:space="preserve">(AWS), improving utilization, efficiency, security and TechOps.</w:t>
+        <w:t xml:space="preserve">Designing OpenStack tenants and application stacks to house applications</w:t>
+      </w:r>
+      <w:r>
+        <w:t xml:space="preserve"> </w:t>
+      </w:r>
+      <w:r>
+        <w:t xml:space="preserve">that sustain the CI/CD workloads of both inrastructure and tenants</w:t>
+      </w:r>
+      <w:r>
+        <w:t xml:space="preserve"> </w:t>
+      </w:r>
+      <w:r>
+        <w:t xml:space="preserve">e.g.</w:t>
+      </w:r>
+      <w:r>
+        <w:t xml:space="preserve"> </w:t>
+      </w:r>
+      <w:r>
+        <w:rPr>
+          <w:i/>
+        </w:rPr>
+        <w:t xml:space="preserve">ansible</w:t>
+      </w:r>
+      <w:r>
+        <w:t xml:space="preserve">,</w:t>
+      </w:r>
+      <w:r>
+        <w:t xml:space="preserve"> </w:t>
+      </w:r>
+      <w:r>
+        <w:rPr>
+          <w:i/>
+        </w:rPr>
+        <w:t xml:space="preserve">terraform</w:t>
+      </w:r>
+      <w:r>
+        <w:t xml:space="preserve">,</w:t>
+      </w:r>
+      <w:r>
+        <w:t xml:space="preserve"> </w:t>
+      </w:r>
+      <w:r>
+        <w:rPr>
+          <w:i/>
+        </w:rPr>
+        <w:t xml:space="preserve">GitLab runners</w:t>
       </w:r>
     </w:p>
     <w:p>
@@ -812,13 +878,37 @@
         </w:numPr>
       </w:pPr>
       <w:r>
-        <w:t xml:space="preserve">Working in cross-functional contexts with Quality Engineering and Operations; improving CI/CD</w:t>
-      </w:r>
-      <w:r>
-        <w:t xml:space="preserve"> </w:t>
-      </w:r>
-      <w:r>
-        <w:t xml:space="preserve">processes, communications, testing, DevOps.</w:t>
+        <w:t xml:space="preserve">Engaging various other teams in designing git workflows, CI/CD processes,</w:t>
+      </w:r>
+      <w:r>
+        <w:t xml:space="preserve"> </w:t>
+      </w:r>
+      <w:r>
+        <w:t xml:space="preserve">NFVi Orchestration and QA strategies. e.g.</w:t>
+      </w:r>
+      <w:r>
+        <w:t xml:space="preserve"> </w:t>
+      </w:r>
+      <w:r>
+        <w:rPr>
+          <w:i/>
+        </w:rPr>
+        <w:t xml:space="preserve">GitLab</w:t>
+      </w:r>
+      <w:r>
+        <w:t xml:space="preserve">,</w:t>
+      </w:r>
+      <w:r>
+        <w:t xml:space="preserve"> </w:t>
+      </w:r>
+      <w:r>
+        <w:rPr>
+          <w:i/>
+        </w:rPr>
+        <w:t xml:space="preserve">GitLab runners</w:t>
+      </w:r>
+      <w:r>
+        <w:t xml:space="preserve">, etc</w:t>
       </w:r>
     </w:p>
     <w:p>
@@ -830,7 +920,7 @@
         </w:numPr>
       </w:pPr>
       <w:r>
-        <w:t xml:space="preserve">Involved in defining and project managing systems strategy, participating in executive committee decision making, cost management, hiring, mentoring.</w:t>
+        <w:t xml:space="preserve">Participating in production campuses, design workshops, post-mortems.</w:t>
       </w:r>
     </w:p>
     <w:p>
@@ -841,7 +931,7 @@
         <w:rPr>
           <w:i/>
         </w:rPr>
-        <w:t xml:space="preserve">Jul 2010 - Aug 2015</w:t>
+        <w:t xml:space="preserve">Oct 2015 - Jun 2017</w:t>
       </w:r>
       <w:r>
         <w:t xml:space="preserve"> </w:t>
@@ -858,14 +948,14 @@
             <w:rStyle w:val="Hyperlink"/>
             <w:b/>
           </w:rPr>
-          <w:t xml:space="preserve">Citrix Systems UK Ltd</w:t>
-        </w:r>
-      </w:hyperlink>
-      <w:r>
-        <w:t xml:space="preserve"> </w:t>
-      </w:r>
-      <w:r>
-        <w:t xml:space="preserve">• Cambridge, United Kingdom</w:t>
+          <w:t xml:space="preserve">Box+Dice</w:t>
+        </w:r>
+      </w:hyperlink>
+      <w:r>
+        <w:t xml:space="preserve"> </w:t>
+      </w:r>
+      <w:r>
+        <w:t xml:space="preserve">• Bratislava, Slovakia</w:t>
       </w:r>
     </w:p>
     <w:p>
@@ -873,7 +963,37 @@
         <w:pStyle w:val="BodyText"/>
       </w:pPr>
       <w:r>
-        <w:t xml:space="preserve">Citrix solutions power business mobility through secure, mobile workspaces that provide people with instant access to apps, desktops, data and communications on any device, over any network and cloud. With annual revenue in 2014 of $3.14 billion, Citrix solutions are in use at more than 400,000 organizations and by over 100 million users globally.</w:t>
+        <w:t xml:space="preserve">Box+Dice provide a unique CRM platform for real estate businesses to manage</w:t>
+      </w:r>
+      <w:r>
+        <w:t xml:space="preserve"> </w:t>
+      </w:r>
+      <w:r>
+        <w:t xml:space="preserve">property portfolios, marketing and lead management, sales and accounting,</w:t>
+      </w:r>
+      <w:r>
+        <w:t xml:space="preserve"> </w:t>
+      </w:r>
+      <w:r>
+        <w:t xml:space="preserve">portal integrations, etc in realtime. With over 250 businesses as clients</w:t>
+      </w:r>
+      <w:r>
+        <w:t xml:space="preserve"> </w:t>
+      </w:r>
+      <w:r>
+        <w:t xml:space="preserve">across Australia and New Zealand, Box+Dice leverages in-house and customer</w:t>
+      </w:r>
+      <w:r>
+        <w:t xml:space="preserve"> </w:t>
+      </w:r>
+      <w:r>
+        <w:t xml:space="preserve">domain expertise along with cutting-edge software and cloud technologies to deliver</w:t>
+      </w:r>
+      <w:r>
+        <w:t xml:space="preserve"> </w:t>
+      </w:r>
+      <w:r>
+        <w:t xml:space="preserve">innovative solutions.</w:t>
       </w:r>
     </w:p>
     <w:p>
@@ -884,24 +1004,7 @@
         <w:rPr>
           <w:b/>
         </w:rPr>
-        <w:t xml:space="preserve">Senior Software Test Engineer, Engineering Productivity</w:t>
-      </w:r>
-      <w:r>
-        <w:t xml:space="preserve">,</w:t>
-      </w:r>
-      <w:r>
-        <w:t xml:space="preserve"> </w:t>
-      </w:r>
-      <w:hyperlink r:id="rId27">
-        <w:r>
-          <w:rPr>
-            <w:rStyle w:val="Hyperlink"/>
-          </w:rPr>
-          <w:t xml:space="preserve">Enterprise Desktop and Apps</w:t>
-        </w:r>
-      </w:hyperlink>
-      <w:r>
-        <w:t xml:space="preserve">.</w:t>
+        <w:t xml:space="preserve">Senior Systems Engineer, Site Reliability Engineering</w:t>
       </w:r>
     </w:p>
     <w:p>
@@ -918,7 +1021,19 @@
         <w:t xml:space="preserve"> </w:t>
       </w:r>
       <w:r>
-        <w:t xml:space="preserve">Apache CloudStack/Citrix CloudPlatform • XenServer/Hyper-V/ESX • Citrix XenDesktop • Windows Server 2008/2012/2016, 2003 • Windows 7/8/8.x/10, XP/Vista • SQL Server 2008/2012/2016 • PowerShell/.NET • Debian/CentOS Linux • Puppetlabs Razor/iPXE • Perl, Bash, Ruby, Python • HP Prioliant, Dell PowerEdge • Dell Compellent, HP StorageWorks • Cisco 2960s/g/x, Nexus</w:t>
+        <w:t xml:space="preserve">Amazon ec2/AWS, XenServer/Xen, KVM, Docker • Debian/CentOS Linux • nginx,</w:t>
+      </w:r>
+      <w:r>
+        <w:t xml:space="preserve"> </w:t>
+      </w:r>
+      <w:r>
+        <w:t xml:space="preserve">CloudFlare, CloudFront • MySQL/MariaDB, Postgresql, ElasticSearch, RabbitMQ, Redis • git,</w:t>
+      </w:r>
+      <w:r>
+        <w:t xml:space="preserve"> </w:t>
+      </w:r>
+      <w:r>
+        <w:t xml:space="preserve">Github, Jenkins • Ansible, Bash, Ruby • CloudWatch, Icinga • JIRA, Kanban, Mentoring</w:t>
       </w:r>
     </w:p>
     <w:p>
@@ -930,44 +1045,13 @@
         </w:numPr>
       </w:pPr>
       <w:r>
-        <w:t xml:space="preserve">Systems Architect/DevOps Engineer of a self-service private IaaS cloud</w:t>
-      </w:r>
-      <w:r>
-        <w:t xml:space="preserve"> </w:t>
-      </w:r>
-      <w:r>
-        <w:t xml:space="preserve">(based on</w:t>
-      </w:r>
-      <w:r>
-        <w:t xml:space="preserve"> </w:t>
-      </w:r>
-      <w:hyperlink r:id="rId28">
-        <w:r>
-          <w:rPr>
-            <w:rStyle w:val="Hyperlink"/>
-          </w:rPr>
-          <w:t xml:space="preserve">Apache CloudStack</w:t>
-        </w:r>
-      </w:hyperlink>
-      <w:r>
-        <w:t xml:space="preserve">/</w:t>
-      </w:r>
-      <w:hyperlink r:id="rId29">
-        <w:r>
-          <w:rPr>
-            <w:rStyle w:val="Hyperlink"/>
-          </w:rPr>
-          <w:t xml:space="preserve">XenServer</w:t>
-        </w:r>
-      </w:hyperlink>
-      <w:r>
-        <w:t xml:space="preserve">)</w:t>
-      </w:r>
-      <w:r>
-        <w:t xml:space="preserve"> </w:t>
-      </w:r>
-      <w:r>
-        <w:t xml:space="preserve">to enable dev/test ad-hoc and continous-testing strategy of 65+ internal teams.</w:t>
+        <w:t xml:space="preserve">Lead systems engineer managing site reliability engineering; systems analysis, design and</w:t>
+      </w:r>
+      <w:r>
+        <w:t xml:space="preserve"> </w:t>
+      </w:r>
+      <w:r>
+        <w:t xml:space="preserve">development, improving platform availability and operating procedures, SysOps.</w:t>
       </w:r>
     </w:p>
     <w:p>
@@ -979,13 +1063,13 @@
         </w:numPr>
       </w:pPr>
       <w:r>
-        <w:t xml:space="preserve">Building DevOps practices to manage cloud offerings for infrastructure and test;</w:t>
-      </w:r>
-      <w:r>
-        <w:t xml:space="preserve"> </w:t>
-      </w:r>
-      <w:r>
-        <w:t xml:space="preserve">automating provisioning of compute/storage/networking, bare-metal/virtual OS installs, application and test profiles.</w:t>
+        <w:t xml:space="preserve">Delivering on projects to modernize infrastructure, lift-and-shift platform services to public cloud</w:t>
+      </w:r>
+      <w:r>
+        <w:t xml:space="preserve"> </w:t>
+      </w:r>
+      <w:r>
+        <w:t xml:space="preserve">(AWS), improving utilization, efficiency, security and TechOps.</w:t>
       </w:r>
     </w:p>
     <w:p>
@@ -997,19 +1081,13 @@
         </w:numPr>
       </w:pPr>
       <w:r>
-        <w:t xml:space="preserve">Solving and automating virtual disk image creation and cataloguing strategies for 800+ Windows</w:t>
-      </w:r>
-      <w:r>
-        <w:t xml:space="preserve"> </w:t>
-      </w:r>
-      <w:r>
-        <w:t xml:space="preserve">(Desktop, Server, SQL) and Enterprise Linux (SuSe, RHEL, Ubuntu) OS combinations for</w:t>
-      </w:r>
-      <w:r>
-        <w:t xml:space="preserve"> </w:t>
-      </w:r>
-      <w:r>
-        <w:t xml:space="preserve">cloud (CloudStack, Azure) and traditional virtualization (XenServer, ESX, Hyper-V).</w:t>
+        <w:t xml:space="preserve">Working in cross-functional contexts with Quality Engineering and Operations; improving CI/CD</w:t>
+      </w:r>
+      <w:r>
+        <w:t xml:space="preserve"> </w:t>
+      </w:r>
+      <w:r>
+        <w:t xml:space="preserve">processes, communications, testing, DevOps.</w:t>
       </w:r>
     </w:p>
     <w:p>
@@ -1021,89 +1099,7 @@
         </w:numPr>
       </w:pPr>
       <w:r>
-        <w:t xml:space="preserve">Member of the core automation team with remit to develop and support the test</w:t>
-      </w:r>
-      <w:r>
-        <w:t xml:space="preserve"> </w:t>
-      </w:r>
-      <w:r>
-        <w:t xml:space="preserve">automation framework and library code that underpins QA strategies of the</w:t>
-      </w:r>
-      <w:r>
-        <w:t xml:space="preserve"> </w:t>
-      </w:r>
-      <w:hyperlink r:id="rId30">
-        <w:r>
-          <w:rPr>
-            <w:rStyle w:val="Hyperlink"/>
-          </w:rPr>
-          <w:t xml:space="preserve">Citrix Desktop and App virtualization</w:t>
-        </w:r>
-      </w:hyperlink>
-      <w:r>
-        <w:t xml:space="preserve"> </w:t>
-      </w:r>
-      <w:r>
-        <w:t xml:space="preserve">suites.</w:t>
-      </w:r>
-      <w:r>
-        <w:t xml:space="preserve"> </w:t>
-      </w:r>
-      <w:r>
-        <w:t xml:space="preserve">Lead developer for the Perl component to support testing Linux and Mac end-points.</w:t>
-      </w:r>
-    </w:p>
-    <w:p>
-      <w:pPr>
-        <w:pStyle w:val="Compact"/>
-        <w:numPr>
-          <w:numId w:val="1002"/>
-          <w:ilvl w:val="0"/>
-        </w:numPr>
-      </w:pPr>
-      <w:r>
-        <w:t xml:space="preserve">Other activities included technical support,</w:t>
-      </w:r>
-      <w:r>
-        <w:t xml:space="preserve"> </w:t>
-      </w:r>
-      <w:r>
-        <w:t xml:space="preserve">triage and troubleshooting of, often complex, full-stack issues;</w:t>
-      </w:r>
-      <w:r>
-        <w:t xml:space="preserve"> </w:t>
-      </w:r>
-      <w:r>
-        <w:t xml:space="preserve">refining agile practices for code and infrastructure evolution,</w:t>
-      </w:r>
-      <w:r>
-        <w:t xml:space="preserve"> </w:t>
-      </w:r>
-      <w:r>
-        <w:t xml:space="preserve">setting up the infrastructure for customer demos/</w:t>
-      </w:r>
-      <w:hyperlink r:id="rId31">
-        <w:r>
-          <w:rPr>
-            <w:rStyle w:val="Hyperlink"/>
-          </w:rPr>
-          <w:t xml:space="preserve">Citrix Summit</w:t>
-        </w:r>
-      </w:hyperlink>
-      <w:r>
-        <w:t xml:space="preserve">,</w:t>
-      </w:r>
-      <w:r>
-        <w:t xml:space="preserve"> </w:t>
-      </w:r>
-      <w:r>
-        <w:t xml:space="preserve">hardware procurement and maintenance,</w:t>
-      </w:r>
-      <w:r>
-        <w:t xml:space="preserve"> </w:t>
-      </w:r>
-      <w:r>
-        <w:t xml:space="preserve">technical training, etc.</w:t>
+        <w:t xml:space="preserve">Involved in defining and project managing systems strategy, participating in executive committee decision making, cost management, hiring, mentoring.</w:t>
       </w:r>
     </w:p>
     <w:p>
@@ -1114,7 +1110,7 @@
         <w:rPr>
           <w:i/>
         </w:rPr>
-        <w:t xml:space="preserve">May 2007 - Dec 2007</w:t>
+        <w:t xml:space="preserve">Jul 2010 - Aug 2015</w:t>
       </w:r>
       <w:r>
         <w:t xml:space="preserve"> </w:t>
@@ -1125,17 +1121,56 @@
       <w:r>
         <w:t xml:space="preserve"> </w:t>
       </w:r>
+      <w:hyperlink r:id="rId27">
+        <w:r>
+          <w:rPr>
+            <w:rStyle w:val="Hyperlink"/>
+            <w:b/>
+          </w:rPr>
+          <w:t xml:space="preserve">Citrix Systems UK Ltd</w:t>
+        </w:r>
+      </w:hyperlink>
+      <w:r>
+        <w:t xml:space="preserve"> </w:t>
+      </w:r>
+      <w:r>
+        <w:t xml:space="preserve">• Cambridge, United Kingdom</w:t>
+      </w:r>
+    </w:p>
+    <w:p>
+      <w:pPr>
+        <w:pStyle w:val="BodyText"/>
+      </w:pPr>
+      <w:r>
+        <w:t xml:space="preserve">Citrix solutions power business mobility through secure, mobile workspaces that provide people with instant access to apps, desktops, data and communications on any device, over any network and cloud. With annual revenue in 2014 of $3.14 billion, Citrix solutions are in use at more than 400,000 organizations and by over 100 million users globally.</w:t>
+      </w:r>
+    </w:p>
+    <w:p>
+      <w:pPr>
+        <w:pStyle w:val="BodyText"/>
+      </w:pPr>
       <w:r>
         <w:rPr>
           <w:b/>
         </w:rPr>
-        <w:t xml:space="preserve">Crystal Amusements Ltd</w:t>
-      </w:r>
-      <w:r>
-        <w:t xml:space="preserve"> </w:t>
-      </w:r>
-      <w:r>
-        <w:t xml:space="preserve">• Leicester Square, London, United Kingdom</w:t>
+        <w:t xml:space="preserve">Senior Software Test Engineer, Engineering Productivity</w:t>
+      </w:r>
+      <w:r>
+        <w:t xml:space="preserve">,</w:t>
+      </w:r>
+      <w:r>
+        <w:t xml:space="preserve"> </w:t>
+      </w:r>
+      <w:hyperlink r:id="rId28">
+        <w:r>
+          <w:rPr>
+            <w:rStyle w:val="Hyperlink"/>
+          </w:rPr>
+          <w:t xml:space="preserve">Enterprise Desktop and Apps</w:t>
+        </w:r>
+      </w:hyperlink>
+      <w:r>
+        <w:t xml:space="preserve">.</w:t>
       </w:r>
     </w:p>
     <w:p>
@@ -1144,17 +1179,6 @@
       </w:pPr>
       <w:r>
         <w:rPr>
-          <w:b/>
-        </w:rPr>
-        <w:t xml:space="preserve">Systems Administrator/Support Engineer</w:t>
-      </w:r>
-    </w:p>
-    <w:p>
-      <w:pPr>
-        <w:pStyle w:val="BodyText"/>
-      </w:pPr>
-      <w:r>
-        <w:rPr>
           <w:i/>
         </w:rPr>
         <w:t xml:space="preserve">Skills :</w:t>
@@ -1163,7 +1187,7 @@
         <w:t xml:space="preserve"> </w:t>
       </w:r>
       <w:r>
-        <w:t xml:space="preserve">Hardware/Software Administration and Troubleshooting, Staging and Rollouts, Network Administration - NetGear Switching, DHCP/DNS, Caching Proxies, Windows XP/2003, Linux, Norton Ghost, Customer Support.</w:t>
+        <w:t xml:space="preserve">Apache CloudStack/Citrix CloudPlatform • XenServer/Hyper-V/ESX • Citrix XenDesktop • Windows Server 2008/2012/2016, 2003 • Windows 7/8/8.x/10, XP/Vista • SQL Server 2008/2012/2016 • PowerShell/.NET • Debian/CentOS Linux • Puppetlabs Razor/iPXE • Perl, Bash, Ruby, Python • HP Prioliant, Dell PowerEdge • Dell Compellent, HP StorageWorks • Cisco 2960s/g/x, Nexus</w:t>
       </w:r>
     </w:p>
     <w:p>
@@ -1175,7 +1199,180 @@
         </w:numPr>
       </w:pPr>
       <w:r>
-        <w:t xml:space="preserve">Responsible for the technical operations of 90+ internet/games kiosks, printing solutions.</w:t>
+        <w:t xml:space="preserve">Systems Architect/DevOps Engineer of a self-service private IaaS cloud</w:t>
+      </w:r>
+      <w:r>
+        <w:t xml:space="preserve"> </w:t>
+      </w:r>
+      <w:r>
+        <w:t xml:space="preserve">(based on</w:t>
+      </w:r>
+      <w:r>
+        <w:t xml:space="preserve"> </w:t>
+      </w:r>
+      <w:hyperlink r:id="rId29">
+        <w:r>
+          <w:rPr>
+            <w:rStyle w:val="Hyperlink"/>
+          </w:rPr>
+          <w:t xml:space="preserve">Apache CloudStack</w:t>
+        </w:r>
+      </w:hyperlink>
+      <w:r>
+        <w:t xml:space="preserve">/</w:t>
+      </w:r>
+      <w:hyperlink r:id="rId30">
+        <w:r>
+          <w:rPr>
+            <w:rStyle w:val="Hyperlink"/>
+          </w:rPr>
+          <w:t xml:space="preserve">XenServer</w:t>
+        </w:r>
+      </w:hyperlink>
+      <w:r>
+        <w:t xml:space="preserve">)</w:t>
+      </w:r>
+      <w:r>
+        <w:t xml:space="preserve"> </w:t>
+      </w:r>
+      <w:r>
+        <w:t xml:space="preserve">to enable dev/test ad-hoc and continous-testing strategy of 65+ internal teams.</w:t>
+      </w:r>
+    </w:p>
+    <w:p>
+      <w:pPr>
+        <w:pStyle w:val="Compact"/>
+        <w:numPr>
+          <w:numId w:val="1003"/>
+          <w:ilvl w:val="0"/>
+        </w:numPr>
+      </w:pPr>
+      <w:r>
+        <w:t xml:space="preserve">Building DevOps practices to manage cloud offerings for infrastructure and test;</w:t>
+      </w:r>
+      <w:r>
+        <w:t xml:space="preserve"> </w:t>
+      </w:r>
+      <w:r>
+        <w:t xml:space="preserve">automating provisioning of compute/storage/networking, bare-metal/virtual OS installs, application and test profiles.</w:t>
+      </w:r>
+    </w:p>
+    <w:p>
+      <w:pPr>
+        <w:pStyle w:val="Compact"/>
+        <w:numPr>
+          <w:numId w:val="1003"/>
+          <w:ilvl w:val="0"/>
+        </w:numPr>
+      </w:pPr>
+      <w:r>
+        <w:t xml:space="preserve">Solving and automating virtual disk image creation and cataloguing strategies for 800+ Windows</w:t>
+      </w:r>
+      <w:r>
+        <w:t xml:space="preserve"> </w:t>
+      </w:r>
+      <w:r>
+        <w:t xml:space="preserve">(Desktop, Server, SQL) and Enterprise Linux (SuSe, RHEL, Ubuntu) OS combinations for</w:t>
+      </w:r>
+      <w:r>
+        <w:t xml:space="preserve"> </w:t>
+      </w:r>
+      <w:r>
+        <w:t xml:space="preserve">cloud (CloudStack, Azure) and traditional virtualization (XenServer, ESX, Hyper-V).</w:t>
+      </w:r>
+    </w:p>
+    <w:p>
+      <w:pPr>
+        <w:pStyle w:val="Compact"/>
+        <w:numPr>
+          <w:numId w:val="1003"/>
+          <w:ilvl w:val="0"/>
+        </w:numPr>
+      </w:pPr>
+      <w:r>
+        <w:t xml:space="preserve">Member of the core automation team with remit to develop and support the test</w:t>
+      </w:r>
+      <w:r>
+        <w:t xml:space="preserve"> </w:t>
+      </w:r>
+      <w:r>
+        <w:t xml:space="preserve">automation framework and library code that underpins QA strategies of the</w:t>
+      </w:r>
+      <w:r>
+        <w:t xml:space="preserve"> </w:t>
+      </w:r>
+      <w:hyperlink r:id="rId31">
+        <w:r>
+          <w:rPr>
+            <w:rStyle w:val="Hyperlink"/>
+          </w:rPr>
+          <w:t xml:space="preserve">Citrix Desktop and App virtualization</w:t>
+        </w:r>
+      </w:hyperlink>
+      <w:r>
+        <w:t xml:space="preserve"> </w:t>
+      </w:r>
+      <w:r>
+        <w:t xml:space="preserve">suites.</w:t>
+      </w:r>
+      <w:r>
+        <w:t xml:space="preserve"> </w:t>
+      </w:r>
+      <w:r>
+        <w:t xml:space="preserve">Lead developer for the Perl component to support testing Linux and Mac end-points.</w:t>
+      </w:r>
+    </w:p>
+    <w:p>
+      <w:pPr>
+        <w:pStyle w:val="Compact"/>
+        <w:numPr>
+          <w:numId w:val="1003"/>
+          <w:ilvl w:val="0"/>
+        </w:numPr>
+      </w:pPr>
+      <w:r>
+        <w:t xml:space="preserve">Other activities included technical support,</w:t>
+      </w:r>
+      <w:r>
+        <w:t xml:space="preserve"> </w:t>
+      </w:r>
+      <w:r>
+        <w:t xml:space="preserve">triage and troubleshooting of, often complex, full-stack issues;</w:t>
+      </w:r>
+      <w:r>
+        <w:t xml:space="preserve"> </w:t>
+      </w:r>
+      <w:r>
+        <w:t xml:space="preserve">refining agile practices for code and infrastructure evolution,</w:t>
+      </w:r>
+      <w:r>
+        <w:t xml:space="preserve"> </w:t>
+      </w:r>
+      <w:r>
+        <w:t xml:space="preserve">setting up the infrastructure for customer demos/</w:t>
+      </w:r>
+      <w:hyperlink r:id="rId32">
+        <w:r>
+          <w:rPr>
+            <w:rStyle w:val="Hyperlink"/>
+          </w:rPr>
+          <w:t xml:space="preserve">Citrix Summit</w:t>
+        </w:r>
+      </w:hyperlink>
+      <w:r>
+        <w:t xml:space="preserve">,</w:t>
+      </w:r>
+      <w:r>
+        <w:t xml:space="preserve"> </w:t>
+      </w:r>
+      <w:r>
+        <w:t xml:space="preserve">hardware procurement and maintenance,</w:t>
+      </w:r>
+      <w:r>
+        <w:t xml:space="preserve"> </w:t>
+      </w:r>
+      <w:r>
+        <w:t xml:space="preserve">technical training, etc.</w:t>
       </w:r>
     </w:p>
     <w:p>
@@ -1186,7 +1383,7 @@
         <w:rPr>
           <w:i/>
         </w:rPr>
-        <w:t xml:space="preserve">Jan 2007 - May 2007</w:t>
+        <w:t xml:space="preserve">May 2007 - Dec 2007</w:t>
       </w:r>
       <w:r>
         <w:t xml:space="preserve"> </w:t>
@@ -1197,20 +1394,17 @@
       <w:r>
         <w:t xml:space="preserve"> </w:t>
       </w:r>
-      <w:hyperlink r:id="rId32">
-        <w:r>
-          <w:rPr>
-            <w:rStyle w:val="Hyperlink"/>
-            <w:b/>
-          </w:rPr>
-          <w:t xml:space="preserve">Sterling Limousines (UK) Ltd</w:t>
-        </w:r>
-      </w:hyperlink>
-      <w:r>
-        <w:t xml:space="preserve"> </w:t>
-      </w:r>
-      <w:r>
-        <w:t xml:space="preserve">• Richmond, Surrey, United Kingdom</w:t>
+      <w:r>
+        <w:rPr>
+          <w:b/>
+        </w:rPr>
+        <w:t xml:space="preserve">Crystal Amusements Ltd</w:t>
+      </w:r>
+      <w:r>
+        <w:t xml:space="preserve"> </w:t>
+      </w:r>
+      <w:r>
+        <w:t xml:space="preserve">• Leicester Square, London, United Kingdom</w:t>
       </w:r>
     </w:p>
     <w:p>
@@ -1221,7 +1415,7 @@
         <w:rPr>
           <w:b/>
         </w:rPr>
-        <w:t xml:space="preserve">LAMP Developer, Perl/PostGres</w:t>
+        <w:t xml:space="preserve">Systems Administrator/Support Engineer</w:t>
       </w:r>
     </w:p>
     <w:p>
@@ -1238,7 +1432,7 @@
         <w:t xml:space="preserve"> </w:t>
       </w:r>
       <w:r>
-        <w:t xml:space="preserve">Perl, Apache/mod_perl, Postgresql 8, Debian Linux, xHTML, CSS, Prototype JS, Bash, Mercurial</w:t>
+        <w:t xml:space="preserve">Systems Administration, Network Design &amp; Administration, Rollouts, Customer Support</w:t>
       </w:r>
     </w:p>
     <w:p>
@@ -1250,7 +1444,7 @@
         </w:numPr>
       </w:pPr>
       <w:r>
-        <w:t xml:space="preserve">Developed an online presence and booking system for integration with other management systems.</w:t>
+        <w:t xml:space="preserve">Lead TechOps of 90+ internet/games kiosks, printing solutions.</w:t>
       </w:r>
     </w:p>
     <w:p>
@@ -1261,7 +1455,7 @@
         <w:rPr>
           <w:i/>
         </w:rPr>
-        <w:t xml:space="preserve">Aug 2002 - Oct 2006</w:t>
+        <w:t xml:space="preserve">Jan 2007 - May 2007</w:t>
       </w:r>
       <w:r>
         <w:t xml:space="preserve"> </w:t>
@@ -1272,17 +1466,31 @@
       <w:r>
         <w:t xml:space="preserve"> </w:t>
       </w:r>
+      <w:hyperlink r:id="rId33">
+        <w:r>
+          <w:rPr>
+            <w:rStyle w:val="Hyperlink"/>
+            <w:b/>
+          </w:rPr>
+          <w:t xml:space="preserve">Sterling Limousines (UK) Ltd</w:t>
+        </w:r>
+      </w:hyperlink>
+      <w:r>
+        <w:t xml:space="preserve"> </w:t>
+      </w:r>
+      <w:r>
+        <w:t xml:space="preserve">• Richmond, Surrey, United Kingdom</w:t>
+      </w:r>
+    </w:p>
+    <w:p>
+      <w:pPr>
+        <w:pStyle w:val="BodyText"/>
+      </w:pPr>
       <w:r>
         <w:rPr>
           <w:b/>
         </w:rPr>
-        <w:t xml:space="preserve">Freelance IT Engineer</w:t>
-      </w:r>
-      <w:r>
-        <w:t xml:space="preserve"> </w:t>
-      </w:r>
-      <w:r>
-        <w:t xml:space="preserve">• Greater London Area, United Kingdom</w:t>
+        <w:t xml:space="preserve">LAMP Developer, Perl/PostGres</w:t>
       </w:r>
     </w:p>
     <w:p>
@@ -1291,17 +1499,6 @@
       </w:pPr>
       <w:r>
         <w:rPr>
-          <w:b/>
-        </w:rPr>
-        <w:t xml:space="preserve">IT Contractor</w:t>
-      </w:r>
-    </w:p>
-    <w:p>
-      <w:pPr>
-        <w:pStyle w:val="BodyText"/>
-      </w:pPr>
-      <w:r>
-        <w:rPr>
           <w:i/>
         </w:rPr>
         <w:t xml:space="preserve">Skills :</w:t>
@@ -1310,7 +1507,7 @@
         <w:t xml:space="preserve"> </w:t>
       </w:r>
       <w:r>
-        <w:t xml:space="preserve">Enterprise workstation migrations, LAN Design and Implementation, Hardware/Software roll-outs, Single-Page websites/DTP, Windows XP/2003, Active Directory.</w:t>
+        <w:t xml:space="preserve">Perl, Apache/mod_perl, Postgresql 8, Debian Linux, xHTML, CSS, Prototype JS, Bash, Mercurial</w:t>
       </w:r>
     </w:p>
     <w:p>
@@ -1322,17 +1519,7 @@
         </w:numPr>
       </w:pPr>
       <w:r>
-        <w:t xml:space="preserve">Freelance engineer and developer of bespoke IT solutions, providing consultancy and support for small business (estate agents, solicitors, accountants, etc).</w:t>
-      </w:r>
-    </w:p>
-    <w:p>
-      <w:pPr>
-        <w:pStyle w:val="Heading3"/>
-      </w:pPr>
-      <w:bookmarkStart w:id="33" w:name="technical-experience"/>
-      <w:bookmarkEnd w:id="33"/>
-      <w:r>
-        <w:t xml:space="preserve">Technical Experience</w:t>
+        <w:t xml:space="preserve">DevOps of online booking systems.</w:t>
       </w:r>
     </w:p>
     <w:p>
@@ -1340,1805 +1527,59 @@
         <w:pStyle w:val="FirstParagraph"/>
       </w:pPr>
       <w:r>
-        <w:t xml:space="preserve">Proficiency from left-to-right, right-leaning technologies are more from exposure/self-interest.</w:t>
-      </w:r>
-    </w:p>
-    <w:p>
-      <w:pPr>
-        <w:pStyle w:val="DefinitionTerm"/>
-      </w:pPr>
-      <w:r>
-        <w:t xml:space="preserve">Cloud</w:t>
-      </w:r>
-    </w:p>
-    <w:p>
-      <w:pPr>
-        <w:pStyle w:val="Compact"/>
-        <w:pStyle w:val="Definition"/>
-      </w:pPr>
-      <w:hyperlink r:id="rId34">
-        <w:r>
-          <w:rPr>
-            <w:rStyle w:val="Hyperlink"/>
-          </w:rPr>
-          <w:t xml:space="preserve">Amazon ec2</w:t>
-        </w:r>
-      </w:hyperlink>
-      <w:r>
-        <w:t xml:space="preserve">/</w:t>
-      </w:r>
-      <w:hyperlink r:id="rId35">
-        <w:r>
-          <w:rPr>
-            <w:rStyle w:val="Hyperlink"/>
-          </w:rPr>
-          <w:t xml:space="preserve">AWS</w:t>
-        </w:r>
-      </w:hyperlink>
-      <w:r>
-        <w:t xml:space="preserve">,</w:t>
-      </w:r>
-      <w:r>
-        <w:t xml:space="preserve"> </w:t>
-      </w:r>
-      <w:hyperlink r:id="rId36">
-        <w:r>
-          <w:rPr>
-            <w:rStyle w:val="Hyperlink"/>
-          </w:rPr>
-          <w:t xml:space="preserve">Apache Cloudstack</w:t>
-        </w:r>
-      </w:hyperlink>
-      <w:r>
-        <w:t xml:space="preserve">,</w:t>
-      </w:r>
-      <w:r>
-        <w:t xml:space="preserve"> </w:t>
-      </w:r>
-      <w:hyperlink r:id="rId37">
-        <w:r>
-          <w:rPr>
-            <w:rStyle w:val="Hyperlink"/>
-          </w:rPr>
-          <w:t xml:space="preserve">DigitalOcean</w:t>
-        </w:r>
-      </w:hyperlink>
-      <w:r>
-        <w:t xml:space="preserve">,</w:t>
-      </w:r>
-      <w:r>
-        <w:t xml:space="preserve"> </w:t>
-      </w:r>
-      <w:hyperlink r:id="rId38">
-        <w:r>
-          <w:rPr>
-            <w:rStyle w:val="Hyperlink"/>
-          </w:rPr>
-          <w:t xml:space="preserve">Microsoft Azure</w:t>
-        </w:r>
-      </w:hyperlink>
-    </w:p>
-    <w:p>
-      <w:pPr>
-        <w:pStyle w:val="DefinitionTerm"/>
-      </w:pPr>
-      <w:r>
-        <w:t xml:space="preserve">Virtualization</w:t>
-      </w:r>
-    </w:p>
-    <w:p>
-      <w:pPr>
-        <w:pStyle w:val="Compact"/>
-        <w:pStyle w:val="Definition"/>
-      </w:pPr>
-      <w:hyperlink r:id="rId39">
-        <w:r>
-          <w:rPr>
-            <w:rStyle w:val="Hyperlink"/>
-          </w:rPr>
-          <w:t xml:space="preserve">Citrix XenServer</w:t>
-        </w:r>
-      </w:hyperlink>
-      <w:r>
-        <w:t xml:space="preserve">,</w:t>
-      </w:r>
-      <w:r>
-        <w:t xml:space="preserve"> </w:t>
-      </w:r>
-      <w:hyperlink r:id="rId40">
-        <w:r>
-          <w:rPr>
-            <w:rStyle w:val="Hyperlink"/>
-          </w:rPr>
-          <w:t xml:space="preserve">Xen</w:t>
-        </w:r>
-      </w:hyperlink>
-      <w:r>
-        <w:t xml:space="preserve">,</w:t>
-      </w:r>
-      <w:r>
-        <w:t xml:space="preserve"> </w:t>
-      </w:r>
-      <w:hyperlink r:id="rId41">
-        <w:r>
-          <w:rPr>
-            <w:rStyle w:val="Hyperlink"/>
-          </w:rPr>
-          <w:t xml:space="preserve">KVM</w:t>
-        </w:r>
-      </w:hyperlink>
-      <w:r>
-        <w:t xml:space="preserve">,</w:t>
-      </w:r>
-      <w:r>
-        <w:t xml:space="preserve"> </w:t>
-      </w:r>
-      <w:hyperlink r:id="rId42">
-        <w:r>
-          <w:rPr>
-            <w:rStyle w:val="Hyperlink"/>
-          </w:rPr>
-          <w:t xml:space="preserve">Oracle VirtualBox</w:t>
-        </w:r>
-      </w:hyperlink>
-      <w:r>
-        <w:t xml:space="preserve">,</w:t>
-      </w:r>
-      <w:r>
-        <w:t xml:space="preserve"> </w:t>
-      </w:r>
-      <w:hyperlink r:id="rId43">
-        <w:r>
-          <w:rPr>
-            <w:rStyle w:val="Hyperlink"/>
-          </w:rPr>
-          <w:t xml:space="preserve">Microsoft Hyper-V</w:t>
-        </w:r>
-      </w:hyperlink>
-      <w:r>
-        <w:t xml:space="preserve">,</w:t>
-      </w:r>
-      <w:r>
-        <w:t xml:space="preserve"> </w:t>
-      </w:r>
-      <w:hyperlink r:id="rId44">
-        <w:r>
-          <w:rPr>
-            <w:rStyle w:val="Hyperlink"/>
-          </w:rPr>
-          <w:t xml:space="preserve">VMWare ESX</w:t>
-        </w:r>
-      </w:hyperlink>
-      <w:r>
-        <w:t xml:space="preserve">/</w:t>
-      </w:r>
-      <w:hyperlink r:id="rId45">
-        <w:r>
-          <w:rPr>
-            <w:rStyle w:val="Hyperlink"/>
-          </w:rPr>
-          <w:t xml:space="preserve">vSphere</w:t>
-        </w:r>
-      </w:hyperlink>
-      <w:r>
-        <w:t xml:space="preserve">,</w:t>
-      </w:r>
-      <w:r>
-        <w:t xml:space="preserve"> </w:t>
-      </w:r>
-      <w:hyperlink r:id="rId46">
-        <w:r>
-          <w:rPr>
-            <w:rStyle w:val="Hyperlink"/>
-          </w:rPr>
-          <w:t xml:space="preserve">docker</w:t>
-        </w:r>
-      </w:hyperlink>
-    </w:p>
-    <w:p>
-      <w:pPr>
-        <w:pStyle w:val="DefinitionTerm"/>
-      </w:pPr>
-      <w:r>
-        <w:t xml:space="preserve">Operating Systems</w:t>
-      </w:r>
-    </w:p>
-    <w:p>
-      <w:pPr>
-        <w:pStyle w:val="Compact"/>
-        <w:pStyle w:val="Definition"/>
-      </w:pPr>
-      <w:hyperlink r:id="rId47">
-        <w:r>
-          <w:rPr>
-            <w:rStyle w:val="Hyperlink"/>
-          </w:rPr>
-          <w:t xml:space="preserve">Debian</w:t>
-        </w:r>
-      </w:hyperlink>
-      <w:r>
-        <w:t xml:space="preserve">/</w:t>
-      </w:r>
-      <w:hyperlink r:id="rId48">
-        <w:r>
-          <w:rPr>
-            <w:rStyle w:val="Hyperlink"/>
-          </w:rPr>
-          <w:t xml:space="preserve">Ubuntu</w:t>
-        </w:r>
-      </w:hyperlink>
-      <w:r>
-        <w:t xml:space="preserve">,</w:t>
-      </w:r>
-      <w:r>
-        <w:t xml:space="preserve"> </w:t>
-      </w:r>
-      <w:hyperlink r:id="rId49">
-        <w:r>
-          <w:rPr>
-            <w:rStyle w:val="Hyperlink"/>
-          </w:rPr>
-          <w:t xml:space="preserve">Microsoft Windows Server 2003/2008/2012/2016</w:t>
-        </w:r>
-      </w:hyperlink>
-      <w:r>
-        <w:t xml:space="preserve">,</w:t>
-      </w:r>
-      <w:r>
-        <w:t xml:space="preserve"> </w:t>
-      </w:r>
-      <w:hyperlink r:id="rId50">
-        <w:r>
-          <w:rPr>
-            <w:rStyle w:val="Hyperlink"/>
-          </w:rPr>
-          <w:t xml:space="preserve">Windows XP/7/8/8.x/10</w:t>
-        </w:r>
-      </w:hyperlink>
-      <w:r>
-        <w:t xml:space="preserve">,</w:t>
-      </w:r>
-      <w:r>
-        <w:t xml:space="preserve"> </w:t>
-      </w:r>
-      <w:hyperlink r:id="rId51">
-        <w:r>
-          <w:rPr>
-            <w:rStyle w:val="Hyperlink"/>
-          </w:rPr>
-          <w:t xml:space="preserve">CentOS</w:t>
-        </w:r>
-      </w:hyperlink>
-      <w:r>
-        <w:t xml:space="preserve">/</w:t>
-      </w:r>
-      <w:hyperlink r:id="rId52">
-        <w:r>
-          <w:rPr>
-            <w:rStyle w:val="Hyperlink"/>
-          </w:rPr>
-          <w:t xml:space="preserve">RHEL</w:t>
-        </w:r>
-      </w:hyperlink>
-      <w:r>
-        <w:t xml:space="preserve">,</w:t>
-      </w:r>
-      <w:r>
-        <w:t xml:space="preserve"> </w:t>
-      </w:r>
-      <w:hyperlink r:id="rId53">
-        <w:r>
-          <w:rPr>
-            <w:rStyle w:val="Hyperlink"/>
-          </w:rPr>
-          <w:t xml:space="preserve">OpenSuSe</w:t>
-        </w:r>
-      </w:hyperlink>
-      <w:r>
-        <w:t xml:space="preserve">/</w:t>
-      </w:r>
-      <w:hyperlink r:id="rId54">
-        <w:r>
-          <w:rPr>
-            <w:rStyle w:val="Hyperlink"/>
-          </w:rPr>
-          <w:t xml:space="preserve">SuSe</w:t>
-        </w:r>
-      </w:hyperlink>
-      <w:r>
-        <w:t xml:space="preserve">,</w:t>
-      </w:r>
-      <w:r>
-        <w:t xml:space="preserve"> </w:t>
-      </w:r>
-      <w:hyperlink r:id="rId55">
-        <w:r>
-          <w:rPr>
-            <w:rStyle w:val="Hyperlink"/>
-          </w:rPr>
-          <w:t xml:space="preserve">FreeBSD 9/10</w:t>
-        </w:r>
-      </w:hyperlink>
-    </w:p>
-    <w:p>
-      <w:pPr>
-        <w:pStyle w:val="DefinitionTerm"/>
-      </w:pPr>
-      <w:r>
-        <w:t xml:space="preserve">Config. Mgmt</w:t>
-      </w:r>
-    </w:p>
-    <w:p>
-      <w:pPr>
-        <w:pStyle w:val="Compact"/>
-        <w:pStyle w:val="Definition"/>
-      </w:pPr>
-      <w:hyperlink r:id="rId56">
-        <w:r>
-          <w:rPr>
-            <w:rStyle w:val="Hyperlink"/>
-          </w:rPr>
-          <w:t xml:space="preserve">Ansible</w:t>
-        </w:r>
-      </w:hyperlink>
-      <w:r>
-        <w:t xml:space="preserve">,</w:t>
-      </w:r>
-      <w:r>
-        <w:t xml:space="preserve"> </w:t>
-      </w:r>
-      <w:hyperlink r:id="rId57">
-        <w:r>
-          <w:rPr>
-            <w:rStyle w:val="Hyperlink"/>
-          </w:rPr>
-          <w:t xml:space="preserve">Thor</w:t>
-        </w:r>
-      </w:hyperlink>
-      <w:r>
-        <w:t xml:space="preserve">/</w:t>
-      </w:r>
-      <w:hyperlink r:id="rId58">
-        <w:r>
-          <w:rPr>
-            <w:rStyle w:val="Hyperlink"/>
-          </w:rPr>
-          <w:t xml:space="preserve">SSH</w:t>
-        </w:r>
-      </w:hyperlink>
-      <w:r>
-        <w:t xml:space="preserve">,</w:t>
-      </w:r>
-      <w:r>
-        <w:t xml:space="preserve"> </w:t>
-      </w:r>
-      <w:hyperlink r:id="rId59">
-        <w:r>
-          <w:rPr>
-            <w:rStyle w:val="Hyperlink"/>
-          </w:rPr>
-          <w:t xml:space="preserve">Chef</w:t>
-        </w:r>
-      </w:hyperlink>
-      <w:r>
-        <w:t xml:space="preserve">,</w:t>
-      </w:r>
-      <w:r>
-        <w:t xml:space="preserve"> </w:t>
-      </w:r>
-      <w:hyperlink r:id="rId60">
-        <w:r>
-          <w:rPr>
-            <w:rStyle w:val="Hyperlink"/>
-          </w:rPr>
-          <w:t xml:space="preserve">Puppet</w:t>
-        </w:r>
-      </w:hyperlink>
-      <w:r>
-        <w:t xml:space="preserve">,</w:t>
-      </w:r>
-      <w:r>
-        <w:t xml:space="preserve"> </w:t>
-      </w:r>
-      <w:hyperlink r:id="rId61">
-        <w:r>
-          <w:rPr>
-            <w:rStyle w:val="Hyperlink"/>
-          </w:rPr>
-          <w:t xml:space="preserve">WinRM</w:t>
-        </w:r>
-      </w:hyperlink>
-    </w:p>
-    <w:p>
-      <w:pPr>
-        <w:pStyle w:val="DefinitionTerm"/>
-      </w:pPr>
-      <w:r>
-        <w:t xml:space="preserve">Scripting</w:t>
-      </w:r>
-    </w:p>
-    <w:p>
-      <w:pPr>
-        <w:pStyle w:val="Compact"/>
-        <w:pStyle w:val="Definition"/>
-      </w:pPr>
-      <w:hyperlink r:id="rId62">
-        <w:r>
-          <w:rPr>
-            <w:rStyle w:val="Hyperlink"/>
-          </w:rPr>
-          <w:t xml:space="preserve">Bash</w:t>
-        </w:r>
-      </w:hyperlink>
-      <w:r>
-        <w:t xml:space="preserve">/</w:t>
-      </w:r>
-      <w:hyperlink r:id="rId63">
-        <w:r>
-          <w:rPr>
-            <w:rStyle w:val="Hyperlink"/>
-          </w:rPr>
-          <w:t xml:space="preserve">POSIX Shell</w:t>
-        </w:r>
-      </w:hyperlink>
-      <w:r>
-        <w:t xml:space="preserve">,</w:t>
-      </w:r>
-      <w:r>
-        <w:t xml:space="preserve"> </w:t>
-      </w:r>
-      <w:hyperlink r:id="rId64">
-        <w:r>
-          <w:rPr>
-            <w:rStyle w:val="Hyperlink"/>
-          </w:rPr>
-          <w:t xml:space="preserve">Powershell</w:t>
-        </w:r>
-      </w:hyperlink>
-      <w:r>
-        <w:t xml:space="preserve">/</w:t>
-      </w:r>
-      <w:hyperlink r:id="rId65">
-        <w:r>
-          <w:rPr>
-            <w:rStyle w:val="Hyperlink"/>
-          </w:rPr>
-          <w:t xml:space="preserve">.NET</w:t>
-        </w:r>
-      </w:hyperlink>
-      <w:r>
-        <w:t xml:space="preserve">,</w:t>
-      </w:r>
-      <w:r>
-        <w:t xml:space="preserve"> </w:t>
-      </w:r>
-      <w:hyperlink r:id="rId66">
-        <w:r>
-          <w:rPr>
-            <w:rStyle w:val="Hyperlink"/>
-          </w:rPr>
-          <w:t xml:space="preserve">Perl</w:t>
-        </w:r>
-      </w:hyperlink>
-      <w:r>
-        <w:t xml:space="preserve">,</w:t>
-      </w:r>
-      <w:r>
-        <w:t xml:space="preserve"> </w:t>
-      </w:r>
-      <w:hyperlink r:id="rId67">
-        <w:r>
-          <w:rPr>
-            <w:rStyle w:val="Hyperlink"/>
-          </w:rPr>
-          <w:t xml:space="preserve">Ruby</w:t>
-        </w:r>
-      </w:hyperlink>
-      <w:r>
-        <w:t xml:space="preserve">,</w:t>
-      </w:r>
-      <w:r>
-        <w:t xml:space="preserve"> </w:t>
-      </w:r>
-      <w:hyperlink r:id="rId68">
-        <w:r>
-          <w:rPr>
-            <w:rStyle w:val="Hyperlink"/>
-          </w:rPr>
-          <w:t xml:space="preserve">Python</w:t>
-        </w:r>
-      </w:hyperlink>
-      <w:r>
-        <w:t xml:space="preserve">,</w:t>
-      </w:r>
-      <w:r>
-        <w:t xml:space="preserve"> </w:t>
-      </w:r>
-      <w:hyperlink r:id="rId69">
-        <w:r>
-          <w:rPr>
-            <w:rStyle w:val="Hyperlink"/>
-          </w:rPr>
-          <w:t xml:space="preserve">Javascript</w:t>
-        </w:r>
-      </w:hyperlink>
-      <w:r>
-        <w:t xml:space="preserve">,</w:t>
-      </w:r>
-      <w:r>
-        <w:t xml:space="preserve"> </w:t>
-      </w:r>
-      <w:hyperlink r:id="rId70">
-        <w:r>
-          <w:rPr>
-            <w:rStyle w:val="Hyperlink"/>
-          </w:rPr>
-          <w:t xml:space="preserve">Perl6</w:t>
-        </w:r>
-      </w:hyperlink>
-      <w:r>
-        <w:t xml:space="preserve">,</w:t>
-      </w:r>
-      <w:r>
-        <w:t xml:space="preserve"> </w:t>
-      </w:r>
-      <w:hyperlink r:id="rId71">
-        <w:r>
-          <w:rPr>
-            <w:rStyle w:val="Hyperlink"/>
-          </w:rPr>
-          <w:t xml:space="preserve">Java</w:t>
-        </w:r>
-      </w:hyperlink>
-      <w:r>
-        <w:t xml:space="preserve">,</w:t>
-      </w:r>
-      <w:r>
-        <w:t xml:space="preserve"> </w:t>
-      </w:r>
-      <w:hyperlink r:id="rId72">
-        <w:r>
-          <w:rPr>
-            <w:rStyle w:val="Hyperlink"/>
-          </w:rPr>
-          <w:t xml:space="preserve">C</w:t>
-        </w:r>
-      </w:hyperlink>
-    </w:p>
-    <w:p>
-      <w:pPr>
-        <w:pStyle w:val="DefinitionTerm"/>
-      </w:pPr>
-      <w:r>
-        <w:t xml:space="preserve">Markup</w:t>
-      </w:r>
-    </w:p>
-    <w:p>
-      <w:pPr>
-        <w:pStyle w:val="Compact"/>
-        <w:pStyle w:val="Definition"/>
-      </w:pPr>
-      <w:hyperlink r:id="rId73">
-        <w:r>
-          <w:rPr>
-            <w:rStyle w:val="Hyperlink"/>
-          </w:rPr>
-          <w:t xml:space="preserve">YAML</w:t>
-        </w:r>
-      </w:hyperlink>
-      <w:r>
-        <w:t xml:space="preserve">,</w:t>
-      </w:r>
-      <w:r>
-        <w:t xml:space="preserve"> </w:t>
-      </w:r>
-      <w:hyperlink r:id="rId74">
-        <w:r>
-          <w:rPr>
-            <w:rStyle w:val="Hyperlink"/>
-          </w:rPr>
-          <w:t xml:space="preserve">JSON</w:t>
-        </w:r>
-      </w:hyperlink>
-      <w:r>
-        <w:t xml:space="preserve">,</w:t>
-      </w:r>
-      <w:r>
-        <w:t xml:space="preserve"> </w:t>
-      </w:r>
-      <w:hyperlink r:id="rId75">
-        <w:r>
-          <w:rPr>
-            <w:rStyle w:val="Hyperlink"/>
-          </w:rPr>
-          <w:t xml:space="preserve">HTML</w:t>
-        </w:r>
-      </w:hyperlink>
-      <w:r>
-        <w:t xml:space="preserve">,</w:t>
-      </w:r>
-      <w:r>
-        <w:t xml:space="preserve"> </w:t>
-      </w:r>
-      <w:hyperlink r:id="rId76">
-        <w:r>
-          <w:rPr>
-            <w:rStyle w:val="Hyperlink"/>
-          </w:rPr>
-          <w:t xml:space="preserve">XHTML</w:t>
-        </w:r>
-      </w:hyperlink>
-      <w:r>
-        <w:t xml:space="preserve">,</w:t>
-      </w:r>
-      <w:r>
-        <w:t xml:space="preserve"> </w:t>
-      </w:r>
-      <w:hyperlink r:id="rId77">
-        <w:r>
-          <w:rPr>
-            <w:rStyle w:val="Hyperlink"/>
-          </w:rPr>
-          <w:t xml:space="preserve">XML</w:t>
-        </w:r>
-      </w:hyperlink>
-      <w:r>
-        <w:t xml:space="preserve">,</w:t>
-      </w:r>
-      <w:r>
-        <w:t xml:space="preserve"> </w:t>
-      </w:r>
-      <w:hyperlink r:id="rId78">
-        <w:r>
-          <w:rPr>
-            <w:rStyle w:val="Hyperlink"/>
-          </w:rPr>
-          <w:t xml:space="preserve">CSS</w:t>
-        </w:r>
-      </w:hyperlink>
-    </w:p>
-    <w:p>
-      <w:pPr>
-        <w:pStyle w:val="DefinitionTerm"/>
-      </w:pPr>
-      <w:r>
-        <w:t xml:space="preserve">Databases</w:t>
-      </w:r>
-    </w:p>
-    <w:p>
-      <w:pPr>
-        <w:pStyle w:val="Compact"/>
-        <w:pStyle w:val="Definition"/>
-      </w:pPr>
-      <w:hyperlink r:id="rId79">
-        <w:r>
-          <w:rPr>
-            <w:rStyle w:val="Hyperlink"/>
-          </w:rPr>
-          <w:t xml:space="preserve">MariaDB</w:t>
-        </w:r>
-      </w:hyperlink>
-      <w:r>
-        <w:t xml:space="preserve"> </w:t>
-      </w:r>
-      <w:r>
-        <w:t xml:space="preserve">10/</w:t>
-      </w:r>
-      <w:hyperlink r:id="rId80">
-        <w:r>
-          <w:rPr>
-            <w:rStyle w:val="Hyperlink"/>
-          </w:rPr>
-          <w:t xml:space="preserve">MySQL</w:t>
-        </w:r>
-      </w:hyperlink>
-      <w:r>
-        <w:t xml:space="preserve"> </w:t>
-      </w:r>
-      <w:r>
-        <w:t xml:space="preserve">5,</w:t>
-      </w:r>
-      <w:r>
-        <w:t xml:space="preserve"> </w:t>
-      </w:r>
-      <w:hyperlink r:id="rId81">
-        <w:r>
-          <w:rPr>
-            <w:rStyle w:val="Hyperlink"/>
-          </w:rPr>
-          <w:t xml:space="preserve">Postgres 8/9</w:t>
-        </w:r>
-      </w:hyperlink>
-      <w:r>
-        <w:t xml:space="preserve">,</w:t>
-      </w:r>
-      <w:r>
-        <w:t xml:space="preserve"> </w:t>
-      </w:r>
-      <w:hyperlink r:id="rId82">
-        <w:r>
-          <w:rPr>
-            <w:rStyle w:val="Hyperlink"/>
-          </w:rPr>
-          <w:t xml:space="preserve">Elasticsearch</w:t>
-        </w:r>
-      </w:hyperlink>
-      <w:r>
-        <w:t xml:space="preserve">,</w:t>
-      </w:r>
-      <w:r>
-        <w:t xml:space="preserve"> </w:t>
-      </w:r>
-      <w:hyperlink r:id="rId83">
-        <w:r>
-          <w:rPr>
-            <w:rStyle w:val="Hyperlink"/>
-          </w:rPr>
-          <w:t xml:space="preserve">CouchDB</w:t>
-        </w:r>
-      </w:hyperlink>
-      <w:r>
-        <w:t xml:space="preserve">,</w:t>
-      </w:r>
-      <w:r>
-        <w:t xml:space="preserve"> </w:t>
-      </w:r>
-      <w:hyperlink r:id="rId84">
-        <w:r>
-          <w:rPr>
-            <w:rStyle w:val="Hyperlink"/>
-          </w:rPr>
-          <w:t xml:space="preserve">SQLite 3</w:t>
-        </w:r>
-      </w:hyperlink>
-      <w:r>
-        <w:t xml:space="preserve">,</w:t>
-      </w:r>
-      <w:r>
-        <w:t xml:space="preserve"> </w:t>
-      </w:r>
-      <w:hyperlink r:id="rId85">
-        <w:r>
-          <w:rPr>
-            <w:rStyle w:val="Hyperlink"/>
-          </w:rPr>
-          <w:t xml:space="preserve">SQL Server</w:t>
-        </w:r>
-      </w:hyperlink>
-    </w:p>
-    <w:p>
-      <w:pPr>
-        <w:pStyle w:val="DefinitionTerm"/>
-      </w:pPr>
-      <w:r>
-        <w:t xml:space="preserve">Networking</w:t>
-      </w:r>
-    </w:p>
-    <w:p>
-      <w:pPr>
-        <w:pStyle w:val="Compact"/>
-        <w:pStyle w:val="Definition"/>
-      </w:pPr>
-      <w:hyperlink r:id="rId86">
-        <w:r>
-          <w:rPr>
-            <w:rStyle w:val="Hyperlink"/>
-          </w:rPr>
-          <w:t xml:space="preserve">TCP/IP</w:t>
-        </w:r>
-      </w:hyperlink>
-      <w:r>
-        <w:t xml:space="preserve"> </w:t>
-      </w:r>
-      <w:r>
-        <w:t xml:space="preserve">(IPv4 &amp; IPv6),</w:t>
-      </w:r>
-      <w:r>
-        <w:t xml:space="preserve"> </w:t>
-      </w:r>
-      <w:hyperlink r:id="rId87">
-        <w:r>
-          <w:rPr>
-            <w:rStyle w:val="Hyperlink"/>
-          </w:rPr>
-          <w:t xml:space="preserve">DNS</w:t>
-        </w:r>
-      </w:hyperlink>
-      <w:r>
-        <w:t xml:space="preserve">,</w:t>
-      </w:r>
-      <w:r>
-        <w:t xml:space="preserve"> </w:t>
-      </w:r>
-      <w:hyperlink r:id="rId88">
-        <w:r>
-          <w:rPr>
-            <w:rStyle w:val="Hyperlink"/>
-          </w:rPr>
-          <w:t xml:space="preserve">DHCP</w:t>
-        </w:r>
-      </w:hyperlink>
-      <w:r>
-        <w:t xml:space="preserve">,</w:t>
-      </w:r>
-      <w:r>
-        <w:t xml:space="preserve"> </w:t>
-      </w:r>
-      <w:hyperlink r:id="rId89">
-        <w:r>
-          <w:rPr>
-            <w:rStyle w:val="Hyperlink"/>
-          </w:rPr>
-          <w:t xml:space="preserve">HTTP</w:t>
-        </w:r>
-      </w:hyperlink>
-      <w:r>
-        <w:t xml:space="preserve">,</w:t>
-      </w:r>
-      <w:r>
-        <w:t xml:space="preserve"> </w:t>
-      </w:r>
-      <w:r>
-        <w:t xml:space="preserve">Network Design,</w:t>
-      </w:r>
-      <w:r>
-        <w:t xml:space="preserve"> </w:t>
-      </w:r>
-      <w:r>
-        <w:t xml:space="preserve">Cisco Routing &amp; Switching,</w:t>
-      </w:r>
-      <w:r>
-        <w:t xml:space="preserve"> </w:t>
-      </w:r>
-      <w:r>
-        <w:t xml:space="preserve">VLANs,</w:t>
-      </w:r>
-      <w:r>
-        <w:t xml:space="preserve"> </w:t>
-      </w:r>
-      <w:r>
-        <w:t xml:space="preserve">VPNs,</w:t>
-      </w:r>
-      <w:r>
-        <w:t xml:space="preserve"> </w:t>
-      </w:r>
-      <w:r>
-        <w:t xml:space="preserve">Citrix</w:t>
-      </w:r>
-      <w:r>
-        <w:t xml:space="preserve"> </w:t>
-      </w:r>
-      <w:hyperlink r:id="rId90">
-        <w:r>
-          <w:rPr>
-            <w:rStyle w:val="Hyperlink"/>
-          </w:rPr>
-          <w:t xml:space="preserve">NetScaler</w:t>
-        </w:r>
-      </w:hyperlink>
-      <w:r>
-        <w:t xml:space="preserve">,</w:t>
-      </w:r>
-      <w:r>
-        <w:t xml:space="preserve"> </w:t>
-      </w:r>
-      <w:r>
-        <w:t xml:space="preserve">NFS,</w:t>
-      </w:r>
-      <w:r>
-        <w:t xml:space="preserve"> </w:t>
-      </w:r>
-      <w:hyperlink r:id="rId91">
-        <w:r>
-          <w:rPr>
-            <w:rStyle w:val="Hyperlink"/>
-          </w:rPr>
-          <w:t xml:space="preserve">LDAP</w:t>
-        </w:r>
-      </w:hyperlink>
-      <w:r>
-        <w:t xml:space="preserve">,</w:t>
-      </w:r>
-      <w:r>
-        <w:t xml:space="preserve"> </w:t>
-      </w:r>
-      <w:r>
-        <w:t xml:space="preserve">iSCSI,</w:t>
-      </w:r>
-      <w:r>
-        <w:t xml:space="preserve"> </w:t>
-      </w:r>
-      <w:r>
-        <w:t xml:space="preserve">Samba,</w:t>
-      </w:r>
-      <w:r>
-        <w:t xml:space="preserve"> </w:t>
-      </w:r>
-      <w:r>
-        <w:t xml:space="preserve">SDN</w:t>
-      </w:r>
-    </w:p>
-    <w:p>
-      <w:pPr>
-        <w:pStyle w:val="DefinitionTerm"/>
-      </w:pPr>
-      <w:r>
-        <w:t xml:space="preserve">Monitoring</w:t>
-      </w:r>
-    </w:p>
-    <w:p>
-      <w:pPr>
-        <w:pStyle w:val="Compact"/>
-        <w:pStyle w:val="Definition"/>
-      </w:pPr>
-      <w:hyperlink r:id="rId92">
-        <w:r>
-          <w:rPr>
-            <w:rStyle w:val="Hyperlink"/>
-          </w:rPr>
-          <w:t xml:space="preserve">Icinga2</w:t>
-        </w:r>
-      </w:hyperlink>
-      <w:r>
-        <w:t xml:space="preserve">/</w:t>
-      </w:r>
-      <w:hyperlink r:id="rId93">
-        <w:r>
-          <w:rPr>
-            <w:rStyle w:val="Hyperlink"/>
-          </w:rPr>
-          <w:t xml:space="preserve">Nagios</w:t>
-        </w:r>
-      </w:hyperlink>
-      <w:r>
-        <w:t xml:space="preserve">,</w:t>
-      </w:r>
-      <w:r>
-        <w:t xml:space="preserve"> </w:t>
-      </w:r>
-      <w:hyperlink r:id="rId94">
-        <w:r>
-          <w:rPr>
-            <w:rStyle w:val="Hyperlink"/>
-          </w:rPr>
-          <w:t xml:space="preserve">Graylog2</w:t>
-        </w:r>
-      </w:hyperlink>
-      <w:r>
-        <w:t xml:space="preserve">,</w:t>
-      </w:r>
-      <w:r>
-        <w:t xml:space="preserve"> </w:t>
-      </w:r>
-      <w:hyperlink r:id="rId95">
-        <w:r>
-          <w:rPr>
-            <w:rStyle w:val="Hyperlink"/>
-          </w:rPr>
-          <w:t xml:space="preserve">Cacti</w:t>
-        </w:r>
-      </w:hyperlink>
-      <w:r>
-        <w:t xml:space="preserve">,</w:t>
-      </w:r>
-      <w:r>
-        <w:t xml:space="preserve"> </w:t>
-      </w:r>
-      <w:hyperlink r:id="rId96">
-        <w:r>
-          <w:rPr>
-            <w:rStyle w:val="Hyperlink"/>
-          </w:rPr>
-          <w:t xml:space="preserve">New Relic</w:t>
-        </w:r>
-      </w:hyperlink>
-      <w:r>
-        <w:t xml:space="preserve">,</w:t>
-      </w:r>
-      <w:r>
-        <w:t xml:space="preserve"> </w:t>
-      </w:r>
-      <w:hyperlink r:id="rId97">
-        <w:r>
-          <w:rPr>
-            <w:rStyle w:val="Hyperlink"/>
-          </w:rPr>
-          <w:t xml:space="preserve">Scout</w:t>
-        </w:r>
-      </w:hyperlink>
-      <w:r>
-        <w:t xml:space="preserve">,</w:t>
-      </w:r>
-      <w:r>
-        <w:t xml:space="preserve"> </w:t>
-      </w:r>
-      <w:hyperlink r:id="rId98">
-        <w:r>
-          <w:rPr>
-            <w:rStyle w:val="Hyperlink"/>
-          </w:rPr>
-          <w:t xml:space="preserve">LogStash</w:t>
-        </w:r>
-      </w:hyperlink>
-      <w:r>
-        <w:t xml:space="preserve">,</w:t>
-      </w:r>
-      <w:r>
-        <w:t xml:space="preserve"> </w:t>
-      </w:r>
-      <w:hyperlink r:id="rId99">
-        <w:r>
-          <w:rPr>
-            <w:rStyle w:val="Hyperlink"/>
-          </w:rPr>
-          <w:t xml:space="preserve">Collectd</w:t>
-        </w:r>
-      </w:hyperlink>
-      <w:r>
-        <w:t xml:space="preserve">,</w:t>
-      </w:r>
-      <w:r>
-        <w:t xml:space="preserve"> </w:t>
-      </w:r>
-      <w:hyperlink r:id="rId100">
-        <w:r>
-          <w:rPr>
-            <w:rStyle w:val="Hyperlink"/>
-          </w:rPr>
-          <w:t xml:space="preserve">Tick Stack</w:t>
-        </w:r>
-      </w:hyperlink>
-    </w:p>
-    <w:p>
-      <w:pPr>
-        <w:pStyle w:val="DefinitionTerm"/>
-      </w:pPr>
-      <w:r>
-        <w:t xml:space="preserve">Web/CDN</w:t>
-      </w:r>
-    </w:p>
-    <w:p>
-      <w:pPr>
-        <w:pStyle w:val="Compact"/>
-        <w:pStyle w:val="Definition"/>
-      </w:pPr>
-      <w:hyperlink r:id="rId101">
-        <w:r>
-          <w:rPr>
-            <w:rStyle w:val="Hyperlink"/>
-          </w:rPr>
-          <w:t xml:space="preserve">nginx</w:t>
-        </w:r>
-      </w:hyperlink>
-      <w:r>
-        <w:t xml:space="preserve">,</w:t>
-      </w:r>
-      <w:r>
-        <w:t xml:space="preserve"> </w:t>
-      </w:r>
-      <w:hyperlink r:id="rId102">
-        <w:r>
-          <w:rPr>
-            <w:rStyle w:val="Hyperlink"/>
-          </w:rPr>
-          <w:t xml:space="preserve">Cloudflare</w:t>
-        </w:r>
-      </w:hyperlink>
-      <w:r>
-        <w:t xml:space="preserve">,</w:t>
-      </w:r>
-      <w:r>
-        <w:t xml:space="preserve"> </w:t>
-      </w:r>
-      <w:hyperlink r:id="rId103">
-        <w:r>
-          <w:rPr>
-            <w:rStyle w:val="Hyperlink"/>
-          </w:rPr>
-          <w:t xml:space="preserve">CloudFront</w:t>
-        </w:r>
-      </w:hyperlink>
-      <w:r>
-        <w:t xml:space="preserve">,</w:t>
-      </w:r>
-      <w:r>
-        <w:t xml:space="preserve"> </w:t>
-      </w:r>
-      <w:hyperlink r:id="rId104">
-        <w:r>
-          <w:rPr>
-            <w:rStyle w:val="Hyperlink"/>
-          </w:rPr>
-          <w:t xml:space="preserve">Apache httpd</w:t>
-        </w:r>
-      </w:hyperlink>
-      <w:r>
-        <w:t xml:space="preserve">,</w:t>
-      </w:r>
-      <w:r>
-        <w:t xml:space="preserve"> </w:t>
-      </w:r>
-      <w:hyperlink r:id="rId105">
-        <w:r>
-          <w:rPr>
-            <w:rStyle w:val="Hyperlink"/>
-          </w:rPr>
-          <w:t xml:space="preserve">Ruby on Rails</w:t>
-        </w:r>
-      </w:hyperlink>
-      <w:r>
-        <w:t xml:space="preserve">/</w:t>
-      </w:r>
-      <w:hyperlink r:id="rId106">
-        <w:r>
-          <w:rPr>
-            <w:rStyle w:val="Hyperlink"/>
-          </w:rPr>
-          <w:t xml:space="preserve">Rack</w:t>
-        </w:r>
-      </w:hyperlink>
-      <w:r>
-        <w:t xml:space="preserve">,</w:t>
-      </w:r>
-      <w:r>
-        <w:t xml:space="preserve"> </w:t>
-      </w:r>
-      <w:hyperlink r:id="rId107">
-        <w:r>
-          <w:rPr>
-            <w:rStyle w:val="Hyperlink"/>
-          </w:rPr>
-          <w:t xml:space="preserve">Dancer2</w:t>
-        </w:r>
-      </w:hyperlink>
-      <w:r>
-        <w:t xml:space="preserve">/</w:t>
-      </w:r>
-      <w:hyperlink r:id="rId108">
-        <w:r>
-          <w:rPr>
-            <w:rStyle w:val="Hyperlink"/>
-          </w:rPr>
-          <w:t xml:space="preserve">PSGI</w:t>
-        </w:r>
-      </w:hyperlink>
-      <w:r>
-        <w:t xml:space="preserve">/</w:t>
-      </w:r>
-      <w:hyperlink r:id="rId109">
-        <w:r>
-          <w:rPr>
-            <w:rStyle w:val="Hyperlink"/>
-          </w:rPr>
-          <w:t xml:space="preserve">Plack</w:t>
-        </w:r>
-      </w:hyperlink>
-      <w:r>
-        <w:t xml:space="preserve">,</w:t>
-      </w:r>
-      <w:r>
-        <w:t xml:space="preserve"> </w:t>
-      </w:r>
-      <w:r>
-        <w:t xml:space="preserve">Citrix</w:t>
-      </w:r>
-      <w:r>
-        <w:t xml:space="preserve"> </w:t>
-      </w:r>
-      <w:hyperlink r:id="rId90">
-        <w:r>
-          <w:rPr>
-            <w:rStyle w:val="Hyperlink"/>
-          </w:rPr>
-          <w:t xml:space="preserve">NetScaler</w:t>
-        </w:r>
-      </w:hyperlink>
-      <w:r>
-        <w:t xml:space="preserve">,</w:t>
-      </w:r>
-      <w:r>
-        <w:t xml:space="preserve"> </w:t>
-      </w:r>
-      <w:hyperlink r:id="rId110">
-        <w:r>
-          <w:rPr>
-            <w:rStyle w:val="Hyperlink"/>
-          </w:rPr>
-          <w:t xml:space="preserve">SOA</w:t>
-        </w:r>
-      </w:hyperlink>
-      <w:r>
-        <w:t xml:space="preserve">/</w:t>
-      </w:r>
-      <w:hyperlink r:id="rId111">
-        <w:r>
-          <w:rPr>
-            <w:rStyle w:val="Hyperlink"/>
-          </w:rPr>
-          <w:t xml:space="preserve">REST</w:t>
-        </w:r>
-      </w:hyperlink>
-    </w:p>
-    <w:p>
-      <w:pPr>
-        <w:pStyle w:val="DefinitionTerm"/>
-      </w:pPr>
-      <w:r>
-        <w:t xml:space="preserve">Source Control</w:t>
-      </w:r>
-    </w:p>
-    <w:p>
-      <w:pPr>
-        <w:pStyle w:val="Compact"/>
-        <w:pStyle w:val="Definition"/>
-      </w:pPr>
-      <w:hyperlink r:id="rId112">
-        <w:r>
-          <w:rPr>
-            <w:rStyle w:val="Hyperlink"/>
-          </w:rPr>
-          <w:t xml:space="preserve">git</w:t>
-        </w:r>
-      </w:hyperlink>
-      <w:r>
-        <w:t xml:space="preserve">,</w:t>
-      </w:r>
-      <w:r>
-        <w:t xml:space="preserve"> </w:t>
-      </w:r>
-      <w:hyperlink r:id="rId113">
-        <w:r>
-          <w:rPr>
-            <w:rStyle w:val="Hyperlink"/>
-          </w:rPr>
-          <w:t xml:space="preserve">github</w:t>
-        </w:r>
-      </w:hyperlink>
-      <w:r>
-        <w:t xml:space="preserve">,</w:t>
-      </w:r>
-      <w:r>
-        <w:t xml:space="preserve"> </w:t>
-      </w:r>
-      <w:hyperlink r:id="rId114">
-        <w:r>
-          <w:rPr>
-            <w:rStyle w:val="Hyperlink"/>
-          </w:rPr>
-          <w:t xml:space="preserve">Jenkins</w:t>
-        </w:r>
-      </w:hyperlink>
-      <w:r>
-        <w:t xml:space="preserve">,</w:t>
-      </w:r>
-      <w:r>
-        <w:t xml:space="preserve"> </w:t>
-      </w:r>
-      <w:hyperlink r:id="rId115">
-        <w:r>
-          <w:rPr>
-            <w:rStyle w:val="Hyperlink"/>
-          </w:rPr>
-          <w:t xml:space="preserve">Perforce</w:t>
-        </w:r>
-      </w:hyperlink>
-      <w:r>
-        <w:t xml:space="preserve">,</w:t>
-      </w:r>
-      <w:r>
-        <w:t xml:space="preserve"> </w:t>
-      </w:r>
-      <w:hyperlink r:id="rId116">
-        <w:r>
-          <w:rPr>
-            <w:rStyle w:val="Hyperlink"/>
-          </w:rPr>
-          <w:t xml:space="preserve">Mercural</w:t>
-        </w:r>
-      </w:hyperlink>
-      <w:r>
-        <w:t xml:space="preserve">,</w:t>
-      </w:r>
-      <w:r>
-        <w:t xml:space="preserve"> </w:t>
-      </w:r>
-      <w:hyperlink r:id="rId117">
-        <w:r>
-          <w:rPr>
-            <w:rStyle w:val="Hyperlink"/>
-          </w:rPr>
-          <w:t xml:space="preserve">CVS</w:t>
-        </w:r>
-      </w:hyperlink>
-      <w:r>
-        <w:t xml:space="preserve">,</w:t>
-      </w:r>
-      <w:r>
-        <w:t xml:space="preserve"> </w:t>
-      </w:r>
-      <w:hyperlink r:id="rId118">
-        <w:r>
-          <w:rPr>
-            <w:rStyle w:val="Hyperlink"/>
-          </w:rPr>
-          <w:t xml:space="preserve">diff/patch</w:t>
-        </w:r>
-      </w:hyperlink>
-      <w:r>
-        <w:t xml:space="preserve">,</w:t>
-      </w:r>
-      <w:r>
-        <w:t xml:space="preserve"> </w:t>
-      </w:r>
-      <w:hyperlink r:id="rId119">
-        <w:r>
-          <w:rPr>
-            <w:rStyle w:val="Hyperlink"/>
-          </w:rPr>
-          <w:t xml:space="preserve">Checkinstall</w:t>
-        </w:r>
-      </w:hyperlink>
-    </w:p>
-    <w:p>
-      <w:pPr>
-        <w:pStyle w:val="DefinitionTerm"/>
-      </w:pPr>
-      <w:r>
-        <w:t xml:space="preserve">Provisioning</w:t>
-      </w:r>
-    </w:p>
-    <w:p>
-      <w:pPr>
-        <w:pStyle w:val="Compact"/>
-        <w:pStyle w:val="Definition"/>
-      </w:pPr>
-      <w:hyperlink r:id="rId120">
-        <w:r>
-          <w:rPr>
-            <w:rStyle w:val="Hyperlink"/>
-          </w:rPr>
-          <w:t xml:space="preserve">Puppetlabs razor</w:t>
-        </w:r>
-      </w:hyperlink>
-      <w:r>
-        <w:t xml:space="preserve">,</w:t>
-      </w:r>
-      <w:r>
-        <w:t xml:space="preserve"> </w:t>
-      </w:r>
-      <w:r>
-        <w:t xml:space="preserve">PXE/</w:t>
-      </w:r>
-      <w:hyperlink r:id="rId121">
-        <w:r>
-          <w:rPr>
-            <w:rStyle w:val="Hyperlink"/>
-          </w:rPr>
-          <w:t xml:space="preserve">iPXE</w:t>
-        </w:r>
-      </w:hyperlink>
-      <w:r>
-        <w:t xml:space="preserve">,</w:t>
-      </w:r>
-      <w:r>
-        <w:t xml:space="preserve"> </w:t>
-      </w:r>
-      <w:hyperlink r:id="rId122">
-        <w:r>
-          <w:rPr>
-            <w:rStyle w:val="Hyperlink"/>
-          </w:rPr>
-          <w:t xml:space="preserve">kickstart</w:t>
-        </w:r>
-      </w:hyperlink>
-      <w:r>
-        <w:t xml:space="preserve">,</w:t>
-      </w:r>
-      <w:r>
-        <w:t xml:space="preserve"> </w:t>
-      </w:r>
-      <w:hyperlink r:id="rId123">
-        <w:r>
-          <w:rPr>
-            <w:rStyle w:val="Hyperlink"/>
-          </w:rPr>
-          <w:t xml:space="preserve">preseed</w:t>
-        </w:r>
-      </w:hyperlink>
-      <w:r>
-        <w:t xml:space="preserve">,</w:t>
-      </w:r>
-      <w:r>
-        <w:t xml:space="preserve"> </w:t>
-      </w:r>
-      <w:hyperlink r:id="rId124">
-        <w:r>
-          <w:rPr>
-            <w:rStyle w:val="Hyperlink"/>
-          </w:rPr>
-          <w:t xml:space="preserve">WinPE</w:t>
-        </w:r>
-      </w:hyperlink>
-      <w:r>
-        <w:t xml:space="preserve">,</w:t>
-      </w:r>
-      <w:r>
-        <w:t xml:space="preserve"> </w:t>
-      </w:r>
-      <w:hyperlink r:id="rId125">
-        <w:r>
-          <w:rPr>
-            <w:rStyle w:val="Hyperlink"/>
-          </w:rPr>
-          <w:t xml:space="preserve">autoyast</w:t>
-        </w:r>
-      </w:hyperlink>
-      <w:r>
-        <w:t xml:space="preserve">,</w:t>
-      </w:r>
-      <w:r>
-        <w:t xml:space="preserve"> </w:t>
-      </w:r>
-      <w:hyperlink r:id="rId126">
-        <w:r>
-          <w:rPr>
-            <w:rStyle w:val="Hyperlink"/>
-          </w:rPr>
-          <w:t xml:space="preserve">vagrant</w:t>
-        </w:r>
-      </w:hyperlink>
-    </w:p>
-    <w:p>
-      <w:pPr>
-        <w:pStyle w:val="DefinitionTerm"/>
-      </w:pPr>
-      <w:r>
-        <w:t xml:space="preserve">Hardware</w:t>
-      </w:r>
-    </w:p>
-    <w:p>
-      <w:pPr>
-        <w:pStyle w:val="Compact"/>
-        <w:pStyle w:val="Definition"/>
-      </w:pPr>
-      <w:r>
-        <w:t xml:space="preserve">Dell</w:t>
-      </w:r>
-      <w:r>
-        <w:t xml:space="preserve"> </w:t>
-      </w:r>
-      <w:hyperlink r:id="rId127">
-        <w:r>
-          <w:rPr>
-            <w:rStyle w:val="Hyperlink"/>
-          </w:rPr>
-          <w:t xml:space="preserve">PowerEdge</w:t>
-        </w:r>
-      </w:hyperlink>
-      <w:r>
-        <w:t xml:space="preserve">,</w:t>
-      </w:r>
-      <w:r>
-        <w:t xml:space="preserve"> </w:t>
-      </w:r>
-      <w:r>
-        <w:t xml:space="preserve">HP</w:t>
-      </w:r>
-      <w:r>
-        <w:t xml:space="preserve"> </w:t>
-      </w:r>
-      <w:hyperlink r:id="rId128">
-        <w:r>
-          <w:rPr>
-            <w:rStyle w:val="Hyperlink"/>
-          </w:rPr>
-          <w:t xml:space="preserve">Proliant</w:t>
-        </w:r>
-      </w:hyperlink>
-      <w:r>
-        <w:t xml:space="preserve">,</w:t>
-      </w:r>
-      <w:r>
-        <w:t xml:space="preserve"> </w:t>
-      </w:r>
-      <w:r>
-        <w:t xml:space="preserve">HP</w:t>
-      </w:r>
-      <w:r>
-        <w:t xml:space="preserve"> </w:t>
-      </w:r>
-      <w:hyperlink r:id="rId129">
-        <w:r>
-          <w:rPr>
-            <w:rStyle w:val="Hyperlink"/>
-          </w:rPr>
-          <w:t xml:space="preserve">BladeSystem</w:t>
-        </w:r>
-      </w:hyperlink>
-    </w:p>
-    <w:p>
-      <w:pPr>
-        <w:pStyle w:val="DefinitionTerm"/>
-      </w:pPr>
-      <w:r>
-        <w:t xml:space="preserve">Storage</w:t>
-      </w:r>
-    </w:p>
-    <w:p>
-      <w:pPr>
-        <w:pStyle w:val="Compact"/>
-        <w:pStyle w:val="Definition"/>
-      </w:pPr>
-      <w:r>
-        <w:t xml:space="preserve">Dell</w:t>
-      </w:r>
-      <w:r>
-        <w:t xml:space="preserve"> </w:t>
-      </w:r>
-      <w:hyperlink r:id="rId130">
-        <w:r>
-          <w:rPr>
-            <w:rStyle w:val="Hyperlink"/>
-          </w:rPr>
-          <w:t xml:space="preserve">Compellent</w:t>
-        </w:r>
-      </w:hyperlink>
-      <w:r>
-        <w:t xml:space="preserve">,</w:t>
-      </w:r>
-      <w:r>
-        <w:t xml:space="preserve"> </w:t>
-      </w:r>
-      <w:hyperlink r:id="rId131">
-        <w:r>
-          <w:rPr>
-            <w:rStyle w:val="Hyperlink"/>
-          </w:rPr>
-          <w:t xml:space="preserve">NetApp FS 2000</w:t>
-        </w:r>
-      </w:hyperlink>
-      <w:r>
-        <w:t xml:space="preserve">,</w:t>
-      </w:r>
-      <w:r>
-        <w:t xml:space="preserve"> </w:t>
-      </w:r>
-      <w:hyperlink r:id="rId132">
-        <w:r>
-          <w:rPr>
-            <w:rStyle w:val="Hyperlink"/>
-          </w:rPr>
-          <w:t xml:space="preserve">HP StorageWorks</w:t>
-        </w:r>
-      </w:hyperlink>
-      <w:r>
-        <w:t xml:space="preserve">,</w:t>
-      </w:r>
-      <w:r>
-        <w:t xml:space="preserve"> </w:t>
-      </w:r>
-      <w:hyperlink r:id="rId133">
-        <w:r>
-          <w:rPr>
-            <w:rStyle w:val="Hyperlink"/>
-          </w:rPr>
-          <w:t xml:space="preserve">Nexenta</w:t>
-        </w:r>
-      </w:hyperlink>
-      <w:r>
-        <w:t xml:space="preserve">,</w:t>
-      </w:r>
-      <w:r>
-        <w:t xml:space="preserve"> </w:t>
-      </w:r>
-      <w:hyperlink r:id="rId134">
-        <w:r>
-          <w:rPr>
-            <w:rStyle w:val="Hyperlink"/>
-          </w:rPr>
-          <w:t xml:space="preserve">QuadStor</w:t>
-        </w:r>
-      </w:hyperlink>
-      <w:r>
-        <w:t xml:space="preserve">,</w:t>
-      </w:r>
-      <w:r>
-        <w:t xml:space="preserve"> </w:t>
-      </w:r>
-      <w:hyperlink r:id="rId135">
-        <w:r>
-          <w:rPr>
-            <w:rStyle w:val="Hyperlink"/>
-          </w:rPr>
-          <w:t xml:space="preserve">NetGear ReadyNAS</w:t>
-        </w:r>
-      </w:hyperlink>
-    </w:p>
-    <w:p>
-      <w:pPr>
-        <w:pStyle w:val="Heading3"/>
-      </w:pPr>
-      <w:bookmarkStart w:id="136" w:name="education"/>
-      <w:bookmarkEnd w:id="136"/>
-      <w:r>
-        <w:t xml:space="preserve">Education</w:t>
-      </w:r>
-    </w:p>
-    <w:p>
-      <w:pPr>
-        <w:pStyle w:val="DefinitionTerm"/>
-      </w:pPr>
-      <w:r>
-        <w:rPr>
-          <w:i/>
-        </w:rPr>
-        <w:t xml:space="preserve">Sep</w:t>
-      </w:r>
-      <w:r>
-        <w:t xml:space="preserve"> </w:t>
-      </w:r>
-      <w:r>
-        <w:rPr>
-          <w:i/>
-        </w:rPr>
-        <w:t xml:space="preserve">2008</w:t>
-      </w:r>
-      <w:r>
-        <w:t xml:space="preserve"> </w:t>
-      </w:r>
-      <w:r>
-        <w:t xml:space="preserve">-</w:t>
-      </w:r>
-      <w:r>
-        <w:t xml:space="preserve"> </w:t>
-      </w:r>
-      <w:r>
-        <w:rPr>
-          <w:i/>
-        </w:rPr>
-        <w:t xml:space="preserve">May</w:t>
-      </w:r>
-      <w:r>
-        <w:t xml:space="preserve"> </w:t>
-      </w:r>
-      <w:r>
-        <w:rPr>
-          <w:i/>
-        </w:rPr>
-        <w:t xml:space="preserve">2010</w:t>
-      </w:r>
-    </w:p>
-    <w:p>
-      <w:pPr>
-        <w:pStyle w:val="Compact"/>
-        <w:pStyle w:val="Definition"/>
-      </w:pPr>
-      <w:hyperlink r:id="rId137">
-        <w:r>
-          <w:rPr>
-            <w:rStyle w:val="Hyperlink"/>
-            <w:b/>
-          </w:rPr>
-          <w:t xml:space="preserve">BSc, Computer Networks</w:t>
-        </w:r>
-      </w:hyperlink>
-      <w:r>
-        <w:t xml:space="preserve"> </w:t>
-      </w:r>
-      <w:r>
-        <w:rPr>
-          <w:i/>
-        </w:rPr>
-        <w:t xml:space="preserve">(1:1, First Class Honours)</w:t>
-      </w:r>
-      <w:r>
-        <w:t xml:space="preserve">,</w:t>
-      </w:r>
-      <w:r>
-        <w:t xml:space="preserve"> </w:t>
-      </w:r>
-      <w:hyperlink r:id="rId138">
-        <w:r>
-          <w:rPr>
-            <w:rStyle w:val="Hyperlink"/>
-          </w:rPr>
-          <w:t xml:space="preserve">Sheffield Hallam University</w:t>
-        </w:r>
-      </w:hyperlink>
-      <w:r>
-        <w:t xml:space="preserve">, Sheffield, England</w:t>
-      </w:r>
-    </w:p>
-    <w:p>
-      <w:pPr>
-        <w:pStyle w:val="DefinitionTerm"/>
-      </w:pPr>
-      <w:r>
-        <w:rPr>
-          <w:i/>
-        </w:rPr>
-        <w:t xml:space="preserve">Jul</w:t>
-      </w:r>
-      <w:r>
-        <w:t xml:space="preserve"> </w:t>
-      </w:r>
-      <w:r>
-        <w:rPr>
-          <w:i/>
-        </w:rPr>
-        <w:t xml:space="preserve">2000</w:t>
-      </w:r>
-      <w:r>
-        <w:t xml:space="preserve"> </w:t>
-      </w:r>
-      <w:r>
-        <w:t xml:space="preserve">-</w:t>
-      </w:r>
-      <w:r>
-        <w:t xml:space="preserve"> </w:t>
-      </w:r>
-      <w:r>
-        <w:rPr>
-          <w:i/>
-        </w:rPr>
-        <w:t xml:space="preserve">Mar</w:t>
-      </w:r>
-      <w:r>
-        <w:t xml:space="preserve"> </w:t>
-      </w:r>
-      <w:r>
-        <w:rPr>
-          <w:i/>
-        </w:rPr>
-        <w:t xml:space="preserve">2001</w:t>
-      </w:r>
-    </w:p>
-    <w:p>
-      <w:pPr>
-        <w:pStyle w:val="Compact"/>
-        <w:pStyle w:val="Definition"/>
-      </w:pPr>
+        <w:rPr>
+          <w:i/>
+        </w:rPr>
+        <w:t xml:space="preserve">Aug 2002 - Oct 2006</w:t>
+      </w:r>
+      <w:r>
+        <w:t xml:space="preserve"> </w:t>
+      </w:r>
+      <w:r>
+        <w:t xml:space="preserve">•</w:t>
+      </w:r>
+      <w:r>
+        <w:t xml:space="preserve"> </w:t>
+      </w:r>
       <w:r>
         <w:rPr>
           <w:b/>
         </w:rPr>
-        <w:t xml:space="preserve">BSc (Hons.) Computer Science, Mathematics, Physics</w:t>
-      </w:r>
-      <w:r>
-        <w:t xml:space="preserve"> </w:t>
-      </w:r>
-      <w:r>
-        <w:rPr>
-          <w:i/>
-        </w:rPr>
-        <w:t xml:space="preserve">(Discontinued)</w:t>
-      </w:r>
-      <w:r>
-        <w:t xml:space="preserve">,</w:t>
-      </w:r>
-      <w:r>
-        <w:t xml:space="preserve"> </w:t>
-      </w:r>
-      <w:hyperlink r:id="rId139">
-        <w:r>
-          <w:rPr>
-            <w:rStyle w:val="Hyperlink"/>
-          </w:rPr>
-          <w:t xml:space="preserve">St. Joseph's College of Science and Arts</w:t>
-        </w:r>
-      </w:hyperlink>
-      <w:r>
-        <w:t xml:space="preserve">, Bangalore, India</w:t>
-      </w:r>
-    </w:p>
-    <w:p>
-      <w:pPr>
-        <w:pStyle w:val="Heading3"/>
-      </w:pPr>
-      <w:bookmarkStart w:id="140" w:name="courses-and-qualifications"/>
-      <w:bookmarkEnd w:id="140"/>
-      <w:r>
-        <w:t xml:space="preserve">Courses and Qualifications</w:t>
+        <w:t xml:space="preserve">Freelance IT Engineer</w:t>
+      </w:r>
+      <w:r>
+        <w:t xml:space="preserve"> </w:t>
+      </w:r>
+      <w:r>
+        <w:t xml:space="preserve">• Greater London Area, United Kingdom</w:t>
+      </w:r>
+    </w:p>
+    <w:p>
+      <w:pPr>
+        <w:pStyle w:val="BodyText"/>
+      </w:pPr>
+      <w:r>
+        <w:rPr>
+          <w:b/>
+        </w:rPr>
+        <w:t xml:space="preserve">IT Contractor</w:t>
+      </w:r>
+    </w:p>
+    <w:p>
+      <w:pPr>
+        <w:pStyle w:val="BodyText"/>
+      </w:pPr>
+      <w:r>
+        <w:rPr>
+          <w:i/>
+        </w:rPr>
+        <w:t xml:space="preserve">Skills :</w:t>
+      </w:r>
+      <w:r>
+        <w:t xml:space="preserve"> </w:t>
+      </w:r>
+      <w:r>
+        <w:t xml:space="preserve">Enterprise workstation migrations, LAN Design and Implementation, Hardware/Software roll-outs.</w:t>
       </w:r>
     </w:p>
     <w:p>
@@ -3149,190 +1590,2168 @@
           <w:ilvl w:val="0"/>
         </w:numPr>
       </w:pPr>
+      <w:r>
+        <w:t xml:space="preserve">Freelance engineer.</w:t>
+      </w:r>
+    </w:p>
+    <w:p>
+      <w:pPr>
+        <w:pStyle w:val="Heading3"/>
+      </w:pPr>
+      <w:bookmarkStart w:id="34" w:name="technical-experience"/>
+      <w:bookmarkEnd w:id="34"/>
+      <w:r>
+        <w:t xml:space="preserve">Technical Experience</w:t>
+      </w:r>
+    </w:p>
+    <w:p>
+      <w:pPr>
+        <w:pStyle w:val="FirstParagraph"/>
+      </w:pPr>
+      <w:r>
+        <w:t xml:space="preserve">Proficiency from left-to-right, right-leaning technologies are more from exposure/interest.</w:t>
+      </w:r>
+    </w:p>
+    <w:p>
+      <w:pPr>
+        <w:pStyle w:val="BodyText"/>
+      </w:pPr>
+      <w:r>
+        <w:t xml:space="preserve">Cloud</w:t>
+      </w:r>
+      <w:r>
+        <w:t xml:space="preserve"> </w:t>
+      </w:r>
+      <w:r>
+        <w:t xml:space="preserve">:</w:t>
+      </w:r>
+      <w:r>
+        <w:t xml:space="preserve"> </w:t>
+      </w:r>
+      <w:hyperlink r:id="rId35">
+        <w:r>
+          <w:rPr>
+            <w:rStyle w:val="Hyperlink"/>
+          </w:rPr>
+          <w:t xml:space="preserve">Canonical Openstack</w:t>
+        </w:r>
+      </w:hyperlink>
+      <w:r>
+        <w:t xml:space="preserve">,</w:t>
+      </w:r>
+      <w:r>
+        <w:t xml:space="preserve"> </w:t>
+      </w:r>
+      <w:hyperlink r:id="rId36">
+        <w:r>
+          <w:rPr>
+            <w:rStyle w:val="Hyperlink"/>
+          </w:rPr>
+          <w:t xml:space="preserve">Amazon ec2</w:t>
+        </w:r>
+      </w:hyperlink>
+      <w:r>
+        <w:t xml:space="preserve">/</w:t>
+      </w:r>
+      <w:hyperlink r:id="rId37">
+        <w:r>
+          <w:rPr>
+            <w:rStyle w:val="Hyperlink"/>
+          </w:rPr>
+          <w:t xml:space="preserve">AWS</w:t>
+        </w:r>
+      </w:hyperlink>
+      <w:r>
+        <w:t xml:space="preserve">,</w:t>
+      </w:r>
+      <w:r>
+        <w:t xml:space="preserve"> </w:t>
+      </w:r>
+      <w:hyperlink r:id="rId38">
+        <w:r>
+          <w:rPr>
+            <w:rStyle w:val="Hyperlink"/>
+          </w:rPr>
+          <w:t xml:space="preserve">Apache Cloudstack</w:t>
+        </w:r>
+      </w:hyperlink>
+      <w:r>
+        <w:t xml:space="preserve">,</w:t>
+      </w:r>
+      <w:r>
+        <w:t xml:space="preserve"> </w:t>
+      </w:r>
+      <w:hyperlink r:id="rId39">
+        <w:r>
+          <w:rPr>
+            <w:rStyle w:val="Hyperlink"/>
+          </w:rPr>
+          <w:t xml:space="preserve">DigitalOcean</w:t>
+        </w:r>
+      </w:hyperlink>
+      <w:r>
+        <w:t xml:space="preserve">,</w:t>
+      </w:r>
+      <w:r>
+        <w:t xml:space="preserve"> </w:t>
+      </w:r>
+      <w:hyperlink r:id="rId40">
+        <w:r>
+          <w:rPr>
+            <w:rStyle w:val="Hyperlink"/>
+          </w:rPr>
+          <w:t xml:space="preserve">Microsoft Azure</w:t>
+        </w:r>
+      </w:hyperlink>
+    </w:p>
+    <w:p>
+      <w:pPr>
+        <w:pStyle w:val="BodyText"/>
+      </w:pPr>
+      <w:r>
+        <w:t xml:space="preserve">Containers</w:t>
+      </w:r>
+      <w:r>
+        <w:t xml:space="preserve"> </w:t>
+      </w:r>
+      <w:r>
+        <w:t xml:space="preserve">:</w:t>
+      </w:r>
+      <w:r>
+        <w:t xml:space="preserve"> </w:t>
+      </w:r>
+      <w:hyperlink r:id="rId41">
+        <w:r>
+          <w:rPr>
+            <w:rStyle w:val="Hyperlink"/>
+          </w:rPr>
+          <w:t xml:space="preserve">docker</w:t>
+        </w:r>
+      </w:hyperlink>
+      <w:r>
+        <w:t xml:space="preserve">,</w:t>
+      </w:r>
+      <w:r>
+        <w:t xml:space="preserve"> </w:t>
+      </w:r>
+      <w:hyperlink r:id="rId42">
+        <w:r>
+          <w:rPr>
+            <w:rStyle w:val="Hyperlink"/>
+          </w:rPr>
+          <w:t xml:space="preserve">docker-compose</w:t>
+        </w:r>
+      </w:hyperlink>
+      <w:r>
+        <w:t xml:space="preserve">,</w:t>
+      </w:r>
+      <w:r>
+        <w:t xml:space="preserve"> </w:t>
+      </w:r>
+      <w:hyperlink r:id="rId43">
+        <w:r>
+          <w:rPr>
+            <w:rStyle w:val="Hyperlink"/>
+          </w:rPr>
+          <w:t xml:space="preserve">Kubernetes</w:t>
+        </w:r>
+      </w:hyperlink>
+      <w:r>
+        <w:t xml:space="preserve">,</w:t>
+      </w:r>
+      <w:r>
+        <w:t xml:space="preserve"> </w:t>
+      </w:r>
+      <w:hyperlink r:id="rId44">
+        <w:r>
+          <w:rPr>
+            <w:rStyle w:val="Hyperlink"/>
+          </w:rPr>
+          <w:t xml:space="preserve">Consul</w:t>
+        </w:r>
+      </w:hyperlink>
+    </w:p>
+    <w:p>
+      <w:pPr>
+        <w:pStyle w:val="BodyText"/>
+      </w:pPr>
+      <w:r>
+        <w:t xml:space="preserve">Virtualization</w:t>
+      </w:r>
+      <w:r>
+        <w:t xml:space="preserve"> </w:t>
+      </w:r>
+      <w:r>
+        <w:t xml:space="preserve">:</w:t>
+      </w:r>
+      <w:r>
+        <w:t xml:space="preserve"> </w:t>
+      </w:r>
+      <w:hyperlink r:id="rId45">
+        <w:r>
+          <w:rPr>
+            <w:rStyle w:val="Hyperlink"/>
+          </w:rPr>
+          <w:t xml:space="preserve">Citrix XenServer</w:t>
+        </w:r>
+      </w:hyperlink>
+      <w:r>
+        <w:t xml:space="preserve">,</w:t>
+      </w:r>
+      <w:r>
+        <w:t xml:space="preserve"> </w:t>
+      </w:r>
+      <w:hyperlink r:id="rId46">
+        <w:r>
+          <w:rPr>
+            <w:rStyle w:val="Hyperlink"/>
+          </w:rPr>
+          <w:t xml:space="preserve">KVM</w:t>
+        </w:r>
+      </w:hyperlink>
+      <w:r>
+        <w:t xml:space="preserve">,</w:t>
+      </w:r>
+      <w:r>
+        <w:t xml:space="preserve"> </w:t>
+      </w:r>
+      <w:hyperlink r:id="rId47">
+        <w:r>
+          <w:rPr>
+            <w:rStyle w:val="Hyperlink"/>
+          </w:rPr>
+          <w:t xml:space="preserve">Xen</w:t>
+        </w:r>
+      </w:hyperlink>
+      <w:r>
+        <w:t xml:space="preserve">,</w:t>
+      </w:r>
+      <w:r>
+        <w:t xml:space="preserve"> </w:t>
+      </w:r>
+      <w:hyperlink r:id="rId48">
+        <w:r>
+          <w:rPr>
+            <w:rStyle w:val="Hyperlink"/>
+          </w:rPr>
+          <w:t xml:space="preserve">Oracle VirtualBox</w:t>
+        </w:r>
+      </w:hyperlink>
+      <w:r>
+        <w:t xml:space="preserve">,</w:t>
+      </w:r>
+      <w:r>
+        <w:t xml:space="preserve"> </w:t>
+      </w:r>
+      <w:hyperlink r:id="rId49">
+        <w:r>
+          <w:rPr>
+            <w:rStyle w:val="Hyperlink"/>
+          </w:rPr>
+          <w:t xml:space="preserve">Microsoft Hyper-V</w:t>
+        </w:r>
+      </w:hyperlink>
+      <w:r>
+        <w:t xml:space="preserve">,</w:t>
+      </w:r>
+      <w:r>
+        <w:t xml:space="preserve"> </w:t>
+      </w:r>
+      <w:hyperlink r:id="rId50">
+        <w:r>
+          <w:rPr>
+            <w:rStyle w:val="Hyperlink"/>
+          </w:rPr>
+          <w:t xml:space="preserve">VMWare ESX</w:t>
+        </w:r>
+      </w:hyperlink>
+      <w:r>
+        <w:t xml:space="preserve">/</w:t>
+      </w:r>
+      <w:hyperlink r:id="rId51">
+        <w:r>
+          <w:rPr>
+            <w:rStyle w:val="Hyperlink"/>
+          </w:rPr>
+          <w:t xml:space="preserve">vSphere</w:t>
+        </w:r>
+      </w:hyperlink>
+    </w:p>
+    <w:p>
+      <w:pPr>
+        <w:pStyle w:val="BodyText"/>
+      </w:pPr>
+      <w:r>
+        <w:t xml:space="preserve">Operating Systems</w:t>
+      </w:r>
+      <w:r>
+        <w:t xml:space="preserve"> </w:t>
+      </w:r>
+      <w:r>
+        <w:t xml:space="preserve">:</w:t>
+      </w:r>
+      <w:r>
+        <w:t xml:space="preserve"> </w:t>
+      </w:r>
+      <w:hyperlink r:id="rId52">
+        <w:r>
+          <w:rPr>
+            <w:rStyle w:val="Hyperlink"/>
+          </w:rPr>
+          <w:t xml:space="preserve">Debian</w:t>
+        </w:r>
+      </w:hyperlink>
+      <w:r>
+        <w:t xml:space="preserve">/</w:t>
+      </w:r>
+      <w:hyperlink r:id="rId53">
+        <w:r>
+          <w:rPr>
+            <w:rStyle w:val="Hyperlink"/>
+          </w:rPr>
+          <w:t xml:space="preserve">Ubuntu</w:t>
+        </w:r>
+      </w:hyperlink>
+      <w:r>
+        <w:t xml:space="preserve">,</w:t>
+      </w:r>
+      <w:r>
+        <w:t xml:space="preserve"> </w:t>
+      </w:r>
+      <w:hyperlink r:id="rId54">
+        <w:r>
+          <w:rPr>
+            <w:rStyle w:val="Hyperlink"/>
+          </w:rPr>
+          <w:t xml:space="preserve">Microsoft Windows Server 2003/2008/2012/2016</w:t>
+        </w:r>
+      </w:hyperlink>
+      <w:r>
+        <w:t xml:space="preserve">,</w:t>
+      </w:r>
+      <w:r>
+        <w:t xml:space="preserve"> </w:t>
+      </w:r>
+      <w:hyperlink r:id="rId55">
+        <w:r>
+          <w:rPr>
+            <w:rStyle w:val="Hyperlink"/>
+          </w:rPr>
+          <w:t xml:space="preserve">Windows XP/7/8/8.x/10</w:t>
+        </w:r>
+      </w:hyperlink>
+      <w:r>
+        <w:t xml:space="preserve">,</w:t>
+      </w:r>
+      <w:r>
+        <w:t xml:space="preserve"> </w:t>
+      </w:r>
+      <w:hyperlink r:id="rId56">
+        <w:r>
+          <w:rPr>
+            <w:rStyle w:val="Hyperlink"/>
+          </w:rPr>
+          <w:t xml:space="preserve">CentOS</w:t>
+        </w:r>
+      </w:hyperlink>
+      <w:r>
+        <w:t xml:space="preserve">/</w:t>
+      </w:r>
+      <w:hyperlink r:id="rId57">
+        <w:r>
+          <w:rPr>
+            <w:rStyle w:val="Hyperlink"/>
+          </w:rPr>
+          <w:t xml:space="preserve">RHEL</w:t>
+        </w:r>
+      </w:hyperlink>
+      <w:r>
+        <w:t xml:space="preserve">,</w:t>
+      </w:r>
+      <w:r>
+        <w:t xml:space="preserve"> </w:t>
+      </w:r>
+      <w:hyperlink r:id="rId58">
+        <w:r>
+          <w:rPr>
+            <w:rStyle w:val="Hyperlink"/>
+          </w:rPr>
+          <w:t xml:space="preserve">OpenSuSe</w:t>
+        </w:r>
+      </w:hyperlink>
+      <w:r>
+        <w:t xml:space="preserve">/</w:t>
+      </w:r>
+      <w:hyperlink r:id="rId59">
+        <w:r>
+          <w:rPr>
+            <w:rStyle w:val="Hyperlink"/>
+          </w:rPr>
+          <w:t xml:space="preserve">SuSe</w:t>
+        </w:r>
+      </w:hyperlink>
+      <w:r>
+        <w:t xml:space="preserve">,</w:t>
+      </w:r>
+      <w:r>
+        <w:t xml:space="preserve"> </w:t>
+      </w:r>
+      <w:hyperlink r:id="rId60">
+        <w:r>
+          <w:rPr>
+            <w:rStyle w:val="Hyperlink"/>
+          </w:rPr>
+          <w:t xml:space="preserve">FreeBSD 9/10</w:t>
+        </w:r>
+      </w:hyperlink>
+    </w:p>
+    <w:p>
+      <w:pPr>
+        <w:pStyle w:val="BodyText"/>
+      </w:pPr>
+      <w:r>
+        <w:t xml:space="preserve">DevOps/CICD</w:t>
+      </w:r>
+      <w:r>
+        <w:t xml:space="preserve"> </w:t>
+      </w:r>
+      <w:r>
+        <w:t xml:space="preserve">:</w:t>
+      </w:r>
+      <w:r>
+        <w:t xml:space="preserve"> </w:t>
+      </w:r>
+      <w:hyperlink r:id="rId61">
+        <w:r>
+          <w:rPr>
+            <w:rStyle w:val="Hyperlink"/>
+          </w:rPr>
+          <w:t xml:space="preserve">Ansible</w:t>
+        </w:r>
+      </w:hyperlink>
+      <w:r>
+        <w:t xml:space="preserve">,</w:t>
+      </w:r>
+      <w:r>
+        <w:t xml:space="preserve"> </w:t>
+      </w:r>
+      <w:hyperlink r:id="rId62">
+        <w:r>
+          <w:rPr>
+            <w:rStyle w:val="Hyperlink"/>
+          </w:rPr>
+          <w:t xml:space="preserve">Terraform</w:t>
+        </w:r>
+      </w:hyperlink>
+      <w:r>
+        <w:t xml:space="preserve">,</w:t>
+      </w:r>
+      <w:r>
+        <w:t xml:space="preserve"> </w:t>
+      </w:r>
+      <w:hyperlink r:id="rId63">
+        <w:r>
+          <w:rPr>
+            <w:rStyle w:val="Hyperlink"/>
+          </w:rPr>
+          <w:t xml:space="preserve">JFrog Artifactory</w:t>
+        </w:r>
+      </w:hyperlink>
+      <w:r>
+        <w:t xml:space="preserve">,</w:t>
+      </w:r>
+      <w:r>
+        <w:t xml:space="preserve"> </w:t>
+      </w:r>
+      <w:hyperlink r:id="rId64">
+        <w:r>
+          <w:rPr>
+            <w:rStyle w:val="Hyperlink"/>
+          </w:rPr>
+          <w:t xml:space="preserve">GitLab CI</w:t>
+        </w:r>
+      </w:hyperlink>
+      <w:r>
+        <w:t xml:space="preserve">,</w:t>
+      </w:r>
+      <w:r>
+        <w:t xml:space="preserve"> </w:t>
+      </w:r>
+      <w:hyperlink r:id="rId65">
+        <w:r>
+          <w:rPr>
+            <w:rStyle w:val="Hyperlink"/>
+          </w:rPr>
+          <w:t xml:space="preserve">Travis CI</w:t>
+        </w:r>
+      </w:hyperlink>
+      <w:r>
+        <w:t xml:space="preserve">,</w:t>
+      </w:r>
+      <w:r>
+        <w:t xml:space="preserve"> </w:t>
+      </w:r>
+      <w:hyperlink r:id="rId66">
+        <w:r>
+          <w:rPr>
+            <w:rStyle w:val="Hyperlink"/>
+          </w:rPr>
+          <w:t xml:space="preserve">StackStorm</w:t>
+        </w:r>
+      </w:hyperlink>
+      <w:r>
+        <w:t xml:space="preserve">,</w:t>
+      </w:r>
+      <w:r>
+        <w:t xml:space="preserve"> </w:t>
+      </w:r>
+      <w:hyperlink r:id="rId67">
+        <w:r>
+          <w:rPr>
+            <w:rStyle w:val="Hyperlink"/>
+          </w:rPr>
+          <w:t xml:space="preserve">Thor</w:t>
+        </w:r>
+      </w:hyperlink>
+      <w:r>
+        <w:t xml:space="preserve">/</w:t>
+      </w:r>
+      <w:hyperlink r:id="rId68">
+        <w:r>
+          <w:rPr>
+            <w:rStyle w:val="Hyperlink"/>
+          </w:rPr>
+          <w:t xml:space="preserve">SSH</w:t>
+        </w:r>
+      </w:hyperlink>
+      <w:r>
+        <w:t xml:space="preserve">,</w:t>
+      </w:r>
+      <w:r>
+        <w:t xml:space="preserve"> </w:t>
+      </w:r>
+      <w:hyperlink r:id="rId69">
+        <w:r>
+          <w:rPr>
+            <w:rStyle w:val="Hyperlink"/>
+          </w:rPr>
+          <w:t xml:space="preserve">Chef</w:t>
+        </w:r>
+      </w:hyperlink>
+      <w:r>
+        <w:t xml:space="preserve">,</w:t>
+      </w:r>
+      <w:r>
+        <w:t xml:space="preserve"> </w:t>
+      </w:r>
+      <w:hyperlink r:id="rId70">
+        <w:r>
+          <w:rPr>
+            <w:rStyle w:val="Hyperlink"/>
+          </w:rPr>
+          <w:t xml:space="preserve">Puppet</w:t>
+        </w:r>
+      </w:hyperlink>
+      <w:r>
+        <w:t xml:space="preserve">,</w:t>
+      </w:r>
+      <w:r>
+        <w:t xml:space="preserve"> </w:t>
+      </w:r>
+      <w:hyperlink r:id="rId71">
+        <w:r>
+          <w:rPr>
+            <w:rStyle w:val="Hyperlink"/>
+          </w:rPr>
+          <w:t xml:space="preserve">WinRM</w:t>
+        </w:r>
+      </w:hyperlink>
+    </w:p>
+    <w:p>
+      <w:pPr>
+        <w:pStyle w:val="BodyText"/>
+      </w:pPr>
+      <w:r>
+        <w:t xml:space="preserve">Scripting</w:t>
+      </w:r>
+      <w:r>
+        <w:t xml:space="preserve"> </w:t>
+      </w:r>
+      <w:r>
+        <w:t xml:space="preserve">:</w:t>
+      </w:r>
+      <w:r>
+        <w:t xml:space="preserve"> </w:t>
+      </w:r>
+      <w:hyperlink r:id="rId72">
+        <w:r>
+          <w:rPr>
+            <w:rStyle w:val="Hyperlink"/>
+          </w:rPr>
+          <w:t xml:space="preserve">Bash</w:t>
+        </w:r>
+      </w:hyperlink>
+      <w:r>
+        <w:t xml:space="preserve">/</w:t>
+      </w:r>
+      <w:hyperlink r:id="rId73">
+        <w:r>
+          <w:rPr>
+            <w:rStyle w:val="Hyperlink"/>
+          </w:rPr>
+          <w:t xml:space="preserve">POSIX Shell</w:t>
+        </w:r>
+      </w:hyperlink>
+      <w:r>
+        <w:t xml:space="preserve">,</w:t>
+      </w:r>
+      <w:r>
+        <w:t xml:space="preserve"> </w:t>
+      </w:r>
+      <w:hyperlink r:id="rId74">
+        <w:r>
+          <w:rPr>
+            <w:rStyle w:val="Hyperlink"/>
+          </w:rPr>
+          <w:t xml:space="preserve">Perl</w:t>
+        </w:r>
+      </w:hyperlink>
+      <w:r>
+        <w:t xml:space="preserve">,</w:t>
+      </w:r>
+      <w:r>
+        <w:t xml:space="preserve"> </w:t>
+      </w:r>
+      <w:hyperlink r:id="rId75">
+        <w:r>
+          <w:rPr>
+            <w:rStyle w:val="Hyperlink"/>
+          </w:rPr>
+          <w:t xml:space="preserve">Python</w:t>
+        </w:r>
+      </w:hyperlink>
+      <w:r>
+        <w:t xml:space="preserve">,</w:t>
+      </w:r>
+      <w:r>
+        <w:t xml:space="preserve"> </w:t>
+      </w:r>
+      <w:hyperlink r:id="rId76">
+        <w:r>
+          <w:rPr>
+            <w:rStyle w:val="Hyperlink"/>
+          </w:rPr>
+          <w:t xml:space="preserve">Ruby</w:t>
+        </w:r>
+      </w:hyperlink>
+      <w:r>
+        <w:t xml:space="preserve">,</w:t>
+      </w:r>
+      <w:r>
+        <w:t xml:space="preserve"> </w:t>
+      </w:r>
+      <w:hyperlink r:id="rId77">
+        <w:r>
+          <w:rPr>
+            <w:rStyle w:val="Hyperlink"/>
+          </w:rPr>
+          <w:t xml:space="preserve">Powershell</w:t>
+        </w:r>
+      </w:hyperlink>
+      <w:r>
+        <w:t xml:space="preserve">/</w:t>
+      </w:r>
+      <w:hyperlink r:id="rId78">
+        <w:r>
+          <w:rPr>
+            <w:rStyle w:val="Hyperlink"/>
+          </w:rPr>
+          <w:t xml:space="preserve">.NET</w:t>
+        </w:r>
+      </w:hyperlink>
+      <w:r>
+        <w:t xml:space="preserve">,</w:t>
+      </w:r>
+      <w:r>
+        <w:t xml:space="preserve"> </w:t>
+      </w:r>
+      <w:hyperlink r:id="rId79">
+        <w:r>
+          <w:rPr>
+            <w:rStyle w:val="Hyperlink"/>
+          </w:rPr>
+          <w:t xml:space="preserve">Perl6</w:t>
+        </w:r>
+      </w:hyperlink>
+      <w:r>
+        <w:t xml:space="preserve">,</w:t>
+      </w:r>
+      <w:r>
+        <w:t xml:space="preserve"> </w:t>
+      </w:r>
+      <w:hyperlink r:id="rId80">
+        <w:r>
+          <w:rPr>
+            <w:rStyle w:val="Hyperlink"/>
+          </w:rPr>
+          <w:t xml:space="preserve">Javascript</w:t>
+        </w:r>
+      </w:hyperlink>
+      <w:r>
+        <w:t xml:space="preserve">,</w:t>
+      </w:r>
+      <w:r>
+        <w:t xml:space="preserve"> </w:t>
+      </w:r>
+      <w:hyperlink r:id="rId81">
+        <w:r>
+          <w:rPr>
+            <w:rStyle w:val="Hyperlink"/>
+          </w:rPr>
+          <w:t xml:space="preserve">Java</w:t>
+        </w:r>
+      </w:hyperlink>
+      <w:r>
+        <w:t xml:space="preserve">,</w:t>
+      </w:r>
+      <w:r>
+        <w:t xml:space="preserve"> </w:t>
+      </w:r>
+      <w:hyperlink r:id="rId82">
+        <w:r>
+          <w:rPr>
+            <w:rStyle w:val="Hyperlink"/>
+          </w:rPr>
+          <w:t xml:space="preserve">C</w:t>
+        </w:r>
+      </w:hyperlink>
+    </w:p>
+    <w:p>
+      <w:pPr>
+        <w:pStyle w:val="BodyText"/>
+      </w:pPr>
+      <w:r>
+        <w:t xml:space="preserve">Markup</w:t>
+      </w:r>
+      <w:r>
+        <w:t xml:space="preserve"> </w:t>
+      </w:r>
+      <w:r>
+        <w:t xml:space="preserve">:</w:t>
+      </w:r>
+      <w:r>
+        <w:t xml:space="preserve"> </w:t>
+      </w:r>
+      <w:hyperlink r:id="rId83">
+        <w:r>
+          <w:rPr>
+            <w:rStyle w:val="Hyperlink"/>
+          </w:rPr>
+          <w:t xml:space="preserve">YAML</w:t>
+        </w:r>
+      </w:hyperlink>
+      <w:r>
+        <w:t xml:space="preserve">,</w:t>
+      </w:r>
+      <w:r>
+        <w:t xml:space="preserve"> </w:t>
+      </w:r>
+      <w:hyperlink r:id="rId84">
+        <w:r>
+          <w:rPr>
+            <w:rStyle w:val="Hyperlink"/>
+          </w:rPr>
+          <w:t xml:space="preserve">JSON</w:t>
+        </w:r>
+      </w:hyperlink>
+      <w:r>
+        <w:t xml:space="preserve">,</w:t>
+      </w:r>
+      <w:r>
+        <w:t xml:space="preserve"> </w:t>
+      </w:r>
+      <w:hyperlink r:id="rId85">
+        <w:r>
+          <w:rPr>
+            <w:rStyle w:val="Hyperlink"/>
+          </w:rPr>
+          <w:t xml:space="preserve">HTML</w:t>
+        </w:r>
+      </w:hyperlink>
+      <w:r>
+        <w:t xml:space="preserve">,</w:t>
+      </w:r>
+      <w:r>
+        <w:t xml:space="preserve"> </w:t>
+      </w:r>
+      <w:hyperlink r:id="rId86">
+        <w:r>
+          <w:rPr>
+            <w:rStyle w:val="Hyperlink"/>
+          </w:rPr>
+          <w:t xml:space="preserve">XHTML</w:t>
+        </w:r>
+      </w:hyperlink>
+      <w:r>
+        <w:t xml:space="preserve">,</w:t>
+      </w:r>
+      <w:r>
+        <w:t xml:space="preserve"> </w:t>
+      </w:r>
+      <w:hyperlink r:id="rId87">
+        <w:r>
+          <w:rPr>
+            <w:rStyle w:val="Hyperlink"/>
+          </w:rPr>
+          <w:t xml:space="preserve">XML</w:t>
+        </w:r>
+      </w:hyperlink>
+      <w:r>
+        <w:t xml:space="preserve">,</w:t>
+      </w:r>
+      <w:r>
+        <w:t xml:space="preserve"> </w:t>
+      </w:r>
+      <w:hyperlink r:id="rId88">
+        <w:r>
+          <w:rPr>
+            <w:rStyle w:val="Hyperlink"/>
+          </w:rPr>
+          <w:t xml:space="preserve">CSS</w:t>
+        </w:r>
+      </w:hyperlink>
+    </w:p>
+    <w:p>
+      <w:pPr>
+        <w:pStyle w:val="BodyText"/>
+      </w:pPr>
+      <w:r>
+        <w:t xml:space="preserve">Databases</w:t>
+      </w:r>
+      <w:r>
+        <w:t xml:space="preserve"> </w:t>
+      </w:r>
+      <w:r>
+        <w:t xml:space="preserve">:</w:t>
+      </w:r>
+      <w:r>
+        <w:t xml:space="preserve"> </w:t>
+      </w:r>
+      <w:hyperlink r:id="rId89">
+        <w:r>
+          <w:rPr>
+            <w:rStyle w:val="Hyperlink"/>
+          </w:rPr>
+          <w:t xml:space="preserve">Postgres 8/9</w:t>
+        </w:r>
+      </w:hyperlink>
+      <w:r>
+        <w:t xml:space="preserve">,</w:t>
+      </w:r>
+      <w:r>
+        <w:t xml:space="preserve"> </w:t>
+      </w:r>
+      <w:hyperlink r:id="rId90">
+        <w:r>
+          <w:rPr>
+            <w:rStyle w:val="Hyperlink"/>
+          </w:rPr>
+          <w:t xml:space="preserve">MariaDB</w:t>
+        </w:r>
+      </w:hyperlink>
+      <w:r>
+        <w:t xml:space="preserve"> </w:t>
+      </w:r>
+      <w:r>
+        <w:t xml:space="preserve">10/</w:t>
+      </w:r>
+      <w:hyperlink r:id="rId91">
+        <w:r>
+          <w:rPr>
+            <w:rStyle w:val="Hyperlink"/>
+          </w:rPr>
+          <w:t xml:space="preserve">MySQL</w:t>
+        </w:r>
+      </w:hyperlink>
+      <w:r>
+        <w:t xml:space="preserve"> </w:t>
+      </w:r>
+      <w:r>
+        <w:t xml:space="preserve">5,</w:t>
+      </w:r>
+      <w:r>
+        <w:t xml:space="preserve"> </w:t>
+      </w:r>
+      <w:hyperlink r:id="rId92">
+        <w:r>
+          <w:rPr>
+            <w:rStyle w:val="Hyperlink"/>
+          </w:rPr>
+          <w:t xml:space="preserve">Elasticsearch</w:t>
+        </w:r>
+      </w:hyperlink>
+      <w:r>
+        <w:t xml:space="preserve">,</w:t>
+      </w:r>
+      <w:r>
+        <w:t xml:space="preserve"> </w:t>
+      </w:r>
+      <w:hyperlink r:id="rId93">
+        <w:r>
+          <w:rPr>
+            <w:rStyle w:val="Hyperlink"/>
+          </w:rPr>
+          <w:t xml:space="preserve">CouchDB</w:t>
+        </w:r>
+      </w:hyperlink>
+      <w:r>
+        <w:t xml:space="preserve">,</w:t>
+      </w:r>
+      <w:r>
+        <w:t xml:space="preserve"> </w:t>
+      </w:r>
+      <w:hyperlink r:id="rId94">
+        <w:r>
+          <w:rPr>
+            <w:rStyle w:val="Hyperlink"/>
+          </w:rPr>
+          <w:t xml:space="preserve">SQLite 3</w:t>
+        </w:r>
+      </w:hyperlink>
+      <w:r>
+        <w:t xml:space="preserve">,</w:t>
+      </w:r>
+      <w:r>
+        <w:t xml:space="preserve"> </w:t>
+      </w:r>
+      <w:hyperlink r:id="rId95">
+        <w:r>
+          <w:rPr>
+            <w:rStyle w:val="Hyperlink"/>
+          </w:rPr>
+          <w:t xml:space="preserve">SQL Server</w:t>
+        </w:r>
+      </w:hyperlink>
+    </w:p>
+    <w:p>
+      <w:pPr>
+        <w:pStyle w:val="BodyText"/>
+      </w:pPr>
+      <w:r>
+        <w:t xml:space="preserve">Networking</w:t>
+      </w:r>
+      <w:r>
+        <w:t xml:space="preserve"> </w:t>
+      </w:r>
+      <w:r>
+        <w:t xml:space="preserve">:</w:t>
+      </w:r>
+      <w:r>
+        <w:t xml:space="preserve"> </w:t>
+      </w:r>
+      <w:hyperlink r:id="rId96">
+        <w:r>
+          <w:rPr>
+            <w:rStyle w:val="Hyperlink"/>
+          </w:rPr>
+          <w:t xml:space="preserve">TCP/IP</w:t>
+        </w:r>
+      </w:hyperlink>
+      <w:r>
+        <w:t xml:space="preserve"> </w:t>
+      </w:r>
+      <w:r>
+        <w:t xml:space="preserve">(IPv4 &amp; IPv6),</w:t>
+      </w:r>
+      <w:r>
+        <w:t xml:space="preserve"> </w:t>
+      </w:r>
+      <w:hyperlink r:id="rId97">
+        <w:r>
+          <w:rPr>
+            <w:rStyle w:val="Hyperlink"/>
+          </w:rPr>
+          <w:t xml:space="preserve">DNS</w:t>
+        </w:r>
+      </w:hyperlink>
+      <w:r>
+        <w:t xml:space="preserve">,</w:t>
+      </w:r>
+      <w:r>
+        <w:t xml:space="preserve"> </w:t>
+      </w:r>
+      <w:hyperlink r:id="rId98">
+        <w:r>
+          <w:rPr>
+            <w:rStyle w:val="Hyperlink"/>
+          </w:rPr>
+          <w:t xml:space="preserve">DHCP</w:t>
+        </w:r>
+      </w:hyperlink>
+      <w:r>
+        <w:t xml:space="preserve">,</w:t>
+      </w:r>
+      <w:r>
+        <w:t xml:space="preserve"> </w:t>
+      </w:r>
+      <w:hyperlink r:id="rId99">
+        <w:r>
+          <w:rPr>
+            <w:rStyle w:val="Hyperlink"/>
+          </w:rPr>
+          <w:t xml:space="preserve">HTTP</w:t>
+        </w:r>
+      </w:hyperlink>
+      <w:r>
+        <w:t xml:space="preserve">,</w:t>
+      </w:r>
+      <w:r>
+        <w:t xml:space="preserve"> </w:t>
+      </w:r>
+      <w:r>
+        <w:t xml:space="preserve">Network Design,</w:t>
+      </w:r>
+      <w:r>
+        <w:t xml:space="preserve"> </w:t>
+      </w:r>
+      <w:r>
+        <w:t xml:space="preserve">Cisco Routing &amp; Switching,</w:t>
+      </w:r>
+      <w:r>
+        <w:t xml:space="preserve"> </w:t>
+      </w:r>
+      <w:r>
+        <w:t xml:space="preserve">VLANs,</w:t>
+      </w:r>
+      <w:r>
+        <w:t xml:space="preserve"> </w:t>
+      </w:r>
+      <w:r>
+        <w:t xml:space="preserve">VPNs,</w:t>
+      </w:r>
+      <w:r>
+        <w:t xml:space="preserve"> </w:t>
+      </w:r>
+      <w:r>
+        <w:t xml:space="preserve">Citrix</w:t>
+      </w:r>
+      <w:r>
+        <w:t xml:space="preserve"> </w:t>
+      </w:r>
+      <w:hyperlink r:id="rId100">
+        <w:r>
+          <w:rPr>
+            <w:rStyle w:val="Hyperlink"/>
+          </w:rPr>
+          <w:t xml:space="preserve">NetScaler</w:t>
+        </w:r>
+      </w:hyperlink>
+      <w:r>
+        <w:t xml:space="preserve">,</w:t>
+      </w:r>
+      <w:r>
+        <w:t xml:space="preserve"> </w:t>
+      </w:r>
+      <w:r>
+        <w:t xml:space="preserve">NFS,</w:t>
+      </w:r>
+      <w:r>
+        <w:t xml:space="preserve"> </w:t>
+      </w:r>
+      <w:hyperlink r:id="rId101">
+        <w:r>
+          <w:rPr>
+            <w:rStyle w:val="Hyperlink"/>
+          </w:rPr>
+          <w:t xml:space="preserve">LDAP</w:t>
+        </w:r>
+      </w:hyperlink>
+      <w:r>
+        <w:t xml:space="preserve">,</w:t>
+      </w:r>
+      <w:r>
+        <w:t xml:space="preserve"> </w:t>
+      </w:r>
+      <w:r>
+        <w:t xml:space="preserve">iSCSI,</w:t>
+      </w:r>
+      <w:r>
+        <w:t xml:space="preserve"> </w:t>
+      </w:r>
+      <w:r>
+        <w:t xml:space="preserve">Samba,</w:t>
+      </w:r>
+      <w:r>
+        <w:t xml:space="preserve"> </w:t>
+      </w:r>
+      <w:r>
+        <w:t xml:space="preserve">SDN</w:t>
+      </w:r>
+    </w:p>
+    <w:p>
+      <w:pPr>
+        <w:pStyle w:val="BodyText"/>
+      </w:pPr>
+      <w:r>
+        <w:t xml:space="preserve">Monitoring</w:t>
+      </w:r>
+      <w:r>
+        <w:t xml:space="preserve"> </w:t>
+      </w:r>
+      <w:r>
+        <w:t xml:space="preserve">:</w:t>
+      </w:r>
+      <w:r>
+        <w:t xml:space="preserve"> </w:t>
+      </w:r>
+      <w:hyperlink r:id="rId102">
+        <w:r>
+          <w:rPr>
+            <w:rStyle w:val="Hyperlink"/>
+          </w:rPr>
+          <w:t xml:space="preserve">Icinga2</w:t>
+        </w:r>
+      </w:hyperlink>
+      <w:r>
+        <w:t xml:space="preserve">/</w:t>
+      </w:r>
+      <w:hyperlink r:id="rId103">
+        <w:r>
+          <w:rPr>
+            <w:rStyle w:val="Hyperlink"/>
+          </w:rPr>
+          <w:t xml:space="preserve">Nagios</w:t>
+        </w:r>
+      </w:hyperlink>
+      <w:r>
+        <w:t xml:space="preserve">,</w:t>
+      </w:r>
+      <w:r>
+        <w:t xml:space="preserve"> </w:t>
+      </w:r>
+      <w:hyperlink r:id="rId104">
+        <w:r>
+          <w:rPr>
+            <w:rStyle w:val="Hyperlink"/>
+          </w:rPr>
+          <w:t xml:space="preserve">Graylog2</w:t>
+        </w:r>
+      </w:hyperlink>
+      <w:r>
+        <w:t xml:space="preserve">,</w:t>
+      </w:r>
+      <w:r>
+        <w:t xml:space="preserve"> </w:t>
+      </w:r>
+      <w:hyperlink r:id="rId105">
+        <w:r>
+          <w:rPr>
+            <w:rStyle w:val="Hyperlink"/>
+          </w:rPr>
+          <w:t xml:space="preserve">Cacti</w:t>
+        </w:r>
+      </w:hyperlink>
+      <w:r>
+        <w:t xml:space="preserve">,</w:t>
+      </w:r>
+      <w:r>
+        <w:t xml:space="preserve"> </w:t>
+      </w:r>
+      <w:hyperlink r:id="rId106">
+        <w:r>
+          <w:rPr>
+            <w:rStyle w:val="Hyperlink"/>
+          </w:rPr>
+          <w:t xml:space="preserve">New Relic</w:t>
+        </w:r>
+      </w:hyperlink>
+      <w:r>
+        <w:t xml:space="preserve">,</w:t>
+      </w:r>
+      <w:r>
+        <w:t xml:space="preserve"> </w:t>
+      </w:r>
+      <w:hyperlink r:id="rId107">
+        <w:r>
+          <w:rPr>
+            <w:rStyle w:val="Hyperlink"/>
+          </w:rPr>
+          <w:t xml:space="preserve">Scout</w:t>
+        </w:r>
+      </w:hyperlink>
+      <w:r>
+        <w:t xml:space="preserve">,</w:t>
+      </w:r>
+      <w:r>
+        <w:t xml:space="preserve"> </w:t>
+      </w:r>
+      <w:hyperlink r:id="rId108">
+        <w:r>
+          <w:rPr>
+            <w:rStyle w:val="Hyperlink"/>
+          </w:rPr>
+          <w:t xml:space="preserve">LogStash</w:t>
+        </w:r>
+      </w:hyperlink>
+      <w:r>
+        <w:t xml:space="preserve">,</w:t>
+      </w:r>
+      <w:r>
+        <w:t xml:space="preserve"> </w:t>
+      </w:r>
+      <w:hyperlink r:id="rId109">
+        <w:r>
+          <w:rPr>
+            <w:rStyle w:val="Hyperlink"/>
+          </w:rPr>
+          <w:t xml:space="preserve">Collectd</w:t>
+        </w:r>
+      </w:hyperlink>
+      <w:r>
+        <w:t xml:space="preserve">,</w:t>
+      </w:r>
+      <w:r>
+        <w:t xml:space="preserve"> </w:t>
+      </w:r>
+      <w:hyperlink r:id="rId110">
+        <w:r>
+          <w:rPr>
+            <w:rStyle w:val="Hyperlink"/>
+          </w:rPr>
+          <w:t xml:space="preserve">Tick Stack</w:t>
+        </w:r>
+      </w:hyperlink>
+    </w:p>
+    <w:p>
+      <w:pPr>
+        <w:pStyle w:val="BodyText"/>
+      </w:pPr>
+      <w:r>
+        <w:t xml:space="preserve">Web/CDN</w:t>
+      </w:r>
+      <w:r>
+        <w:t xml:space="preserve"> </w:t>
+      </w:r>
+      <w:r>
+        <w:t xml:space="preserve">:</w:t>
+      </w:r>
+      <w:r>
+        <w:t xml:space="preserve"> </w:t>
+      </w:r>
+      <w:hyperlink r:id="rId111">
+        <w:r>
+          <w:rPr>
+            <w:rStyle w:val="Hyperlink"/>
+          </w:rPr>
+          <w:t xml:space="preserve">nginx</w:t>
+        </w:r>
+      </w:hyperlink>
+      <w:r>
+        <w:t xml:space="preserve">,</w:t>
+      </w:r>
+      <w:r>
+        <w:t xml:space="preserve"> </w:t>
+      </w:r>
+      <w:hyperlink r:id="rId112">
+        <w:r>
+          <w:rPr>
+            <w:rStyle w:val="Hyperlink"/>
+          </w:rPr>
+          <w:t xml:space="preserve">Cloudflare</w:t>
+        </w:r>
+      </w:hyperlink>
+      <w:r>
+        <w:t xml:space="preserve">,</w:t>
+      </w:r>
+      <w:r>
+        <w:t xml:space="preserve"> </w:t>
+      </w:r>
+      <w:hyperlink r:id="rId113">
+        <w:r>
+          <w:rPr>
+            <w:rStyle w:val="Hyperlink"/>
+          </w:rPr>
+          <w:t xml:space="preserve">CloudFront</w:t>
+        </w:r>
+      </w:hyperlink>
+      <w:r>
+        <w:t xml:space="preserve">,</w:t>
+      </w:r>
+      <w:r>
+        <w:t xml:space="preserve"> </w:t>
+      </w:r>
+      <w:hyperlink r:id="rId114">
+        <w:r>
+          <w:rPr>
+            <w:rStyle w:val="Hyperlink"/>
+          </w:rPr>
+          <w:t xml:space="preserve">Apache httpd</w:t>
+        </w:r>
+      </w:hyperlink>
+      <w:r>
+        <w:t xml:space="preserve">,</w:t>
+      </w:r>
+      <w:r>
+        <w:t xml:space="preserve"> </w:t>
+      </w:r>
+      <w:hyperlink r:id="rId115">
+        <w:r>
+          <w:rPr>
+            <w:rStyle w:val="Hyperlink"/>
+          </w:rPr>
+          <w:t xml:space="preserve">Ruby on Rails</w:t>
+        </w:r>
+      </w:hyperlink>
+      <w:r>
+        <w:t xml:space="preserve">/</w:t>
+      </w:r>
+      <w:hyperlink r:id="rId116">
+        <w:r>
+          <w:rPr>
+            <w:rStyle w:val="Hyperlink"/>
+          </w:rPr>
+          <w:t xml:space="preserve">Rack</w:t>
+        </w:r>
+      </w:hyperlink>
+      <w:r>
+        <w:t xml:space="preserve">,</w:t>
+      </w:r>
+      <w:r>
+        <w:t xml:space="preserve"> </w:t>
+      </w:r>
+      <w:hyperlink r:id="rId117">
+        <w:r>
+          <w:rPr>
+            <w:rStyle w:val="Hyperlink"/>
+          </w:rPr>
+          <w:t xml:space="preserve">Dancer2</w:t>
+        </w:r>
+      </w:hyperlink>
+      <w:r>
+        <w:t xml:space="preserve">/</w:t>
+      </w:r>
+      <w:hyperlink r:id="rId118">
+        <w:r>
+          <w:rPr>
+            <w:rStyle w:val="Hyperlink"/>
+          </w:rPr>
+          <w:t xml:space="preserve">PSGI</w:t>
+        </w:r>
+      </w:hyperlink>
+      <w:r>
+        <w:t xml:space="preserve">/</w:t>
+      </w:r>
+      <w:hyperlink r:id="rId119">
+        <w:r>
+          <w:rPr>
+            <w:rStyle w:val="Hyperlink"/>
+          </w:rPr>
+          <w:t xml:space="preserve">Plack</w:t>
+        </w:r>
+      </w:hyperlink>
+      <w:r>
+        <w:t xml:space="preserve">,</w:t>
+      </w:r>
+      <w:r>
+        <w:t xml:space="preserve"> </w:t>
+      </w:r>
+      <w:r>
+        <w:t xml:space="preserve">Citrix</w:t>
+      </w:r>
+      <w:r>
+        <w:t xml:space="preserve"> </w:t>
+      </w:r>
+      <w:hyperlink r:id="rId100">
+        <w:r>
+          <w:rPr>
+            <w:rStyle w:val="Hyperlink"/>
+          </w:rPr>
+          <w:t xml:space="preserve">NetScaler</w:t>
+        </w:r>
+      </w:hyperlink>
+      <w:r>
+        <w:t xml:space="preserve">,</w:t>
+      </w:r>
+      <w:r>
+        <w:t xml:space="preserve"> </w:t>
+      </w:r>
+      <w:hyperlink r:id="rId120">
+        <w:r>
+          <w:rPr>
+            <w:rStyle w:val="Hyperlink"/>
+          </w:rPr>
+          <w:t xml:space="preserve">SOA</w:t>
+        </w:r>
+      </w:hyperlink>
+      <w:r>
+        <w:t xml:space="preserve">/</w:t>
+      </w:r>
+      <w:hyperlink r:id="rId121">
+        <w:r>
+          <w:rPr>
+            <w:rStyle w:val="Hyperlink"/>
+          </w:rPr>
+          <w:t xml:space="preserve">REST</w:t>
+        </w:r>
+      </w:hyperlink>
+    </w:p>
+    <w:p>
+      <w:pPr>
+        <w:pStyle w:val="BodyText"/>
+      </w:pPr>
+      <w:r>
+        <w:t xml:space="preserve">Source Control</w:t>
+      </w:r>
+      <w:r>
+        <w:t xml:space="preserve"> </w:t>
+      </w:r>
+      <w:r>
+        <w:t xml:space="preserve">:</w:t>
+      </w:r>
+      <w:r>
+        <w:t xml:space="preserve"> </w:t>
+      </w:r>
+      <w:hyperlink r:id="rId122">
+        <w:r>
+          <w:rPr>
+            <w:rStyle w:val="Hyperlink"/>
+          </w:rPr>
+          <w:t xml:space="preserve">git</w:t>
+        </w:r>
+      </w:hyperlink>
+      <w:r>
+        <w:t xml:space="preserve">,</w:t>
+      </w:r>
+      <w:r>
+        <w:t xml:space="preserve"> </w:t>
+      </w:r>
+      <w:hyperlink r:id="rId123">
+        <w:r>
+          <w:rPr>
+            <w:rStyle w:val="Hyperlink"/>
+          </w:rPr>
+          <w:t xml:space="preserve">github</w:t>
+        </w:r>
+      </w:hyperlink>
+      <w:r>
+        <w:t xml:space="preserve">,</w:t>
+      </w:r>
+      <w:r>
+        <w:t xml:space="preserve"> </w:t>
+      </w:r>
+      <w:hyperlink r:id="rId124">
+        <w:r>
+          <w:rPr>
+            <w:rStyle w:val="Hyperlink"/>
+          </w:rPr>
+          <w:t xml:space="preserve">Jenkins</w:t>
+        </w:r>
+      </w:hyperlink>
+      <w:r>
+        <w:t xml:space="preserve">,</w:t>
+      </w:r>
+      <w:r>
+        <w:t xml:space="preserve"> </w:t>
+      </w:r>
+      <w:hyperlink r:id="rId125">
+        <w:r>
+          <w:rPr>
+            <w:rStyle w:val="Hyperlink"/>
+          </w:rPr>
+          <w:t xml:space="preserve">Perforce</w:t>
+        </w:r>
+      </w:hyperlink>
+      <w:r>
+        <w:t xml:space="preserve">,</w:t>
+      </w:r>
+      <w:r>
+        <w:t xml:space="preserve"> </w:t>
+      </w:r>
+      <w:hyperlink r:id="rId126">
+        <w:r>
+          <w:rPr>
+            <w:rStyle w:val="Hyperlink"/>
+          </w:rPr>
+          <w:t xml:space="preserve">Mercural</w:t>
+        </w:r>
+      </w:hyperlink>
+      <w:r>
+        <w:t xml:space="preserve">,</w:t>
+      </w:r>
+      <w:r>
+        <w:t xml:space="preserve"> </w:t>
+      </w:r>
+      <w:hyperlink r:id="rId127">
+        <w:r>
+          <w:rPr>
+            <w:rStyle w:val="Hyperlink"/>
+          </w:rPr>
+          <w:t xml:space="preserve">CVS</w:t>
+        </w:r>
+      </w:hyperlink>
+      <w:r>
+        <w:t xml:space="preserve">,</w:t>
+      </w:r>
+      <w:r>
+        <w:t xml:space="preserve"> </w:t>
+      </w:r>
+      <w:hyperlink r:id="rId128">
+        <w:r>
+          <w:rPr>
+            <w:rStyle w:val="Hyperlink"/>
+          </w:rPr>
+          <w:t xml:space="preserve">diff/patch</w:t>
+        </w:r>
+      </w:hyperlink>
+      <w:r>
+        <w:t xml:space="preserve">,</w:t>
+      </w:r>
+      <w:r>
+        <w:t xml:space="preserve"> </w:t>
+      </w:r>
+      <w:hyperlink r:id="rId129">
+        <w:r>
+          <w:rPr>
+            <w:rStyle w:val="Hyperlink"/>
+          </w:rPr>
+          <w:t xml:space="preserve">Checkinstall</w:t>
+        </w:r>
+      </w:hyperlink>
+    </w:p>
+    <w:p>
+      <w:pPr>
+        <w:pStyle w:val="BodyText"/>
+      </w:pPr>
+      <w:r>
+        <w:t xml:space="preserve">Provisioning</w:t>
+      </w:r>
+      <w:r>
+        <w:t xml:space="preserve"> </w:t>
+      </w:r>
+      <w:r>
+        <w:t xml:space="preserve">:</w:t>
+      </w:r>
+      <w:r>
+        <w:t xml:space="preserve"> </w:t>
+      </w:r>
+      <w:hyperlink r:id="rId130">
+        <w:r>
+          <w:rPr>
+            <w:rStyle w:val="Hyperlink"/>
+          </w:rPr>
+          <w:t xml:space="preserve">Puppetlabs razor</w:t>
+        </w:r>
+      </w:hyperlink>
+      <w:r>
+        <w:t xml:space="preserve">,</w:t>
+      </w:r>
+      <w:r>
+        <w:t xml:space="preserve"> </w:t>
+      </w:r>
+      <w:r>
+        <w:t xml:space="preserve">PXE/</w:t>
+      </w:r>
+      <w:hyperlink r:id="rId131">
+        <w:r>
+          <w:rPr>
+            <w:rStyle w:val="Hyperlink"/>
+          </w:rPr>
+          <w:t xml:space="preserve">iPXE</w:t>
+        </w:r>
+      </w:hyperlink>
+      <w:r>
+        <w:t xml:space="preserve">,</w:t>
+      </w:r>
+      <w:r>
+        <w:t xml:space="preserve"> </w:t>
+      </w:r>
+      <w:hyperlink r:id="rId132">
+        <w:r>
+          <w:rPr>
+            <w:rStyle w:val="Hyperlink"/>
+          </w:rPr>
+          <w:t xml:space="preserve">kickstart</w:t>
+        </w:r>
+      </w:hyperlink>
+      <w:r>
+        <w:t xml:space="preserve">,</w:t>
+      </w:r>
+      <w:r>
+        <w:t xml:space="preserve"> </w:t>
+      </w:r>
+      <w:hyperlink r:id="rId133">
+        <w:r>
+          <w:rPr>
+            <w:rStyle w:val="Hyperlink"/>
+          </w:rPr>
+          <w:t xml:space="preserve">preseed</w:t>
+        </w:r>
+      </w:hyperlink>
+      <w:r>
+        <w:t xml:space="preserve">,</w:t>
+      </w:r>
+      <w:r>
+        <w:t xml:space="preserve"> </w:t>
+      </w:r>
+      <w:hyperlink r:id="rId134">
+        <w:r>
+          <w:rPr>
+            <w:rStyle w:val="Hyperlink"/>
+          </w:rPr>
+          <w:t xml:space="preserve">WinPE</w:t>
+        </w:r>
+      </w:hyperlink>
+      <w:r>
+        <w:t xml:space="preserve">,</w:t>
+      </w:r>
+      <w:r>
+        <w:t xml:space="preserve"> </w:t>
+      </w:r>
+      <w:hyperlink r:id="rId135">
+        <w:r>
+          <w:rPr>
+            <w:rStyle w:val="Hyperlink"/>
+          </w:rPr>
+          <w:t xml:space="preserve">autoyast</w:t>
+        </w:r>
+      </w:hyperlink>
+      <w:r>
+        <w:t xml:space="preserve">,</w:t>
+      </w:r>
+      <w:r>
+        <w:t xml:space="preserve"> </w:t>
+      </w:r>
+      <w:hyperlink r:id="rId136">
+        <w:r>
+          <w:rPr>
+            <w:rStyle w:val="Hyperlink"/>
+          </w:rPr>
+          <w:t xml:space="preserve">vagrant</w:t>
+        </w:r>
+      </w:hyperlink>
+    </w:p>
+    <w:p>
+      <w:pPr>
+        <w:pStyle w:val="BodyText"/>
+      </w:pPr>
+      <w:r>
+        <w:t xml:space="preserve">Hardware</w:t>
+      </w:r>
+      <w:r>
+        <w:t xml:space="preserve"> </w:t>
+      </w:r>
+      <w:r>
+        <w:t xml:space="preserve">:</w:t>
+      </w:r>
+      <w:r>
+        <w:t xml:space="preserve"> </w:t>
+      </w:r>
+      <w:r>
+        <w:t xml:space="preserve">Dell</w:t>
+      </w:r>
+      <w:r>
+        <w:t xml:space="preserve"> </w:t>
+      </w:r>
+      <w:hyperlink r:id="rId137">
+        <w:r>
+          <w:rPr>
+            <w:rStyle w:val="Hyperlink"/>
+          </w:rPr>
+          <w:t xml:space="preserve">PowerEdge</w:t>
+        </w:r>
+      </w:hyperlink>
+      <w:r>
+        <w:t xml:space="preserve">,</w:t>
+      </w:r>
+      <w:r>
+        <w:t xml:space="preserve"> </w:t>
+      </w:r>
+      <w:r>
+        <w:t xml:space="preserve">HP</w:t>
+      </w:r>
+      <w:r>
+        <w:t xml:space="preserve"> </w:t>
+      </w:r>
+      <w:hyperlink r:id="rId138">
+        <w:r>
+          <w:rPr>
+            <w:rStyle w:val="Hyperlink"/>
+          </w:rPr>
+          <w:t xml:space="preserve">Proliant</w:t>
+        </w:r>
+      </w:hyperlink>
+      <w:r>
+        <w:t xml:space="preserve">,</w:t>
+      </w:r>
+      <w:r>
+        <w:t xml:space="preserve"> </w:t>
+      </w:r>
+      <w:r>
+        <w:t xml:space="preserve">HP</w:t>
+      </w:r>
+      <w:r>
+        <w:t xml:space="preserve"> </w:t>
+      </w:r>
+      <w:hyperlink r:id="rId139">
+        <w:r>
+          <w:rPr>
+            <w:rStyle w:val="Hyperlink"/>
+          </w:rPr>
+          <w:t xml:space="preserve">BladeSystem</w:t>
+        </w:r>
+      </w:hyperlink>
+    </w:p>
+    <w:p>
+      <w:pPr>
+        <w:pStyle w:val="BodyText"/>
+      </w:pPr>
+      <w:r>
+        <w:t xml:space="preserve">Storage</w:t>
+      </w:r>
+      <w:r>
+        <w:t xml:space="preserve"> </w:t>
+      </w:r>
+      <w:r>
+        <w:t xml:space="preserve">:</w:t>
+      </w:r>
+      <w:r>
+        <w:t xml:space="preserve"> </w:t>
+      </w:r>
+      <w:r>
+        <w:t xml:space="preserve">Dell</w:t>
+      </w:r>
+      <w:r>
+        <w:t xml:space="preserve"> </w:t>
+      </w:r>
+      <w:hyperlink r:id="rId140">
+        <w:r>
+          <w:rPr>
+            <w:rStyle w:val="Hyperlink"/>
+          </w:rPr>
+          <w:t xml:space="preserve">Compellent</w:t>
+        </w:r>
+      </w:hyperlink>
+      <w:r>
+        <w:t xml:space="preserve">,</w:t>
+      </w:r>
+      <w:r>
+        <w:t xml:space="preserve"> </w:t>
+      </w:r>
       <w:hyperlink r:id="rId141">
         <w:r>
           <w:rPr>
             <w:rStyle w:val="Hyperlink"/>
           </w:rPr>
-          <w:t xml:space="preserve">Citrix NetScaler - Essentials, Networking and Administration</w:t>
-        </w:r>
-      </w:hyperlink>
-      <w:r>
-        <w:t xml:space="preserve">,</w:t>
-      </w:r>
-      <w:r>
-        <w:t xml:space="preserve"> </w:t>
-      </w:r>
-      <w:r>
-        <w:rPr>
-          <w:i/>
-        </w:rPr>
-        <w:t xml:space="preserve">Jun 2012</w:t>
+          <w:t xml:space="preserve">NetApp FS 2000</w:t>
+        </w:r>
+      </w:hyperlink>
+      <w:r>
+        <w:t xml:space="preserve">,</w:t>
+      </w:r>
+      <w:r>
+        <w:t xml:space="preserve"> </w:t>
+      </w:r>
+      <w:hyperlink r:id="rId142">
+        <w:r>
+          <w:rPr>
+            <w:rStyle w:val="Hyperlink"/>
+          </w:rPr>
+          <w:t xml:space="preserve">HP StorageWorks</w:t>
+        </w:r>
+      </w:hyperlink>
+      <w:r>
+        <w:t xml:space="preserve">,</w:t>
+      </w:r>
+      <w:r>
+        <w:t xml:space="preserve"> </w:t>
+      </w:r>
+      <w:hyperlink r:id="rId143">
+        <w:r>
+          <w:rPr>
+            <w:rStyle w:val="Hyperlink"/>
+          </w:rPr>
+          <w:t xml:space="preserve">Nexenta</w:t>
+        </w:r>
+      </w:hyperlink>
+      <w:r>
+        <w:t xml:space="preserve">,</w:t>
+      </w:r>
+      <w:r>
+        <w:t xml:space="preserve"> </w:t>
+      </w:r>
+      <w:hyperlink r:id="rId144">
+        <w:r>
+          <w:rPr>
+            <w:rStyle w:val="Hyperlink"/>
+          </w:rPr>
+          <w:t xml:space="preserve">QuadStor</w:t>
+        </w:r>
+      </w:hyperlink>
+      <w:r>
+        <w:t xml:space="preserve">,</w:t>
+      </w:r>
+      <w:r>
+        <w:t xml:space="preserve"> </w:t>
+      </w:r>
+      <w:hyperlink r:id="rId145">
+        <w:r>
+          <w:rPr>
+            <w:rStyle w:val="Hyperlink"/>
+          </w:rPr>
+          <w:t xml:space="preserve">NetGear ReadyNAS</w:t>
+        </w:r>
+      </w:hyperlink>
+    </w:p>
+    <w:p>
+      <w:pPr>
+        <w:pStyle w:val="Heading3"/>
+      </w:pPr>
+      <w:bookmarkStart w:id="146" w:name="education"/>
+      <w:bookmarkEnd w:id="146"/>
+      <w:r>
+        <w:t xml:space="preserve">Education</w:t>
+      </w:r>
+    </w:p>
+    <w:p>
+      <w:pPr>
+        <w:pStyle w:val="DefinitionTerm"/>
+      </w:pPr>
+      <w:r>
+        <w:rPr>
+          <w:i/>
+        </w:rPr>
+        <w:t xml:space="preserve">Sep</w:t>
+      </w:r>
+      <w:r>
+        <w:t xml:space="preserve"> </w:t>
+      </w:r>
+      <w:r>
+        <w:rPr>
+          <w:i/>
+        </w:rPr>
+        <w:t xml:space="preserve">2008</w:t>
+      </w:r>
+      <w:r>
+        <w:t xml:space="preserve"> </w:t>
+      </w:r>
+      <w:r>
+        <w:t xml:space="preserve">-</w:t>
+      </w:r>
+      <w:r>
+        <w:t xml:space="preserve"> </w:t>
+      </w:r>
+      <w:r>
+        <w:rPr>
+          <w:i/>
+        </w:rPr>
+        <w:t xml:space="preserve">May</w:t>
+      </w:r>
+      <w:r>
+        <w:t xml:space="preserve"> </w:t>
+      </w:r>
+      <w:r>
+        <w:rPr>
+          <w:i/>
+        </w:rPr>
+        <w:t xml:space="preserve">2010</w:t>
+      </w:r>
+    </w:p>
+    <w:p>
+      <w:pPr>
+        <w:pStyle w:val="Compact"/>
+        <w:pStyle w:val="Definition"/>
+      </w:pPr>
+      <w:hyperlink r:id="rId147">
+        <w:r>
+          <w:rPr>
+            <w:rStyle w:val="Hyperlink"/>
+            <w:b/>
+          </w:rPr>
+          <w:t xml:space="preserve">BSc, Computer Networks</w:t>
+        </w:r>
+      </w:hyperlink>
+      <w:r>
+        <w:t xml:space="preserve"> </w:t>
+      </w:r>
+      <w:r>
+        <w:rPr>
+          <w:i/>
+        </w:rPr>
+        <w:t xml:space="preserve">(1:1, First Class Honours)</w:t>
+      </w:r>
+      <w:r>
+        <w:t xml:space="preserve">,</w:t>
+      </w:r>
+      <w:r>
+        <w:t xml:space="preserve"> </w:t>
+      </w:r>
+      <w:hyperlink r:id="rId148">
+        <w:r>
+          <w:rPr>
+            <w:rStyle w:val="Hyperlink"/>
+          </w:rPr>
+          <w:t xml:space="preserve">Sheffield Hallam University</w:t>
+        </w:r>
+      </w:hyperlink>
+      <w:r>
+        <w:t xml:space="preserve">, Sheffield, England</w:t>
+      </w:r>
+    </w:p>
+    <w:p>
+      <w:pPr>
+        <w:pStyle w:val="DefinitionTerm"/>
+      </w:pPr>
+      <w:r>
+        <w:rPr>
+          <w:i/>
+        </w:rPr>
+        <w:t xml:space="preserve">Jul</w:t>
+      </w:r>
+      <w:r>
+        <w:t xml:space="preserve"> </w:t>
+      </w:r>
+      <w:r>
+        <w:rPr>
+          <w:i/>
+        </w:rPr>
+        <w:t xml:space="preserve">2000</w:t>
+      </w:r>
+      <w:r>
+        <w:t xml:space="preserve"> </w:t>
+      </w:r>
+      <w:r>
+        <w:t xml:space="preserve">-</w:t>
+      </w:r>
+      <w:r>
+        <w:t xml:space="preserve"> </w:t>
+      </w:r>
+      <w:r>
+        <w:rPr>
+          <w:i/>
+        </w:rPr>
+        <w:t xml:space="preserve">Mar</w:t>
+      </w:r>
+      <w:r>
+        <w:t xml:space="preserve"> </w:t>
+      </w:r>
+      <w:r>
+        <w:rPr>
+          <w:i/>
+        </w:rPr>
+        <w:t xml:space="preserve">2001</w:t>
+      </w:r>
+    </w:p>
+    <w:p>
+      <w:pPr>
+        <w:pStyle w:val="Compact"/>
+        <w:pStyle w:val="Definition"/>
+      </w:pPr>
+      <w:r>
+        <w:rPr>
+          <w:b/>
+        </w:rPr>
+        <w:t xml:space="preserve">BSc (Hons.) Computer Science, Mathematics, Physics</w:t>
+      </w:r>
+      <w:r>
+        <w:t xml:space="preserve"> </w:t>
+      </w:r>
+      <w:r>
+        <w:rPr>
+          <w:i/>
+        </w:rPr>
+        <w:t xml:space="preserve">(Discontinued)</w:t>
+      </w:r>
+      <w:r>
+        <w:t xml:space="preserve">,</w:t>
+      </w:r>
+      <w:r>
+        <w:t xml:space="preserve"> </w:t>
+      </w:r>
+      <w:hyperlink r:id="rId149">
+        <w:r>
+          <w:rPr>
+            <w:rStyle w:val="Hyperlink"/>
+          </w:rPr>
+          <w:t xml:space="preserve">St. Joseph's College of Science and Arts</w:t>
+        </w:r>
+      </w:hyperlink>
+      <w:r>
+        <w:t xml:space="preserve">, Bangalore, India</w:t>
+      </w:r>
+    </w:p>
+    <w:p>
+      <w:pPr>
+        <w:pStyle w:val="Heading3"/>
+      </w:pPr>
+      <w:bookmarkStart w:id="150" w:name="training-and-qualifications"/>
+      <w:bookmarkEnd w:id="150"/>
+      <w:r>
+        <w:t xml:space="preserve">Training and Qualifications</w:t>
       </w:r>
     </w:p>
     <w:p>
       <w:pPr>
         <w:pStyle w:val="Compact"/>
         <w:numPr>
-          <w:numId w:val="1006"/>
+          <w:numId w:val="1007"/>
           <w:ilvl w:val="0"/>
         </w:numPr>
       </w:pPr>
-      <w:hyperlink r:id="rId142">
-        <w:r>
-          <w:rPr>
-            <w:rStyle w:val="Hyperlink"/>
-          </w:rPr>
-          <w:t xml:space="preserve">Building Scalable Cisco Internetworks (CCNP BSCI)</w:t>
-        </w:r>
-      </w:hyperlink>
-      <w:r>
-        <w:t xml:space="preserve">,</w:t>
-      </w:r>
-      <w:r>
-        <w:t xml:space="preserve"> </w:t>
-      </w:r>
-      <w:r>
-        <w:rPr>
-          <w:i/>
-        </w:rPr>
-        <w:t xml:space="preserve">Feb 2004</w:t>
+      <w:hyperlink r:id="rId151">
+        <w:r>
+          <w:rPr>
+            <w:rStyle w:val="Hyperlink"/>
+          </w:rPr>
+          <w:t xml:space="preserve">Docker + Kubernetes Administration</w:t>
+        </w:r>
+      </w:hyperlink>
+      <w:r>
+        <w:t xml:space="preserve">,</w:t>
+      </w:r>
+      <w:r>
+        <w:t xml:space="preserve"> </w:t>
+      </w:r>
+      <w:r>
+        <w:rPr>
+          <w:i/>
+        </w:rPr>
+        <w:t xml:space="preserve">May 2018</w:t>
       </w:r>
     </w:p>
     <w:p>
       <w:pPr>
         <w:pStyle w:val="Compact"/>
         <w:numPr>
-          <w:numId w:val="1006"/>
+          <w:numId w:val="1007"/>
           <w:ilvl w:val="0"/>
         </w:numPr>
       </w:pPr>
-      <w:hyperlink r:id="rId143">
-        <w:r>
-          <w:rPr>
-            <w:rStyle w:val="Hyperlink"/>
-          </w:rPr>
-          <w:t xml:space="preserve">Cisco Certified Network Associate (CCNA)</w:t>
-        </w:r>
-      </w:hyperlink>
-      <w:r>
-        <w:t xml:space="preserve">,</w:t>
-      </w:r>
-      <w:r>
-        <w:t xml:space="preserve"> </w:t>
-      </w:r>
-      <w:r>
-        <w:rPr>
-          <w:i/>
-        </w:rPr>
-        <w:t xml:space="preserve">Mar 2003</w:t>
+      <w:hyperlink r:id="rId152">
+        <w:r>
+          <w:rPr>
+            <w:rStyle w:val="Hyperlink"/>
+          </w:rPr>
+          <w:t xml:space="preserve">OpenStack Deployment and Advanced Administration</w:t>
+        </w:r>
+      </w:hyperlink>
+      <w:r>
+        <w:t xml:space="preserve">,</w:t>
+      </w:r>
+      <w:r>
+        <w:t xml:space="preserve"> </w:t>
+      </w:r>
+      <w:r>
+        <w:rPr>
+          <w:i/>
+        </w:rPr>
+        <w:t xml:space="preserve">Feb 2018</w:t>
       </w:r>
     </w:p>
     <w:p>
       <w:pPr>
         <w:pStyle w:val="Compact"/>
         <w:numPr>
-          <w:numId w:val="1006"/>
+          <w:numId w:val="1007"/>
           <w:ilvl w:val="0"/>
         </w:numPr>
       </w:pPr>
-      <w:hyperlink r:id="rId144">
-        <w:r>
-          <w:rPr>
-            <w:rStyle w:val="Hyperlink"/>
-          </w:rPr>
-          <w:t xml:space="preserve">Implementing &amp; Administering a Microsoft Windows 2000 Directory Services Infrastructure</w:t>
-        </w:r>
-      </w:hyperlink>
-      <w:r>
-        <w:t xml:space="preserve">,</w:t>
-      </w:r>
-      <w:r>
-        <w:t xml:space="preserve"> </w:t>
-      </w:r>
-      <w:r>
-        <w:rPr>
-          <w:i/>
-        </w:rPr>
-        <w:t xml:space="preserve">Apr 2003</w:t>
+      <w:hyperlink r:id="rId153">
+        <w:r>
+          <w:rPr>
+            <w:rStyle w:val="Hyperlink"/>
+          </w:rPr>
+          <w:t xml:space="preserve">OpenStack Administration</w:t>
+        </w:r>
+      </w:hyperlink>
+      <w:r>
+        <w:t xml:space="preserve">,</w:t>
+      </w:r>
+      <w:r>
+        <w:t xml:space="preserve"> </w:t>
+      </w:r>
+      <w:r>
+        <w:rPr>
+          <w:i/>
+        </w:rPr>
+        <w:t xml:space="preserve">Sep 2017</w:t>
       </w:r>
     </w:p>
     <w:p>
       <w:pPr>
         <w:pStyle w:val="Compact"/>
         <w:numPr>
-          <w:numId w:val="1006"/>
+          <w:numId w:val="1007"/>
           <w:ilvl w:val="0"/>
         </w:numPr>
       </w:pPr>
-      <w:hyperlink r:id="rId145">
-        <w:r>
-          <w:rPr>
-            <w:rStyle w:val="Hyperlink"/>
-          </w:rPr>
-          <w:t xml:space="preserve">Implementing &amp; Administering a Microsoft Windows 2000 Network Infrastructure</w:t>
-        </w:r>
-      </w:hyperlink>
-      <w:r>
-        <w:t xml:space="preserve">,</w:t>
-      </w:r>
-      <w:r>
-        <w:t xml:space="preserve"> </w:t>
-      </w:r>
-      <w:r>
-        <w:rPr>
-          <w:i/>
-        </w:rPr>
-        <w:t xml:space="preserve">Apr 2003</w:t>
+      <w:hyperlink r:id="rId154">
+        <w:r>
+          <w:rPr>
+            <w:rStyle w:val="Hyperlink"/>
+          </w:rPr>
+          <w:t xml:space="preserve">Citrix NetScaler - Essentials, Networking and Administration</w:t>
+        </w:r>
+      </w:hyperlink>
+      <w:r>
+        <w:t xml:space="preserve">,</w:t>
+      </w:r>
+      <w:r>
+        <w:t xml:space="preserve"> </w:t>
+      </w:r>
+      <w:r>
+        <w:rPr>
+          <w:i/>
+        </w:rPr>
+        <w:t xml:space="preserve">Jun 2012</w:t>
       </w:r>
     </w:p>
     <w:p>
       <w:pPr>
         <w:pStyle w:val="Compact"/>
         <w:numPr>
-          <w:numId w:val="1006"/>
+          <w:numId w:val="1007"/>
           <w:ilvl w:val="0"/>
         </w:numPr>
       </w:pPr>
-      <w:hyperlink r:id="rId146">
-        <w:r>
-          <w:rPr>
-            <w:rStyle w:val="Hyperlink"/>
-          </w:rPr>
-          <w:t xml:space="preserve">Administering Windows 2000 Server</w:t>
-        </w:r>
-      </w:hyperlink>
-      <w:r>
-        <w:t xml:space="preserve">, Microsoft Certified Professional (MCP)</w:t>
-      </w:r>
-      <w:r>
-        <w:t xml:space="preserve"> </w:t>
-      </w:r>
-      <w:r>
-        <w:rPr>
-          <w:i/>
-        </w:rPr>
-        <w:t xml:space="preserve">Mar 2003</w:t>
+      <w:hyperlink r:id="rId155">
+        <w:r>
+          <w:rPr>
+            <w:rStyle w:val="Hyperlink"/>
+          </w:rPr>
+          <w:t xml:space="preserve">Building Scalable Cisco Internetworks (CCNP BSCI)</w:t>
+        </w:r>
+      </w:hyperlink>
+      <w:r>
+        <w:t xml:space="preserve">,</w:t>
+      </w:r>
+      <w:r>
+        <w:t xml:space="preserve"> </w:t>
+      </w:r>
+      <w:r>
+        <w:rPr>
+          <w:i/>
+        </w:rPr>
+        <w:t xml:space="preserve">Feb 2004</w:t>
       </w:r>
     </w:p>
     <w:p>
       <w:pPr>
         <w:pStyle w:val="Compact"/>
         <w:numPr>
-          <w:numId w:val="1006"/>
+          <w:numId w:val="1007"/>
           <w:ilvl w:val="0"/>
         </w:numPr>
       </w:pPr>
-      <w:hyperlink r:id="rId147">
-        <w:r>
-          <w:rPr>
-            <w:rStyle w:val="Hyperlink"/>
-          </w:rPr>
-          <w:t xml:space="preserve">Administering Windows 2000 Professional</w:t>
-        </w:r>
-      </w:hyperlink>
-      <w:r>
-        <w:t xml:space="preserve">, Microsoft Certified Professional (MCP)</w:t>
+      <w:hyperlink r:id="rId156">
+        <w:r>
+          <w:rPr>
+            <w:rStyle w:val="Hyperlink"/>
+          </w:rPr>
+          <w:t xml:space="preserve">Cisco Certified Network Associate (CCNA)</w:t>
+        </w:r>
+      </w:hyperlink>
+      <w:r>
+        <w:t xml:space="preserve">,</w:t>
       </w:r>
       <w:r>
         <w:t xml:space="preserve"> </w:t>
@@ -3348,110 +3767,226 @@
       <w:pPr>
         <w:pStyle w:val="Compact"/>
         <w:numPr>
-          <w:numId w:val="1006"/>
+          <w:numId w:val="1007"/>
           <w:ilvl w:val="0"/>
         </w:numPr>
       </w:pPr>
-      <w:hyperlink r:id="rId148">
-        <w:r>
-          <w:rPr>
-            <w:rStyle w:val="Hyperlink"/>
-          </w:rPr>
-          <w:t xml:space="preserve">Network Infrastructure Administration, CompTIA® Network+ Certified Professional</w:t>
-        </w:r>
-      </w:hyperlink>
-      <w:r>
-        <w:t xml:space="preserve">,</w:t>
-      </w:r>
-      <w:r>
-        <w:t xml:space="preserve"> </w:t>
-      </w:r>
-      <w:r>
-        <w:rPr>
-          <w:i/>
-        </w:rPr>
-        <w:t xml:space="preserve">Feb 2003</w:t>
+      <w:hyperlink r:id="rId157">
+        <w:r>
+          <w:rPr>
+            <w:rStyle w:val="Hyperlink"/>
+          </w:rPr>
+          <w:t xml:space="preserve">Implementing &amp; Administering a Microsoft Windows 2000 Directory Services Infrastructure</w:t>
+        </w:r>
+      </w:hyperlink>
+      <w:r>
+        <w:t xml:space="preserve">,</w:t>
+      </w:r>
+      <w:r>
+        <w:t xml:space="preserve"> </w:t>
+      </w:r>
+      <w:r>
+        <w:rPr>
+          <w:i/>
+        </w:rPr>
+        <w:t xml:space="preserve">Apr 2003</w:t>
       </w:r>
     </w:p>
     <w:p>
       <w:pPr>
         <w:pStyle w:val="Compact"/>
         <w:numPr>
-          <w:numId w:val="1006"/>
+          <w:numId w:val="1007"/>
           <w:ilvl w:val="0"/>
         </w:numPr>
       </w:pPr>
-      <w:hyperlink r:id="rId149">
-        <w:r>
-          <w:rPr>
-            <w:rStyle w:val="Hyperlink"/>
-          </w:rPr>
-          <w:t xml:space="preserve">Hardware and Software Essentials, CompTIA® A+ Certified Professional</w:t>
-        </w:r>
-      </w:hyperlink>
-      <w:r>
-        <w:t xml:space="preserve">,</w:t>
-      </w:r>
-      <w:r>
-        <w:t xml:space="preserve"> </w:t>
-      </w:r>
-      <w:r>
-        <w:rPr>
-          <w:i/>
-        </w:rPr>
-        <w:t xml:space="preserve">Nov 2002</w:t>
+      <w:hyperlink r:id="rId158">
+        <w:r>
+          <w:rPr>
+            <w:rStyle w:val="Hyperlink"/>
+          </w:rPr>
+          <w:t xml:space="preserve">Implementing &amp; Administering a Microsoft Windows 2000 Network Infrastructure</w:t>
+        </w:r>
+      </w:hyperlink>
+      <w:r>
+        <w:t xml:space="preserve">,</w:t>
+      </w:r>
+      <w:r>
+        <w:t xml:space="preserve"> </w:t>
+      </w:r>
+      <w:r>
+        <w:rPr>
+          <w:i/>
+        </w:rPr>
+        <w:t xml:space="preserve">Apr 2003</w:t>
       </w:r>
     </w:p>
     <w:p>
       <w:pPr>
         <w:pStyle w:val="Compact"/>
         <w:numPr>
-          <w:numId w:val="1006"/>
+          <w:numId w:val="1007"/>
           <w:ilvl w:val="0"/>
         </w:numPr>
       </w:pPr>
-      <w:r>
-        <w:t xml:space="preserve">Advanced Java, Network Programming using EJB, Servlets/RMI, JDBC/SQL,</w:t>
-      </w:r>
-      <w:r>
-        <w:t xml:space="preserve"> </w:t>
-      </w:r>
-      <w:r>
-        <w:rPr>
-          <w:i/>
-        </w:rPr>
-        <w:t xml:space="preserve">Jul 2001</w:t>
+      <w:hyperlink r:id="rId159">
+        <w:r>
+          <w:rPr>
+            <w:rStyle w:val="Hyperlink"/>
+          </w:rPr>
+          <w:t xml:space="preserve">Administering Windows 2000 Server</w:t>
+        </w:r>
+      </w:hyperlink>
+      <w:r>
+        <w:t xml:space="preserve">, Microsoft Certified Professional (MCP)</w:t>
+      </w:r>
+      <w:r>
+        <w:t xml:space="preserve"> </w:t>
+      </w:r>
+      <w:r>
+        <w:rPr>
+          <w:i/>
+        </w:rPr>
+        <w:t xml:space="preserve">Mar 2003</w:t>
       </w:r>
     </w:p>
     <w:p>
       <w:pPr>
         <w:pStyle w:val="Compact"/>
         <w:numPr>
-          <w:numId w:val="1006"/>
+          <w:numId w:val="1007"/>
           <w:ilvl w:val="0"/>
         </w:numPr>
       </w:pPr>
-      <w:r>
-        <w:t xml:space="preserve">Web Design using Microsoft FrontPage 2000, HTML, VBScript and Javascript,</w:t>
-      </w:r>
-      <w:r>
-        <w:t xml:space="preserve"> </w:t>
-      </w:r>
-      <w:r>
-        <w:rPr>
-          <w:i/>
-        </w:rPr>
-        <w:t xml:space="preserve">Jan 2001</w:t>
+      <w:hyperlink r:id="rId160">
+        <w:r>
+          <w:rPr>
+            <w:rStyle w:val="Hyperlink"/>
+          </w:rPr>
+          <w:t xml:space="preserve">Administering Windows 2000 Professional</w:t>
+        </w:r>
+      </w:hyperlink>
+      <w:r>
+        <w:t xml:space="preserve">, Microsoft Certified Professional (MCP)</w:t>
+      </w:r>
+      <w:r>
+        <w:t xml:space="preserve"> </w:t>
+      </w:r>
+      <w:r>
+        <w:rPr>
+          <w:i/>
+        </w:rPr>
+        <w:t xml:space="preserve">Mar 2003</w:t>
       </w:r>
     </w:p>
     <w:p>
       <w:pPr>
         <w:pStyle w:val="Compact"/>
         <w:numPr>
-          <w:numId w:val="1006"/>
+          <w:numId w:val="1007"/>
           <w:ilvl w:val="0"/>
         </w:numPr>
       </w:pPr>
+      <w:hyperlink r:id="rId161">
+        <w:r>
+          <w:rPr>
+            <w:rStyle w:val="Hyperlink"/>
+          </w:rPr>
+          <w:t xml:space="preserve">Network Infrastructure Administration, CompTIA® Network+ Certified Professional</w:t>
+        </w:r>
+      </w:hyperlink>
+      <w:r>
+        <w:t xml:space="preserve">,</w:t>
+      </w:r>
+      <w:r>
+        <w:t xml:space="preserve"> </w:t>
+      </w:r>
+      <w:r>
+        <w:rPr>
+          <w:i/>
+        </w:rPr>
+        <w:t xml:space="preserve">Feb 2003</w:t>
+      </w:r>
+    </w:p>
+    <w:p>
+      <w:pPr>
+        <w:pStyle w:val="Compact"/>
+        <w:numPr>
+          <w:numId w:val="1007"/>
+          <w:ilvl w:val="0"/>
+        </w:numPr>
+      </w:pPr>
+      <w:hyperlink r:id="rId162">
+        <w:r>
+          <w:rPr>
+            <w:rStyle w:val="Hyperlink"/>
+          </w:rPr>
+          <w:t xml:space="preserve">Hardware and Software Essentials, CompTIA® A+ Certified Professional</w:t>
+        </w:r>
+      </w:hyperlink>
+      <w:r>
+        <w:t xml:space="preserve">,</w:t>
+      </w:r>
+      <w:r>
+        <w:t xml:space="preserve"> </w:t>
+      </w:r>
+      <w:r>
+        <w:rPr>
+          <w:i/>
+        </w:rPr>
+        <w:t xml:space="preserve">Nov 2002</w:t>
+      </w:r>
+    </w:p>
+    <w:p>
+      <w:pPr>
+        <w:pStyle w:val="Compact"/>
+        <w:numPr>
+          <w:numId w:val="1007"/>
+          <w:ilvl w:val="0"/>
+        </w:numPr>
+      </w:pPr>
+      <w:r>
+        <w:t xml:space="preserve">Advanced Java, Network Programming using EJB, Servlets/RMI, JDBC/SQL,</w:t>
+      </w:r>
+      <w:r>
+        <w:t xml:space="preserve"> </w:t>
+      </w:r>
+      <w:r>
+        <w:rPr>
+          <w:i/>
+        </w:rPr>
+        <w:t xml:space="preserve">Jul 2001</w:t>
+      </w:r>
+    </w:p>
+    <w:p>
+      <w:pPr>
+        <w:pStyle w:val="Compact"/>
+        <w:numPr>
+          <w:numId w:val="1007"/>
+          <w:ilvl w:val="0"/>
+        </w:numPr>
+      </w:pPr>
+      <w:r>
+        <w:t xml:space="preserve">Web Design using Microsoft FrontPage 2000, HTML, VBScript and Javascript,</w:t>
+      </w:r>
+      <w:r>
+        <w:t xml:space="preserve"> </w:t>
+      </w:r>
+      <w:r>
+        <w:rPr>
+          <w:i/>
+        </w:rPr>
+        <w:t xml:space="preserve">Jan 2001</w:t>
+      </w:r>
+    </w:p>
+    <w:p>
+      <w:pPr>
+        <w:pStyle w:val="Compact"/>
+        <w:numPr>
+          <w:numId w:val="1007"/>
+          <w:ilvl w:val="0"/>
+        </w:numPr>
+      </w:pPr>
       <w:r>
         <w:t xml:space="preserve">Procedural Programming with ANSI C,</w:t>
       </w:r>
@@ -3469,8 +4004,8 @@
       <w:pPr>
         <w:pStyle w:val="Heading3"/>
       </w:pPr>
-      <w:bookmarkStart w:id="150" w:name="professional-membership"/>
-      <w:bookmarkEnd w:id="150"/>
+      <w:bookmarkStart w:id="163" w:name="professional-membership"/>
+      <w:bookmarkEnd w:id="163"/>
       <w:r>
         <w:t xml:space="preserve">Professional Membership</w:t>
       </w:r>
@@ -3515,7 +4050,7 @@
         <w:pStyle w:val="Compact"/>
         <w:pStyle w:val="Definition"/>
       </w:pPr>
-      <w:hyperlink r:id="rId151">
+      <w:hyperlink r:id="rId164">
         <w:r>
           <w:rPr>
             <w:rStyle w:val="Hyperlink"/>
@@ -3573,7 +4108,7 @@
         <w:pStyle w:val="Compact"/>
         <w:pStyle w:val="Definition"/>
       </w:pPr>
-      <w:hyperlink r:id="rId152">
+      <w:hyperlink r:id="rId165">
         <w:r>
           <w:rPr>
             <w:rStyle w:val="Hyperlink"/>
@@ -3631,7 +4166,7 @@
         <w:pStyle w:val="Compact"/>
         <w:pStyle w:val="Definition"/>
       </w:pPr>
-      <w:hyperlink r:id="rId153">
+      <w:hyperlink r:id="rId166">
         <w:r>
           <w:rPr>
             <w:rStyle w:val="Hyperlink"/>
@@ -3653,8 +4188,8 @@
       <w:pPr>
         <w:pStyle w:val="Heading3"/>
       </w:pPr>
-      <w:bookmarkStart w:id="154" w:name="languages"/>
-      <w:bookmarkEnd w:id="154"/>
+      <w:bookmarkStart w:id="167" w:name="languages"/>
+      <w:bookmarkEnd w:id="167"/>
       <w:r>
         <w:t xml:space="preserve">Languages</w:t>
       </w:r>
@@ -3671,8 +4206,8 @@
       <w:pPr>
         <w:pStyle w:val="Heading3"/>
       </w:pPr>
-      <w:bookmarkStart w:id="155" w:name="hobbies-and-interests"/>
-      <w:bookmarkEnd w:id="155"/>
+      <w:bookmarkStart w:id="168" w:name="hobbies-and-interests"/>
+      <w:bookmarkEnd w:id="168"/>
       <w:r>
         <w:t xml:space="preserve">Hobbies and Interests</w:t>
       </w:r>
@@ -3693,7 +4228,7 @@
       <w:r>
         <w:t xml:space="preserve"> </w:t>
       </w:r>
-      <w:hyperlink r:id="rId156">
+      <w:hyperlink r:id="rId169">
         <w:r>
           <w:rPr>
             <w:rStyle w:val="Hyperlink"/>
@@ -3716,7 +4251,7 @@
       <w:r>
         <w:t xml:space="preserve"> </w:t>
       </w:r>
-      <w:hyperlink r:id="rId157">
+      <w:hyperlink r:id="rId170">
         <w:r>
           <w:rPr>
             <w:rStyle w:val="Hyperlink"/>
@@ -3735,8 +4270,8 @@
       <w:pPr>
         <w:pStyle w:val="Heading3"/>
       </w:pPr>
-      <w:bookmarkStart w:id="158" w:name="personal-details"/>
-      <w:bookmarkEnd w:id="158"/>
+      <w:bookmarkStart w:id="171" w:name="personal-details"/>
+      <w:bookmarkEnd w:id="171"/>
       <w:r>
         <w:t xml:space="preserve">Personal Details</w:t>
       </w:r>
@@ -3754,7 +4289,7 @@
         <w:pStyle w:val="Compact"/>
         <w:pStyle w:val="Definition"/>
       </w:pPr>
-      <w:hyperlink r:id="rId159">
+      <w:hyperlink r:id="rId172">
         <w:r>
           <w:rPr>
             <w:rStyle w:val="Hyperlink"/>
@@ -3883,8 +4418,8 @@
       <w:pPr>
         <w:pStyle w:val="Heading3"/>
       </w:pPr>
-      <w:bookmarkStart w:id="160" w:name="download"/>
-      <w:bookmarkEnd w:id="160"/>
+      <w:bookmarkStart w:id="173" w:name="download"/>
+      <w:bookmarkEnd w:id="173"/>
       <w:r>
         <w:t xml:space="preserve">Download</w:t>
       </w:r>
@@ -3905,7 +4440,7 @@
         <w:pStyle w:val="Compact"/>
         <w:pStyle w:val="Definition"/>
       </w:pPr>
-      <w:hyperlink r:id="rId161">
+      <w:hyperlink r:id="rId174">
         <w:r>
           <w:rPr>
             <w:rStyle w:val="Hyperlink"/>
@@ -4022,7 +4557,7 @@
     </w:lvl>
   </w:abstractNum>
   <w:abstractNum w:abstractNumId="990">
-    <w:nsid w:val="67d1c2a2"/>
+    <w:nsid w:val="7ef085a4"/>
     <w:multiLevelType w:val="multilevel"/>
     <w:lvl w:ilvl="0">
       <w:numFmt w:val="bullet"/>
@@ -4103,7 +4638,7 @@
     </w:lvl>
   </w:abstractNum>
   <w:abstractNum w:abstractNumId="991">
-    <w:nsid w:val="fb109b81"/>
+    <w:nsid w:val="dfdd9a97"/>
     <w:multiLevelType w:val="multilevel"/>
     <w:lvl w:ilvl="0">
       <w:numFmt w:val="bullet"/>
@@ -4205,6 +4740,9 @@
     <w:abstractNumId w:val="991"/>
   </w:num>
   <w:num w:numId="1006">
+    <w:abstractNumId w:val="991"/>
+  </w:num>
+  <w:num w:numId="1007">
     <w:abstractNumId w:val="991"/>
   </w:num>
 </w:numbering>

--- a/cv/cv.docx
+++ b/cv/cv.docx
@@ -29,154 +29,154 @@
       <w:r>
         <w:t xml:space="preserve"> </w:t>
       </w:r>
+      <w:hyperlink r:id="rId20">
+        <w:r>
+          <w:rPr>
+            <w:rStyle w:val="Hyperlink"/>
+          </w:rPr>
+          <w:t xml:space="preserve">s.bhooshi@gmail.com</w:t>
+        </w:r>
+      </w:hyperlink>
+      <w:r>
+        <w:t xml:space="preserve"> </w:t>
+      </w:r>
+      <w:r>
+        <w:t xml:space="preserve">•</w:t>
+      </w:r>
+      <w:r>
+        <w:t xml:space="preserve"> </w:t>
+      </w:r>
+      <w:r>
+        <w:rPr>
+          <w:i/>
+        </w:rPr>
+        <w:t xml:space="preserve">m:</w:t>
+      </w:r>
+      <w:r>
+        <w:t xml:space="preserve"> </w:t>
+      </w:r>
+      <w:r>
+        <w:t xml:space="preserve">+421</w:t>
+      </w:r>
+      <w:r>
+        <w:t xml:space="preserve"> </w:t>
+      </w:r>
+      <w:r>
+        <w:t xml:space="preserve">948</w:t>
+      </w:r>
+      <w:r>
+        <w:t xml:space="preserve"> </w:t>
+      </w:r>
+      <w:r>
+        <w:t xml:space="preserve">140</w:t>
+      </w:r>
+      <w:r>
+        <w:t xml:space="preserve"> </w:t>
+      </w:r>
+      <w:r>
+        <w:t xml:space="preserve">290</w:t>
+      </w:r>
+      <w:r>
+        <w:t xml:space="preserve"> </w:t>
+      </w:r>
+      <w:r>
+        <w:t xml:space="preserve">•</w:t>
+      </w:r>
+      <w:r>
+        <w:t xml:space="preserve"> </w:t>
+      </w:r>
+      <w:r>
+        <w:rPr>
+          <w:i/>
+        </w:rPr>
+        <w:t xml:space="preserve">a:</w:t>
+      </w:r>
+      <w:r>
+        <w:t xml:space="preserve"> </w:t>
+      </w:r>
       <w:hyperlink r:id="rId21">
         <w:r>
           <w:rPr>
             <w:rStyle w:val="Hyperlink"/>
           </w:rPr>
-          <w:t xml:space="preserve">s.bhooshi@gmail.com</w:t>
-        </w:r>
-      </w:hyperlink>
-      <w:r>
-        <w:t xml:space="preserve"> </w:t>
-      </w:r>
-      <w:r>
-        <w:t xml:space="preserve">•</w:t>
-      </w:r>
-      <w:r>
-        <w:t xml:space="preserve"> </w:t>
-      </w:r>
-      <w:r>
-        <w:rPr>
-          <w:i/>
-        </w:rPr>
-        <w:t xml:space="preserve">m:</w:t>
-      </w:r>
-      <w:r>
-        <w:t xml:space="preserve"> </w:t>
-      </w:r>
-      <w:r>
-        <w:t xml:space="preserve">+421</w:t>
-      </w:r>
-      <w:r>
-        <w:t xml:space="preserve"> </w:t>
-      </w:r>
-      <w:r>
-        <w:t xml:space="preserve">948</w:t>
-      </w:r>
-      <w:r>
-        <w:t xml:space="preserve"> </w:t>
-      </w:r>
-      <w:r>
-        <w:t xml:space="preserve">140</w:t>
-      </w:r>
-      <w:r>
-        <w:t xml:space="preserve"> </w:t>
-      </w:r>
-      <w:r>
-        <w:t xml:space="preserve">290</w:t>
-      </w:r>
-      <w:r>
-        <w:t xml:space="preserve"> </w:t>
-      </w:r>
-      <w:r>
-        <w:t xml:space="preserve">•</w:t>
-      </w:r>
-      <w:r>
-        <w:t xml:space="preserve"> </w:t>
-      </w:r>
-      <w:r>
-        <w:rPr>
-          <w:i/>
-        </w:rPr>
-        <w:t xml:space="preserve">a:</w:t>
+          <w:t xml:space="preserve">92,</w:t>
+        </w:r>
+        <w:r>
+          <w:rPr>
+            <w:rStyle w:val="Hyperlink"/>
+          </w:rPr>
+          <w:t xml:space="preserve"> </w:t>
+        </w:r>
+        <w:r>
+          <w:rPr>
+            <w:rStyle w:val="Hyperlink"/>
+          </w:rPr>
+          <w:t xml:space="preserve">Kosicka,</w:t>
+        </w:r>
+        <w:r>
+          <w:rPr>
+            <w:rStyle w:val="Hyperlink"/>
+          </w:rPr>
+          <w:t xml:space="preserve"> </w:t>
+        </w:r>
+        <w:r>
+          <w:rPr>
+            <w:rStyle w:val="Hyperlink"/>
+          </w:rPr>
+          <w:t xml:space="preserve">52/A,</w:t>
+        </w:r>
+        <w:r>
+          <w:rPr>
+            <w:rStyle w:val="Hyperlink"/>
+          </w:rPr>
+          <w:t xml:space="preserve"> </w:t>
+        </w:r>
+        <w:r>
+          <w:rPr>
+            <w:rStyle w:val="Hyperlink"/>
+          </w:rPr>
+          <w:t xml:space="preserve">Bratislava,</w:t>
+        </w:r>
+        <w:r>
+          <w:rPr>
+            <w:rStyle w:val="Hyperlink"/>
+          </w:rPr>
+          <w:t xml:space="preserve"> </w:t>
+        </w:r>
+        <w:r>
+          <w:rPr>
+            <w:rStyle w:val="Hyperlink"/>
+          </w:rPr>
+          <w:t xml:space="preserve">821</w:t>
+        </w:r>
+        <w:r>
+          <w:rPr>
+            <w:rStyle w:val="Hyperlink"/>
+          </w:rPr>
+          <w:t xml:space="preserve"> </w:t>
+        </w:r>
+        <w:r>
+          <w:rPr>
+            <w:rStyle w:val="Hyperlink"/>
+          </w:rPr>
+          <w:t xml:space="preserve">08</w:t>
+        </w:r>
+      </w:hyperlink>
+    </w:p>
+    <w:p>
+      <w:pPr>
+        <w:pStyle w:val="Author"/>
+      </w:pPr>
+      <w:r>
+        <w:rPr>
+          <w:i/>
+        </w:rPr>
+        <w:t xml:space="preserve">l:</w:t>
       </w:r>
       <w:r>
         <w:t xml:space="preserve"> </w:t>
       </w:r>
       <w:hyperlink r:id="rId22">
-        <w:r>
-          <w:rPr>
-            <w:rStyle w:val="Hyperlink"/>
-          </w:rPr>
-          <w:t xml:space="preserve">92,</w:t>
-        </w:r>
-        <w:r>
-          <w:rPr>
-            <w:rStyle w:val="Hyperlink"/>
-          </w:rPr>
-          <w:t xml:space="preserve"> </w:t>
-        </w:r>
-        <w:r>
-          <w:rPr>
-            <w:rStyle w:val="Hyperlink"/>
-          </w:rPr>
-          <w:t xml:space="preserve">Kosicka,</w:t>
-        </w:r>
-        <w:r>
-          <w:rPr>
-            <w:rStyle w:val="Hyperlink"/>
-          </w:rPr>
-          <w:t xml:space="preserve"> </w:t>
-        </w:r>
-        <w:r>
-          <w:rPr>
-            <w:rStyle w:val="Hyperlink"/>
-          </w:rPr>
-          <w:t xml:space="preserve">52/A,</w:t>
-        </w:r>
-        <w:r>
-          <w:rPr>
-            <w:rStyle w:val="Hyperlink"/>
-          </w:rPr>
-          <w:t xml:space="preserve"> </w:t>
-        </w:r>
-        <w:r>
-          <w:rPr>
-            <w:rStyle w:val="Hyperlink"/>
-          </w:rPr>
-          <w:t xml:space="preserve">Bratislava,</w:t>
-        </w:r>
-        <w:r>
-          <w:rPr>
-            <w:rStyle w:val="Hyperlink"/>
-          </w:rPr>
-          <w:t xml:space="preserve"> </w:t>
-        </w:r>
-        <w:r>
-          <w:rPr>
-            <w:rStyle w:val="Hyperlink"/>
-          </w:rPr>
-          <w:t xml:space="preserve">821</w:t>
-        </w:r>
-        <w:r>
-          <w:rPr>
-            <w:rStyle w:val="Hyperlink"/>
-          </w:rPr>
-          <w:t xml:space="preserve"> </w:t>
-        </w:r>
-        <w:r>
-          <w:rPr>
-            <w:rStyle w:val="Hyperlink"/>
-          </w:rPr>
-          <w:t xml:space="preserve">08</w:t>
-        </w:r>
-      </w:hyperlink>
-    </w:p>
-    <w:p>
-      <w:pPr>
-        <w:pStyle w:val="Author"/>
-      </w:pPr>
-      <w:r>
-        <w:rPr>
-          <w:i/>
-        </w:rPr>
-        <w:t xml:space="preserve">l:</w:t>
-      </w:r>
-      <w:r>
-        <w:t xml:space="preserve"> </w:t>
-      </w:r>
-      <w:hyperlink r:id="rId23">
         <w:r>
           <w:rPr>
             <w:rStyle w:val="Hyperlink"/>
@@ -648,11 +648,11 @@
       <w:pPr>
         <w:pStyle w:val="Heading3"/>
       </w:pPr>
-      <w:bookmarkStart w:id="24" w:name="professional-experience"/>
-      <w:bookmarkEnd w:id="24"/>
+      <w:bookmarkStart w:id="23" w:name="professional-experience"/>
       <w:r>
         <w:t xml:space="preserve">Professional Experience</w:t>
       </w:r>
+      <w:bookmarkEnd w:id="23"/>
     </w:p>
     <w:p>
       <w:pPr>
@@ -673,7 +673,7 @@
       <w:r>
         <w:t xml:space="preserve"> </w:t>
       </w:r>
-      <w:hyperlink r:id="rId25">
+      <w:hyperlink r:id="rId24">
         <w:r>
           <w:rPr>
             <w:rStyle w:val="Hyperlink"/>
@@ -747,7 +747,7 @@
         <w:rPr>
           <w:b/>
         </w:rPr>
-        <w:t xml:space="preserve">Senior Infrastructure Engineer, NFVi CICD</w:t>
+        <w:t xml:space="preserve">Senior Infrastructure Engineer, CICD, NFVi DevOps</w:t>
       </w:r>
     </w:p>
     <w:p>
@@ -785,7 +785,7 @@
         </w:numPr>
       </w:pPr>
       <w:r>
-        <w:t xml:space="preserve">Senior infrastructure engineer tasked with the design and devops of applications</w:t>
+        <w:t xml:space="preserve">Part of the CI/CD team tasked with the design and devops of applications</w:t>
       </w:r>
       <w:r>
         <w:t xml:space="preserve"> </w:t>
@@ -807,6 +807,30 @@
           <w:i/>
         </w:rPr>
         <w:t xml:space="preserve">JFrog Artifactory</w:t>
+      </w:r>
+      <w:r>
+        <w:t xml:space="preserve">,</w:t>
+      </w:r>
+      <w:r>
+        <w:t xml:space="preserve"> </w:t>
+      </w:r>
+      <w:r>
+        <w:rPr>
+          <w:i/>
+        </w:rPr>
+        <w:t xml:space="preserve">Gitlab</w:t>
+      </w:r>
+      <w:r>
+        <w:t xml:space="preserve">,</w:t>
+      </w:r>
+      <w:r>
+        <w:t xml:space="preserve"> </w:t>
+      </w:r>
+      <w:r>
+        <w:rPr>
+          <w:i/>
+        </w:rPr>
+        <w:t xml:space="preserve">Gitlab Runner</w:t>
       </w:r>
       <w:r>
         <w:t xml:space="preserve">.</w:t>
@@ -878,13 +902,13 @@
         </w:numPr>
       </w:pPr>
       <w:r>
-        <w:t xml:space="preserve">Engaging various other teams in designing git workflows, CI/CD processes,</w:t>
-      </w:r>
-      <w:r>
-        <w:t xml:space="preserve"> </w:t>
-      </w:r>
-      <w:r>
-        <w:t xml:space="preserve">NFVi Orchestration and QA strategies. e.g.</w:t>
+        <w:t xml:space="preserve">Engaging various other teams in designing git branching and workflows strategies,</w:t>
+      </w:r>
+      <w:r>
+        <w:t xml:space="preserve"> </w:t>
+      </w:r>
+      <w:r>
+        <w:t xml:space="preserve">CI/CD processes, NFVi Orchestration and QA strategies. e.g.</w:t>
       </w:r>
       <w:r>
         <w:t xml:space="preserve"> </w:t>
@@ -924,6 +948,13 @@
       </w:r>
     </w:p>
     <w:p>
+      <w:r>
+        <w:pict>
+          <v:rect style="width:0;height:1.5pt" o:hralign="center" o:hrstd="t" o:hr="t"/>
+        </w:pict>
+      </w:r>
+    </w:p>
+    <w:p>
       <w:pPr>
         <w:pStyle w:val="FirstParagraph"/>
       </w:pPr>
@@ -942,7 +973,7 @@
       <w:r>
         <w:t xml:space="preserve"> </w:t>
       </w:r>
-      <w:hyperlink r:id="rId26">
+      <w:hyperlink r:id="rId25">
         <w:r>
           <w:rPr>
             <w:rStyle w:val="Hyperlink"/>
@@ -1103,6 +1134,13 @@
       </w:r>
     </w:p>
     <w:p>
+      <w:r>
+        <w:pict>
+          <v:rect style="width:0;height:1.5pt" o:hralign="center" o:hrstd="t" o:hr="t"/>
+        </w:pict>
+      </w:r>
+    </w:p>
+    <w:p>
       <w:pPr>
         <w:pStyle w:val="FirstParagraph"/>
       </w:pPr>
@@ -1121,57 +1159,69 @@
       <w:r>
         <w:t xml:space="preserve"> </w:t>
       </w:r>
+      <w:hyperlink r:id="rId26">
+        <w:r>
+          <w:rPr>
+            <w:rStyle w:val="Hyperlink"/>
+            <w:b/>
+          </w:rPr>
+          <w:t xml:space="preserve">Citrix Systems UK Ltd</w:t>
+        </w:r>
+      </w:hyperlink>
+      <w:r>
+        <w:t xml:space="preserve"> </w:t>
+      </w:r>
+      <w:r>
+        <w:t xml:space="preserve">• Cambridge, United Kingdom</w:t>
+      </w:r>
+    </w:p>
+    <w:p>
+      <w:pPr>
+        <w:pStyle w:val="BodyText"/>
+      </w:pPr>
+      <w:r>
+        <w:t xml:space="preserve">Citrix solutions power business mobility through secure, mobile workspaces that provide people with instant access to apps, desktops, data and communications on any device, over any network and cloud. With annual revenue in 2014 of $3.14 billion, Citrix solutions are in use at more than 400,000 organizations and by over 100 million users globally.</w:t>
+      </w:r>
+    </w:p>
+    <w:p>
+      <w:pPr>
+        <w:pStyle w:val="BodyText"/>
+      </w:pPr>
+      <w:r>
+        <w:rPr>
+          <w:i/>
+        </w:rPr>
+        <w:t xml:space="preserve">Oct 2013 - Aug 2015</w:t>
+      </w:r>
+      <w:r>
+        <w:t xml:space="preserve"> </w:t>
+      </w:r>
+      <w:r>
+        <w:t xml:space="preserve">•</w:t>
+      </w:r>
+      <w:r>
+        <w:t xml:space="preserve"> </w:t>
+      </w:r>
+      <w:r>
+        <w:rPr>
+          <w:b/>
+        </w:rPr>
+        <w:t xml:space="preserve">Senior Software Test Engineer, Engineering Productivity</w:t>
+      </w:r>
+      <w:r>
+        <w:t xml:space="preserve">,</w:t>
+      </w:r>
+      <w:r>
+        <w:t xml:space="preserve"> </w:t>
+      </w:r>
       <w:hyperlink r:id="rId27">
         <w:r>
           <w:rPr>
             <w:rStyle w:val="Hyperlink"/>
-            <w:b/>
-          </w:rPr>
-          <w:t xml:space="preserve">Citrix Systems UK Ltd</w:t>
-        </w:r>
-      </w:hyperlink>
-      <w:r>
-        <w:t xml:space="preserve"> </w:t>
-      </w:r>
-      <w:r>
-        <w:t xml:space="preserve">• Cambridge, United Kingdom</w:t>
-      </w:r>
-    </w:p>
-    <w:p>
-      <w:pPr>
-        <w:pStyle w:val="BodyText"/>
-      </w:pPr>
-      <w:r>
-        <w:t xml:space="preserve">Citrix solutions power business mobility through secure, mobile workspaces that provide people with instant access to apps, desktops, data and communications on any device, over any network and cloud. With annual revenue in 2014 of $3.14 billion, Citrix solutions are in use at more than 400,000 organizations and by over 100 million users globally.</w:t>
-      </w:r>
-    </w:p>
-    <w:p>
-      <w:pPr>
-        <w:pStyle w:val="BodyText"/>
-      </w:pPr>
-      <w:r>
-        <w:rPr>
-          <w:b/>
-        </w:rPr>
-        <w:t xml:space="preserve">Senior Software Test Engineer, Engineering Productivity</w:t>
-      </w:r>
-      <w:r>
-        <w:t xml:space="preserve">,</w:t>
-      </w:r>
-      <w:r>
-        <w:t xml:space="preserve"> </w:t>
-      </w:r>
-      <w:hyperlink r:id="rId28">
-        <w:r>
-          <w:rPr>
-            <w:rStyle w:val="Hyperlink"/>
           </w:rPr>
           <w:t xml:space="preserve">Enterprise Desktop and Apps</w:t>
         </w:r>
       </w:hyperlink>
-      <w:r>
-        <w:t xml:space="preserve">.</w:t>
-      </w:r>
     </w:p>
     <w:p>
       <w:pPr>
@@ -1210,18 +1260,18 @@
       <w:r>
         <w:t xml:space="preserve"> </w:t>
       </w:r>
+      <w:hyperlink r:id="rId28">
+        <w:r>
+          <w:rPr>
+            <w:rStyle w:val="Hyperlink"/>
+          </w:rPr>
+          <w:t xml:space="preserve">Apache CloudStack</w:t>
+        </w:r>
+      </w:hyperlink>
+      <w:r>
+        <w:t xml:space="preserve">/</w:t>
+      </w:r>
       <w:hyperlink r:id="rId29">
-        <w:r>
-          <w:rPr>
-            <w:rStyle w:val="Hyperlink"/>
-          </w:rPr>
-          <w:t xml:space="preserve">Apache CloudStack</w:t>
-        </w:r>
-      </w:hyperlink>
-      <w:r>
-        <w:t xml:space="preserve">/</w:t>
-      </w:r>
-      <w:hyperlink r:id="rId30">
         <w:r>
           <w:rPr>
             <w:rStyle w:val="Hyperlink"/>
@@ -1301,7 +1351,7 @@
       <w:r>
         <w:t xml:space="preserve"> </w:t>
       </w:r>
-      <w:hyperlink r:id="rId31">
+      <w:hyperlink r:id="rId30">
         <w:r>
           <w:rPr>
             <w:rStyle w:val="Hyperlink"/>
@@ -1351,7 +1401,7 @@
       <w:r>
         <w:t xml:space="preserve">setting up the infrastructure for customer demos/</w:t>
       </w:r>
-      <w:hyperlink r:id="rId32">
+      <w:hyperlink r:id="rId31">
         <w:r>
           <w:rPr>
             <w:rStyle w:val="Hyperlink"/>
@@ -1373,6 +1423,147 @@
       </w:r>
       <w:r>
         <w:t xml:space="preserve">technical training, etc.</w:t>
+      </w:r>
+    </w:p>
+    <w:p>
+      <w:r>
+        <w:pict>
+          <v:rect style="width:0;height:1.5pt" o:hralign="center" o:hrstd="t" o:hr="t"/>
+        </w:pict>
+      </w:r>
+    </w:p>
+    <w:p>
+      <w:pPr>
+        <w:pStyle w:val="FirstParagraph"/>
+      </w:pPr>
+      <w:r>
+        <w:rPr>
+          <w:i/>
+        </w:rPr>
+        <w:t xml:space="preserve">Apr 2012 - Oct 2013</w:t>
+      </w:r>
+      <w:r>
+        <w:t xml:space="preserve"> </w:t>
+      </w:r>
+      <w:r>
+        <w:t xml:space="preserve">•</w:t>
+      </w:r>
+      <w:r>
+        <w:t xml:space="preserve"> </w:t>
+      </w:r>
+      <w:r>
+        <w:rPr>
+          <w:b/>
+        </w:rPr>
+        <w:t xml:space="preserve">Associate Software Test Engineer, Engineering Productivity</w:t>
+      </w:r>
+      <w:r>
+        <w:t xml:space="preserve">,</w:t>
+      </w:r>
+      <w:r>
+        <w:t xml:space="preserve"> </w:t>
+      </w:r>
+      <w:hyperlink r:id="rId27">
+        <w:r>
+          <w:rPr>
+            <w:rStyle w:val="Hyperlink"/>
+          </w:rPr>
+          <w:t xml:space="preserve">Enterprise Desktop and Apps</w:t>
+        </w:r>
+      </w:hyperlink>
+      <w:r>
+        <w:t xml:space="preserve">.</w:t>
+      </w:r>
+    </w:p>
+    <w:p>
+      <w:pPr>
+        <w:pStyle w:val="BodyText"/>
+      </w:pPr>
+      <w:r>
+        <w:rPr>
+          <w:i/>
+        </w:rPr>
+        <w:t xml:space="preserve">Skills :</w:t>
+      </w:r>
+      <w:r>
+        <w:t xml:space="preserve"> </w:t>
+      </w:r>
+      <w:r>
+        <w:t xml:space="preserve">Apache CloudStack/Citrix CloudPlatform • XenServer/Hyper-V/ESX • Citrix XenDesktop • Windows Server 2008/2012/2016, 2003 • Windows 7/8/8.x/10, XP/Vista • SQL Server 2008/2012/2016 • PowerShell/.NET • Debian/CentOS Linux • Puppetlabs Razor/iPXE • Perl, Bash, Ruby, Python • HP Prioliant, Dell PowerEdge • Dell Compellent, HP StorageWorks • Cisco 2960s/g/x, Nexus</w:t>
+      </w:r>
+    </w:p>
+    <w:p>
+      <w:r>
+        <w:pict>
+          <v:rect style="width:0;height:1.5pt" o:hralign="center" o:hrstd="t" o:hr="t"/>
+        </w:pict>
+      </w:r>
+    </w:p>
+    <w:p>
+      <w:pPr>
+        <w:pStyle w:val="FirstParagraph"/>
+      </w:pPr>
+      <w:r>
+        <w:rPr>
+          <w:i/>
+        </w:rPr>
+        <w:t xml:space="preserve">Jul 2010 - Apr 2012</w:t>
+      </w:r>
+      <w:r>
+        <w:t xml:space="preserve"> </w:t>
+      </w:r>
+      <w:r>
+        <w:t xml:space="preserve">•</w:t>
+      </w:r>
+      <w:r>
+        <w:t xml:space="preserve"> </w:t>
+      </w:r>
+      <w:r>
+        <w:rPr>
+          <w:b/>
+        </w:rPr>
+        <w:t xml:space="preserve">Software Test Engineer, Test Automation</w:t>
+      </w:r>
+      <w:r>
+        <w:t xml:space="preserve">,</w:t>
+      </w:r>
+      <w:r>
+        <w:t xml:space="preserve"> </w:t>
+      </w:r>
+      <w:hyperlink r:id="rId27">
+        <w:r>
+          <w:rPr>
+            <w:rStyle w:val="Hyperlink"/>
+          </w:rPr>
+          <w:t xml:space="preserve">XenDesktop Engineering</w:t>
+        </w:r>
+      </w:hyperlink>
+      <w:r>
+        <w:t xml:space="preserve">.</w:t>
+      </w:r>
+    </w:p>
+    <w:p>
+      <w:pPr>
+        <w:pStyle w:val="BodyText"/>
+      </w:pPr>
+      <w:r>
+        <w:rPr>
+          <w:i/>
+        </w:rPr>
+        <w:t xml:space="preserve">Skills :</w:t>
+      </w:r>
+      <w:r>
+        <w:t xml:space="preserve"> </w:t>
+      </w:r>
+      <w:r>
+        <w:t xml:space="preserve">Apache CloudStack/Citrix CloudPlatform • XenServer/Hyper-V/ESX • Citrix XenDesktop • Windows Server 2008/2012/2016, 2003 • Windows 7/8/8.x/10, XP/Vista • SQL Server 2008/2012/2016 • PowerShell/.NET • Debian/CentOS Linux • Puppetlabs Razor/iPXE • Perl, Bash, Ruby, Python • HP Prioliant, Dell PowerEdge • Dell Compellent, HP StorageWorks • Cisco 2960s/g/x, Nexus</w:t>
+      </w:r>
+    </w:p>
+    <w:p>
+      <w:r>
+        <w:pict>
+          <v:rect style="width:0;height:1.5pt" o:hralign="center" o:hrstd="t" o:hr="t"/>
+        </w:pict>
       </w:r>
     </w:p>
     <w:p>
@@ -1448,6 +1639,13 @@
       </w:r>
     </w:p>
     <w:p>
+      <w:r>
+        <w:pict>
+          <v:rect style="width:0;height:1.5pt" o:hralign="center" o:hrstd="t" o:hr="t"/>
+        </w:pict>
+      </w:r>
+    </w:p>
+    <w:p>
       <w:pPr>
         <w:pStyle w:val="FirstParagraph"/>
       </w:pPr>
@@ -1466,7 +1664,7 @@
       <w:r>
         <w:t xml:space="preserve"> </w:t>
       </w:r>
-      <w:hyperlink r:id="rId33">
+      <w:hyperlink r:id="rId32">
         <w:r>
           <w:rPr>
             <w:rStyle w:val="Hyperlink"/>
@@ -1523,6 +1721,13 @@
       </w:r>
     </w:p>
     <w:p>
+      <w:r>
+        <w:pict>
+          <v:rect style="width:0;height:1.5pt" o:hralign="center" o:hrstd="t" o:hr="t"/>
+        </w:pict>
+      </w:r>
+    </w:p>
+    <w:p>
       <w:pPr>
         <w:pStyle w:val="FirstParagraph"/>
       </w:pPr>
@@ -1598,11 +1803,11 @@
       <w:pPr>
         <w:pStyle w:val="Heading3"/>
       </w:pPr>
-      <w:bookmarkStart w:id="34" w:name="technical-experience"/>
-      <w:bookmarkEnd w:id="34"/>
+      <w:bookmarkStart w:id="33" w:name="technical-experience"/>
       <w:r>
         <w:t xml:space="preserve">Technical Experience</w:t>
       </w:r>
+      <w:bookmarkEnd w:id="33"/>
     </w:p>
     <w:p>
       <w:pPr>
@@ -1628,79 +1833,252 @@
       <w:r>
         <w:t xml:space="preserve"> </w:t>
       </w:r>
+      <w:hyperlink r:id="rId34">
+        <w:r>
+          <w:rPr>
+            <w:rStyle w:val="Hyperlink"/>
+          </w:rPr>
+          <w:t xml:space="preserve">Canonical Openstack</w:t>
+        </w:r>
+      </w:hyperlink>
+      <w:r>
+        <w:t xml:space="preserve">,</w:t>
+      </w:r>
+      <w:r>
+        <w:t xml:space="preserve"> </w:t>
+      </w:r>
       <w:hyperlink r:id="rId35">
         <w:r>
           <w:rPr>
             <w:rStyle w:val="Hyperlink"/>
           </w:rPr>
-          <w:t xml:space="preserve">Canonical Openstack</w:t>
-        </w:r>
-      </w:hyperlink>
-      <w:r>
-        <w:t xml:space="preserve">,</w:t>
-      </w:r>
-      <w:r>
-        <w:t xml:space="preserve"> </w:t>
+          <w:t xml:space="preserve">Amazon ec2</w:t>
+        </w:r>
+      </w:hyperlink>
+      <w:r>
+        <w:t xml:space="preserve">/</w:t>
       </w:r>
       <w:hyperlink r:id="rId36">
         <w:r>
           <w:rPr>
             <w:rStyle w:val="Hyperlink"/>
           </w:rPr>
-          <w:t xml:space="preserve">Amazon ec2</w:t>
+          <w:t xml:space="preserve">AWS</w:t>
+        </w:r>
+      </w:hyperlink>
+      <w:r>
+        <w:t xml:space="preserve">,</w:t>
+      </w:r>
+      <w:r>
+        <w:t xml:space="preserve"> </w:t>
+      </w:r>
+      <w:hyperlink r:id="rId37">
+        <w:r>
+          <w:rPr>
+            <w:rStyle w:val="Hyperlink"/>
+          </w:rPr>
+          <w:t xml:space="preserve">Apache Cloudstack</w:t>
+        </w:r>
+      </w:hyperlink>
+      <w:r>
+        <w:t xml:space="preserve">,</w:t>
+      </w:r>
+      <w:r>
+        <w:t xml:space="preserve"> </w:t>
+      </w:r>
+      <w:hyperlink r:id="rId38">
+        <w:r>
+          <w:rPr>
+            <w:rStyle w:val="Hyperlink"/>
+          </w:rPr>
+          <w:t xml:space="preserve">DigitalOcean</w:t>
+        </w:r>
+      </w:hyperlink>
+      <w:r>
+        <w:t xml:space="preserve">,</w:t>
+      </w:r>
+      <w:r>
+        <w:t xml:space="preserve"> </w:t>
+      </w:r>
+      <w:hyperlink r:id="rId39">
+        <w:r>
+          <w:rPr>
+            <w:rStyle w:val="Hyperlink"/>
+          </w:rPr>
+          <w:t xml:space="preserve">Microsoft Azure</w:t>
+        </w:r>
+      </w:hyperlink>
+    </w:p>
+    <w:p>
+      <w:pPr>
+        <w:pStyle w:val="BodyText"/>
+      </w:pPr>
+      <w:r>
+        <w:t xml:space="preserve">Containers</w:t>
+      </w:r>
+      <w:r>
+        <w:t xml:space="preserve"> </w:t>
+      </w:r>
+      <w:r>
+        <w:t xml:space="preserve">:</w:t>
+      </w:r>
+      <w:r>
+        <w:t xml:space="preserve"> </w:t>
+      </w:r>
+      <w:hyperlink r:id="rId40">
+        <w:r>
+          <w:rPr>
+            <w:rStyle w:val="Hyperlink"/>
+          </w:rPr>
+          <w:t xml:space="preserve">docker</w:t>
+        </w:r>
+      </w:hyperlink>
+      <w:r>
+        <w:t xml:space="preserve">,</w:t>
+      </w:r>
+      <w:r>
+        <w:t xml:space="preserve"> </w:t>
+      </w:r>
+      <w:hyperlink r:id="rId41">
+        <w:r>
+          <w:rPr>
+            <w:rStyle w:val="Hyperlink"/>
+          </w:rPr>
+          <w:t xml:space="preserve">docker-compose</w:t>
+        </w:r>
+      </w:hyperlink>
+      <w:r>
+        <w:t xml:space="preserve">,</w:t>
+      </w:r>
+      <w:r>
+        <w:t xml:space="preserve"> </w:t>
+      </w:r>
+      <w:hyperlink r:id="rId42">
+        <w:r>
+          <w:rPr>
+            <w:rStyle w:val="Hyperlink"/>
+          </w:rPr>
+          <w:t xml:space="preserve">Kubernetes</w:t>
+        </w:r>
+      </w:hyperlink>
+      <w:r>
+        <w:t xml:space="preserve">,</w:t>
+      </w:r>
+      <w:r>
+        <w:t xml:space="preserve"> </w:t>
+      </w:r>
+      <w:hyperlink r:id="rId43">
+        <w:r>
+          <w:rPr>
+            <w:rStyle w:val="Hyperlink"/>
+          </w:rPr>
+          <w:t xml:space="preserve">Consul</w:t>
+        </w:r>
+      </w:hyperlink>
+    </w:p>
+    <w:p>
+      <w:pPr>
+        <w:pStyle w:val="BodyText"/>
+      </w:pPr>
+      <w:r>
+        <w:t xml:space="preserve">Virtualization</w:t>
+      </w:r>
+      <w:r>
+        <w:t xml:space="preserve"> </w:t>
+      </w:r>
+      <w:r>
+        <w:t xml:space="preserve">:</w:t>
+      </w:r>
+      <w:r>
+        <w:t xml:space="preserve"> </w:t>
+      </w:r>
+      <w:hyperlink r:id="rId44">
+        <w:r>
+          <w:rPr>
+            <w:rStyle w:val="Hyperlink"/>
+          </w:rPr>
+          <w:t xml:space="preserve">Citrix XenServer</w:t>
+        </w:r>
+      </w:hyperlink>
+      <w:r>
+        <w:t xml:space="preserve">,</w:t>
+      </w:r>
+      <w:r>
+        <w:t xml:space="preserve"> </w:t>
+      </w:r>
+      <w:hyperlink r:id="rId45">
+        <w:r>
+          <w:rPr>
+            <w:rStyle w:val="Hyperlink"/>
+          </w:rPr>
+          <w:t xml:space="preserve">KVM</w:t>
+        </w:r>
+      </w:hyperlink>
+      <w:r>
+        <w:t xml:space="preserve">,</w:t>
+      </w:r>
+      <w:r>
+        <w:t xml:space="preserve"> </w:t>
+      </w:r>
+      <w:hyperlink r:id="rId46">
+        <w:r>
+          <w:rPr>
+            <w:rStyle w:val="Hyperlink"/>
+          </w:rPr>
+          <w:t xml:space="preserve">Xen</w:t>
+        </w:r>
+      </w:hyperlink>
+      <w:r>
+        <w:t xml:space="preserve">,</w:t>
+      </w:r>
+      <w:r>
+        <w:t xml:space="preserve"> </w:t>
+      </w:r>
+      <w:hyperlink r:id="rId47">
+        <w:r>
+          <w:rPr>
+            <w:rStyle w:val="Hyperlink"/>
+          </w:rPr>
+          <w:t xml:space="preserve">Oracle VirtualBox</w:t>
+        </w:r>
+      </w:hyperlink>
+      <w:r>
+        <w:t xml:space="preserve">,</w:t>
+      </w:r>
+      <w:r>
+        <w:t xml:space="preserve"> </w:t>
+      </w:r>
+      <w:hyperlink r:id="rId48">
+        <w:r>
+          <w:rPr>
+            <w:rStyle w:val="Hyperlink"/>
+          </w:rPr>
+          <w:t xml:space="preserve">Microsoft Hyper-V</w:t>
+        </w:r>
+      </w:hyperlink>
+      <w:r>
+        <w:t xml:space="preserve">,</w:t>
+      </w:r>
+      <w:r>
+        <w:t xml:space="preserve"> </w:t>
+      </w:r>
+      <w:hyperlink r:id="rId49">
+        <w:r>
+          <w:rPr>
+            <w:rStyle w:val="Hyperlink"/>
+          </w:rPr>
+          <w:t xml:space="preserve">VMWare ESX</w:t>
         </w:r>
       </w:hyperlink>
       <w:r>
         <w:t xml:space="preserve">/</w:t>
       </w:r>
-      <w:hyperlink r:id="rId37">
-        <w:r>
-          <w:rPr>
-            <w:rStyle w:val="Hyperlink"/>
-          </w:rPr>
-          <w:t xml:space="preserve">AWS</w:t>
-        </w:r>
-      </w:hyperlink>
-      <w:r>
-        <w:t xml:space="preserve">,</w:t>
-      </w:r>
-      <w:r>
-        <w:t xml:space="preserve"> </w:t>
-      </w:r>
-      <w:hyperlink r:id="rId38">
-        <w:r>
-          <w:rPr>
-            <w:rStyle w:val="Hyperlink"/>
-          </w:rPr>
-          <w:t xml:space="preserve">Apache Cloudstack</w:t>
-        </w:r>
-      </w:hyperlink>
-      <w:r>
-        <w:t xml:space="preserve">,</w:t>
-      </w:r>
-      <w:r>
-        <w:t xml:space="preserve"> </w:t>
-      </w:r>
-      <w:hyperlink r:id="rId39">
-        <w:r>
-          <w:rPr>
-            <w:rStyle w:val="Hyperlink"/>
-          </w:rPr>
-          <w:t xml:space="preserve">DigitalOcean</w:t>
-        </w:r>
-      </w:hyperlink>
-      <w:r>
-        <w:t xml:space="preserve">,</w:t>
-      </w:r>
-      <w:r>
-        <w:t xml:space="preserve"> </w:t>
-      </w:r>
-      <w:hyperlink r:id="rId40">
-        <w:r>
-          <w:rPr>
-            <w:rStyle w:val="Hyperlink"/>
-          </w:rPr>
-          <w:t xml:space="preserve">Microsoft Azure</w:t>
+      <w:hyperlink r:id="rId50">
+        <w:r>
+          <w:rPr>
+            <w:rStyle w:val="Hyperlink"/>
+          </w:rPr>
+          <w:t xml:space="preserve">vSphere</w:t>
         </w:r>
       </w:hyperlink>
     </w:p>
@@ -1709,7 +2087,7 @@
         <w:pStyle w:val="BodyText"/>
       </w:pPr>
       <w:r>
-        <w:t xml:space="preserve">Containers</w:t>
+        <w:t xml:space="preserve">Operating Systems</w:t>
       </w:r>
       <w:r>
         <w:t xml:space="preserve"> </w:t>
@@ -1720,54 +2098,115 @@
       <w:r>
         <w:t xml:space="preserve"> </w:t>
       </w:r>
-      <w:hyperlink r:id="rId41">
-        <w:r>
-          <w:rPr>
-            <w:rStyle w:val="Hyperlink"/>
-          </w:rPr>
-          <w:t xml:space="preserve">docker</w:t>
-        </w:r>
-      </w:hyperlink>
-      <w:r>
-        <w:t xml:space="preserve">,</w:t>
-      </w:r>
-      <w:r>
-        <w:t xml:space="preserve"> </w:t>
-      </w:r>
-      <w:hyperlink r:id="rId42">
-        <w:r>
-          <w:rPr>
-            <w:rStyle w:val="Hyperlink"/>
-          </w:rPr>
-          <w:t xml:space="preserve">docker-compose</w:t>
-        </w:r>
-      </w:hyperlink>
-      <w:r>
-        <w:t xml:space="preserve">,</w:t>
-      </w:r>
-      <w:r>
-        <w:t xml:space="preserve"> </w:t>
-      </w:r>
-      <w:hyperlink r:id="rId43">
-        <w:r>
-          <w:rPr>
-            <w:rStyle w:val="Hyperlink"/>
-          </w:rPr>
-          <w:t xml:space="preserve">Kubernetes</w:t>
-        </w:r>
-      </w:hyperlink>
-      <w:r>
-        <w:t xml:space="preserve">,</w:t>
-      </w:r>
-      <w:r>
-        <w:t xml:space="preserve"> </w:t>
-      </w:r>
-      <w:hyperlink r:id="rId44">
-        <w:r>
-          <w:rPr>
-            <w:rStyle w:val="Hyperlink"/>
-          </w:rPr>
-          <w:t xml:space="preserve">Consul</w:t>
+      <w:hyperlink r:id="rId51">
+        <w:r>
+          <w:rPr>
+            <w:rStyle w:val="Hyperlink"/>
+          </w:rPr>
+          <w:t xml:space="preserve">Debian</w:t>
+        </w:r>
+      </w:hyperlink>
+      <w:r>
+        <w:t xml:space="preserve">/</w:t>
+      </w:r>
+      <w:hyperlink r:id="rId52">
+        <w:r>
+          <w:rPr>
+            <w:rStyle w:val="Hyperlink"/>
+          </w:rPr>
+          <w:t xml:space="preserve">Ubuntu</w:t>
+        </w:r>
+      </w:hyperlink>
+      <w:r>
+        <w:t xml:space="preserve">,</w:t>
+      </w:r>
+      <w:r>
+        <w:t xml:space="preserve"> </w:t>
+      </w:r>
+      <w:hyperlink r:id="rId53">
+        <w:r>
+          <w:rPr>
+            <w:rStyle w:val="Hyperlink"/>
+          </w:rPr>
+          <w:t xml:space="preserve">Microsoft Windows Server 2003/2008/2012/2016</w:t>
+        </w:r>
+      </w:hyperlink>
+      <w:r>
+        <w:t xml:space="preserve">,</w:t>
+      </w:r>
+      <w:r>
+        <w:t xml:space="preserve"> </w:t>
+      </w:r>
+      <w:hyperlink r:id="rId54">
+        <w:r>
+          <w:rPr>
+            <w:rStyle w:val="Hyperlink"/>
+          </w:rPr>
+          <w:t xml:space="preserve">Windows XP/7/8/8.x/10</w:t>
+        </w:r>
+      </w:hyperlink>
+      <w:r>
+        <w:t xml:space="preserve">,</w:t>
+      </w:r>
+      <w:r>
+        <w:t xml:space="preserve"> </w:t>
+      </w:r>
+      <w:hyperlink r:id="rId55">
+        <w:r>
+          <w:rPr>
+            <w:rStyle w:val="Hyperlink"/>
+          </w:rPr>
+          <w:t xml:space="preserve">CentOS</w:t>
+        </w:r>
+      </w:hyperlink>
+      <w:r>
+        <w:t xml:space="preserve">/</w:t>
+      </w:r>
+      <w:hyperlink r:id="rId56">
+        <w:r>
+          <w:rPr>
+            <w:rStyle w:val="Hyperlink"/>
+          </w:rPr>
+          <w:t xml:space="preserve">RHEL</w:t>
+        </w:r>
+      </w:hyperlink>
+      <w:r>
+        <w:t xml:space="preserve">,</w:t>
+      </w:r>
+      <w:r>
+        <w:t xml:space="preserve"> </w:t>
+      </w:r>
+      <w:hyperlink r:id="rId57">
+        <w:r>
+          <w:rPr>
+            <w:rStyle w:val="Hyperlink"/>
+          </w:rPr>
+          <w:t xml:space="preserve">OpenSuSe</w:t>
+        </w:r>
+      </w:hyperlink>
+      <w:r>
+        <w:t xml:space="preserve">/</w:t>
+      </w:r>
+      <w:hyperlink r:id="rId58">
+        <w:r>
+          <w:rPr>
+            <w:rStyle w:val="Hyperlink"/>
+          </w:rPr>
+          <w:t xml:space="preserve">SuSe</w:t>
+        </w:r>
+      </w:hyperlink>
+      <w:r>
+        <w:t xml:space="preserve">,</w:t>
+      </w:r>
+      <w:r>
+        <w:t xml:space="preserve"> </w:t>
+      </w:r>
+      <w:hyperlink r:id="rId59">
+        <w:r>
+          <w:rPr>
+            <w:rStyle w:val="Hyperlink"/>
+          </w:rPr>
+          <w:t xml:space="preserve">FreeBSD 9/10</w:t>
         </w:r>
       </w:hyperlink>
     </w:p>
@@ -1776,7 +2215,7 @@
         <w:pStyle w:val="BodyText"/>
       </w:pPr>
       <w:r>
-        <w:t xml:space="preserve">Virtualization</w:t>
+        <w:t xml:space="preserve">DevOps/CICD</w:t>
       </w:r>
       <w:r>
         <w:t xml:space="preserve"> </w:t>
@@ -1787,93 +2226,149 @@
       <w:r>
         <w:t xml:space="preserve"> </w:t>
       </w:r>
-      <w:hyperlink r:id="rId45">
-        <w:r>
-          <w:rPr>
-            <w:rStyle w:val="Hyperlink"/>
-          </w:rPr>
-          <w:t xml:space="preserve">Citrix XenServer</w:t>
-        </w:r>
-      </w:hyperlink>
-      <w:r>
-        <w:t xml:space="preserve">,</w:t>
-      </w:r>
-      <w:r>
-        <w:t xml:space="preserve"> </w:t>
-      </w:r>
-      <w:hyperlink r:id="rId46">
-        <w:r>
-          <w:rPr>
-            <w:rStyle w:val="Hyperlink"/>
-          </w:rPr>
-          <w:t xml:space="preserve">KVM</w:t>
-        </w:r>
-      </w:hyperlink>
-      <w:r>
-        <w:t xml:space="preserve">,</w:t>
-      </w:r>
-      <w:r>
-        <w:t xml:space="preserve"> </w:t>
-      </w:r>
-      <w:hyperlink r:id="rId47">
-        <w:r>
-          <w:rPr>
-            <w:rStyle w:val="Hyperlink"/>
-          </w:rPr>
-          <w:t xml:space="preserve">Xen</w:t>
-        </w:r>
-      </w:hyperlink>
-      <w:r>
-        <w:t xml:space="preserve">,</w:t>
-      </w:r>
-      <w:r>
-        <w:t xml:space="preserve"> </w:t>
-      </w:r>
-      <w:hyperlink r:id="rId48">
-        <w:r>
-          <w:rPr>
-            <w:rStyle w:val="Hyperlink"/>
-          </w:rPr>
-          <w:t xml:space="preserve">Oracle VirtualBox</w:t>
-        </w:r>
-      </w:hyperlink>
-      <w:r>
-        <w:t xml:space="preserve">,</w:t>
-      </w:r>
-      <w:r>
-        <w:t xml:space="preserve"> </w:t>
-      </w:r>
-      <w:hyperlink r:id="rId49">
-        <w:r>
-          <w:rPr>
-            <w:rStyle w:val="Hyperlink"/>
-          </w:rPr>
-          <w:t xml:space="preserve">Microsoft Hyper-V</w:t>
-        </w:r>
-      </w:hyperlink>
-      <w:r>
-        <w:t xml:space="preserve">,</w:t>
-      </w:r>
-      <w:r>
-        <w:t xml:space="preserve"> </w:t>
-      </w:r>
-      <w:hyperlink r:id="rId50">
-        <w:r>
-          <w:rPr>
-            <w:rStyle w:val="Hyperlink"/>
-          </w:rPr>
-          <w:t xml:space="preserve">VMWare ESX</w:t>
+      <w:hyperlink r:id="rId60">
+        <w:r>
+          <w:rPr>
+            <w:rStyle w:val="Hyperlink"/>
+          </w:rPr>
+          <w:t xml:space="preserve">Ansible</w:t>
+        </w:r>
+      </w:hyperlink>
+      <w:r>
+        <w:t xml:space="preserve">,</w:t>
+      </w:r>
+      <w:r>
+        <w:t xml:space="preserve"> </w:t>
+      </w:r>
+      <w:hyperlink r:id="rId61">
+        <w:r>
+          <w:rPr>
+            <w:rStyle w:val="Hyperlink"/>
+          </w:rPr>
+          <w:t xml:space="preserve">Terraform</w:t>
+        </w:r>
+      </w:hyperlink>
+      <w:r>
+        <w:t xml:space="preserve">,</w:t>
+      </w:r>
+      <w:r>
+        <w:t xml:space="preserve"> </w:t>
+      </w:r>
+      <w:hyperlink r:id="rId62">
+        <w:r>
+          <w:rPr>
+            <w:rStyle w:val="Hyperlink"/>
+          </w:rPr>
+          <w:t xml:space="preserve">JFrog Artifactory</w:t>
+        </w:r>
+      </w:hyperlink>
+      <w:r>
+        <w:t xml:space="preserve">,</w:t>
+      </w:r>
+      <w:r>
+        <w:t xml:space="preserve"> </w:t>
+      </w:r>
+      <w:hyperlink r:id="rId63">
+        <w:r>
+          <w:rPr>
+            <w:rStyle w:val="Hyperlink"/>
+          </w:rPr>
+          <w:t xml:space="preserve">GitLab CI</w:t>
+        </w:r>
+      </w:hyperlink>
+      <w:r>
+        <w:t xml:space="preserve">,</w:t>
+      </w:r>
+      <w:r>
+        <w:t xml:space="preserve"> </w:t>
+      </w:r>
+      <w:hyperlink r:id="rId64">
+        <w:r>
+          <w:rPr>
+            <w:rStyle w:val="Hyperlink"/>
+          </w:rPr>
+          <w:t xml:space="preserve">Travis CI</w:t>
+        </w:r>
+      </w:hyperlink>
+      <w:r>
+        <w:t xml:space="preserve">,</w:t>
+      </w:r>
+      <w:r>
+        <w:t xml:space="preserve"> </w:t>
+      </w:r>
+      <w:hyperlink r:id="rId65">
+        <w:r>
+          <w:rPr>
+            <w:rStyle w:val="Hyperlink"/>
+          </w:rPr>
+          <w:t xml:space="preserve">StackStorm</w:t>
+        </w:r>
+      </w:hyperlink>
+      <w:r>
+        <w:t xml:space="preserve">,</w:t>
+      </w:r>
+      <w:r>
+        <w:t xml:space="preserve"> </w:t>
+      </w:r>
+      <w:hyperlink r:id="rId66">
+        <w:r>
+          <w:rPr>
+            <w:rStyle w:val="Hyperlink"/>
+          </w:rPr>
+          <w:t xml:space="preserve">Thor</w:t>
         </w:r>
       </w:hyperlink>
       <w:r>
         <w:t xml:space="preserve">/</w:t>
       </w:r>
-      <w:hyperlink r:id="rId51">
-        <w:r>
-          <w:rPr>
-            <w:rStyle w:val="Hyperlink"/>
-          </w:rPr>
-          <w:t xml:space="preserve">vSphere</w:t>
+      <w:hyperlink r:id="rId67">
+        <w:r>
+          <w:rPr>
+            <w:rStyle w:val="Hyperlink"/>
+          </w:rPr>
+          <w:t xml:space="preserve">SSH</w:t>
+        </w:r>
+      </w:hyperlink>
+      <w:r>
+        <w:t xml:space="preserve">,</w:t>
+      </w:r>
+      <w:r>
+        <w:t xml:space="preserve"> </w:t>
+      </w:r>
+      <w:hyperlink r:id="rId68">
+        <w:r>
+          <w:rPr>
+            <w:rStyle w:val="Hyperlink"/>
+          </w:rPr>
+          <w:t xml:space="preserve">Chef</w:t>
+        </w:r>
+      </w:hyperlink>
+      <w:r>
+        <w:t xml:space="preserve">,</w:t>
+      </w:r>
+      <w:r>
+        <w:t xml:space="preserve"> </w:t>
+      </w:r>
+      <w:hyperlink r:id="rId69">
+        <w:r>
+          <w:rPr>
+            <w:rStyle w:val="Hyperlink"/>
+          </w:rPr>
+          <w:t xml:space="preserve">Puppet</w:t>
+        </w:r>
+      </w:hyperlink>
+      <w:r>
+        <w:t xml:space="preserve">,</w:t>
+      </w:r>
+      <w:r>
+        <w:t xml:space="preserve"> </w:t>
+      </w:r>
+      <w:hyperlink r:id="rId70">
+        <w:r>
+          <w:rPr>
+            <w:rStyle w:val="Hyperlink"/>
+          </w:rPr>
+          <w:t xml:space="preserve">WinRM</w:t>
         </w:r>
       </w:hyperlink>
     </w:p>
@@ -1882,7 +2377,7 @@
         <w:pStyle w:val="BodyText"/>
       </w:pPr>
       <w:r>
-        <w:t xml:space="preserve">Operating Systems</w:t>
+        <w:t xml:space="preserve">Scripting</w:t>
       </w:r>
       <w:r>
         <w:t xml:space="preserve"> </w:t>
@@ -1893,115 +2388,642 @@
       <w:r>
         <w:t xml:space="preserve"> </w:t>
       </w:r>
-      <w:hyperlink r:id="rId52">
-        <w:r>
-          <w:rPr>
-            <w:rStyle w:val="Hyperlink"/>
-          </w:rPr>
-          <w:t xml:space="preserve">Debian</w:t>
+      <w:hyperlink r:id="rId71">
+        <w:r>
+          <w:rPr>
+            <w:rStyle w:val="Hyperlink"/>
+          </w:rPr>
+          <w:t xml:space="preserve">Bash</w:t>
         </w:r>
       </w:hyperlink>
       <w:r>
         <w:t xml:space="preserve">/</w:t>
       </w:r>
-      <w:hyperlink r:id="rId53">
-        <w:r>
-          <w:rPr>
-            <w:rStyle w:val="Hyperlink"/>
-          </w:rPr>
-          <w:t xml:space="preserve">Ubuntu</w:t>
-        </w:r>
-      </w:hyperlink>
-      <w:r>
-        <w:t xml:space="preserve">,</w:t>
-      </w:r>
-      <w:r>
-        <w:t xml:space="preserve"> </w:t>
-      </w:r>
-      <w:hyperlink r:id="rId54">
-        <w:r>
-          <w:rPr>
-            <w:rStyle w:val="Hyperlink"/>
-          </w:rPr>
-          <w:t xml:space="preserve">Microsoft Windows Server 2003/2008/2012/2016</w:t>
-        </w:r>
-      </w:hyperlink>
-      <w:r>
-        <w:t xml:space="preserve">,</w:t>
-      </w:r>
-      <w:r>
-        <w:t xml:space="preserve"> </w:t>
-      </w:r>
-      <w:hyperlink r:id="rId55">
-        <w:r>
-          <w:rPr>
-            <w:rStyle w:val="Hyperlink"/>
-          </w:rPr>
-          <w:t xml:space="preserve">Windows XP/7/8/8.x/10</w:t>
-        </w:r>
-      </w:hyperlink>
-      <w:r>
-        <w:t xml:space="preserve">,</w:t>
-      </w:r>
-      <w:r>
-        <w:t xml:space="preserve"> </w:t>
-      </w:r>
-      <w:hyperlink r:id="rId56">
-        <w:r>
-          <w:rPr>
-            <w:rStyle w:val="Hyperlink"/>
-          </w:rPr>
-          <w:t xml:space="preserve">CentOS</w:t>
+      <w:hyperlink r:id="rId72">
+        <w:r>
+          <w:rPr>
+            <w:rStyle w:val="Hyperlink"/>
+          </w:rPr>
+          <w:t xml:space="preserve">POSIX Shell</w:t>
+        </w:r>
+      </w:hyperlink>
+      <w:r>
+        <w:t xml:space="preserve">,</w:t>
+      </w:r>
+      <w:r>
+        <w:t xml:space="preserve"> </w:t>
+      </w:r>
+      <w:hyperlink r:id="rId73">
+        <w:r>
+          <w:rPr>
+            <w:rStyle w:val="Hyperlink"/>
+          </w:rPr>
+          <w:t xml:space="preserve">Perl</w:t>
+        </w:r>
+      </w:hyperlink>
+      <w:r>
+        <w:t xml:space="preserve">,</w:t>
+      </w:r>
+      <w:r>
+        <w:t xml:space="preserve"> </w:t>
+      </w:r>
+      <w:hyperlink r:id="rId74">
+        <w:r>
+          <w:rPr>
+            <w:rStyle w:val="Hyperlink"/>
+          </w:rPr>
+          <w:t xml:space="preserve">Python</w:t>
+        </w:r>
+      </w:hyperlink>
+      <w:r>
+        <w:t xml:space="preserve">,</w:t>
+      </w:r>
+      <w:r>
+        <w:t xml:space="preserve"> </w:t>
+      </w:r>
+      <w:hyperlink r:id="rId75">
+        <w:r>
+          <w:rPr>
+            <w:rStyle w:val="Hyperlink"/>
+          </w:rPr>
+          <w:t xml:space="preserve">Ruby</w:t>
+        </w:r>
+      </w:hyperlink>
+      <w:r>
+        <w:t xml:space="preserve">,</w:t>
+      </w:r>
+      <w:r>
+        <w:t xml:space="preserve"> </w:t>
+      </w:r>
+      <w:hyperlink r:id="rId76">
+        <w:r>
+          <w:rPr>
+            <w:rStyle w:val="Hyperlink"/>
+          </w:rPr>
+          <w:t xml:space="preserve">Powershell</w:t>
         </w:r>
       </w:hyperlink>
       <w:r>
         <w:t xml:space="preserve">/</w:t>
       </w:r>
-      <w:hyperlink r:id="rId57">
-        <w:r>
-          <w:rPr>
-            <w:rStyle w:val="Hyperlink"/>
-          </w:rPr>
-          <w:t xml:space="preserve">RHEL</w:t>
-        </w:r>
-      </w:hyperlink>
-      <w:r>
-        <w:t xml:space="preserve">,</w:t>
-      </w:r>
-      <w:r>
-        <w:t xml:space="preserve"> </w:t>
-      </w:r>
-      <w:hyperlink r:id="rId58">
-        <w:r>
-          <w:rPr>
-            <w:rStyle w:val="Hyperlink"/>
-          </w:rPr>
-          <w:t xml:space="preserve">OpenSuSe</w:t>
+      <w:hyperlink r:id="rId77">
+        <w:r>
+          <w:rPr>
+            <w:rStyle w:val="Hyperlink"/>
+          </w:rPr>
+          <w:t xml:space="preserve">.NET</w:t>
+        </w:r>
+      </w:hyperlink>
+      <w:r>
+        <w:t xml:space="preserve">,</w:t>
+      </w:r>
+      <w:r>
+        <w:t xml:space="preserve"> </w:t>
+      </w:r>
+      <w:hyperlink r:id="rId78">
+        <w:r>
+          <w:rPr>
+            <w:rStyle w:val="Hyperlink"/>
+          </w:rPr>
+          <w:t xml:space="preserve">Perl6</w:t>
+        </w:r>
+      </w:hyperlink>
+      <w:r>
+        <w:t xml:space="preserve">,</w:t>
+      </w:r>
+      <w:r>
+        <w:t xml:space="preserve"> </w:t>
+      </w:r>
+      <w:hyperlink r:id="rId79">
+        <w:r>
+          <w:rPr>
+            <w:rStyle w:val="Hyperlink"/>
+          </w:rPr>
+          <w:t xml:space="preserve">Javascript</w:t>
+        </w:r>
+      </w:hyperlink>
+      <w:r>
+        <w:t xml:space="preserve">,</w:t>
+      </w:r>
+      <w:r>
+        <w:t xml:space="preserve"> </w:t>
+      </w:r>
+      <w:hyperlink r:id="rId80">
+        <w:r>
+          <w:rPr>
+            <w:rStyle w:val="Hyperlink"/>
+          </w:rPr>
+          <w:t xml:space="preserve">Java</w:t>
+        </w:r>
+      </w:hyperlink>
+      <w:r>
+        <w:t xml:space="preserve">,</w:t>
+      </w:r>
+      <w:r>
+        <w:t xml:space="preserve"> </w:t>
+      </w:r>
+      <w:hyperlink r:id="rId81">
+        <w:r>
+          <w:rPr>
+            <w:rStyle w:val="Hyperlink"/>
+          </w:rPr>
+          <w:t xml:space="preserve">C</w:t>
+        </w:r>
+      </w:hyperlink>
+    </w:p>
+    <w:p>
+      <w:pPr>
+        <w:pStyle w:val="BodyText"/>
+      </w:pPr>
+      <w:r>
+        <w:t xml:space="preserve">Markup</w:t>
+      </w:r>
+      <w:r>
+        <w:t xml:space="preserve"> </w:t>
+      </w:r>
+      <w:r>
+        <w:t xml:space="preserve">:</w:t>
+      </w:r>
+      <w:r>
+        <w:t xml:space="preserve"> </w:t>
+      </w:r>
+      <w:hyperlink r:id="rId82">
+        <w:r>
+          <w:rPr>
+            <w:rStyle w:val="Hyperlink"/>
+          </w:rPr>
+          <w:t xml:space="preserve">YAML</w:t>
+        </w:r>
+      </w:hyperlink>
+      <w:r>
+        <w:t xml:space="preserve">,</w:t>
+      </w:r>
+      <w:r>
+        <w:t xml:space="preserve"> </w:t>
+      </w:r>
+      <w:hyperlink r:id="rId83">
+        <w:r>
+          <w:rPr>
+            <w:rStyle w:val="Hyperlink"/>
+          </w:rPr>
+          <w:t xml:space="preserve">JSON</w:t>
+        </w:r>
+      </w:hyperlink>
+      <w:r>
+        <w:t xml:space="preserve">,</w:t>
+      </w:r>
+      <w:r>
+        <w:t xml:space="preserve"> </w:t>
+      </w:r>
+      <w:hyperlink r:id="rId84">
+        <w:r>
+          <w:rPr>
+            <w:rStyle w:val="Hyperlink"/>
+          </w:rPr>
+          <w:t xml:space="preserve">HTML</w:t>
+        </w:r>
+      </w:hyperlink>
+      <w:r>
+        <w:t xml:space="preserve">,</w:t>
+      </w:r>
+      <w:r>
+        <w:t xml:space="preserve"> </w:t>
+      </w:r>
+      <w:hyperlink r:id="rId85">
+        <w:r>
+          <w:rPr>
+            <w:rStyle w:val="Hyperlink"/>
+          </w:rPr>
+          <w:t xml:space="preserve">XHTML</w:t>
+        </w:r>
+      </w:hyperlink>
+      <w:r>
+        <w:t xml:space="preserve">,</w:t>
+      </w:r>
+      <w:r>
+        <w:t xml:space="preserve"> </w:t>
+      </w:r>
+      <w:hyperlink r:id="rId86">
+        <w:r>
+          <w:rPr>
+            <w:rStyle w:val="Hyperlink"/>
+          </w:rPr>
+          <w:t xml:space="preserve">XML</w:t>
+        </w:r>
+      </w:hyperlink>
+      <w:r>
+        <w:t xml:space="preserve">,</w:t>
+      </w:r>
+      <w:r>
+        <w:t xml:space="preserve"> </w:t>
+      </w:r>
+      <w:hyperlink r:id="rId87">
+        <w:r>
+          <w:rPr>
+            <w:rStyle w:val="Hyperlink"/>
+          </w:rPr>
+          <w:t xml:space="preserve">CSS</w:t>
+        </w:r>
+      </w:hyperlink>
+    </w:p>
+    <w:p>
+      <w:pPr>
+        <w:pStyle w:val="BodyText"/>
+      </w:pPr>
+      <w:r>
+        <w:t xml:space="preserve">Databases</w:t>
+      </w:r>
+      <w:r>
+        <w:t xml:space="preserve"> </w:t>
+      </w:r>
+      <w:r>
+        <w:t xml:space="preserve">:</w:t>
+      </w:r>
+      <w:r>
+        <w:t xml:space="preserve"> </w:t>
+      </w:r>
+      <w:hyperlink r:id="rId88">
+        <w:r>
+          <w:rPr>
+            <w:rStyle w:val="Hyperlink"/>
+          </w:rPr>
+          <w:t xml:space="preserve">Postgres 8/9</w:t>
+        </w:r>
+      </w:hyperlink>
+      <w:r>
+        <w:t xml:space="preserve">,</w:t>
+      </w:r>
+      <w:r>
+        <w:t xml:space="preserve"> </w:t>
+      </w:r>
+      <w:hyperlink r:id="rId89">
+        <w:r>
+          <w:rPr>
+            <w:rStyle w:val="Hyperlink"/>
+          </w:rPr>
+          <w:t xml:space="preserve">MariaDB</w:t>
+        </w:r>
+      </w:hyperlink>
+      <w:r>
+        <w:t xml:space="preserve"> </w:t>
+      </w:r>
+      <w:r>
+        <w:t xml:space="preserve">10/</w:t>
+      </w:r>
+      <w:hyperlink r:id="rId90">
+        <w:r>
+          <w:rPr>
+            <w:rStyle w:val="Hyperlink"/>
+          </w:rPr>
+          <w:t xml:space="preserve">MySQL</w:t>
+        </w:r>
+      </w:hyperlink>
+      <w:r>
+        <w:t xml:space="preserve"> </w:t>
+      </w:r>
+      <w:r>
+        <w:t xml:space="preserve">5,</w:t>
+      </w:r>
+      <w:r>
+        <w:t xml:space="preserve"> </w:t>
+      </w:r>
+      <w:hyperlink r:id="rId91">
+        <w:r>
+          <w:rPr>
+            <w:rStyle w:val="Hyperlink"/>
+          </w:rPr>
+          <w:t xml:space="preserve">Elasticsearch</w:t>
+        </w:r>
+      </w:hyperlink>
+      <w:r>
+        <w:t xml:space="preserve">,</w:t>
+      </w:r>
+      <w:r>
+        <w:t xml:space="preserve"> </w:t>
+      </w:r>
+      <w:hyperlink r:id="rId92">
+        <w:r>
+          <w:rPr>
+            <w:rStyle w:val="Hyperlink"/>
+          </w:rPr>
+          <w:t xml:space="preserve">CouchDB</w:t>
+        </w:r>
+      </w:hyperlink>
+      <w:r>
+        <w:t xml:space="preserve">,</w:t>
+      </w:r>
+      <w:r>
+        <w:t xml:space="preserve"> </w:t>
+      </w:r>
+      <w:hyperlink r:id="rId93">
+        <w:r>
+          <w:rPr>
+            <w:rStyle w:val="Hyperlink"/>
+          </w:rPr>
+          <w:t xml:space="preserve">SQLite 3</w:t>
+        </w:r>
+      </w:hyperlink>
+      <w:r>
+        <w:t xml:space="preserve">,</w:t>
+      </w:r>
+      <w:r>
+        <w:t xml:space="preserve"> </w:t>
+      </w:r>
+      <w:hyperlink r:id="rId94">
+        <w:r>
+          <w:rPr>
+            <w:rStyle w:val="Hyperlink"/>
+          </w:rPr>
+          <w:t xml:space="preserve">SQL Server</w:t>
+        </w:r>
+      </w:hyperlink>
+    </w:p>
+    <w:p>
+      <w:pPr>
+        <w:pStyle w:val="BodyText"/>
+      </w:pPr>
+      <w:r>
+        <w:t xml:space="preserve">Networking</w:t>
+      </w:r>
+      <w:r>
+        <w:t xml:space="preserve"> </w:t>
+      </w:r>
+      <w:r>
+        <w:t xml:space="preserve">:</w:t>
+      </w:r>
+      <w:r>
+        <w:t xml:space="preserve"> </w:t>
+      </w:r>
+      <w:hyperlink r:id="rId95">
+        <w:r>
+          <w:rPr>
+            <w:rStyle w:val="Hyperlink"/>
+          </w:rPr>
+          <w:t xml:space="preserve">TCP/IP</w:t>
+        </w:r>
+      </w:hyperlink>
+      <w:r>
+        <w:t xml:space="preserve"> </w:t>
+      </w:r>
+      <w:r>
+        <w:t xml:space="preserve">(IPv4 &amp; IPv6),</w:t>
+      </w:r>
+      <w:r>
+        <w:t xml:space="preserve"> </w:t>
+      </w:r>
+      <w:hyperlink r:id="rId96">
+        <w:r>
+          <w:rPr>
+            <w:rStyle w:val="Hyperlink"/>
+          </w:rPr>
+          <w:t xml:space="preserve">DNS</w:t>
+        </w:r>
+      </w:hyperlink>
+      <w:r>
+        <w:t xml:space="preserve">,</w:t>
+      </w:r>
+      <w:r>
+        <w:t xml:space="preserve"> </w:t>
+      </w:r>
+      <w:hyperlink r:id="rId97">
+        <w:r>
+          <w:rPr>
+            <w:rStyle w:val="Hyperlink"/>
+          </w:rPr>
+          <w:t xml:space="preserve">DHCP</w:t>
+        </w:r>
+      </w:hyperlink>
+      <w:r>
+        <w:t xml:space="preserve">,</w:t>
+      </w:r>
+      <w:r>
+        <w:t xml:space="preserve"> </w:t>
+      </w:r>
+      <w:hyperlink r:id="rId98">
+        <w:r>
+          <w:rPr>
+            <w:rStyle w:val="Hyperlink"/>
+          </w:rPr>
+          <w:t xml:space="preserve">HTTP</w:t>
+        </w:r>
+      </w:hyperlink>
+      <w:r>
+        <w:t xml:space="preserve">,</w:t>
+      </w:r>
+      <w:r>
+        <w:t xml:space="preserve"> </w:t>
+      </w:r>
+      <w:r>
+        <w:t xml:space="preserve">Network Design,</w:t>
+      </w:r>
+      <w:r>
+        <w:t xml:space="preserve"> </w:t>
+      </w:r>
+      <w:r>
+        <w:t xml:space="preserve">Cisco Routing &amp; Switching,</w:t>
+      </w:r>
+      <w:r>
+        <w:t xml:space="preserve"> </w:t>
+      </w:r>
+      <w:r>
+        <w:t xml:space="preserve">VLANs,</w:t>
+      </w:r>
+      <w:r>
+        <w:t xml:space="preserve"> </w:t>
+      </w:r>
+      <w:r>
+        <w:t xml:space="preserve">VPNs,</w:t>
+      </w:r>
+      <w:r>
+        <w:t xml:space="preserve"> </w:t>
+      </w:r>
+      <w:r>
+        <w:t xml:space="preserve">Citrix</w:t>
+      </w:r>
+      <w:r>
+        <w:t xml:space="preserve"> </w:t>
+      </w:r>
+      <w:hyperlink r:id="rId99">
+        <w:r>
+          <w:rPr>
+            <w:rStyle w:val="Hyperlink"/>
+          </w:rPr>
+          <w:t xml:space="preserve">NetScaler</w:t>
+        </w:r>
+      </w:hyperlink>
+      <w:r>
+        <w:t xml:space="preserve">,</w:t>
+      </w:r>
+      <w:r>
+        <w:t xml:space="preserve"> </w:t>
+      </w:r>
+      <w:r>
+        <w:t xml:space="preserve">NFS,</w:t>
+      </w:r>
+      <w:r>
+        <w:t xml:space="preserve"> </w:t>
+      </w:r>
+      <w:hyperlink r:id="rId100">
+        <w:r>
+          <w:rPr>
+            <w:rStyle w:val="Hyperlink"/>
+          </w:rPr>
+          <w:t xml:space="preserve">LDAP</w:t>
+        </w:r>
+      </w:hyperlink>
+      <w:r>
+        <w:t xml:space="preserve">,</w:t>
+      </w:r>
+      <w:r>
+        <w:t xml:space="preserve"> </w:t>
+      </w:r>
+      <w:r>
+        <w:t xml:space="preserve">iSCSI,</w:t>
+      </w:r>
+      <w:r>
+        <w:t xml:space="preserve"> </w:t>
+      </w:r>
+      <w:r>
+        <w:t xml:space="preserve">Samba,</w:t>
+      </w:r>
+      <w:r>
+        <w:t xml:space="preserve"> </w:t>
+      </w:r>
+      <w:r>
+        <w:t xml:space="preserve">SDN</w:t>
+      </w:r>
+    </w:p>
+    <w:p>
+      <w:pPr>
+        <w:pStyle w:val="BodyText"/>
+      </w:pPr>
+      <w:r>
+        <w:t xml:space="preserve">Monitoring</w:t>
+      </w:r>
+      <w:r>
+        <w:t xml:space="preserve"> </w:t>
+      </w:r>
+      <w:r>
+        <w:t xml:space="preserve">:</w:t>
+      </w:r>
+      <w:r>
+        <w:t xml:space="preserve"> </w:t>
+      </w:r>
+      <w:hyperlink r:id="rId101">
+        <w:r>
+          <w:rPr>
+            <w:rStyle w:val="Hyperlink"/>
+          </w:rPr>
+          <w:t xml:space="preserve">Icinga2</w:t>
         </w:r>
       </w:hyperlink>
       <w:r>
         <w:t xml:space="preserve">/</w:t>
       </w:r>
-      <w:hyperlink r:id="rId59">
-        <w:r>
-          <w:rPr>
-            <w:rStyle w:val="Hyperlink"/>
-          </w:rPr>
-          <w:t xml:space="preserve">SuSe</w:t>
-        </w:r>
-      </w:hyperlink>
-      <w:r>
-        <w:t xml:space="preserve">,</w:t>
-      </w:r>
-      <w:r>
-        <w:t xml:space="preserve"> </w:t>
-      </w:r>
-      <w:hyperlink r:id="rId60">
-        <w:r>
-          <w:rPr>
-            <w:rStyle w:val="Hyperlink"/>
-          </w:rPr>
-          <w:t xml:space="preserve">FreeBSD 9/10</w:t>
+      <w:hyperlink r:id="rId102">
+        <w:r>
+          <w:rPr>
+            <w:rStyle w:val="Hyperlink"/>
+          </w:rPr>
+          <w:t xml:space="preserve">Nagios</w:t>
+        </w:r>
+      </w:hyperlink>
+      <w:r>
+        <w:t xml:space="preserve">,</w:t>
+      </w:r>
+      <w:r>
+        <w:t xml:space="preserve"> </w:t>
+      </w:r>
+      <w:hyperlink r:id="rId103">
+        <w:r>
+          <w:rPr>
+            <w:rStyle w:val="Hyperlink"/>
+          </w:rPr>
+          <w:t xml:space="preserve">Graylog2</w:t>
+        </w:r>
+      </w:hyperlink>
+      <w:r>
+        <w:t xml:space="preserve">,</w:t>
+      </w:r>
+      <w:r>
+        <w:t xml:space="preserve"> </w:t>
+      </w:r>
+      <w:hyperlink r:id="rId104">
+        <w:r>
+          <w:rPr>
+            <w:rStyle w:val="Hyperlink"/>
+          </w:rPr>
+          <w:t xml:space="preserve">Cacti</w:t>
+        </w:r>
+      </w:hyperlink>
+      <w:r>
+        <w:t xml:space="preserve">,</w:t>
+      </w:r>
+      <w:r>
+        <w:t xml:space="preserve"> </w:t>
+      </w:r>
+      <w:hyperlink r:id="rId105">
+        <w:r>
+          <w:rPr>
+            <w:rStyle w:val="Hyperlink"/>
+          </w:rPr>
+          <w:t xml:space="preserve">New Relic</w:t>
+        </w:r>
+      </w:hyperlink>
+      <w:r>
+        <w:t xml:space="preserve">,</w:t>
+      </w:r>
+      <w:r>
+        <w:t xml:space="preserve"> </w:t>
+      </w:r>
+      <w:hyperlink r:id="rId106">
+        <w:r>
+          <w:rPr>
+            <w:rStyle w:val="Hyperlink"/>
+          </w:rPr>
+          <w:t xml:space="preserve">Scout</w:t>
+        </w:r>
+      </w:hyperlink>
+      <w:r>
+        <w:t xml:space="preserve">,</w:t>
+      </w:r>
+      <w:r>
+        <w:t xml:space="preserve"> </w:t>
+      </w:r>
+      <w:hyperlink r:id="rId107">
+        <w:r>
+          <w:rPr>
+            <w:rStyle w:val="Hyperlink"/>
+          </w:rPr>
+          <w:t xml:space="preserve">LogStash</w:t>
+        </w:r>
+      </w:hyperlink>
+      <w:r>
+        <w:t xml:space="preserve">,</w:t>
+      </w:r>
+      <w:r>
+        <w:t xml:space="preserve"> </w:t>
+      </w:r>
+      <w:hyperlink r:id="rId108">
+        <w:r>
+          <w:rPr>
+            <w:rStyle w:val="Hyperlink"/>
+          </w:rPr>
+          <w:t xml:space="preserve">Collectd</w:t>
+        </w:r>
+      </w:hyperlink>
+      <w:r>
+        <w:t xml:space="preserve">,</w:t>
+      </w:r>
+      <w:r>
+        <w:t xml:space="preserve"> </w:t>
+      </w:r>
+      <w:hyperlink r:id="rId109">
+        <w:r>
+          <w:rPr>
+            <w:rStyle w:val="Hyperlink"/>
+          </w:rPr>
+          <w:t xml:space="preserve">Tick Stack</w:t>
         </w:r>
       </w:hyperlink>
     </w:p>
@@ -2010,7 +3032,7 @@
         <w:pStyle w:val="BodyText"/>
       </w:pPr>
       <w:r>
-        <w:t xml:space="preserve">DevOps/CICD</w:t>
+        <w:t xml:space="preserve">Web/CDN</w:t>
       </w:r>
       <w:r>
         <w:t xml:space="preserve"> </w:t>
@@ -2021,149 +3043,160 @@
       <w:r>
         <w:t xml:space="preserve"> </w:t>
       </w:r>
-      <w:hyperlink r:id="rId61">
-        <w:r>
-          <w:rPr>
-            <w:rStyle w:val="Hyperlink"/>
-          </w:rPr>
-          <w:t xml:space="preserve">Ansible</w:t>
-        </w:r>
-      </w:hyperlink>
-      <w:r>
-        <w:t xml:space="preserve">,</w:t>
-      </w:r>
-      <w:r>
-        <w:t xml:space="preserve"> </w:t>
-      </w:r>
-      <w:hyperlink r:id="rId62">
-        <w:r>
-          <w:rPr>
-            <w:rStyle w:val="Hyperlink"/>
-          </w:rPr>
-          <w:t xml:space="preserve">Terraform</w:t>
-        </w:r>
-      </w:hyperlink>
-      <w:r>
-        <w:t xml:space="preserve">,</w:t>
-      </w:r>
-      <w:r>
-        <w:t xml:space="preserve"> </w:t>
-      </w:r>
-      <w:hyperlink r:id="rId63">
-        <w:r>
-          <w:rPr>
-            <w:rStyle w:val="Hyperlink"/>
-          </w:rPr>
-          <w:t xml:space="preserve">JFrog Artifactory</w:t>
-        </w:r>
-      </w:hyperlink>
-      <w:r>
-        <w:t xml:space="preserve">,</w:t>
-      </w:r>
-      <w:r>
-        <w:t xml:space="preserve"> </w:t>
-      </w:r>
-      <w:hyperlink r:id="rId64">
-        <w:r>
-          <w:rPr>
-            <w:rStyle w:val="Hyperlink"/>
-          </w:rPr>
-          <w:t xml:space="preserve">GitLab CI</w:t>
-        </w:r>
-      </w:hyperlink>
-      <w:r>
-        <w:t xml:space="preserve">,</w:t>
-      </w:r>
-      <w:r>
-        <w:t xml:space="preserve"> </w:t>
-      </w:r>
-      <w:hyperlink r:id="rId65">
-        <w:r>
-          <w:rPr>
-            <w:rStyle w:val="Hyperlink"/>
-          </w:rPr>
-          <w:t xml:space="preserve">Travis CI</w:t>
-        </w:r>
-      </w:hyperlink>
-      <w:r>
-        <w:t xml:space="preserve">,</w:t>
-      </w:r>
-      <w:r>
-        <w:t xml:space="preserve"> </w:t>
-      </w:r>
-      <w:hyperlink r:id="rId66">
-        <w:r>
-          <w:rPr>
-            <w:rStyle w:val="Hyperlink"/>
-          </w:rPr>
-          <w:t xml:space="preserve">StackStorm</w:t>
-        </w:r>
-      </w:hyperlink>
-      <w:r>
-        <w:t xml:space="preserve">,</w:t>
-      </w:r>
-      <w:r>
-        <w:t xml:space="preserve"> </w:t>
-      </w:r>
-      <w:hyperlink r:id="rId67">
-        <w:r>
-          <w:rPr>
-            <w:rStyle w:val="Hyperlink"/>
-          </w:rPr>
-          <w:t xml:space="preserve">Thor</w:t>
+      <w:hyperlink r:id="rId110">
+        <w:r>
+          <w:rPr>
+            <w:rStyle w:val="Hyperlink"/>
+          </w:rPr>
+          <w:t xml:space="preserve">nginx</w:t>
+        </w:r>
+      </w:hyperlink>
+      <w:r>
+        <w:t xml:space="preserve">,</w:t>
+      </w:r>
+      <w:r>
+        <w:t xml:space="preserve"> </w:t>
+      </w:r>
+      <w:hyperlink r:id="rId111">
+        <w:r>
+          <w:rPr>
+            <w:rStyle w:val="Hyperlink"/>
+          </w:rPr>
+          <w:t xml:space="preserve">Cloudflare</w:t>
+        </w:r>
+      </w:hyperlink>
+      <w:r>
+        <w:t xml:space="preserve">,</w:t>
+      </w:r>
+      <w:r>
+        <w:t xml:space="preserve"> </w:t>
+      </w:r>
+      <w:hyperlink r:id="rId112">
+        <w:r>
+          <w:rPr>
+            <w:rStyle w:val="Hyperlink"/>
+          </w:rPr>
+          <w:t xml:space="preserve">CloudFront</w:t>
+        </w:r>
+      </w:hyperlink>
+      <w:r>
+        <w:t xml:space="preserve">,</w:t>
+      </w:r>
+      <w:r>
+        <w:t xml:space="preserve"> </w:t>
+      </w:r>
+      <w:hyperlink r:id="rId113">
+        <w:r>
+          <w:rPr>
+            <w:rStyle w:val="Hyperlink"/>
+          </w:rPr>
+          <w:t xml:space="preserve">Apache httpd</w:t>
+        </w:r>
+      </w:hyperlink>
+      <w:r>
+        <w:t xml:space="preserve">,</w:t>
+      </w:r>
+      <w:r>
+        <w:t xml:space="preserve"> </w:t>
+      </w:r>
+      <w:hyperlink r:id="rId114">
+        <w:r>
+          <w:rPr>
+            <w:rStyle w:val="Hyperlink"/>
+          </w:rPr>
+          <w:t xml:space="preserve">Ruby on Rails</w:t>
         </w:r>
       </w:hyperlink>
       <w:r>
         <w:t xml:space="preserve">/</w:t>
       </w:r>
-      <w:hyperlink r:id="rId68">
-        <w:r>
-          <w:rPr>
-            <w:rStyle w:val="Hyperlink"/>
-          </w:rPr>
-          <w:t xml:space="preserve">SSH</w:t>
-        </w:r>
-      </w:hyperlink>
-      <w:r>
-        <w:t xml:space="preserve">,</w:t>
-      </w:r>
-      <w:r>
-        <w:t xml:space="preserve"> </w:t>
-      </w:r>
-      <w:hyperlink r:id="rId69">
-        <w:r>
-          <w:rPr>
-            <w:rStyle w:val="Hyperlink"/>
-          </w:rPr>
-          <w:t xml:space="preserve">Chef</w:t>
-        </w:r>
-      </w:hyperlink>
-      <w:r>
-        <w:t xml:space="preserve">,</w:t>
-      </w:r>
-      <w:r>
-        <w:t xml:space="preserve"> </w:t>
-      </w:r>
-      <w:hyperlink r:id="rId70">
-        <w:r>
-          <w:rPr>
-            <w:rStyle w:val="Hyperlink"/>
-          </w:rPr>
-          <w:t xml:space="preserve">Puppet</w:t>
-        </w:r>
-      </w:hyperlink>
-      <w:r>
-        <w:t xml:space="preserve">,</w:t>
-      </w:r>
-      <w:r>
-        <w:t xml:space="preserve"> </w:t>
-      </w:r>
-      <w:hyperlink r:id="rId71">
-        <w:r>
-          <w:rPr>
-            <w:rStyle w:val="Hyperlink"/>
-          </w:rPr>
-          <w:t xml:space="preserve">WinRM</w:t>
+      <w:hyperlink r:id="rId115">
+        <w:r>
+          <w:rPr>
+            <w:rStyle w:val="Hyperlink"/>
+          </w:rPr>
+          <w:t xml:space="preserve">Rack</w:t>
+        </w:r>
+      </w:hyperlink>
+      <w:r>
+        <w:t xml:space="preserve">,</w:t>
+      </w:r>
+      <w:r>
+        <w:t xml:space="preserve"> </w:t>
+      </w:r>
+      <w:hyperlink r:id="rId116">
+        <w:r>
+          <w:rPr>
+            <w:rStyle w:val="Hyperlink"/>
+          </w:rPr>
+          <w:t xml:space="preserve">Dancer2</w:t>
+        </w:r>
+      </w:hyperlink>
+      <w:r>
+        <w:t xml:space="preserve">/</w:t>
+      </w:r>
+      <w:hyperlink r:id="rId117">
+        <w:r>
+          <w:rPr>
+            <w:rStyle w:val="Hyperlink"/>
+          </w:rPr>
+          <w:t xml:space="preserve">PSGI</w:t>
+        </w:r>
+      </w:hyperlink>
+      <w:r>
+        <w:t xml:space="preserve">/</w:t>
+      </w:r>
+      <w:hyperlink r:id="rId118">
+        <w:r>
+          <w:rPr>
+            <w:rStyle w:val="Hyperlink"/>
+          </w:rPr>
+          <w:t xml:space="preserve">Plack</w:t>
+        </w:r>
+      </w:hyperlink>
+      <w:r>
+        <w:t xml:space="preserve">,</w:t>
+      </w:r>
+      <w:r>
+        <w:t xml:space="preserve"> </w:t>
+      </w:r>
+      <w:r>
+        <w:t xml:space="preserve">Citrix</w:t>
+      </w:r>
+      <w:r>
+        <w:t xml:space="preserve"> </w:t>
+      </w:r>
+      <w:hyperlink r:id="rId99">
+        <w:r>
+          <w:rPr>
+            <w:rStyle w:val="Hyperlink"/>
+          </w:rPr>
+          <w:t xml:space="preserve">NetScaler</w:t>
+        </w:r>
+      </w:hyperlink>
+      <w:r>
+        <w:t xml:space="preserve">,</w:t>
+      </w:r>
+      <w:r>
+        <w:t xml:space="preserve"> </w:t>
+      </w:r>
+      <w:hyperlink r:id="rId119">
+        <w:r>
+          <w:rPr>
+            <w:rStyle w:val="Hyperlink"/>
+          </w:rPr>
+          <w:t xml:space="preserve">SOA</w:t>
+        </w:r>
+      </w:hyperlink>
+      <w:r>
+        <w:t xml:space="preserve">/</w:t>
+      </w:r>
+      <w:hyperlink r:id="rId120">
+        <w:r>
+          <w:rPr>
+            <w:rStyle w:val="Hyperlink"/>
+          </w:rPr>
+          <w:t xml:space="preserve">REST</w:t>
         </w:r>
       </w:hyperlink>
     </w:p>
@@ -2172,7 +3205,7 @@
         <w:pStyle w:val="BodyText"/>
       </w:pPr>
       <w:r>
-        <w:t xml:space="preserve">Scripting</w:t>
+        <w:t xml:space="preserve">Source Control</w:t>
       </w:r>
       <w:r>
         <w:t xml:space="preserve"> </w:t>
@@ -2183,146 +3216,110 @@
       <w:r>
         <w:t xml:space="preserve"> </w:t>
       </w:r>
-      <w:hyperlink r:id="rId72">
-        <w:r>
-          <w:rPr>
-            <w:rStyle w:val="Hyperlink"/>
-          </w:rPr>
-          <w:t xml:space="preserve">Bash</w:t>
-        </w:r>
-      </w:hyperlink>
-      <w:r>
-        <w:t xml:space="preserve">/</w:t>
-      </w:r>
-      <w:hyperlink r:id="rId73">
-        <w:r>
-          <w:rPr>
-            <w:rStyle w:val="Hyperlink"/>
-          </w:rPr>
-          <w:t xml:space="preserve">POSIX Shell</w:t>
-        </w:r>
-      </w:hyperlink>
-      <w:r>
-        <w:t xml:space="preserve">,</w:t>
-      </w:r>
-      <w:r>
-        <w:t xml:space="preserve"> </w:t>
-      </w:r>
-      <w:hyperlink r:id="rId74">
-        <w:r>
-          <w:rPr>
-            <w:rStyle w:val="Hyperlink"/>
-          </w:rPr>
-          <w:t xml:space="preserve">Perl</w:t>
-        </w:r>
-      </w:hyperlink>
-      <w:r>
-        <w:t xml:space="preserve">,</w:t>
-      </w:r>
-      <w:r>
-        <w:t xml:space="preserve"> </w:t>
-      </w:r>
-      <w:hyperlink r:id="rId75">
-        <w:r>
-          <w:rPr>
-            <w:rStyle w:val="Hyperlink"/>
-          </w:rPr>
-          <w:t xml:space="preserve">Python</w:t>
-        </w:r>
-      </w:hyperlink>
-      <w:r>
-        <w:t xml:space="preserve">,</w:t>
-      </w:r>
-      <w:r>
-        <w:t xml:space="preserve"> </w:t>
-      </w:r>
-      <w:hyperlink r:id="rId76">
-        <w:r>
-          <w:rPr>
-            <w:rStyle w:val="Hyperlink"/>
-          </w:rPr>
-          <w:t xml:space="preserve">Ruby</w:t>
-        </w:r>
-      </w:hyperlink>
-      <w:r>
-        <w:t xml:space="preserve">,</w:t>
-      </w:r>
-      <w:r>
-        <w:t xml:space="preserve"> </w:t>
-      </w:r>
-      <w:hyperlink r:id="rId77">
-        <w:r>
-          <w:rPr>
-            <w:rStyle w:val="Hyperlink"/>
-          </w:rPr>
-          <w:t xml:space="preserve">Powershell</w:t>
-        </w:r>
-      </w:hyperlink>
-      <w:r>
-        <w:t xml:space="preserve">/</w:t>
-      </w:r>
-      <w:hyperlink r:id="rId78">
-        <w:r>
-          <w:rPr>
-            <w:rStyle w:val="Hyperlink"/>
-          </w:rPr>
-          <w:t xml:space="preserve">.NET</w:t>
-        </w:r>
-      </w:hyperlink>
-      <w:r>
-        <w:t xml:space="preserve">,</w:t>
-      </w:r>
-      <w:r>
-        <w:t xml:space="preserve"> </w:t>
-      </w:r>
-      <w:hyperlink r:id="rId79">
-        <w:r>
-          <w:rPr>
-            <w:rStyle w:val="Hyperlink"/>
-          </w:rPr>
-          <w:t xml:space="preserve">Perl6</w:t>
-        </w:r>
-      </w:hyperlink>
-      <w:r>
-        <w:t xml:space="preserve">,</w:t>
-      </w:r>
-      <w:r>
-        <w:t xml:space="preserve"> </w:t>
-      </w:r>
-      <w:hyperlink r:id="rId80">
-        <w:r>
-          <w:rPr>
-            <w:rStyle w:val="Hyperlink"/>
-          </w:rPr>
-          <w:t xml:space="preserve">Javascript</w:t>
-        </w:r>
-      </w:hyperlink>
-      <w:r>
-        <w:t xml:space="preserve">,</w:t>
-      </w:r>
-      <w:r>
-        <w:t xml:space="preserve"> </w:t>
-      </w:r>
-      <w:hyperlink r:id="rId81">
-        <w:r>
-          <w:rPr>
-            <w:rStyle w:val="Hyperlink"/>
-          </w:rPr>
-          <w:t xml:space="preserve">Java</w:t>
-        </w:r>
-      </w:hyperlink>
-      <w:r>
-        <w:t xml:space="preserve">,</w:t>
-      </w:r>
-      <w:r>
-        <w:t xml:space="preserve"> </w:t>
-      </w:r>
-      <w:hyperlink r:id="rId82">
-        <w:r>
-          <w:rPr>
-            <w:rStyle w:val="Hyperlink"/>
-          </w:rPr>
-          <w:t xml:space="preserve">C</w:t>
+      <w:hyperlink r:id="rId121">
+        <w:r>
+          <w:rPr>
+            <w:rStyle w:val="Hyperlink"/>
+          </w:rPr>
+          <w:t xml:space="preserve">git</w:t>
+        </w:r>
+      </w:hyperlink>
+      <w:r>
+        <w:t xml:space="preserve">,</w:t>
+      </w:r>
+      <w:r>
+        <w:t xml:space="preserve"> </w:t>
+      </w:r>
+      <w:hyperlink r:id="rId122">
+        <w:r>
+          <w:rPr>
+            <w:rStyle w:val="Hyperlink"/>
+          </w:rPr>
+          <w:t xml:space="preserve">github</w:t>
+        </w:r>
+      </w:hyperlink>
+      <w:r>
+        <w:t xml:space="preserve">,</w:t>
+      </w:r>
+      <w:r>
+        <w:t xml:space="preserve"> </w:t>
+      </w:r>
+      <w:hyperlink r:id="rId123">
+        <w:r>
+          <w:rPr>
+            <w:rStyle w:val="Hyperlink"/>
+          </w:rPr>
+          <w:t xml:space="preserve">Jenkins</w:t>
+        </w:r>
+      </w:hyperlink>
+      <w:r>
+        <w:t xml:space="preserve">,</w:t>
+      </w:r>
+      <w:r>
+        <w:t xml:space="preserve"> </w:t>
+      </w:r>
+      <w:hyperlink r:id="rId124">
+        <w:r>
+          <w:rPr>
+            <w:rStyle w:val="Hyperlink"/>
+          </w:rPr>
+          <w:t xml:space="preserve">Perforce</w:t>
+        </w:r>
+      </w:hyperlink>
+      <w:r>
+        <w:t xml:space="preserve">,</w:t>
+      </w:r>
+      <w:r>
+        <w:t xml:space="preserve"> </w:t>
+      </w:r>
+      <w:hyperlink r:id="rId125">
+        <w:r>
+          <w:rPr>
+            <w:rStyle w:val="Hyperlink"/>
+          </w:rPr>
+          <w:t xml:space="preserve">Mercural</w:t>
+        </w:r>
+      </w:hyperlink>
+      <w:r>
+        <w:t xml:space="preserve">,</w:t>
+      </w:r>
+      <w:r>
+        <w:t xml:space="preserve"> </w:t>
+      </w:r>
+      <w:hyperlink r:id="rId126">
+        <w:r>
+          <w:rPr>
+            <w:rStyle w:val="Hyperlink"/>
+          </w:rPr>
+          <w:t xml:space="preserve">CVS</w:t>
+        </w:r>
+      </w:hyperlink>
+      <w:r>
+        <w:t xml:space="preserve">,</w:t>
+      </w:r>
+      <w:r>
+        <w:t xml:space="preserve"> </w:t>
+      </w:r>
+      <w:hyperlink r:id="rId127">
+        <w:r>
+          <w:rPr>
+            <w:rStyle w:val="Hyperlink"/>
+          </w:rPr>
+          <w:t xml:space="preserve">diff/patch</w:t>
+        </w:r>
+      </w:hyperlink>
+      <w:r>
+        <w:t xml:space="preserve">,</w:t>
+      </w:r>
+      <w:r>
+        <w:t xml:space="preserve"> </w:t>
+      </w:r>
+      <w:hyperlink r:id="rId128">
+        <w:r>
+          <w:rPr>
+            <w:rStyle w:val="Hyperlink"/>
+          </w:rPr>
+          <w:t xml:space="preserve">Checkinstall</w:t>
         </w:r>
       </w:hyperlink>
     </w:p>
@@ -2331,7 +3328,7 @@
         <w:pStyle w:val="BodyText"/>
       </w:pPr>
       <w:r>
-        <w:t xml:space="preserve">Markup</w:t>
+        <w:t xml:space="preserve">Provisioning</w:t>
       </w:r>
       <w:r>
         <w:t xml:space="preserve"> </w:t>
@@ -2342,82 +3339,99 @@
       <w:r>
         <w:t xml:space="preserve"> </w:t>
       </w:r>
-      <w:hyperlink r:id="rId83">
-        <w:r>
-          <w:rPr>
-            <w:rStyle w:val="Hyperlink"/>
-          </w:rPr>
-          <w:t xml:space="preserve">YAML</w:t>
-        </w:r>
-      </w:hyperlink>
-      <w:r>
-        <w:t xml:space="preserve">,</w:t>
-      </w:r>
-      <w:r>
-        <w:t xml:space="preserve"> </w:t>
-      </w:r>
-      <w:hyperlink r:id="rId84">
-        <w:r>
-          <w:rPr>
-            <w:rStyle w:val="Hyperlink"/>
-          </w:rPr>
-          <w:t xml:space="preserve">JSON</w:t>
-        </w:r>
-      </w:hyperlink>
-      <w:r>
-        <w:t xml:space="preserve">,</w:t>
-      </w:r>
-      <w:r>
-        <w:t xml:space="preserve"> </w:t>
-      </w:r>
-      <w:hyperlink r:id="rId85">
-        <w:r>
-          <w:rPr>
-            <w:rStyle w:val="Hyperlink"/>
-          </w:rPr>
-          <w:t xml:space="preserve">HTML</w:t>
-        </w:r>
-      </w:hyperlink>
-      <w:r>
-        <w:t xml:space="preserve">,</w:t>
-      </w:r>
-      <w:r>
-        <w:t xml:space="preserve"> </w:t>
-      </w:r>
-      <w:hyperlink r:id="rId86">
-        <w:r>
-          <w:rPr>
-            <w:rStyle w:val="Hyperlink"/>
-          </w:rPr>
-          <w:t xml:space="preserve">XHTML</w:t>
-        </w:r>
-      </w:hyperlink>
-      <w:r>
-        <w:t xml:space="preserve">,</w:t>
-      </w:r>
-      <w:r>
-        <w:t xml:space="preserve"> </w:t>
-      </w:r>
-      <w:hyperlink r:id="rId87">
-        <w:r>
-          <w:rPr>
-            <w:rStyle w:val="Hyperlink"/>
-          </w:rPr>
-          <w:t xml:space="preserve">XML</w:t>
-        </w:r>
-      </w:hyperlink>
-      <w:r>
-        <w:t xml:space="preserve">,</w:t>
-      </w:r>
-      <w:r>
-        <w:t xml:space="preserve"> </w:t>
-      </w:r>
-      <w:hyperlink r:id="rId88">
-        <w:r>
-          <w:rPr>
-            <w:rStyle w:val="Hyperlink"/>
-          </w:rPr>
-          <w:t xml:space="preserve">CSS</w:t>
+      <w:hyperlink r:id="rId129">
+        <w:r>
+          <w:rPr>
+            <w:rStyle w:val="Hyperlink"/>
+          </w:rPr>
+          <w:t xml:space="preserve">Puppetlabs razor</w:t>
+        </w:r>
+      </w:hyperlink>
+      <w:r>
+        <w:t xml:space="preserve">,</w:t>
+      </w:r>
+      <w:r>
+        <w:t xml:space="preserve"> </w:t>
+      </w:r>
+      <w:r>
+        <w:t xml:space="preserve">PXE/</w:t>
+      </w:r>
+      <w:hyperlink r:id="rId130">
+        <w:r>
+          <w:rPr>
+            <w:rStyle w:val="Hyperlink"/>
+          </w:rPr>
+          <w:t xml:space="preserve">iPXE</w:t>
+        </w:r>
+      </w:hyperlink>
+      <w:r>
+        <w:t xml:space="preserve">,</w:t>
+      </w:r>
+      <w:r>
+        <w:t xml:space="preserve"> </w:t>
+      </w:r>
+      <w:hyperlink r:id="rId131">
+        <w:r>
+          <w:rPr>
+            <w:rStyle w:val="Hyperlink"/>
+          </w:rPr>
+          <w:t xml:space="preserve">kickstart</w:t>
+        </w:r>
+      </w:hyperlink>
+      <w:r>
+        <w:t xml:space="preserve">,</w:t>
+      </w:r>
+      <w:r>
+        <w:t xml:space="preserve"> </w:t>
+      </w:r>
+      <w:hyperlink r:id="rId132">
+        <w:r>
+          <w:rPr>
+            <w:rStyle w:val="Hyperlink"/>
+          </w:rPr>
+          <w:t xml:space="preserve">preseed</w:t>
+        </w:r>
+      </w:hyperlink>
+      <w:r>
+        <w:t xml:space="preserve">,</w:t>
+      </w:r>
+      <w:r>
+        <w:t xml:space="preserve"> </w:t>
+      </w:r>
+      <w:hyperlink r:id="rId133">
+        <w:r>
+          <w:rPr>
+            <w:rStyle w:val="Hyperlink"/>
+          </w:rPr>
+          <w:t xml:space="preserve">WinPE</w:t>
+        </w:r>
+      </w:hyperlink>
+      <w:r>
+        <w:t xml:space="preserve">,</w:t>
+      </w:r>
+      <w:r>
+        <w:t xml:space="preserve"> </w:t>
+      </w:r>
+      <w:hyperlink r:id="rId134">
+        <w:r>
+          <w:rPr>
+            <w:rStyle w:val="Hyperlink"/>
+          </w:rPr>
+          <w:t xml:space="preserve">autoyast</w:t>
+        </w:r>
+      </w:hyperlink>
+      <w:r>
+        <w:t xml:space="preserve">,</w:t>
+      </w:r>
+      <w:r>
+        <w:t xml:space="preserve"> </w:t>
+      </w:r>
+      <w:hyperlink r:id="rId135">
+        <w:r>
+          <w:rPr>
+            <w:rStyle w:val="Hyperlink"/>
+          </w:rPr>
+          <w:t xml:space="preserve">vagrant</w:t>
         </w:r>
       </w:hyperlink>
     </w:p>
@@ -2426,7 +3440,7 @@
         <w:pStyle w:val="BodyText"/>
       </w:pPr>
       <w:r>
-        <w:t xml:space="preserve">Databases</w:t>
+        <w:t xml:space="preserve">Hardware</w:t>
       </w:r>
       <w:r>
         <w:t xml:space="preserve"> </w:t>
@@ -2437,99 +3451,58 @@
       <w:r>
         <w:t xml:space="preserve"> </w:t>
       </w:r>
-      <w:hyperlink r:id="rId89">
-        <w:r>
-          <w:rPr>
-            <w:rStyle w:val="Hyperlink"/>
-          </w:rPr>
-          <w:t xml:space="preserve">Postgres 8/9</w:t>
-        </w:r>
-      </w:hyperlink>
-      <w:r>
-        <w:t xml:space="preserve">,</w:t>
-      </w:r>
-      <w:r>
-        <w:t xml:space="preserve"> </w:t>
-      </w:r>
-      <w:hyperlink r:id="rId90">
-        <w:r>
-          <w:rPr>
-            <w:rStyle w:val="Hyperlink"/>
-          </w:rPr>
-          <w:t xml:space="preserve">MariaDB</w:t>
-        </w:r>
-      </w:hyperlink>
-      <w:r>
-        <w:t xml:space="preserve"> </w:t>
-      </w:r>
-      <w:r>
-        <w:t xml:space="preserve">10/</w:t>
-      </w:r>
-      <w:hyperlink r:id="rId91">
-        <w:r>
-          <w:rPr>
-            <w:rStyle w:val="Hyperlink"/>
-          </w:rPr>
-          <w:t xml:space="preserve">MySQL</w:t>
-        </w:r>
-      </w:hyperlink>
-      <w:r>
-        <w:t xml:space="preserve"> </w:t>
-      </w:r>
-      <w:r>
-        <w:t xml:space="preserve">5,</w:t>
-      </w:r>
-      <w:r>
-        <w:t xml:space="preserve"> </w:t>
-      </w:r>
-      <w:hyperlink r:id="rId92">
-        <w:r>
-          <w:rPr>
-            <w:rStyle w:val="Hyperlink"/>
-          </w:rPr>
-          <w:t xml:space="preserve">Elasticsearch</w:t>
-        </w:r>
-      </w:hyperlink>
-      <w:r>
-        <w:t xml:space="preserve">,</w:t>
-      </w:r>
-      <w:r>
-        <w:t xml:space="preserve"> </w:t>
-      </w:r>
-      <w:hyperlink r:id="rId93">
-        <w:r>
-          <w:rPr>
-            <w:rStyle w:val="Hyperlink"/>
-          </w:rPr>
-          <w:t xml:space="preserve">CouchDB</w:t>
-        </w:r>
-      </w:hyperlink>
-      <w:r>
-        <w:t xml:space="preserve">,</w:t>
-      </w:r>
-      <w:r>
-        <w:t xml:space="preserve"> </w:t>
-      </w:r>
-      <w:hyperlink r:id="rId94">
-        <w:r>
-          <w:rPr>
-            <w:rStyle w:val="Hyperlink"/>
-          </w:rPr>
-          <w:t xml:space="preserve">SQLite 3</w:t>
-        </w:r>
-      </w:hyperlink>
-      <w:r>
-        <w:t xml:space="preserve">,</w:t>
-      </w:r>
-      <w:r>
-        <w:t xml:space="preserve"> </w:t>
-      </w:r>
-      <w:hyperlink r:id="rId95">
-        <w:r>
-          <w:rPr>
-            <w:rStyle w:val="Hyperlink"/>
-          </w:rPr>
-          <w:t xml:space="preserve">SQL Server</w:t>
+      <w:r>
+        <w:t xml:space="preserve">Dell</w:t>
+      </w:r>
+      <w:r>
+        <w:t xml:space="preserve"> </w:t>
+      </w:r>
+      <w:hyperlink r:id="rId136">
+        <w:r>
+          <w:rPr>
+            <w:rStyle w:val="Hyperlink"/>
+          </w:rPr>
+          <w:t xml:space="preserve">PowerEdge</w:t>
+        </w:r>
+      </w:hyperlink>
+      <w:r>
+        <w:t xml:space="preserve">,</w:t>
+      </w:r>
+      <w:r>
+        <w:t xml:space="preserve"> </w:t>
+      </w:r>
+      <w:r>
+        <w:t xml:space="preserve">HP</w:t>
+      </w:r>
+      <w:r>
+        <w:t xml:space="preserve"> </w:t>
+      </w:r>
+      <w:hyperlink r:id="rId137">
+        <w:r>
+          <w:rPr>
+            <w:rStyle w:val="Hyperlink"/>
+          </w:rPr>
+          <w:t xml:space="preserve">Proliant</w:t>
+        </w:r>
+      </w:hyperlink>
+      <w:r>
+        <w:t xml:space="preserve">,</w:t>
+      </w:r>
+      <w:r>
+        <w:t xml:space="preserve"> </w:t>
+      </w:r>
+      <w:r>
+        <w:t xml:space="preserve">HP</w:t>
+      </w:r>
+      <w:r>
+        <w:t xml:space="preserve"> </w:t>
+      </w:r>
+      <w:hyperlink r:id="rId138">
+        <w:r>
+          <w:rPr>
+            <w:rStyle w:val="Hyperlink"/>
+          </w:rPr>
+          <w:t xml:space="preserve">BladeSystem</w:t>
         </w:r>
       </w:hyperlink>
     </w:p>
@@ -2538,7 +3511,7 @@
         <w:pStyle w:val="BodyText"/>
       </w:pPr>
       <w:r>
-        <w:t xml:space="preserve">Networking</w:t>
+        <w:t xml:space="preserve">Storage</w:t>
       </w:r>
       <w:r>
         <w:t xml:space="preserve"> </w:t>
@@ -2549,776 +3522,22 @@
       <w:r>
         <w:t xml:space="preserve"> </w:t>
       </w:r>
-      <w:hyperlink r:id="rId96">
-        <w:r>
-          <w:rPr>
-            <w:rStyle w:val="Hyperlink"/>
-          </w:rPr>
-          <w:t xml:space="preserve">TCP/IP</w:t>
-        </w:r>
-      </w:hyperlink>
-      <w:r>
-        <w:t xml:space="preserve"> </w:t>
-      </w:r>
-      <w:r>
-        <w:t xml:space="preserve">(IPv4 &amp; IPv6),</w:t>
-      </w:r>
-      <w:r>
-        <w:t xml:space="preserve"> </w:t>
-      </w:r>
-      <w:hyperlink r:id="rId97">
-        <w:r>
-          <w:rPr>
-            <w:rStyle w:val="Hyperlink"/>
-          </w:rPr>
-          <w:t xml:space="preserve">DNS</w:t>
-        </w:r>
-      </w:hyperlink>
-      <w:r>
-        <w:t xml:space="preserve">,</w:t>
-      </w:r>
-      <w:r>
-        <w:t xml:space="preserve"> </w:t>
-      </w:r>
-      <w:hyperlink r:id="rId98">
-        <w:r>
-          <w:rPr>
-            <w:rStyle w:val="Hyperlink"/>
-          </w:rPr>
-          <w:t xml:space="preserve">DHCP</w:t>
-        </w:r>
-      </w:hyperlink>
-      <w:r>
-        <w:t xml:space="preserve">,</w:t>
-      </w:r>
-      <w:r>
-        <w:t xml:space="preserve"> </w:t>
-      </w:r>
-      <w:hyperlink r:id="rId99">
-        <w:r>
-          <w:rPr>
-            <w:rStyle w:val="Hyperlink"/>
-          </w:rPr>
-          <w:t xml:space="preserve">HTTP</w:t>
-        </w:r>
-      </w:hyperlink>
-      <w:r>
-        <w:t xml:space="preserve">,</w:t>
-      </w:r>
-      <w:r>
-        <w:t xml:space="preserve"> </w:t>
-      </w:r>
-      <w:r>
-        <w:t xml:space="preserve">Network Design,</w:t>
-      </w:r>
-      <w:r>
-        <w:t xml:space="preserve"> </w:t>
-      </w:r>
-      <w:r>
-        <w:t xml:space="preserve">Cisco Routing &amp; Switching,</w:t>
-      </w:r>
-      <w:r>
-        <w:t xml:space="preserve"> </w:t>
-      </w:r>
-      <w:r>
-        <w:t xml:space="preserve">VLANs,</w:t>
-      </w:r>
-      <w:r>
-        <w:t xml:space="preserve"> </w:t>
-      </w:r>
-      <w:r>
-        <w:t xml:space="preserve">VPNs,</w:t>
-      </w:r>
-      <w:r>
-        <w:t xml:space="preserve"> </w:t>
-      </w:r>
-      <w:r>
-        <w:t xml:space="preserve">Citrix</w:t>
-      </w:r>
-      <w:r>
-        <w:t xml:space="preserve"> </w:t>
-      </w:r>
-      <w:hyperlink r:id="rId100">
-        <w:r>
-          <w:rPr>
-            <w:rStyle w:val="Hyperlink"/>
-          </w:rPr>
-          <w:t xml:space="preserve">NetScaler</w:t>
-        </w:r>
-      </w:hyperlink>
-      <w:r>
-        <w:t xml:space="preserve">,</w:t>
-      </w:r>
-      <w:r>
-        <w:t xml:space="preserve"> </w:t>
-      </w:r>
-      <w:r>
-        <w:t xml:space="preserve">NFS,</w:t>
-      </w:r>
-      <w:r>
-        <w:t xml:space="preserve"> </w:t>
-      </w:r>
-      <w:hyperlink r:id="rId101">
-        <w:r>
-          <w:rPr>
-            <w:rStyle w:val="Hyperlink"/>
-          </w:rPr>
-          <w:t xml:space="preserve">LDAP</w:t>
-        </w:r>
-      </w:hyperlink>
-      <w:r>
-        <w:t xml:space="preserve">,</w:t>
-      </w:r>
-      <w:r>
-        <w:t xml:space="preserve"> </w:t>
-      </w:r>
-      <w:r>
-        <w:t xml:space="preserve">iSCSI,</w:t>
-      </w:r>
-      <w:r>
-        <w:t xml:space="preserve"> </w:t>
-      </w:r>
-      <w:r>
-        <w:t xml:space="preserve">Samba,</w:t>
-      </w:r>
-      <w:r>
-        <w:t xml:space="preserve"> </w:t>
-      </w:r>
-      <w:r>
-        <w:t xml:space="preserve">SDN</w:t>
-      </w:r>
-    </w:p>
-    <w:p>
-      <w:pPr>
-        <w:pStyle w:val="BodyText"/>
-      </w:pPr>
-      <w:r>
-        <w:t xml:space="preserve">Monitoring</w:t>
-      </w:r>
-      <w:r>
-        <w:t xml:space="preserve"> </w:t>
-      </w:r>
-      <w:r>
-        <w:t xml:space="preserve">:</w:t>
-      </w:r>
-      <w:r>
-        <w:t xml:space="preserve"> </w:t>
-      </w:r>
-      <w:hyperlink r:id="rId102">
-        <w:r>
-          <w:rPr>
-            <w:rStyle w:val="Hyperlink"/>
-          </w:rPr>
-          <w:t xml:space="preserve">Icinga2</w:t>
-        </w:r>
-      </w:hyperlink>
-      <w:r>
-        <w:t xml:space="preserve">/</w:t>
-      </w:r>
-      <w:hyperlink r:id="rId103">
-        <w:r>
-          <w:rPr>
-            <w:rStyle w:val="Hyperlink"/>
-          </w:rPr>
-          <w:t xml:space="preserve">Nagios</w:t>
-        </w:r>
-      </w:hyperlink>
-      <w:r>
-        <w:t xml:space="preserve">,</w:t>
-      </w:r>
-      <w:r>
-        <w:t xml:space="preserve"> </w:t>
-      </w:r>
-      <w:hyperlink r:id="rId104">
-        <w:r>
-          <w:rPr>
-            <w:rStyle w:val="Hyperlink"/>
-          </w:rPr>
-          <w:t xml:space="preserve">Graylog2</w:t>
-        </w:r>
-      </w:hyperlink>
-      <w:r>
-        <w:t xml:space="preserve">,</w:t>
-      </w:r>
-      <w:r>
-        <w:t xml:space="preserve"> </w:t>
-      </w:r>
-      <w:hyperlink r:id="rId105">
-        <w:r>
-          <w:rPr>
-            <w:rStyle w:val="Hyperlink"/>
-          </w:rPr>
-          <w:t xml:space="preserve">Cacti</w:t>
-        </w:r>
-      </w:hyperlink>
-      <w:r>
-        <w:t xml:space="preserve">,</w:t>
-      </w:r>
-      <w:r>
-        <w:t xml:space="preserve"> </w:t>
-      </w:r>
-      <w:hyperlink r:id="rId106">
-        <w:r>
-          <w:rPr>
-            <w:rStyle w:val="Hyperlink"/>
-          </w:rPr>
-          <w:t xml:space="preserve">New Relic</w:t>
-        </w:r>
-      </w:hyperlink>
-      <w:r>
-        <w:t xml:space="preserve">,</w:t>
-      </w:r>
-      <w:r>
-        <w:t xml:space="preserve"> </w:t>
-      </w:r>
-      <w:hyperlink r:id="rId107">
-        <w:r>
-          <w:rPr>
-            <w:rStyle w:val="Hyperlink"/>
-          </w:rPr>
-          <w:t xml:space="preserve">Scout</w:t>
-        </w:r>
-      </w:hyperlink>
-      <w:r>
-        <w:t xml:space="preserve">,</w:t>
-      </w:r>
-      <w:r>
-        <w:t xml:space="preserve"> </w:t>
-      </w:r>
-      <w:hyperlink r:id="rId108">
-        <w:r>
-          <w:rPr>
-            <w:rStyle w:val="Hyperlink"/>
-          </w:rPr>
-          <w:t xml:space="preserve">LogStash</w:t>
-        </w:r>
-      </w:hyperlink>
-      <w:r>
-        <w:t xml:space="preserve">,</w:t>
-      </w:r>
-      <w:r>
-        <w:t xml:space="preserve"> </w:t>
-      </w:r>
-      <w:hyperlink r:id="rId109">
-        <w:r>
-          <w:rPr>
-            <w:rStyle w:val="Hyperlink"/>
-          </w:rPr>
-          <w:t xml:space="preserve">Collectd</w:t>
-        </w:r>
-      </w:hyperlink>
-      <w:r>
-        <w:t xml:space="preserve">,</w:t>
-      </w:r>
-      <w:r>
-        <w:t xml:space="preserve"> </w:t>
-      </w:r>
-      <w:hyperlink r:id="rId110">
-        <w:r>
-          <w:rPr>
-            <w:rStyle w:val="Hyperlink"/>
-          </w:rPr>
-          <w:t xml:space="preserve">Tick Stack</w:t>
-        </w:r>
-      </w:hyperlink>
-    </w:p>
-    <w:p>
-      <w:pPr>
-        <w:pStyle w:val="BodyText"/>
-      </w:pPr>
-      <w:r>
-        <w:t xml:space="preserve">Web/CDN</w:t>
-      </w:r>
-      <w:r>
-        <w:t xml:space="preserve"> </w:t>
-      </w:r>
-      <w:r>
-        <w:t xml:space="preserve">:</w:t>
-      </w:r>
-      <w:r>
-        <w:t xml:space="preserve"> </w:t>
-      </w:r>
-      <w:hyperlink r:id="rId111">
-        <w:r>
-          <w:rPr>
-            <w:rStyle w:val="Hyperlink"/>
-          </w:rPr>
-          <w:t xml:space="preserve">nginx</w:t>
-        </w:r>
-      </w:hyperlink>
-      <w:r>
-        <w:t xml:space="preserve">,</w:t>
-      </w:r>
-      <w:r>
-        <w:t xml:space="preserve"> </w:t>
-      </w:r>
-      <w:hyperlink r:id="rId112">
-        <w:r>
-          <w:rPr>
-            <w:rStyle w:val="Hyperlink"/>
-          </w:rPr>
-          <w:t xml:space="preserve">Cloudflare</w:t>
-        </w:r>
-      </w:hyperlink>
-      <w:r>
-        <w:t xml:space="preserve">,</w:t>
-      </w:r>
-      <w:r>
-        <w:t xml:space="preserve"> </w:t>
-      </w:r>
-      <w:hyperlink r:id="rId113">
-        <w:r>
-          <w:rPr>
-            <w:rStyle w:val="Hyperlink"/>
-          </w:rPr>
-          <w:t xml:space="preserve">CloudFront</w:t>
-        </w:r>
-      </w:hyperlink>
-      <w:r>
-        <w:t xml:space="preserve">,</w:t>
-      </w:r>
-      <w:r>
-        <w:t xml:space="preserve"> </w:t>
-      </w:r>
-      <w:hyperlink r:id="rId114">
-        <w:r>
-          <w:rPr>
-            <w:rStyle w:val="Hyperlink"/>
-          </w:rPr>
-          <w:t xml:space="preserve">Apache httpd</w:t>
-        </w:r>
-      </w:hyperlink>
-      <w:r>
-        <w:t xml:space="preserve">,</w:t>
-      </w:r>
-      <w:r>
-        <w:t xml:space="preserve"> </w:t>
-      </w:r>
-      <w:hyperlink r:id="rId115">
-        <w:r>
-          <w:rPr>
-            <w:rStyle w:val="Hyperlink"/>
-          </w:rPr>
-          <w:t xml:space="preserve">Ruby on Rails</w:t>
-        </w:r>
-      </w:hyperlink>
-      <w:r>
-        <w:t xml:space="preserve">/</w:t>
-      </w:r>
-      <w:hyperlink r:id="rId116">
-        <w:r>
-          <w:rPr>
-            <w:rStyle w:val="Hyperlink"/>
-          </w:rPr>
-          <w:t xml:space="preserve">Rack</w:t>
-        </w:r>
-      </w:hyperlink>
-      <w:r>
-        <w:t xml:space="preserve">,</w:t>
-      </w:r>
-      <w:r>
-        <w:t xml:space="preserve"> </w:t>
-      </w:r>
-      <w:hyperlink r:id="rId117">
-        <w:r>
-          <w:rPr>
-            <w:rStyle w:val="Hyperlink"/>
-          </w:rPr>
-          <w:t xml:space="preserve">Dancer2</w:t>
-        </w:r>
-      </w:hyperlink>
-      <w:r>
-        <w:t xml:space="preserve">/</w:t>
-      </w:r>
-      <w:hyperlink r:id="rId118">
-        <w:r>
-          <w:rPr>
-            <w:rStyle w:val="Hyperlink"/>
-          </w:rPr>
-          <w:t xml:space="preserve">PSGI</w:t>
-        </w:r>
-      </w:hyperlink>
-      <w:r>
-        <w:t xml:space="preserve">/</w:t>
-      </w:r>
-      <w:hyperlink r:id="rId119">
-        <w:r>
-          <w:rPr>
-            <w:rStyle w:val="Hyperlink"/>
-          </w:rPr>
-          <w:t xml:space="preserve">Plack</w:t>
-        </w:r>
-      </w:hyperlink>
-      <w:r>
-        <w:t xml:space="preserve">,</w:t>
-      </w:r>
-      <w:r>
-        <w:t xml:space="preserve"> </w:t>
-      </w:r>
-      <w:r>
-        <w:t xml:space="preserve">Citrix</w:t>
-      </w:r>
-      <w:r>
-        <w:t xml:space="preserve"> </w:t>
-      </w:r>
-      <w:hyperlink r:id="rId100">
-        <w:r>
-          <w:rPr>
-            <w:rStyle w:val="Hyperlink"/>
-          </w:rPr>
-          <w:t xml:space="preserve">NetScaler</w:t>
-        </w:r>
-      </w:hyperlink>
-      <w:r>
-        <w:t xml:space="preserve">,</w:t>
-      </w:r>
-      <w:r>
-        <w:t xml:space="preserve"> </w:t>
-      </w:r>
-      <w:hyperlink r:id="rId120">
-        <w:r>
-          <w:rPr>
-            <w:rStyle w:val="Hyperlink"/>
-          </w:rPr>
-          <w:t xml:space="preserve">SOA</w:t>
-        </w:r>
-      </w:hyperlink>
-      <w:r>
-        <w:t xml:space="preserve">/</w:t>
-      </w:r>
-      <w:hyperlink r:id="rId121">
-        <w:r>
-          <w:rPr>
-            <w:rStyle w:val="Hyperlink"/>
-          </w:rPr>
-          <w:t xml:space="preserve">REST</w:t>
-        </w:r>
-      </w:hyperlink>
-    </w:p>
-    <w:p>
-      <w:pPr>
-        <w:pStyle w:val="BodyText"/>
-      </w:pPr>
-      <w:r>
-        <w:t xml:space="preserve">Source Control</w:t>
-      </w:r>
-      <w:r>
-        <w:t xml:space="preserve"> </w:t>
-      </w:r>
-      <w:r>
-        <w:t xml:space="preserve">:</w:t>
-      </w:r>
-      <w:r>
-        <w:t xml:space="preserve"> </w:t>
-      </w:r>
-      <w:hyperlink r:id="rId122">
-        <w:r>
-          <w:rPr>
-            <w:rStyle w:val="Hyperlink"/>
-          </w:rPr>
-          <w:t xml:space="preserve">git</w:t>
-        </w:r>
-      </w:hyperlink>
-      <w:r>
-        <w:t xml:space="preserve">,</w:t>
-      </w:r>
-      <w:r>
-        <w:t xml:space="preserve"> </w:t>
-      </w:r>
-      <w:hyperlink r:id="rId123">
-        <w:r>
-          <w:rPr>
-            <w:rStyle w:val="Hyperlink"/>
-          </w:rPr>
-          <w:t xml:space="preserve">github</w:t>
-        </w:r>
-      </w:hyperlink>
-      <w:r>
-        <w:t xml:space="preserve">,</w:t>
-      </w:r>
-      <w:r>
-        <w:t xml:space="preserve"> </w:t>
-      </w:r>
-      <w:hyperlink r:id="rId124">
-        <w:r>
-          <w:rPr>
-            <w:rStyle w:val="Hyperlink"/>
-          </w:rPr>
-          <w:t xml:space="preserve">Jenkins</w:t>
-        </w:r>
-      </w:hyperlink>
-      <w:r>
-        <w:t xml:space="preserve">,</w:t>
-      </w:r>
-      <w:r>
-        <w:t xml:space="preserve"> </w:t>
-      </w:r>
-      <w:hyperlink r:id="rId125">
-        <w:r>
-          <w:rPr>
-            <w:rStyle w:val="Hyperlink"/>
-          </w:rPr>
-          <w:t xml:space="preserve">Perforce</w:t>
-        </w:r>
-      </w:hyperlink>
-      <w:r>
-        <w:t xml:space="preserve">,</w:t>
-      </w:r>
-      <w:r>
-        <w:t xml:space="preserve"> </w:t>
-      </w:r>
-      <w:hyperlink r:id="rId126">
-        <w:r>
-          <w:rPr>
-            <w:rStyle w:val="Hyperlink"/>
-          </w:rPr>
-          <w:t xml:space="preserve">Mercural</w:t>
-        </w:r>
-      </w:hyperlink>
-      <w:r>
-        <w:t xml:space="preserve">,</w:t>
-      </w:r>
-      <w:r>
-        <w:t xml:space="preserve"> </w:t>
-      </w:r>
-      <w:hyperlink r:id="rId127">
-        <w:r>
-          <w:rPr>
-            <w:rStyle w:val="Hyperlink"/>
-          </w:rPr>
-          <w:t xml:space="preserve">CVS</w:t>
-        </w:r>
-      </w:hyperlink>
-      <w:r>
-        <w:t xml:space="preserve">,</w:t>
-      </w:r>
-      <w:r>
-        <w:t xml:space="preserve"> </w:t>
-      </w:r>
-      <w:hyperlink r:id="rId128">
-        <w:r>
-          <w:rPr>
-            <w:rStyle w:val="Hyperlink"/>
-          </w:rPr>
-          <w:t xml:space="preserve">diff/patch</w:t>
-        </w:r>
-      </w:hyperlink>
-      <w:r>
-        <w:t xml:space="preserve">,</w:t>
-      </w:r>
-      <w:r>
-        <w:t xml:space="preserve"> </w:t>
-      </w:r>
-      <w:hyperlink r:id="rId129">
-        <w:r>
-          <w:rPr>
-            <w:rStyle w:val="Hyperlink"/>
-          </w:rPr>
-          <w:t xml:space="preserve">Checkinstall</w:t>
-        </w:r>
-      </w:hyperlink>
-    </w:p>
-    <w:p>
-      <w:pPr>
-        <w:pStyle w:val="BodyText"/>
-      </w:pPr>
-      <w:r>
-        <w:t xml:space="preserve">Provisioning</w:t>
-      </w:r>
-      <w:r>
-        <w:t xml:space="preserve"> </w:t>
-      </w:r>
-      <w:r>
-        <w:t xml:space="preserve">:</w:t>
-      </w:r>
-      <w:r>
-        <w:t xml:space="preserve"> </w:t>
-      </w:r>
-      <w:hyperlink r:id="rId130">
-        <w:r>
-          <w:rPr>
-            <w:rStyle w:val="Hyperlink"/>
-          </w:rPr>
-          <w:t xml:space="preserve">Puppetlabs razor</w:t>
-        </w:r>
-      </w:hyperlink>
-      <w:r>
-        <w:t xml:space="preserve">,</w:t>
-      </w:r>
-      <w:r>
-        <w:t xml:space="preserve"> </w:t>
-      </w:r>
-      <w:r>
-        <w:t xml:space="preserve">PXE/</w:t>
-      </w:r>
-      <w:hyperlink r:id="rId131">
-        <w:r>
-          <w:rPr>
-            <w:rStyle w:val="Hyperlink"/>
-          </w:rPr>
-          <w:t xml:space="preserve">iPXE</w:t>
-        </w:r>
-      </w:hyperlink>
-      <w:r>
-        <w:t xml:space="preserve">,</w:t>
-      </w:r>
-      <w:r>
-        <w:t xml:space="preserve"> </w:t>
-      </w:r>
-      <w:hyperlink r:id="rId132">
-        <w:r>
-          <w:rPr>
-            <w:rStyle w:val="Hyperlink"/>
-          </w:rPr>
-          <w:t xml:space="preserve">kickstart</w:t>
-        </w:r>
-      </w:hyperlink>
-      <w:r>
-        <w:t xml:space="preserve">,</w:t>
-      </w:r>
-      <w:r>
-        <w:t xml:space="preserve"> </w:t>
-      </w:r>
-      <w:hyperlink r:id="rId133">
-        <w:r>
-          <w:rPr>
-            <w:rStyle w:val="Hyperlink"/>
-          </w:rPr>
-          <w:t xml:space="preserve">preseed</w:t>
-        </w:r>
-      </w:hyperlink>
-      <w:r>
-        <w:t xml:space="preserve">,</w:t>
-      </w:r>
-      <w:r>
-        <w:t xml:space="preserve"> </w:t>
-      </w:r>
-      <w:hyperlink r:id="rId134">
-        <w:r>
-          <w:rPr>
-            <w:rStyle w:val="Hyperlink"/>
-          </w:rPr>
-          <w:t xml:space="preserve">WinPE</w:t>
-        </w:r>
-      </w:hyperlink>
-      <w:r>
-        <w:t xml:space="preserve">,</w:t>
-      </w:r>
-      <w:r>
-        <w:t xml:space="preserve"> </w:t>
-      </w:r>
-      <w:hyperlink r:id="rId135">
-        <w:r>
-          <w:rPr>
-            <w:rStyle w:val="Hyperlink"/>
-          </w:rPr>
-          <w:t xml:space="preserve">autoyast</w:t>
-        </w:r>
-      </w:hyperlink>
-      <w:r>
-        <w:t xml:space="preserve">,</w:t>
-      </w:r>
-      <w:r>
-        <w:t xml:space="preserve"> </w:t>
-      </w:r>
-      <w:hyperlink r:id="rId136">
-        <w:r>
-          <w:rPr>
-            <w:rStyle w:val="Hyperlink"/>
-          </w:rPr>
-          <w:t xml:space="preserve">vagrant</w:t>
-        </w:r>
-      </w:hyperlink>
-    </w:p>
-    <w:p>
-      <w:pPr>
-        <w:pStyle w:val="BodyText"/>
-      </w:pPr>
-      <w:r>
-        <w:t xml:space="preserve">Hardware</w:t>
-      </w:r>
-      <w:r>
-        <w:t xml:space="preserve"> </w:t>
-      </w:r>
-      <w:r>
-        <w:t xml:space="preserve">:</w:t>
-      </w:r>
-      <w:r>
-        <w:t xml:space="preserve"> </w:t>
-      </w:r>
       <w:r>
         <w:t xml:space="preserve">Dell</w:t>
       </w:r>
       <w:r>
         <w:t xml:space="preserve"> </w:t>
       </w:r>
-      <w:hyperlink r:id="rId137">
-        <w:r>
-          <w:rPr>
-            <w:rStyle w:val="Hyperlink"/>
-          </w:rPr>
-          <w:t xml:space="preserve">PowerEdge</w:t>
-        </w:r>
-      </w:hyperlink>
-      <w:r>
-        <w:t xml:space="preserve">,</w:t>
-      </w:r>
-      <w:r>
-        <w:t xml:space="preserve"> </w:t>
-      </w:r>
-      <w:r>
-        <w:t xml:space="preserve">HP</w:t>
-      </w:r>
-      <w:r>
-        <w:t xml:space="preserve"> </w:t>
-      </w:r>
-      <w:hyperlink r:id="rId138">
-        <w:r>
-          <w:rPr>
-            <w:rStyle w:val="Hyperlink"/>
-          </w:rPr>
-          <w:t xml:space="preserve">Proliant</w:t>
-        </w:r>
-      </w:hyperlink>
-      <w:r>
-        <w:t xml:space="preserve">,</w:t>
-      </w:r>
-      <w:r>
-        <w:t xml:space="preserve"> </w:t>
-      </w:r>
-      <w:r>
-        <w:t xml:space="preserve">HP</w:t>
-      </w:r>
-      <w:r>
-        <w:t xml:space="preserve"> </w:t>
-      </w:r>
       <w:hyperlink r:id="rId139">
         <w:r>
           <w:rPr>
             <w:rStyle w:val="Hyperlink"/>
           </w:rPr>
-          <w:t xml:space="preserve">BladeSystem</w:t>
-        </w:r>
-      </w:hyperlink>
-    </w:p>
-    <w:p>
-      <w:pPr>
-        <w:pStyle w:val="BodyText"/>
-      </w:pPr>
-      <w:r>
-        <w:t xml:space="preserve">Storage</w:t>
-      </w:r>
-      <w:r>
-        <w:t xml:space="preserve"> </w:t>
-      </w:r>
-      <w:r>
-        <w:t xml:space="preserve">:</w:t>
-      </w:r>
-      <w:r>
-        <w:t xml:space="preserve"> </w:t>
-      </w:r>
-      <w:r>
-        <w:t xml:space="preserve">Dell</w:t>
+          <w:t xml:space="preserve">Compellent</w:t>
+        </w:r>
+      </w:hyperlink>
+      <w:r>
+        <w:t xml:space="preserve">,</w:t>
       </w:r>
       <w:r>
         <w:t xml:space="preserve"> </w:t>
@@ -3328,7 +3547,7 @@
           <w:rPr>
             <w:rStyle w:val="Hyperlink"/>
           </w:rPr>
-          <w:t xml:space="preserve">Compellent</w:t>
+          <w:t xml:space="preserve">NetApp FS 2000</w:t>
         </w:r>
       </w:hyperlink>
       <w:r>
@@ -3342,7 +3561,7 @@
           <w:rPr>
             <w:rStyle w:val="Hyperlink"/>
           </w:rPr>
-          <w:t xml:space="preserve">NetApp FS 2000</w:t>
+          <w:t xml:space="preserve">HP StorageWorks</w:t>
         </w:r>
       </w:hyperlink>
       <w:r>
@@ -3356,7 +3575,7 @@
           <w:rPr>
             <w:rStyle w:val="Hyperlink"/>
           </w:rPr>
-          <w:t xml:space="preserve">HP StorageWorks</w:t>
+          <w:t xml:space="preserve">Nexenta</w:t>
         </w:r>
       </w:hyperlink>
       <w:r>
@@ -3370,7 +3589,7 @@
           <w:rPr>
             <w:rStyle w:val="Hyperlink"/>
           </w:rPr>
-          <w:t xml:space="preserve">Nexenta</w:t>
+          <w:t xml:space="preserve">QuadStor</w:t>
         </w:r>
       </w:hyperlink>
       <w:r>
@@ -3384,20 +3603,6 @@
           <w:rPr>
             <w:rStyle w:val="Hyperlink"/>
           </w:rPr>
-          <w:t xml:space="preserve">QuadStor</w:t>
-        </w:r>
-      </w:hyperlink>
-      <w:r>
-        <w:t xml:space="preserve">,</w:t>
-      </w:r>
-      <w:r>
-        <w:t xml:space="preserve"> </w:t>
-      </w:r>
-      <w:hyperlink r:id="rId145">
-        <w:r>
-          <w:rPr>
-            <w:rStyle w:val="Hyperlink"/>
-          </w:rPr>
           <w:t xml:space="preserve">NetGear ReadyNAS</w:t>
         </w:r>
       </w:hyperlink>
@@ -3406,11 +3611,11 @@
       <w:pPr>
         <w:pStyle w:val="Heading3"/>
       </w:pPr>
-      <w:bookmarkStart w:id="146" w:name="education"/>
-      <w:bookmarkEnd w:id="146"/>
+      <w:bookmarkStart w:id="145" w:name="education"/>
       <w:r>
         <w:t xml:space="preserve">Education</w:t>
       </w:r>
+      <w:bookmarkEnd w:id="145"/>
     </w:p>
     <w:p>
       <w:pPr>
@@ -3461,31 +3666,31 @@
         <w:pStyle w:val="Compact"/>
         <w:pStyle w:val="Definition"/>
       </w:pPr>
+      <w:hyperlink r:id="rId146">
+        <w:r>
+          <w:rPr>
+            <w:rStyle w:val="Hyperlink"/>
+            <w:b/>
+          </w:rPr>
+          <w:t xml:space="preserve">BSc, Computer Networks</w:t>
+        </w:r>
+      </w:hyperlink>
+      <w:r>
+        <w:t xml:space="preserve"> </w:t>
+      </w:r>
+      <w:r>
+        <w:rPr>
+          <w:i/>
+        </w:rPr>
+        <w:t xml:space="preserve">(1:1, First Class Honours)</w:t>
+      </w:r>
+      <w:r>
+        <w:t xml:space="preserve">,</w:t>
+      </w:r>
+      <w:r>
+        <w:t xml:space="preserve"> </w:t>
+      </w:r>
       <w:hyperlink r:id="rId147">
-        <w:r>
-          <w:rPr>
-            <w:rStyle w:val="Hyperlink"/>
-            <w:b/>
-          </w:rPr>
-          <w:t xml:space="preserve">BSc, Computer Networks</w:t>
-        </w:r>
-      </w:hyperlink>
-      <w:r>
-        <w:t xml:space="preserve"> </w:t>
-      </w:r>
-      <w:r>
-        <w:rPr>
-          <w:i/>
-        </w:rPr>
-        <w:t xml:space="preserve">(1:1, First Class Honours)</w:t>
-      </w:r>
-      <w:r>
-        <w:t xml:space="preserve">,</w:t>
-      </w:r>
-      <w:r>
-        <w:t xml:space="preserve"> </w:t>
-      </w:r>
-      <w:hyperlink r:id="rId148">
         <w:r>
           <w:rPr>
             <w:rStyle w:val="Hyperlink"/>
@@ -3567,12 +3772,12 @@
       <w:r>
         <w:t xml:space="preserve"> </w:t>
       </w:r>
-      <w:hyperlink r:id="rId149">
-        <w:r>
-          <w:rPr>
-            <w:rStyle w:val="Hyperlink"/>
-          </w:rPr>
-          <w:t xml:space="preserve">St. Joseph's College of Science and Arts</w:t>
+      <w:hyperlink r:id="rId148">
+        <w:r>
+          <w:rPr>
+            <w:rStyle w:val="Hyperlink"/>
+          </w:rPr>
+          <w:t xml:space="preserve">St. Joseph’s College of Science and Arts</w:t>
         </w:r>
       </w:hyperlink>
       <w:r>
@@ -3583,11 +3788,11 @@
       <w:pPr>
         <w:pStyle w:val="Heading3"/>
       </w:pPr>
-      <w:bookmarkStart w:id="150" w:name="training-and-qualifications"/>
-      <w:bookmarkEnd w:id="150"/>
+      <w:bookmarkStart w:id="149" w:name="training-and-qualifications"/>
       <w:r>
         <w:t xml:space="preserve">Training and Qualifications</w:t>
       </w:r>
+      <w:bookmarkEnd w:id="149"/>
     </w:p>
     <w:p>
       <w:pPr>
@@ -3597,7 +3802,7 @@
           <w:ilvl w:val="0"/>
         </w:numPr>
       </w:pPr>
-      <w:hyperlink r:id="rId151">
+      <w:hyperlink r:id="rId150">
         <w:r>
           <w:rPr>
             <w:rStyle w:val="Hyperlink"/>
@@ -3626,7 +3831,7 @@
           <w:ilvl w:val="0"/>
         </w:numPr>
       </w:pPr>
-      <w:hyperlink r:id="rId152">
+      <w:hyperlink r:id="rId151">
         <w:r>
           <w:rPr>
             <w:rStyle w:val="Hyperlink"/>
@@ -3655,7 +3860,7 @@
           <w:ilvl w:val="0"/>
         </w:numPr>
       </w:pPr>
-      <w:hyperlink r:id="rId153">
+      <w:hyperlink r:id="rId152">
         <w:r>
           <w:rPr>
             <w:rStyle w:val="Hyperlink"/>
@@ -3684,7 +3889,7 @@
           <w:ilvl w:val="0"/>
         </w:numPr>
       </w:pPr>
-      <w:hyperlink r:id="rId154">
+      <w:hyperlink r:id="rId153">
         <w:r>
           <w:rPr>
             <w:rStyle w:val="Hyperlink"/>
@@ -3713,7 +3918,7 @@
           <w:ilvl w:val="0"/>
         </w:numPr>
       </w:pPr>
-      <w:hyperlink r:id="rId155">
+      <w:hyperlink r:id="rId154">
         <w:r>
           <w:rPr>
             <w:rStyle w:val="Hyperlink"/>
@@ -3742,7 +3947,7 @@
           <w:ilvl w:val="0"/>
         </w:numPr>
       </w:pPr>
-      <w:hyperlink r:id="rId156">
+      <w:hyperlink r:id="rId155">
         <w:r>
           <w:rPr>
             <w:rStyle w:val="Hyperlink"/>
@@ -3771,7 +3976,7 @@
           <w:ilvl w:val="0"/>
         </w:numPr>
       </w:pPr>
-      <w:hyperlink r:id="rId157">
+      <w:hyperlink r:id="rId156">
         <w:r>
           <w:rPr>
             <w:rStyle w:val="Hyperlink"/>
@@ -3800,7 +4005,7 @@
           <w:ilvl w:val="0"/>
         </w:numPr>
       </w:pPr>
-      <w:hyperlink r:id="rId158">
+      <w:hyperlink r:id="rId157">
         <w:r>
           <w:rPr>
             <w:rStyle w:val="Hyperlink"/>
@@ -3829,7 +4034,7 @@
           <w:ilvl w:val="0"/>
         </w:numPr>
       </w:pPr>
-      <w:hyperlink r:id="rId159">
+      <w:hyperlink r:id="rId158">
         <w:r>
           <w:rPr>
             <w:rStyle w:val="Hyperlink"/>
@@ -3858,7 +4063,7 @@
           <w:ilvl w:val="0"/>
         </w:numPr>
       </w:pPr>
-      <w:hyperlink r:id="rId160">
+      <w:hyperlink r:id="rId159">
         <w:r>
           <w:rPr>
             <w:rStyle w:val="Hyperlink"/>
@@ -3887,7 +4092,7 @@
           <w:ilvl w:val="0"/>
         </w:numPr>
       </w:pPr>
-      <w:hyperlink r:id="rId161">
+      <w:hyperlink r:id="rId160">
         <w:r>
           <w:rPr>
             <w:rStyle w:val="Hyperlink"/>
@@ -3916,7 +4121,7 @@
           <w:ilvl w:val="0"/>
         </w:numPr>
       </w:pPr>
-      <w:hyperlink r:id="rId162">
+      <w:hyperlink r:id="rId161">
         <w:r>
           <w:rPr>
             <w:rStyle w:val="Hyperlink"/>
@@ -4004,11 +4209,11 @@
       <w:pPr>
         <w:pStyle w:val="Heading3"/>
       </w:pPr>
-      <w:bookmarkStart w:id="163" w:name="professional-membership"/>
-      <w:bookmarkEnd w:id="163"/>
+      <w:bookmarkStart w:id="162" w:name="professional-membership"/>
       <w:r>
         <w:t xml:space="preserve">Professional Membership</w:t>
       </w:r>
+      <w:bookmarkEnd w:id="162"/>
     </w:p>
     <w:p>
       <w:pPr>
@@ -4050,7 +4255,7 @@
         <w:pStyle w:val="Compact"/>
         <w:pStyle w:val="Definition"/>
       </w:pPr>
-      <w:hyperlink r:id="rId164">
+      <w:hyperlink r:id="rId163">
         <w:r>
           <w:rPr>
             <w:rStyle w:val="Hyperlink"/>
@@ -4108,7 +4313,7 @@
         <w:pStyle w:val="Compact"/>
         <w:pStyle w:val="Definition"/>
       </w:pPr>
-      <w:hyperlink r:id="rId165">
+      <w:hyperlink r:id="rId164">
         <w:r>
           <w:rPr>
             <w:rStyle w:val="Hyperlink"/>
@@ -4166,7 +4371,7 @@
         <w:pStyle w:val="Compact"/>
         <w:pStyle w:val="Definition"/>
       </w:pPr>
-      <w:hyperlink r:id="rId166">
+      <w:hyperlink r:id="rId165">
         <w:r>
           <w:rPr>
             <w:rStyle w:val="Hyperlink"/>
@@ -4188,93 +4393,93 @@
       <w:pPr>
         <w:pStyle w:val="Heading3"/>
       </w:pPr>
-      <w:bookmarkStart w:id="167" w:name="languages"/>
+      <w:bookmarkStart w:id="166" w:name="languages"/>
+      <w:r>
+        <w:t xml:space="preserve">Languages</w:t>
+      </w:r>
+      <w:bookmarkEnd w:id="166"/>
+    </w:p>
+    <w:p>
+      <w:pPr>
+        <w:pStyle w:val="FirstParagraph"/>
+      </w:pPr>
+      <w:r>
+        <w:t xml:space="preserve">English (Fluent), French (Limited Proficiency), Slovak (Basic)</w:t>
+      </w:r>
+    </w:p>
+    <w:p>
+      <w:pPr>
+        <w:pStyle w:val="Heading3"/>
+      </w:pPr>
+      <w:bookmarkStart w:id="167" w:name="hobbies-and-interests"/>
+      <w:r>
+        <w:t xml:space="preserve">Hobbies and Interests</w:t>
+      </w:r>
       <w:bookmarkEnd w:id="167"/>
-      <w:r>
-        <w:t xml:space="preserve">Languages</w:t>
-      </w:r>
     </w:p>
     <w:p>
       <w:pPr>
         <w:pStyle w:val="FirstParagraph"/>
       </w:pPr>
       <w:r>
-        <w:t xml:space="preserve">English (Fluent), French (Limited Proficiency), Slovak (Basic)</w:t>
+        <w:t xml:space="preserve">Travel, Exploring • Outdoors • Music, Guitar • Badminton, Table Tennis •</w:t>
+      </w:r>
+      <w:r>
+        <w:t xml:space="preserve"> </w:t>
+      </w:r>
+      <w:r>
+        <w:t xml:space="preserve">Amateur Photography • Tech. news, conferences, events •</w:t>
+      </w:r>
+      <w:r>
+        <w:t xml:space="preserve"> </w:t>
+      </w:r>
+      <w:hyperlink r:id="rId168">
+        <w:r>
+          <w:rPr>
+            <w:rStyle w:val="Hyperlink"/>
+          </w:rPr>
+          <w:t xml:space="preserve">#freenode</w:t>
+        </w:r>
+      </w:hyperlink>
+      <w:r>
+        <w:t xml:space="preserve"> </w:t>
+      </w:r>
+      <w:r>
+        <w:t xml:space="preserve">IRC OpenSource Community •</w:t>
+      </w:r>
+      <w:r>
+        <w:t xml:space="preserve"> </w:t>
+      </w:r>
+      <w:r>
+        <w:t xml:space="preserve">Hacking</w:t>
+      </w:r>
+      <w:r>
+        <w:t xml:space="preserve"> </w:t>
+      </w:r>
+      <w:hyperlink r:id="rId169">
+        <w:r>
+          <w:rPr>
+            <w:rStyle w:val="Hyperlink"/>
+          </w:rPr>
+          <w:t xml:space="preserve">Debian/Raspberry Pi</w:t>
+        </w:r>
+      </w:hyperlink>
+      <w:r>
+        <w:t xml:space="preserve"> </w:t>
+      </w:r>
+      <w:r>
+        <w:t xml:space="preserve">for fun</w:t>
       </w:r>
     </w:p>
     <w:p>
       <w:pPr>
         <w:pStyle w:val="Heading3"/>
       </w:pPr>
-      <w:bookmarkStart w:id="168" w:name="hobbies-and-interests"/>
-      <w:bookmarkEnd w:id="168"/>
-      <w:r>
-        <w:t xml:space="preserve">Hobbies and Interests</w:t>
-      </w:r>
-    </w:p>
-    <w:p>
-      <w:pPr>
-        <w:pStyle w:val="FirstParagraph"/>
-      </w:pPr>
-      <w:r>
-        <w:t xml:space="preserve">Travel, Exploring • Outdoors • Music, Guitar • Badminton, Table Tennis •</w:t>
-      </w:r>
-      <w:r>
-        <w:t xml:space="preserve"> </w:t>
-      </w:r>
-      <w:r>
-        <w:t xml:space="preserve">Amateur Photography • Tech. news, conferences, events •</w:t>
-      </w:r>
-      <w:r>
-        <w:t xml:space="preserve"> </w:t>
-      </w:r>
-      <w:hyperlink r:id="rId169">
-        <w:r>
-          <w:rPr>
-            <w:rStyle w:val="Hyperlink"/>
-          </w:rPr>
-          <w:t xml:space="preserve">#freenode</w:t>
-        </w:r>
-      </w:hyperlink>
-      <w:r>
-        <w:t xml:space="preserve"> </w:t>
-      </w:r>
-      <w:r>
-        <w:t xml:space="preserve">IRC OpenSource Community •</w:t>
-      </w:r>
-      <w:r>
-        <w:t xml:space="preserve"> </w:t>
-      </w:r>
-      <w:r>
-        <w:t xml:space="preserve">Hacking</w:t>
-      </w:r>
-      <w:r>
-        <w:t xml:space="preserve"> </w:t>
-      </w:r>
-      <w:hyperlink r:id="rId170">
-        <w:r>
-          <w:rPr>
-            <w:rStyle w:val="Hyperlink"/>
-          </w:rPr>
-          <w:t xml:space="preserve">Debian/Raspberry Pi</w:t>
-        </w:r>
-      </w:hyperlink>
-      <w:r>
-        <w:t xml:space="preserve"> </w:t>
-      </w:r>
-      <w:r>
-        <w:t xml:space="preserve">for fun</w:t>
-      </w:r>
-    </w:p>
-    <w:p>
-      <w:pPr>
-        <w:pStyle w:val="Heading3"/>
-      </w:pPr>
-      <w:bookmarkStart w:id="171" w:name="personal-details"/>
-      <w:bookmarkEnd w:id="171"/>
+      <w:bookmarkStart w:id="170" w:name="personal-details"/>
       <w:r>
         <w:t xml:space="preserve">Personal Details</w:t>
       </w:r>
+      <w:bookmarkEnd w:id="170"/>
     </w:p>
     <w:p>
       <w:pPr>
@@ -4289,7 +4494,7 @@
         <w:pStyle w:val="Compact"/>
         <w:pStyle w:val="Definition"/>
       </w:pPr>
-      <w:hyperlink r:id="rId172">
+      <w:hyperlink r:id="rId171">
         <w:r>
           <w:rPr>
             <w:rStyle w:val="Hyperlink"/>
@@ -4349,7 +4554,7 @@
         <w:pStyle w:val="Compact"/>
         <w:pStyle w:val="Definition"/>
       </w:pPr>
-      <w:hyperlink r:id="rId21">
+      <w:hyperlink r:id="rId20">
         <w:r>
           <w:rPr>
             <w:rStyle w:val="Hyperlink"/>
@@ -4371,7 +4576,7 @@
         <w:pStyle w:val="Compact"/>
         <w:pStyle w:val="Definition"/>
       </w:pPr>
-      <w:hyperlink r:id="rId22">
+      <w:hyperlink r:id="rId21">
         <w:r>
           <w:rPr>
             <w:rStyle w:val="Hyperlink"/>
@@ -4418,11 +4623,11 @@
       <w:pPr>
         <w:pStyle w:val="Heading3"/>
       </w:pPr>
-      <w:bookmarkStart w:id="173" w:name="download"/>
-      <w:bookmarkEnd w:id="173"/>
+      <w:bookmarkStart w:id="172" w:name="download"/>
       <w:r>
         <w:t xml:space="preserve">Download</w:t>
       </w:r>
+      <w:bookmarkEnd w:id="172"/>
     </w:p>
     <w:p>
       <w:pPr>
@@ -4440,7 +4645,7 @@
         <w:pStyle w:val="Compact"/>
         <w:pStyle w:val="Definition"/>
       </w:pPr>
-      <w:hyperlink r:id="rId174">
+      <w:hyperlink r:id="rId173">
         <w:r>
           <w:rPr>
             <w:rStyle w:val="Hyperlink"/>
@@ -4452,6 +4657,10 @@
     <w:sectPr/>
   </w:body>
 </w:document>
+</file>
+
+<file path=word/comments.xml><?xml version="1.0" encoding="utf-8"?>
+<w:comments xmlns:w="http://schemas.openxmlformats.org/wordprocessingml/2006/main" xmlns:m="http://schemas.openxmlformats.org/officeDocument/2006/math" xmlns:r="http://schemas.openxmlformats.org/officeDocument/2006/relationships" xmlns:o="urn:schemas-microsoft-com:office:office" xmlns:v="urn:schemas-microsoft-com:vml" xmlns:w10="urn:schemas-microsoft-com:office:word" xmlns:a="http://schemas.openxmlformats.org/drawingml/2006/main" xmlns:pic="http://schemas.openxmlformats.org/drawingml/2006/picture" xmlns:wp="http://schemas.openxmlformats.org/drawingml/2006/wordprocessingDrawing"/>
 </file>
 
 <file path=word/footnotes.xml><?xml version="1.0" encoding="utf-8"?>
@@ -4475,8 +4684,8 @@
 
 <file path=word/numbering.xml><?xml version="1.0" encoding="utf-8"?>
 <w:numbering xmlns:w="http://schemas.openxmlformats.org/wordprocessingml/2006/main">
-  <w:abstractNum w:abstractNumId="0">
-    <w:nsid w:val="e17f69ba"/>
+  <w:abstractNum w:abstractNumId="990">
+    <w:nsid w:val="170cd2de"/>
     <w:multiLevelType w:val="multilevel"/>
     <w:lvl w:ilvl="0">
       <w:numFmt w:val="bullet"/>
@@ -4555,9 +4764,31 @@
         <w:ind w:left="4800" w:hanging="480"/>
       </w:pPr>
     </w:lvl>
+    <w:lvl w:ilvl="7">
+      <w:numFmt w:val="bullet"/>
+      <w:lvlText w:val=" "/>
+      <w:lvlJc w:val="left"/>
+      <w:pPr>
+        <w:tabs>
+          <w:tab w:val="num" w:pos="5040"/>
+        </w:tabs>
+        <w:ind w:left="5520" w:hanging="480"/>
+      </w:pPr>
+    </w:lvl>
+    <w:lvl w:ilvl="8">
+      <w:numFmt w:val="bullet"/>
+      <w:lvlText w:val=" "/>
+      <w:lvlJc w:val="left"/>
+      <w:pPr>
+        <w:tabs>
+          <w:tab w:val="num" w:pos="5760"/>
+        </w:tabs>
+        <w:ind w:left="6240" w:hanging="480"/>
+      </w:pPr>
+    </w:lvl>
   </w:abstractNum>
   <w:abstractNum w:abstractNumId="990">
-    <w:nsid w:val="7ef085a4"/>
+    <w:nsid w:val="2c1ae401"/>
     <w:multiLevelType w:val="multilevel"/>
     <w:lvl w:ilvl="0">
       <w:numFmt w:val="bullet"/>
@@ -4636,9 +4867,31 @@
         <w:ind w:left="4800" w:hanging="480"/>
       </w:pPr>
     </w:lvl>
+    <w:lvl w:ilvl="7">
+      <w:numFmt w:val="bullet"/>
+      <w:lvlText w:val=" "/>
+      <w:lvlJc w:val="left"/>
+      <w:pPr>
+        <w:tabs>
+          <w:tab w:val="num" w:pos="5040"/>
+        </w:tabs>
+        <w:ind w:left="5520" w:hanging="480"/>
+      </w:pPr>
+    </w:lvl>
+    <w:lvl w:ilvl="8">
+      <w:numFmt w:val="bullet"/>
+      <w:lvlText w:val=" "/>
+      <w:lvlJc w:val="left"/>
+      <w:pPr>
+        <w:tabs>
+          <w:tab w:val="num" w:pos="5760"/>
+        </w:tabs>
+        <w:ind w:left="6240" w:hanging="480"/>
+      </w:pPr>
+    </w:lvl>
   </w:abstractNum>
   <w:abstractNum w:abstractNumId="991">
-    <w:nsid w:val="dfdd9a97"/>
+    <w:nsid w:val="ea454b4c"/>
     <w:multiLevelType w:val="multilevel"/>
     <w:lvl w:ilvl="0">
       <w:numFmt w:val="bullet"/>
@@ -4717,9 +4970,31 @@
         <w:ind w:left="4800" w:hanging="480"/>
       </w:pPr>
     </w:lvl>
+    <w:lvl w:ilvl="7">
+      <w:numFmt w:val="bullet"/>
+      <w:lvlText w:val="–"/>
+      <w:lvlJc w:val="left"/>
+      <w:pPr>
+        <w:tabs>
+          <w:tab w:val="num" w:pos="5040"/>
+        </w:tabs>
+        <w:ind w:left="5520" w:hanging="480"/>
+      </w:pPr>
+    </w:lvl>
+    <w:lvl w:ilvl="8">
+      <w:numFmt w:val="bullet"/>
+      <w:lvlText w:val="•"/>
+      <w:lvlJc w:val="left"/>
+      <w:pPr>
+        <w:tabs>
+          <w:tab w:val="num" w:pos="5760"/>
+        </w:tabs>
+        <w:ind w:left="6240" w:hanging="480"/>
+      </w:pPr>
+    </w:lvl>
   </w:abstractNum>
-  <w:num w:numId="1">
-    <w:abstractNumId w:val="0"/>
+  <w:num w:numId="1000">
+    <w:abstractNumId w:val="990"/>
   </w:num>
   <w:num w:numId="1000">
     <w:abstractNumId w:val="990"/>
@@ -5001,6 +5276,66 @@
       <w:szCs w:val="24"/>
     </w:rPr>
   </w:style>
+  <w:style w:type="paragraph" w:styleId="Heading7">
+    <w:name w:val="Heading 7"/>
+    <w:basedOn w:val="Normal"/>
+    <w:next w:val="BodyText"/>
+    <w:uiPriority w:val="9"/>
+    <w:unhideWhenUsed/>
+    <w:qFormat/>
+    <w:pPr>
+      <w:keepNext/>
+      <w:keepLines/>
+      <w:spacing w:before="200" w:after="0"/>
+      <w:outlineLvl w:val="6"/>
+    </w:pPr>
+    <w:rPr>
+      <w:rFonts w:asciiTheme="majorHAnsi" w:eastAsiaTheme="majorEastAsia" w:hAnsiTheme="majorHAnsi" w:cstheme="majorBidi"/>
+      <w:color w:val="4F81BD" w:themeColor="accent1"/>
+      <w:sz w:val="24"/>
+      <w:szCs w:val="24"/>
+    </w:rPr>
+  </w:style>
+  <w:style w:type="paragraph" w:styleId="Heading8">
+    <w:name w:val="Heading 8"/>
+    <w:basedOn w:val="Normal"/>
+    <w:next w:val="BodyText"/>
+    <w:uiPriority w:val="9"/>
+    <w:unhideWhenUsed/>
+    <w:qFormat/>
+    <w:pPr>
+      <w:keepNext/>
+      <w:keepLines/>
+      <w:spacing w:before="200" w:after="0"/>
+      <w:outlineLvl w:val="7"/>
+    </w:pPr>
+    <w:rPr>
+      <w:rFonts w:asciiTheme="majorHAnsi" w:eastAsiaTheme="majorEastAsia" w:hAnsiTheme="majorHAnsi" w:cstheme="majorBidi"/>
+      <w:color w:val="4F81BD" w:themeColor="accent1"/>
+      <w:sz w:val="24"/>
+      <w:szCs w:val="24"/>
+    </w:rPr>
+  </w:style>
+  <w:style w:type="paragraph" w:styleId="Heading9">
+    <w:name w:val="Heading 9"/>
+    <w:basedOn w:val="Normal"/>
+    <w:next w:val="BodyText"/>
+    <w:uiPriority w:val="9"/>
+    <w:unhideWhenUsed/>
+    <w:qFormat/>
+    <w:pPr>
+      <w:keepNext/>
+      <w:keepLines/>
+      <w:spacing w:before="200" w:after="0"/>
+      <w:outlineLvl w:val="8"/>
+    </w:pPr>
+    <w:rPr>
+      <w:rFonts w:asciiTheme="majorHAnsi" w:eastAsiaTheme="majorEastAsia" w:hAnsiTheme="majorHAnsi" w:cstheme="majorBidi"/>
+      <w:color w:val="4F81BD" w:themeColor="accent1"/>
+      <w:sz w:val="24"/>
+      <w:szCs w:val="24"/>
+    </w:rPr>
+  </w:style>
   <w:style w:type="paragraph" w:styleId="BlockText">
     <w:name w:val="Block Text"/>
     <w:basedOn w:val="BodyText"/>
@@ -5032,8 +5367,9 @@
     <w:semiHidden/>
     <w:unhideWhenUsed/>
   </w:style>
-  <w:style w:type="table" w:default="1" w:styleId="TableNormal">
-    <w:name w:val="Normal Table"/>
+  <w:style w:type="table" w:default="1" w:styleId="Table">
+    <w:name w:val="Table"/>
+    <w:basedOn w:val="TableNormal"/>
     <w:semiHidden/>
     <w:unhideWhenUsed/>
     <w:qFormat/>
@@ -5090,8 +5426,8 @@
     <w:name w:val="Figure"/>
     <w:basedOn w:val="Normal"/>
   </w:style>
-  <w:style w:type="paragraph" w:customStyle="1" w:styleId="FigureWithCaption">
-    <w:name w:val="Figure with Caption"/>
+  <w:style w:type="paragraph" w:customStyle="1" w:styleId="CaptionedFigure">
+    <w:name w:val="Captioned Figure"/>
     <w:basedOn w:val="Figure"/>
     <w:pPr>
       <w:keepNext/>

--- a/cv/cv.docx
+++ b/cv/cv.docx
@@ -99,7 +99,7 @@
           <w:rPr>
             <w:rStyle w:val="Hyperlink"/>
           </w:rPr>
-          <w:t xml:space="preserve">92,</w:t>
+          <w:t xml:space="preserve">Tučkova</w:t>
         </w:r>
         <w:r>
           <w:rPr>
@@ -111,7 +111,7 @@
           <w:rPr>
             <w:rStyle w:val="Hyperlink"/>
           </w:rPr>
-          <w:t xml:space="preserve">Kosicka,</w:t>
+          <w:t xml:space="preserve">9,</w:t>
         </w:r>
         <w:r>
           <w:rPr>
@@ -123,7 +123,7 @@
           <w:rPr>
             <w:rStyle w:val="Hyperlink"/>
           </w:rPr>
-          <w:t xml:space="preserve">52/A,</w:t>
+          <w:t xml:space="preserve">Ružinov,</w:t>
         </w:r>
         <w:r>
           <w:rPr>
@@ -135,7 +135,7 @@
           <w:rPr>
             <w:rStyle w:val="Hyperlink"/>
           </w:rPr>
-          <w:t xml:space="preserve">Bratislava,</w:t>
+          <w:t xml:space="preserve">Bratislava</w:t>
         </w:r>
         <w:r>
           <w:rPr>
@@ -147,7 +147,7 @@
           <w:rPr>
             <w:rStyle w:val="Hyperlink"/>
           </w:rPr>
-          <w:t xml:space="preserve">821</w:t>
+          <w:t xml:space="preserve">82105,</w:t>
         </w:r>
         <w:r>
           <w:rPr>
@@ -159,7 +159,7 @@
           <w:rPr>
             <w:rStyle w:val="Hyperlink"/>
           </w:rPr>
-          <w:t xml:space="preserve">08</w:t>
+          <w:t xml:space="preserve">Slovakia</w:t>
         </w:r>
       </w:hyperlink>
     </w:p>
@@ -548,7 +548,19 @@
         <w:rPr>
           <w:b/>
         </w:rPr>
-        <w:t xml:space="preserve">DevOps/CI/CD</w:t>
+        <w:t xml:space="preserve">DevOps,</w:t>
+      </w:r>
+      <w:r>
+        <w:rPr>
+          <w:b/>
+        </w:rPr>
+        <w:t xml:space="preserve"> </w:t>
+      </w:r>
+      <w:r>
+        <w:rPr>
+          <w:b/>
+        </w:rPr>
+        <w:t xml:space="preserve">CI/CD/CT</w:t>
       </w:r>
       <w:r>
         <w:t xml:space="preserve"> </w:t>
@@ -563,6 +575,33 @@
         <w:rPr>
           <w:b/>
         </w:rPr>
+        <w:t xml:space="preserve">Quality</w:t>
+      </w:r>
+      <w:r>
+        <w:rPr>
+          <w:b/>
+        </w:rPr>
+        <w:t xml:space="preserve"> </w:t>
+      </w:r>
+      <w:r>
+        <w:rPr>
+          <w:b/>
+        </w:rPr>
+        <w:t xml:space="preserve">Engineering</w:t>
+      </w:r>
+      <w:r>
+        <w:t xml:space="preserve"> </w:t>
+      </w:r>
+      <w:r>
+        <w:t xml:space="preserve">•</w:t>
+      </w:r>
+      <w:r>
+        <w:t xml:space="preserve"> </w:t>
+      </w:r>
+      <w:r>
+        <w:rPr>
+          <w:b/>
+        </w:rPr>
         <w:t xml:space="preserve">Cloud/Virtualization</w:t>
       </w:r>
       <w:r>
@@ -694,49 +733,43 @@
         <w:pStyle w:val="BodyText"/>
       </w:pPr>
       <w:r>
-        <w:t xml:space="preserve">Deutsche Telekom Pan-Net provides a pan-european telecommunications</w:t>
-      </w:r>
-      <w:r>
-        <w:t xml:space="preserve"> </w:t>
-      </w:r>
-      <w:r>
-        <w:t xml:space="preserve">NFVI infrastructure platform that hosts the Virtual Network Functions (VNFs)</w:t>
-      </w:r>
-      <w:r>
-        <w:t xml:space="preserve"> </w:t>
-      </w:r>
-      <w:r>
-        <w:t xml:space="preserve">and supporting applications that back the customer facing applications of the</w:t>
-      </w:r>
-      <w:r>
-        <w:t xml:space="preserve"> </w:t>
-      </w:r>
-      <w:r>
-        <w:t xml:space="preserve">various DT subsidiaries. Engineered to be the single production platform for</w:t>
-      </w:r>
-      <w:r>
-        <w:t xml:space="preserve"> </w:t>
-      </w:r>
-      <w:r>
-        <w:t xml:space="preserve">telco scale and grade applications, Pan-Net utilizes both innovative and</w:t>
-      </w:r>
-      <w:r>
-        <w:t xml:space="preserve"> </w:t>
-      </w:r>
-      <w:r>
-        <w:t xml:space="preserve">best-of-breed cloud technologies and industry practices to pioneer and</w:t>
-      </w:r>
-      <w:r>
-        <w:t xml:space="preserve"> </w:t>
-      </w:r>
-      <w:r>
-        <w:t xml:space="preserve">deliver new technologies and so maintain customer confidence in the DT</w:t>
-      </w:r>
-      <w:r>
-        <w:t xml:space="preserve"> </w:t>
-      </w:r>
-      <w:r>
-        <w:t xml:space="preserve">product line.</w:t>
+        <w:t xml:space="preserve">Deutsche Telekom Pan-Net provides a pan-european telecommunications NFVI</w:t>
+      </w:r>
+      <w:r>
+        <w:t xml:space="preserve"> </w:t>
+      </w:r>
+      <w:r>
+        <w:t xml:space="preserve">infrastructure platform that hosts the Virtual Network Functions (VNFs) and</w:t>
+      </w:r>
+      <w:r>
+        <w:t xml:space="preserve"> </w:t>
+      </w:r>
+      <w:r>
+        <w:t xml:space="preserve">supporting applications that back the business services of various DT</w:t>
+      </w:r>
+      <w:r>
+        <w:t xml:space="preserve"> </w:t>
+      </w:r>
+      <w:r>
+        <w:t xml:space="preserve">subsidiaries. Slated to be the single production platform for telco scale and</w:t>
+      </w:r>
+      <w:r>
+        <w:t xml:space="preserve"> </w:t>
+      </w:r>
+      <w:r>
+        <w:t xml:space="preserve">grade applications, Pan-Net utilizes both innovative and best-of-breed cloud</w:t>
+      </w:r>
+      <w:r>
+        <w:t xml:space="preserve"> </w:t>
+      </w:r>
+      <w:r>
+        <w:t xml:space="preserve">technologies and industry practices to pioneer and deliver new technologies</w:t>
+      </w:r>
+      <w:r>
+        <w:t xml:space="preserve"> </w:t>
+      </w:r>
+      <w:r>
+        <w:t xml:space="preserve">to improve and evolve the DT product line.</w:t>
       </w:r>
     </w:p>
     <w:p>
@@ -747,7 +780,7 @@
         <w:rPr>
           <w:b/>
         </w:rPr>
-        <w:t xml:space="preserve">Senior Infrastructure Engineer, CICD, NFVi DevOps</w:t>
+        <w:t xml:space="preserve">Senior Infrastructure Engineer, CICD NFVI</w:t>
       </w:r>
     </w:p>
     <w:p>
@@ -761,7 +794,7 @@
         <w:t xml:space="preserve">Skills</w:t>
       </w:r>
       <w:r>
-        <w:t xml:space="preserve">: CI/CD, GitLab, JFrog Artifactory, git • Ansible, docker, Ubuntu/CentOS •</w:t>
+        <w:t xml:space="preserve">: CI/CD, GitLab, GitHub, JFrog Artifactory, git • Ubuntu/CentOS,</w:t>
       </w:r>
       <w:r>
         <w:t xml:space="preserve"> </w:t>
@@ -773,7 +806,7 @@
         <w:t xml:space="preserve"> </w:t>
       </w:r>
       <w:r>
-        <w:t xml:space="preserve">Bash, Terraform, Python, bash, Ansible, StackStorm</w:t>
+        <w:t xml:space="preserve">Ansible, Terraform, Python, bash</w:t>
       </w:r>
     </w:p>
     <w:p>
@@ -785,13 +818,19 @@
         </w:numPr>
       </w:pPr>
       <w:r>
-        <w:t xml:space="preserve">Part of the CI/CD team tasked with the design and devops of applications</w:t>
-      </w:r>
-      <w:r>
-        <w:t xml:space="preserve"> </w:t>
-      </w:r>
-      <w:r>
-        <w:t xml:space="preserve">that underpin the wider Pan-Net CI/CD strategy of the NFVi/Cloud platform.</w:t>
+        <w:t xml:space="preserve">Part of the CI/CD team tasked with the design and DevOps of services to</w:t>
+      </w:r>
+      <w:r>
+        <w:t xml:space="preserve"> </w:t>
+      </w:r>
+      <w:r>
+        <w:t xml:space="preserve">sustain build and delivery pipelines applications and infrastructure on the</w:t>
+      </w:r>
+      <w:r>
+        <w:t xml:space="preserve"> </w:t>
+      </w:r>
+      <w:r>
+        <w:t xml:space="preserve">NFVi/Cloud platform.</w:t>
       </w:r>
       <w:r>
         <w:t xml:space="preserve"> </w:t>
@@ -830,10 +869,19 @@
         <w:rPr>
           <w:i/>
         </w:rPr>
-        <w:t xml:space="preserve">Gitlab Runner</w:t>
-      </w:r>
-      <w:r>
-        <w:t xml:space="preserve">.</w:t>
+        <w:t xml:space="preserve">Gitlab Runners</w:t>
+      </w:r>
+      <w:r>
+        <w:t xml:space="preserve">,</w:t>
+      </w:r>
+      <w:r>
+        <w:t xml:space="preserve"> </w:t>
+      </w:r>
+      <w:r>
+        <w:rPr>
+          <w:i/>
+        </w:rPr>
+        <w:t xml:space="preserve">GitFlow</w:t>
       </w:r>
     </w:p>
     <w:p>
@@ -845,13 +893,19 @@
         </w:numPr>
       </w:pPr>
       <w:r>
-        <w:t xml:space="preserve">Designing OpenStack tenants and application stacks to house applications</w:t>
-      </w:r>
-      <w:r>
-        <w:t xml:space="preserve"> </w:t>
-      </w:r>
-      <w:r>
-        <w:t xml:space="preserve">that sustain the CI/CD workloads of both inrastructure and tenants</w:t>
+        <w:t xml:space="preserve">Supporting internal teams in designing their CI/CD pipelines, git branching</w:t>
+      </w:r>
+      <w:r>
+        <w:t xml:space="preserve"> </w:t>
+      </w:r>
+      <w:r>
+        <w:t xml:space="preserve">and release strategies, CI/CD/CT processes, Application Orchestration and</w:t>
+      </w:r>
+      <w:r>
+        <w:t xml:space="preserve"> </w:t>
+      </w:r>
+      <w:r>
+        <w:t xml:space="preserve">QA/QE/DevSecOps.</w:t>
       </w:r>
       <w:r>
         <w:t xml:space="preserve"> </w:t>
@@ -866,31 +920,31 @@
         <w:rPr>
           <w:i/>
         </w:rPr>
-        <w:t xml:space="preserve">ansible</w:t>
-      </w:r>
-      <w:r>
-        <w:t xml:space="preserve">,</w:t>
-      </w:r>
-      <w:r>
-        <w:t xml:space="preserve"> </w:t>
-      </w:r>
-      <w:r>
-        <w:rPr>
-          <w:i/>
-        </w:rPr>
-        <w:t xml:space="preserve">terraform</w:t>
-      </w:r>
-      <w:r>
-        <w:t xml:space="preserve">,</w:t>
-      </w:r>
-      <w:r>
-        <w:t xml:space="preserve"> </w:t>
-      </w:r>
-      <w:r>
-        <w:rPr>
-          <w:i/>
-        </w:rPr>
-        <w:t xml:space="preserve">GitLab runners</w:t>
+        <w:t xml:space="preserve">Production Factory Pipelines</w:t>
+      </w:r>
+      <w:r>
+        <w:t xml:space="preserve">,</w:t>
+      </w:r>
+      <w:r>
+        <w:t xml:space="preserve"> </w:t>
+      </w:r>
+      <w:r>
+        <w:rPr>
+          <w:i/>
+        </w:rPr>
+        <w:t xml:space="preserve">Agile</w:t>
+      </w:r>
+      <w:r>
+        <w:t xml:space="preserve">,</w:t>
+      </w:r>
+      <w:r>
+        <w:t xml:space="preserve"> </w:t>
+      </w:r>
+      <w:r>
+        <w:rPr>
+          <w:i/>
+        </w:rPr>
+        <w:t xml:space="preserve">Service Delivery</w:t>
       </w:r>
     </w:p>
     <w:p>
@@ -902,22 +956,64 @@
         </w:numPr>
       </w:pPr>
       <w:r>
-        <w:t xml:space="preserve">Engaging various other teams in designing git branching and workflows strategies,</w:t>
-      </w:r>
-      <w:r>
-        <w:t xml:space="preserve"> </w:t>
-      </w:r>
-      <w:r>
-        <w:t xml:space="preserve">CI/CD processes, NFVi Orchestration and QA strategies. e.g.</w:t>
-      </w:r>
-      <w:r>
-        <w:t xml:space="preserve"> </w:t>
-      </w:r>
-      <w:r>
-        <w:rPr>
-          <w:i/>
-        </w:rPr>
-        <w:t xml:space="preserve">GitLab</w:t>
+        <w:t xml:space="preserve">Integration, designing and maintaining geo-redundant highly available</w:t>
+      </w:r>
+      <w:r>
+        <w:t xml:space="preserve"> </w:t>
+      </w:r>
+      <w:r>
+        <w:t xml:space="preserve">CI/CD services applications atop the Pan-Net Openstack cloud.</w:t>
+      </w:r>
+      <w:r>
+        <w:t xml:space="preserve"> </w:t>
+      </w:r>
+      <w:r>
+        <w:t xml:space="preserve">e.g.</w:t>
+      </w:r>
+      <w:r>
+        <w:t xml:space="preserve"> </w:t>
+      </w:r>
+      <w:r>
+        <w:rPr>
+          <w:i/>
+        </w:rPr>
+        <w:t xml:space="preserve">GitOps/SRE</w:t>
+      </w:r>
+      <w:r>
+        <w:t xml:space="preserve">,</w:t>
+      </w:r>
+      <w:r>
+        <w:t xml:space="preserve"> </w:t>
+      </w:r>
+      <w:r>
+        <w:rPr>
+          <w:i/>
+        </w:rPr>
+        <w:t xml:space="preserve">Ansible</w:t>
+      </w:r>
+      <w:r>
+        <w:t xml:space="preserve">,</w:t>
+      </w:r>
+      <w:r>
+        <w:t xml:space="preserve"> </w:t>
+      </w:r>
+      <w:r>
+        <w:rPr>
+          <w:i/>
+        </w:rPr>
+        <w:t xml:space="preserve">Terraform</w:t>
+      </w:r>
+      <w:r>
+        <w:t xml:space="preserve">,</w:t>
+      </w:r>
+      <w:r>
+        <w:t xml:space="preserve"> </w:t>
+      </w:r>
+      <w:r>
+        <w:rPr>
+          <w:i/>
+        </w:rPr>
+        <w:t xml:space="preserve">Python</w:t>
       </w:r>
       <w:r>
         <w:t xml:space="preserve">,</w:t>
@@ -930,9 +1026,6 @@
           <w:i/>
         </w:rPr>
         <w:t xml:space="preserve">GitLab runners</w:t>
-      </w:r>
-      <w:r>
-        <w:t xml:space="preserve">, etc</w:t>
       </w:r>
     </w:p>
     <w:p>
@@ -1018,13 +1111,13 @@
         <w:t xml:space="preserve"> </w:t>
       </w:r>
       <w:r>
-        <w:t xml:space="preserve">domain expertise along with cutting-edge software and cloud technologies to deliver</w:t>
-      </w:r>
-      <w:r>
-        <w:t xml:space="preserve"> </w:t>
-      </w:r>
-      <w:r>
-        <w:t xml:space="preserve">innovative solutions.</w:t>
+        <w:t xml:space="preserve">domain expertise along with cutting-edge software and cloud technologies to</w:t>
+      </w:r>
+      <w:r>
+        <w:t xml:space="preserve"> </w:t>
+      </w:r>
+      <w:r>
+        <w:t xml:space="preserve">deliver innovative solutions.</w:t>
       </w:r>
     </w:p>
     <w:p>
@@ -1052,19 +1145,31 @@
         <w:t xml:space="preserve"> </w:t>
       </w:r>
       <w:r>
-        <w:t xml:space="preserve">Amazon ec2/AWS, XenServer/Xen, KVM, Docker • Debian/CentOS Linux • nginx,</w:t>
-      </w:r>
-      <w:r>
-        <w:t xml:space="preserve"> </w:t>
-      </w:r>
-      <w:r>
-        <w:t xml:space="preserve">CloudFlare, CloudFront • MySQL/MariaDB, Postgresql, ElasticSearch, RabbitMQ, Redis • git,</w:t>
-      </w:r>
-      <w:r>
-        <w:t xml:space="preserve"> </w:t>
-      </w:r>
-      <w:r>
-        <w:t xml:space="preserve">Github, Jenkins • Ansible, Bash, Ruby • CloudWatch, Icinga • JIRA, Kanban, Mentoring</w:t>
+        <w:t xml:space="preserve">Amazon ec2/AWS, XenServer/Xen, KVM, Docker • Debian/CentOS Linux •</w:t>
+      </w:r>
+      <w:r>
+        <w:t xml:space="preserve"> </w:t>
+      </w:r>
+      <w:r>
+        <w:t xml:space="preserve">nginx, CloudFlare, CloudFront • MySQL/MariaDB, Postgresql,</w:t>
+      </w:r>
+      <w:r>
+        <w:t xml:space="preserve"> </w:t>
+      </w:r>
+      <w:r>
+        <w:t xml:space="preserve">ElasticSearch, RabbitMQ, Redis • git, Github, Jenkins •</w:t>
+      </w:r>
+      <w:r>
+        <w:t xml:space="preserve"> </w:t>
+      </w:r>
+      <w:r>
+        <w:t xml:space="preserve">Ansible, Bash, Ruby • CloudWatch, Icinga •</w:t>
+      </w:r>
+      <w:r>
+        <w:t xml:space="preserve"> </w:t>
+      </w:r>
+      <w:r>
+        <w:t xml:space="preserve">JIRA, Kanban, Mentoring</w:t>
       </w:r>
     </w:p>
     <w:p>
@@ -1076,13 +1181,19 @@
         </w:numPr>
       </w:pPr>
       <w:r>
-        <w:t xml:space="preserve">Lead systems engineer managing site reliability engineering; systems analysis, design and</w:t>
-      </w:r>
-      <w:r>
-        <w:t xml:space="preserve"> </w:t>
-      </w:r>
-      <w:r>
-        <w:t xml:space="preserve">development, improving platform availability and operating procedures, SysOps.</w:t>
+        <w:t xml:space="preserve">Lead systems engineer managing site reliability engineering; systems analysis,</w:t>
+      </w:r>
+      <w:r>
+        <w:t xml:space="preserve"> </w:t>
+      </w:r>
+      <w:r>
+        <w:t xml:space="preserve">design and development, improving platform availability and operating</w:t>
+      </w:r>
+      <w:r>
+        <w:t xml:space="preserve"> </w:t>
+      </w:r>
+      <w:r>
+        <w:t xml:space="preserve">procedures, SysOps.</w:t>
       </w:r>
     </w:p>
     <w:p>
@@ -1094,13 +1205,19 @@
         </w:numPr>
       </w:pPr>
       <w:r>
-        <w:t xml:space="preserve">Delivering on projects to modernize infrastructure, lift-and-shift platform services to public cloud</w:t>
-      </w:r>
-      <w:r>
-        <w:t xml:space="preserve"> </w:t>
-      </w:r>
-      <w:r>
-        <w:t xml:space="preserve">(AWS), improving utilization, efficiency, security and TechOps.</w:t>
+        <w:t xml:space="preserve">Delivering on projects to modernize infrastructure, lift-and-shift platform</w:t>
+      </w:r>
+      <w:r>
+        <w:t xml:space="preserve"> </w:t>
+      </w:r>
+      <w:r>
+        <w:t xml:space="preserve">services to public cloud (AWS), improving utilization, efficiency, security</w:t>
+      </w:r>
+      <w:r>
+        <w:t xml:space="preserve"> </w:t>
+      </w:r>
+      <w:r>
+        <w:t xml:space="preserve">and TechOps.</w:t>
       </w:r>
     </w:p>
     <w:p>
@@ -1112,13 +1229,13 @@
         </w:numPr>
       </w:pPr>
       <w:r>
-        <w:t xml:space="preserve">Working in cross-functional contexts with Quality Engineering and Operations; improving CI/CD</w:t>
-      </w:r>
-      <w:r>
-        <w:t xml:space="preserve"> </w:t>
-      </w:r>
-      <w:r>
-        <w:t xml:space="preserve">processes, communications, testing, DevOps.</w:t>
+        <w:t xml:space="preserve">Working in cross-functional contexts with Quality Engineering and Operations;</w:t>
+      </w:r>
+      <w:r>
+        <w:t xml:space="preserve"> </w:t>
+      </w:r>
+      <w:r>
+        <w:t xml:space="preserve">improving CI/CD processes, communications, testing, DevOps.</w:t>
       </w:r>
     </w:p>
     <w:p>
@@ -1130,7 +1247,13 @@
         </w:numPr>
       </w:pPr>
       <w:r>
-        <w:t xml:space="preserve">Involved in defining and project managing systems strategy, participating in executive committee decision making, cost management, hiring, mentoring.</w:t>
+        <w:t xml:space="preserve">Involved in defining and project managing systems strategy, participating in</w:t>
+      </w:r>
+      <w:r>
+        <w:t xml:space="preserve"> </w:t>
+      </w:r>
+      <w:r>
+        <w:t xml:space="preserve">executive committee decision making, cost management, hiring, mentoring.</w:t>
       </w:r>
     </w:p>
     <w:p>
@@ -1180,7 +1303,31 @@
         <w:pStyle w:val="BodyText"/>
       </w:pPr>
       <w:r>
-        <w:t xml:space="preserve">Citrix solutions power business mobility through secure, mobile workspaces that provide people with instant access to apps, desktops, data and communications on any device, over any network and cloud. With annual revenue in 2014 of $3.14 billion, Citrix solutions are in use at more than 400,000 organizations and by over 100 million users globally.</w:t>
+        <w:t xml:space="preserve">Citrix solutions power business mobility through secure, mobile workspaces</w:t>
+      </w:r>
+      <w:r>
+        <w:t xml:space="preserve"> </w:t>
+      </w:r>
+      <w:r>
+        <w:t xml:space="preserve">that provide people with instant access to apps, desktops, data and</w:t>
+      </w:r>
+      <w:r>
+        <w:t xml:space="preserve"> </w:t>
+      </w:r>
+      <w:r>
+        <w:t xml:space="preserve">communications on any device, over any network and cloud. With annual revenue</w:t>
+      </w:r>
+      <w:r>
+        <w:t xml:space="preserve"> </w:t>
+      </w:r>
+      <w:r>
+        <w:t xml:space="preserve">in 2014 of $3.14 billion, Citrix solutions are in use at more than 400,000</w:t>
+      </w:r>
+      <w:r>
+        <w:t xml:space="preserve"> </w:t>
+      </w:r>
+      <w:r>
+        <w:t xml:space="preserve">organizations and by over 100 million users globally.</w:t>
       </w:r>
     </w:p>
     <w:p>
@@ -1191,6 +1338,53 @@
         <w:rPr>
           <w:i/>
         </w:rPr>
+        <w:t xml:space="preserve">Skills :</w:t>
+      </w:r>
+      <w:r>
+        <w:t xml:space="preserve"> </w:t>
+      </w:r>
+      <w:r>
+        <w:t xml:space="preserve">Apache CloudStack/Citrix CloudPlatform • XenServer/Hyper-V/ESX •</w:t>
+      </w:r>
+      <w:r>
+        <w:t xml:space="preserve"> </w:t>
+      </w:r>
+      <w:r>
+        <w:t xml:space="preserve">Citrix XenDesktop • Windows Server 2008/2012/2016, 2003 •</w:t>
+      </w:r>
+      <w:r>
+        <w:t xml:space="preserve"> </w:t>
+      </w:r>
+      <w:r>
+        <w:t xml:space="preserve">Windows 7/8/8.x/10, XP/Vista • SQL Server 2008/2012/2016 •</w:t>
+      </w:r>
+      <w:r>
+        <w:t xml:space="preserve"> </w:t>
+      </w:r>
+      <w:r>
+        <w:t xml:space="preserve">PowerShell/.NET • Debian/CentOS Linux • Puppetlabs Razor/iPXE •</w:t>
+      </w:r>
+      <w:r>
+        <w:t xml:space="preserve"> </w:t>
+      </w:r>
+      <w:r>
+        <w:t xml:space="preserve">Perl, Bash, Ruby, Python • HP Prioliant, Dell PowerEdge •</w:t>
+      </w:r>
+      <w:r>
+        <w:t xml:space="preserve"> </w:t>
+      </w:r>
+      <w:r>
+        <w:t xml:space="preserve">Dell Compellent, HP StorageWorks • Cisco 2960s/g/x, Nexus</w:t>
+      </w:r>
+    </w:p>
+    <w:p>
+      <w:pPr>
+        <w:pStyle w:val="BodyText"/>
+      </w:pPr>
+      <w:r>
+        <w:rPr>
+          <w:i/>
+        </w:rPr>
         <w:t xml:space="preserve">Oct 2013 - Aug 2015</w:t>
       </w:r>
       <w:r>
@@ -1222,23 +1416,6 @@
           <w:t xml:space="preserve">Enterprise Desktop and Apps</w:t>
         </w:r>
       </w:hyperlink>
-    </w:p>
-    <w:p>
-      <w:pPr>
-        <w:pStyle w:val="BodyText"/>
-      </w:pPr>
-      <w:r>
-        <w:rPr>
-          <w:i/>
-        </w:rPr>
-        <w:t xml:space="preserve">Skills :</w:t>
-      </w:r>
-      <w:r>
-        <w:t xml:space="preserve"> </w:t>
-      </w:r>
-      <w:r>
-        <w:t xml:space="preserve">Apache CloudStack/Citrix CloudPlatform • XenServer/Hyper-V/ESX • Citrix XenDesktop • Windows Server 2008/2012/2016, 2003 • Windows 7/8/8.x/10, XP/Vista • SQL Server 2008/2012/2016 • PowerShell/.NET • Debian/CentOS Linux • Puppetlabs Razor/iPXE • Perl, Bash, Ruby, Python • HP Prioliant, Dell PowerEdge • Dell Compellent, HP StorageWorks • Cisco 2960s/g/x, Nexus</w:t>
-      </w:r>
     </w:p>
     <w:p>
       <w:pPr>
@@ -1304,7 +1481,13 @@
         <w:t xml:space="preserve"> </w:t>
       </w:r>
       <w:r>
-        <w:t xml:space="preserve">automating provisioning of compute/storage/networking, bare-metal/virtual OS installs, application and test profiles.</w:t>
+        <w:t xml:space="preserve">automating provisioning of compute/storage/networking, bare-metal/virtual OS</w:t>
+      </w:r>
+      <w:r>
+        <w:t xml:space="preserve"> </w:t>
+      </w:r>
+      <w:r>
+        <w:t xml:space="preserve">installs, application and test profiles.</w:t>
       </w:r>
     </w:p>
     <w:p>
@@ -1316,19 +1499,25 @@
         </w:numPr>
       </w:pPr>
       <w:r>
-        <w:t xml:space="preserve">Solving and automating virtual disk image creation and cataloguing strategies for 800+ Windows</w:t>
-      </w:r>
-      <w:r>
-        <w:t xml:space="preserve"> </w:t>
-      </w:r>
-      <w:r>
-        <w:t xml:space="preserve">(Desktop, Server, SQL) and Enterprise Linux (SuSe, RHEL, Ubuntu) OS combinations for</w:t>
-      </w:r>
-      <w:r>
-        <w:t xml:space="preserve"> </w:t>
-      </w:r>
-      <w:r>
-        <w:t xml:space="preserve">cloud (CloudStack, Azure) and traditional virtualization (XenServer, ESX, Hyper-V).</w:t>
+        <w:t xml:space="preserve">Solving and automating virtual disk image creation and cataloguing strategies</w:t>
+      </w:r>
+      <w:r>
+        <w:t xml:space="preserve"> </w:t>
+      </w:r>
+      <w:r>
+        <w:t xml:space="preserve">for 800+ Windows (Desktop, Server, SQL) and Enterprise Linux (SuSe, RHEL,</w:t>
+      </w:r>
+      <w:r>
+        <w:t xml:space="preserve"> </w:t>
+      </w:r>
+      <w:r>
+        <w:t xml:space="preserve">Ubuntu) OS combinations for cloud (CloudStack, Azure) and traditional</w:t>
+      </w:r>
+      <w:r>
+        <w:t xml:space="preserve"> </w:t>
+      </w:r>
+      <w:r>
+        <w:t xml:space="preserve">virtualization (XenServer, ESX, Hyper-V).</w:t>
       </w:r>
     </w:p>
     <w:p>
@@ -1363,13 +1552,13 @@
         <w:t xml:space="preserve"> </w:t>
       </w:r>
       <w:r>
-        <w:t xml:space="preserve">suites.</w:t>
-      </w:r>
-      <w:r>
-        <w:t xml:space="preserve"> </w:t>
-      </w:r>
-      <w:r>
-        <w:t xml:space="preserve">Lead developer for the Perl component to support testing Linux and Mac end-points.</w:t>
+        <w:t xml:space="preserve">suites. Lead developer for the Perl component to support testing Linux and</w:t>
+      </w:r>
+      <w:r>
+        <w:t xml:space="preserve"> </w:t>
+      </w:r>
+      <w:r>
+        <w:t xml:space="preserve">Mac end-points.</w:t>
       </w:r>
     </w:p>
     <w:p>
@@ -1381,25 +1570,25 @@
         </w:numPr>
       </w:pPr>
       <w:r>
-        <w:t xml:space="preserve">Other activities included technical support,</w:t>
-      </w:r>
-      <w:r>
-        <w:t xml:space="preserve"> </w:t>
-      </w:r>
-      <w:r>
-        <w:t xml:space="preserve">triage and troubleshooting of, often complex, full-stack issues;</w:t>
-      </w:r>
-      <w:r>
-        <w:t xml:space="preserve"> </w:t>
-      </w:r>
-      <w:r>
-        <w:t xml:space="preserve">refining agile practices for code and infrastructure evolution,</w:t>
-      </w:r>
-      <w:r>
-        <w:t xml:space="preserve"> </w:t>
-      </w:r>
-      <w:r>
-        <w:t xml:space="preserve">setting up the infrastructure for customer demos/</w:t>
+        <w:t xml:space="preserve">Other activities included technical support, triage and troubleshooting of,</w:t>
+      </w:r>
+      <w:r>
+        <w:t xml:space="preserve"> </w:t>
+      </w:r>
+      <w:r>
+        <w:t xml:space="preserve">often complex, full-stack issues; refining agile practices for code and</w:t>
+      </w:r>
+      <w:r>
+        <w:t xml:space="preserve"> </w:t>
+      </w:r>
+      <w:r>
+        <w:t xml:space="preserve">infrastructure evolution, setting up the infrastructure for customer</w:t>
+      </w:r>
+      <w:r>
+        <w:t xml:space="preserve"> </w:t>
+      </w:r>
+      <w:r>
+        <w:t xml:space="preserve">demos/</w:t>
       </w:r>
       <w:hyperlink r:id="rId31">
         <w:r>
@@ -1410,19 +1599,13 @@
         </w:r>
       </w:hyperlink>
       <w:r>
-        <w:t xml:space="preserve">,</w:t>
-      </w:r>
-      <w:r>
-        <w:t xml:space="preserve"> </w:t>
-      </w:r>
-      <w:r>
-        <w:t xml:space="preserve">hardware procurement and maintenance,</w:t>
-      </w:r>
-      <w:r>
-        <w:t xml:space="preserve"> </w:t>
-      </w:r>
-      <w:r>
-        <w:t xml:space="preserve">technical training, etc.</w:t>
+        <w:t xml:space="preserve">, hardware procurement</w:t>
+      </w:r>
+      <w:r>
+        <w:t xml:space="preserve"> </w:t>
+      </w:r>
+      <w:r>
+        <w:t xml:space="preserve">and maintenance, technical training, etc.</w:t>
       </w:r>
     </w:p>
     <w:p>
@@ -1476,23 +1659,6 @@
       </w:r>
     </w:p>
     <w:p>
-      <w:pPr>
-        <w:pStyle w:val="BodyText"/>
-      </w:pPr>
-      <w:r>
-        <w:rPr>
-          <w:i/>
-        </w:rPr>
-        <w:t xml:space="preserve">Skills :</w:t>
-      </w:r>
-      <w:r>
-        <w:t xml:space="preserve"> </w:t>
-      </w:r>
-      <w:r>
-        <w:t xml:space="preserve">Apache CloudStack/Citrix CloudPlatform • XenServer/Hyper-V/ESX • Citrix XenDesktop • Windows Server 2008/2012/2016, 2003 • Windows 7/8/8.x/10, XP/Vista • SQL Server 2008/2012/2016 • PowerShell/.NET • Debian/CentOS Linux • Puppetlabs Razor/iPXE • Perl, Bash, Ruby, Python • HP Prioliant, Dell PowerEdge • Dell Compellent, HP StorageWorks • Cisco 2960s/g/x, Nexus</w:t>
-      </w:r>
-    </w:p>
-    <w:p>
       <w:r>
         <w:pict>
           <v:rect style="width:0;height:1.5pt" o:hralign="center" o:hrstd="t" o:hr="t"/>
@@ -1540,23 +1706,6 @@
       </w:hyperlink>
       <w:r>
         <w:t xml:space="preserve">.</w:t>
-      </w:r>
-    </w:p>
-    <w:p>
-      <w:pPr>
-        <w:pStyle w:val="BodyText"/>
-      </w:pPr>
-      <w:r>
-        <w:rPr>
-          <w:i/>
-        </w:rPr>
-        <w:t xml:space="preserve">Skills :</w:t>
-      </w:r>
-      <w:r>
-        <w:t xml:space="preserve"> </w:t>
-      </w:r>
-      <w:r>
-        <w:t xml:space="preserve">Apache CloudStack/Citrix CloudPlatform • XenServer/Hyper-V/ESX • Citrix XenDesktop • Windows Server 2008/2012/2016, 2003 • Windows 7/8/8.x/10, XP/Vista • SQL Server 2008/2012/2016 • PowerShell/.NET • Debian/CentOS Linux • Puppetlabs Razor/iPXE • Perl, Bash, Ruby, Python • HP Prioliant, Dell PowerEdge • Dell Compellent, HP StorageWorks • Cisco 2960s/g/x, Nexus</w:t>
       </w:r>
     </w:p>
     <w:p>
@@ -1705,7 +1854,13 @@
         <w:t xml:space="preserve"> </w:t>
       </w:r>
       <w:r>
-        <w:t xml:space="preserve">Perl, Apache/mod_perl, Postgresql 8, Debian Linux, xHTML, CSS, Prototype JS, Bash, Mercurial</w:t>
+        <w:t xml:space="preserve">Perl, Apache/mod_perl, Postgresql 8, Debian Linux, xHTML, CSS,</w:t>
+      </w:r>
+      <w:r>
+        <w:t xml:space="preserve"> </w:t>
+      </w:r>
+      <w:r>
+        <w:t xml:space="preserve">Prototype JS, Bash, Mercurial</w:t>
       </w:r>
     </w:p>
     <w:p>
@@ -1784,7 +1939,13 @@
         <w:t xml:space="preserve"> </w:t>
       </w:r>
       <w:r>
-        <w:t xml:space="preserve">Enterprise workstation migrations, LAN Design and Implementation, Hardware/Software roll-outs.</w:t>
+        <w:t xml:space="preserve">Enterprise workstation migrations, LAN Design and Implementation,</w:t>
+      </w:r>
+      <w:r>
+        <w:t xml:space="preserve"> </w:t>
+      </w:r>
+      <w:r>
+        <w:t xml:space="preserve">Hardware/Software roll-outs.</w:t>
       </w:r>
     </w:p>
     <w:p>
@@ -4581,7 +4742,7 @@
           <w:rPr>
             <w:rStyle w:val="Hyperlink"/>
           </w:rPr>
-          <w:t xml:space="preserve">92, Kosicka 52/A, Bratislava, 821 08</w:t>
+          <w:t xml:space="preserve">Tučkova 9, Ružinov, Bratislava 82105, Slovakia</w:t>
         </w:r>
       </w:hyperlink>
     </w:p>
@@ -4623,11 +4784,141 @@
       <w:pPr>
         <w:pStyle w:val="Heading3"/>
       </w:pPr>
-      <w:bookmarkStart w:id="172" w:name="download"/>
+      <w:bookmarkStart w:id="172" w:name="tldr"/>
+      <w:r>
+        <w:t xml:space="preserve">TL;DR</w:t>
+      </w:r>
+      <w:bookmarkEnd w:id="172"/>
+    </w:p>
+    <w:p>
+      <w:pPr>
+        <w:pStyle w:val="FirstParagraph"/>
+      </w:pPr>
+      <w:hyperlink r:id="rId173">
+        <w:r>
+          <w:rPr>
+            <w:rStyle w:val="Hyperlink"/>
+          </w:rPr>
+          <w:t xml:space="preserve">GC3.2</w:t>
+        </w:r>
+      </w:hyperlink>
+    </w:p>
+    <w:p>
+      <w:pPr>
+        <w:pStyle w:val="SourceCode"/>
+      </w:pPr>
+      <w:r>
+        <w:rPr>
+          <w:rStyle w:val="VerbatimChar"/>
+        </w:rPr>
+        <w:t xml:space="preserve">-----BEGIN GEEK CODE BLOCK-----</w:t>
+      </w:r>
+      <w:r>
+        <w:br w:type="textWrapping"/>
+      </w:r>
+      <w:r>
+        <w:br w:type="textWrapping"/>
+      </w:r>
+      <w:r>
+        <w:rPr>
+          <w:rStyle w:val="VerbatimChar"/>
+        </w:rPr>
+        <w:t xml:space="preserve">GCM/CS/IT/E/MU/P/O d-- s:++ a</w:t>
+      </w:r>
+      <w:r>
+        <w:br w:type="textWrapping"/>
+      </w:r>
+      <w:r>
+        <w:rPr>
+          <w:rStyle w:val="VerbatimChar"/>
+        </w:rPr>
+        <w:t xml:space="preserve">C++(++++) UL L++ P++</w:t>
+      </w:r>
+      <w:r>
+        <w:br w:type="textWrapping"/>
+      </w:r>
+      <w:r>
+        <w:rPr>
+          <w:rStyle w:val="VerbatimChar"/>
+        </w:rPr>
+        <w:t xml:space="preserve">E--- W++(-) N+ o- K+++ w---</w:t>
+      </w:r>
+      <w:r>
+        <w:br w:type="textWrapping"/>
+      </w:r>
+      <w:r>
+        <w:rPr>
+          <w:rStyle w:val="VerbatimChar"/>
+        </w:rPr>
+        <w:t xml:space="preserve">O- M+ V--</w:t>
+      </w:r>
+      <w:r>
+        <w:br w:type="textWrapping"/>
+      </w:r>
+      <w:r>
+        <w:rPr>
+          <w:rStyle w:val="VerbatimChar"/>
+        </w:rPr>
+        <w:t xml:space="preserve">PS++ PE+</w:t>
+      </w:r>
+      <w:r>
+        <w:br w:type="textWrapping"/>
+      </w:r>
+      <w:r>
+        <w:rPr>
+          <w:rStyle w:val="VerbatimChar"/>
+        </w:rPr>
+        <w:t xml:space="preserve">!Y+ PGP++ t+</w:t>
+      </w:r>
+      <w:r>
+        <w:br w:type="textWrapping"/>
+      </w:r>
+      <w:r>
+        <w:rPr>
+          <w:rStyle w:val="VerbatimChar"/>
+        </w:rPr>
+        <w:t xml:space="preserve">5? X++ !R</w:t>
+      </w:r>
+      <w:r>
+        <w:br w:type="textWrapping"/>
+      </w:r>
+      <w:r>
+        <w:rPr>
+          <w:rStyle w:val="VerbatimChar"/>
+        </w:rPr>
+        <w:t xml:space="preserve">TV+ b DI++ D+ G++ e++</w:t>
+      </w:r>
+      <w:r>
+        <w:br w:type="textWrapping"/>
+      </w:r>
+      <w:r>
+        <w:rPr>
+          <w:rStyle w:val="VerbatimChar"/>
+        </w:rPr>
+        <w:t xml:space="preserve">h-- r+++ y+++</w:t>
+      </w:r>
+      <w:r>
+        <w:br w:type="textWrapping"/>
+      </w:r>
+      <w:r>
+        <w:br w:type="textWrapping"/>
+      </w:r>
+      <w:r>
+        <w:rPr>
+          <w:rStyle w:val="VerbatimChar"/>
+        </w:rPr>
+        <w:t xml:space="preserve">------END GEEK CODE BLOCK------</w:t>
+      </w:r>
+    </w:p>
+    <w:p>
+      <w:pPr>
+        <w:pStyle w:val="Heading3"/>
+      </w:pPr>
+      <w:bookmarkStart w:id="174" w:name="download"/>
       <w:r>
         <w:t xml:space="preserve">Download</w:t>
       </w:r>
-      <w:bookmarkEnd w:id="172"/>
+      <w:bookmarkEnd w:id="174"/>
     </w:p>
     <w:p>
       <w:pPr>
@@ -4645,7 +4936,7 @@
         <w:pStyle w:val="Compact"/>
         <w:pStyle w:val="Definition"/>
       </w:pPr>
-      <w:hyperlink r:id="rId173">
+      <w:hyperlink r:id="rId175">
         <w:r>
           <w:rPr>
             <w:rStyle w:val="Hyperlink"/>

--- a/cv/cv.docx
+++ b/cv/cv.docx
@@ -4,39 +4,24 @@
   <w:body>
     <w:p>
       <w:pPr>
-        <w:pStyle w:val="Title"/>
-      </w:pPr>
-      <w:r>
-        <w:t xml:space="preserve">Shalom</w:t>
-      </w:r>
-      <w:r>
-        <w:t xml:space="preserve"> </w:t>
-      </w:r>
-      <w:r>
-        <w:t xml:space="preserve">Bhooshi</w:t>
-      </w:r>
-    </w:p>
-    <w:p>
-      <w:pPr>
-        <w:pStyle w:val="Subtitle"/>
-      </w:pPr>
-      <w:r>
-        <w:rPr>
-          <w:i/>
-        </w:rPr>
-        <w:t xml:space="preserve">e:</w:t>
-      </w:r>
-      <w:r>
-        <w:t xml:space="preserve"> </w:t>
-      </w:r>
-      <w:hyperlink r:id="rId20">
-        <w:r>
-          <w:rPr>
-            <w:rStyle w:val="Hyperlink"/>
-          </w:rPr>
-          <w:t xml:space="preserve">s.bhooshi@gmail.com</w:t>
-        </w:r>
-      </w:hyperlink>
+        <w:pStyle w:val="Heading3"/>
+      </w:pPr>
+      <w:bookmarkStart w:id="20" w:name="professional-experience"/>
+      <w:r>
+        <w:t xml:space="preserve">Professional Experience</w:t>
+      </w:r>
+      <w:bookmarkEnd w:id="20"/>
+    </w:p>
+    <w:p>
+      <w:pPr>
+        <w:pStyle w:val="FirstParagraph"/>
+      </w:pPr>
+      <w:r>
+        <w:rPr>
+          <w:i/>
+        </w:rPr>
+        <w:t xml:space="preserve">Aug 2017 - Present</w:t>
+      </w:r>
       <w:r>
         <w:t xml:space="preserve"> </w:t>
       </w:r>
@@ -46,741 +31,75 @@
       <w:r>
         <w:t xml:space="preserve"> </w:t>
       </w:r>
-      <w:r>
-        <w:rPr>
-          <w:i/>
-        </w:rPr>
-        <w:t xml:space="preserve">m:</w:t>
-      </w:r>
-      <w:r>
-        <w:t xml:space="preserve"> </w:t>
-      </w:r>
-      <w:r>
-        <w:t xml:space="preserve">+421</w:t>
-      </w:r>
-      <w:r>
-        <w:t xml:space="preserve"> </w:t>
-      </w:r>
-      <w:r>
-        <w:t xml:space="preserve">948</w:t>
-      </w:r>
-      <w:r>
-        <w:t xml:space="preserve"> </w:t>
-      </w:r>
-      <w:r>
-        <w:t xml:space="preserve">140</w:t>
-      </w:r>
-      <w:r>
-        <w:t xml:space="preserve"> </w:t>
-      </w:r>
-      <w:r>
-        <w:t xml:space="preserve">290</w:t>
-      </w:r>
-      <w:r>
-        <w:t xml:space="preserve"> </w:t>
-      </w:r>
-      <w:r>
-        <w:t xml:space="preserve">•</w:t>
-      </w:r>
-      <w:r>
-        <w:t xml:space="preserve"> </w:t>
-      </w:r>
-      <w:r>
-        <w:rPr>
-          <w:i/>
-        </w:rPr>
-        <w:t xml:space="preserve">a:</w:t>
-      </w:r>
-      <w:r>
-        <w:t xml:space="preserve"> </w:t>
-      </w:r>
       <w:hyperlink r:id="rId21">
         <w:r>
           <w:rPr>
             <w:rStyle w:val="Hyperlink"/>
-          </w:rPr>
-          <w:t xml:space="preserve">Tučkova</w:t>
-        </w:r>
-        <w:r>
-          <w:rPr>
-            <w:rStyle w:val="Hyperlink"/>
-          </w:rPr>
-          <w:t xml:space="preserve"> </w:t>
-        </w:r>
-        <w:r>
-          <w:rPr>
-            <w:rStyle w:val="Hyperlink"/>
-          </w:rPr>
-          <w:t xml:space="preserve">9,</w:t>
-        </w:r>
-        <w:r>
-          <w:rPr>
-            <w:rStyle w:val="Hyperlink"/>
-          </w:rPr>
-          <w:t xml:space="preserve"> </w:t>
-        </w:r>
-        <w:r>
-          <w:rPr>
-            <w:rStyle w:val="Hyperlink"/>
-          </w:rPr>
-          <w:t xml:space="preserve">Ružinov,</w:t>
-        </w:r>
-        <w:r>
-          <w:rPr>
-            <w:rStyle w:val="Hyperlink"/>
-          </w:rPr>
-          <w:t xml:space="preserve"> </w:t>
-        </w:r>
-        <w:r>
-          <w:rPr>
-            <w:rStyle w:val="Hyperlink"/>
-          </w:rPr>
-          <w:t xml:space="preserve">Bratislava</w:t>
-        </w:r>
-        <w:r>
-          <w:rPr>
-            <w:rStyle w:val="Hyperlink"/>
-          </w:rPr>
-          <w:t xml:space="preserve"> </w:t>
-        </w:r>
-        <w:r>
-          <w:rPr>
-            <w:rStyle w:val="Hyperlink"/>
-          </w:rPr>
-          <w:t xml:space="preserve">82105,</w:t>
-        </w:r>
-        <w:r>
-          <w:rPr>
-            <w:rStyle w:val="Hyperlink"/>
-          </w:rPr>
-          <w:t xml:space="preserve"> </w:t>
-        </w:r>
-        <w:r>
-          <w:rPr>
-            <w:rStyle w:val="Hyperlink"/>
-          </w:rPr>
-          <w:t xml:space="preserve">Slovakia</w:t>
-        </w:r>
-      </w:hyperlink>
-    </w:p>
-    <w:p>
-      <w:pPr>
-        <w:pStyle w:val="Author"/>
-      </w:pPr>
-      <w:r>
-        <w:rPr>
-          <w:i/>
-        </w:rPr>
-        <w:t xml:space="preserve">l:</w:t>
-      </w:r>
-      <w:r>
-        <w:t xml:space="preserve"> </w:t>
-      </w:r>
-      <w:hyperlink r:id="rId22">
-        <w:r>
-          <w:rPr>
-            <w:rStyle w:val="Hyperlink"/>
-          </w:rPr>
-          <w:t xml:space="preserve">uk.linkedin.com/in/shalombhooshi</w:t>
-        </w:r>
-      </w:hyperlink>
-    </w:p>
-    <w:p>
-      <w:pPr>
-        <w:pStyle w:val="Compact"/>
-        <w:pStyle w:val="Abstract"/>
-      </w:pPr>
-      <w:r>
-        <w:t xml:space="preserve">A</w:t>
-      </w:r>
-      <w:r>
-        <w:t xml:space="preserve"> </w:t>
-      </w:r>
-      <w:r>
-        <w:t xml:space="preserve">skilled</w:t>
-      </w:r>
-      <w:r>
-        <w:t xml:space="preserve"> </w:t>
-      </w:r>
-      <w:r>
-        <w:t xml:space="preserve">systems</w:t>
-      </w:r>
-      <w:r>
-        <w:t xml:space="preserve"> </w:t>
-      </w:r>
-      <w:r>
-        <w:t xml:space="preserve">engineer</w:t>
-      </w:r>
-      <w:r>
-        <w:t xml:space="preserve"> </w:t>
-      </w:r>
-      <w:r>
-        <w:t xml:space="preserve">with</w:t>
-      </w:r>
-      <w:r>
-        <w:t xml:space="preserve"> </w:t>
-      </w:r>
-      <w:r>
-        <w:t xml:space="preserve">14</w:t>
-      </w:r>
-      <w:r>
-        <w:t xml:space="preserve"> </w:t>
-      </w:r>
-      <w:r>
-        <w:t xml:space="preserve">years</w:t>
-      </w:r>
-      <w:r>
-        <w:t xml:space="preserve"> </w:t>
-      </w:r>
-      <w:r>
-        <w:t xml:space="preserve">of</w:t>
-      </w:r>
-      <w:r>
-        <w:t xml:space="preserve"> </w:t>
-      </w:r>
-      <w:r>
-        <w:t xml:space="preserve">experience</w:t>
-      </w:r>
-      <w:r>
-        <w:t xml:space="preserve"> </w:t>
-      </w:r>
-      <w:r>
-        <w:t xml:space="preserve">in</w:t>
-      </w:r>
-      <w:r>
-        <w:t xml:space="preserve"> </w:t>
-      </w:r>
-      <w:r>
-        <w:t xml:space="preserve">systems</w:t>
-      </w:r>
-      <w:r>
-        <w:t xml:space="preserve"> </w:t>
-      </w:r>
-      <w:r>
-        <w:t xml:space="preserve">design</w:t>
-      </w:r>
-      <w:r>
-        <w:t xml:space="preserve"> </w:t>
-      </w:r>
-      <w:r>
-        <w:t xml:space="preserve">and</w:t>
-      </w:r>
-      <w:r>
-        <w:t xml:space="preserve"> </w:t>
-      </w:r>
-      <w:r>
-        <w:t xml:space="preserve">engineering</w:t>
-      </w:r>
-      <w:r>
-        <w:t xml:space="preserve"> </w:t>
-      </w:r>
-      <w:r>
-        <w:t xml:space="preserve">in</w:t>
-      </w:r>
-      <w:r>
-        <w:t xml:space="preserve"> </w:t>
-      </w:r>
-      <w:r>
-        <w:t xml:space="preserve">various</w:t>
-      </w:r>
-      <w:r>
-        <w:t xml:space="preserve"> </w:t>
-      </w:r>
-      <w:r>
-        <w:t xml:space="preserve">business</w:t>
-      </w:r>
-      <w:r>
-        <w:t xml:space="preserve"> </w:t>
-      </w:r>
-      <w:r>
-        <w:t xml:space="preserve">and</w:t>
-      </w:r>
-      <w:r>
-        <w:t xml:space="preserve"> </w:t>
-      </w:r>
-      <w:r>
-        <w:t xml:space="preserve">technology</w:t>
-      </w:r>
-      <w:r>
-        <w:t xml:space="preserve"> </w:t>
-      </w:r>
-      <w:r>
-        <w:t xml:space="preserve">settings.</w:t>
-      </w:r>
-      <w:r>
-        <w:t xml:space="preserve"> </w:t>
-      </w:r>
-      <w:r>
-        <w:t xml:space="preserve">With</w:t>
-      </w:r>
-      <w:r>
-        <w:t xml:space="preserve"> </w:t>
-      </w:r>
-      <w:r>
-        <w:t xml:space="preserve">a</w:t>
-      </w:r>
-      <w:r>
-        <w:t xml:space="preserve"> </w:t>
-      </w:r>
-      <w:r>
-        <w:t xml:space="preserve">particular</w:t>
-      </w:r>
-      <w:r>
-        <w:t xml:space="preserve"> </w:t>
-      </w:r>
-      <w:r>
-        <w:t xml:space="preserve">interest</w:t>
-      </w:r>
-      <w:r>
-        <w:t xml:space="preserve"> </w:t>
-      </w:r>
-      <w:r>
-        <w:t xml:space="preserve">in</w:t>
-      </w:r>
-      <w:r>
-        <w:t xml:space="preserve"> </w:t>
-      </w:r>
-      <w:r>
-        <w:t xml:space="preserve">cloud,</w:t>
-      </w:r>
-      <w:r>
-        <w:t xml:space="preserve"> </w:t>
-      </w:r>
-      <w:r>
-        <w:t xml:space="preserve">virtualization</w:t>
-      </w:r>
-      <w:r>
-        <w:t xml:space="preserve"> </w:t>
-      </w:r>
-      <w:r>
-        <w:t xml:space="preserve">and</w:t>
-      </w:r>
-      <w:r>
-        <w:t xml:space="preserve"> </w:t>
-      </w:r>
-      <w:r>
-        <w:t xml:space="preserve">open</w:t>
-      </w:r>
-      <w:r>
-        <w:t xml:space="preserve"> </w:t>
-      </w:r>
-      <w:r>
-        <w:t xml:space="preserve">source</w:t>
-      </w:r>
-      <w:r>
-        <w:t xml:space="preserve"> </w:t>
-      </w:r>
-      <w:r>
-        <w:t xml:space="preserve">technologies</w:t>
-      </w:r>
-      <w:r>
-        <w:t xml:space="preserve"> </w:t>
-      </w:r>
-      <w:r>
-        <w:t xml:space="preserve">to</w:t>
-      </w:r>
-      <w:r>
-        <w:t xml:space="preserve"> </w:t>
-      </w:r>
-      <w:r>
-        <w:t xml:space="preserve">design,</w:t>
-      </w:r>
-      <w:r>
-        <w:t xml:space="preserve"> </w:t>
-      </w:r>
-      <w:r>
-        <w:t xml:space="preserve">implement</w:t>
-      </w:r>
-      <w:r>
-        <w:t xml:space="preserve"> </w:t>
-      </w:r>
-      <w:r>
-        <w:t xml:space="preserve">and</w:t>
-      </w:r>
-      <w:r>
-        <w:t xml:space="preserve"> </w:t>
-      </w:r>
-      <w:r>
-        <w:t xml:space="preserve">maintain</w:t>
-      </w:r>
-      <w:r>
-        <w:t xml:space="preserve"> </w:t>
-      </w:r>
-      <w:r>
-        <w:t xml:space="preserve">creative,</w:t>
-      </w:r>
-      <w:r>
-        <w:t xml:space="preserve"> </w:t>
-      </w:r>
-      <w:r>
-        <w:t xml:space="preserve">cost-effective</w:t>
-      </w:r>
-      <w:r>
-        <w:t xml:space="preserve"> </w:t>
-      </w:r>
-      <w:r>
-        <w:t xml:space="preserve">and</w:t>
-      </w:r>
-      <w:r>
-        <w:t xml:space="preserve"> </w:t>
-      </w:r>
-      <w:r>
-        <w:t xml:space="preserve">flexible</w:t>
-      </w:r>
-      <w:r>
-        <w:t xml:space="preserve"> </w:t>
-      </w:r>
-      <w:r>
-        <w:t xml:space="preserve">infrastructure</w:t>
-      </w:r>
-      <w:r>
-        <w:t xml:space="preserve"> </w:t>
-      </w:r>
-      <w:r>
-        <w:t xml:space="preserve">solutions.</w:t>
-      </w:r>
-      <w:r>
-        <w:t xml:space="preserve"> </w:t>
-      </w:r>
-      <w:r>
-        <w:t xml:space="preserve">I</w:t>
-      </w:r>
-      <w:r>
-        <w:t xml:space="preserve"> </w:t>
-      </w:r>
-      <w:r>
-        <w:t xml:space="preserve">have</w:t>
-      </w:r>
-      <w:r>
-        <w:t xml:space="preserve"> </w:t>
-      </w:r>
-      <w:r>
-        <w:t xml:space="preserve">strong</w:t>
-      </w:r>
-      <w:r>
-        <w:t xml:space="preserve"> </w:t>
-      </w:r>
-      <w:r>
-        <w:t xml:space="preserve">communications</w:t>
-      </w:r>
-      <w:r>
-        <w:t xml:space="preserve"> </w:t>
-      </w:r>
-      <w:r>
-        <w:t xml:space="preserve">and</w:t>
-      </w:r>
-      <w:r>
-        <w:t xml:space="preserve"> </w:t>
-      </w:r>
-      <w:r>
-        <w:t xml:space="preserve">personal</w:t>
-      </w:r>
-      <w:r>
-        <w:t xml:space="preserve"> </w:t>
-      </w:r>
-      <w:r>
-        <w:t xml:space="preserve">skills</w:t>
-      </w:r>
-      <w:r>
-        <w:t xml:space="preserve"> </w:t>
-      </w:r>
-      <w:r>
-        <w:t xml:space="preserve">and</w:t>
-      </w:r>
-      <w:r>
-        <w:t xml:space="preserve"> </w:t>
-      </w:r>
-      <w:r>
-        <w:t xml:space="preserve">can</w:t>
-      </w:r>
-      <w:r>
-        <w:t xml:space="preserve"> </w:t>
-      </w:r>
-      <w:r>
-        <w:t xml:space="preserve">work</w:t>
-      </w:r>
-      <w:r>
-        <w:t xml:space="preserve"> </w:t>
-      </w:r>
-      <w:r>
-        <w:t xml:space="preserve">well</w:t>
-      </w:r>
-      <w:r>
-        <w:t xml:space="preserve"> </w:t>
-      </w:r>
-      <w:r>
-        <w:t xml:space="preserve">in</w:t>
-      </w:r>
-      <w:r>
-        <w:t xml:space="preserve"> </w:t>
-      </w:r>
-      <w:r>
-        <w:t xml:space="preserve">any</w:t>
-      </w:r>
-      <w:r>
-        <w:t xml:space="preserve"> </w:t>
-      </w:r>
-      <w:r>
-        <w:t xml:space="preserve">setting.</w:t>
-      </w:r>
-      <w:r>
-        <w:t xml:space="preserve"> </w:t>
-      </w:r>
-      <w:r>
-        <w:t xml:space="preserve">Core</w:t>
-      </w:r>
-      <w:r>
-        <w:t xml:space="preserve"> </w:t>
-      </w:r>
-      <w:r>
-        <w:t xml:space="preserve">competencies</w:t>
-      </w:r>
-      <w:r>
-        <w:t xml:space="preserve"> </w:t>
-      </w:r>
-      <w:r>
-        <w:t xml:space="preserve">include</w:t>
-      </w:r>
-      <w:r>
-        <w:t xml:space="preserve"> </w:t>
-      </w:r>
+            <w:b/>
+          </w:rPr>
+          <w:t xml:space="preserve">Deutsche Telekom Pan-Net s.r.o</w:t>
+        </w:r>
+      </w:hyperlink>
+      <w:r>
+        <w:t xml:space="preserve"> </w:t>
+      </w:r>
+      <w:r>
+        <w:t xml:space="preserve">• Bratislava, Slovakia</w:t>
+      </w:r>
+    </w:p>
+    <w:p>
+      <w:pPr>
+        <w:pStyle w:val="BodyText"/>
+      </w:pPr>
+      <w:r>
+        <w:t xml:space="preserve">Deutsche Telekom Pan-Net provide a pan-european telecommunications NFVI</w:t>
+      </w:r>
+      <w:r>
+        <w:t xml:space="preserve"> </w:t>
+      </w:r>
+      <w:r>
+        <w:t xml:space="preserve">infrastructure platform that hosts the Virtual Network Functions (VNFs) and</w:t>
+      </w:r>
+      <w:r>
+        <w:t xml:space="preserve"> </w:t>
+      </w:r>
+      <w:r>
+        <w:t xml:space="preserve">supporting applications that back the business services of various DT</w:t>
+      </w:r>
+      <w:r>
+        <w:t xml:space="preserve"> </w:t>
+      </w:r>
+      <w:r>
+        <w:t xml:space="preserve">subsidiaries. Slated to be the single production platform for telco scale and</w:t>
+      </w:r>
+      <w:r>
+        <w:t xml:space="preserve"> </w:t>
+      </w:r>
+      <w:r>
+        <w:t xml:space="preserve">grade applications, Pan-Net utilizes both innovative and best-of-breed cloud</w:t>
+      </w:r>
+      <w:r>
+        <w:t xml:space="preserve"> </w:t>
+      </w:r>
+      <w:r>
+        <w:t xml:space="preserve">technologies and industry practices to pioneer, improve and evolve the DT</w:t>
+      </w:r>
+      <w:r>
+        <w:t xml:space="preserve"> </w:t>
+      </w:r>
+      <w:r>
+        <w:t xml:space="preserve">product line.</w:t>
+      </w:r>
+    </w:p>
+    <w:p>
+      <w:pPr>
+        <w:pStyle w:val="BodyText"/>
+      </w:pPr>
       <w:r>
         <w:rPr>
           <w:b/>
         </w:rPr>
-        <w:t xml:space="preserve">DevOps,</w:t>
-      </w:r>
-      <w:r>
-        <w:rPr>
-          <w:b/>
-        </w:rPr>
-        <w:t xml:space="preserve"> </w:t>
-      </w:r>
-      <w:r>
-        <w:rPr>
-          <w:b/>
-        </w:rPr>
-        <w:t xml:space="preserve">CI/CD/CT</w:t>
-      </w:r>
-      <w:r>
-        <w:t xml:space="preserve"> </w:t>
-      </w:r>
-      <w:r>
-        <w:t xml:space="preserve">•</w:t>
-      </w:r>
-      <w:r>
-        <w:t xml:space="preserve"> </w:t>
-      </w:r>
-      <w:r>
-        <w:rPr>
-          <w:b/>
-        </w:rPr>
-        <w:t xml:space="preserve">Quality</w:t>
-      </w:r>
-      <w:r>
-        <w:rPr>
-          <w:b/>
-        </w:rPr>
-        <w:t xml:space="preserve"> </w:t>
-      </w:r>
-      <w:r>
-        <w:rPr>
-          <w:b/>
-        </w:rPr>
-        <w:t xml:space="preserve">Engineering</w:t>
-      </w:r>
-      <w:r>
-        <w:t xml:space="preserve"> </w:t>
-      </w:r>
-      <w:r>
-        <w:t xml:space="preserve">•</w:t>
-      </w:r>
-      <w:r>
-        <w:t xml:space="preserve"> </w:t>
-      </w:r>
-      <w:r>
-        <w:rPr>
-          <w:b/>
-        </w:rPr>
-        <w:t xml:space="preserve">Cloud/Virtualization</w:t>
-      </w:r>
-      <w:r>
-        <w:t xml:space="preserve"> </w:t>
-      </w:r>
-      <w:r>
-        <w:t xml:space="preserve">•</w:t>
-      </w:r>
-      <w:r>
-        <w:t xml:space="preserve"> </w:t>
-      </w:r>
-      <w:r>
-        <w:rPr>
-          <w:b/>
-        </w:rPr>
-        <w:t xml:space="preserve">Network</w:t>
-      </w:r>
-      <w:r>
-        <w:rPr>
-          <w:b/>
-        </w:rPr>
-        <w:t xml:space="preserve"> </w:t>
-      </w:r>
-      <w:r>
-        <w:rPr>
-          <w:b/>
-        </w:rPr>
-        <w:t xml:space="preserve">&amp;</w:t>
-      </w:r>
-      <w:r>
-        <w:rPr>
-          <w:b/>
-        </w:rPr>
-        <w:t xml:space="preserve"> </w:t>
-      </w:r>
-      <w:r>
-        <w:rPr>
-          <w:b/>
-        </w:rPr>
-        <w:t xml:space="preserve">Systems</w:t>
-      </w:r>
-      <w:r>
-        <w:rPr>
-          <w:b/>
-        </w:rPr>
-        <w:t xml:space="preserve"> </w:t>
-      </w:r>
-      <w:r>
-        <w:rPr>
-          <w:b/>
-        </w:rPr>
-        <w:t xml:space="preserve">Engineering</w:t>
-      </w:r>
-      <w:r>
-        <w:t xml:space="preserve"> </w:t>
-      </w:r>
-      <w:r>
-        <w:t xml:space="preserve">•</w:t>
-      </w:r>
-      <w:r>
-        <w:t xml:space="preserve"> </w:t>
-      </w:r>
-      <w:r>
-        <w:rPr>
-          <w:b/>
-        </w:rPr>
-        <w:t xml:space="preserve">Scripting/Infrastructure</w:t>
-      </w:r>
-      <w:r>
-        <w:rPr>
-          <w:b/>
-        </w:rPr>
-        <w:t xml:space="preserve"> </w:t>
-      </w:r>
-      <w:r>
-        <w:rPr>
-          <w:b/>
-        </w:rPr>
-        <w:t xml:space="preserve">Automation</w:t>
-      </w:r>
-    </w:p>
-    <w:p>
-      <w:pPr>
-        <w:pStyle w:val="Heading3"/>
-      </w:pPr>
-      <w:bookmarkStart w:id="23" w:name="professional-experience"/>
-      <w:r>
-        <w:t xml:space="preserve">Professional Experience</w:t>
-      </w:r>
-      <w:bookmarkEnd w:id="23"/>
-    </w:p>
-    <w:p>
-      <w:pPr>
-        <w:pStyle w:val="FirstParagraph"/>
-      </w:pPr>
-      <w:r>
-        <w:rPr>
-          <w:i/>
-        </w:rPr>
-        <w:t xml:space="preserve">Aug 2017 - Present</w:t>
-      </w:r>
-      <w:r>
-        <w:t xml:space="preserve"> </w:t>
-      </w:r>
-      <w:r>
-        <w:t xml:space="preserve">•</w:t>
-      </w:r>
-      <w:r>
-        <w:t xml:space="preserve"> </w:t>
-      </w:r>
-      <w:hyperlink r:id="rId24">
-        <w:r>
-          <w:rPr>
-            <w:rStyle w:val="Hyperlink"/>
-            <w:b/>
-          </w:rPr>
-          <w:t xml:space="preserve">Deutsche Telekom Pan-Net s.r.o</w:t>
-        </w:r>
-      </w:hyperlink>
-      <w:r>
-        <w:t xml:space="preserve"> </w:t>
-      </w:r>
-      <w:r>
-        <w:t xml:space="preserve">• Bratislava, Slovakia</w:t>
-      </w:r>
-    </w:p>
-    <w:p>
-      <w:pPr>
-        <w:pStyle w:val="BodyText"/>
-      </w:pPr>
-      <w:r>
-        <w:t xml:space="preserve">Deutsche Telekom Pan-Net provides a pan-european telecommunications NFVI</w:t>
-      </w:r>
-      <w:r>
-        <w:t xml:space="preserve"> </w:t>
-      </w:r>
-      <w:r>
-        <w:t xml:space="preserve">infrastructure platform that hosts the Virtual Network Functions (VNFs) and</w:t>
-      </w:r>
-      <w:r>
-        <w:t xml:space="preserve"> </w:t>
-      </w:r>
-      <w:r>
-        <w:t xml:space="preserve">supporting applications that back the business services of various DT</w:t>
-      </w:r>
-      <w:r>
-        <w:t xml:space="preserve"> </w:t>
-      </w:r>
-      <w:r>
-        <w:t xml:space="preserve">subsidiaries. Slated to be the single production platform for telco scale and</w:t>
-      </w:r>
-      <w:r>
-        <w:t xml:space="preserve"> </w:t>
-      </w:r>
-      <w:r>
-        <w:t xml:space="preserve">grade applications, Pan-Net utilizes both innovative and best-of-breed cloud</w:t>
-      </w:r>
-      <w:r>
-        <w:t xml:space="preserve"> </w:t>
-      </w:r>
-      <w:r>
-        <w:t xml:space="preserve">technologies and industry practices to pioneer and deliver new technologies</w:t>
-      </w:r>
-      <w:r>
-        <w:t xml:space="preserve"> </w:t>
-      </w:r>
-      <w:r>
-        <w:t xml:space="preserve">to improve and evolve the DT product line.</w:t>
-      </w:r>
-    </w:p>
-    <w:p>
-      <w:pPr>
-        <w:pStyle w:val="BodyText"/>
-      </w:pPr>
-      <w:r>
-        <w:rPr>
-          <w:b/>
-        </w:rPr>
-        <w:t xml:space="preserve">Senior Infrastructure Engineer, CICD NFVI</w:t>
+        <w:t xml:space="preserve">Infrastructure Engineer, NFVI CICD</w:t>
       </w:r>
     </w:p>
     <w:p>
@@ -824,13 +143,13 @@
         <w:t xml:space="preserve"> </w:t>
       </w:r>
       <w:r>
-        <w:t xml:space="preserve">sustain build and delivery pipelines applications and infrastructure on the</w:t>
-      </w:r>
-      <w:r>
-        <w:t xml:space="preserve"> </w:t>
-      </w:r>
-      <w:r>
-        <w:t xml:space="preserve">NFVi/Cloud platform.</w:t>
+        <w:t xml:space="preserve">sustain build and delivery pipelines of applications and infrastructure</w:t>
+      </w:r>
+      <w:r>
+        <w:t xml:space="preserve"> </w:t>
+      </w:r>
+      <w:r>
+        <w:t xml:space="preserve">within the NFVI/Cloud platform.</w:t>
       </w:r>
       <w:r>
         <w:t xml:space="preserve"> </w:t>
@@ -911,7 +230,7 @@
         <w:t xml:space="preserve"> </w:t>
       </w:r>
       <w:r>
-        <w:t xml:space="preserve">e.g.</w:t>
+        <w:t xml:space="preserve">i.e.</w:t>
       </w:r>
       <w:r>
         <w:t xml:space="preserve"> </w:t>
@@ -932,19 +251,7 @@
         <w:rPr>
           <w:i/>
         </w:rPr>
-        <w:t xml:space="preserve">Agile</w:t>
-      </w:r>
-      <w:r>
-        <w:t xml:space="preserve">,</w:t>
-      </w:r>
-      <w:r>
-        <w:t xml:space="preserve"> </w:t>
-      </w:r>
-      <w:r>
-        <w:rPr>
-          <w:i/>
-        </w:rPr>
-        <w:t xml:space="preserve">Service Delivery</w:t>
+        <w:t xml:space="preserve">Agile Service Delivery</w:t>
       </w:r>
     </w:p>
     <w:p>
@@ -962,7 +269,7 @@
         <w:t xml:space="preserve"> </w:t>
       </w:r>
       <w:r>
-        <w:t xml:space="preserve">CI/CD services applications atop the Pan-Net Openstack cloud.</w:t>
+        <w:t xml:space="preserve">CI/CD services applications atop the Pan-Net Openstack clouds.</w:t>
       </w:r>
       <w:r>
         <w:t xml:space="preserve"> </w:t>
@@ -1066,7 +373,7 @@
       <w:r>
         <w:t xml:space="preserve"> </w:t>
       </w:r>
-      <w:hyperlink r:id="rId25">
+      <w:hyperlink r:id="rId22">
         <w:r>
           <w:rPr>
             <w:rStyle w:val="Hyperlink"/>
@@ -1193,7 +500,7 @@
         <w:t xml:space="preserve"> </w:t>
       </w:r>
       <w:r>
-        <w:t xml:space="preserve">procedures, SysOps.</w:t>
+        <w:t xml:space="preserve">procedures.</w:t>
       </w:r>
     </w:p>
     <w:p>
@@ -1211,13 +518,13 @@
         <w:t xml:space="preserve"> </w:t>
       </w:r>
       <w:r>
-        <w:t xml:space="preserve">services to public cloud (AWS), improving utilization, efficiency, security</w:t>
-      </w:r>
-      <w:r>
-        <w:t xml:space="preserve"> </w:t>
-      </w:r>
-      <w:r>
-        <w:t xml:space="preserve">and TechOps.</w:t>
+        <w:t xml:space="preserve">services to public cloud (AWS), VPC design, improving utilization, efficiency,</w:t>
+      </w:r>
+      <w:r>
+        <w:t xml:space="preserve"> </w:t>
+      </w:r>
+      <w:r>
+        <w:t xml:space="preserve">security and technical operations.</w:t>
       </w:r>
     </w:p>
     <w:p>
@@ -1282,7 +589,7 @@
       <w:r>
         <w:t xml:space="preserve"> </w:t>
       </w:r>
-      <w:hyperlink r:id="rId26">
+      <w:hyperlink r:id="rId23">
         <w:r>
           <w:rPr>
             <w:rStyle w:val="Hyperlink"/>
@@ -1408,7 +715,7 @@
       <w:r>
         <w:t xml:space="preserve"> </w:t>
       </w:r>
-      <w:hyperlink r:id="rId27">
+      <w:hyperlink r:id="rId24">
         <w:r>
           <w:rPr>
             <w:rStyle w:val="Hyperlink"/>
@@ -1437,7 +744,7 @@
       <w:r>
         <w:t xml:space="preserve"> </w:t>
       </w:r>
-      <w:hyperlink r:id="rId28">
+      <w:hyperlink r:id="rId25">
         <w:r>
           <w:rPr>
             <w:rStyle w:val="Hyperlink"/>
@@ -1448,7 +755,7 @@
       <w:r>
         <w:t xml:space="preserve">/</w:t>
       </w:r>
-      <w:hyperlink r:id="rId29">
+      <w:hyperlink r:id="rId26">
         <w:r>
           <w:rPr>
             <w:rStyle w:val="Hyperlink"/>
@@ -1540,7 +847,7 @@
       <w:r>
         <w:t xml:space="preserve"> </w:t>
       </w:r>
-      <w:hyperlink r:id="rId30">
+      <w:hyperlink r:id="rId27">
         <w:r>
           <w:rPr>
             <w:rStyle w:val="Hyperlink"/>
@@ -1590,7 +897,7 @@
       <w:r>
         <w:t xml:space="preserve">demos/</w:t>
       </w:r>
-      <w:hyperlink r:id="rId31">
+      <w:hyperlink r:id="rId28">
         <w:r>
           <w:rPr>
             <w:rStyle w:val="Hyperlink"/>
@@ -1646,7 +953,7 @@
       <w:r>
         <w:t xml:space="preserve"> </w:t>
       </w:r>
-      <w:hyperlink r:id="rId27">
+      <w:hyperlink r:id="rId24">
         <w:r>
           <w:rPr>
             <w:rStyle w:val="Hyperlink"/>
@@ -1696,7 +1003,7 @@
       <w:r>
         <w:t xml:space="preserve"> </w:t>
       </w:r>
-      <w:hyperlink r:id="rId27">
+      <w:hyperlink r:id="rId24">
         <w:r>
           <w:rPr>
             <w:rStyle w:val="Hyperlink"/>
@@ -1813,7 +1120,7 @@
       <w:r>
         <w:t xml:space="preserve"> </w:t>
       </w:r>
-      <w:hyperlink r:id="rId32">
+      <w:hyperlink r:id="rId29">
         <w:r>
           <w:rPr>
             <w:rStyle w:val="Hyperlink"/>
@@ -1964,11 +1271,11 @@
       <w:pPr>
         <w:pStyle w:val="Heading3"/>
       </w:pPr>
-      <w:bookmarkStart w:id="33" w:name="technical-experience"/>
+      <w:bookmarkStart w:id="30" w:name="technical-experience"/>
       <w:r>
         <w:t xml:space="preserve">Technical Experience</w:t>
       </w:r>
-      <w:bookmarkEnd w:id="33"/>
+      <w:bookmarkEnd w:id="30"/>
     </w:p>
     <w:p>
       <w:pPr>
@@ -1994,12 +1301,51 @@
       <w:r>
         <w:t xml:space="preserve"> </w:t>
       </w:r>
+      <w:hyperlink r:id="rId31">
+        <w:r>
+          <w:rPr>
+            <w:rStyle w:val="Hyperlink"/>
+          </w:rPr>
+          <w:t xml:space="preserve">Canonical Openstack</w:t>
+        </w:r>
+      </w:hyperlink>
+      <w:r>
+        <w:t xml:space="preserve">,</w:t>
+      </w:r>
+      <w:r>
+        <w:t xml:space="preserve"> </w:t>
+      </w:r>
+      <w:hyperlink r:id="rId32">
+        <w:r>
+          <w:rPr>
+            <w:rStyle w:val="Hyperlink"/>
+          </w:rPr>
+          <w:t xml:space="preserve">Amazon ec2</w:t>
+        </w:r>
+      </w:hyperlink>
+      <w:r>
+        <w:t xml:space="preserve">/</w:t>
+      </w:r>
+      <w:hyperlink r:id="rId33">
+        <w:r>
+          <w:rPr>
+            <w:rStyle w:val="Hyperlink"/>
+          </w:rPr>
+          <w:t xml:space="preserve">AWS</w:t>
+        </w:r>
+      </w:hyperlink>
+      <w:r>
+        <w:t xml:space="preserve">,</w:t>
+      </w:r>
+      <w:r>
+        <w:t xml:space="preserve"> </w:t>
+      </w:r>
       <w:hyperlink r:id="rId34">
         <w:r>
           <w:rPr>
             <w:rStyle w:val="Hyperlink"/>
           </w:rPr>
-          <w:t xml:space="preserve">Canonical Openstack</w:t>
+          <w:t xml:space="preserve">Apache Cloudstack</w:t>
         </w:r>
       </w:hyperlink>
       <w:r>
@@ -2013,60 +1359,194 @@
           <w:rPr>
             <w:rStyle w:val="Hyperlink"/>
           </w:rPr>
-          <w:t xml:space="preserve">Amazon ec2</w:t>
+          <w:t xml:space="preserve">DigitalOcean</w:t>
+        </w:r>
+      </w:hyperlink>
+      <w:r>
+        <w:t xml:space="preserve">,</w:t>
+      </w:r>
+      <w:r>
+        <w:t xml:space="preserve"> </w:t>
+      </w:r>
+      <w:hyperlink r:id="rId36">
+        <w:r>
+          <w:rPr>
+            <w:rStyle w:val="Hyperlink"/>
+          </w:rPr>
+          <w:t xml:space="preserve">Microsoft Azure</w:t>
+        </w:r>
+      </w:hyperlink>
+    </w:p>
+    <w:p>
+      <w:pPr>
+        <w:pStyle w:val="BodyText"/>
+      </w:pPr>
+      <w:r>
+        <w:t xml:space="preserve">Containers</w:t>
+      </w:r>
+      <w:r>
+        <w:t xml:space="preserve"> </w:t>
+      </w:r>
+      <w:r>
+        <w:t xml:space="preserve">:</w:t>
+      </w:r>
+      <w:r>
+        <w:t xml:space="preserve"> </w:t>
+      </w:r>
+      <w:hyperlink r:id="rId37">
+        <w:r>
+          <w:rPr>
+            <w:rStyle w:val="Hyperlink"/>
+          </w:rPr>
+          <w:t xml:space="preserve">docker</w:t>
+        </w:r>
+      </w:hyperlink>
+      <w:r>
+        <w:t xml:space="preserve">,</w:t>
+      </w:r>
+      <w:r>
+        <w:t xml:space="preserve"> </w:t>
+      </w:r>
+      <w:hyperlink r:id="rId38">
+        <w:r>
+          <w:rPr>
+            <w:rStyle w:val="Hyperlink"/>
+          </w:rPr>
+          <w:t xml:space="preserve">docker-compose</w:t>
+        </w:r>
+      </w:hyperlink>
+      <w:r>
+        <w:t xml:space="preserve">,</w:t>
+      </w:r>
+      <w:r>
+        <w:t xml:space="preserve"> </w:t>
+      </w:r>
+      <w:hyperlink r:id="rId39">
+        <w:r>
+          <w:rPr>
+            <w:rStyle w:val="Hyperlink"/>
+          </w:rPr>
+          <w:t xml:space="preserve">Kubernetes</w:t>
+        </w:r>
+      </w:hyperlink>
+      <w:r>
+        <w:t xml:space="preserve">,</w:t>
+      </w:r>
+      <w:r>
+        <w:t xml:space="preserve"> </w:t>
+      </w:r>
+      <w:hyperlink r:id="rId40">
+        <w:r>
+          <w:rPr>
+            <w:rStyle w:val="Hyperlink"/>
+          </w:rPr>
+          <w:t xml:space="preserve">Consul</w:t>
+        </w:r>
+      </w:hyperlink>
+    </w:p>
+    <w:p>
+      <w:pPr>
+        <w:pStyle w:val="BodyText"/>
+      </w:pPr>
+      <w:r>
+        <w:t xml:space="preserve">Virtualization</w:t>
+      </w:r>
+      <w:r>
+        <w:t xml:space="preserve"> </w:t>
+      </w:r>
+      <w:r>
+        <w:t xml:space="preserve">:</w:t>
+      </w:r>
+      <w:r>
+        <w:t xml:space="preserve"> </w:t>
+      </w:r>
+      <w:hyperlink r:id="rId41">
+        <w:r>
+          <w:rPr>
+            <w:rStyle w:val="Hyperlink"/>
+          </w:rPr>
+          <w:t xml:space="preserve">Citrix XenServer</w:t>
+        </w:r>
+      </w:hyperlink>
+      <w:r>
+        <w:t xml:space="preserve">,</w:t>
+      </w:r>
+      <w:r>
+        <w:t xml:space="preserve"> </w:t>
+      </w:r>
+      <w:hyperlink r:id="rId42">
+        <w:r>
+          <w:rPr>
+            <w:rStyle w:val="Hyperlink"/>
+          </w:rPr>
+          <w:t xml:space="preserve">KVM</w:t>
+        </w:r>
+      </w:hyperlink>
+      <w:r>
+        <w:t xml:space="preserve">,</w:t>
+      </w:r>
+      <w:r>
+        <w:t xml:space="preserve"> </w:t>
+      </w:r>
+      <w:hyperlink r:id="rId43">
+        <w:r>
+          <w:rPr>
+            <w:rStyle w:val="Hyperlink"/>
+          </w:rPr>
+          <w:t xml:space="preserve">Xen</w:t>
+        </w:r>
+      </w:hyperlink>
+      <w:r>
+        <w:t xml:space="preserve">,</w:t>
+      </w:r>
+      <w:r>
+        <w:t xml:space="preserve"> </w:t>
+      </w:r>
+      <w:hyperlink r:id="rId44">
+        <w:r>
+          <w:rPr>
+            <w:rStyle w:val="Hyperlink"/>
+          </w:rPr>
+          <w:t xml:space="preserve">Oracle VirtualBox</w:t>
+        </w:r>
+      </w:hyperlink>
+      <w:r>
+        <w:t xml:space="preserve">,</w:t>
+      </w:r>
+      <w:r>
+        <w:t xml:space="preserve"> </w:t>
+      </w:r>
+      <w:hyperlink r:id="rId45">
+        <w:r>
+          <w:rPr>
+            <w:rStyle w:val="Hyperlink"/>
+          </w:rPr>
+          <w:t xml:space="preserve">Microsoft Hyper-V</w:t>
+        </w:r>
+      </w:hyperlink>
+      <w:r>
+        <w:t xml:space="preserve">,</w:t>
+      </w:r>
+      <w:r>
+        <w:t xml:space="preserve"> </w:t>
+      </w:r>
+      <w:hyperlink r:id="rId46">
+        <w:r>
+          <w:rPr>
+            <w:rStyle w:val="Hyperlink"/>
+          </w:rPr>
+          <w:t xml:space="preserve">VMWare ESX</w:t>
         </w:r>
       </w:hyperlink>
       <w:r>
         <w:t xml:space="preserve">/</w:t>
       </w:r>
-      <w:hyperlink r:id="rId36">
-        <w:r>
-          <w:rPr>
-            <w:rStyle w:val="Hyperlink"/>
-          </w:rPr>
-          <w:t xml:space="preserve">AWS</w:t>
-        </w:r>
-      </w:hyperlink>
-      <w:r>
-        <w:t xml:space="preserve">,</w:t>
-      </w:r>
-      <w:r>
-        <w:t xml:space="preserve"> </w:t>
-      </w:r>
-      <w:hyperlink r:id="rId37">
-        <w:r>
-          <w:rPr>
-            <w:rStyle w:val="Hyperlink"/>
-          </w:rPr>
-          <w:t xml:space="preserve">Apache Cloudstack</w:t>
-        </w:r>
-      </w:hyperlink>
-      <w:r>
-        <w:t xml:space="preserve">,</w:t>
-      </w:r>
-      <w:r>
-        <w:t xml:space="preserve"> </w:t>
-      </w:r>
-      <w:hyperlink r:id="rId38">
-        <w:r>
-          <w:rPr>
-            <w:rStyle w:val="Hyperlink"/>
-          </w:rPr>
-          <w:t xml:space="preserve">DigitalOcean</w:t>
-        </w:r>
-      </w:hyperlink>
-      <w:r>
-        <w:t xml:space="preserve">,</w:t>
-      </w:r>
-      <w:r>
-        <w:t xml:space="preserve"> </w:t>
-      </w:r>
-      <w:hyperlink r:id="rId39">
-        <w:r>
-          <w:rPr>
-            <w:rStyle w:val="Hyperlink"/>
-          </w:rPr>
-          <w:t xml:space="preserve">Microsoft Azure</w:t>
+      <w:hyperlink r:id="rId47">
+        <w:r>
+          <w:rPr>
+            <w:rStyle w:val="Hyperlink"/>
+          </w:rPr>
+          <w:t xml:space="preserve">vSphere</w:t>
         </w:r>
       </w:hyperlink>
     </w:p>
@@ -2075,7 +1555,7 @@
         <w:pStyle w:val="BodyText"/>
       </w:pPr>
       <w:r>
-        <w:t xml:space="preserve">Containers</w:t>
+        <w:t xml:space="preserve">Operating Systems</w:t>
       </w:r>
       <w:r>
         <w:t xml:space="preserve"> </w:t>
@@ -2086,54 +1566,76 @@
       <w:r>
         <w:t xml:space="preserve"> </w:t>
       </w:r>
-      <w:hyperlink r:id="rId40">
-        <w:r>
-          <w:rPr>
-            <w:rStyle w:val="Hyperlink"/>
-          </w:rPr>
-          <w:t xml:space="preserve">docker</w:t>
-        </w:r>
-      </w:hyperlink>
-      <w:r>
-        <w:t xml:space="preserve">,</w:t>
-      </w:r>
-      <w:r>
-        <w:t xml:space="preserve"> </w:t>
-      </w:r>
-      <w:hyperlink r:id="rId41">
-        <w:r>
-          <w:rPr>
-            <w:rStyle w:val="Hyperlink"/>
-          </w:rPr>
-          <w:t xml:space="preserve">docker-compose</w:t>
-        </w:r>
-      </w:hyperlink>
-      <w:r>
-        <w:t xml:space="preserve">,</w:t>
-      </w:r>
-      <w:r>
-        <w:t xml:space="preserve"> </w:t>
-      </w:r>
-      <w:hyperlink r:id="rId42">
-        <w:r>
-          <w:rPr>
-            <w:rStyle w:val="Hyperlink"/>
-          </w:rPr>
-          <w:t xml:space="preserve">Kubernetes</w:t>
-        </w:r>
-      </w:hyperlink>
-      <w:r>
-        <w:t xml:space="preserve">,</w:t>
-      </w:r>
-      <w:r>
-        <w:t xml:space="preserve"> </w:t>
-      </w:r>
-      <w:hyperlink r:id="rId43">
-        <w:r>
-          <w:rPr>
-            <w:rStyle w:val="Hyperlink"/>
-          </w:rPr>
-          <w:t xml:space="preserve">Consul</w:t>
+      <w:hyperlink r:id="rId48">
+        <w:r>
+          <w:rPr>
+            <w:rStyle w:val="Hyperlink"/>
+          </w:rPr>
+          <w:t xml:space="preserve">Debian</w:t>
+        </w:r>
+      </w:hyperlink>
+      <w:r>
+        <w:t xml:space="preserve">/</w:t>
+      </w:r>
+      <w:hyperlink r:id="rId49">
+        <w:r>
+          <w:rPr>
+            <w:rStyle w:val="Hyperlink"/>
+          </w:rPr>
+          <w:t xml:space="preserve">Ubuntu</w:t>
+        </w:r>
+      </w:hyperlink>
+      <w:r>
+        <w:t xml:space="preserve">,</w:t>
+      </w:r>
+      <w:r>
+        <w:t xml:space="preserve"> </w:t>
+      </w:r>
+      <w:hyperlink r:id="rId50">
+        <w:r>
+          <w:rPr>
+            <w:rStyle w:val="Hyperlink"/>
+          </w:rPr>
+          <w:t xml:space="preserve">CentOS</w:t>
+        </w:r>
+      </w:hyperlink>
+      <w:r>
+        <w:t xml:space="preserve">/</w:t>
+      </w:r>
+      <w:hyperlink r:id="rId51">
+        <w:r>
+          <w:rPr>
+            <w:rStyle w:val="Hyperlink"/>
+          </w:rPr>
+          <w:t xml:space="preserve">RHEL</w:t>
+        </w:r>
+      </w:hyperlink>
+      <w:r>
+        <w:t xml:space="preserve">,</w:t>
+      </w:r>
+      <w:r>
+        <w:t xml:space="preserve"> </w:t>
+      </w:r>
+      <w:hyperlink r:id="rId52">
+        <w:r>
+          <w:rPr>
+            <w:rStyle w:val="Hyperlink"/>
+          </w:rPr>
+          <w:t xml:space="preserve">Microsoft Windows Server 2003/2008/2012/2016</w:t>
+        </w:r>
+      </w:hyperlink>
+      <w:r>
+        <w:t xml:space="preserve">,</w:t>
+      </w:r>
+      <w:r>
+        <w:t xml:space="preserve"> </w:t>
+      </w:r>
+      <w:hyperlink r:id="rId53">
+        <w:r>
+          <w:rPr>
+            <w:rStyle w:val="Hyperlink"/>
+          </w:rPr>
+          <w:t xml:space="preserve">FreeBSD 9/10</w:t>
         </w:r>
       </w:hyperlink>
     </w:p>
@@ -2142,7 +1644,7 @@
         <w:pStyle w:val="BodyText"/>
       </w:pPr>
       <w:r>
-        <w:t xml:space="preserve">Virtualization</w:t>
+        <w:t xml:space="preserve">DevOps/CICD</w:t>
       </w:r>
       <w:r>
         <w:t xml:space="preserve"> </w:t>
@@ -2153,102 +1655,119 @@
       <w:r>
         <w:t xml:space="preserve"> </w:t>
       </w:r>
-      <w:hyperlink r:id="rId44">
-        <w:r>
-          <w:rPr>
-            <w:rStyle w:val="Hyperlink"/>
-          </w:rPr>
-          <w:t xml:space="preserve">Citrix XenServer</w:t>
-        </w:r>
-      </w:hyperlink>
-      <w:r>
-        <w:t xml:space="preserve">,</w:t>
-      </w:r>
-      <w:r>
-        <w:t xml:space="preserve"> </w:t>
-      </w:r>
-      <w:hyperlink r:id="rId45">
-        <w:r>
-          <w:rPr>
-            <w:rStyle w:val="Hyperlink"/>
-          </w:rPr>
-          <w:t xml:space="preserve">KVM</w:t>
-        </w:r>
-      </w:hyperlink>
-      <w:r>
-        <w:t xml:space="preserve">,</w:t>
-      </w:r>
-      <w:r>
-        <w:t xml:space="preserve"> </w:t>
-      </w:r>
-      <w:hyperlink r:id="rId46">
-        <w:r>
-          <w:rPr>
-            <w:rStyle w:val="Hyperlink"/>
-          </w:rPr>
-          <w:t xml:space="preserve">Xen</w:t>
-        </w:r>
-      </w:hyperlink>
-      <w:r>
-        <w:t xml:space="preserve">,</w:t>
-      </w:r>
-      <w:r>
-        <w:t xml:space="preserve"> </w:t>
-      </w:r>
-      <w:hyperlink r:id="rId47">
-        <w:r>
-          <w:rPr>
-            <w:rStyle w:val="Hyperlink"/>
-          </w:rPr>
-          <w:t xml:space="preserve">Oracle VirtualBox</w:t>
-        </w:r>
-      </w:hyperlink>
-      <w:r>
-        <w:t xml:space="preserve">,</w:t>
-      </w:r>
-      <w:r>
-        <w:t xml:space="preserve"> </w:t>
-      </w:r>
-      <w:hyperlink r:id="rId48">
-        <w:r>
-          <w:rPr>
-            <w:rStyle w:val="Hyperlink"/>
-          </w:rPr>
-          <w:t xml:space="preserve">Microsoft Hyper-V</w:t>
-        </w:r>
-      </w:hyperlink>
-      <w:r>
-        <w:t xml:space="preserve">,</w:t>
-      </w:r>
-      <w:r>
-        <w:t xml:space="preserve"> </w:t>
-      </w:r>
-      <w:hyperlink r:id="rId49">
-        <w:r>
-          <w:rPr>
-            <w:rStyle w:val="Hyperlink"/>
-          </w:rPr>
-          <w:t xml:space="preserve">VMWare ESX</w:t>
+      <w:hyperlink r:id="rId54">
+        <w:r>
+          <w:rPr>
+            <w:rStyle w:val="Hyperlink"/>
+          </w:rPr>
+          <w:t xml:space="preserve">Ansible</w:t>
+        </w:r>
+      </w:hyperlink>
+      <w:r>
+        <w:t xml:space="preserve">,</w:t>
+      </w:r>
+      <w:r>
+        <w:t xml:space="preserve"> </w:t>
+      </w:r>
+      <w:hyperlink r:id="rId55">
+        <w:r>
+          <w:rPr>
+            <w:rStyle w:val="Hyperlink"/>
+          </w:rPr>
+          <w:t xml:space="preserve">Terraform</w:t>
+        </w:r>
+      </w:hyperlink>
+      <w:r>
+        <w:t xml:space="preserve">,</w:t>
+      </w:r>
+      <w:r>
+        <w:t xml:space="preserve"> </w:t>
+      </w:r>
+      <w:hyperlink r:id="rId56">
+        <w:r>
+          <w:rPr>
+            <w:rStyle w:val="Hyperlink"/>
+          </w:rPr>
+          <w:t xml:space="preserve">GitLab CI</w:t>
+        </w:r>
+      </w:hyperlink>
+      <w:r>
+        <w:t xml:space="preserve">,</w:t>
+      </w:r>
+      <w:r>
+        <w:t xml:space="preserve"> </w:t>
+      </w:r>
+      <w:hyperlink r:id="rId57">
+        <w:r>
+          <w:rPr>
+            <w:rStyle w:val="Hyperlink"/>
+          </w:rPr>
+          <w:t xml:space="preserve">JFrog Artifactory</w:t>
+        </w:r>
+      </w:hyperlink>
+      <w:r>
+        <w:t xml:space="preserve">,</w:t>
+      </w:r>
+      <w:r>
+        <w:t xml:space="preserve"> </w:t>
+      </w:r>
+      <w:hyperlink r:id="rId58">
+        <w:r>
+          <w:rPr>
+            <w:rStyle w:val="Hyperlink"/>
+          </w:rPr>
+          <w:t xml:space="preserve">Travis CI</w:t>
+        </w:r>
+      </w:hyperlink>
+      <w:r>
+        <w:t xml:space="preserve">,</w:t>
+      </w:r>
+      <w:r>
+        <w:t xml:space="preserve"> </w:t>
+      </w:r>
+      <w:hyperlink r:id="rId59">
+        <w:r>
+          <w:rPr>
+            <w:rStyle w:val="Hyperlink"/>
+          </w:rPr>
+          <w:t xml:space="preserve">Thor</w:t>
         </w:r>
       </w:hyperlink>
       <w:r>
         <w:t xml:space="preserve">/</w:t>
       </w:r>
-      <w:hyperlink r:id="rId50">
-        <w:r>
-          <w:rPr>
-            <w:rStyle w:val="Hyperlink"/>
-          </w:rPr>
-          <w:t xml:space="preserve">vSphere</w:t>
-        </w:r>
-      </w:hyperlink>
+      <w:hyperlink r:id="rId60">
+        <w:r>
+          <w:rPr>
+            <w:rStyle w:val="Hyperlink"/>
+          </w:rPr>
+          <w:t xml:space="preserve">SSH</w:t>
+        </w:r>
+      </w:hyperlink>
+      <w:r>
+        <w:t xml:space="preserve">,</w:t>
+      </w:r>
+      <w:r>
+        <w:t xml:space="preserve"> </w:t>
+      </w:r>
+      <w:hyperlink r:id="rId61">
+        <w:r>
+          <w:rPr>
+            <w:rStyle w:val="Hyperlink"/>
+          </w:rPr>
+          <w:t xml:space="preserve">Chef</w:t>
+        </w:r>
+      </w:hyperlink>
+      <w:r>
+        <w:t xml:space="preserve">,</w:t>
+      </w:r>
     </w:p>
     <w:p>
       <w:pPr>
         <w:pStyle w:val="BodyText"/>
       </w:pPr>
       <w:r>
-        <w:t xml:space="preserve">Operating Systems</w:t>
+        <w:t xml:space="preserve">Scripting</w:t>
       </w:r>
       <w:r>
         <w:t xml:space="preserve"> </w:t>
@@ -2259,115 +1778,631 @@
       <w:r>
         <w:t xml:space="preserve"> </w:t>
       </w:r>
-      <w:hyperlink r:id="rId51">
-        <w:r>
-          <w:rPr>
-            <w:rStyle w:val="Hyperlink"/>
-          </w:rPr>
-          <w:t xml:space="preserve">Debian</w:t>
+      <w:hyperlink r:id="rId62">
+        <w:r>
+          <w:rPr>
+            <w:rStyle w:val="Hyperlink"/>
+          </w:rPr>
+          <w:t xml:space="preserve">Bash</w:t>
         </w:r>
       </w:hyperlink>
       <w:r>
         <w:t xml:space="preserve">/</w:t>
       </w:r>
-      <w:hyperlink r:id="rId52">
-        <w:r>
-          <w:rPr>
-            <w:rStyle w:val="Hyperlink"/>
-          </w:rPr>
-          <w:t xml:space="preserve">Ubuntu</w:t>
-        </w:r>
-      </w:hyperlink>
-      <w:r>
-        <w:t xml:space="preserve">,</w:t>
-      </w:r>
-      <w:r>
-        <w:t xml:space="preserve"> </w:t>
-      </w:r>
-      <w:hyperlink r:id="rId53">
-        <w:r>
-          <w:rPr>
-            <w:rStyle w:val="Hyperlink"/>
-          </w:rPr>
-          <w:t xml:space="preserve">Microsoft Windows Server 2003/2008/2012/2016</w:t>
-        </w:r>
-      </w:hyperlink>
-      <w:r>
-        <w:t xml:space="preserve">,</w:t>
-      </w:r>
-      <w:r>
-        <w:t xml:space="preserve"> </w:t>
-      </w:r>
-      <w:hyperlink r:id="rId54">
-        <w:r>
-          <w:rPr>
-            <w:rStyle w:val="Hyperlink"/>
-          </w:rPr>
-          <w:t xml:space="preserve">Windows XP/7/8/8.x/10</w:t>
-        </w:r>
-      </w:hyperlink>
-      <w:r>
-        <w:t xml:space="preserve">,</w:t>
-      </w:r>
-      <w:r>
-        <w:t xml:space="preserve"> </w:t>
-      </w:r>
-      <w:hyperlink r:id="rId55">
-        <w:r>
-          <w:rPr>
-            <w:rStyle w:val="Hyperlink"/>
-          </w:rPr>
-          <w:t xml:space="preserve">CentOS</w:t>
+      <w:hyperlink r:id="rId63">
+        <w:r>
+          <w:rPr>
+            <w:rStyle w:val="Hyperlink"/>
+          </w:rPr>
+          <w:t xml:space="preserve">POSIX Shell</w:t>
+        </w:r>
+      </w:hyperlink>
+      <w:r>
+        <w:t xml:space="preserve">,</w:t>
+      </w:r>
+      <w:r>
+        <w:t xml:space="preserve"> </w:t>
+      </w:r>
+      <w:hyperlink r:id="rId64">
+        <w:r>
+          <w:rPr>
+            <w:rStyle w:val="Hyperlink"/>
+          </w:rPr>
+          <w:t xml:space="preserve">Python</w:t>
+        </w:r>
+      </w:hyperlink>
+      <w:r>
+        <w:t xml:space="preserve">,</w:t>
+      </w:r>
+      <w:r>
+        <w:t xml:space="preserve"> </w:t>
+      </w:r>
+      <w:hyperlink r:id="rId65">
+        <w:r>
+          <w:rPr>
+            <w:rStyle w:val="Hyperlink"/>
+          </w:rPr>
+          <w:t xml:space="preserve">Ruby</w:t>
+        </w:r>
+      </w:hyperlink>
+      <w:r>
+        <w:t xml:space="preserve">,</w:t>
+      </w:r>
+      <w:r>
+        <w:t xml:space="preserve"> </w:t>
+      </w:r>
+      <w:hyperlink r:id="rId66">
+        <w:r>
+          <w:rPr>
+            <w:rStyle w:val="Hyperlink"/>
+          </w:rPr>
+          <w:t xml:space="preserve">Perl</w:t>
+        </w:r>
+      </w:hyperlink>
+      <w:r>
+        <w:t xml:space="preserve">,</w:t>
+      </w:r>
+      <w:r>
+        <w:t xml:space="preserve"> </w:t>
+      </w:r>
+      <w:hyperlink r:id="rId67">
+        <w:r>
+          <w:rPr>
+            <w:rStyle w:val="Hyperlink"/>
+          </w:rPr>
+          <w:t xml:space="preserve">Powershell</w:t>
         </w:r>
       </w:hyperlink>
       <w:r>
         <w:t xml:space="preserve">/</w:t>
       </w:r>
-      <w:hyperlink r:id="rId56">
-        <w:r>
-          <w:rPr>
-            <w:rStyle w:val="Hyperlink"/>
-          </w:rPr>
-          <w:t xml:space="preserve">RHEL</w:t>
-        </w:r>
-      </w:hyperlink>
-      <w:r>
-        <w:t xml:space="preserve">,</w:t>
-      </w:r>
-      <w:r>
-        <w:t xml:space="preserve"> </w:t>
-      </w:r>
-      <w:hyperlink r:id="rId57">
-        <w:r>
-          <w:rPr>
-            <w:rStyle w:val="Hyperlink"/>
-          </w:rPr>
-          <w:t xml:space="preserve">OpenSuSe</w:t>
+      <w:hyperlink r:id="rId68">
+        <w:r>
+          <w:rPr>
+            <w:rStyle w:val="Hyperlink"/>
+          </w:rPr>
+          <w:t xml:space="preserve">.NET</w:t>
+        </w:r>
+      </w:hyperlink>
+      <w:r>
+        <w:t xml:space="preserve">,</w:t>
+      </w:r>
+      <w:r>
+        <w:t xml:space="preserve"> </w:t>
+      </w:r>
+      <w:hyperlink r:id="rId69">
+        <w:r>
+          <w:rPr>
+            <w:rStyle w:val="Hyperlink"/>
+          </w:rPr>
+          <w:t xml:space="preserve">Perl6</w:t>
+        </w:r>
+      </w:hyperlink>
+      <w:r>
+        <w:t xml:space="preserve">,</w:t>
+      </w:r>
+      <w:r>
+        <w:t xml:space="preserve"> </w:t>
+      </w:r>
+      <w:hyperlink r:id="rId70">
+        <w:r>
+          <w:rPr>
+            <w:rStyle w:val="Hyperlink"/>
+          </w:rPr>
+          <w:t xml:space="preserve">Javascript</w:t>
+        </w:r>
+      </w:hyperlink>
+      <w:r>
+        <w:t xml:space="preserve">,</w:t>
+      </w:r>
+      <w:r>
+        <w:t xml:space="preserve"> </w:t>
+      </w:r>
+      <w:hyperlink r:id="rId71">
+        <w:r>
+          <w:rPr>
+            <w:rStyle w:val="Hyperlink"/>
+          </w:rPr>
+          <w:t xml:space="preserve">Java</w:t>
+        </w:r>
+      </w:hyperlink>
+      <w:r>
+        <w:t xml:space="preserve">,</w:t>
+      </w:r>
+    </w:p>
+    <w:p>
+      <w:pPr>
+        <w:pStyle w:val="BodyText"/>
+      </w:pPr>
+      <w:r>
+        <w:t xml:space="preserve">Markup</w:t>
+      </w:r>
+      <w:r>
+        <w:t xml:space="preserve"> </w:t>
+      </w:r>
+      <w:r>
+        <w:t xml:space="preserve">:</w:t>
+      </w:r>
+      <w:r>
+        <w:t xml:space="preserve"> </w:t>
+      </w:r>
+      <w:hyperlink r:id="rId72">
+        <w:r>
+          <w:rPr>
+            <w:rStyle w:val="Hyperlink"/>
+          </w:rPr>
+          <w:t xml:space="preserve">YAML</w:t>
+        </w:r>
+      </w:hyperlink>
+      <w:r>
+        <w:t xml:space="preserve">,</w:t>
+      </w:r>
+      <w:r>
+        <w:t xml:space="preserve"> </w:t>
+      </w:r>
+      <w:hyperlink r:id="rId73">
+        <w:r>
+          <w:rPr>
+            <w:rStyle w:val="Hyperlink"/>
+          </w:rPr>
+          <w:t xml:space="preserve">JSON</w:t>
+        </w:r>
+      </w:hyperlink>
+      <w:r>
+        <w:t xml:space="preserve">,</w:t>
+      </w:r>
+      <w:r>
+        <w:t xml:space="preserve"> </w:t>
+      </w:r>
+      <w:hyperlink r:id="rId74">
+        <w:r>
+          <w:rPr>
+            <w:rStyle w:val="Hyperlink"/>
+          </w:rPr>
+          <w:t xml:space="preserve">HTML</w:t>
+        </w:r>
+      </w:hyperlink>
+      <w:r>
+        <w:t xml:space="preserve">,</w:t>
+      </w:r>
+      <w:r>
+        <w:t xml:space="preserve"> </w:t>
+      </w:r>
+      <w:hyperlink r:id="rId75">
+        <w:r>
+          <w:rPr>
+            <w:rStyle w:val="Hyperlink"/>
+          </w:rPr>
+          <w:t xml:space="preserve">XHTML</w:t>
+        </w:r>
+      </w:hyperlink>
+      <w:r>
+        <w:t xml:space="preserve">,</w:t>
+      </w:r>
+      <w:r>
+        <w:t xml:space="preserve"> </w:t>
+      </w:r>
+      <w:hyperlink r:id="rId76">
+        <w:r>
+          <w:rPr>
+            <w:rStyle w:val="Hyperlink"/>
+          </w:rPr>
+          <w:t xml:space="preserve">XML</w:t>
+        </w:r>
+      </w:hyperlink>
+      <w:r>
+        <w:t xml:space="preserve">,</w:t>
+      </w:r>
+      <w:r>
+        <w:t xml:space="preserve"> </w:t>
+      </w:r>
+      <w:hyperlink r:id="rId77">
+        <w:r>
+          <w:rPr>
+            <w:rStyle w:val="Hyperlink"/>
+          </w:rPr>
+          <w:t xml:space="preserve">CSS</w:t>
+        </w:r>
+      </w:hyperlink>
+    </w:p>
+    <w:p>
+      <w:pPr>
+        <w:pStyle w:val="BodyText"/>
+      </w:pPr>
+      <w:r>
+        <w:t xml:space="preserve">Databases</w:t>
+      </w:r>
+      <w:r>
+        <w:t xml:space="preserve"> </w:t>
+      </w:r>
+      <w:r>
+        <w:t xml:space="preserve">:</w:t>
+      </w:r>
+      <w:r>
+        <w:t xml:space="preserve"> </w:t>
+      </w:r>
+      <w:hyperlink r:id="rId78">
+        <w:r>
+          <w:rPr>
+            <w:rStyle w:val="Hyperlink"/>
+          </w:rPr>
+          <w:t xml:space="preserve">Postgres 8/9</w:t>
+        </w:r>
+      </w:hyperlink>
+      <w:r>
+        <w:t xml:space="preserve">,</w:t>
+      </w:r>
+      <w:r>
+        <w:t xml:space="preserve"> </w:t>
+      </w:r>
+      <w:hyperlink r:id="rId79">
+        <w:r>
+          <w:rPr>
+            <w:rStyle w:val="Hyperlink"/>
+          </w:rPr>
+          <w:t xml:space="preserve">MariaDB</w:t>
+        </w:r>
+      </w:hyperlink>
+      <w:r>
+        <w:t xml:space="preserve"> </w:t>
+      </w:r>
+      <w:r>
+        <w:t xml:space="preserve">10/</w:t>
+      </w:r>
+      <w:hyperlink r:id="rId80">
+        <w:r>
+          <w:rPr>
+            <w:rStyle w:val="Hyperlink"/>
+          </w:rPr>
+          <w:t xml:space="preserve">MySQL</w:t>
+        </w:r>
+      </w:hyperlink>
+      <w:r>
+        <w:t xml:space="preserve"> </w:t>
+      </w:r>
+      <w:r>
+        <w:t xml:space="preserve">5,</w:t>
+      </w:r>
+      <w:r>
+        <w:t xml:space="preserve"> </w:t>
+      </w:r>
+      <w:hyperlink r:id="rId81">
+        <w:r>
+          <w:rPr>
+            <w:rStyle w:val="Hyperlink"/>
+          </w:rPr>
+          <w:t xml:space="preserve">Elasticsearch</w:t>
+        </w:r>
+      </w:hyperlink>
+      <w:r>
+        <w:t xml:space="preserve">,</w:t>
+      </w:r>
+      <w:r>
+        <w:t xml:space="preserve"> </w:t>
+      </w:r>
+      <w:hyperlink r:id="rId82">
+        <w:r>
+          <w:rPr>
+            <w:rStyle w:val="Hyperlink"/>
+          </w:rPr>
+          <w:t xml:space="preserve">CouchDB</w:t>
+        </w:r>
+      </w:hyperlink>
+      <w:r>
+        <w:t xml:space="preserve">,</w:t>
+      </w:r>
+      <w:r>
+        <w:t xml:space="preserve"> </w:t>
+      </w:r>
+      <w:hyperlink r:id="rId83">
+        <w:r>
+          <w:rPr>
+            <w:rStyle w:val="Hyperlink"/>
+          </w:rPr>
+          <w:t xml:space="preserve">SQLite 3</w:t>
+        </w:r>
+      </w:hyperlink>
+      <w:r>
+        <w:t xml:space="preserve">,</w:t>
+      </w:r>
+      <w:r>
+        <w:t xml:space="preserve"> </w:t>
+      </w:r>
+      <w:hyperlink r:id="rId84">
+        <w:r>
+          <w:rPr>
+            <w:rStyle w:val="Hyperlink"/>
+          </w:rPr>
+          <w:t xml:space="preserve">SQL Server</w:t>
+        </w:r>
+      </w:hyperlink>
+    </w:p>
+    <w:p>
+      <w:pPr>
+        <w:pStyle w:val="BodyText"/>
+      </w:pPr>
+      <w:r>
+        <w:t xml:space="preserve">Networking</w:t>
+      </w:r>
+      <w:r>
+        <w:t xml:space="preserve"> </w:t>
+      </w:r>
+      <w:r>
+        <w:t xml:space="preserve">:</w:t>
+      </w:r>
+      <w:r>
+        <w:t xml:space="preserve"> </w:t>
+      </w:r>
+      <w:hyperlink r:id="rId85">
+        <w:r>
+          <w:rPr>
+            <w:rStyle w:val="Hyperlink"/>
+          </w:rPr>
+          <w:t xml:space="preserve">TCP/IP</w:t>
+        </w:r>
+      </w:hyperlink>
+      <w:r>
+        <w:t xml:space="preserve"> </w:t>
+      </w:r>
+      <w:r>
+        <w:t xml:space="preserve">(IPv4 &amp; IPv6),</w:t>
+      </w:r>
+      <w:r>
+        <w:t xml:space="preserve"> </w:t>
+      </w:r>
+      <w:hyperlink r:id="rId86">
+        <w:r>
+          <w:rPr>
+            <w:rStyle w:val="Hyperlink"/>
+          </w:rPr>
+          <w:t xml:space="preserve">DNS</w:t>
+        </w:r>
+      </w:hyperlink>
+      <w:r>
+        <w:t xml:space="preserve">,</w:t>
+      </w:r>
+      <w:r>
+        <w:t xml:space="preserve"> </w:t>
+      </w:r>
+      <w:hyperlink r:id="rId87">
+        <w:r>
+          <w:rPr>
+            <w:rStyle w:val="Hyperlink"/>
+          </w:rPr>
+          <w:t xml:space="preserve">DHCP</w:t>
+        </w:r>
+      </w:hyperlink>
+      <w:r>
+        <w:t xml:space="preserve">,</w:t>
+      </w:r>
+      <w:r>
+        <w:t xml:space="preserve"> </w:t>
+      </w:r>
+      <w:hyperlink r:id="rId88">
+        <w:r>
+          <w:rPr>
+            <w:rStyle w:val="Hyperlink"/>
+          </w:rPr>
+          <w:t xml:space="preserve">HTTP</w:t>
+        </w:r>
+      </w:hyperlink>
+      <w:r>
+        <w:t xml:space="preserve">,</w:t>
+      </w:r>
+      <w:r>
+        <w:t xml:space="preserve"> </w:t>
+      </w:r>
+      <w:r>
+        <w:t xml:space="preserve">Network Design,</w:t>
+      </w:r>
+      <w:r>
+        <w:t xml:space="preserve"> </w:t>
+      </w:r>
+      <w:r>
+        <w:t xml:space="preserve">Cisco Routing &amp; Switching,</w:t>
+      </w:r>
+      <w:r>
+        <w:t xml:space="preserve"> </w:t>
+      </w:r>
+      <w:r>
+        <w:t xml:space="preserve">VLANs,</w:t>
+      </w:r>
+      <w:r>
+        <w:t xml:space="preserve"> </w:t>
+      </w:r>
+      <w:r>
+        <w:t xml:space="preserve">VPNs,</w:t>
+      </w:r>
+      <w:r>
+        <w:t xml:space="preserve"> </w:t>
+      </w:r>
+      <w:r>
+        <w:t xml:space="preserve">Citrix</w:t>
+      </w:r>
+      <w:r>
+        <w:t xml:space="preserve"> </w:t>
+      </w:r>
+      <w:hyperlink r:id="rId89">
+        <w:r>
+          <w:rPr>
+            <w:rStyle w:val="Hyperlink"/>
+          </w:rPr>
+          <w:t xml:space="preserve">NetScaler</w:t>
+        </w:r>
+      </w:hyperlink>
+      <w:r>
+        <w:t xml:space="preserve">,</w:t>
+      </w:r>
+      <w:r>
+        <w:t xml:space="preserve"> </w:t>
+      </w:r>
+      <w:r>
+        <w:t xml:space="preserve">NFS,</w:t>
+      </w:r>
+      <w:r>
+        <w:t xml:space="preserve"> </w:t>
+      </w:r>
+      <w:hyperlink r:id="rId90">
+        <w:r>
+          <w:rPr>
+            <w:rStyle w:val="Hyperlink"/>
+          </w:rPr>
+          <w:t xml:space="preserve">LDAP</w:t>
+        </w:r>
+      </w:hyperlink>
+      <w:r>
+        <w:t xml:space="preserve">,</w:t>
+      </w:r>
+      <w:r>
+        <w:t xml:space="preserve"> </w:t>
+      </w:r>
+      <w:r>
+        <w:t xml:space="preserve">iSCSI,</w:t>
+      </w:r>
+      <w:r>
+        <w:t xml:space="preserve"> </w:t>
+      </w:r>
+      <w:r>
+        <w:t xml:space="preserve">Samba,</w:t>
+      </w:r>
+      <w:r>
+        <w:t xml:space="preserve"> </w:t>
+      </w:r>
+      <w:r>
+        <w:t xml:space="preserve">SDN</w:t>
+      </w:r>
+    </w:p>
+    <w:p>
+      <w:pPr>
+        <w:pStyle w:val="BodyText"/>
+      </w:pPr>
+      <w:r>
+        <w:t xml:space="preserve">Monitoring</w:t>
+      </w:r>
+      <w:r>
+        <w:t xml:space="preserve"> </w:t>
+      </w:r>
+      <w:r>
+        <w:t xml:space="preserve">:</w:t>
+      </w:r>
+      <w:r>
+        <w:t xml:space="preserve"> </w:t>
+      </w:r>
+      <w:hyperlink r:id="rId91">
+        <w:r>
+          <w:rPr>
+            <w:rStyle w:val="Hyperlink"/>
+          </w:rPr>
+          <w:t xml:space="preserve">Icinga2</w:t>
         </w:r>
       </w:hyperlink>
       <w:r>
         <w:t xml:space="preserve">/</w:t>
       </w:r>
-      <w:hyperlink r:id="rId58">
-        <w:r>
-          <w:rPr>
-            <w:rStyle w:val="Hyperlink"/>
-          </w:rPr>
-          <w:t xml:space="preserve">SuSe</w:t>
-        </w:r>
-      </w:hyperlink>
-      <w:r>
-        <w:t xml:space="preserve">,</w:t>
-      </w:r>
-      <w:r>
-        <w:t xml:space="preserve"> </w:t>
-      </w:r>
-      <w:hyperlink r:id="rId59">
-        <w:r>
-          <w:rPr>
-            <w:rStyle w:val="Hyperlink"/>
-          </w:rPr>
-          <w:t xml:space="preserve">FreeBSD 9/10</w:t>
+      <w:hyperlink r:id="rId92">
+        <w:r>
+          <w:rPr>
+            <w:rStyle w:val="Hyperlink"/>
+          </w:rPr>
+          <w:t xml:space="preserve">Nagios</w:t>
+        </w:r>
+      </w:hyperlink>
+      <w:r>
+        <w:t xml:space="preserve">,</w:t>
+      </w:r>
+      <w:r>
+        <w:t xml:space="preserve"> </w:t>
+      </w:r>
+      <w:hyperlink r:id="rId93">
+        <w:r>
+          <w:rPr>
+            <w:rStyle w:val="Hyperlink"/>
+          </w:rPr>
+          <w:t xml:space="preserve">Graylog2</w:t>
+        </w:r>
+      </w:hyperlink>
+      <w:r>
+        <w:t xml:space="preserve">,</w:t>
+      </w:r>
+      <w:r>
+        <w:t xml:space="preserve"> </w:t>
+      </w:r>
+      <w:hyperlink r:id="rId94">
+        <w:r>
+          <w:rPr>
+            <w:rStyle w:val="Hyperlink"/>
+          </w:rPr>
+          <w:t xml:space="preserve">Cacti</w:t>
+        </w:r>
+      </w:hyperlink>
+      <w:r>
+        <w:t xml:space="preserve">,</w:t>
+      </w:r>
+      <w:r>
+        <w:t xml:space="preserve"> </w:t>
+      </w:r>
+      <w:hyperlink r:id="rId95">
+        <w:r>
+          <w:rPr>
+            <w:rStyle w:val="Hyperlink"/>
+          </w:rPr>
+          <w:t xml:space="preserve">New Relic</w:t>
+        </w:r>
+      </w:hyperlink>
+      <w:r>
+        <w:t xml:space="preserve">,</w:t>
+      </w:r>
+      <w:r>
+        <w:t xml:space="preserve"> </w:t>
+      </w:r>
+      <w:hyperlink r:id="rId96">
+        <w:r>
+          <w:rPr>
+            <w:rStyle w:val="Hyperlink"/>
+          </w:rPr>
+          <w:t xml:space="preserve">Scout</w:t>
+        </w:r>
+      </w:hyperlink>
+      <w:r>
+        <w:t xml:space="preserve">,</w:t>
+      </w:r>
+      <w:r>
+        <w:t xml:space="preserve"> </w:t>
+      </w:r>
+      <w:hyperlink r:id="rId97">
+        <w:r>
+          <w:rPr>
+            <w:rStyle w:val="Hyperlink"/>
+          </w:rPr>
+          <w:t xml:space="preserve">LogStash</w:t>
+        </w:r>
+      </w:hyperlink>
+      <w:r>
+        <w:t xml:space="preserve">,</w:t>
+      </w:r>
+      <w:r>
+        <w:t xml:space="preserve"> </w:t>
+      </w:r>
+      <w:hyperlink r:id="rId98">
+        <w:r>
+          <w:rPr>
+            <w:rStyle w:val="Hyperlink"/>
+          </w:rPr>
+          <w:t xml:space="preserve">Collectd</w:t>
+        </w:r>
+      </w:hyperlink>
+      <w:r>
+        <w:t xml:space="preserve">,</w:t>
+      </w:r>
+      <w:r>
+        <w:t xml:space="preserve"> </w:t>
+      </w:r>
+      <w:hyperlink r:id="rId99">
+        <w:r>
+          <w:rPr>
+            <w:rStyle w:val="Hyperlink"/>
+          </w:rPr>
+          <w:t xml:space="preserve">Tick Stack</w:t>
         </w:r>
       </w:hyperlink>
     </w:p>
@@ -2376,7 +2411,7 @@
         <w:pStyle w:val="BodyText"/>
       </w:pPr>
       <w:r>
-        <w:t xml:space="preserve">DevOps/CICD</w:t>
+        <w:t xml:space="preserve">Web/CDN</w:t>
       </w:r>
       <w:r>
         <w:t xml:space="preserve"> </w:t>
@@ -2387,149 +2422,160 @@
       <w:r>
         <w:t xml:space="preserve"> </w:t>
       </w:r>
-      <w:hyperlink r:id="rId60">
-        <w:r>
-          <w:rPr>
-            <w:rStyle w:val="Hyperlink"/>
-          </w:rPr>
-          <w:t xml:space="preserve">Ansible</w:t>
-        </w:r>
-      </w:hyperlink>
-      <w:r>
-        <w:t xml:space="preserve">,</w:t>
-      </w:r>
-      <w:r>
-        <w:t xml:space="preserve"> </w:t>
-      </w:r>
-      <w:hyperlink r:id="rId61">
-        <w:r>
-          <w:rPr>
-            <w:rStyle w:val="Hyperlink"/>
-          </w:rPr>
-          <w:t xml:space="preserve">Terraform</w:t>
-        </w:r>
-      </w:hyperlink>
-      <w:r>
-        <w:t xml:space="preserve">,</w:t>
-      </w:r>
-      <w:r>
-        <w:t xml:space="preserve"> </w:t>
-      </w:r>
-      <w:hyperlink r:id="rId62">
-        <w:r>
-          <w:rPr>
-            <w:rStyle w:val="Hyperlink"/>
-          </w:rPr>
-          <w:t xml:space="preserve">JFrog Artifactory</w:t>
-        </w:r>
-      </w:hyperlink>
-      <w:r>
-        <w:t xml:space="preserve">,</w:t>
-      </w:r>
-      <w:r>
-        <w:t xml:space="preserve"> </w:t>
-      </w:r>
-      <w:hyperlink r:id="rId63">
-        <w:r>
-          <w:rPr>
-            <w:rStyle w:val="Hyperlink"/>
-          </w:rPr>
-          <w:t xml:space="preserve">GitLab CI</w:t>
-        </w:r>
-      </w:hyperlink>
-      <w:r>
-        <w:t xml:space="preserve">,</w:t>
-      </w:r>
-      <w:r>
-        <w:t xml:space="preserve"> </w:t>
-      </w:r>
-      <w:hyperlink r:id="rId64">
-        <w:r>
-          <w:rPr>
-            <w:rStyle w:val="Hyperlink"/>
-          </w:rPr>
-          <w:t xml:space="preserve">Travis CI</w:t>
-        </w:r>
-      </w:hyperlink>
-      <w:r>
-        <w:t xml:space="preserve">,</w:t>
-      </w:r>
-      <w:r>
-        <w:t xml:space="preserve"> </w:t>
-      </w:r>
-      <w:hyperlink r:id="rId65">
-        <w:r>
-          <w:rPr>
-            <w:rStyle w:val="Hyperlink"/>
-          </w:rPr>
-          <w:t xml:space="preserve">StackStorm</w:t>
-        </w:r>
-      </w:hyperlink>
-      <w:r>
-        <w:t xml:space="preserve">,</w:t>
-      </w:r>
-      <w:r>
-        <w:t xml:space="preserve"> </w:t>
-      </w:r>
-      <w:hyperlink r:id="rId66">
-        <w:r>
-          <w:rPr>
-            <w:rStyle w:val="Hyperlink"/>
-          </w:rPr>
-          <w:t xml:space="preserve">Thor</w:t>
+      <w:hyperlink r:id="rId100">
+        <w:r>
+          <w:rPr>
+            <w:rStyle w:val="Hyperlink"/>
+          </w:rPr>
+          <w:t xml:space="preserve">nginx</w:t>
+        </w:r>
+      </w:hyperlink>
+      <w:r>
+        <w:t xml:space="preserve">,</w:t>
+      </w:r>
+      <w:r>
+        <w:t xml:space="preserve"> </w:t>
+      </w:r>
+      <w:hyperlink r:id="rId101">
+        <w:r>
+          <w:rPr>
+            <w:rStyle w:val="Hyperlink"/>
+          </w:rPr>
+          <w:t xml:space="preserve">Cloudflare</w:t>
+        </w:r>
+      </w:hyperlink>
+      <w:r>
+        <w:t xml:space="preserve">,</w:t>
+      </w:r>
+      <w:r>
+        <w:t xml:space="preserve"> </w:t>
+      </w:r>
+      <w:hyperlink r:id="rId102">
+        <w:r>
+          <w:rPr>
+            <w:rStyle w:val="Hyperlink"/>
+          </w:rPr>
+          <w:t xml:space="preserve">CloudFront</w:t>
+        </w:r>
+      </w:hyperlink>
+      <w:r>
+        <w:t xml:space="preserve">,</w:t>
+      </w:r>
+      <w:r>
+        <w:t xml:space="preserve"> </w:t>
+      </w:r>
+      <w:hyperlink r:id="rId103">
+        <w:r>
+          <w:rPr>
+            <w:rStyle w:val="Hyperlink"/>
+          </w:rPr>
+          <w:t xml:space="preserve">Apache httpd</w:t>
+        </w:r>
+      </w:hyperlink>
+      <w:r>
+        <w:t xml:space="preserve">,</w:t>
+      </w:r>
+      <w:r>
+        <w:t xml:space="preserve"> </w:t>
+      </w:r>
+      <w:hyperlink r:id="rId104">
+        <w:r>
+          <w:rPr>
+            <w:rStyle w:val="Hyperlink"/>
+          </w:rPr>
+          <w:t xml:space="preserve">Ruby on Rails</w:t>
         </w:r>
       </w:hyperlink>
       <w:r>
         <w:t xml:space="preserve">/</w:t>
       </w:r>
-      <w:hyperlink r:id="rId67">
-        <w:r>
-          <w:rPr>
-            <w:rStyle w:val="Hyperlink"/>
-          </w:rPr>
-          <w:t xml:space="preserve">SSH</w:t>
-        </w:r>
-      </w:hyperlink>
-      <w:r>
-        <w:t xml:space="preserve">,</w:t>
-      </w:r>
-      <w:r>
-        <w:t xml:space="preserve"> </w:t>
-      </w:r>
-      <w:hyperlink r:id="rId68">
-        <w:r>
-          <w:rPr>
-            <w:rStyle w:val="Hyperlink"/>
-          </w:rPr>
-          <w:t xml:space="preserve">Chef</w:t>
-        </w:r>
-      </w:hyperlink>
-      <w:r>
-        <w:t xml:space="preserve">,</w:t>
-      </w:r>
-      <w:r>
-        <w:t xml:space="preserve"> </w:t>
-      </w:r>
-      <w:hyperlink r:id="rId69">
-        <w:r>
-          <w:rPr>
-            <w:rStyle w:val="Hyperlink"/>
-          </w:rPr>
-          <w:t xml:space="preserve">Puppet</w:t>
-        </w:r>
-      </w:hyperlink>
-      <w:r>
-        <w:t xml:space="preserve">,</w:t>
-      </w:r>
-      <w:r>
-        <w:t xml:space="preserve"> </w:t>
-      </w:r>
-      <w:hyperlink r:id="rId70">
-        <w:r>
-          <w:rPr>
-            <w:rStyle w:val="Hyperlink"/>
-          </w:rPr>
-          <w:t xml:space="preserve">WinRM</w:t>
+      <w:hyperlink r:id="rId105">
+        <w:r>
+          <w:rPr>
+            <w:rStyle w:val="Hyperlink"/>
+          </w:rPr>
+          <w:t xml:space="preserve">Rack</w:t>
+        </w:r>
+      </w:hyperlink>
+      <w:r>
+        <w:t xml:space="preserve">,</w:t>
+      </w:r>
+      <w:r>
+        <w:t xml:space="preserve"> </w:t>
+      </w:r>
+      <w:hyperlink r:id="rId106">
+        <w:r>
+          <w:rPr>
+            <w:rStyle w:val="Hyperlink"/>
+          </w:rPr>
+          <w:t xml:space="preserve">Dancer2</w:t>
+        </w:r>
+      </w:hyperlink>
+      <w:r>
+        <w:t xml:space="preserve">/</w:t>
+      </w:r>
+      <w:hyperlink r:id="rId107">
+        <w:r>
+          <w:rPr>
+            <w:rStyle w:val="Hyperlink"/>
+          </w:rPr>
+          <w:t xml:space="preserve">PSGI</w:t>
+        </w:r>
+      </w:hyperlink>
+      <w:r>
+        <w:t xml:space="preserve">/</w:t>
+      </w:r>
+      <w:hyperlink r:id="rId108">
+        <w:r>
+          <w:rPr>
+            <w:rStyle w:val="Hyperlink"/>
+          </w:rPr>
+          <w:t xml:space="preserve">Plack</w:t>
+        </w:r>
+      </w:hyperlink>
+      <w:r>
+        <w:t xml:space="preserve">,</w:t>
+      </w:r>
+      <w:r>
+        <w:t xml:space="preserve"> </w:t>
+      </w:r>
+      <w:r>
+        <w:t xml:space="preserve">Citrix</w:t>
+      </w:r>
+      <w:r>
+        <w:t xml:space="preserve"> </w:t>
+      </w:r>
+      <w:hyperlink r:id="rId89">
+        <w:r>
+          <w:rPr>
+            <w:rStyle w:val="Hyperlink"/>
+          </w:rPr>
+          <w:t xml:space="preserve">NetScaler</w:t>
+        </w:r>
+      </w:hyperlink>
+      <w:r>
+        <w:t xml:space="preserve">,</w:t>
+      </w:r>
+      <w:r>
+        <w:t xml:space="preserve"> </w:t>
+      </w:r>
+      <w:hyperlink r:id="rId109">
+        <w:r>
+          <w:rPr>
+            <w:rStyle w:val="Hyperlink"/>
+          </w:rPr>
+          <w:t xml:space="preserve">SOA</w:t>
+        </w:r>
+      </w:hyperlink>
+      <w:r>
+        <w:t xml:space="preserve">/</w:t>
+      </w:r>
+      <w:hyperlink r:id="rId110">
+        <w:r>
+          <w:rPr>
+            <w:rStyle w:val="Hyperlink"/>
+          </w:rPr>
+          <w:t xml:space="preserve">REST</w:t>
         </w:r>
       </w:hyperlink>
     </w:p>
@@ -2538,7 +2584,7 @@
         <w:pStyle w:val="BodyText"/>
       </w:pPr>
       <w:r>
-        <w:t xml:space="preserve">Scripting</w:t>
+        <w:t xml:space="preserve">Source Control</w:t>
       </w:r>
       <w:r>
         <w:t xml:space="preserve"> </w:t>
@@ -2549,984 +2595,339 @@
       <w:r>
         <w:t xml:space="preserve"> </w:t>
       </w:r>
-      <w:hyperlink r:id="rId71">
-        <w:r>
-          <w:rPr>
-            <w:rStyle w:val="Hyperlink"/>
-          </w:rPr>
-          <w:t xml:space="preserve">Bash</w:t>
+      <w:hyperlink r:id="rId111">
+        <w:r>
+          <w:rPr>
+            <w:rStyle w:val="Hyperlink"/>
+          </w:rPr>
+          <w:t xml:space="preserve">git</w:t>
+        </w:r>
+      </w:hyperlink>
+      <w:r>
+        <w:t xml:space="preserve">,</w:t>
+      </w:r>
+      <w:r>
+        <w:t xml:space="preserve"> </w:t>
+      </w:r>
+      <w:hyperlink r:id="rId112">
+        <w:r>
+          <w:rPr>
+            <w:rStyle w:val="Hyperlink"/>
+          </w:rPr>
+          <w:t xml:space="preserve">github</w:t>
+        </w:r>
+      </w:hyperlink>
+      <w:r>
+        <w:t xml:space="preserve">,</w:t>
+      </w:r>
+      <w:r>
+        <w:t xml:space="preserve"> </w:t>
+      </w:r>
+      <w:hyperlink r:id="rId113">
+        <w:r>
+          <w:rPr>
+            <w:rStyle w:val="Hyperlink"/>
+          </w:rPr>
+          <w:t xml:space="preserve">Jenkins</w:t>
+        </w:r>
+      </w:hyperlink>
+      <w:r>
+        <w:t xml:space="preserve">,</w:t>
+      </w:r>
+      <w:r>
+        <w:t xml:space="preserve"> </w:t>
+      </w:r>
+      <w:hyperlink r:id="rId114">
+        <w:r>
+          <w:rPr>
+            <w:rStyle w:val="Hyperlink"/>
+          </w:rPr>
+          <w:t xml:space="preserve">Perforce</w:t>
+        </w:r>
+      </w:hyperlink>
+      <w:r>
+        <w:t xml:space="preserve">,</w:t>
+      </w:r>
+      <w:r>
+        <w:t xml:space="preserve"> </w:t>
+      </w:r>
+      <w:hyperlink r:id="rId115">
+        <w:r>
+          <w:rPr>
+            <w:rStyle w:val="Hyperlink"/>
+          </w:rPr>
+          <w:t xml:space="preserve">Mercural</w:t>
+        </w:r>
+      </w:hyperlink>
+      <w:r>
+        <w:t xml:space="preserve">,</w:t>
+      </w:r>
+      <w:r>
+        <w:t xml:space="preserve"> </w:t>
+      </w:r>
+      <w:hyperlink r:id="rId116">
+        <w:r>
+          <w:rPr>
+            <w:rStyle w:val="Hyperlink"/>
+          </w:rPr>
+          <w:t xml:space="preserve">CVS</w:t>
+        </w:r>
+      </w:hyperlink>
+      <w:r>
+        <w:t xml:space="preserve">,</w:t>
+      </w:r>
+      <w:r>
+        <w:t xml:space="preserve"> </w:t>
+      </w:r>
+      <w:hyperlink r:id="rId117">
+        <w:r>
+          <w:rPr>
+            <w:rStyle w:val="Hyperlink"/>
+          </w:rPr>
+          <w:t xml:space="preserve">diff/patch</w:t>
+        </w:r>
+      </w:hyperlink>
+      <w:r>
+        <w:t xml:space="preserve">,</w:t>
+      </w:r>
+      <w:r>
+        <w:t xml:space="preserve"> </w:t>
+      </w:r>
+      <w:hyperlink r:id="rId118">
+        <w:r>
+          <w:rPr>
+            <w:rStyle w:val="Hyperlink"/>
+          </w:rPr>
+          <w:t xml:space="preserve">Checkinstall</w:t>
+        </w:r>
+      </w:hyperlink>
+    </w:p>
+    <w:p>
+      <w:pPr>
+        <w:pStyle w:val="BodyText"/>
+      </w:pPr>
+      <w:r>
+        <w:t xml:space="preserve">Provisioning</w:t>
+      </w:r>
+      <w:r>
+        <w:t xml:space="preserve"> </w:t>
+      </w:r>
+      <w:r>
+        <w:t xml:space="preserve">:</w:t>
+      </w:r>
+      <w:r>
+        <w:t xml:space="preserve"> </w:t>
+      </w:r>
+      <w:hyperlink r:id="rId119">
+        <w:r>
+          <w:rPr>
+            <w:rStyle w:val="Hyperlink"/>
+          </w:rPr>
+          <w:t xml:space="preserve">Puppetlabs razor</w:t>
+        </w:r>
+      </w:hyperlink>
+      <w:r>
+        <w:t xml:space="preserve">,</w:t>
+      </w:r>
+      <w:r>
+        <w:t xml:space="preserve"> </w:t>
+      </w:r>
+      <w:r>
+        <w:t xml:space="preserve">PXE/</w:t>
+      </w:r>
+      <w:hyperlink r:id="rId120">
+        <w:r>
+          <w:rPr>
+            <w:rStyle w:val="Hyperlink"/>
+          </w:rPr>
+          <w:t xml:space="preserve">iPXE</w:t>
+        </w:r>
+      </w:hyperlink>
+      <w:r>
+        <w:t xml:space="preserve">,</w:t>
+      </w:r>
+      <w:r>
+        <w:t xml:space="preserve"> </w:t>
+      </w:r>
+      <w:hyperlink r:id="rId121">
+        <w:r>
+          <w:rPr>
+            <w:rStyle w:val="Hyperlink"/>
+          </w:rPr>
+          <w:t xml:space="preserve">kickstart</w:t>
+        </w:r>
+      </w:hyperlink>
+      <w:r>
+        <w:t xml:space="preserve">,</w:t>
+      </w:r>
+      <w:r>
+        <w:t xml:space="preserve"> </w:t>
+      </w:r>
+      <w:hyperlink r:id="rId122">
+        <w:r>
+          <w:rPr>
+            <w:rStyle w:val="Hyperlink"/>
+          </w:rPr>
+          <w:t xml:space="preserve">preseed</w:t>
+        </w:r>
+      </w:hyperlink>
+      <w:r>
+        <w:t xml:space="preserve">,</w:t>
+      </w:r>
+      <w:r>
+        <w:t xml:space="preserve"> </w:t>
+      </w:r>
+      <w:hyperlink r:id="rId123">
+        <w:r>
+          <w:rPr>
+            <w:rStyle w:val="Hyperlink"/>
+          </w:rPr>
+          <w:t xml:space="preserve">WinPE</w:t>
+        </w:r>
+      </w:hyperlink>
+      <w:r>
+        <w:t xml:space="preserve">,</w:t>
+      </w:r>
+      <w:r>
+        <w:t xml:space="preserve"> </w:t>
+      </w:r>
+      <w:hyperlink r:id="rId124">
+        <w:r>
+          <w:rPr>
+            <w:rStyle w:val="Hyperlink"/>
+          </w:rPr>
+          <w:t xml:space="preserve">autoyast</w:t>
+        </w:r>
+      </w:hyperlink>
+      <w:r>
+        <w:t xml:space="preserve">,</w:t>
+      </w:r>
+      <w:r>
+        <w:t xml:space="preserve"> </w:t>
+      </w:r>
+      <w:hyperlink r:id="rId125">
+        <w:r>
+          <w:rPr>
+            <w:rStyle w:val="Hyperlink"/>
+          </w:rPr>
+          <w:t xml:space="preserve">vagrant</w:t>
+        </w:r>
+      </w:hyperlink>
+    </w:p>
+    <w:p>
+      <w:pPr>
+        <w:pStyle w:val="BodyText"/>
+      </w:pPr>
+      <w:r>
+        <w:t xml:space="preserve">Hardware</w:t>
+      </w:r>
+      <w:r>
+        <w:t xml:space="preserve"> </w:t>
+      </w:r>
+      <w:r>
+        <w:t xml:space="preserve">:</w:t>
+      </w:r>
+      <w:r>
+        <w:t xml:space="preserve"> </w:t>
+      </w:r>
+      <w:r>
+        <w:t xml:space="preserve">Dell</w:t>
+      </w:r>
+      <w:r>
+        <w:t xml:space="preserve"> </w:t>
+      </w:r>
+      <w:hyperlink r:id="rId126">
+        <w:r>
+          <w:rPr>
+            <w:rStyle w:val="Hyperlink"/>
+          </w:rPr>
+          <w:t xml:space="preserve">PowerEdge</w:t>
+        </w:r>
+      </w:hyperlink>
+      <w:r>
+        <w:t xml:space="preserve">,</w:t>
+      </w:r>
+      <w:r>
+        <w:t xml:space="preserve"> </w:t>
+      </w:r>
+      <w:r>
+        <w:t xml:space="preserve">HP</w:t>
+      </w:r>
+      <w:r>
+        <w:t xml:space="preserve"> </w:t>
+      </w:r>
+      <w:hyperlink r:id="rId127">
+        <w:r>
+          <w:rPr>
+            <w:rStyle w:val="Hyperlink"/>
+          </w:rPr>
+          <w:t xml:space="preserve">Proliant</w:t>
+        </w:r>
+      </w:hyperlink>
+      <w:r>
+        <w:t xml:space="preserve">,</w:t>
+      </w:r>
+      <w:r>
+        <w:t xml:space="preserve"> </w:t>
+      </w:r>
+      <w:r>
+        <w:t xml:space="preserve">HP</w:t>
+      </w:r>
+      <w:r>
+        <w:t xml:space="preserve"> </w:t>
+      </w:r>
+      <w:hyperlink r:id="rId128">
+        <w:r>
+          <w:rPr>
+            <w:rStyle w:val="Hyperlink"/>
+          </w:rPr>
+          <w:t xml:space="preserve">BladeSystem</w:t>
+        </w:r>
+      </w:hyperlink>
+    </w:p>
+    <w:p>
+      <w:pPr>
+        <w:pStyle w:val="BodyText"/>
+      </w:pPr>
+      <w:r>
+        <w:t xml:space="preserve">Storage</w:t>
+      </w:r>
+      <w:r>
+        <w:t xml:space="preserve"> </w:t>
+      </w:r>
+      <w:r>
+        <w:t xml:space="preserve">:</w:t>
+      </w:r>
+      <w:r>
+        <w:t xml:space="preserve"> </w:t>
+      </w:r>
+      <w:hyperlink r:id="rId129">
+        <w:r>
+          <w:rPr>
+            <w:rStyle w:val="Hyperlink"/>
+          </w:rPr>
+          <w:t xml:space="preserve">Swift</w:t>
         </w:r>
       </w:hyperlink>
       <w:r>
         <w:t xml:space="preserve">/</w:t>
       </w:r>
-      <w:hyperlink r:id="rId72">
-        <w:r>
-          <w:rPr>
-            <w:rStyle w:val="Hyperlink"/>
-          </w:rPr>
-          <w:t xml:space="preserve">POSIX Shell</w:t>
-        </w:r>
-      </w:hyperlink>
-      <w:r>
-        <w:t xml:space="preserve">,</w:t>
-      </w:r>
-      <w:r>
-        <w:t xml:space="preserve"> </w:t>
-      </w:r>
-      <w:hyperlink r:id="rId73">
-        <w:r>
-          <w:rPr>
-            <w:rStyle w:val="Hyperlink"/>
-          </w:rPr>
-          <w:t xml:space="preserve">Perl</w:t>
-        </w:r>
-      </w:hyperlink>
-      <w:r>
-        <w:t xml:space="preserve">,</w:t>
-      </w:r>
-      <w:r>
-        <w:t xml:space="preserve"> </w:t>
-      </w:r>
-      <w:hyperlink r:id="rId74">
-        <w:r>
-          <w:rPr>
-            <w:rStyle w:val="Hyperlink"/>
-          </w:rPr>
-          <w:t xml:space="preserve">Python</w:t>
-        </w:r>
-      </w:hyperlink>
-      <w:r>
-        <w:t xml:space="preserve">,</w:t>
-      </w:r>
-      <w:r>
-        <w:t xml:space="preserve"> </w:t>
-      </w:r>
-      <w:hyperlink r:id="rId75">
-        <w:r>
-          <w:rPr>
-            <w:rStyle w:val="Hyperlink"/>
-          </w:rPr>
-          <w:t xml:space="preserve">Ruby</w:t>
-        </w:r>
-      </w:hyperlink>
-      <w:r>
-        <w:t xml:space="preserve">,</w:t>
-      </w:r>
-      <w:r>
-        <w:t xml:space="preserve"> </w:t>
-      </w:r>
-      <w:hyperlink r:id="rId76">
-        <w:r>
-          <w:rPr>
-            <w:rStyle w:val="Hyperlink"/>
-          </w:rPr>
-          <w:t xml:space="preserve">Powershell</w:t>
-        </w:r>
-      </w:hyperlink>
-      <w:r>
-        <w:t xml:space="preserve">/</w:t>
-      </w:r>
-      <w:hyperlink r:id="rId77">
-        <w:r>
-          <w:rPr>
-            <w:rStyle w:val="Hyperlink"/>
-          </w:rPr>
-          <w:t xml:space="preserve">.NET</w:t>
-        </w:r>
-      </w:hyperlink>
-      <w:r>
-        <w:t xml:space="preserve">,</w:t>
-      </w:r>
-      <w:r>
-        <w:t xml:space="preserve"> </w:t>
-      </w:r>
-      <w:hyperlink r:id="rId78">
-        <w:r>
-          <w:rPr>
-            <w:rStyle w:val="Hyperlink"/>
-          </w:rPr>
-          <w:t xml:space="preserve">Perl6</w:t>
-        </w:r>
-      </w:hyperlink>
-      <w:r>
-        <w:t xml:space="preserve">,</w:t>
-      </w:r>
-      <w:r>
-        <w:t xml:space="preserve"> </w:t>
-      </w:r>
-      <w:hyperlink r:id="rId79">
-        <w:r>
-          <w:rPr>
-            <w:rStyle w:val="Hyperlink"/>
-          </w:rPr>
-          <w:t xml:space="preserve">Javascript</w:t>
-        </w:r>
-      </w:hyperlink>
-      <w:r>
-        <w:t xml:space="preserve">,</w:t>
-      </w:r>
-      <w:r>
-        <w:t xml:space="preserve"> </w:t>
-      </w:r>
-      <w:hyperlink r:id="rId80">
-        <w:r>
-          <w:rPr>
-            <w:rStyle w:val="Hyperlink"/>
-          </w:rPr>
-          <w:t xml:space="preserve">Java</w:t>
-        </w:r>
-      </w:hyperlink>
-      <w:r>
-        <w:t xml:space="preserve">,</w:t>
-      </w:r>
-      <w:r>
-        <w:t xml:space="preserve"> </w:t>
-      </w:r>
-      <w:hyperlink r:id="rId81">
-        <w:r>
-          <w:rPr>
-            <w:rStyle w:val="Hyperlink"/>
-          </w:rPr>
-          <w:t xml:space="preserve">C</w:t>
-        </w:r>
-      </w:hyperlink>
-    </w:p>
-    <w:p>
-      <w:pPr>
-        <w:pStyle w:val="BodyText"/>
-      </w:pPr>
-      <w:r>
-        <w:t xml:space="preserve">Markup</w:t>
-      </w:r>
-      <w:r>
-        <w:t xml:space="preserve"> </w:t>
-      </w:r>
-      <w:r>
-        <w:t xml:space="preserve">:</w:t>
-      </w:r>
-      <w:r>
-        <w:t xml:space="preserve"> </w:t>
-      </w:r>
-      <w:hyperlink r:id="rId82">
-        <w:r>
-          <w:rPr>
-            <w:rStyle w:val="Hyperlink"/>
-          </w:rPr>
-          <w:t xml:space="preserve">YAML</w:t>
-        </w:r>
-      </w:hyperlink>
-      <w:r>
-        <w:t xml:space="preserve">,</w:t>
-      </w:r>
-      <w:r>
-        <w:t xml:space="preserve"> </w:t>
-      </w:r>
-      <w:hyperlink r:id="rId83">
-        <w:r>
-          <w:rPr>
-            <w:rStyle w:val="Hyperlink"/>
-          </w:rPr>
-          <w:t xml:space="preserve">JSON</w:t>
-        </w:r>
-      </w:hyperlink>
-      <w:r>
-        <w:t xml:space="preserve">,</w:t>
-      </w:r>
-      <w:r>
-        <w:t xml:space="preserve"> </w:t>
-      </w:r>
-      <w:hyperlink r:id="rId84">
-        <w:r>
-          <w:rPr>
-            <w:rStyle w:val="Hyperlink"/>
-          </w:rPr>
-          <w:t xml:space="preserve">HTML</w:t>
-        </w:r>
-      </w:hyperlink>
-      <w:r>
-        <w:t xml:space="preserve">,</w:t>
-      </w:r>
-      <w:r>
-        <w:t xml:space="preserve"> </w:t>
-      </w:r>
-      <w:hyperlink r:id="rId85">
-        <w:r>
-          <w:rPr>
-            <w:rStyle w:val="Hyperlink"/>
-          </w:rPr>
-          <w:t xml:space="preserve">XHTML</w:t>
-        </w:r>
-      </w:hyperlink>
-      <w:r>
-        <w:t xml:space="preserve">,</w:t>
-      </w:r>
-      <w:r>
-        <w:t xml:space="preserve"> </w:t>
-      </w:r>
-      <w:hyperlink r:id="rId86">
-        <w:r>
-          <w:rPr>
-            <w:rStyle w:val="Hyperlink"/>
-          </w:rPr>
-          <w:t xml:space="preserve">XML</w:t>
-        </w:r>
-      </w:hyperlink>
-      <w:r>
-        <w:t xml:space="preserve">,</w:t>
-      </w:r>
-      <w:r>
-        <w:t xml:space="preserve"> </w:t>
-      </w:r>
-      <w:hyperlink r:id="rId87">
-        <w:r>
-          <w:rPr>
-            <w:rStyle w:val="Hyperlink"/>
-          </w:rPr>
-          <w:t xml:space="preserve">CSS</w:t>
-        </w:r>
-      </w:hyperlink>
-    </w:p>
-    <w:p>
-      <w:pPr>
-        <w:pStyle w:val="BodyText"/>
-      </w:pPr>
-      <w:r>
-        <w:t xml:space="preserve">Databases</w:t>
-      </w:r>
-      <w:r>
-        <w:t xml:space="preserve"> </w:t>
-      </w:r>
-      <w:r>
-        <w:t xml:space="preserve">:</w:t>
-      </w:r>
-      <w:r>
-        <w:t xml:space="preserve"> </w:t>
-      </w:r>
-      <w:hyperlink r:id="rId88">
-        <w:r>
-          <w:rPr>
-            <w:rStyle w:val="Hyperlink"/>
-          </w:rPr>
-          <w:t xml:space="preserve">Postgres 8/9</w:t>
-        </w:r>
-      </w:hyperlink>
-      <w:r>
-        <w:t xml:space="preserve">,</w:t>
-      </w:r>
-      <w:r>
-        <w:t xml:space="preserve"> </w:t>
-      </w:r>
-      <w:hyperlink r:id="rId89">
-        <w:r>
-          <w:rPr>
-            <w:rStyle w:val="Hyperlink"/>
-          </w:rPr>
-          <w:t xml:space="preserve">MariaDB</w:t>
-        </w:r>
-      </w:hyperlink>
-      <w:r>
-        <w:t xml:space="preserve"> </w:t>
-      </w:r>
-      <w:r>
-        <w:t xml:space="preserve">10/</w:t>
-      </w:r>
-      <w:hyperlink r:id="rId90">
-        <w:r>
-          <w:rPr>
-            <w:rStyle w:val="Hyperlink"/>
-          </w:rPr>
-          <w:t xml:space="preserve">MySQL</w:t>
-        </w:r>
-      </w:hyperlink>
-      <w:r>
-        <w:t xml:space="preserve"> </w:t>
-      </w:r>
-      <w:r>
-        <w:t xml:space="preserve">5,</w:t>
-      </w:r>
-      <w:r>
-        <w:t xml:space="preserve"> </w:t>
-      </w:r>
-      <w:hyperlink r:id="rId91">
-        <w:r>
-          <w:rPr>
-            <w:rStyle w:val="Hyperlink"/>
-          </w:rPr>
-          <w:t xml:space="preserve">Elasticsearch</w:t>
-        </w:r>
-      </w:hyperlink>
-      <w:r>
-        <w:t xml:space="preserve">,</w:t>
-      </w:r>
-      <w:r>
-        <w:t xml:space="preserve"> </w:t>
-      </w:r>
-      <w:hyperlink r:id="rId92">
-        <w:r>
-          <w:rPr>
-            <w:rStyle w:val="Hyperlink"/>
-          </w:rPr>
-          <w:t xml:space="preserve">CouchDB</w:t>
-        </w:r>
-      </w:hyperlink>
-      <w:r>
-        <w:t xml:space="preserve">,</w:t>
-      </w:r>
-      <w:r>
-        <w:t xml:space="preserve"> </w:t>
-      </w:r>
-      <w:hyperlink r:id="rId93">
-        <w:r>
-          <w:rPr>
-            <w:rStyle w:val="Hyperlink"/>
-          </w:rPr>
-          <w:t xml:space="preserve">SQLite 3</w:t>
-        </w:r>
-      </w:hyperlink>
-      <w:r>
-        <w:t xml:space="preserve">,</w:t>
-      </w:r>
-      <w:r>
-        <w:t xml:space="preserve"> </w:t>
-      </w:r>
-      <w:hyperlink r:id="rId94">
-        <w:r>
-          <w:rPr>
-            <w:rStyle w:val="Hyperlink"/>
-          </w:rPr>
-          <w:t xml:space="preserve">SQL Server</w:t>
-        </w:r>
-      </w:hyperlink>
-    </w:p>
-    <w:p>
-      <w:pPr>
-        <w:pStyle w:val="BodyText"/>
-      </w:pPr>
-      <w:r>
-        <w:t xml:space="preserve">Networking</w:t>
-      </w:r>
-      <w:r>
-        <w:t xml:space="preserve"> </w:t>
-      </w:r>
-      <w:r>
-        <w:t xml:space="preserve">:</w:t>
-      </w:r>
-      <w:r>
-        <w:t xml:space="preserve"> </w:t>
-      </w:r>
-      <w:hyperlink r:id="rId95">
-        <w:r>
-          <w:rPr>
-            <w:rStyle w:val="Hyperlink"/>
-          </w:rPr>
-          <w:t xml:space="preserve">TCP/IP</w:t>
-        </w:r>
-      </w:hyperlink>
-      <w:r>
-        <w:t xml:space="preserve"> </w:t>
-      </w:r>
-      <w:r>
-        <w:t xml:space="preserve">(IPv4 &amp; IPv6),</w:t>
-      </w:r>
-      <w:r>
-        <w:t xml:space="preserve"> </w:t>
-      </w:r>
-      <w:hyperlink r:id="rId96">
-        <w:r>
-          <w:rPr>
-            <w:rStyle w:val="Hyperlink"/>
-          </w:rPr>
-          <w:t xml:space="preserve">DNS</w:t>
-        </w:r>
-      </w:hyperlink>
-      <w:r>
-        <w:t xml:space="preserve">,</w:t>
-      </w:r>
-      <w:r>
-        <w:t xml:space="preserve"> </w:t>
-      </w:r>
-      <w:hyperlink r:id="rId97">
-        <w:r>
-          <w:rPr>
-            <w:rStyle w:val="Hyperlink"/>
-          </w:rPr>
-          <w:t xml:space="preserve">DHCP</w:t>
-        </w:r>
-      </w:hyperlink>
-      <w:r>
-        <w:t xml:space="preserve">,</w:t>
-      </w:r>
-      <w:r>
-        <w:t xml:space="preserve"> </w:t>
-      </w:r>
-      <w:hyperlink r:id="rId98">
-        <w:r>
-          <w:rPr>
-            <w:rStyle w:val="Hyperlink"/>
-          </w:rPr>
-          <w:t xml:space="preserve">HTTP</w:t>
-        </w:r>
-      </w:hyperlink>
-      <w:r>
-        <w:t xml:space="preserve">,</w:t>
-      </w:r>
-      <w:r>
-        <w:t xml:space="preserve"> </w:t>
-      </w:r>
-      <w:r>
-        <w:t xml:space="preserve">Network Design,</w:t>
-      </w:r>
-      <w:r>
-        <w:t xml:space="preserve"> </w:t>
-      </w:r>
-      <w:r>
-        <w:t xml:space="preserve">Cisco Routing &amp; Switching,</w:t>
-      </w:r>
-      <w:r>
-        <w:t xml:space="preserve"> </w:t>
-      </w:r>
-      <w:r>
-        <w:t xml:space="preserve">VLANs,</w:t>
-      </w:r>
-      <w:r>
-        <w:t xml:space="preserve"> </w:t>
-      </w:r>
-      <w:r>
-        <w:t xml:space="preserve">VPNs,</w:t>
-      </w:r>
-      <w:r>
-        <w:t xml:space="preserve"> </w:t>
-      </w:r>
-      <w:r>
-        <w:t xml:space="preserve">Citrix</w:t>
-      </w:r>
-      <w:r>
-        <w:t xml:space="preserve"> </w:t>
-      </w:r>
-      <w:hyperlink r:id="rId99">
-        <w:r>
-          <w:rPr>
-            <w:rStyle w:val="Hyperlink"/>
-          </w:rPr>
-          <w:t xml:space="preserve">NetScaler</w:t>
-        </w:r>
-      </w:hyperlink>
-      <w:r>
-        <w:t xml:space="preserve">,</w:t>
-      </w:r>
-      <w:r>
-        <w:t xml:space="preserve"> </w:t>
-      </w:r>
-      <w:r>
-        <w:t xml:space="preserve">NFS,</w:t>
-      </w:r>
-      <w:r>
-        <w:t xml:space="preserve"> </w:t>
-      </w:r>
-      <w:hyperlink r:id="rId100">
-        <w:r>
-          <w:rPr>
-            <w:rStyle w:val="Hyperlink"/>
-          </w:rPr>
-          <w:t xml:space="preserve">LDAP</w:t>
-        </w:r>
-      </w:hyperlink>
-      <w:r>
-        <w:t xml:space="preserve">,</w:t>
-      </w:r>
-      <w:r>
-        <w:t xml:space="preserve"> </w:t>
-      </w:r>
-      <w:r>
-        <w:t xml:space="preserve">iSCSI,</w:t>
-      </w:r>
-      <w:r>
-        <w:t xml:space="preserve"> </w:t>
-      </w:r>
-      <w:r>
-        <w:t xml:space="preserve">Samba,</w:t>
-      </w:r>
-      <w:r>
-        <w:t xml:space="preserve"> </w:t>
-      </w:r>
-      <w:r>
-        <w:t xml:space="preserve">SDN</w:t>
-      </w:r>
-    </w:p>
-    <w:p>
-      <w:pPr>
-        <w:pStyle w:val="BodyText"/>
-      </w:pPr>
-      <w:r>
-        <w:t xml:space="preserve">Monitoring</w:t>
-      </w:r>
-      <w:r>
-        <w:t xml:space="preserve"> </w:t>
-      </w:r>
-      <w:r>
-        <w:t xml:space="preserve">:</w:t>
-      </w:r>
-      <w:r>
-        <w:t xml:space="preserve"> </w:t>
-      </w:r>
-      <w:hyperlink r:id="rId101">
-        <w:r>
-          <w:rPr>
-            <w:rStyle w:val="Hyperlink"/>
-          </w:rPr>
-          <w:t xml:space="preserve">Icinga2</w:t>
-        </w:r>
-      </w:hyperlink>
-      <w:r>
-        <w:t xml:space="preserve">/</w:t>
-      </w:r>
-      <w:hyperlink r:id="rId102">
-        <w:r>
-          <w:rPr>
-            <w:rStyle w:val="Hyperlink"/>
-          </w:rPr>
-          <w:t xml:space="preserve">Nagios</w:t>
-        </w:r>
-      </w:hyperlink>
-      <w:r>
-        <w:t xml:space="preserve">,</w:t>
-      </w:r>
-      <w:r>
-        <w:t xml:space="preserve"> </w:t>
-      </w:r>
-      <w:hyperlink r:id="rId103">
-        <w:r>
-          <w:rPr>
-            <w:rStyle w:val="Hyperlink"/>
-          </w:rPr>
-          <w:t xml:space="preserve">Graylog2</w:t>
-        </w:r>
-      </w:hyperlink>
-      <w:r>
-        <w:t xml:space="preserve">,</w:t>
-      </w:r>
-      <w:r>
-        <w:t xml:space="preserve"> </w:t>
-      </w:r>
-      <w:hyperlink r:id="rId104">
-        <w:r>
-          <w:rPr>
-            <w:rStyle w:val="Hyperlink"/>
-          </w:rPr>
-          <w:t xml:space="preserve">Cacti</w:t>
-        </w:r>
-      </w:hyperlink>
-      <w:r>
-        <w:t xml:space="preserve">,</w:t>
-      </w:r>
-      <w:r>
-        <w:t xml:space="preserve"> </w:t>
-      </w:r>
-      <w:hyperlink r:id="rId105">
-        <w:r>
-          <w:rPr>
-            <w:rStyle w:val="Hyperlink"/>
-          </w:rPr>
-          <w:t xml:space="preserve">New Relic</w:t>
-        </w:r>
-      </w:hyperlink>
-      <w:r>
-        <w:t xml:space="preserve">,</w:t>
-      </w:r>
-      <w:r>
-        <w:t xml:space="preserve"> </w:t>
-      </w:r>
-      <w:hyperlink r:id="rId106">
-        <w:r>
-          <w:rPr>
-            <w:rStyle w:val="Hyperlink"/>
-          </w:rPr>
-          <w:t xml:space="preserve">Scout</w:t>
-        </w:r>
-      </w:hyperlink>
-      <w:r>
-        <w:t xml:space="preserve">,</w:t>
-      </w:r>
-      <w:r>
-        <w:t xml:space="preserve"> </w:t>
-      </w:r>
-      <w:hyperlink r:id="rId107">
-        <w:r>
-          <w:rPr>
-            <w:rStyle w:val="Hyperlink"/>
-          </w:rPr>
-          <w:t xml:space="preserve">LogStash</w:t>
-        </w:r>
-      </w:hyperlink>
-      <w:r>
-        <w:t xml:space="preserve">,</w:t>
-      </w:r>
-      <w:r>
-        <w:t xml:space="preserve"> </w:t>
-      </w:r>
-      <w:hyperlink r:id="rId108">
-        <w:r>
-          <w:rPr>
-            <w:rStyle w:val="Hyperlink"/>
-          </w:rPr>
-          <w:t xml:space="preserve">Collectd</w:t>
-        </w:r>
-      </w:hyperlink>
-      <w:r>
-        <w:t xml:space="preserve">,</w:t>
-      </w:r>
-      <w:r>
-        <w:t xml:space="preserve"> </w:t>
-      </w:r>
-      <w:hyperlink r:id="rId109">
-        <w:r>
-          <w:rPr>
-            <w:rStyle w:val="Hyperlink"/>
-          </w:rPr>
-          <w:t xml:space="preserve">Tick Stack</w:t>
-        </w:r>
-      </w:hyperlink>
-    </w:p>
-    <w:p>
-      <w:pPr>
-        <w:pStyle w:val="BodyText"/>
-      </w:pPr>
-      <w:r>
-        <w:t xml:space="preserve">Web/CDN</w:t>
-      </w:r>
-      <w:r>
-        <w:t xml:space="preserve"> </w:t>
-      </w:r>
-      <w:r>
-        <w:t xml:space="preserve">:</w:t>
-      </w:r>
-      <w:r>
-        <w:t xml:space="preserve"> </w:t>
-      </w:r>
-      <w:hyperlink r:id="rId110">
-        <w:r>
-          <w:rPr>
-            <w:rStyle w:val="Hyperlink"/>
-          </w:rPr>
-          <w:t xml:space="preserve">nginx</w:t>
-        </w:r>
-      </w:hyperlink>
-      <w:r>
-        <w:t xml:space="preserve">,</w:t>
-      </w:r>
-      <w:r>
-        <w:t xml:space="preserve"> </w:t>
-      </w:r>
-      <w:hyperlink r:id="rId111">
-        <w:r>
-          <w:rPr>
-            <w:rStyle w:val="Hyperlink"/>
-          </w:rPr>
-          <w:t xml:space="preserve">Cloudflare</w:t>
-        </w:r>
-      </w:hyperlink>
-      <w:r>
-        <w:t xml:space="preserve">,</w:t>
-      </w:r>
-      <w:r>
-        <w:t xml:space="preserve"> </w:t>
-      </w:r>
-      <w:hyperlink r:id="rId112">
-        <w:r>
-          <w:rPr>
-            <w:rStyle w:val="Hyperlink"/>
-          </w:rPr>
-          <w:t xml:space="preserve">CloudFront</w:t>
-        </w:r>
-      </w:hyperlink>
-      <w:r>
-        <w:t xml:space="preserve">,</w:t>
-      </w:r>
-      <w:r>
-        <w:t xml:space="preserve"> </w:t>
-      </w:r>
-      <w:hyperlink r:id="rId113">
-        <w:r>
-          <w:rPr>
-            <w:rStyle w:val="Hyperlink"/>
-          </w:rPr>
-          <w:t xml:space="preserve">Apache httpd</w:t>
-        </w:r>
-      </w:hyperlink>
-      <w:r>
-        <w:t xml:space="preserve">,</w:t>
-      </w:r>
-      <w:r>
-        <w:t xml:space="preserve"> </w:t>
-      </w:r>
-      <w:hyperlink r:id="rId114">
-        <w:r>
-          <w:rPr>
-            <w:rStyle w:val="Hyperlink"/>
-          </w:rPr>
-          <w:t xml:space="preserve">Ruby on Rails</w:t>
-        </w:r>
-      </w:hyperlink>
-      <w:r>
-        <w:t xml:space="preserve">/</w:t>
-      </w:r>
-      <w:hyperlink r:id="rId115">
-        <w:r>
-          <w:rPr>
-            <w:rStyle w:val="Hyperlink"/>
-          </w:rPr>
-          <w:t xml:space="preserve">Rack</w:t>
-        </w:r>
-      </w:hyperlink>
-      <w:r>
-        <w:t xml:space="preserve">,</w:t>
-      </w:r>
-      <w:r>
-        <w:t xml:space="preserve"> </w:t>
-      </w:r>
-      <w:hyperlink r:id="rId116">
-        <w:r>
-          <w:rPr>
-            <w:rStyle w:val="Hyperlink"/>
-          </w:rPr>
-          <w:t xml:space="preserve">Dancer2</w:t>
-        </w:r>
-      </w:hyperlink>
-      <w:r>
-        <w:t xml:space="preserve">/</w:t>
-      </w:r>
-      <w:hyperlink r:id="rId117">
-        <w:r>
-          <w:rPr>
-            <w:rStyle w:val="Hyperlink"/>
-          </w:rPr>
-          <w:t xml:space="preserve">PSGI</w:t>
-        </w:r>
-      </w:hyperlink>
-      <w:r>
-        <w:t xml:space="preserve">/</w:t>
-      </w:r>
-      <w:hyperlink r:id="rId118">
-        <w:r>
-          <w:rPr>
-            <w:rStyle w:val="Hyperlink"/>
-          </w:rPr>
-          <w:t xml:space="preserve">Plack</w:t>
-        </w:r>
-      </w:hyperlink>
-      <w:r>
-        <w:t xml:space="preserve">,</w:t>
-      </w:r>
-      <w:r>
-        <w:t xml:space="preserve"> </w:t>
-      </w:r>
-      <w:r>
-        <w:t xml:space="preserve">Citrix</w:t>
-      </w:r>
-      <w:r>
-        <w:t xml:space="preserve"> </w:t>
-      </w:r>
-      <w:hyperlink r:id="rId99">
-        <w:r>
-          <w:rPr>
-            <w:rStyle w:val="Hyperlink"/>
-          </w:rPr>
-          <w:t xml:space="preserve">NetScaler</w:t>
-        </w:r>
-      </w:hyperlink>
-      <w:r>
-        <w:t xml:space="preserve">,</w:t>
-      </w:r>
-      <w:r>
-        <w:t xml:space="preserve"> </w:t>
-      </w:r>
-      <w:hyperlink r:id="rId119">
-        <w:r>
-          <w:rPr>
-            <w:rStyle w:val="Hyperlink"/>
-          </w:rPr>
-          <w:t xml:space="preserve">SOA</w:t>
-        </w:r>
-      </w:hyperlink>
-      <w:r>
-        <w:t xml:space="preserve">/</w:t>
-      </w:r>
-      <w:hyperlink r:id="rId120">
-        <w:r>
-          <w:rPr>
-            <w:rStyle w:val="Hyperlink"/>
-          </w:rPr>
-          <w:t xml:space="preserve">REST</w:t>
-        </w:r>
-      </w:hyperlink>
-    </w:p>
-    <w:p>
-      <w:pPr>
-        <w:pStyle w:val="BodyText"/>
-      </w:pPr>
-      <w:r>
-        <w:t xml:space="preserve">Source Control</w:t>
-      </w:r>
-      <w:r>
-        <w:t xml:space="preserve"> </w:t>
-      </w:r>
-      <w:r>
-        <w:t xml:space="preserve">:</w:t>
-      </w:r>
-      <w:r>
-        <w:t xml:space="preserve"> </w:t>
-      </w:r>
-      <w:hyperlink r:id="rId121">
-        <w:r>
-          <w:rPr>
-            <w:rStyle w:val="Hyperlink"/>
-          </w:rPr>
-          <w:t xml:space="preserve">git</w:t>
-        </w:r>
-      </w:hyperlink>
-      <w:r>
-        <w:t xml:space="preserve">,</w:t>
-      </w:r>
-      <w:r>
-        <w:t xml:space="preserve"> </w:t>
-      </w:r>
-      <w:hyperlink r:id="rId122">
-        <w:r>
-          <w:rPr>
-            <w:rStyle w:val="Hyperlink"/>
-          </w:rPr>
-          <w:t xml:space="preserve">github</w:t>
-        </w:r>
-      </w:hyperlink>
-      <w:r>
-        <w:t xml:space="preserve">,</w:t>
-      </w:r>
-      <w:r>
-        <w:t xml:space="preserve"> </w:t>
-      </w:r>
-      <w:hyperlink r:id="rId123">
-        <w:r>
-          <w:rPr>
-            <w:rStyle w:val="Hyperlink"/>
-          </w:rPr>
-          <w:t xml:space="preserve">Jenkins</w:t>
-        </w:r>
-      </w:hyperlink>
-      <w:r>
-        <w:t xml:space="preserve">,</w:t>
-      </w:r>
-      <w:r>
-        <w:t xml:space="preserve"> </w:t>
-      </w:r>
-      <w:hyperlink r:id="rId124">
-        <w:r>
-          <w:rPr>
-            <w:rStyle w:val="Hyperlink"/>
-          </w:rPr>
-          <w:t xml:space="preserve">Perforce</w:t>
-        </w:r>
-      </w:hyperlink>
-      <w:r>
-        <w:t xml:space="preserve">,</w:t>
-      </w:r>
-      <w:r>
-        <w:t xml:space="preserve"> </w:t>
-      </w:r>
-      <w:hyperlink r:id="rId125">
-        <w:r>
-          <w:rPr>
-            <w:rStyle w:val="Hyperlink"/>
-          </w:rPr>
-          <w:t xml:space="preserve">Mercural</w:t>
-        </w:r>
-      </w:hyperlink>
-      <w:r>
-        <w:t xml:space="preserve">,</w:t>
-      </w:r>
-      <w:r>
-        <w:t xml:space="preserve"> </w:t>
-      </w:r>
-      <w:hyperlink r:id="rId126">
-        <w:r>
-          <w:rPr>
-            <w:rStyle w:val="Hyperlink"/>
-          </w:rPr>
-          <w:t xml:space="preserve">CVS</w:t>
-        </w:r>
-      </w:hyperlink>
-      <w:r>
-        <w:t xml:space="preserve">,</w:t>
-      </w:r>
-      <w:r>
-        <w:t xml:space="preserve"> </w:t>
-      </w:r>
-      <w:hyperlink r:id="rId127">
-        <w:r>
-          <w:rPr>
-            <w:rStyle w:val="Hyperlink"/>
-          </w:rPr>
-          <w:t xml:space="preserve">diff/patch</w:t>
-        </w:r>
-      </w:hyperlink>
-      <w:r>
-        <w:t xml:space="preserve">,</w:t>
-      </w:r>
-      <w:r>
-        <w:t xml:space="preserve"> </w:t>
-      </w:r>
-      <w:hyperlink r:id="rId128">
-        <w:r>
-          <w:rPr>
-            <w:rStyle w:val="Hyperlink"/>
-          </w:rPr>
-          <w:t xml:space="preserve">Checkinstall</w:t>
-        </w:r>
-      </w:hyperlink>
-    </w:p>
-    <w:p>
-      <w:pPr>
-        <w:pStyle w:val="BodyText"/>
-      </w:pPr>
-      <w:r>
-        <w:t xml:space="preserve">Provisioning</w:t>
-      </w:r>
-      <w:r>
-        <w:t xml:space="preserve"> </w:t>
-      </w:r>
-      <w:r>
-        <w:t xml:space="preserve">:</w:t>
-      </w:r>
-      <w:r>
-        <w:t xml:space="preserve"> </w:t>
-      </w:r>
-      <w:hyperlink r:id="rId129">
-        <w:r>
-          <w:rPr>
-            <w:rStyle w:val="Hyperlink"/>
-          </w:rPr>
-          <w:t xml:space="preserve">Puppetlabs razor</w:t>
-        </w:r>
-      </w:hyperlink>
-      <w:r>
-        <w:t xml:space="preserve">,</w:t>
-      </w:r>
-      <w:r>
-        <w:t xml:space="preserve"> </w:t>
-      </w:r>
-      <w:r>
-        <w:t xml:space="preserve">PXE/</w:t>
-      </w:r>
       <w:hyperlink r:id="rId130">
         <w:r>
           <w:rPr>
             <w:rStyle w:val="Hyperlink"/>
           </w:rPr>
-          <w:t xml:space="preserve">iPXE</w:t>
-        </w:r>
-      </w:hyperlink>
-      <w:r>
-        <w:t xml:space="preserve">,</w:t>
+          <w:t xml:space="preserve">S3</w:t>
+        </w:r>
+      </w:hyperlink>
+      <w:r>
+        <w:t xml:space="preserve">,</w:t>
+      </w:r>
+      <w:r>
+        <w:t xml:space="preserve"> </w:t>
+      </w:r>
+      <w:r>
+        <w:t xml:space="preserve">Dell</w:t>
       </w:r>
       <w:r>
         <w:t xml:space="preserve"> </w:t>
@@ -3536,7 +2937,7 @@
           <w:rPr>
             <w:rStyle w:val="Hyperlink"/>
           </w:rPr>
-          <w:t xml:space="preserve">kickstart</w:t>
+          <w:t xml:space="preserve">Compellent</w:t>
         </w:r>
       </w:hyperlink>
       <w:r>
@@ -3550,7 +2951,7 @@
           <w:rPr>
             <w:rStyle w:val="Hyperlink"/>
           </w:rPr>
-          <w:t xml:space="preserve">preseed</w:t>
+          <w:t xml:space="preserve">NetApp FS 2000</w:t>
         </w:r>
       </w:hyperlink>
       <w:r>
@@ -3564,7 +2965,7 @@
           <w:rPr>
             <w:rStyle w:val="Hyperlink"/>
           </w:rPr>
-          <w:t xml:space="preserve">WinPE</w:t>
+          <w:t xml:space="preserve">HP StorageWorks</w:t>
         </w:r>
       </w:hyperlink>
       <w:r>
@@ -3578,7 +2979,7 @@
           <w:rPr>
             <w:rStyle w:val="Hyperlink"/>
           </w:rPr>
-          <w:t xml:space="preserve">autoyast</w:t>
+          <w:t xml:space="preserve">Nexenta</w:t>
         </w:r>
       </w:hyperlink>
       <w:r>
@@ -3592,28 +2993,11 @@
           <w:rPr>
             <w:rStyle w:val="Hyperlink"/>
           </w:rPr>
-          <w:t xml:space="preserve">vagrant</w:t>
-        </w:r>
-      </w:hyperlink>
-    </w:p>
-    <w:p>
-      <w:pPr>
-        <w:pStyle w:val="BodyText"/>
-      </w:pPr>
-      <w:r>
-        <w:t xml:space="preserve">Hardware</w:t>
-      </w:r>
-      <w:r>
-        <w:t xml:space="preserve"> </w:t>
-      </w:r>
-      <w:r>
-        <w:t xml:space="preserve">:</w:t>
-      </w:r>
-      <w:r>
-        <w:t xml:space="preserve"> </w:t>
-      </w:r>
-      <w:r>
-        <w:t xml:space="preserve">Dell</w:t>
+          <w:t xml:space="preserve">QuadStor</w:t>
+        </w:r>
+      </w:hyperlink>
+      <w:r>
+        <w:t xml:space="preserve">,</w:t>
       </w:r>
       <w:r>
         <w:t xml:space="preserve"> </w:t>
@@ -3623,147 +3007,6 @@
           <w:rPr>
             <w:rStyle w:val="Hyperlink"/>
           </w:rPr>
-          <w:t xml:space="preserve">PowerEdge</w:t>
-        </w:r>
-      </w:hyperlink>
-      <w:r>
-        <w:t xml:space="preserve">,</w:t>
-      </w:r>
-      <w:r>
-        <w:t xml:space="preserve"> </w:t>
-      </w:r>
-      <w:r>
-        <w:t xml:space="preserve">HP</w:t>
-      </w:r>
-      <w:r>
-        <w:t xml:space="preserve"> </w:t>
-      </w:r>
-      <w:hyperlink r:id="rId137">
-        <w:r>
-          <w:rPr>
-            <w:rStyle w:val="Hyperlink"/>
-          </w:rPr>
-          <w:t xml:space="preserve">Proliant</w:t>
-        </w:r>
-      </w:hyperlink>
-      <w:r>
-        <w:t xml:space="preserve">,</w:t>
-      </w:r>
-      <w:r>
-        <w:t xml:space="preserve"> </w:t>
-      </w:r>
-      <w:r>
-        <w:t xml:space="preserve">HP</w:t>
-      </w:r>
-      <w:r>
-        <w:t xml:space="preserve"> </w:t>
-      </w:r>
-      <w:hyperlink r:id="rId138">
-        <w:r>
-          <w:rPr>
-            <w:rStyle w:val="Hyperlink"/>
-          </w:rPr>
-          <w:t xml:space="preserve">BladeSystem</w:t>
-        </w:r>
-      </w:hyperlink>
-    </w:p>
-    <w:p>
-      <w:pPr>
-        <w:pStyle w:val="BodyText"/>
-      </w:pPr>
-      <w:r>
-        <w:t xml:space="preserve">Storage</w:t>
-      </w:r>
-      <w:r>
-        <w:t xml:space="preserve"> </w:t>
-      </w:r>
-      <w:r>
-        <w:t xml:space="preserve">:</w:t>
-      </w:r>
-      <w:r>
-        <w:t xml:space="preserve"> </w:t>
-      </w:r>
-      <w:r>
-        <w:t xml:space="preserve">Dell</w:t>
-      </w:r>
-      <w:r>
-        <w:t xml:space="preserve"> </w:t>
-      </w:r>
-      <w:hyperlink r:id="rId139">
-        <w:r>
-          <w:rPr>
-            <w:rStyle w:val="Hyperlink"/>
-          </w:rPr>
-          <w:t xml:space="preserve">Compellent</w:t>
-        </w:r>
-      </w:hyperlink>
-      <w:r>
-        <w:t xml:space="preserve">,</w:t>
-      </w:r>
-      <w:r>
-        <w:t xml:space="preserve"> </w:t>
-      </w:r>
-      <w:hyperlink r:id="rId140">
-        <w:r>
-          <w:rPr>
-            <w:rStyle w:val="Hyperlink"/>
-          </w:rPr>
-          <w:t xml:space="preserve">NetApp FS 2000</w:t>
-        </w:r>
-      </w:hyperlink>
-      <w:r>
-        <w:t xml:space="preserve">,</w:t>
-      </w:r>
-      <w:r>
-        <w:t xml:space="preserve"> </w:t>
-      </w:r>
-      <w:hyperlink r:id="rId141">
-        <w:r>
-          <w:rPr>
-            <w:rStyle w:val="Hyperlink"/>
-          </w:rPr>
-          <w:t xml:space="preserve">HP StorageWorks</w:t>
-        </w:r>
-      </w:hyperlink>
-      <w:r>
-        <w:t xml:space="preserve">,</w:t>
-      </w:r>
-      <w:r>
-        <w:t xml:space="preserve"> </w:t>
-      </w:r>
-      <w:hyperlink r:id="rId142">
-        <w:r>
-          <w:rPr>
-            <w:rStyle w:val="Hyperlink"/>
-          </w:rPr>
-          <w:t xml:space="preserve">Nexenta</w:t>
-        </w:r>
-      </w:hyperlink>
-      <w:r>
-        <w:t xml:space="preserve">,</w:t>
-      </w:r>
-      <w:r>
-        <w:t xml:space="preserve"> </w:t>
-      </w:r>
-      <w:hyperlink r:id="rId143">
-        <w:r>
-          <w:rPr>
-            <w:rStyle w:val="Hyperlink"/>
-          </w:rPr>
-          <w:t xml:space="preserve">QuadStor</w:t>
-        </w:r>
-      </w:hyperlink>
-      <w:r>
-        <w:t xml:space="preserve">,</w:t>
-      </w:r>
-      <w:r>
-        <w:t xml:space="preserve"> </w:t>
-      </w:r>
-      <w:hyperlink r:id="rId144">
-        <w:r>
-          <w:rPr>
-            <w:rStyle w:val="Hyperlink"/>
-          </w:rPr>
           <w:t xml:space="preserve">NetGear ReadyNAS</w:t>
         </w:r>
       </w:hyperlink>
@@ -3772,11 +3015,11 @@
       <w:pPr>
         <w:pStyle w:val="Heading3"/>
       </w:pPr>
-      <w:bookmarkStart w:id="145" w:name="education"/>
+      <w:bookmarkStart w:id="137" w:name="education"/>
       <w:r>
         <w:t xml:space="preserve">Education</w:t>
       </w:r>
-      <w:bookmarkEnd w:id="145"/>
+      <w:bookmarkEnd w:id="137"/>
     </w:p>
     <w:p>
       <w:pPr>
@@ -3827,7 +3070,7 @@
         <w:pStyle w:val="Compact"/>
         <w:pStyle w:val="Definition"/>
       </w:pPr>
-      <w:hyperlink r:id="rId146">
+      <w:hyperlink r:id="rId138">
         <w:r>
           <w:rPr>
             <w:rStyle w:val="Hyperlink"/>
@@ -3851,7 +3094,7 @@
       <w:r>
         <w:t xml:space="preserve"> </w:t>
       </w:r>
-      <w:hyperlink r:id="rId147">
+      <w:hyperlink r:id="rId139">
         <w:r>
           <w:rPr>
             <w:rStyle w:val="Hyperlink"/>
@@ -3933,7 +3176,7 @@
       <w:r>
         <w:t xml:space="preserve"> </w:t>
       </w:r>
-      <w:hyperlink r:id="rId148">
+      <w:hyperlink r:id="rId140">
         <w:r>
           <w:rPr>
             <w:rStyle w:val="Hyperlink"/>
@@ -3949,11 +3192,11 @@
       <w:pPr>
         <w:pStyle w:val="Heading3"/>
       </w:pPr>
-      <w:bookmarkStart w:id="149" w:name="training-and-qualifications"/>
+      <w:bookmarkStart w:id="141" w:name="training-and-qualifications"/>
       <w:r>
         <w:t xml:space="preserve">Training and Qualifications</w:t>
       </w:r>
-      <w:bookmarkEnd w:id="149"/>
+      <w:bookmarkEnd w:id="141"/>
     </w:p>
     <w:p>
       <w:pPr>
@@ -3963,7 +3206,7 @@
           <w:ilvl w:val="0"/>
         </w:numPr>
       </w:pPr>
-      <w:hyperlink r:id="rId150">
+      <w:hyperlink r:id="rId142">
         <w:r>
           <w:rPr>
             <w:rStyle w:val="Hyperlink"/>
@@ -3992,7 +3235,7 @@
           <w:ilvl w:val="0"/>
         </w:numPr>
       </w:pPr>
-      <w:hyperlink r:id="rId151">
+      <w:hyperlink r:id="rId143">
         <w:r>
           <w:rPr>
             <w:rStyle w:val="Hyperlink"/>
@@ -4021,7 +3264,7 @@
           <w:ilvl w:val="0"/>
         </w:numPr>
       </w:pPr>
-      <w:hyperlink r:id="rId152">
+      <w:hyperlink r:id="rId144">
         <w:r>
           <w:rPr>
             <w:rStyle w:val="Hyperlink"/>
@@ -4050,7 +3293,7 @@
           <w:ilvl w:val="0"/>
         </w:numPr>
       </w:pPr>
-      <w:hyperlink r:id="rId153">
+      <w:hyperlink r:id="rId145">
         <w:r>
           <w:rPr>
             <w:rStyle w:val="Hyperlink"/>
@@ -4079,7 +3322,7 @@
           <w:ilvl w:val="0"/>
         </w:numPr>
       </w:pPr>
-      <w:hyperlink r:id="rId154">
+      <w:hyperlink r:id="rId146">
         <w:r>
           <w:rPr>
             <w:rStyle w:val="Hyperlink"/>
@@ -4108,7 +3351,7 @@
           <w:ilvl w:val="0"/>
         </w:numPr>
       </w:pPr>
-      <w:hyperlink r:id="rId155">
+      <w:hyperlink r:id="rId147">
         <w:r>
           <w:rPr>
             <w:rStyle w:val="Hyperlink"/>
@@ -4137,7 +3380,7 @@
           <w:ilvl w:val="0"/>
         </w:numPr>
       </w:pPr>
-      <w:hyperlink r:id="rId156">
+      <w:hyperlink r:id="rId148">
         <w:r>
           <w:rPr>
             <w:rStyle w:val="Hyperlink"/>
@@ -4166,7 +3409,7 @@
           <w:ilvl w:val="0"/>
         </w:numPr>
       </w:pPr>
-      <w:hyperlink r:id="rId157">
+      <w:hyperlink r:id="rId149">
         <w:r>
           <w:rPr>
             <w:rStyle w:val="Hyperlink"/>
@@ -4195,7 +3438,7 @@
           <w:ilvl w:val="0"/>
         </w:numPr>
       </w:pPr>
-      <w:hyperlink r:id="rId158">
+      <w:hyperlink r:id="rId150">
         <w:r>
           <w:rPr>
             <w:rStyle w:val="Hyperlink"/>
@@ -4224,7 +3467,7 @@
           <w:ilvl w:val="0"/>
         </w:numPr>
       </w:pPr>
-      <w:hyperlink r:id="rId159">
+      <w:hyperlink r:id="rId151">
         <w:r>
           <w:rPr>
             <w:rStyle w:val="Hyperlink"/>
@@ -4253,7 +3496,7 @@
           <w:ilvl w:val="0"/>
         </w:numPr>
       </w:pPr>
-      <w:hyperlink r:id="rId160">
+      <w:hyperlink r:id="rId152">
         <w:r>
           <w:rPr>
             <w:rStyle w:val="Hyperlink"/>
@@ -4282,7 +3525,7 @@
           <w:ilvl w:val="0"/>
         </w:numPr>
       </w:pPr>
-      <w:hyperlink r:id="rId161">
+      <w:hyperlink r:id="rId153">
         <w:r>
           <w:rPr>
             <w:rStyle w:val="Hyperlink"/>
@@ -4370,11 +3613,11 @@
       <w:pPr>
         <w:pStyle w:val="Heading3"/>
       </w:pPr>
-      <w:bookmarkStart w:id="162" w:name="professional-membership"/>
+      <w:bookmarkStart w:id="154" w:name="professional-membership"/>
       <w:r>
         <w:t xml:space="preserve">Professional Membership</w:t>
       </w:r>
-      <w:bookmarkEnd w:id="162"/>
+      <w:bookmarkEnd w:id="154"/>
     </w:p>
     <w:p>
       <w:pPr>
@@ -4416,7 +3659,7 @@
         <w:pStyle w:val="Compact"/>
         <w:pStyle w:val="Definition"/>
       </w:pPr>
-      <w:hyperlink r:id="rId163">
+      <w:hyperlink r:id="rId155">
         <w:r>
           <w:rPr>
             <w:rStyle w:val="Hyperlink"/>
@@ -4474,7 +3717,7 @@
         <w:pStyle w:val="Compact"/>
         <w:pStyle w:val="Definition"/>
       </w:pPr>
-      <w:hyperlink r:id="rId164">
+      <w:hyperlink r:id="rId156">
         <w:r>
           <w:rPr>
             <w:rStyle w:val="Hyperlink"/>
@@ -4532,7 +3775,7 @@
         <w:pStyle w:val="Compact"/>
         <w:pStyle w:val="Definition"/>
       </w:pPr>
-      <w:hyperlink r:id="rId165">
+      <w:hyperlink r:id="rId157">
         <w:r>
           <w:rPr>
             <w:rStyle w:val="Hyperlink"/>
@@ -4554,11 +3797,11 @@
       <w:pPr>
         <w:pStyle w:val="Heading3"/>
       </w:pPr>
-      <w:bookmarkStart w:id="166" w:name="languages"/>
+      <w:bookmarkStart w:id="158" w:name="languages"/>
       <w:r>
         <w:t xml:space="preserve">Languages</w:t>
       </w:r>
-      <w:bookmarkEnd w:id="166"/>
+      <w:bookmarkEnd w:id="158"/>
     </w:p>
     <w:p>
       <w:pPr>
@@ -4572,11 +3815,11 @@
       <w:pPr>
         <w:pStyle w:val="Heading3"/>
       </w:pPr>
-      <w:bookmarkStart w:id="167" w:name="hobbies-and-interests"/>
+      <w:bookmarkStart w:id="159" w:name="hobbies-and-interests"/>
       <w:r>
         <w:t xml:space="preserve">Hobbies and Interests</w:t>
       </w:r>
-      <w:bookmarkEnd w:id="167"/>
+      <w:bookmarkEnd w:id="159"/>
     </w:p>
     <w:p>
       <w:pPr>
@@ -4594,7 +3837,7 @@
       <w:r>
         <w:t xml:space="preserve"> </w:t>
       </w:r>
-      <w:hyperlink r:id="rId168">
+      <w:hyperlink r:id="rId160">
         <w:r>
           <w:rPr>
             <w:rStyle w:val="Hyperlink"/>
@@ -4617,7 +3860,7 @@
       <w:r>
         <w:t xml:space="preserve"> </w:t>
       </w:r>
-      <w:hyperlink r:id="rId169">
+      <w:hyperlink r:id="rId161">
         <w:r>
           <w:rPr>
             <w:rStyle w:val="Hyperlink"/>
@@ -4636,11 +3879,11 @@
       <w:pPr>
         <w:pStyle w:val="Heading3"/>
       </w:pPr>
-      <w:bookmarkStart w:id="170" w:name="personal-details"/>
+      <w:bookmarkStart w:id="162" w:name="personal-details"/>
       <w:r>
         <w:t xml:space="preserve">Personal Details</w:t>
       </w:r>
-      <w:bookmarkEnd w:id="170"/>
+      <w:bookmarkEnd w:id="162"/>
     </w:p>
     <w:p>
       <w:pPr>
@@ -4655,7 +3898,7 @@
         <w:pStyle w:val="Compact"/>
         <w:pStyle w:val="Definition"/>
       </w:pPr>
-      <w:hyperlink r:id="rId171">
+      <w:hyperlink r:id="rId163">
         <w:r>
           <w:rPr>
             <w:rStyle w:val="Hyperlink"/>
@@ -4715,7 +3958,7 @@
         <w:pStyle w:val="Compact"/>
         <w:pStyle w:val="Definition"/>
       </w:pPr>
-      <w:hyperlink r:id="rId20">
+      <w:hyperlink r:id="rId164">
         <w:r>
           <w:rPr>
             <w:rStyle w:val="Hyperlink"/>
@@ -4737,7 +3980,7 @@
         <w:pStyle w:val="Compact"/>
         <w:pStyle w:val="Definition"/>
       </w:pPr>
-      <w:hyperlink r:id="rId21">
+      <w:hyperlink r:id="rId165">
         <w:r>
           <w:rPr>
             <w:rStyle w:val="Hyperlink"/>
@@ -4784,17 +4027,17 @@
       <w:pPr>
         <w:pStyle w:val="Heading3"/>
       </w:pPr>
-      <w:bookmarkStart w:id="172" w:name="tldr"/>
+      <w:bookmarkStart w:id="166" w:name="tldr"/>
       <w:r>
         <w:t xml:space="preserve">TL;DR</w:t>
       </w:r>
-      <w:bookmarkEnd w:id="172"/>
+      <w:bookmarkEnd w:id="166"/>
     </w:p>
     <w:p>
       <w:pPr>
         <w:pStyle w:val="FirstParagraph"/>
       </w:pPr>
-      <w:hyperlink r:id="rId173">
+      <w:hyperlink r:id="rId167">
         <w:r>
           <w:rPr>
             <w:rStyle w:val="Hyperlink"/>
@@ -4805,120 +4048,13 @@
     </w:p>
     <w:p>
       <w:pPr>
-        <w:pStyle w:val="SourceCode"/>
-      </w:pPr>
-      <w:r>
-        <w:rPr>
-          <w:rStyle w:val="VerbatimChar"/>
-        </w:rPr>
-        <w:t xml:space="preserve">-----BEGIN GEEK CODE BLOCK-----</w:t>
-      </w:r>
-      <w:r>
-        <w:br w:type="textWrapping"/>
-      </w:r>
-      <w:r>
-        <w:br w:type="textWrapping"/>
-      </w:r>
-      <w:r>
-        <w:rPr>
-          <w:rStyle w:val="VerbatimChar"/>
-        </w:rPr>
-        <w:t xml:space="preserve">GCM/CS/IT/E/MU/P/O d-- s:++ a</w:t>
-      </w:r>
-      <w:r>
-        <w:br w:type="textWrapping"/>
-      </w:r>
-      <w:r>
-        <w:rPr>
-          <w:rStyle w:val="VerbatimChar"/>
-        </w:rPr>
-        <w:t xml:space="preserve">C++(++++) UL L++ P++</w:t>
-      </w:r>
-      <w:r>
-        <w:br w:type="textWrapping"/>
-      </w:r>
-      <w:r>
-        <w:rPr>
-          <w:rStyle w:val="VerbatimChar"/>
-        </w:rPr>
-        <w:t xml:space="preserve">E--- W++(-) N+ o- K+++ w---</w:t>
-      </w:r>
-      <w:r>
-        <w:br w:type="textWrapping"/>
-      </w:r>
-      <w:r>
-        <w:rPr>
-          <w:rStyle w:val="VerbatimChar"/>
-        </w:rPr>
-        <w:t xml:space="preserve">O- M+ V--</w:t>
-      </w:r>
-      <w:r>
-        <w:br w:type="textWrapping"/>
-      </w:r>
-      <w:r>
-        <w:rPr>
-          <w:rStyle w:val="VerbatimChar"/>
-        </w:rPr>
-        <w:t xml:space="preserve">PS++ PE+</w:t>
-      </w:r>
-      <w:r>
-        <w:br w:type="textWrapping"/>
-      </w:r>
-      <w:r>
-        <w:rPr>
-          <w:rStyle w:val="VerbatimChar"/>
-        </w:rPr>
-        <w:t xml:space="preserve">!Y+ PGP++ t+</w:t>
-      </w:r>
-      <w:r>
-        <w:br w:type="textWrapping"/>
-      </w:r>
-      <w:r>
-        <w:rPr>
-          <w:rStyle w:val="VerbatimChar"/>
-        </w:rPr>
-        <w:t xml:space="preserve">5? X++ !R</w:t>
-      </w:r>
-      <w:r>
-        <w:br w:type="textWrapping"/>
-      </w:r>
-      <w:r>
-        <w:rPr>
-          <w:rStyle w:val="VerbatimChar"/>
-        </w:rPr>
-        <w:t xml:space="preserve">TV+ b DI++ D+ G++ e++</w:t>
-      </w:r>
-      <w:r>
-        <w:br w:type="textWrapping"/>
-      </w:r>
-      <w:r>
-        <w:rPr>
-          <w:rStyle w:val="VerbatimChar"/>
-        </w:rPr>
-        <w:t xml:space="preserve">h-- r+++ y+++</w:t>
-      </w:r>
-      <w:r>
-        <w:br w:type="textWrapping"/>
-      </w:r>
-      <w:r>
-        <w:br w:type="textWrapping"/>
-      </w:r>
-      <w:r>
-        <w:rPr>
-          <w:rStyle w:val="VerbatimChar"/>
-        </w:rPr>
-        <w:t xml:space="preserve">------END GEEK CODE BLOCK------</w:t>
-      </w:r>
-    </w:p>
-    <w:p>
-      <w:pPr>
         <w:pStyle w:val="Heading3"/>
       </w:pPr>
-      <w:bookmarkStart w:id="174" w:name="download"/>
+      <w:bookmarkStart w:id="168" w:name="download"/>
       <w:r>
         <w:t xml:space="preserve">Download</w:t>
       </w:r>
-      <w:bookmarkEnd w:id="174"/>
+      <w:bookmarkEnd w:id="168"/>
     </w:p>
     <w:p>
       <w:pPr>
@@ -4936,7 +4072,7 @@
         <w:pStyle w:val="Compact"/>
         <w:pStyle w:val="Definition"/>
       </w:pPr>
-      <w:hyperlink r:id="rId175">
+      <w:hyperlink r:id="rId169">
         <w:r>
           <w:rPr>
             <w:rStyle w:val="Hyperlink"/>

--- a/cv/cv.docx
+++ b/cv/cv.docx
@@ -221,13 +221,43 @@
         <w:t xml:space="preserve"> </w:t>
       </w:r>
       <w:r>
-        <w:t xml:space="preserve">14</w:t>
-      </w:r>
-      <w:r>
-        <w:t xml:space="preserve"> </w:t>
-      </w:r>
-      <w:r>
-        <w:t xml:space="preserve">years</w:t>
+        <w:t xml:space="preserve">a</w:t>
+      </w:r>
+      <w:r>
+        <w:t xml:space="preserve"> </w:t>
+      </w:r>
+      <w:r>
+        <w:t xml:space="preserve">particular</w:t>
+      </w:r>
+      <w:r>
+        <w:t xml:space="preserve"> </w:t>
+      </w:r>
+      <w:r>
+        <w:t xml:space="preserve">interest</w:t>
+      </w:r>
+      <w:r>
+        <w:t xml:space="preserve"> </w:t>
+      </w:r>
+      <w:r>
+        <w:t xml:space="preserve">in</w:t>
+      </w:r>
+      <w:r>
+        <w:t xml:space="preserve"> </w:t>
+      </w:r>
+      <w:r>
+        <w:t xml:space="preserve">CI/CD</w:t>
+      </w:r>
+      <w:r>
+        <w:t xml:space="preserve"> </w:t>
+      </w:r>
+      <w:r>
+        <w:t xml:space="preserve">and</w:t>
+      </w:r>
+      <w:r>
+        <w:t xml:space="preserve"> </w:t>
+      </w:r>
+      <w:r>
+        <w:t xml:space="preserve">Agile/DevOps/SRE</w:t>
       </w:r>
       <w:r>
         <w:t xml:space="preserve"> </w:t>
@@ -239,6 +269,30 @@
         <w:t xml:space="preserve"> </w:t>
       </w:r>
       <w:r>
+        <w:t xml:space="preserve">infrastructure</w:t>
+      </w:r>
+      <w:r>
+        <w:t xml:space="preserve"> </w:t>
+      </w:r>
+      <w:r>
+        <w:t xml:space="preserve">projects,</w:t>
+      </w:r>
+      <w:r>
+        <w:t xml:space="preserve"> </w:t>
+      </w:r>
+      <w:r>
+        <w:t xml:space="preserve">I</w:t>
+      </w:r>
+      <w:r>
+        <w:t xml:space="preserve"> </w:t>
+      </w:r>
+      <w:r>
+        <w:t xml:space="preserve">possess</w:t>
+      </w:r>
+      <w:r>
+        <w:t xml:space="preserve"> </w:t>
+      </w:r>
+      <w:r>
         <w:t xml:space="preserve">experience</w:t>
       </w:r>
       <w:r>
@@ -257,7 +311,7 @@
         <w:t xml:space="preserve"> </w:t>
       </w:r>
       <w:r>
-        <w:t xml:space="preserve">design</w:t>
+        <w:t xml:space="preserve">design/implementation</w:t>
       </w:r>
       <w:r>
         <w:t xml:space="preserve"> </w:t>
@@ -275,6 +329,42 @@
         <w:t xml:space="preserve"> </w:t>
       </w:r>
       <w:r>
+        <w:t xml:space="preserve">using</w:t>
+      </w:r>
+      <w:r>
+        <w:t xml:space="preserve"> </w:t>
+      </w:r>
+      <w:r>
+        <w:t xml:space="preserve">open</w:t>
+      </w:r>
+      <w:r>
+        <w:t xml:space="preserve"> </w:t>
+      </w:r>
+      <w:r>
+        <w:t xml:space="preserve">source</w:t>
+      </w:r>
+      <w:r>
+        <w:t xml:space="preserve"> </w:t>
+      </w:r>
+      <w:r>
+        <w:t xml:space="preserve">and</w:t>
+      </w:r>
+      <w:r>
+        <w:t xml:space="preserve"> </w:t>
+      </w:r>
+      <w:r>
+        <w:t xml:space="preserve">cloud</w:t>
+      </w:r>
+      <w:r>
+        <w:t xml:space="preserve"> </w:t>
+      </w:r>
+      <w:r>
+        <w:t xml:space="preserve">technologies</w:t>
+      </w:r>
+      <w:r>
+        <w:t xml:space="preserve"> </w:t>
+      </w:r>
+      <w:r>
         <w:t xml:space="preserve">in</w:t>
       </w:r>
       <w:r>
@@ -311,222 +401,6 @@
         <w:t xml:space="preserve"> </w:t>
       </w:r>
       <w:r>
-        <w:t xml:space="preserve">With</w:t>
-      </w:r>
-      <w:r>
-        <w:t xml:space="preserve"> </w:t>
-      </w:r>
-      <w:r>
-        <w:t xml:space="preserve">a</w:t>
-      </w:r>
-      <w:r>
-        <w:t xml:space="preserve"> </w:t>
-      </w:r>
-      <w:r>
-        <w:t xml:space="preserve">particular</w:t>
-      </w:r>
-      <w:r>
-        <w:t xml:space="preserve"> </w:t>
-      </w:r>
-      <w:r>
-        <w:t xml:space="preserve">interest</w:t>
-      </w:r>
-      <w:r>
-        <w:t xml:space="preserve"> </w:t>
-      </w:r>
-      <w:r>
-        <w:t xml:space="preserve">in</w:t>
-      </w:r>
-      <w:r>
-        <w:t xml:space="preserve"> </w:t>
-      </w:r>
-      <w:r>
-        <w:t xml:space="preserve">cloud,</w:t>
-      </w:r>
-      <w:r>
-        <w:t xml:space="preserve"> </w:t>
-      </w:r>
-      <w:r>
-        <w:t xml:space="preserve">virtualization</w:t>
-      </w:r>
-      <w:r>
-        <w:t xml:space="preserve"> </w:t>
-      </w:r>
-      <w:r>
-        <w:t xml:space="preserve">and</w:t>
-      </w:r>
-      <w:r>
-        <w:t xml:space="preserve"> </w:t>
-      </w:r>
-      <w:r>
-        <w:t xml:space="preserve">open</w:t>
-      </w:r>
-      <w:r>
-        <w:t xml:space="preserve"> </w:t>
-      </w:r>
-      <w:r>
-        <w:t xml:space="preserve">source</w:t>
-      </w:r>
-      <w:r>
-        <w:t xml:space="preserve"> </w:t>
-      </w:r>
-      <w:r>
-        <w:t xml:space="preserve">technologies</w:t>
-      </w:r>
-      <w:r>
-        <w:t xml:space="preserve"> </w:t>
-      </w:r>
-      <w:r>
-        <w:t xml:space="preserve">to</w:t>
-      </w:r>
-      <w:r>
-        <w:t xml:space="preserve"> </w:t>
-      </w:r>
-      <w:r>
-        <w:t xml:space="preserve">design,</w:t>
-      </w:r>
-      <w:r>
-        <w:t xml:space="preserve"> </w:t>
-      </w:r>
-      <w:r>
-        <w:t xml:space="preserve">implement</w:t>
-      </w:r>
-      <w:r>
-        <w:t xml:space="preserve"> </w:t>
-      </w:r>
-      <w:r>
-        <w:t xml:space="preserve">and</w:t>
-      </w:r>
-      <w:r>
-        <w:t xml:space="preserve"> </w:t>
-      </w:r>
-      <w:r>
-        <w:t xml:space="preserve">maintain</w:t>
-      </w:r>
-      <w:r>
-        <w:t xml:space="preserve"> </w:t>
-      </w:r>
-      <w:r>
-        <w:t xml:space="preserve">creative,</w:t>
-      </w:r>
-      <w:r>
-        <w:t xml:space="preserve"> </w:t>
-      </w:r>
-      <w:r>
-        <w:t xml:space="preserve">cost-effective</w:t>
-      </w:r>
-      <w:r>
-        <w:t xml:space="preserve"> </w:t>
-      </w:r>
-      <w:r>
-        <w:t xml:space="preserve">and</w:t>
-      </w:r>
-      <w:r>
-        <w:t xml:space="preserve"> </w:t>
-      </w:r>
-      <w:r>
-        <w:t xml:space="preserve">flexible</w:t>
-      </w:r>
-      <w:r>
-        <w:t xml:space="preserve"> </w:t>
-      </w:r>
-      <w:r>
-        <w:t xml:space="preserve">infrastructure</w:t>
-      </w:r>
-      <w:r>
-        <w:t xml:space="preserve"> </w:t>
-      </w:r>
-      <w:r>
-        <w:t xml:space="preserve">solutions.</w:t>
-      </w:r>
-      <w:r>
-        <w:t xml:space="preserve"> </w:t>
-      </w:r>
-      <w:r>
-        <w:t xml:space="preserve">I</w:t>
-      </w:r>
-      <w:r>
-        <w:t xml:space="preserve"> </w:t>
-      </w:r>
-      <w:r>
-        <w:t xml:space="preserve">have</w:t>
-      </w:r>
-      <w:r>
-        <w:t xml:space="preserve"> </w:t>
-      </w:r>
-      <w:r>
-        <w:t xml:space="preserve">strong</w:t>
-      </w:r>
-      <w:r>
-        <w:t xml:space="preserve"> </w:t>
-      </w:r>
-      <w:r>
-        <w:t xml:space="preserve">communications</w:t>
-      </w:r>
-      <w:r>
-        <w:t xml:space="preserve"> </w:t>
-      </w:r>
-      <w:r>
-        <w:t xml:space="preserve">and</w:t>
-      </w:r>
-      <w:r>
-        <w:t xml:space="preserve"> </w:t>
-      </w:r>
-      <w:r>
-        <w:t xml:space="preserve">personal</w:t>
-      </w:r>
-      <w:r>
-        <w:t xml:space="preserve"> </w:t>
-      </w:r>
-      <w:r>
-        <w:t xml:space="preserve">skills</w:t>
-      </w:r>
-      <w:r>
-        <w:t xml:space="preserve"> </w:t>
-      </w:r>
-      <w:r>
-        <w:t xml:space="preserve">and</w:t>
-      </w:r>
-      <w:r>
-        <w:t xml:space="preserve"> </w:t>
-      </w:r>
-      <w:r>
-        <w:t xml:space="preserve">can</w:t>
-      </w:r>
-      <w:r>
-        <w:t xml:space="preserve"> </w:t>
-      </w:r>
-      <w:r>
-        <w:t xml:space="preserve">work</w:t>
-      </w:r>
-      <w:r>
-        <w:t xml:space="preserve"> </w:t>
-      </w:r>
-      <w:r>
-        <w:t xml:space="preserve">well</w:t>
-      </w:r>
-      <w:r>
-        <w:t xml:space="preserve"> </w:t>
-      </w:r>
-      <w:r>
-        <w:t xml:space="preserve">in</w:t>
-      </w:r>
-      <w:r>
-        <w:t xml:space="preserve"> </w:t>
-      </w:r>
-      <w:r>
-        <w:t xml:space="preserve">any</w:t>
-      </w:r>
-      <w:r>
-        <w:t xml:space="preserve"> </w:t>
-      </w:r>
-      <w:r>
-        <w:t xml:space="preserve">setting.</w:t>
-      </w:r>
-      <w:r>
-        <w:t xml:space="preserve"> </w:t>
-      </w:r>
-      <w:r>
         <w:t xml:space="preserve">Core</w:t>
       </w:r>
       <w:r>
@@ -539,16 +413,10 @@
         <w:t xml:space="preserve"> </w:t>
       </w:r>
       <w:r>
-        <w:t xml:space="preserve">include</w:t>
-      </w:r>
-      <w:r>
-        <w:t xml:space="preserve"> </w:t>
-      </w:r>
-      <w:r>
         <w:rPr>
           <w:b/>
         </w:rPr>
-        <w:t xml:space="preserve">DevOps,</w:t>
+        <w:t xml:space="preserve">DevOps/SRE,</w:t>
       </w:r>
       <w:r>
         <w:rPr>
@@ -575,18 +443,57 @@
         <w:rPr>
           <w:b/>
         </w:rPr>
-        <w:t xml:space="preserve">Quality</w:t>
+        <w:t xml:space="preserve">Cloud/Virtualization</w:t>
+      </w:r>
+      <w:r>
+        <w:t xml:space="preserve"> </w:t>
+      </w:r>
+      <w:r>
+        <w:t xml:space="preserve">•</w:t>
+      </w:r>
+      <w:r>
+        <w:t xml:space="preserve"> </w:t>
       </w:r>
       <w:r>
         <w:rPr>
           <w:b/>
         </w:rPr>
-        <w:t xml:space="preserve"> </w:t>
+        <w:t xml:space="preserve">Network</w:t>
       </w:r>
       <w:r>
         <w:rPr>
           <w:b/>
         </w:rPr>
+        <w:t xml:space="preserve"> </w:t>
+      </w:r>
+      <w:r>
+        <w:rPr>
+          <w:b/>
+        </w:rPr>
+        <w:t xml:space="preserve">&amp;</w:t>
+      </w:r>
+      <w:r>
+        <w:rPr>
+          <w:b/>
+        </w:rPr>
+        <w:t xml:space="preserve"> </w:t>
+      </w:r>
+      <w:r>
+        <w:rPr>
+          <w:b/>
+        </w:rPr>
+        <w:t xml:space="preserve">Systems</w:t>
+      </w:r>
+      <w:r>
+        <w:rPr>
+          <w:b/>
+        </w:rPr>
+        <w:t xml:space="preserve"> </w:t>
+      </w:r>
+      <w:r>
+        <w:rPr>
+          <w:b/>
+        </w:rPr>
         <w:t xml:space="preserve">Engineering</w:t>
       </w:r>
       <w:r>
@@ -602,7 +509,40 @@
         <w:rPr>
           <w:b/>
         </w:rPr>
-        <w:t xml:space="preserve">Cloud/Virtualization</w:t>
+        <w:t xml:space="preserve">Infrastructure</w:t>
+      </w:r>
+      <w:r>
+        <w:rPr>
+          <w:b/>
+        </w:rPr>
+        <w:t xml:space="preserve"> </w:t>
+      </w:r>
+      <w:r>
+        <w:rPr>
+          <w:b/>
+        </w:rPr>
+        <w:t xml:space="preserve">Automation</w:t>
+      </w:r>
+    </w:p>
+    <w:p>
+      <w:pPr>
+        <w:pStyle w:val="Heading3"/>
+      </w:pPr>
+      <w:bookmarkStart w:id="23" w:name="professional-experience"/>
+      <w:r>
+        <w:t xml:space="preserve">Professional Experience</w:t>
+      </w:r>
+      <w:bookmarkEnd w:id="23"/>
+    </w:p>
+    <w:p>
+      <w:pPr>
+        <w:pStyle w:val="FirstParagraph"/>
+      </w:pPr>
+      <w:r>
+        <w:rPr>
+          <w:i/>
+        </w:rPr>
+        <w:t xml:space="preserve">Aug 2017 - Present</w:t>
       </w:r>
       <w:r>
         <w:t xml:space="preserve"> </w:t>
@@ -613,119 +553,75 @@
       <w:r>
         <w:t xml:space="preserve"> </w:t>
       </w:r>
+      <w:hyperlink r:id="rId24">
+        <w:r>
+          <w:rPr>
+            <w:rStyle w:val="Hyperlink"/>
+            <w:b/>
+          </w:rPr>
+          <w:t xml:space="preserve">Deutsche Telekom Pan-Net s.r.o</w:t>
+        </w:r>
+      </w:hyperlink>
+      <w:r>
+        <w:t xml:space="preserve"> </w:t>
+      </w:r>
+      <w:r>
+        <w:t xml:space="preserve">• Bratislava, Slovakia</w:t>
+      </w:r>
+    </w:p>
+    <w:p>
+      <w:pPr>
+        <w:pStyle w:val="BodyText"/>
+      </w:pPr>
+      <w:r>
+        <w:t xml:space="preserve">Deutsche Telekom Pan-Net provide a pan-european telecommunications NFVI</w:t>
+      </w:r>
+      <w:r>
+        <w:t xml:space="preserve"> </w:t>
+      </w:r>
+      <w:r>
+        <w:t xml:space="preserve">infrastructure platform that hosts the Virtual Network Functions (VNFs) and</w:t>
+      </w:r>
+      <w:r>
+        <w:t xml:space="preserve"> </w:t>
+      </w:r>
+      <w:r>
+        <w:t xml:space="preserve">supporting applications that back the business services of various DT</w:t>
+      </w:r>
+      <w:r>
+        <w:t xml:space="preserve"> </w:t>
+      </w:r>
+      <w:r>
+        <w:t xml:space="preserve">subsidiaries. Slated to be the single production platform for telco scale and</w:t>
+      </w:r>
+      <w:r>
+        <w:t xml:space="preserve"> </w:t>
+      </w:r>
+      <w:r>
+        <w:t xml:space="preserve">grade applications, Pan-Net utilizes both innovative and best-of-breed cloud</w:t>
+      </w:r>
+      <w:r>
+        <w:t xml:space="preserve"> </w:t>
+      </w:r>
+      <w:r>
+        <w:t xml:space="preserve">technologies and industry practices to pioneer, improve and evolve the DT</w:t>
+      </w:r>
+      <w:r>
+        <w:t xml:space="preserve"> </w:t>
+      </w:r>
+      <w:r>
+        <w:t xml:space="preserve">product line.</w:t>
+      </w:r>
+    </w:p>
+    <w:p>
+      <w:pPr>
+        <w:pStyle w:val="BodyText"/>
+      </w:pPr>
       <w:r>
         <w:rPr>
           <w:b/>
         </w:rPr>
-        <w:t xml:space="preserve">Network</w:t>
-      </w:r>
-      <w:r>
-        <w:rPr>
-          <w:b/>
-        </w:rPr>
-        <w:t xml:space="preserve"> </w:t>
-      </w:r>
-      <w:r>
-        <w:rPr>
-          <w:b/>
-        </w:rPr>
-        <w:t xml:space="preserve">&amp;</w:t>
-      </w:r>
-      <w:r>
-        <w:rPr>
-          <w:b/>
-        </w:rPr>
-        <w:t xml:space="preserve"> </w:t>
-      </w:r>
-      <w:r>
-        <w:rPr>
-          <w:b/>
-        </w:rPr>
-        <w:t xml:space="preserve">Systems</w:t>
-      </w:r>
-      <w:r>
-        <w:rPr>
-          <w:b/>
-        </w:rPr>
-        <w:t xml:space="preserve"> </w:t>
-      </w:r>
-      <w:r>
-        <w:rPr>
-          <w:b/>
-        </w:rPr>
-        <w:t xml:space="preserve">Engineering</w:t>
-      </w:r>
-      <w:r>
-        <w:t xml:space="preserve"> </w:t>
-      </w:r>
-      <w:r>
-        <w:t xml:space="preserve">•</w:t>
-      </w:r>
-      <w:r>
-        <w:t xml:space="preserve"> </w:t>
-      </w:r>
-      <w:r>
-        <w:rPr>
-          <w:b/>
-        </w:rPr>
-        <w:t xml:space="preserve">Scripting/Infrastructure</w:t>
-      </w:r>
-      <w:r>
-        <w:rPr>
-          <w:b/>
-        </w:rPr>
-        <w:t xml:space="preserve"> </w:t>
-      </w:r>
-      <w:r>
-        <w:rPr>
-          <w:b/>
-        </w:rPr>
-        <w:t xml:space="preserve">Automation</w:t>
-      </w:r>
-    </w:p>
-    <w:p>
-      <w:pPr>
-        <w:pStyle w:val="Heading3"/>
-      </w:pPr>
-      <w:bookmarkStart w:id="23" w:name="professional-experience"/>
-      <w:r>
-        <w:t xml:space="preserve">Professional Experience</w:t>
-      </w:r>
-      <w:bookmarkEnd w:id="23"/>
-    </w:p>
-    <w:p>
-      <w:pPr>
-        <w:pStyle w:val="FirstParagraph"/>
-      </w:pPr>
-      <w:r>
-        <w:rPr>
-          <w:i/>
-        </w:rPr>
-        <w:t xml:space="preserve">Aug 2017 - Present</w:t>
-      </w:r>
-      <w:r>
-        <w:t xml:space="preserve"> </w:t>
-      </w:r>
-      <w:r>
-        <w:t xml:space="preserve">•</w:t>
-      </w:r>
-      <w:r>
-        <w:t xml:space="preserve"> </w:t>
-      </w:r>
-      <w:hyperlink r:id="rId24">
-        <w:r>
-          <w:rPr>
-            <w:rStyle w:val="Hyperlink"/>
-            <w:b/>
-          </w:rPr>
-          <w:t xml:space="preserve">Deutsche Telekom Pan-Net s.r.o</w:t>
-        </w:r>
-      </w:hyperlink>
-      <w:r>
-        <w:t xml:space="preserve"> </w:t>
-      </w:r>
-      <w:r>
-        <w:t xml:space="preserve">• Bratislava, Slovakia</w:t>
+        <w:t xml:space="preserve">Infrastructure Engineer, NFVI CICD</w:t>
       </w:r>
     </w:p>
     <w:p>
@@ -733,61 +629,6 @@
         <w:pStyle w:val="BodyText"/>
       </w:pPr>
       <w:r>
-        <w:t xml:space="preserve">Deutsche Telekom Pan-Net provides a pan-european telecommunications NFVI</w:t>
-      </w:r>
-      <w:r>
-        <w:t xml:space="preserve"> </w:t>
-      </w:r>
-      <w:r>
-        <w:t xml:space="preserve">infrastructure platform that hosts the Virtual Network Functions (VNFs) and</w:t>
-      </w:r>
-      <w:r>
-        <w:t xml:space="preserve"> </w:t>
-      </w:r>
-      <w:r>
-        <w:t xml:space="preserve">supporting applications that back the business services of various DT</w:t>
-      </w:r>
-      <w:r>
-        <w:t xml:space="preserve"> </w:t>
-      </w:r>
-      <w:r>
-        <w:t xml:space="preserve">subsidiaries. Slated to be the single production platform for telco scale and</w:t>
-      </w:r>
-      <w:r>
-        <w:t xml:space="preserve"> </w:t>
-      </w:r>
-      <w:r>
-        <w:t xml:space="preserve">grade applications, Pan-Net utilizes both innovative and best-of-breed cloud</w:t>
-      </w:r>
-      <w:r>
-        <w:t xml:space="preserve"> </w:t>
-      </w:r>
-      <w:r>
-        <w:t xml:space="preserve">technologies and industry practices to pioneer and deliver new technologies</w:t>
-      </w:r>
-      <w:r>
-        <w:t xml:space="preserve"> </w:t>
-      </w:r>
-      <w:r>
-        <w:t xml:space="preserve">to improve and evolve the DT product line.</w:t>
-      </w:r>
-    </w:p>
-    <w:p>
-      <w:pPr>
-        <w:pStyle w:val="BodyText"/>
-      </w:pPr>
-      <w:r>
-        <w:rPr>
-          <w:b/>
-        </w:rPr>
-        <w:t xml:space="preserve">Senior Infrastructure Engineer, CICD NFVI</w:t>
-      </w:r>
-    </w:p>
-    <w:p>
-      <w:pPr>
-        <w:pStyle w:val="BodyText"/>
-      </w:pPr>
-      <w:r>
         <w:rPr>
           <w:i/>
         </w:rPr>
@@ -800,7 +641,7 @@
         <w:t xml:space="preserve"> </w:t>
       </w:r>
       <w:r>
-        <w:t xml:space="preserve">OpenStack, Kubernetes • nginx, Apache Tomcat, Postgresql •</w:t>
+        <w:t xml:space="preserve">docker, OpenStack, Kubernetes • nginx, Apache Tomcat, Postgresql •</w:t>
       </w:r>
       <w:r>
         <w:t xml:space="preserve"> </w:t>
@@ -824,13 +665,13 @@
         <w:t xml:space="preserve"> </w:t>
       </w:r>
       <w:r>
-        <w:t xml:space="preserve">sustain build and delivery pipelines applications and infrastructure on the</w:t>
-      </w:r>
-      <w:r>
-        <w:t xml:space="preserve"> </w:t>
-      </w:r>
-      <w:r>
-        <w:t xml:space="preserve">NFVi/Cloud platform.</w:t>
+        <w:t xml:space="preserve">sustain build and delivery pipelines of applications and infrastructure</w:t>
+      </w:r>
+      <w:r>
+        <w:t xml:space="preserve"> </w:t>
+      </w:r>
+      <w:r>
+        <w:t xml:space="preserve">within the NFVI/Cloud platform.</w:t>
       </w:r>
       <w:r>
         <w:t xml:space="preserve"> </w:t>
@@ -870,18 +711,6 @@
           <w:i/>
         </w:rPr>
         <w:t xml:space="preserve">Gitlab Runners</w:t>
-      </w:r>
-      <w:r>
-        <w:t xml:space="preserve">,</w:t>
-      </w:r>
-      <w:r>
-        <w:t xml:space="preserve"> </w:t>
-      </w:r>
-      <w:r>
-        <w:rPr>
-          <w:i/>
-        </w:rPr>
-        <w:t xml:space="preserve">GitFlow</w:t>
       </w:r>
     </w:p>
     <w:p>
@@ -911,7 +740,7 @@
         <w:t xml:space="preserve"> </w:t>
       </w:r>
       <w:r>
-        <w:t xml:space="preserve">e.g.</w:t>
+        <w:t xml:space="preserve">i.e.</w:t>
       </w:r>
       <w:r>
         <w:t xml:space="preserve"> </w:t>
@@ -932,19 +761,7 @@
         <w:rPr>
           <w:i/>
         </w:rPr>
-        <w:t xml:space="preserve">Agile</w:t>
-      </w:r>
-      <w:r>
-        <w:t xml:space="preserve">,</w:t>
-      </w:r>
-      <w:r>
-        <w:t xml:space="preserve"> </w:t>
-      </w:r>
-      <w:r>
-        <w:rPr>
-          <w:i/>
-        </w:rPr>
-        <w:t xml:space="preserve">Service Delivery</w:t>
+        <w:t xml:space="preserve">Agile Service Delivery</w:t>
       </w:r>
     </w:p>
     <w:p>
@@ -962,7 +779,7 @@
         <w:t xml:space="preserve"> </w:t>
       </w:r>
       <w:r>
-        <w:t xml:space="preserve">CI/CD services applications atop the Pan-Net Openstack cloud.</w:t>
+        <w:t xml:space="preserve">CI/CD services applications atop the Pan-Net Openstack clouds.</w:t>
       </w:r>
       <w:r>
         <w:t xml:space="preserve"> </w:t>
@@ -1193,7 +1010,7 @@
         <w:t xml:space="preserve"> </w:t>
       </w:r>
       <w:r>
-        <w:t xml:space="preserve">procedures, SysOps.</w:t>
+        <w:t xml:space="preserve">procedures.</w:t>
       </w:r>
     </w:p>
     <w:p>
@@ -1211,13 +1028,13 @@
         <w:t xml:space="preserve"> </w:t>
       </w:r>
       <w:r>
-        <w:t xml:space="preserve">services to public cloud (AWS), improving utilization, efficiency, security</w:t>
-      </w:r>
-      <w:r>
-        <w:t xml:space="preserve"> </w:t>
-      </w:r>
-      <w:r>
-        <w:t xml:space="preserve">and TechOps.</w:t>
+        <w:t xml:space="preserve">services to public cloud (AWS), improving cloud integration, utilization,</w:t>
+      </w:r>
+      <w:r>
+        <w:t xml:space="preserve"> </w:t>
+      </w:r>
+      <w:r>
+        <w:t xml:space="preserve">security and technical operations.</w:t>
       </w:r>
     </w:p>
     <w:p>
@@ -2289,6 +2106,31 @@
           <w:rPr>
             <w:rStyle w:val="Hyperlink"/>
           </w:rPr>
+          <w:t xml:space="preserve">CentOS</w:t>
+        </w:r>
+      </w:hyperlink>
+      <w:r>
+        <w:t xml:space="preserve">/</w:t>
+      </w:r>
+      <w:hyperlink r:id="rId54">
+        <w:r>
+          <w:rPr>
+            <w:rStyle w:val="Hyperlink"/>
+          </w:rPr>
+          <w:t xml:space="preserve">RHEL</w:t>
+        </w:r>
+      </w:hyperlink>
+      <w:r>
+        <w:t xml:space="preserve">,</w:t>
+      </w:r>
+      <w:r>
+        <w:t xml:space="preserve"> </w:t>
+      </w:r>
+      <w:hyperlink r:id="rId55">
+        <w:r>
+          <w:rPr>
+            <w:rStyle w:val="Hyperlink"/>
+          </w:rPr>
           <w:t xml:space="preserve">Microsoft Windows Server 2003/2008/2012/2016</w:t>
         </w:r>
       </w:hyperlink>
@@ -2298,85 +2140,292 @@
       <w:r>
         <w:t xml:space="preserve"> </w:t>
       </w:r>
-      <w:hyperlink r:id="rId54">
-        <w:r>
-          <w:rPr>
-            <w:rStyle w:val="Hyperlink"/>
-          </w:rPr>
-          <w:t xml:space="preserve">Windows XP/7/8/8.x/10</w:t>
-        </w:r>
-      </w:hyperlink>
-      <w:r>
-        <w:t xml:space="preserve">,</w:t>
-      </w:r>
-      <w:r>
-        <w:t xml:space="preserve"> </w:t>
-      </w:r>
-      <w:hyperlink r:id="rId55">
-        <w:r>
-          <w:rPr>
-            <w:rStyle w:val="Hyperlink"/>
-          </w:rPr>
-          <w:t xml:space="preserve">CentOS</w:t>
+      <w:hyperlink r:id="rId56">
+        <w:r>
+          <w:rPr>
+            <w:rStyle w:val="Hyperlink"/>
+          </w:rPr>
+          <w:t xml:space="preserve">FreeBSD 9/10</w:t>
+        </w:r>
+      </w:hyperlink>
+    </w:p>
+    <w:p>
+      <w:pPr>
+        <w:pStyle w:val="BodyText"/>
+      </w:pPr>
+      <w:r>
+        <w:t xml:space="preserve">DevOps/CICD</w:t>
+      </w:r>
+      <w:r>
+        <w:t xml:space="preserve"> </w:t>
+      </w:r>
+      <w:r>
+        <w:t xml:space="preserve">:</w:t>
+      </w:r>
+      <w:r>
+        <w:t xml:space="preserve"> </w:t>
+      </w:r>
+      <w:hyperlink r:id="rId57">
+        <w:r>
+          <w:rPr>
+            <w:rStyle w:val="Hyperlink"/>
+          </w:rPr>
+          <w:t xml:space="preserve">Ansible</w:t>
+        </w:r>
+      </w:hyperlink>
+      <w:r>
+        <w:t xml:space="preserve">,</w:t>
+      </w:r>
+      <w:r>
+        <w:t xml:space="preserve"> </w:t>
+      </w:r>
+      <w:hyperlink r:id="rId58">
+        <w:r>
+          <w:rPr>
+            <w:rStyle w:val="Hyperlink"/>
+          </w:rPr>
+          <w:t xml:space="preserve">Terraform</w:t>
+        </w:r>
+      </w:hyperlink>
+      <w:r>
+        <w:t xml:space="preserve">,</w:t>
+      </w:r>
+      <w:r>
+        <w:t xml:space="preserve"> </w:t>
+      </w:r>
+      <w:hyperlink r:id="rId59">
+        <w:r>
+          <w:rPr>
+            <w:rStyle w:val="Hyperlink"/>
+          </w:rPr>
+          <w:t xml:space="preserve">GitLab CI</w:t>
+        </w:r>
+      </w:hyperlink>
+      <w:r>
+        <w:t xml:space="preserve">,</w:t>
+      </w:r>
+      <w:r>
+        <w:t xml:space="preserve"> </w:t>
+      </w:r>
+      <w:hyperlink r:id="rId60">
+        <w:r>
+          <w:rPr>
+            <w:rStyle w:val="Hyperlink"/>
+          </w:rPr>
+          <w:t xml:space="preserve">JFrog Artifactory</w:t>
+        </w:r>
+      </w:hyperlink>
+      <w:r>
+        <w:t xml:space="preserve">,</w:t>
+      </w:r>
+      <w:r>
+        <w:t xml:space="preserve"> </w:t>
+      </w:r>
+      <w:hyperlink r:id="rId61">
+        <w:r>
+          <w:rPr>
+            <w:rStyle w:val="Hyperlink"/>
+          </w:rPr>
+          <w:t xml:space="preserve">Travis CI</w:t>
+        </w:r>
+      </w:hyperlink>
+      <w:r>
+        <w:t xml:space="preserve">,</w:t>
+      </w:r>
+      <w:r>
+        <w:t xml:space="preserve"> </w:t>
+      </w:r>
+      <w:hyperlink r:id="rId62">
+        <w:r>
+          <w:rPr>
+            <w:rStyle w:val="Hyperlink"/>
+          </w:rPr>
+          <w:t xml:space="preserve">Thor</w:t>
         </w:r>
       </w:hyperlink>
       <w:r>
         <w:t xml:space="preserve">/</w:t>
       </w:r>
-      <w:hyperlink r:id="rId56">
-        <w:r>
-          <w:rPr>
-            <w:rStyle w:val="Hyperlink"/>
-          </w:rPr>
-          <w:t xml:space="preserve">RHEL</w:t>
-        </w:r>
-      </w:hyperlink>
-      <w:r>
-        <w:t xml:space="preserve">,</w:t>
-      </w:r>
-      <w:r>
-        <w:t xml:space="preserve"> </w:t>
-      </w:r>
-      <w:hyperlink r:id="rId57">
-        <w:r>
-          <w:rPr>
-            <w:rStyle w:val="Hyperlink"/>
-          </w:rPr>
-          <w:t xml:space="preserve">OpenSuSe</w:t>
+      <w:hyperlink r:id="rId63">
+        <w:r>
+          <w:rPr>
+            <w:rStyle w:val="Hyperlink"/>
+          </w:rPr>
+          <w:t xml:space="preserve">SSH</w:t>
+        </w:r>
+      </w:hyperlink>
+      <w:r>
+        <w:t xml:space="preserve">,</w:t>
+      </w:r>
+      <w:r>
+        <w:t xml:space="preserve"> </w:t>
+      </w:r>
+      <w:hyperlink r:id="rId64">
+        <w:r>
+          <w:rPr>
+            <w:rStyle w:val="Hyperlink"/>
+          </w:rPr>
+          <w:t xml:space="preserve">Chef</w:t>
+        </w:r>
+      </w:hyperlink>
+      <w:r>
+        <w:t xml:space="preserve">,</w:t>
+      </w:r>
+    </w:p>
+    <w:p>
+      <w:pPr>
+        <w:pStyle w:val="BodyText"/>
+      </w:pPr>
+      <w:r>
+        <w:t xml:space="preserve">Scripting</w:t>
+      </w:r>
+      <w:r>
+        <w:t xml:space="preserve"> </w:t>
+      </w:r>
+      <w:r>
+        <w:t xml:space="preserve">:</w:t>
+      </w:r>
+      <w:r>
+        <w:t xml:space="preserve"> </w:t>
+      </w:r>
+      <w:hyperlink r:id="rId65">
+        <w:r>
+          <w:rPr>
+            <w:rStyle w:val="Hyperlink"/>
+          </w:rPr>
+          <w:t xml:space="preserve">Bash</w:t>
         </w:r>
       </w:hyperlink>
       <w:r>
         <w:t xml:space="preserve">/</w:t>
       </w:r>
-      <w:hyperlink r:id="rId58">
-        <w:r>
-          <w:rPr>
-            <w:rStyle w:val="Hyperlink"/>
-          </w:rPr>
-          <w:t xml:space="preserve">SuSe</w:t>
-        </w:r>
-      </w:hyperlink>
-      <w:r>
-        <w:t xml:space="preserve">,</w:t>
-      </w:r>
-      <w:r>
-        <w:t xml:space="preserve"> </w:t>
-      </w:r>
-      <w:hyperlink r:id="rId59">
-        <w:r>
-          <w:rPr>
-            <w:rStyle w:val="Hyperlink"/>
-          </w:rPr>
-          <w:t xml:space="preserve">FreeBSD 9/10</w:t>
-        </w:r>
-      </w:hyperlink>
+      <w:hyperlink r:id="rId66">
+        <w:r>
+          <w:rPr>
+            <w:rStyle w:val="Hyperlink"/>
+          </w:rPr>
+          <w:t xml:space="preserve">POSIX Shell</w:t>
+        </w:r>
+      </w:hyperlink>
+      <w:r>
+        <w:t xml:space="preserve">,</w:t>
+      </w:r>
+      <w:r>
+        <w:t xml:space="preserve"> </w:t>
+      </w:r>
+      <w:hyperlink r:id="rId67">
+        <w:r>
+          <w:rPr>
+            <w:rStyle w:val="Hyperlink"/>
+          </w:rPr>
+          <w:t xml:space="preserve">Python</w:t>
+        </w:r>
+      </w:hyperlink>
+      <w:r>
+        <w:t xml:space="preserve">,</w:t>
+      </w:r>
+      <w:r>
+        <w:t xml:space="preserve"> </w:t>
+      </w:r>
+      <w:hyperlink r:id="rId68">
+        <w:r>
+          <w:rPr>
+            <w:rStyle w:val="Hyperlink"/>
+          </w:rPr>
+          <w:t xml:space="preserve">Ruby</w:t>
+        </w:r>
+      </w:hyperlink>
+      <w:r>
+        <w:t xml:space="preserve">,</w:t>
+      </w:r>
+      <w:r>
+        <w:t xml:space="preserve"> </w:t>
+      </w:r>
+      <w:hyperlink r:id="rId69">
+        <w:r>
+          <w:rPr>
+            <w:rStyle w:val="Hyperlink"/>
+          </w:rPr>
+          <w:t xml:space="preserve">Perl</w:t>
+        </w:r>
+      </w:hyperlink>
+      <w:r>
+        <w:t xml:space="preserve">,</w:t>
+      </w:r>
+      <w:r>
+        <w:t xml:space="preserve"> </w:t>
+      </w:r>
+      <w:hyperlink r:id="rId70">
+        <w:r>
+          <w:rPr>
+            <w:rStyle w:val="Hyperlink"/>
+          </w:rPr>
+          <w:t xml:space="preserve">Powershell</w:t>
+        </w:r>
+      </w:hyperlink>
+      <w:r>
+        <w:t xml:space="preserve">/</w:t>
+      </w:r>
+      <w:hyperlink r:id="rId71">
+        <w:r>
+          <w:rPr>
+            <w:rStyle w:val="Hyperlink"/>
+          </w:rPr>
+          <w:t xml:space="preserve">.NET</w:t>
+        </w:r>
+      </w:hyperlink>
+      <w:r>
+        <w:t xml:space="preserve">,</w:t>
+      </w:r>
+      <w:r>
+        <w:t xml:space="preserve"> </w:t>
+      </w:r>
+      <w:hyperlink r:id="rId72">
+        <w:r>
+          <w:rPr>
+            <w:rStyle w:val="Hyperlink"/>
+          </w:rPr>
+          <w:t xml:space="preserve">Perl6</w:t>
+        </w:r>
+      </w:hyperlink>
+      <w:r>
+        <w:t xml:space="preserve">,</w:t>
+      </w:r>
+      <w:r>
+        <w:t xml:space="preserve"> </w:t>
+      </w:r>
+      <w:hyperlink r:id="rId73">
+        <w:r>
+          <w:rPr>
+            <w:rStyle w:val="Hyperlink"/>
+          </w:rPr>
+          <w:t xml:space="preserve">Javascript</w:t>
+        </w:r>
+      </w:hyperlink>
+      <w:r>
+        <w:t xml:space="preserve">,</w:t>
+      </w:r>
+      <w:r>
+        <w:t xml:space="preserve"> </w:t>
+      </w:r>
+      <w:hyperlink r:id="rId74">
+        <w:r>
+          <w:rPr>
+            <w:rStyle w:val="Hyperlink"/>
+          </w:rPr>
+          <w:t xml:space="preserve">Java</w:t>
+        </w:r>
+      </w:hyperlink>
+      <w:r>
+        <w:t xml:space="preserve">,</w:t>
+      </w:r>
     </w:p>
     <w:p>
       <w:pPr>
         <w:pStyle w:val="BodyText"/>
       </w:pPr>
       <w:r>
-        <w:t xml:space="preserve">DevOps/CICD</w:t>
+        <w:t xml:space="preserve">Markup</w:t>
       </w:r>
       <w:r>
         <w:t xml:space="preserve"> </w:t>
@@ -2387,149 +2436,483 @@
       <w:r>
         <w:t xml:space="preserve"> </w:t>
       </w:r>
-      <w:hyperlink r:id="rId60">
-        <w:r>
-          <w:rPr>
-            <w:rStyle w:val="Hyperlink"/>
-          </w:rPr>
-          <w:t xml:space="preserve">Ansible</w:t>
-        </w:r>
-      </w:hyperlink>
-      <w:r>
-        <w:t xml:space="preserve">,</w:t>
-      </w:r>
-      <w:r>
-        <w:t xml:space="preserve"> </w:t>
-      </w:r>
-      <w:hyperlink r:id="rId61">
-        <w:r>
-          <w:rPr>
-            <w:rStyle w:val="Hyperlink"/>
-          </w:rPr>
-          <w:t xml:space="preserve">Terraform</w:t>
-        </w:r>
-      </w:hyperlink>
-      <w:r>
-        <w:t xml:space="preserve">,</w:t>
-      </w:r>
-      <w:r>
-        <w:t xml:space="preserve"> </w:t>
-      </w:r>
-      <w:hyperlink r:id="rId62">
-        <w:r>
-          <w:rPr>
-            <w:rStyle w:val="Hyperlink"/>
-          </w:rPr>
-          <w:t xml:space="preserve">JFrog Artifactory</w:t>
-        </w:r>
-      </w:hyperlink>
-      <w:r>
-        <w:t xml:space="preserve">,</w:t>
-      </w:r>
-      <w:r>
-        <w:t xml:space="preserve"> </w:t>
-      </w:r>
-      <w:hyperlink r:id="rId63">
-        <w:r>
-          <w:rPr>
-            <w:rStyle w:val="Hyperlink"/>
-          </w:rPr>
-          <w:t xml:space="preserve">GitLab CI</w:t>
-        </w:r>
-      </w:hyperlink>
-      <w:r>
-        <w:t xml:space="preserve">,</w:t>
-      </w:r>
-      <w:r>
-        <w:t xml:space="preserve"> </w:t>
-      </w:r>
-      <w:hyperlink r:id="rId64">
-        <w:r>
-          <w:rPr>
-            <w:rStyle w:val="Hyperlink"/>
-          </w:rPr>
-          <w:t xml:space="preserve">Travis CI</w:t>
-        </w:r>
-      </w:hyperlink>
-      <w:r>
-        <w:t xml:space="preserve">,</w:t>
-      </w:r>
-      <w:r>
-        <w:t xml:space="preserve"> </w:t>
-      </w:r>
-      <w:hyperlink r:id="rId65">
-        <w:r>
-          <w:rPr>
-            <w:rStyle w:val="Hyperlink"/>
-          </w:rPr>
-          <w:t xml:space="preserve">StackStorm</w:t>
-        </w:r>
-      </w:hyperlink>
-      <w:r>
-        <w:t xml:space="preserve">,</w:t>
-      </w:r>
-      <w:r>
-        <w:t xml:space="preserve"> </w:t>
-      </w:r>
-      <w:hyperlink r:id="rId66">
-        <w:r>
-          <w:rPr>
-            <w:rStyle w:val="Hyperlink"/>
-          </w:rPr>
-          <w:t xml:space="preserve">Thor</w:t>
+      <w:hyperlink r:id="rId75">
+        <w:r>
+          <w:rPr>
+            <w:rStyle w:val="Hyperlink"/>
+          </w:rPr>
+          <w:t xml:space="preserve">YAML</w:t>
+        </w:r>
+      </w:hyperlink>
+      <w:r>
+        <w:t xml:space="preserve">,</w:t>
+      </w:r>
+      <w:r>
+        <w:t xml:space="preserve"> </w:t>
+      </w:r>
+      <w:hyperlink r:id="rId76">
+        <w:r>
+          <w:rPr>
+            <w:rStyle w:val="Hyperlink"/>
+          </w:rPr>
+          <w:t xml:space="preserve">JSON</w:t>
+        </w:r>
+      </w:hyperlink>
+      <w:r>
+        <w:t xml:space="preserve">,</w:t>
+      </w:r>
+      <w:r>
+        <w:t xml:space="preserve"> </w:t>
+      </w:r>
+      <w:hyperlink r:id="rId77">
+        <w:r>
+          <w:rPr>
+            <w:rStyle w:val="Hyperlink"/>
+          </w:rPr>
+          <w:t xml:space="preserve">HTML</w:t>
+        </w:r>
+      </w:hyperlink>
+      <w:r>
+        <w:t xml:space="preserve">,</w:t>
+      </w:r>
+      <w:r>
+        <w:t xml:space="preserve"> </w:t>
+      </w:r>
+      <w:hyperlink r:id="rId78">
+        <w:r>
+          <w:rPr>
+            <w:rStyle w:val="Hyperlink"/>
+          </w:rPr>
+          <w:t xml:space="preserve">XHTML</w:t>
+        </w:r>
+      </w:hyperlink>
+      <w:r>
+        <w:t xml:space="preserve">,</w:t>
+      </w:r>
+      <w:r>
+        <w:t xml:space="preserve"> </w:t>
+      </w:r>
+      <w:hyperlink r:id="rId79">
+        <w:r>
+          <w:rPr>
+            <w:rStyle w:val="Hyperlink"/>
+          </w:rPr>
+          <w:t xml:space="preserve">XML</w:t>
+        </w:r>
+      </w:hyperlink>
+      <w:r>
+        <w:t xml:space="preserve">,</w:t>
+      </w:r>
+      <w:r>
+        <w:t xml:space="preserve"> </w:t>
+      </w:r>
+      <w:hyperlink r:id="rId80">
+        <w:r>
+          <w:rPr>
+            <w:rStyle w:val="Hyperlink"/>
+          </w:rPr>
+          <w:t xml:space="preserve">CSS</w:t>
+        </w:r>
+      </w:hyperlink>
+    </w:p>
+    <w:p>
+      <w:pPr>
+        <w:pStyle w:val="BodyText"/>
+      </w:pPr>
+      <w:r>
+        <w:t xml:space="preserve">Databases</w:t>
+      </w:r>
+      <w:r>
+        <w:t xml:space="preserve"> </w:t>
+      </w:r>
+      <w:r>
+        <w:t xml:space="preserve">:</w:t>
+      </w:r>
+      <w:r>
+        <w:t xml:space="preserve"> </w:t>
+      </w:r>
+      <w:hyperlink r:id="rId81">
+        <w:r>
+          <w:rPr>
+            <w:rStyle w:val="Hyperlink"/>
+          </w:rPr>
+          <w:t xml:space="preserve">Postgres 8/9</w:t>
+        </w:r>
+      </w:hyperlink>
+      <w:r>
+        <w:t xml:space="preserve">,</w:t>
+      </w:r>
+      <w:r>
+        <w:t xml:space="preserve"> </w:t>
+      </w:r>
+      <w:hyperlink r:id="rId82">
+        <w:r>
+          <w:rPr>
+            <w:rStyle w:val="Hyperlink"/>
+          </w:rPr>
+          <w:t xml:space="preserve">MariaDB</w:t>
+        </w:r>
+      </w:hyperlink>
+      <w:r>
+        <w:t xml:space="preserve"> </w:t>
+      </w:r>
+      <w:r>
+        <w:t xml:space="preserve">10/</w:t>
+      </w:r>
+      <w:hyperlink r:id="rId83">
+        <w:r>
+          <w:rPr>
+            <w:rStyle w:val="Hyperlink"/>
+          </w:rPr>
+          <w:t xml:space="preserve">MySQL</w:t>
+        </w:r>
+      </w:hyperlink>
+      <w:r>
+        <w:t xml:space="preserve"> </w:t>
+      </w:r>
+      <w:r>
+        <w:t xml:space="preserve">5,</w:t>
+      </w:r>
+      <w:r>
+        <w:t xml:space="preserve"> </w:t>
+      </w:r>
+      <w:hyperlink r:id="rId84">
+        <w:r>
+          <w:rPr>
+            <w:rStyle w:val="Hyperlink"/>
+          </w:rPr>
+          <w:t xml:space="preserve">Elasticsearch</w:t>
+        </w:r>
+      </w:hyperlink>
+      <w:r>
+        <w:t xml:space="preserve">,</w:t>
+      </w:r>
+      <w:r>
+        <w:t xml:space="preserve"> </w:t>
+      </w:r>
+      <w:hyperlink r:id="rId85">
+        <w:r>
+          <w:rPr>
+            <w:rStyle w:val="Hyperlink"/>
+          </w:rPr>
+          <w:t xml:space="preserve">CouchDB</w:t>
+        </w:r>
+      </w:hyperlink>
+      <w:r>
+        <w:t xml:space="preserve">,</w:t>
+      </w:r>
+      <w:r>
+        <w:t xml:space="preserve"> </w:t>
+      </w:r>
+      <w:hyperlink r:id="rId86">
+        <w:r>
+          <w:rPr>
+            <w:rStyle w:val="Hyperlink"/>
+          </w:rPr>
+          <w:t xml:space="preserve">SQLite 3</w:t>
+        </w:r>
+      </w:hyperlink>
+      <w:r>
+        <w:t xml:space="preserve">,</w:t>
+      </w:r>
+      <w:r>
+        <w:t xml:space="preserve"> </w:t>
+      </w:r>
+      <w:hyperlink r:id="rId87">
+        <w:r>
+          <w:rPr>
+            <w:rStyle w:val="Hyperlink"/>
+          </w:rPr>
+          <w:t xml:space="preserve">SQL Server</w:t>
+        </w:r>
+      </w:hyperlink>
+    </w:p>
+    <w:p>
+      <w:pPr>
+        <w:pStyle w:val="BodyText"/>
+      </w:pPr>
+      <w:r>
+        <w:t xml:space="preserve">Networking</w:t>
+      </w:r>
+      <w:r>
+        <w:t xml:space="preserve"> </w:t>
+      </w:r>
+      <w:r>
+        <w:t xml:space="preserve">:</w:t>
+      </w:r>
+      <w:r>
+        <w:t xml:space="preserve"> </w:t>
+      </w:r>
+      <w:hyperlink r:id="rId88">
+        <w:r>
+          <w:rPr>
+            <w:rStyle w:val="Hyperlink"/>
+          </w:rPr>
+          <w:t xml:space="preserve">TCP/IP</w:t>
+        </w:r>
+      </w:hyperlink>
+      <w:r>
+        <w:t xml:space="preserve"> </w:t>
+      </w:r>
+      <w:r>
+        <w:t xml:space="preserve">(IPv4 &amp; IPv6),</w:t>
+      </w:r>
+      <w:r>
+        <w:t xml:space="preserve"> </w:t>
+      </w:r>
+      <w:hyperlink r:id="rId89">
+        <w:r>
+          <w:rPr>
+            <w:rStyle w:val="Hyperlink"/>
+          </w:rPr>
+          <w:t xml:space="preserve">DNS</w:t>
+        </w:r>
+      </w:hyperlink>
+      <w:r>
+        <w:t xml:space="preserve">,</w:t>
+      </w:r>
+      <w:r>
+        <w:t xml:space="preserve"> </w:t>
+      </w:r>
+      <w:hyperlink r:id="rId90">
+        <w:r>
+          <w:rPr>
+            <w:rStyle w:val="Hyperlink"/>
+          </w:rPr>
+          <w:t xml:space="preserve">DHCP</w:t>
+        </w:r>
+      </w:hyperlink>
+      <w:r>
+        <w:t xml:space="preserve">,</w:t>
+      </w:r>
+      <w:r>
+        <w:t xml:space="preserve"> </w:t>
+      </w:r>
+      <w:hyperlink r:id="rId91">
+        <w:r>
+          <w:rPr>
+            <w:rStyle w:val="Hyperlink"/>
+          </w:rPr>
+          <w:t xml:space="preserve">HTTP</w:t>
+        </w:r>
+      </w:hyperlink>
+      <w:r>
+        <w:t xml:space="preserve">,</w:t>
+      </w:r>
+      <w:r>
+        <w:t xml:space="preserve"> </w:t>
+      </w:r>
+      <w:r>
+        <w:t xml:space="preserve">Network Design,</w:t>
+      </w:r>
+      <w:r>
+        <w:t xml:space="preserve"> </w:t>
+      </w:r>
+      <w:r>
+        <w:t xml:space="preserve">Cisco Routing &amp; Switching,</w:t>
+      </w:r>
+      <w:r>
+        <w:t xml:space="preserve"> </w:t>
+      </w:r>
+      <w:r>
+        <w:t xml:space="preserve">VLANs,</w:t>
+      </w:r>
+      <w:r>
+        <w:t xml:space="preserve"> </w:t>
+      </w:r>
+      <w:r>
+        <w:t xml:space="preserve">VPNs,</w:t>
+      </w:r>
+      <w:r>
+        <w:t xml:space="preserve"> </w:t>
+      </w:r>
+      <w:r>
+        <w:t xml:space="preserve">Citrix</w:t>
+      </w:r>
+      <w:r>
+        <w:t xml:space="preserve"> </w:t>
+      </w:r>
+      <w:hyperlink r:id="rId92">
+        <w:r>
+          <w:rPr>
+            <w:rStyle w:val="Hyperlink"/>
+          </w:rPr>
+          <w:t xml:space="preserve">NetScaler</w:t>
+        </w:r>
+      </w:hyperlink>
+      <w:r>
+        <w:t xml:space="preserve">,</w:t>
+      </w:r>
+      <w:r>
+        <w:t xml:space="preserve"> </w:t>
+      </w:r>
+      <w:r>
+        <w:t xml:space="preserve">NFS,</w:t>
+      </w:r>
+      <w:r>
+        <w:t xml:space="preserve"> </w:t>
+      </w:r>
+      <w:hyperlink r:id="rId93">
+        <w:r>
+          <w:rPr>
+            <w:rStyle w:val="Hyperlink"/>
+          </w:rPr>
+          <w:t xml:space="preserve">LDAP</w:t>
+        </w:r>
+      </w:hyperlink>
+      <w:r>
+        <w:t xml:space="preserve">,</w:t>
+      </w:r>
+      <w:r>
+        <w:t xml:space="preserve"> </w:t>
+      </w:r>
+      <w:r>
+        <w:t xml:space="preserve">iSCSI,</w:t>
+      </w:r>
+      <w:r>
+        <w:t xml:space="preserve"> </w:t>
+      </w:r>
+      <w:r>
+        <w:t xml:space="preserve">Samba,</w:t>
+      </w:r>
+      <w:r>
+        <w:t xml:space="preserve"> </w:t>
+      </w:r>
+      <w:r>
+        <w:t xml:space="preserve">SDN</w:t>
+      </w:r>
+    </w:p>
+    <w:p>
+      <w:pPr>
+        <w:pStyle w:val="BodyText"/>
+      </w:pPr>
+      <w:r>
+        <w:t xml:space="preserve">Monitoring</w:t>
+      </w:r>
+      <w:r>
+        <w:t xml:space="preserve"> </w:t>
+      </w:r>
+      <w:r>
+        <w:t xml:space="preserve">:</w:t>
+      </w:r>
+      <w:r>
+        <w:t xml:space="preserve"> </w:t>
+      </w:r>
+      <w:hyperlink r:id="rId94">
+        <w:r>
+          <w:rPr>
+            <w:rStyle w:val="Hyperlink"/>
+          </w:rPr>
+          <w:t xml:space="preserve">Icinga2</w:t>
         </w:r>
       </w:hyperlink>
       <w:r>
         <w:t xml:space="preserve">/</w:t>
       </w:r>
-      <w:hyperlink r:id="rId67">
-        <w:r>
-          <w:rPr>
-            <w:rStyle w:val="Hyperlink"/>
-          </w:rPr>
-          <w:t xml:space="preserve">SSH</w:t>
-        </w:r>
-      </w:hyperlink>
-      <w:r>
-        <w:t xml:space="preserve">,</w:t>
-      </w:r>
-      <w:r>
-        <w:t xml:space="preserve"> </w:t>
-      </w:r>
-      <w:hyperlink r:id="rId68">
-        <w:r>
-          <w:rPr>
-            <w:rStyle w:val="Hyperlink"/>
-          </w:rPr>
-          <w:t xml:space="preserve">Chef</w:t>
-        </w:r>
-      </w:hyperlink>
-      <w:r>
-        <w:t xml:space="preserve">,</w:t>
-      </w:r>
-      <w:r>
-        <w:t xml:space="preserve"> </w:t>
-      </w:r>
-      <w:hyperlink r:id="rId69">
-        <w:r>
-          <w:rPr>
-            <w:rStyle w:val="Hyperlink"/>
-          </w:rPr>
-          <w:t xml:space="preserve">Puppet</w:t>
-        </w:r>
-      </w:hyperlink>
-      <w:r>
-        <w:t xml:space="preserve">,</w:t>
-      </w:r>
-      <w:r>
-        <w:t xml:space="preserve"> </w:t>
-      </w:r>
-      <w:hyperlink r:id="rId70">
-        <w:r>
-          <w:rPr>
-            <w:rStyle w:val="Hyperlink"/>
-          </w:rPr>
-          <w:t xml:space="preserve">WinRM</w:t>
+      <w:hyperlink r:id="rId95">
+        <w:r>
+          <w:rPr>
+            <w:rStyle w:val="Hyperlink"/>
+          </w:rPr>
+          <w:t xml:space="preserve">Nagios</w:t>
+        </w:r>
+      </w:hyperlink>
+      <w:r>
+        <w:t xml:space="preserve">,</w:t>
+      </w:r>
+      <w:r>
+        <w:t xml:space="preserve"> </w:t>
+      </w:r>
+      <w:hyperlink r:id="rId96">
+        <w:r>
+          <w:rPr>
+            <w:rStyle w:val="Hyperlink"/>
+          </w:rPr>
+          <w:t xml:space="preserve">Graylog2</w:t>
+        </w:r>
+      </w:hyperlink>
+      <w:r>
+        <w:t xml:space="preserve">,</w:t>
+      </w:r>
+      <w:r>
+        <w:t xml:space="preserve"> </w:t>
+      </w:r>
+      <w:hyperlink r:id="rId97">
+        <w:r>
+          <w:rPr>
+            <w:rStyle w:val="Hyperlink"/>
+          </w:rPr>
+          <w:t xml:space="preserve">Cacti</w:t>
+        </w:r>
+      </w:hyperlink>
+      <w:r>
+        <w:t xml:space="preserve">,</w:t>
+      </w:r>
+      <w:r>
+        <w:t xml:space="preserve"> </w:t>
+      </w:r>
+      <w:hyperlink r:id="rId98">
+        <w:r>
+          <w:rPr>
+            <w:rStyle w:val="Hyperlink"/>
+          </w:rPr>
+          <w:t xml:space="preserve">New Relic</w:t>
+        </w:r>
+      </w:hyperlink>
+      <w:r>
+        <w:t xml:space="preserve">,</w:t>
+      </w:r>
+      <w:r>
+        <w:t xml:space="preserve"> </w:t>
+      </w:r>
+      <w:hyperlink r:id="rId99">
+        <w:r>
+          <w:rPr>
+            <w:rStyle w:val="Hyperlink"/>
+          </w:rPr>
+          <w:t xml:space="preserve">Scout</w:t>
+        </w:r>
+      </w:hyperlink>
+      <w:r>
+        <w:t xml:space="preserve">,</w:t>
+      </w:r>
+      <w:r>
+        <w:t xml:space="preserve"> </w:t>
+      </w:r>
+      <w:hyperlink r:id="rId100">
+        <w:r>
+          <w:rPr>
+            <w:rStyle w:val="Hyperlink"/>
+          </w:rPr>
+          <w:t xml:space="preserve">LogStash</w:t>
+        </w:r>
+      </w:hyperlink>
+      <w:r>
+        <w:t xml:space="preserve">,</w:t>
+      </w:r>
+      <w:r>
+        <w:t xml:space="preserve"> </w:t>
+      </w:r>
+      <w:hyperlink r:id="rId101">
+        <w:r>
+          <w:rPr>
+            <w:rStyle w:val="Hyperlink"/>
+          </w:rPr>
+          <w:t xml:space="preserve">Collectd</w:t>
+        </w:r>
+      </w:hyperlink>
+      <w:r>
+        <w:t xml:space="preserve">,</w:t>
+      </w:r>
+      <w:r>
+        <w:t xml:space="preserve"> </w:t>
+      </w:r>
+      <w:hyperlink r:id="rId102">
+        <w:r>
+          <w:rPr>
+            <w:rStyle w:val="Hyperlink"/>
+          </w:rPr>
+          <w:t xml:space="preserve">Tick Stack</w:t>
         </w:r>
       </w:hyperlink>
     </w:p>
@@ -2538,7 +2921,7 @@
         <w:pStyle w:val="BodyText"/>
       </w:pPr>
       <w:r>
-        <w:t xml:space="preserve">Scripting</w:t>
+        <w:t xml:space="preserve">Web/CDN</w:t>
       </w:r>
       <w:r>
         <w:t xml:space="preserve"> </w:t>
@@ -2549,146 +2932,160 @@
       <w:r>
         <w:t xml:space="preserve"> </w:t>
       </w:r>
-      <w:hyperlink r:id="rId71">
-        <w:r>
-          <w:rPr>
-            <w:rStyle w:val="Hyperlink"/>
-          </w:rPr>
-          <w:t xml:space="preserve">Bash</w:t>
+      <w:hyperlink r:id="rId103">
+        <w:r>
+          <w:rPr>
+            <w:rStyle w:val="Hyperlink"/>
+          </w:rPr>
+          <w:t xml:space="preserve">nginx</w:t>
+        </w:r>
+      </w:hyperlink>
+      <w:r>
+        <w:t xml:space="preserve">,</w:t>
+      </w:r>
+      <w:r>
+        <w:t xml:space="preserve"> </w:t>
+      </w:r>
+      <w:hyperlink r:id="rId104">
+        <w:r>
+          <w:rPr>
+            <w:rStyle w:val="Hyperlink"/>
+          </w:rPr>
+          <w:t xml:space="preserve">Cloudflare</w:t>
+        </w:r>
+      </w:hyperlink>
+      <w:r>
+        <w:t xml:space="preserve">,</w:t>
+      </w:r>
+      <w:r>
+        <w:t xml:space="preserve"> </w:t>
+      </w:r>
+      <w:hyperlink r:id="rId105">
+        <w:r>
+          <w:rPr>
+            <w:rStyle w:val="Hyperlink"/>
+          </w:rPr>
+          <w:t xml:space="preserve">CloudFront</w:t>
+        </w:r>
+      </w:hyperlink>
+      <w:r>
+        <w:t xml:space="preserve">,</w:t>
+      </w:r>
+      <w:r>
+        <w:t xml:space="preserve"> </w:t>
+      </w:r>
+      <w:hyperlink r:id="rId106">
+        <w:r>
+          <w:rPr>
+            <w:rStyle w:val="Hyperlink"/>
+          </w:rPr>
+          <w:t xml:space="preserve">Apache httpd</w:t>
+        </w:r>
+      </w:hyperlink>
+      <w:r>
+        <w:t xml:space="preserve">,</w:t>
+      </w:r>
+      <w:r>
+        <w:t xml:space="preserve"> </w:t>
+      </w:r>
+      <w:hyperlink r:id="rId107">
+        <w:r>
+          <w:rPr>
+            <w:rStyle w:val="Hyperlink"/>
+          </w:rPr>
+          <w:t xml:space="preserve">Ruby on Rails</w:t>
         </w:r>
       </w:hyperlink>
       <w:r>
         <w:t xml:space="preserve">/</w:t>
       </w:r>
-      <w:hyperlink r:id="rId72">
-        <w:r>
-          <w:rPr>
-            <w:rStyle w:val="Hyperlink"/>
-          </w:rPr>
-          <w:t xml:space="preserve">POSIX Shell</w:t>
-        </w:r>
-      </w:hyperlink>
-      <w:r>
-        <w:t xml:space="preserve">,</w:t>
-      </w:r>
-      <w:r>
-        <w:t xml:space="preserve"> </w:t>
-      </w:r>
-      <w:hyperlink r:id="rId73">
-        <w:r>
-          <w:rPr>
-            <w:rStyle w:val="Hyperlink"/>
-          </w:rPr>
-          <w:t xml:space="preserve">Perl</w:t>
-        </w:r>
-      </w:hyperlink>
-      <w:r>
-        <w:t xml:space="preserve">,</w:t>
-      </w:r>
-      <w:r>
-        <w:t xml:space="preserve"> </w:t>
-      </w:r>
-      <w:hyperlink r:id="rId74">
-        <w:r>
-          <w:rPr>
-            <w:rStyle w:val="Hyperlink"/>
-          </w:rPr>
-          <w:t xml:space="preserve">Python</w:t>
-        </w:r>
-      </w:hyperlink>
-      <w:r>
-        <w:t xml:space="preserve">,</w:t>
-      </w:r>
-      <w:r>
-        <w:t xml:space="preserve"> </w:t>
-      </w:r>
-      <w:hyperlink r:id="rId75">
-        <w:r>
-          <w:rPr>
-            <w:rStyle w:val="Hyperlink"/>
-          </w:rPr>
-          <w:t xml:space="preserve">Ruby</w:t>
-        </w:r>
-      </w:hyperlink>
-      <w:r>
-        <w:t xml:space="preserve">,</w:t>
-      </w:r>
-      <w:r>
-        <w:t xml:space="preserve"> </w:t>
-      </w:r>
-      <w:hyperlink r:id="rId76">
-        <w:r>
-          <w:rPr>
-            <w:rStyle w:val="Hyperlink"/>
-          </w:rPr>
-          <w:t xml:space="preserve">Powershell</w:t>
+      <w:hyperlink r:id="rId108">
+        <w:r>
+          <w:rPr>
+            <w:rStyle w:val="Hyperlink"/>
+          </w:rPr>
+          <w:t xml:space="preserve">Rack</w:t>
+        </w:r>
+      </w:hyperlink>
+      <w:r>
+        <w:t xml:space="preserve">,</w:t>
+      </w:r>
+      <w:r>
+        <w:t xml:space="preserve"> </w:t>
+      </w:r>
+      <w:hyperlink r:id="rId109">
+        <w:r>
+          <w:rPr>
+            <w:rStyle w:val="Hyperlink"/>
+          </w:rPr>
+          <w:t xml:space="preserve">Dancer2</w:t>
         </w:r>
       </w:hyperlink>
       <w:r>
         <w:t xml:space="preserve">/</w:t>
       </w:r>
-      <w:hyperlink r:id="rId77">
-        <w:r>
-          <w:rPr>
-            <w:rStyle w:val="Hyperlink"/>
-          </w:rPr>
-          <w:t xml:space="preserve">.NET</w:t>
-        </w:r>
-      </w:hyperlink>
-      <w:r>
-        <w:t xml:space="preserve">,</w:t>
-      </w:r>
-      <w:r>
-        <w:t xml:space="preserve"> </w:t>
-      </w:r>
-      <w:hyperlink r:id="rId78">
-        <w:r>
-          <w:rPr>
-            <w:rStyle w:val="Hyperlink"/>
-          </w:rPr>
-          <w:t xml:space="preserve">Perl6</w:t>
-        </w:r>
-      </w:hyperlink>
-      <w:r>
-        <w:t xml:space="preserve">,</w:t>
-      </w:r>
-      <w:r>
-        <w:t xml:space="preserve"> </w:t>
-      </w:r>
-      <w:hyperlink r:id="rId79">
-        <w:r>
-          <w:rPr>
-            <w:rStyle w:val="Hyperlink"/>
-          </w:rPr>
-          <w:t xml:space="preserve">Javascript</w:t>
-        </w:r>
-      </w:hyperlink>
-      <w:r>
-        <w:t xml:space="preserve">,</w:t>
-      </w:r>
-      <w:r>
-        <w:t xml:space="preserve"> </w:t>
-      </w:r>
-      <w:hyperlink r:id="rId80">
-        <w:r>
-          <w:rPr>
-            <w:rStyle w:val="Hyperlink"/>
-          </w:rPr>
-          <w:t xml:space="preserve">Java</w:t>
-        </w:r>
-      </w:hyperlink>
-      <w:r>
-        <w:t xml:space="preserve">,</w:t>
-      </w:r>
-      <w:r>
-        <w:t xml:space="preserve"> </w:t>
-      </w:r>
-      <w:hyperlink r:id="rId81">
-        <w:r>
-          <w:rPr>
-            <w:rStyle w:val="Hyperlink"/>
-          </w:rPr>
-          <w:t xml:space="preserve">C</w:t>
+      <w:hyperlink r:id="rId110">
+        <w:r>
+          <w:rPr>
+            <w:rStyle w:val="Hyperlink"/>
+          </w:rPr>
+          <w:t xml:space="preserve">PSGI</w:t>
+        </w:r>
+      </w:hyperlink>
+      <w:r>
+        <w:t xml:space="preserve">/</w:t>
+      </w:r>
+      <w:hyperlink r:id="rId111">
+        <w:r>
+          <w:rPr>
+            <w:rStyle w:val="Hyperlink"/>
+          </w:rPr>
+          <w:t xml:space="preserve">Plack</w:t>
+        </w:r>
+      </w:hyperlink>
+      <w:r>
+        <w:t xml:space="preserve">,</w:t>
+      </w:r>
+      <w:r>
+        <w:t xml:space="preserve"> </w:t>
+      </w:r>
+      <w:r>
+        <w:t xml:space="preserve">Citrix</w:t>
+      </w:r>
+      <w:r>
+        <w:t xml:space="preserve"> </w:t>
+      </w:r>
+      <w:hyperlink r:id="rId92">
+        <w:r>
+          <w:rPr>
+            <w:rStyle w:val="Hyperlink"/>
+          </w:rPr>
+          <w:t xml:space="preserve">NetScaler</w:t>
+        </w:r>
+      </w:hyperlink>
+      <w:r>
+        <w:t xml:space="preserve">,</w:t>
+      </w:r>
+      <w:r>
+        <w:t xml:space="preserve"> </w:t>
+      </w:r>
+      <w:hyperlink r:id="rId112">
+        <w:r>
+          <w:rPr>
+            <w:rStyle w:val="Hyperlink"/>
+          </w:rPr>
+          <w:t xml:space="preserve">SOA</w:t>
+        </w:r>
+      </w:hyperlink>
+      <w:r>
+        <w:t xml:space="preserve">/</w:t>
+      </w:r>
+      <w:hyperlink r:id="rId113">
+        <w:r>
+          <w:rPr>
+            <w:rStyle w:val="Hyperlink"/>
+          </w:rPr>
+          <w:t xml:space="preserve">REST</w:t>
         </w:r>
       </w:hyperlink>
     </w:p>
@@ -2697,7 +3094,7 @@
         <w:pStyle w:val="BodyText"/>
       </w:pPr>
       <w:r>
-        <w:t xml:space="preserve">Markup</w:t>
+        <w:t xml:space="preserve">Source Control</w:t>
       </w:r>
       <w:r>
         <w:t xml:space="preserve"> </w:t>
@@ -2708,82 +3105,110 @@
       <w:r>
         <w:t xml:space="preserve"> </w:t>
       </w:r>
-      <w:hyperlink r:id="rId82">
-        <w:r>
-          <w:rPr>
-            <w:rStyle w:val="Hyperlink"/>
-          </w:rPr>
-          <w:t xml:space="preserve">YAML</w:t>
-        </w:r>
-      </w:hyperlink>
-      <w:r>
-        <w:t xml:space="preserve">,</w:t>
-      </w:r>
-      <w:r>
-        <w:t xml:space="preserve"> </w:t>
-      </w:r>
-      <w:hyperlink r:id="rId83">
-        <w:r>
-          <w:rPr>
-            <w:rStyle w:val="Hyperlink"/>
-          </w:rPr>
-          <w:t xml:space="preserve">JSON</w:t>
-        </w:r>
-      </w:hyperlink>
-      <w:r>
-        <w:t xml:space="preserve">,</w:t>
-      </w:r>
-      <w:r>
-        <w:t xml:space="preserve"> </w:t>
-      </w:r>
-      <w:hyperlink r:id="rId84">
-        <w:r>
-          <w:rPr>
-            <w:rStyle w:val="Hyperlink"/>
-          </w:rPr>
-          <w:t xml:space="preserve">HTML</w:t>
-        </w:r>
-      </w:hyperlink>
-      <w:r>
-        <w:t xml:space="preserve">,</w:t>
-      </w:r>
-      <w:r>
-        <w:t xml:space="preserve"> </w:t>
-      </w:r>
-      <w:hyperlink r:id="rId85">
-        <w:r>
-          <w:rPr>
-            <w:rStyle w:val="Hyperlink"/>
-          </w:rPr>
-          <w:t xml:space="preserve">XHTML</w:t>
-        </w:r>
-      </w:hyperlink>
-      <w:r>
-        <w:t xml:space="preserve">,</w:t>
-      </w:r>
-      <w:r>
-        <w:t xml:space="preserve"> </w:t>
-      </w:r>
-      <w:hyperlink r:id="rId86">
-        <w:r>
-          <w:rPr>
-            <w:rStyle w:val="Hyperlink"/>
-          </w:rPr>
-          <w:t xml:space="preserve">XML</w:t>
-        </w:r>
-      </w:hyperlink>
-      <w:r>
-        <w:t xml:space="preserve">,</w:t>
-      </w:r>
-      <w:r>
-        <w:t xml:space="preserve"> </w:t>
-      </w:r>
-      <w:hyperlink r:id="rId87">
-        <w:r>
-          <w:rPr>
-            <w:rStyle w:val="Hyperlink"/>
-          </w:rPr>
-          <w:t xml:space="preserve">CSS</w:t>
+      <w:hyperlink r:id="rId114">
+        <w:r>
+          <w:rPr>
+            <w:rStyle w:val="Hyperlink"/>
+          </w:rPr>
+          <w:t xml:space="preserve">git</w:t>
+        </w:r>
+      </w:hyperlink>
+      <w:r>
+        <w:t xml:space="preserve">,</w:t>
+      </w:r>
+      <w:r>
+        <w:t xml:space="preserve"> </w:t>
+      </w:r>
+      <w:hyperlink r:id="rId115">
+        <w:r>
+          <w:rPr>
+            <w:rStyle w:val="Hyperlink"/>
+          </w:rPr>
+          <w:t xml:space="preserve">github</w:t>
+        </w:r>
+      </w:hyperlink>
+      <w:r>
+        <w:t xml:space="preserve">,</w:t>
+      </w:r>
+      <w:r>
+        <w:t xml:space="preserve"> </w:t>
+      </w:r>
+      <w:hyperlink r:id="rId116">
+        <w:r>
+          <w:rPr>
+            <w:rStyle w:val="Hyperlink"/>
+          </w:rPr>
+          <w:t xml:space="preserve">Jenkins</w:t>
+        </w:r>
+      </w:hyperlink>
+      <w:r>
+        <w:t xml:space="preserve">,</w:t>
+      </w:r>
+      <w:r>
+        <w:t xml:space="preserve"> </w:t>
+      </w:r>
+      <w:hyperlink r:id="rId117">
+        <w:r>
+          <w:rPr>
+            <w:rStyle w:val="Hyperlink"/>
+          </w:rPr>
+          <w:t xml:space="preserve">Perforce</w:t>
+        </w:r>
+      </w:hyperlink>
+      <w:r>
+        <w:t xml:space="preserve">,</w:t>
+      </w:r>
+      <w:r>
+        <w:t xml:space="preserve"> </w:t>
+      </w:r>
+      <w:hyperlink r:id="rId118">
+        <w:r>
+          <w:rPr>
+            <w:rStyle w:val="Hyperlink"/>
+          </w:rPr>
+          <w:t xml:space="preserve">Mercural</w:t>
+        </w:r>
+      </w:hyperlink>
+      <w:r>
+        <w:t xml:space="preserve">,</w:t>
+      </w:r>
+      <w:r>
+        <w:t xml:space="preserve"> </w:t>
+      </w:r>
+      <w:hyperlink r:id="rId119">
+        <w:r>
+          <w:rPr>
+            <w:rStyle w:val="Hyperlink"/>
+          </w:rPr>
+          <w:t xml:space="preserve">CVS</w:t>
+        </w:r>
+      </w:hyperlink>
+      <w:r>
+        <w:t xml:space="preserve">,</w:t>
+      </w:r>
+      <w:r>
+        <w:t xml:space="preserve"> </w:t>
+      </w:r>
+      <w:hyperlink r:id="rId120">
+        <w:r>
+          <w:rPr>
+            <w:rStyle w:val="Hyperlink"/>
+          </w:rPr>
+          <w:t xml:space="preserve">diff/patch</w:t>
+        </w:r>
+      </w:hyperlink>
+      <w:r>
+        <w:t xml:space="preserve">,</w:t>
+      </w:r>
+      <w:r>
+        <w:t xml:space="preserve"> </w:t>
+      </w:r>
+      <w:hyperlink r:id="rId121">
+        <w:r>
+          <w:rPr>
+            <w:rStyle w:val="Hyperlink"/>
+          </w:rPr>
+          <w:t xml:space="preserve">Checkinstall</w:t>
         </w:r>
       </w:hyperlink>
     </w:p>
@@ -2792,7 +3217,7 @@
         <w:pStyle w:val="BodyText"/>
       </w:pPr>
       <w:r>
-        <w:t xml:space="preserve">Databases</w:t>
+        <w:t xml:space="preserve">Provisioning</w:t>
       </w:r>
       <w:r>
         <w:t xml:space="preserve"> </w:t>
@@ -2803,99 +3228,99 @@
       <w:r>
         <w:t xml:space="preserve"> </w:t>
       </w:r>
-      <w:hyperlink r:id="rId88">
-        <w:r>
-          <w:rPr>
-            <w:rStyle w:val="Hyperlink"/>
-          </w:rPr>
-          <w:t xml:space="preserve">Postgres 8/9</w:t>
-        </w:r>
-      </w:hyperlink>
-      <w:r>
-        <w:t xml:space="preserve">,</w:t>
-      </w:r>
-      <w:r>
-        <w:t xml:space="preserve"> </w:t>
-      </w:r>
-      <w:hyperlink r:id="rId89">
-        <w:r>
-          <w:rPr>
-            <w:rStyle w:val="Hyperlink"/>
-          </w:rPr>
-          <w:t xml:space="preserve">MariaDB</w:t>
-        </w:r>
-      </w:hyperlink>
-      <w:r>
-        <w:t xml:space="preserve"> </w:t>
-      </w:r>
-      <w:r>
-        <w:t xml:space="preserve">10/</w:t>
-      </w:r>
-      <w:hyperlink r:id="rId90">
-        <w:r>
-          <w:rPr>
-            <w:rStyle w:val="Hyperlink"/>
-          </w:rPr>
-          <w:t xml:space="preserve">MySQL</w:t>
-        </w:r>
-      </w:hyperlink>
-      <w:r>
-        <w:t xml:space="preserve"> </w:t>
-      </w:r>
-      <w:r>
-        <w:t xml:space="preserve">5,</w:t>
-      </w:r>
-      <w:r>
-        <w:t xml:space="preserve"> </w:t>
-      </w:r>
-      <w:hyperlink r:id="rId91">
-        <w:r>
-          <w:rPr>
-            <w:rStyle w:val="Hyperlink"/>
-          </w:rPr>
-          <w:t xml:space="preserve">Elasticsearch</w:t>
-        </w:r>
-      </w:hyperlink>
-      <w:r>
-        <w:t xml:space="preserve">,</w:t>
-      </w:r>
-      <w:r>
-        <w:t xml:space="preserve"> </w:t>
-      </w:r>
-      <w:hyperlink r:id="rId92">
-        <w:r>
-          <w:rPr>
-            <w:rStyle w:val="Hyperlink"/>
-          </w:rPr>
-          <w:t xml:space="preserve">CouchDB</w:t>
-        </w:r>
-      </w:hyperlink>
-      <w:r>
-        <w:t xml:space="preserve">,</w:t>
-      </w:r>
-      <w:r>
-        <w:t xml:space="preserve"> </w:t>
-      </w:r>
-      <w:hyperlink r:id="rId93">
-        <w:r>
-          <w:rPr>
-            <w:rStyle w:val="Hyperlink"/>
-          </w:rPr>
-          <w:t xml:space="preserve">SQLite 3</w:t>
-        </w:r>
-      </w:hyperlink>
-      <w:r>
-        <w:t xml:space="preserve">,</w:t>
-      </w:r>
-      <w:r>
-        <w:t xml:space="preserve"> </w:t>
-      </w:r>
-      <w:hyperlink r:id="rId94">
-        <w:r>
-          <w:rPr>
-            <w:rStyle w:val="Hyperlink"/>
-          </w:rPr>
-          <w:t xml:space="preserve">SQL Server</w:t>
+      <w:hyperlink r:id="rId122">
+        <w:r>
+          <w:rPr>
+            <w:rStyle w:val="Hyperlink"/>
+          </w:rPr>
+          <w:t xml:space="preserve">Puppetlabs razor</w:t>
+        </w:r>
+      </w:hyperlink>
+      <w:r>
+        <w:t xml:space="preserve">,</w:t>
+      </w:r>
+      <w:r>
+        <w:t xml:space="preserve"> </w:t>
+      </w:r>
+      <w:r>
+        <w:t xml:space="preserve">PXE/</w:t>
+      </w:r>
+      <w:hyperlink r:id="rId123">
+        <w:r>
+          <w:rPr>
+            <w:rStyle w:val="Hyperlink"/>
+          </w:rPr>
+          <w:t xml:space="preserve">iPXE</w:t>
+        </w:r>
+      </w:hyperlink>
+      <w:r>
+        <w:t xml:space="preserve">,</w:t>
+      </w:r>
+      <w:r>
+        <w:t xml:space="preserve"> </w:t>
+      </w:r>
+      <w:hyperlink r:id="rId124">
+        <w:r>
+          <w:rPr>
+            <w:rStyle w:val="Hyperlink"/>
+          </w:rPr>
+          <w:t xml:space="preserve">kickstart</w:t>
+        </w:r>
+      </w:hyperlink>
+      <w:r>
+        <w:t xml:space="preserve">,</w:t>
+      </w:r>
+      <w:r>
+        <w:t xml:space="preserve"> </w:t>
+      </w:r>
+      <w:hyperlink r:id="rId125">
+        <w:r>
+          <w:rPr>
+            <w:rStyle w:val="Hyperlink"/>
+          </w:rPr>
+          <w:t xml:space="preserve">preseed</w:t>
+        </w:r>
+      </w:hyperlink>
+      <w:r>
+        <w:t xml:space="preserve">,</w:t>
+      </w:r>
+      <w:r>
+        <w:t xml:space="preserve"> </w:t>
+      </w:r>
+      <w:hyperlink r:id="rId126">
+        <w:r>
+          <w:rPr>
+            <w:rStyle w:val="Hyperlink"/>
+          </w:rPr>
+          <w:t xml:space="preserve">WinPE</w:t>
+        </w:r>
+      </w:hyperlink>
+      <w:r>
+        <w:t xml:space="preserve">,</w:t>
+      </w:r>
+      <w:r>
+        <w:t xml:space="preserve"> </w:t>
+      </w:r>
+      <w:hyperlink r:id="rId127">
+        <w:r>
+          <w:rPr>
+            <w:rStyle w:val="Hyperlink"/>
+          </w:rPr>
+          <w:t xml:space="preserve">autoyast</w:t>
+        </w:r>
+      </w:hyperlink>
+      <w:r>
+        <w:t xml:space="preserve">,</w:t>
+      </w:r>
+      <w:r>
+        <w:t xml:space="preserve"> </w:t>
+      </w:r>
+      <w:hyperlink r:id="rId128">
+        <w:r>
+          <w:rPr>
+            <w:rStyle w:val="Hyperlink"/>
+          </w:rPr>
+          <w:t xml:space="preserve">vagrant</w:t>
         </w:r>
       </w:hyperlink>
     </w:p>
@@ -2904,7 +3329,7 @@
         <w:pStyle w:val="BodyText"/>
       </w:pPr>
       <w:r>
-        <w:t xml:space="preserve">Networking</w:t>
+        <w:t xml:space="preserve">Hardware</w:t>
       </w:r>
       <w:r>
         <w:t xml:space="preserve"> </w:t>
@@ -2915,151 +3340,67 @@
       <w:r>
         <w:t xml:space="preserve"> </w:t>
       </w:r>
-      <w:hyperlink r:id="rId95">
-        <w:r>
-          <w:rPr>
-            <w:rStyle w:val="Hyperlink"/>
-          </w:rPr>
-          <w:t xml:space="preserve">TCP/IP</w:t>
-        </w:r>
-      </w:hyperlink>
-      <w:r>
-        <w:t xml:space="preserve"> </w:t>
-      </w:r>
-      <w:r>
-        <w:t xml:space="preserve">(IPv4 &amp; IPv6),</w:t>
-      </w:r>
-      <w:r>
-        <w:t xml:space="preserve"> </w:t>
-      </w:r>
-      <w:hyperlink r:id="rId96">
-        <w:r>
-          <w:rPr>
-            <w:rStyle w:val="Hyperlink"/>
-          </w:rPr>
-          <w:t xml:space="preserve">DNS</w:t>
-        </w:r>
-      </w:hyperlink>
-      <w:r>
-        <w:t xml:space="preserve">,</w:t>
-      </w:r>
-      <w:r>
-        <w:t xml:space="preserve"> </w:t>
-      </w:r>
-      <w:hyperlink r:id="rId97">
-        <w:r>
-          <w:rPr>
-            <w:rStyle w:val="Hyperlink"/>
-          </w:rPr>
-          <w:t xml:space="preserve">DHCP</w:t>
-        </w:r>
-      </w:hyperlink>
-      <w:r>
-        <w:t xml:space="preserve">,</w:t>
-      </w:r>
-      <w:r>
-        <w:t xml:space="preserve"> </w:t>
-      </w:r>
-      <w:hyperlink r:id="rId98">
-        <w:r>
-          <w:rPr>
-            <w:rStyle w:val="Hyperlink"/>
-          </w:rPr>
-          <w:t xml:space="preserve">HTTP</w:t>
-        </w:r>
-      </w:hyperlink>
-      <w:r>
-        <w:t xml:space="preserve">,</w:t>
-      </w:r>
-      <w:r>
-        <w:t xml:space="preserve"> </w:t>
-      </w:r>
-      <w:r>
-        <w:t xml:space="preserve">Network Design,</w:t>
-      </w:r>
-      <w:r>
-        <w:t xml:space="preserve"> </w:t>
-      </w:r>
-      <w:r>
-        <w:t xml:space="preserve">Cisco Routing &amp; Switching,</w:t>
-      </w:r>
-      <w:r>
-        <w:t xml:space="preserve"> </w:t>
-      </w:r>
-      <w:r>
-        <w:t xml:space="preserve">VLANs,</w:t>
-      </w:r>
-      <w:r>
-        <w:t xml:space="preserve"> </w:t>
-      </w:r>
-      <w:r>
-        <w:t xml:space="preserve">VPNs,</w:t>
-      </w:r>
-      <w:r>
-        <w:t xml:space="preserve"> </w:t>
-      </w:r>
-      <w:r>
-        <w:t xml:space="preserve">Citrix</w:t>
-      </w:r>
-      <w:r>
-        <w:t xml:space="preserve"> </w:t>
-      </w:r>
-      <w:hyperlink r:id="rId99">
-        <w:r>
-          <w:rPr>
-            <w:rStyle w:val="Hyperlink"/>
-          </w:rPr>
-          <w:t xml:space="preserve">NetScaler</w:t>
-        </w:r>
-      </w:hyperlink>
-      <w:r>
-        <w:t xml:space="preserve">,</w:t>
-      </w:r>
-      <w:r>
-        <w:t xml:space="preserve"> </w:t>
-      </w:r>
-      <w:r>
-        <w:t xml:space="preserve">NFS,</w:t>
-      </w:r>
-      <w:r>
-        <w:t xml:space="preserve"> </w:t>
-      </w:r>
-      <w:hyperlink r:id="rId100">
-        <w:r>
-          <w:rPr>
-            <w:rStyle w:val="Hyperlink"/>
-          </w:rPr>
-          <w:t xml:space="preserve">LDAP</w:t>
-        </w:r>
-      </w:hyperlink>
-      <w:r>
-        <w:t xml:space="preserve">,</w:t>
-      </w:r>
-      <w:r>
-        <w:t xml:space="preserve"> </w:t>
-      </w:r>
-      <w:r>
-        <w:t xml:space="preserve">iSCSI,</w:t>
-      </w:r>
-      <w:r>
-        <w:t xml:space="preserve"> </w:t>
-      </w:r>
-      <w:r>
-        <w:t xml:space="preserve">Samba,</w:t>
-      </w:r>
-      <w:r>
-        <w:t xml:space="preserve"> </w:t>
-      </w:r>
-      <w:r>
-        <w:t xml:space="preserve">SDN</w:t>
-      </w:r>
+      <w:r>
+        <w:t xml:space="preserve">Dell</w:t>
+      </w:r>
+      <w:r>
+        <w:t xml:space="preserve"> </w:t>
+      </w:r>
+      <w:hyperlink r:id="rId129">
+        <w:r>
+          <w:rPr>
+            <w:rStyle w:val="Hyperlink"/>
+          </w:rPr>
+          <w:t xml:space="preserve">PowerEdge</w:t>
+        </w:r>
+      </w:hyperlink>
+      <w:r>
+        <w:t xml:space="preserve">,</w:t>
+      </w:r>
+      <w:r>
+        <w:t xml:space="preserve"> </w:t>
+      </w:r>
+      <w:r>
+        <w:t xml:space="preserve">HP</w:t>
+      </w:r>
+      <w:r>
+        <w:t xml:space="preserve"> </w:t>
+      </w:r>
+      <w:hyperlink r:id="rId130">
+        <w:r>
+          <w:rPr>
+            <w:rStyle w:val="Hyperlink"/>
+          </w:rPr>
+          <w:t xml:space="preserve">Proliant</w:t>
+        </w:r>
+      </w:hyperlink>
+      <w:r>
+        <w:t xml:space="preserve">,</w:t>
+      </w:r>
+      <w:r>
+        <w:t xml:space="preserve"> </w:t>
+      </w:r>
+      <w:r>
+        <w:t xml:space="preserve">HP</w:t>
+      </w:r>
+      <w:r>
+        <w:t xml:space="preserve"> </w:t>
+      </w:r>
+      <w:hyperlink r:id="rId131">
+        <w:r>
+          <w:rPr>
+            <w:rStyle w:val="Hyperlink"/>
+          </w:rPr>
+          <w:t xml:space="preserve">BladeSystem</w:t>
+        </w:r>
+      </w:hyperlink>
     </w:p>
     <w:p>
       <w:pPr>
         <w:pStyle w:val="BodyText"/>
       </w:pPr>
       <w:r>
-        <w:t xml:space="preserve">Monitoring</w:t>
+        <w:t xml:space="preserve">Storage</w:t>
       </w:r>
       <w:r>
         <w:t xml:space="preserve"> </w:t>
@@ -3070,505 +3411,33 @@
       <w:r>
         <w:t xml:space="preserve"> </w:t>
       </w:r>
-      <w:hyperlink r:id="rId101">
-        <w:r>
-          <w:rPr>
-            <w:rStyle w:val="Hyperlink"/>
-          </w:rPr>
-          <w:t xml:space="preserve">Icinga2</w:t>
+      <w:hyperlink r:id="rId132">
+        <w:r>
+          <w:rPr>
+            <w:rStyle w:val="Hyperlink"/>
+          </w:rPr>
+          <w:t xml:space="preserve">Swift</w:t>
         </w:r>
       </w:hyperlink>
       <w:r>
         <w:t xml:space="preserve">/</w:t>
       </w:r>
-      <w:hyperlink r:id="rId102">
-        <w:r>
-          <w:rPr>
-            <w:rStyle w:val="Hyperlink"/>
-          </w:rPr>
-          <w:t xml:space="preserve">Nagios</w:t>
-        </w:r>
-      </w:hyperlink>
-      <w:r>
-        <w:t xml:space="preserve">,</w:t>
-      </w:r>
-      <w:r>
-        <w:t xml:space="preserve"> </w:t>
-      </w:r>
-      <w:hyperlink r:id="rId103">
-        <w:r>
-          <w:rPr>
-            <w:rStyle w:val="Hyperlink"/>
-          </w:rPr>
-          <w:t xml:space="preserve">Graylog2</w:t>
-        </w:r>
-      </w:hyperlink>
-      <w:r>
-        <w:t xml:space="preserve">,</w:t>
-      </w:r>
-      <w:r>
-        <w:t xml:space="preserve"> </w:t>
-      </w:r>
-      <w:hyperlink r:id="rId104">
-        <w:r>
-          <w:rPr>
-            <w:rStyle w:val="Hyperlink"/>
-          </w:rPr>
-          <w:t xml:space="preserve">Cacti</w:t>
-        </w:r>
-      </w:hyperlink>
-      <w:r>
-        <w:t xml:space="preserve">,</w:t>
-      </w:r>
-      <w:r>
-        <w:t xml:space="preserve"> </w:t>
-      </w:r>
-      <w:hyperlink r:id="rId105">
-        <w:r>
-          <w:rPr>
-            <w:rStyle w:val="Hyperlink"/>
-          </w:rPr>
-          <w:t xml:space="preserve">New Relic</w:t>
-        </w:r>
-      </w:hyperlink>
-      <w:r>
-        <w:t xml:space="preserve">,</w:t>
-      </w:r>
-      <w:r>
-        <w:t xml:space="preserve"> </w:t>
-      </w:r>
-      <w:hyperlink r:id="rId106">
-        <w:r>
-          <w:rPr>
-            <w:rStyle w:val="Hyperlink"/>
-          </w:rPr>
-          <w:t xml:space="preserve">Scout</w:t>
-        </w:r>
-      </w:hyperlink>
-      <w:r>
-        <w:t xml:space="preserve">,</w:t>
-      </w:r>
-      <w:r>
-        <w:t xml:space="preserve"> </w:t>
-      </w:r>
-      <w:hyperlink r:id="rId107">
-        <w:r>
-          <w:rPr>
-            <w:rStyle w:val="Hyperlink"/>
-          </w:rPr>
-          <w:t xml:space="preserve">LogStash</w:t>
-        </w:r>
-      </w:hyperlink>
-      <w:r>
-        <w:t xml:space="preserve">,</w:t>
-      </w:r>
-      <w:r>
-        <w:t xml:space="preserve"> </w:t>
-      </w:r>
-      <w:hyperlink r:id="rId108">
-        <w:r>
-          <w:rPr>
-            <w:rStyle w:val="Hyperlink"/>
-          </w:rPr>
-          <w:t xml:space="preserve">Collectd</w:t>
-        </w:r>
-      </w:hyperlink>
-      <w:r>
-        <w:t xml:space="preserve">,</w:t>
-      </w:r>
-      <w:r>
-        <w:t xml:space="preserve"> </w:t>
-      </w:r>
-      <w:hyperlink r:id="rId109">
-        <w:r>
-          <w:rPr>
-            <w:rStyle w:val="Hyperlink"/>
-          </w:rPr>
-          <w:t xml:space="preserve">Tick Stack</w:t>
-        </w:r>
-      </w:hyperlink>
-    </w:p>
-    <w:p>
-      <w:pPr>
-        <w:pStyle w:val="BodyText"/>
-      </w:pPr>
-      <w:r>
-        <w:t xml:space="preserve">Web/CDN</w:t>
-      </w:r>
-      <w:r>
-        <w:t xml:space="preserve"> </w:t>
-      </w:r>
-      <w:r>
-        <w:t xml:space="preserve">:</w:t>
-      </w:r>
-      <w:r>
-        <w:t xml:space="preserve"> </w:t>
-      </w:r>
-      <w:hyperlink r:id="rId110">
-        <w:r>
-          <w:rPr>
-            <w:rStyle w:val="Hyperlink"/>
-          </w:rPr>
-          <w:t xml:space="preserve">nginx</w:t>
-        </w:r>
-      </w:hyperlink>
-      <w:r>
-        <w:t xml:space="preserve">,</w:t>
-      </w:r>
-      <w:r>
-        <w:t xml:space="preserve"> </w:t>
-      </w:r>
-      <w:hyperlink r:id="rId111">
-        <w:r>
-          <w:rPr>
-            <w:rStyle w:val="Hyperlink"/>
-          </w:rPr>
-          <w:t xml:space="preserve">Cloudflare</w:t>
-        </w:r>
-      </w:hyperlink>
-      <w:r>
-        <w:t xml:space="preserve">,</w:t>
-      </w:r>
-      <w:r>
-        <w:t xml:space="preserve"> </w:t>
-      </w:r>
-      <w:hyperlink r:id="rId112">
-        <w:r>
-          <w:rPr>
-            <w:rStyle w:val="Hyperlink"/>
-          </w:rPr>
-          <w:t xml:space="preserve">CloudFront</w:t>
-        </w:r>
-      </w:hyperlink>
-      <w:r>
-        <w:t xml:space="preserve">,</w:t>
-      </w:r>
-      <w:r>
-        <w:t xml:space="preserve"> </w:t>
-      </w:r>
-      <w:hyperlink r:id="rId113">
-        <w:r>
-          <w:rPr>
-            <w:rStyle w:val="Hyperlink"/>
-          </w:rPr>
-          <w:t xml:space="preserve">Apache httpd</w:t>
-        </w:r>
-      </w:hyperlink>
-      <w:r>
-        <w:t xml:space="preserve">,</w:t>
-      </w:r>
-      <w:r>
-        <w:t xml:space="preserve"> </w:t>
-      </w:r>
-      <w:hyperlink r:id="rId114">
-        <w:r>
-          <w:rPr>
-            <w:rStyle w:val="Hyperlink"/>
-          </w:rPr>
-          <w:t xml:space="preserve">Ruby on Rails</w:t>
-        </w:r>
-      </w:hyperlink>
-      <w:r>
-        <w:t xml:space="preserve">/</w:t>
-      </w:r>
-      <w:hyperlink r:id="rId115">
-        <w:r>
-          <w:rPr>
-            <w:rStyle w:val="Hyperlink"/>
-          </w:rPr>
-          <w:t xml:space="preserve">Rack</w:t>
-        </w:r>
-      </w:hyperlink>
-      <w:r>
-        <w:t xml:space="preserve">,</w:t>
-      </w:r>
-      <w:r>
-        <w:t xml:space="preserve"> </w:t>
-      </w:r>
-      <w:hyperlink r:id="rId116">
-        <w:r>
-          <w:rPr>
-            <w:rStyle w:val="Hyperlink"/>
-          </w:rPr>
-          <w:t xml:space="preserve">Dancer2</w:t>
-        </w:r>
-      </w:hyperlink>
-      <w:r>
-        <w:t xml:space="preserve">/</w:t>
-      </w:r>
-      <w:hyperlink r:id="rId117">
-        <w:r>
-          <w:rPr>
-            <w:rStyle w:val="Hyperlink"/>
-          </w:rPr>
-          <w:t xml:space="preserve">PSGI</w:t>
-        </w:r>
-      </w:hyperlink>
-      <w:r>
-        <w:t xml:space="preserve">/</w:t>
-      </w:r>
-      <w:hyperlink r:id="rId118">
-        <w:r>
-          <w:rPr>
-            <w:rStyle w:val="Hyperlink"/>
-          </w:rPr>
-          <w:t xml:space="preserve">Plack</w:t>
-        </w:r>
-      </w:hyperlink>
-      <w:r>
-        <w:t xml:space="preserve">,</w:t>
-      </w:r>
-      <w:r>
-        <w:t xml:space="preserve"> </w:t>
-      </w:r>
-      <w:r>
-        <w:t xml:space="preserve">Citrix</w:t>
-      </w:r>
-      <w:r>
-        <w:t xml:space="preserve"> </w:t>
-      </w:r>
-      <w:hyperlink r:id="rId99">
-        <w:r>
-          <w:rPr>
-            <w:rStyle w:val="Hyperlink"/>
-          </w:rPr>
-          <w:t xml:space="preserve">NetScaler</w:t>
-        </w:r>
-      </w:hyperlink>
-      <w:r>
-        <w:t xml:space="preserve">,</w:t>
-      </w:r>
-      <w:r>
-        <w:t xml:space="preserve"> </w:t>
-      </w:r>
-      <w:hyperlink r:id="rId119">
-        <w:r>
-          <w:rPr>
-            <w:rStyle w:val="Hyperlink"/>
-          </w:rPr>
-          <w:t xml:space="preserve">SOA</w:t>
-        </w:r>
-      </w:hyperlink>
-      <w:r>
-        <w:t xml:space="preserve">/</w:t>
-      </w:r>
-      <w:hyperlink r:id="rId120">
-        <w:r>
-          <w:rPr>
-            <w:rStyle w:val="Hyperlink"/>
-          </w:rPr>
-          <w:t xml:space="preserve">REST</w:t>
-        </w:r>
-      </w:hyperlink>
-    </w:p>
-    <w:p>
-      <w:pPr>
-        <w:pStyle w:val="BodyText"/>
-      </w:pPr>
-      <w:r>
-        <w:t xml:space="preserve">Source Control</w:t>
-      </w:r>
-      <w:r>
-        <w:t xml:space="preserve"> </w:t>
-      </w:r>
-      <w:r>
-        <w:t xml:space="preserve">:</w:t>
-      </w:r>
-      <w:r>
-        <w:t xml:space="preserve"> </w:t>
-      </w:r>
-      <w:hyperlink r:id="rId121">
-        <w:r>
-          <w:rPr>
-            <w:rStyle w:val="Hyperlink"/>
-          </w:rPr>
-          <w:t xml:space="preserve">git</w:t>
-        </w:r>
-      </w:hyperlink>
-      <w:r>
-        <w:t xml:space="preserve">,</w:t>
-      </w:r>
-      <w:r>
-        <w:t xml:space="preserve"> </w:t>
-      </w:r>
-      <w:hyperlink r:id="rId122">
-        <w:r>
-          <w:rPr>
-            <w:rStyle w:val="Hyperlink"/>
-          </w:rPr>
-          <w:t xml:space="preserve">github</w:t>
-        </w:r>
-      </w:hyperlink>
-      <w:r>
-        <w:t xml:space="preserve">,</w:t>
-      </w:r>
-      <w:r>
-        <w:t xml:space="preserve"> </w:t>
-      </w:r>
-      <w:hyperlink r:id="rId123">
-        <w:r>
-          <w:rPr>
-            <w:rStyle w:val="Hyperlink"/>
-          </w:rPr>
-          <w:t xml:space="preserve">Jenkins</w:t>
-        </w:r>
-      </w:hyperlink>
-      <w:r>
-        <w:t xml:space="preserve">,</w:t>
-      </w:r>
-      <w:r>
-        <w:t xml:space="preserve"> </w:t>
-      </w:r>
-      <w:hyperlink r:id="rId124">
-        <w:r>
-          <w:rPr>
-            <w:rStyle w:val="Hyperlink"/>
-          </w:rPr>
-          <w:t xml:space="preserve">Perforce</w:t>
-        </w:r>
-      </w:hyperlink>
-      <w:r>
-        <w:t xml:space="preserve">,</w:t>
-      </w:r>
-      <w:r>
-        <w:t xml:space="preserve"> </w:t>
-      </w:r>
-      <w:hyperlink r:id="rId125">
-        <w:r>
-          <w:rPr>
-            <w:rStyle w:val="Hyperlink"/>
-          </w:rPr>
-          <w:t xml:space="preserve">Mercural</w:t>
-        </w:r>
-      </w:hyperlink>
-      <w:r>
-        <w:t xml:space="preserve">,</w:t>
-      </w:r>
-      <w:r>
-        <w:t xml:space="preserve"> </w:t>
-      </w:r>
-      <w:hyperlink r:id="rId126">
-        <w:r>
-          <w:rPr>
-            <w:rStyle w:val="Hyperlink"/>
-          </w:rPr>
-          <w:t xml:space="preserve">CVS</w:t>
-        </w:r>
-      </w:hyperlink>
-      <w:r>
-        <w:t xml:space="preserve">,</w:t>
-      </w:r>
-      <w:r>
-        <w:t xml:space="preserve"> </w:t>
-      </w:r>
-      <w:hyperlink r:id="rId127">
-        <w:r>
-          <w:rPr>
-            <w:rStyle w:val="Hyperlink"/>
-          </w:rPr>
-          <w:t xml:space="preserve">diff/patch</w:t>
-        </w:r>
-      </w:hyperlink>
-      <w:r>
-        <w:t xml:space="preserve">,</w:t>
-      </w:r>
-      <w:r>
-        <w:t xml:space="preserve"> </w:t>
-      </w:r>
-      <w:hyperlink r:id="rId128">
-        <w:r>
-          <w:rPr>
-            <w:rStyle w:val="Hyperlink"/>
-          </w:rPr>
-          <w:t xml:space="preserve">Checkinstall</w:t>
-        </w:r>
-      </w:hyperlink>
-    </w:p>
-    <w:p>
-      <w:pPr>
-        <w:pStyle w:val="BodyText"/>
-      </w:pPr>
-      <w:r>
-        <w:t xml:space="preserve">Provisioning</w:t>
-      </w:r>
-      <w:r>
-        <w:t xml:space="preserve"> </w:t>
-      </w:r>
-      <w:r>
-        <w:t xml:space="preserve">:</w:t>
-      </w:r>
-      <w:r>
-        <w:t xml:space="preserve"> </w:t>
-      </w:r>
-      <w:hyperlink r:id="rId129">
-        <w:r>
-          <w:rPr>
-            <w:rStyle w:val="Hyperlink"/>
-          </w:rPr>
-          <w:t xml:space="preserve">Puppetlabs razor</w:t>
-        </w:r>
-      </w:hyperlink>
-      <w:r>
-        <w:t xml:space="preserve">,</w:t>
-      </w:r>
-      <w:r>
-        <w:t xml:space="preserve"> </w:t>
-      </w:r>
-      <w:r>
-        <w:t xml:space="preserve">PXE/</w:t>
-      </w:r>
-      <w:hyperlink r:id="rId130">
-        <w:r>
-          <w:rPr>
-            <w:rStyle w:val="Hyperlink"/>
-          </w:rPr>
-          <w:t xml:space="preserve">iPXE</w:t>
-        </w:r>
-      </w:hyperlink>
-      <w:r>
-        <w:t xml:space="preserve">,</w:t>
-      </w:r>
-      <w:r>
-        <w:t xml:space="preserve"> </w:t>
-      </w:r>
-      <w:hyperlink r:id="rId131">
-        <w:r>
-          <w:rPr>
-            <w:rStyle w:val="Hyperlink"/>
-          </w:rPr>
-          <w:t xml:space="preserve">kickstart</w:t>
-        </w:r>
-      </w:hyperlink>
-      <w:r>
-        <w:t xml:space="preserve">,</w:t>
-      </w:r>
-      <w:r>
-        <w:t xml:space="preserve"> </w:t>
-      </w:r>
-      <w:hyperlink r:id="rId132">
-        <w:r>
-          <w:rPr>
-            <w:rStyle w:val="Hyperlink"/>
-          </w:rPr>
-          <w:t xml:space="preserve">preseed</w:t>
-        </w:r>
-      </w:hyperlink>
-      <w:r>
-        <w:t xml:space="preserve">,</w:t>
-      </w:r>
-      <w:r>
-        <w:t xml:space="preserve"> </w:t>
-      </w:r>
       <w:hyperlink r:id="rId133">
         <w:r>
           <w:rPr>
             <w:rStyle w:val="Hyperlink"/>
           </w:rPr>
-          <w:t xml:space="preserve">WinPE</w:t>
-        </w:r>
-      </w:hyperlink>
-      <w:r>
-        <w:t xml:space="preserve">,</w:t>
+          <w:t xml:space="preserve">S3</w:t>
+        </w:r>
+      </w:hyperlink>
+      <w:r>
+        <w:t xml:space="preserve">,</w:t>
+      </w:r>
+      <w:r>
+        <w:t xml:space="preserve"> </w:t>
+      </w:r>
+      <w:r>
+        <w:t xml:space="preserve">Dell</w:t>
       </w:r>
       <w:r>
         <w:t xml:space="preserve"> </w:t>
@@ -3578,7 +3447,7 @@
           <w:rPr>
             <w:rStyle w:val="Hyperlink"/>
           </w:rPr>
-          <w:t xml:space="preserve">autoyast</w:t>
+          <w:t xml:space="preserve">Compellent</w:t>
         </w:r>
       </w:hyperlink>
       <w:r>
@@ -3592,28 +3461,11 @@
           <w:rPr>
             <w:rStyle w:val="Hyperlink"/>
           </w:rPr>
-          <w:t xml:space="preserve">vagrant</w:t>
-        </w:r>
-      </w:hyperlink>
-    </w:p>
-    <w:p>
-      <w:pPr>
-        <w:pStyle w:val="BodyText"/>
-      </w:pPr>
-      <w:r>
-        <w:t xml:space="preserve">Hardware</w:t>
-      </w:r>
-      <w:r>
-        <w:t xml:space="preserve"> </w:t>
-      </w:r>
-      <w:r>
-        <w:t xml:space="preserve">:</w:t>
-      </w:r>
-      <w:r>
-        <w:t xml:space="preserve"> </w:t>
-      </w:r>
-      <w:r>
-        <w:t xml:space="preserve">Dell</w:t>
+          <w:t xml:space="preserve">NetApp FS 2000</w:t>
+        </w:r>
+      </w:hyperlink>
+      <w:r>
+        <w:t xml:space="preserve">,</w:t>
       </w:r>
       <w:r>
         <w:t xml:space="preserve"> </w:t>
@@ -3623,17 +3475,11 @@
           <w:rPr>
             <w:rStyle w:val="Hyperlink"/>
           </w:rPr>
-          <w:t xml:space="preserve">PowerEdge</w:t>
-        </w:r>
-      </w:hyperlink>
-      <w:r>
-        <w:t xml:space="preserve">,</w:t>
-      </w:r>
-      <w:r>
-        <w:t xml:space="preserve"> </w:t>
-      </w:r>
-      <w:r>
-        <w:t xml:space="preserve">HP</w:t>
+          <w:t xml:space="preserve">HP StorageWorks</w:t>
+        </w:r>
+      </w:hyperlink>
+      <w:r>
+        <w:t xml:space="preserve">,</w:t>
       </w:r>
       <w:r>
         <w:t xml:space="preserve"> </w:t>
@@ -3643,17 +3489,11 @@
           <w:rPr>
             <w:rStyle w:val="Hyperlink"/>
           </w:rPr>
-          <w:t xml:space="preserve">Proliant</w:t>
-        </w:r>
-      </w:hyperlink>
-      <w:r>
-        <w:t xml:space="preserve">,</w:t>
-      </w:r>
-      <w:r>
-        <w:t xml:space="preserve"> </w:t>
-      </w:r>
-      <w:r>
-        <w:t xml:space="preserve">HP</w:t>
+          <w:t xml:space="preserve">Nexenta</w:t>
+        </w:r>
+      </w:hyperlink>
+      <w:r>
+        <w:t xml:space="preserve">,</w:t>
       </w:r>
       <w:r>
         <w:t xml:space="preserve"> </w:t>
@@ -3663,28 +3503,11 @@
           <w:rPr>
             <w:rStyle w:val="Hyperlink"/>
           </w:rPr>
-          <w:t xml:space="preserve">BladeSystem</w:t>
-        </w:r>
-      </w:hyperlink>
-    </w:p>
-    <w:p>
-      <w:pPr>
-        <w:pStyle w:val="BodyText"/>
-      </w:pPr>
-      <w:r>
-        <w:t xml:space="preserve">Storage</w:t>
-      </w:r>
-      <w:r>
-        <w:t xml:space="preserve"> </w:t>
-      </w:r>
-      <w:r>
-        <w:t xml:space="preserve">:</w:t>
-      </w:r>
-      <w:r>
-        <w:t xml:space="preserve"> </w:t>
-      </w:r>
-      <w:r>
-        <w:t xml:space="preserve">Dell</w:t>
+          <w:t xml:space="preserve">QuadStor</w:t>
+        </w:r>
+      </w:hyperlink>
+      <w:r>
+        <w:t xml:space="preserve">,</w:t>
       </w:r>
       <w:r>
         <w:t xml:space="preserve"> </w:t>
@@ -3694,76 +3517,6 @@
           <w:rPr>
             <w:rStyle w:val="Hyperlink"/>
           </w:rPr>
-          <w:t xml:space="preserve">Compellent</w:t>
-        </w:r>
-      </w:hyperlink>
-      <w:r>
-        <w:t xml:space="preserve">,</w:t>
-      </w:r>
-      <w:r>
-        <w:t xml:space="preserve"> </w:t>
-      </w:r>
-      <w:hyperlink r:id="rId140">
-        <w:r>
-          <w:rPr>
-            <w:rStyle w:val="Hyperlink"/>
-          </w:rPr>
-          <w:t xml:space="preserve">NetApp FS 2000</w:t>
-        </w:r>
-      </w:hyperlink>
-      <w:r>
-        <w:t xml:space="preserve">,</w:t>
-      </w:r>
-      <w:r>
-        <w:t xml:space="preserve"> </w:t>
-      </w:r>
-      <w:hyperlink r:id="rId141">
-        <w:r>
-          <w:rPr>
-            <w:rStyle w:val="Hyperlink"/>
-          </w:rPr>
-          <w:t xml:space="preserve">HP StorageWorks</w:t>
-        </w:r>
-      </w:hyperlink>
-      <w:r>
-        <w:t xml:space="preserve">,</w:t>
-      </w:r>
-      <w:r>
-        <w:t xml:space="preserve"> </w:t>
-      </w:r>
-      <w:hyperlink r:id="rId142">
-        <w:r>
-          <w:rPr>
-            <w:rStyle w:val="Hyperlink"/>
-          </w:rPr>
-          <w:t xml:space="preserve">Nexenta</w:t>
-        </w:r>
-      </w:hyperlink>
-      <w:r>
-        <w:t xml:space="preserve">,</w:t>
-      </w:r>
-      <w:r>
-        <w:t xml:space="preserve"> </w:t>
-      </w:r>
-      <w:hyperlink r:id="rId143">
-        <w:r>
-          <w:rPr>
-            <w:rStyle w:val="Hyperlink"/>
-          </w:rPr>
-          <w:t xml:space="preserve">QuadStor</w:t>
-        </w:r>
-      </w:hyperlink>
-      <w:r>
-        <w:t xml:space="preserve">,</w:t>
-      </w:r>
-      <w:r>
-        <w:t xml:space="preserve"> </w:t>
-      </w:r>
-      <w:hyperlink r:id="rId144">
-        <w:r>
-          <w:rPr>
-            <w:rStyle w:val="Hyperlink"/>
-          </w:rPr>
           <w:t xml:space="preserve">NetGear ReadyNAS</w:t>
         </w:r>
       </w:hyperlink>
@@ -3772,11 +3525,11 @@
       <w:pPr>
         <w:pStyle w:val="Heading3"/>
       </w:pPr>
-      <w:bookmarkStart w:id="145" w:name="education"/>
+      <w:bookmarkStart w:id="140" w:name="education"/>
       <w:r>
         <w:t xml:space="preserve">Education</w:t>
       </w:r>
-      <w:bookmarkEnd w:id="145"/>
+      <w:bookmarkEnd w:id="140"/>
     </w:p>
     <w:p>
       <w:pPr>
@@ -3827,7 +3580,7 @@
         <w:pStyle w:val="Compact"/>
         <w:pStyle w:val="Definition"/>
       </w:pPr>
-      <w:hyperlink r:id="rId146">
+      <w:hyperlink r:id="rId141">
         <w:r>
           <w:rPr>
             <w:rStyle w:val="Hyperlink"/>
@@ -3851,7 +3604,7 @@
       <w:r>
         <w:t xml:space="preserve"> </w:t>
       </w:r>
-      <w:hyperlink r:id="rId147">
+      <w:hyperlink r:id="rId142">
         <w:r>
           <w:rPr>
             <w:rStyle w:val="Hyperlink"/>
@@ -3933,7 +3686,7 @@
       <w:r>
         <w:t xml:space="preserve"> </w:t>
       </w:r>
-      <w:hyperlink r:id="rId148">
+      <w:hyperlink r:id="rId143">
         <w:r>
           <w:rPr>
             <w:rStyle w:val="Hyperlink"/>
@@ -3949,11 +3702,11 @@
       <w:pPr>
         <w:pStyle w:val="Heading3"/>
       </w:pPr>
-      <w:bookmarkStart w:id="149" w:name="training-and-qualifications"/>
+      <w:bookmarkStart w:id="144" w:name="training-and-qualifications"/>
       <w:r>
         <w:t xml:space="preserve">Training and Qualifications</w:t>
       </w:r>
-      <w:bookmarkEnd w:id="149"/>
+      <w:bookmarkEnd w:id="144"/>
     </w:p>
     <w:p>
       <w:pPr>
@@ -3963,7 +3716,7 @@
           <w:ilvl w:val="0"/>
         </w:numPr>
       </w:pPr>
-      <w:hyperlink r:id="rId150">
+      <w:hyperlink r:id="rId145">
         <w:r>
           <w:rPr>
             <w:rStyle w:val="Hyperlink"/>
@@ -3992,7 +3745,7 @@
           <w:ilvl w:val="0"/>
         </w:numPr>
       </w:pPr>
-      <w:hyperlink r:id="rId151">
+      <w:hyperlink r:id="rId146">
         <w:r>
           <w:rPr>
             <w:rStyle w:val="Hyperlink"/>
@@ -4021,7 +3774,7 @@
           <w:ilvl w:val="0"/>
         </w:numPr>
       </w:pPr>
-      <w:hyperlink r:id="rId152">
+      <w:hyperlink r:id="rId147">
         <w:r>
           <w:rPr>
             <w:rStyle w:val="Hyperlink"/>
@@ -4050,7 +3803,7 @@
           <w:ilvl w:val="0"/>
         </w:numPr>
       </w:pPr>
-      <w:hyperlink r:id="rId153">
+      <w:hyperlink r:id="rId148">
         <w:r>
           <w:rPr>
             <w:rStyle w:val="Hyperlink"/>
@@ -4079,7 +3832,7 @@
           <w:ilvl w:val="0"/>
         </w:numPr>
       </w:pPr>
-      <w:hyperlink r:id="rId154">
+      <w:hyperlink r:id="rId149">
         <w:r>
           <w:rPr>
             <w:rStyle w:val="Hyperlink"/>
@@ -4108,7 +3861,7 @@
           <w:ilvl w:val="0"/>
         </w:numPr>
       </w:pPr>
-      <w:hyperlink r:id="rId155">
+      <w:hyperlink r:id="rId150">
         <w:r>
           <w:rPr>
             <w:rStyle w:val="Hyperlink"/>
@@ -4137,7 +3890,7 @@
           <w:ilvl w:val="0"/>
         </w:numPr>
       </w:pPr>
-      <w:hyperlink r:id="rId156">
+      <w:hyperlink r:id="rId151">
         <w:r>
           <w:rPr>
             <w:rStyle w:val="Hyperlink"/>
@@ -4166,7 +3919,7 @@
           <w:ilvl w:val="0"/>
         </w:numPr>
       </w:pPr>
-      <w:hyperlink r:id="rId157">
+      <w:hyperlink r:id="rId152">
         <w:r>
           <w:rPr>
             <w:rStyle w:val="Hyperlink"/>
@@ -4195,7 +3948,7 @@
           <w:ilvl w:val="0"/>
         </w:numPr>
       </w:pPr>
-      <w:hyperlink r:id="rId158">
+      <w:hyperlink r:id="rId153">
         <w:r>
           <w:rPr>
             <w:rStyle w:val="Hyperlink"/>
@@ -4224,7 +3977,7 @@
           <w:ilvl w:val="0"/>
         </w:numPr>
       </w:pPr>
-      <w:hyperlink r:id="rId159">
+      <w:hyperlink r:id="rId154">
         <w:r>
           <w:rPr>
             <w:rStyle w:val="Hyperlink"/>
@@ -4253,7 +4006,7 @@
           <w:ilvl w:val="0"/>
         </w:numPr>
       </w:pPr>
-      <w:hyperlink r:id="rId160">
+      <w:hyperlink r:id="rId155">
         <w:r>
           <w:rPr>
             <w:rStyle w:val="Hyperlink"/>
@@ -4282,7 +4035,7 @@
           <w:ilvl w:val="0"/>
         </w:numPr>
       </w:pPr>
-      <w:hyperlink r:id="rId161">
+      <w:hyperlink r:id="rId156">
         <w:r>
           <w:rPr>
             <w:rStyle w:val="Hyperlink"/>
@@ -4370,11 +4123,11 @@
       <w:pPr>
         <w:pStyle w:val="Heading3"/>
       </w:pPr>
-      <w:bookmarkStart w:id="162" w:name="professional-membership"/>
+      <w:bookmarkStart w:id="157" w:name="professional-membership"/>
       <w:r>
         <w:t xml:space="preserve">Professional Membership</w:t>
       </w:r>
-      <w:bookmarkEnd w:id="162"/>
+      <w:bookmarkEnd w:id="157"/>
     </w:p>
     <w:p>
       <w:pPr>
@@ -4416,7 +4169,7 @@
         <w:pStyle w:val="Compact"/>
         <w:pStyle w:val="Definition"/>
       </w:pPr>
-      <w:hyperlink r:id="rId163">
+      <w:hyperlink r:id="rId158">
         <w:r>
           <w:rPr>
             <w:rStyle w:val="Hyperlink"/>
@@ -4474,7 +4227,7 @@
         <w:pStyle w:val="Compact"/>
         <w:pStyle w:val="Definition"/>
       </w:pPr>
-      <w:hyperlink r:id="rId164">
+      <w:hyperlink r:id="rId159">
         <w:r>
           <w:rPr>
             <w:rStyle w:val="Hyperlink"/>
@@ -4532,7 +4285,7 @@
         <w:pStyle w:val="Compact"/>
         <w:pStyle w:val="Definition"/>
       </w:pPr>
-      <w:hyperlink r:id="rId165">
+      <w:hyperlink r:id="rId160">
         <w:r>
           <w:rPr>
             <w:rStyle w:val="Hyperlink"/>
@@ -4554,11 +4307,11 @@
       <w:pPr>
         <w:pStyle w:val="Heading3"/>
       </w:pPr>
-      <w:bookmarkStart w:id="166" w:name="languages"/>
+      <w:bookmarkStart w:id="161" w:name="languages"/>
       <w:r>
         <w:t xml:space="preserve">Languages</w:t>
       </w:r>
-      <w:bookmarkEnd w:id="166"/>
+      <w:bookmarkEnd w:id="161"/>
     </w:p>
     <w:p>
       <w:pPr>
@@ -4572,11 +4325,11 @@
       <w:pPr>
         <w:pStyle w:val="Heading3"/>
       </w:pPr>
-      <w:bookmarkStart w:id="167" w:name="hobbies-and-interests"/>
+      <w:bookmarkStart w:id="162" w:name="hobbies-and-interests"/>
       <w:r>
         <w:t xml:space="preserve">Hobbies and Interests</w:t>
       </w:r>
-      <w:bookmarkEnd w:id="167"/>
+      <w:bookmarkEnd w:id="162"/>
     </w:p>
     <w:p>
       <w:pPr>
@@ -4594,7 +4347,7 @@
       <w:r>
         <w:t xml:space="preserve"> </w:t>
       </w:r>
-      <w:hyperlink r:id="rId168">
+      <w:hyperlink r:id="rId163">
         <w:r>
           <w:rPr>
             <w:rStyle w:val="Hyperlink"/>
@@ -4617,7 +4370,7 @@
       <w:r>
         <w:t xml:space="preserve"> </w:t>
       </w:r>
-      <w:hyperlink r:id="rId169">
+      <w:hyperlink r:id="rId164">
         <w:r>
           <w:rPr>
             <w:rStyle w:val="Hyperlink"/>
@@ -4636,11 +4389,11 @@
       <w:pPr>
         <w:pStyle w:val="Heading3"/>
       </w:pPr>
-      <w:bookmarkStart w:id="170" w:name="personal-details"/>
+      <w:bookmarkStart w:id="165" w:name="personal-details"/>
       <w:r>
         <w:t xml:space="preserve">Personal Details</w:t>
       </w:r>
-      <w:bookmarkEnd w:id="170"/>
+      <w:bookmarkEnd w:id="165"/>
     </w:p>
     <w:p>
       <w:pPr>
@@ -4655,7 +4408,7 @@
         <w:pStyle w:val="Compact"/>
         <w:pStyle w:val="Definition"/>
       </w:pPr>
-      <w:hyperlink r:id="rId171">
+      <w:hyperlink r:id="rId166">
         <w:r>
           <w:rPr>
             <w:rStyle w:val="Hyperlink"/>
@@ -4784,17 +4537,17 @@
       <w:pPr>
         <w:pStyle w:val="Heading3"/>
       </w:pPr>
-      <w:bookmarkStart w:id="172" w:name="tldr"/>
+      <w:bookmarkStart w:id="167" w:name="tldr"/>
       <w:r>
         <w:t xml:space="preserve">TL;DR</w:t>
       </w:r>
-      <w:bookmarkEnd w:id="172"/>
+      <w:bookmarkEnd w:id="167"/>
     </w:p>
     <w:p>
       <w:pPr>
         <w:pStyle w:val="FirstParagraph"/>
       </w:pPr>
-      <w:hyperlink r:id="rId173">
+      <w:hyperlink r:id="rId168">
         <w:r>
           <w:rPr>
             <w:rStyle w:val="Hyperlink"/>
@@ -4805,120 +4558,13 @@
     </w:p>
     <w:p>
       <w:pPr>
-        <w:pStyle w:val="SourceCode"/>
-      </w:pPr>
-      <w:r>
-        <w:rPr>
-          <w:rStyle w:val="VerbatimChar"/>
-        </w:rPr>
-        <w:t xml:space="preserve">-----BEGIN GEEK CODE BLOCK-----</w:t>
-      </w:r>
-      <w:r>
-        <w:br w:type="textWrapping"/>
-      </w:r>
-      <w:r>
-        <w:br w:type="textWrapping"/>
-      </w:r>
-      <w:r>
-        <w:rPr>
-          <w:rStyle w:val="VerbatimChar"/>
-        </w:rPr>
-        <w:t xml:space="preserve">GCM/CS/IT/E/MU/P/O d-- s:++ a</w:t>
-      </w:r>
-      <w:r>
-        <w:br w:type="textWrapping"/>
-      </w:r>
-      <w:r>
-        <w:rPr>
-          <w:rStyle w:val="VerbatimChar"/>
-        </w:rPr>
-        <w:t xml:space="preserve">C++(++++) UL L++ P++</w:t>
-      </w:r>
-      <w:r>
-        <w:br w:type="textWrapping"/>
-      </w:r>
-      <w:r>
-        <w:rPr>
-          <w:rStyle w:val="VerbatimChar"/>
-        </w:rPr>
-        <w:t xml:space="preserve">E--- W++(-) N+ o- K+++ w---</w:t>
-      </w:r>
-      <w:r>
-        <w:br w:type="textWrapping"/>
-      </w:r>
-      <w:r>
-        <w:rPr>
-          <w:rStyle w:val="VerbatimChar"/>
-        </w:rPr>
-        <w:t xml:space="preserve">O- M+ V--</w:t>
-      </w:r>
-      <w:r>
-        <w:br w:type="textWrapping"/>
-      </w:r>
-      <w:r>
-        <w:rPr>
-          <w:rStyle w:val="VerbatimChar"/>
-        </w:rPr>
-        <w:t xml:space="preserve">PS++ PE+</w:t>
-      </w:r>
-      <w:r>
-        <w:br w:type="textWrapping"/>
-      </w:r>
-      <w:r>
-        <w:rPr>
-          <w:rStyle w:val="VerbatimChar"/>
-        </w:rPr>
-        <w:t xml:space="preserve">!Y+ PGP++ t+</w:t>
-      </w:r>
-      <w:r>
-        <w:br w:type="textWrapping"/>
-      </w:r>
-      <w:r>
-        <w:rPr>
-          <w:rStyle w:val="VerbatimChar"/>
-        </w:rPr>
-        <w:t xml:space="preserve">5? X++ !R</w:t>
-      </w:r>
-      <w:r>
-        <w:br w:type="textWrapping"/>
-      </w:r>
-      <w:r>
-        <w:rPr>
-          <w:rStyle w:val="VerbatimChar"/>
-        </w:rPr>
-        <w:t xml:space="preserve">TV+ b DI++ D+ G++ e++</w:t>
-      </w:r>
-      <w:r>
-        <w:br w:type="textWrapping"/>
-      </w:r>
-      <w:r>
-        <w:rPr>
-          <w:rStyle w:val="VerbatimChar"/>
-        </w:rPr>
-        <w:t xml:space="preserve">h-- r+++ y+++</w:t>
-      </w:r>
-      <w:r>
-        <w:br w:type="textWrapping"/>
-      </w:r>
-      <w:r>
-        <w:br w:type="textWrapping"/>
-      </w:r>
-      <w:r>
-        <w:rPr>
-          <w:rStyle w:val="VerbatimChar"/>
-        </w:rPr>
-        <w:t xml:space="preserve">------END GEEK CODE BLOCK------</w:t>
-      </w:r>
-    </w:p>
-    <w:p>
-      <w:pPr>
         <w:pStyle w:val="Heading3"/>
       </w:pPr>
-      <w:bookmarkStart w:id="174" w:name="download"/>
+      <w:bookmarkStart w:id="169" w:name="download"/>
       <w:r>
         <w:t xml:space="preserve">Download</w:t>
       </w:r>
-      <w:bookmarkEnd w:id="174"/>
+      <w:bookmarkEnd w:id="169"/>
     </w:p>
     <w:p>
       <w:pPr>
@@ -4936,7 +4582,7 @@
         <w:pStyle w:val="Compact"/>
         <w:pStyle w:val="Definition"/>
       </w:pPr>
-      <w:hyperlink r:id="rId175">
+      <w:hyperlink r:id="rId170">
         <w:r>
           <w:rPr>
             <w:rStyle w:val="Hyperlink"/>

--- a/cv/cv.docx
+++ b/cv/cv.docx
@@ -68,19 +68,19 @@
         <w:pStyle w:val="Abstract"/>
       </w:pPr>
       <w:r>
-        <w:t xml:space="preserve">A</w:t>
-      </w:r>
-      <w:r>
-        <w:t xml:space="preserve"> </w:t>
-      </w:r>
-      <w:r>
-        <w:t xml:space="preserve">software-centric</w:t>
-      </w:r>
-      <w:r>
-        <w:t xml:space="preserve"> </w:t>
-      </w:r>
-      <w:r>
-        <w:t xml:space="preserve">systems</w:t>
+        <w:t xml:space="preserve">An</w:t>
+      </w:r>
+      <w:r>
+        <w:t xml:space="preserve"> </w:t>
+      </w:r>
+      <w:r>
+        <w:t xml:space="preserve">adept</w:t>
+      </w:r>
+      <w:r>
+        <w:t xml:space="preserve"> </w:t>
+      </w:r>
+      <w:r>
+        <w:t xml:space="preserve">Systems/SRE/DevOps</w:t>
       </w:r>
       <w:r>
         <w:t xml:space="preserve"> </w:t>
@@ -98,19 +98,55 @@
         <w:t xml:space="preserve"> </w:t>
       </w:r>
       <w:r>
-        <w:t xml:space="preserve">15</w:t>
-      </w:r>
-      <w:r>
-        <w:t xml:space="preserve"> </w:t>
-      </w:r>
-      <w:r>
-        <w:t xml:space="preserve">years</w:t>
-      </w:r>
-      <w:r>
-        <w:t xml:space="preserve"> </w:t>
-      </w:r>
-      <w:r>
-        <w:t xml:space="preserve">experience</w:t>
+        <w:t xml:space="preserve">a</w:t>
+      </w:r>
+      <w:r>
+        <w:t xml:space="preserve"> </w:t>
+      </w:r>
+      <w:r>
+        <w:t xml:space="preserve">background</w:t>
+      </w:r>
+      <w:r>
+        <w:t xml:space="preserve"> </w:t>
+      </w:r>
+      <w:r>
+        <w:t xml:space="preserve">in</w:t>
+      </w:r>
+      <w:r>
+        <w:t xml:space="preserve"> </w:t>
+      </w:r>
+      <w:r>
+        <w:t xml:space="preserve">the</w:t>
+      </w:r>
+      <w:r>
+        <w:t xml:space="preserve"> </w:t>
+      </w:r>
+      <w:r>
+        <w:t xml:space="preserve">agile</w:t>
+      </w:r>
+      <w:r>
+        <w:t xml:space="preserve"> </w:t>
+      </w:r>
+      <w:r>
+        <w:t xml:space="preserve">delivery</w:t>
+      </w:r>
+      <w:r>
+        <w:t xml:space="preserve"> </w:t>
+      </w:r>
+      <w:r>
+        <w:t xml:space="preserve">of</w:t>
+      </w:r>
+      <w:r>
+        <w:t xml:space="preserve"> </w:t>
+      </w:r>
+      <w:r>
+        <w:t xml:space="preserve">IT</w:t>
+      </w:r>
+      <w:r>
+        <w:t xml:space="preserve"> </w:t>
+      </w:r>
+      <w:r>
+        <w:t xml:space="preserve">platforms</w:t>
       </w:r>
       <w:r>
         <w:t xml:space="preserve"> </w:t>
@@ -122,7 +158,55 @@
         <w:t xml:space="preserve"> </w:t>
       </w:r>
       <w:r>
-        <w:t xml:space="preserve">background</w:t>
+        <w:t xml:space="preserve">services.</w:t>
+      </w:r>
+      <w:r>
+        <w:t xml:space="preserve"> </w:t>
+      </w:r>
+      <w:r>
+        <w:t xml:space="preserve">Being</w:t>
+      </w:r>
+      <w:r>
+        <w:t xml:space="preserve"> </w:t>
+      </w:r>
+      <w:r>
+        <w:t xml:space="preserve">software-inclined,</w:t>
+      </w:r>
+      <w:r>
+        <w:t xml:space="preserve"> </w:t>
+      </w:r>
+      <w:r>
+        <w:t xml:space="preserve">I</w:t>
+      </w:r>
+      <w:r>
+        <w:t xml:space="preserve"> </w:t>
+      </w:r>
+      <w:r>
+        <w:t xml:space="preserve">subscribe</w:t>
+      </w:r>
+      <w:r>
+        <w:t xml:space="preserve"> </w:t>
+      </w:r>
+      <w:r>
+        <w:t xml:space="preserve">to</w:t>
+      </w:r>
+      <w:r>
+        <w:t xml:space="preserve"> </w:t>
+      </w:r>
+      <w:r>
+        <w:t xml:space="preserve">software-defined</w:t>
+      </w:r>
+      <w:r>
+        <w:t xml:space="preserve"> </w:t>
+      </w:r>
+      <w:r>
+        <w:t xml:space="preserve">everything</w:t>
+      </w:r>
+      <w:r>
+        <w:t xml:space="preserve"> </w:t>
+      </w:r>
+      <w:r>
+        <w:t xml:space="preserve">principles</w:t>
       </w:r>
       <w:r>
         <w:t xml:space="preserve"> </w:t>
@@ -134,103 +218,103 @@
         <w:t xml:space="preserve"> </w:t>
       </w:r>
       <w:r>
+        <w:t xml:space="preserve">building</w:t>
+      </w:r>
+      <w:r>
+        <w:t xml:space="preserve"> </w:t>
+      </w:r>
+      <w:r>
+        <w:t xml:space="preserve">and</w:t>
+      </w:r>
+      <w:r>
+        <w:t xml:space="preserve"> </w:t>
+      </w:r>
+      <w:r>
+        <w:t xml:space="preserve">operating</w:t>
+      </w:r>
+      <w:r>
+        <w:t xml:space="preserve"> </w:t>
+      </w:r>
+      <w:r>
+        <w:t xml:space="preserve">reliable</w:t>
+      </w:r>
+      <w:r>
+        <w:t xml:space="preserve"> </w:t>
+      </w:r>
+      <w:r>
+        <w:t xml:space="preserve">yet</w:t>
+      </w:r>
+      <w:r>
+        <w:t xml:space="preserve"> </w:t>
+      </w:r>
+      <w:r>
+        <w:t xml:space="preserve">flexible</w:t>
+      </w:r>
+      <w:r>
+        <w:t xml:space="preserve"> </w:t>
+      </w:r>
+      <w:r>
+        <w:t xml:space="preserve">solutions.</w:t>
+      </w:r>
+      <w:r>
+        <w:t xml:space="preserve"> </w:t>
+      </w:r>
+      <w:r>
+        <w:t xml:space="preserve">I</w:t>
+      </w:r>
+      <w:r>
+        <w:t xml:space="preserve"> </w:t>
+      </w:r>
+      <w:r>
+        <w:t xml:space="preserve">seek</w:t>
+      </w:r>
+      <w:r>
+        <w:t xml:space="preserve"> </w:t>
+      </w:r>
+      <w:r>
+        <w:t xml:space="preserve">a</w:t>
+      </w:r>
+      <w:r>
+        <w:t xml:space="preserve"> </w:t>
+      </w:r>
+      <w:r>
+        <w:t xml:space="preserve">progressive</w:t>
+      </w:r>
+      <w:r>
+        <w:t xml:space="preserve"> </w:t>
+      </w:r>
+      <w:r>
+        <w:t xml:space="preserve">role</w:t>
+      </w:r>
+      <w:r>
+        <w:t xml:space="preserve"> </w:t>
+      </w:r>
+      <w:r>
+        <w:t xml:space="preserve">in</w:t>
+      </w:r>
+      <w:r>
+        <w:t xml:space="preserve"> </w:t>
+      </w:r>
+      <w:r>
+        <w:t xml:space="preserve">an</w:t>
+      </w:r>
+      <w:r>
+        <w:t xml:space="preserve"> </w:t>
+      </w:r>
+      <w:r>
         <w:t xml:space="preserve">agile</w:t>
       </w:r>
       <w:r>
         <w:t xml:space="preserve"> </w:t>
       </w:r>
       <w:r>
-        <w:t xml:space="preserve">delivery</w:t>
-      </w:r>
-      <w:r>
-        <w:t xml:space="preserve"> </w:t>
-      </w:r>
-      <w:r>
-        <w:t xml:space="preserve">of</w:t>
-      </w:r>
-      <w:r>
-        <w:t xml:space="preserve"> </w:t>
-      </w:r>
-      <w:r>
-        <w:t xml:space="preserve">infrastructure</w:t>
-      </w:r>
-      <w:r>
-        <w:t xml:space="preserve"> </w:t>
-      </w:r>
-      <w:r>
-        <w:t xml:space="preserve">projects</w:t>
-      </w:r>
-      <w:r>
-        <w:t xml:space="preserve"> </w:t>
-      </w:r>
-      <w:r>
-        <w:t xml:space="preserve">in</w:t>
-      </w:r>
-      <w:r>
-        <w:t xml:space="preserve"> </w:t>
-      </w:r>
-      <w:r>
-        <w:t xml:space="preserve">various</w:t>
-      </w:r>
-      <w:r>
-        <w:t xml:space="preserve"> </w:t>
-      </w:r>
-      <w:r>
-        <w:t xml:space="preserve">business</w:t>
-      </w:r>
-      <w:r>
-        <w:t xml:space="preserve"> </w:t>
-      </w:r>
-      <w:r>
-        <w:t xml:space="preserve">settings.</w:t>
-      </w:r>
-      <w:r>
-        <w:t xml:space="preserve"> </w:t>
-      </w:r>
-      <w:r>
-        <w:t xml:space="preserve">I</w:t>
-      </w:r>
-      <w:r>
-        <w:t xml:space="preserve"> </w:t>
-      </w:r>
-      <w:r>
-        <w:t xml:space="preserve">seek</w:t>
-      </w:r>
-      <w:r>
-        <w:t xml:space="preserve"> </w:t>
-      </w:r>
-      <w:r>
-        <w:t xml:space="preserve">a</w:t>
-      </w:r>
-      <w:r>
-        <w:t xml:space="preserve"> </w:t>
-      </w:r>
-      <w:r>
-        <w:t xml:space="preserve">role</w:t>
-      </w:r>
-      <w:r>
-        <w:t xml:space="preserve"> </w:t>
-      </w:r>
-      <w:r>
-        <w:t xml:space="preserve">in</w:t>
-      </w:r>
-      <w:r>
-        <w:t xml:space="preserve"> </w:t>
-      </w:r>
-      <w:r>
-        <w:t xml:space="preserve">a</w:t>
-      </w:r>
-      <w:r>
-        <w:t xml:space="preserve"> </w:t>
-      </w:r>
-      <w:r>
-        <w:t xml:space="preserve">progressive</w:t>
-      </w:r>
-      <w:r>
-        <w:t xml:space="preserve"> </w:t>
-      </w:r>
-      <w:r>
-        <w:t xml:space="preserve">organization</w:t>
+        <w:t xml:space="preserve">work</w:t>
+      </w:r>
+      <w:r>
+        <w:t xml:space="preserve"> </w:t>
+      </w:r>
+      <w:r>
+        <w:t xml:space="preserve">setting</w:t>
       </w:r>
       <w:r>
         <w:t xml:space="preserve"> </w:t>
@@ -242,13 +326,13 @@
         <w:t xml:space="preserve"> </w:t>
       </w:r>
       <w:r>
-        <w:t xml:space="preserve">employs</w:t>
-      </w:r>
-      <w:r>
-        <w:t xml:space="preserve"> </w:t>
-      </w:r>
-      <w:r>
-        <w:t xml:space="preserve">cloud</w:t>
+        <w:t xml:space="preserve">embraces</w:t>
+      </w:r>
+      <w:r>
+        <w:t xml:space="preserve"> </w:t>
+      </w:r>
+      <w:r>
+        <w:t xml:space="preserve">cloud-native</w:t>
       </w:r>
       <w:r>
         <w:t xml:space="preserve"> </w:t>
@@ -260,12 +344,6 @@
         <w:t xml:space="preserve"> </w:t>
       </w:r>
       <w:r>
-        <w:t xml:space="preserve">modern</w:t>
-      </w:r>
-      <w:r>
-        <w:t xml:space="preserve"> </w:t>
-      </w:r>
-      <w:r>
         <w:t xml:space="preserve">open-source</w:t>
       </w:r>
       <w:r>
@@ -273,36 +351,6 @@
       </w:r>
       <w:r>
         <w:t xml:space="preserve">technologies</w:t>
-      </w:r>
-      <w:r>
-        <w:t xml:space="preserve"> </w:t>
-      </w:r>
-      <w:r>
-        <w:t xml:space="preserve">with</w:t>
-      </w:r>
-      <w:r>
-        <w:t xml:space="preserve"> </w:t>
-      </w:r>
-      <w:r>
-        <w:t xml:space="preserve">agile</w:t>
-      </w:r>
-      <w:r>
-        <w:t xml:space="preserve"> </w:t>
-      </w:r>
-      <w:r>
-        <w:t xml:space="preserve">and</w:t>
-      </w:r>
-      <w:r>
-        <w:t xml:space="preserve"> </w:t>
-      </w:r>
-      <w:r>
-        <w:t xml:space="preserve">devops</w:t>
-      </w:r>
-      <w:r>
-        <w:t xml:space="preserve"> </w:t>
-      </w:r>
-      <w:r>
-        <w:t xml:space="preserve">practices</w:t>
       </w:r>
       <w:r>
         <w:t xml:space="preserve"> </w:t>
@@ -354,7 +402,7 @@
         </w:numPr>
       </w:pPr>
       <w:r>
-        <w:t xml:space="preserve">Software Engineering through Infrastructure-as-Code for Infrastructure, Tooling and Automation</w:t>
+        <w:t xml:space="preserve">Software-centric approach to Systems Engineering for IT Infrastructure, Tooling and Platforms</w:t>
       </w:r>
     </w:p>
     <w:p>
@@ -366,7 +414,7 @@
         </w:numPr>
       </w:pPr>
       <w:r>
-        <w:t xml:space="preserve">Site Reliability Engineering practices for business excellence and customer satisfaction</w:t>
+        <w:t xml:space="preserve">Solution Design balancing Big Picture Thinking and Design for Iteration for Agile Delivery</w:t>
       </w:r>
     </w:p>
     <w:p>
@@ -378,7 +426,7 @@
         </w:numPr>
       </w:pPr>
       <w:r>
-        <w:t xml:space="preserve">Application of Agile Methodologies and Dev(Sec|Test)Ops to realize Continuous Delivery</w:t>
+        <w:t xml:space="preserve">Application of Agile and DevOps practices to manage Continuous Delivery pipelines</w:t>
       </w:r>
     </w:p>
     <w:p>
@@ -390,7 +438,7 @@
         </w:numPr>
       </w:pPr>
       <w:r>
-        <w:t xml:space="preserve">Use of Cloud-Native paradigms and technologies to engineer Service Agility and Reliability</w:t>
+        <w:t xml:space="preserve">Site Reliability Engineering in the Continuous Improvement of Service Agility and Reliability</w:t>
       </w:r>
     </w:p>
     <w:p>
@@ -402,25 +450,7 @@
         </w:numPr>
       </w:pPr>
       <w:r>
-        <w:t xml:space="preserve">Solution Design and Implementation with Big Picture Thinking and Design for</w:t>
-      </w:r>
-      <w:r>
-        <w:t xml:space="preserve"> </w:t>
-      </w:r>
-      <w:r>
-        <w:t xml:space="preserve">Iteration</w:t>
-      </w:r>
-    </w:p>
-    <w:p>
-      <w:pPr>
-        <w:pStyle w:val="Compact"/>
-        <w:numPr>
-          <w:numId w:val="1001"/>
-          <w:ilvl w:val="0"/>
-        </w:numPr>
-      </w:pPr>
-      <w:r>
-        <w:t xml:space="preserve">Results-Oriented attitude using Initiative, Organization, Communication and Teamwork</w:t>
+        <w:t xml:space="preserve">Project Delivery using Initiative, Conceptual Thinking, Communication, Teamwork and Pragmatism</w:t>
       </w:r>
     </w:p>
     <w:p>
@@ -513,6 +543,132 @@
         <w:pStyle w:val="DefinitionTerm"/>
       </w:pPr>
       <w:r>
+        <w:t xml:space="preserve">AWS</w:t>
+      </w:r>
+    </w:p>
+    <w:p>
+      <w:pPr>
+        <w:pStyle w:val="Compact"/>
+        <w:pStyle w:val="Definition"/>
+      </w:pPr>
+      <w:r>
+        <w:t xml:space="preserve">VPC, EC2, EBS, ELB, VPN, Route53, Cloudfront, Cloudwatch, S3, Glacier</w:t>
+      </w:r>
+    </w:p>
+    <w:p>
+      <w:pPr>
+        <w:pStyle w:val="DefinitionTerm"/>
+      </w:pPr>
+      <w:r>
+        <w:t xml:space="preserve">Containers</w:t>
+      </w:r>
+    </w:p>
+    <w:p>
+      <w:pPr>
+        <w:pStyle w:val="Compact"/>
+        <w:pStyle w:val="Definition"/>
+      </w:pPr>
+      <w:hyperlink r:id="rId28">
+        <w:r>
+          <w:rPr>
+            <w:rStyle w:val="Hyperlink"/>
+          </w:rPr>
+          <w:t xml:space="preserve">docker</w:t>
+        </w:r>
+      </w:hyperlink>
+      <w:r>
+        <w:t xml:space="preserve">,</w:t>
+      </w:r>
+      <w:r>
+        <w:t xml:space="preserve"> </w:t>
+      </w:r>
+      <w:hyperlink r:id="rId29">
+        <w:r>
+          <w:rPr>
+            <w:rStyle w:val="Hyperlink"/>
+          </w:rPr>
+          <w:t xml:space="preserve">Kubernetes</w:t>
+        </w:r>
+      </w:hyperlink>
+      <w:r>
+        <w:t xml:space="preserve">,</w:t>
+      </w:r>
+      <w:r>
+        <w:t xml:space="preserve"> </w:t>
+      </w:r>
+      <w:hyperlink r:id="rId30">
+        <w:r>
+          <w:rPr>
+            <w:rStyle w:val="Hyperlink"/>
+          </w:rPr>
+          <w:t xml:space="preserve">k3s</w:t>
+        </w:r>
+      </w:hyperlink>
+      <w:r>
+        <w:t xml:space="preserve">,</w:t>
+      </w:r>
+      <w:r>
+        <w:t xml:space="preserve"> </w:t>
+      </w:r>
+      <w:hyperlink r:id="rId31">
+        <w:r>
+          <w:rPr>
+            <w:rStyle w:val="Hyperlink"/>
+          </w:rPr>
+          <w:t xml:space="preserve">docker-compose</w:t>
+        </w:r>
+      </w:hyperlink>
+      <w:r>
+        <w:t xml:space="preserve">,</w:t>
+      </w:r>
+      <w:r>
+        <w:t xml:space="preserve"> </w:t>
+      </w:r>
+      <w:hyperlink r:id="rId32">
+        <w:r>
+          <w:rPr>
+            <w:rStyle w:val="Hyperlink"/>
+          </w:rPr>
+          <w:t xml:space="preserve">kompose</w:t>
+        </w:r>
+      </w:hyperlink>
+      <w:r>
+        <w:t xml:space="preserve">,</w:t>
+      </w:r>
+      <w:r>
+        <w:t xml:space="preserve"> </w:t>
+      </w:r>
+      <w:hyperlink r:id="rId33">
+        <w:r>
+          <w:rPr>
+            <w:rStyle w:val="Hyperlink"/>
+          </w:rPr>
+          <w:t xml:space="preserve">Consul</w:t>
+        </w:r>
+      </w:hyperlink>
+      <w:r>
+        <w:t xml:space="preserve">,</w:t>
+      </w:r>
+      <w:r>
+        <w:t xml:space="preserve"> </w:t>
+      </w:r>
+      <w:hyperlink r:id="rId34">
+        <w:r>
+          <w:rPr>
+            <w:rStyle w:val="Hyperlink"/>
+          </w:rPr>
+          <w:t xml:space="preserve">Istio</w:t>
+        </w:r>
+      </w:hyperlink>
+      <w:r>
+        <w:t xml:space="preserve">*</w:t>
+      </w:r>
+    </w:p>
+    <w:p>
+      <w:pPr>
+        <w:pStyle w:val="DefinitionTerm"/>
+      </w:pPr>
+      <w:r>
         <w:t xml:space="preserve">Operating Systems</w:t>
       </w:r>
     </w:p>
@@ -521,7 +677,7 @@
         <w:pStyle w:val="Compact"/>
         <w:pStyle w:val="Definition"/>
       </w:pPr>
-      <w:hyperlink r:id="rId28">
+      <w:hyperlink r:id="rId35">
         <w:r>
           <w:rPr>
             <w:rStyle w:val="Hyperlink"/>
@@ -532,7 +688,7 @@
       <w:r>
         <w:t xml:space="preserve">/</w:t>
       </w:r>
-      <w:hyperlink r:id="rId29">
+      <w:hyperlink r:id="rId36">
         <w:r>
           <w:rPr>
             <w:rStyle w:val="Hyperlink"/>
@@ -543,7 +699,7 @@
       <w:r>
         <w:t xml:space="preserve">/</w:t>
       </w:r>
-      <w:hyperlink r:id="rId30">
+      <w:hyperlink r:id="rId37">
         <w:r>
           <w:rPr>
             <w:rStyle w:val="Hyperlink"/>
@@ -554,7 +710,7 @@
       <w:r>
         <w:t xml:space="preserve"> </w:t>
       </w:r>
-      <w:hyperlink r:id="rId31">
+      <w:hyperlink r:id="rId38">
         <w:r>
           <w:rPr>
             <w:rStyle w:val="Hyperlink"/>
@@ -568,7 +724,7 @@
       <w:r>
         <w:t xml:space="preserve"> </w:t>
       </w:r>
-      <w:hyperlink r:id="rId32">
+      <w:hyperlink r:id="rId39">
         <w:r>
           <w:rPr>
             <w:rStyle w:val="Hyperlink"/>
@@ -582,12 +738,12 @@
       <w:r>
         <w:t xml:space="preserve"> </w:t>
       </w:r>
-      <w:hyperlink r:id="rId33">
-        <w:r>
-          <w:rPr>
-            <w:rStyle w:val="Hyperlink"/>
-          </w:rPr>
-          <w:t xml:space="preserve">FreeBSD 9+</w:t>
+      <w:hyperlink r:id="rId40">
+        <w:r>
+          <w:rPr>
+            <w:rStyle w:val="Hyperlink"/>
+          </w:rPr>
+          <w:t xml:space="preserve">FreeBSD</w:t>
         </w:r>
       </w:hyperlink>
     </w:p>
@@ -596,6 +752,98 @@
         <w:pStyle w:val="DefinitionTerm"/>
       </w:pPr>
       <w:r>
+        <w:t xml:space="preserve">IaC</w:t>
+      </w:r>
+    </w:p>
+    <w:p>
+      <w:pPr>
+        <w:pStyle w:val="Compact"/>
+        <w:pStyle w:val="Definition"/>
+      </w:pPr>
+      <w:hyperlink r:id="rId41">
+        <w:r>
+          <w:rPr>
+            <w:rStyle w:val="Hyperlink"/>
+          </w:rPr>
+          <w:t xml:space="preserve">Ansible</w:t>
+        </w:r>
+      </w:hyperlink>
+      <w:r>
+        <w:t xml:space="preserve">,</w:t>
+      </w:r>
+      <w:r>
+        <w:t xml:space="preserve"> </w:t>
+      </w:r>
+      <w:hyperlink r:id="rId42">
+        <w:r>
+          <w:rPr>
+            <w:rStyle w:val="Hyperlink"/>
+          </w:rPr>
+          <w:t xml:space="preserve">Terraform</w:t>
+        </w:r>
+      </w:hyperlink>
+      <w:r>
+        <w:t xml:space="preserve">,</w:t>
+      </w:r>
+      <w:r>
+        <w:t xml:space="preserve"> </w:t>
+      </w:r>
+      <w:hyperlink r:id="rId43">
+        <w:r>
+          <w:rPr>
+            <w:rStyle w:val="Hyperlink"/>
+          </w:rPr>
+          <w:t xml:space="preserve">goss</w:t>
+        </w:r>
+      </w:hyperlink>
+      <w:r>
+        <w:t xml:space="preserve">,</w:t>
+      </w:r>
+      <w:r>
+        <w:t xml:space="preserve"> </w:t>
+      </w:r>
+      <w:hyperlink r:id="rId44">
+        <w:r>
+          <w:rPr>
+            <w:rStyle w:val="Hyperlink"/>
+          </w:rPr>
+          <w:t xml:space="preserve">Make</w:t>
+        </w:r>
+      </w:hyperlink>
+      <w:r>
+        <w:t xml:space="preserve">,</w:t>
+      </w:r>
+      <w:r>
+        <w:t xml:space="preserve"> </w:t>
+      </w:r>
+      <w:hyperlink r:id="rId45">
+        <w:r>
+          <w:rPr>
+            <w:rStyle w:val="Hyperlink"/>
+          </w:rPr>
+          <w:t xml:space="preserve">CheckInstall</w:t>
+        </w:r>
+      </w:hyperlink>
+      <w:r>
+        <w:t xml:space="preserve">,</w:t>
+      </w:r>
+      <w:r>
+        <w:t xml:space="preserve"> </w:t>
+      </w:r>
+      <w:hyperlink r:id="rId46">
+        <w:r>
+          <w:rPr>
+            <w:rStyle w:val="Hyperlink"/>
+          </w:rPr>
+          <w:t xml:space="preserve">StackStorm</w:t>
+        </w:r>
+      </w:hyperlink>
+    </w:p>
+    <w:p>
+      <w:pPr>
+        <w:pStyle w:val="DefinitionTerm"/>
+      </w:pPr>
+      <w:r>
         <w:t xml:space="preserve">Scripting Languages</w:t>
       </w:r>
     </w:p>
@@ -604,7 +852,7 @@
         <w:pStyle w:val="Compact"/>
         <w:pStyle w:val="Definition"/>
       </w:pPr>
-      <w:hyperlink r:id="rId34">
+      <w:hyperlink r:id="rId47">
         <w:r>
           <w:rPr>
             <w:rStyle w:val="Hyperlink"/>
@@ -618,7 +866,7 @@
       <w:r>
         <w:t xml:space="preserve"> </w:t>
       </w:r>
-      <w:hyperlink r:id="rId35">
+      <w:hyperlink r:id="rId48">
         <w:r>
           <w:rPr>
             <w:rStyle w:val="Hyperlink"/>
@@ -629,7 +877,7 @@
       <w:r>
         <w:t xml:space="preserve">/</w:t>
       </w:r>
-      <w:hyperlink r:id="rId36">
+      <w:hyperlink r:id="rId49">
         <w:r>
           <w:rPr>
             <w:rStyle w:val="Hyperlink"/>
@@ -643,7 +891,7 @@
       <w:r>
         <w:t xml:space="preserve"> </w:t>
       </w:r>
-      <w:hyperlink r:id="rId37">
+      <w:hyperlink r:id="rId50">
         <w:r>
           <w:rPr>
             <w:rStyle w:val="Hyperlink"/>
@@ -657,7 +905,7 @@
       <w:r>
         <w:t xml:space="preserve"> </w:t>
       </w:r>
-      <w:hyperlink r:id="rId38">
+      <w:hyperlink r:id="rId51">
         <w:r>
           <w:rPr>
             <w:rStyle w:val="Hyperlink"/>
@@ -671,7 +919,32 @@
       <w:r>
         <w:t xml:space="preserve"> </w:t>
       </w:r>
-      <w:hyperlink r:id="rId39">
+      <w:hyperlink r:id="rId52">
+        <w:r>
+          <w:rPr>
+            <w:rStyle w:val="Hyperlink"/>
+          </w:rPr>
+          <w:t xml:space="preserve">Powershell</w:t>
+        </w:r>
+      </w:hyperlink>
+      <w:r>
+        <w:t xml:space="preserve">/</w:t>
+      </w:r>
+      <w:hyperlink r:id="rId53">
+        <w:r>
+          <w:rPr>
+            <w:rStyle w:val="Hyperlink"/>
+          </w:rPr>
+          <w:t xml:space="preserve">.NET</w:t>
+        </w:r>
+      </w:hyperlink>
+      <w:r>
+        <w:t xml:space="preserve">,</w:t>
+      </w:r>
+      <w:r>
+        <w:t xml:space="preserve"> </w:t>
+      </w:r>
+      <w:hyperlink r:id="rId54">
         <w:r>
           <w:rPr>
             <w:rStyle w:val="Hyperlink"/>
@@ -685,37 +958,154 @@
       <w:r>
         <w:t xml:space="preserve"> </w:t>
       </w:r>
-      <w:hyperlink r:id="rId40">
-        <w:r>
-          <w:rPr>
-            <w:rStyle w:val="Hyperlink"/>
-          </w:rPr>
-          <w:t xml:space="preserve">Powershell</w:t>
+      <w:hyperlink r:id="rId55">
+        <w:r>
+          <w:rPr>
+            <w:rStyle w:val="Hyperlink"/>
+          </w:rPr>
+          <w:t xml:space="preserve">Raku/Perl6</w:t>
+        </w:r>
+      </w:hyperlink>
+    </w:p>
+    <w:p>
+      <w:pPr>
+        <w:pStyle w:val="DefinitionTerm"/>
+      </w:pPr>
+      <w:r>
+        <w:t xml:space="preserve">Configuration</w:t>
+      </w:r>
+    </w:p>
+    <w:p>
+      <w:pPr>
+        <w:pStyle w:val="Compact"/>
+        <w:pStyle w:val="Definition"/>
+      </w:pPr>
+      <w:hyperlink r:id="rId56">
+        <w:r>
+          <w:rPr>
+            <w:rStyle w:val="Hyperlink"/>
+          </w:rPr>
+          <w:t xml:space="preserve">systemd</w:t>
+        </w:r>
+      </w:hyperlink>
+      <w:r>
+        <w:t xml:space="preserve">,</w:t>
+      </w:r>
+      <w:r>
+        <w:t xml:space="preserve"> </w:t>
+      </w:r>
+      <w:hyperlink r:id="rId57">
+        <w:r>
+          <w:rPr>
+            <w:rStyle w:val="Hyperlink"/>
+          </w:rPr>
+          <w:t xml:space="preserve">supervisord</w:t>
+        </w:r>
+      </w:hyperlink>
+      <w:r>
+        <w:t xml:space="preserve">,</w:t>
+      </w:r>
+      <w:r>
+        <w:t xml:space="preserve"> </w:t>
+      </w:r>
+      <w:hyperlink r:id="rId58">
+        <w:r>
+          <w:rPr>
+            <w:rStyle w:val="Hyperlink"/>
+          </w:rPr>
+          <w:t xml:space="preserve">monit</w:t>
+        </w:r>
+      </w:hyperlink>
+      <w:r>
+        <w:t xml:space="preserve">,</w:t>
+      </w:r>
+      <w:r>
+        <w:t xml:space="preserve"> </w:t>
+      </w:r>
+      <w:hyperlink r:id="rId59">
+        <w:r>
+          <w:rPr>
+            <w:rStyle w:val="Hyperlink"/>
+          </w:rPr>
+          <w:t xml:space="preserve">Jinja2</w:t>
+        </w:r>
+      </w:hyperlink>
+      <w:r>
+        <w:t xml:space="preserve">,</w:t>
+      </w:r>
+      <w:r>
+        <w:t xml:space="preserve"> </w:t>
+      </w:r>
+      <w:hyperlink r:id="rId60">
+        <w:r>
+          <w:rPr>
+            <w:rStyle w:val="Hyperlink"/>
+          </w:rPr>
+          <w:t xml:space="preserve">ERB</w:t>
+        </w:r>
+      </w:hyperlink>
+      <w:r>
+        <w:t xml:space="preserve">,</w:t>
+      </w:r>
+      <w:r>
+        <w:t xml:space="preserve"> </w:t>
+      </w:r>
+      <w:hyperlink r:id="rId61">
+        <w:r>
+          <w:rPr>
+            <w:rStyle w:val="Hyperlink"/>
+          </w:rPr>
+          <w:t xml:space="preserve">YAML</w:t>
+        </w:r>
+      </w:hyperlink>
+      <w:r>
+        <w:t xml:space="preserve">,</w:t>
+      </w:r>
+      <w:r>
+        <w:t xml:space="preserve"> </w:t>
+      </w:r>
+      <w:hyperlink r:id="rId62">
+        <w:r>
+          <w:rPr>
+            <w:rStyle w:val="Hyperlink"/>
+          </w:rPr>
+          <w:t xml:space="preserve">JSON</w:t>
+        </w:r>
+      </w:hyperlink>
+      <w:r>
+        <w:t xml:space="preserve"> </w:t>
+      </w:r>
+      <w:hyperlink r:id="rId63">
+        <w:r>
+          <w:rPr>
+            <w:rStyle w:val="Hyperlink"/>
+          </w:rPr>
+          <w:t xml:space="preserve">Schema</w:t>
         </w:r>
       </w:hyperlink>
       <w:r>
         <w:t xml:space="preserve">/</w:t>
       </w:r>
-      <w:hyperlink r:id="rId41">
-        <w:r>
-          <w:rPr>
-            <w:rStyle w:val="Hyperlink"/>
-          </w:rPr>
-          <w:t xml:space="preserve">.NET</w:t>
-        </w:r>
-      </w:hyperlink>
-      <w:r>
-        <w:t xml:space="preserve">,</w:t>
-      </w:r>
-      <w:r>
-        <w:t xml:space="preserve"> </w:t>
-      </w:r>
-      <w:hyperlink r:id="rId42">
-        <w:r>
-          <w:rPr>
-            <w:rStyle w:val="Hyperlink"/>
-          </w:rPr>
-          <w:t xml:space="preserve">Raku</w:t>
+      <w:hyperlink r:id="rId64">
+        <w:r>
+          <w:rPr>
+            <w:rStyle w:val="Hyperlink"/>
+          </w:rPr>
+          <w:t xml:space="preserve">Path</w:t>
+        </w:r>
+      </w:hyperlink>
+      <w:r>
+        <w:t xml:space="preserve">,</w:t>
+      </w:r>
+      <w:r>
+        <w:t xml:space="preserve"> </w:t>
+      </w:r>
+      <w:hyperlink r:id="rId65">
+        <w:r>
+          <w:rPr>
+            <w:rStyle w:val="Hyperlink"/>
+          </w:rPr>
+          <w:t xml:space="preserve">TOML</w:t>
         </w:r>
       </w:hyperlink>
     </w:p>
@@ -724,7 +1114,7 @@
         <w:pStyle w:val="DefinitionTerm"/>
       </w:pPr>
       <w:r>
-        <w:t xml:space="preserve">Configuration</w:t>
+        <w:t xml:space="preserve">CI/CD</w:t>
       </w:r>
     </w:p>
     <w:p>
@@ -732,110 +1122,79 @@
         <w:pStyle w:val="Compact"/>
         <w:pStyle w:val="Definition"/>
       </w:pPr>
-      <w:hyperlink r:id="rId43">
-        <w:r>
-          <w:rPr>
-            <w:rStyle w:val="Hyperlink"/>
-          </w:rPr>
-          <w:t xml:space="preserve">Jinja2</w:t>
-        </w:r>
-      </w:hyperlink>
-      <w:r>
-        <w:t xml:space="preserve">,</w:t>
-      </w:r>
-      <w:r>
-        <w:t xml:space="preserve"> </w:t>
-      </w:r>
-      <w:hyperlink r:id="rId44">
-        <w:r>
-          <w:rPr>
-            <w:rStyle w:val="Hyperlink"/>
-          </w:rPr>
-          <w:t xml:space="preserve">ERB</w:t>
-        </w:r>
-      </w:hyperlink>
-      <w:r>
-        <w:t xml:space="preserve">,</w:t>
-      </w:r>
-      <w:r>
-        <w:t xml:space="preserve"> </w:t>
-      </w:r>
-      <w:hyperlink r:id="rId45">
-        <w:r>
-          <w:rPr>
-            <w:rStyle w:val="Hyperlink"/>
-          </w:rPr>
-          <w:t xml:space="preserve">YAML</w:t>
-        </w:r>
-      </w:hyperlink>
-      <w:r>
-        <w:t xml:space="preserve">,</w:t>
-      </w:r>
-      <w:r>
-        <w:t xml:space="preserve"> </w:t>
-      </w:r>
-      <w:hyperlink r:id="rId46">
-        <w:r>
-          <w:rPr>
-            <w:rStyle w:val="Hyperlink"/>
-          </w:rPr>
-          <w:t xml:space="preserve">JSON</w:t>
-        </w:r>
-      </w:hyperlink>
-      <w:r>
-        <w:t xml:space="preserve">,</w:t>
-      </w:r>
-      <w:r>
-        <w:t xml:space="preserve"> </w:t>
-      </w:r>
-      <w:hyperlink r:id="rId47">
-        <w:r>
-          <w:rPr>
-            <w:rStyle w:val="Hyperlink"/>
-          </w:rPr>
-          <w:t xml:space="preserve">JSON Schema</w:t>
-        </w:r>
-      </w:hyperlink>
-      <w:r>
-        <w:t xml:space="preserve">,</w:t>
-      </w:r>
-      <w:r>
-        <w:t xml:space="preserve"> </w:t>
-      </w:r>
-      <w:hyperlink r:id="rId48">
-        <w:r>
-          <w:rPr>
-            <w:rStyle w:val="Hyperlink"/>
-          </w:rPr>
-          <w:t xml:space="preserve">JSON Path</w:t>
-        </w:r>
-      </w:hyperlink>
-      <w:r>
-        <w:t xml:space="preserve">,</w:t>
-      </w:r>
-      <w:r>
-        <w:t xml:space="preserve"> </w:t>
-      </w:r>
-      <w:hyperlink r:id="rId49">
-        <w:r>
-          <w:rPr>
-            <w:rStyle w:val="Hyperlink"/>
-          </w:rPr>
-          <w:t xml:space="preserve">TOML</w:t>
-        </w:r>
-      </w:hyperlink>
-      <w:r>
-        <w:t xml:space="preserve">,</w:t>
-      </w:r>
-      <w:r>
-        <w:t xml:space="preserve"> </w:t>
-      </w:r>
-      <w:hyperlink r:id="rId50">
-        <w:r>
-          <w:rPr>
-            <w:rStyle w:val="Hyperlink"/>
-          </w:rPr>
-          <w:t xml:space="preserve">XML</w:t>
+      <w:hyperlink r:id="rId66">
+        <w:r>
+          <w:rPr>
+            <w:rStyle w:val="Hyperlink"/>
+          </w:rPr>
+          <w:t xml:space="preserve">git</w:t>
+        </w:r>
+      </w:hyperlink>
+      <w:r>
+        <w:t xml:space="preserve">,</w:t>
+      </w:r>
+      <w:r>
+        <w:t xml:space="preserve"> </w:t>
+      </w:r>
+      <w:hyperlink r:id="rId67">
+        <w:r>
+          <w:rPr>
+            <w:rStyle w:val="Hyperlink"/>
+          </w:rPr>
+          <w:t xml:space="preserve">Github</w:t>
+        </w:r>
+      </w:hyperlink>
+      <w:r>
+        <w:t xml:space="preserve">,</w:t>
+      </w:r>
+      <w:r>
+        <w:t xml:space="preserve"> </w:t>
+      </w:r>
+      <w:hyperlink r:id="rId68">
+        <w:r>
+          <w:rPr>
+            <w:rStyle w:val="Hyperlink"/>
+          </w:rPr>
+          <w:t xml:space="preserve">Gitlab CI</w:t>
+        </w:r>
+      </w:hyperlink>
+      <w:r>
+        <w:t xml:space="preserve">/</w:t>
+      </w:r>
+      <w:hyperlink r:id="rId69">
+        <w:r>
+          <w:rPr>
+            <w:rStyle w:val="Hyperlink"/>
+          </w:rPr>
+          <w:t xml:space="preserve">Runners</w:t>
+        </w:r>
+      </w:hyperlink>
+      <w:r>
+        <w:t xml:space="preserve">,</w:t>
+      </w:r>
+      <w:r>
+        <w:t xml:space="preserve"> </w:t>
+      </w:r>
+      <w:hyperlink r:id="rId70">
+        <w:r>
+          <w:rPr>
+            <w:rStyle w:val="Hyperlink"/>
+          </w:rPr>
+          <w:t xml:space="preserve">Travis CI</w:t>
+        </w:r>
+      </w:hyperlink>
+      <w:r>
+        <w:t xml:space="preserve">,</w:t>
+      </w:r>
+      <w:r>
+        <w:t xml:space="preserve"> </w:t>
+      </w:r>
+      <w:hyperlink r:id="rId71">
+        <w:r>
+          <w:rPr>
+            <w:rStyle w:val="Hyperlink"/>
+          </w:rPr>
+          <w:t xml:space="preserve">JFrog Artifactory</w:t>
         </w:r>
       </w:hyperlink>
     </w:p>
@@ -844,7 +1203,7 @@
         <w:pStyle w:val="DefinitionTerm"/>
       </w:pPr>
       <w:r>
-        <w:t xml:space="preserve">IaC</w:t>
+        <w:t xml:space="preserve">Observability</w:t>
       </w:r>
     </w:p>
     <w:p>
@@ -852,96 +1211,107 @@
         <w:pStyle w:val="Compact"/>
         <w:pStyle w:val="Definition"/>
       </w:pPr>
-      <w:hyperlink r:id="rId51">
-        <w:r>
-          <w:rPr>
-            <w:rStyle w:val="Hyperlink"/>
-          </w:rPr>
-          <w:t xml:space="preserve">git</w:t>
-        </w:r>
-      </w:hyperlink>
-      <w:r>
-        <w:t xml:space="preserve">,</w:t>
-      </w:r>
-      <w:r>
-        <w:t xml:space="preserve"> </w:t>
-      </w:r>
-      <w:hyperlink r:id="rId52">
-        <w:r>
-          <w:rPr>
-            <w:rStyle w:val="Hyperlink"/>
-          </w:rPr>
-          <w:t xml:space="preserve">Github</w:t>
-        </w:r>
-      </w:hyperlink>
-      <w:r>
-        <w:t xml:space="preserve">,</w:t>
-      </w:r>
-      <w:r>
-        <w:t xml:space="preserve"> </w:t>
-      </w:r>
-      <w:hyperlink r:id="rId53">
-        <w:r>
-          <w:rPr>
-            <w:rStyle w:val="Hyperlink"/>
-          </w:rPr>
-          <w:t xml:space="preserve">Ansible</w:t>
-        </w:r>
-      </w:hyperlink>
-      <w:r>
-        <w:t xml:space="preserve">,</w:t>
-      </w:r>
-      <w:r>
-        <w:t xml:space="preserve"> </w:t>
-      </w:r>
-      <w:hyperlink r:id="rId54">
-        <w:r>
-          <w:rPr>
-            <w:rStyle w:val="Hyperlink"/>
-          </w:rPr>
-          <w:t xml:space="preserve">Terraform</w:t>
-        </w:r>
-      </w:hyperlink>
-      <w:r>
-        <w:t xml:space="preserve">,</w:t>
-      </w:r>
-      <w:r>
-        <w:t xml:space="preserve"> </w:t>
-      </w:r>
-      <w:hyperlink r:id="rId55">
-        <w:r>
-          <w:rPr>
-            <w:rStyle w:val="Hyperlink"/>
-          </w:rPr>
-          <w:t xml:space="preserve">Makefiles</w:t>
-        </w:r>
-      </w:hyperlink>
-      <w:r>
-        <w:t xml:space="preserve">,</w:t>
-      </w:r>
-      <w:r>
-        <w:t xml:space="preserve"> </w:t>
-      </w:r>
-      <w:hyperlink r:id="rId56">
-        <w:r>
-          <w:rPr>
-            <w:rStyle w:val="Hyperlink"/>
-          </w:rPr>
-          <w:t xml:space="preserve">GitOps</w:t>
-        </w:r>
-      </w:hyperlink>
-      <w:r>
-        <w:t xml:space="preserve">,</w:t>
-      </w:r>
-      <w:r>
-        <w:t xml:space="preserve"> </w:t>
-      </w:r>
-      <w:hyperlink r:id="rId57">
-        <w:r>
-          <w:rPr>
-            <w:rStyle w:val="Hyperlink"/>
-          </w:rPr>
-          <w:t xml:space="preserve">StackStorm</w:t>
+      <w:hyperlink r:id="rId72">
+        <w:r>
+          <w:rPr>
+            <w:rStyle w:val="Hyperlink"/>
+          </w:rPr>
+          <w:t xml:space="preserve">Prometheus</w:t>
+        </w:r>
+      </w:hyperlink>
+      <w:r>
+        <w:t xml:space="preserve">,</w:t>
+      </w:r>
+      <w:r>
+        <w:t xml:space="preserve"> </w:t>
+      </w:r>
+      <w:hyperlink r:id="rId73">
+        <w:r>
+          <w:rPr>
+            <w:rStyle w:val="Hyperlink"/>
+          </w:rPr>
+          <w:t xml:space="preserve">Grafana</w:t>
+        </w:r>
+      </w:hyperlink>
+      <w:r>
+        <w:t xml:space="preserve">,</w:t>
+      </w:r>
+      <w:r>
+        <w:t xml:space="preserve"> </w:t>
+      </w:r>
+      <w:hyperlink r:id="rId74">
+        <w:r>
+          <w:rPr>
+            <w:rStyle w:val="Hyperlink"/>
+          </w:rPr>
+          <w:t xml:space="preserve">Graylog2</w:t>
+        </w:r>
+      </w:hyperlink>
+      <w:r>
+        <w:t xml:space="preserve">,</w:t>
+      </w:r>
+      <w:r>
+        <w:t xml:space="preserve"> </w:t>
+      </w:r>
+      <w:hyperlink r:id="rId75">
+        <w:r>
+          <w:rPr>
+            <w:rStyle w:val="Hyperlink"/>
+          </w:rPr>
+          <w:t xml:space="preserve">Icinga2</w:t>
+        </w:r>
+      </w:hyperlink>
+      <w:r>
+        <w:t xml:space="preserve">/</w:t>
+      </w:r>
+      <w:hyperlink r:id="rId76">
+        <w:r>
+          <w:rPr>
+            <w:rStyle w:val="Hyperlink"/>
+          </w:rPr>
+          <w:t xml:space="preserve">CheckMK</w:t>
+        </w:r>
+      </w:hyperlink>
+      <w:r>
+        <w:t xml:space="preserve">,</w:t>
+      </w:r>
+      <w:r>
+        <w:t xml:space="preserve"> </w:t>
+      </w:r>
+      <w:hyperlink r:id="rId77">
+        <w:r>
+          <w:rPr>
+            <w:rStyle w:val="Hyperlink"/>
+          </w:rPr>
+          <w:t xml:space="preserve">New Relic</w:t>
+        </w:r>
+      </w:hyperlink>
+      <w:r>
+        <w:t xml:space="preserve">,</w:t>
+      </w:r>
+      <w:r>
+        <w:t xml:space="preserve"> </w:t>
+      </w:r>
+      <w:hyperlink r:id="rId78">
+        <w:r>
+          <w:rPr>
+            <w:rStyle w:val="Hyperlink"/>
+          </w:rPr>
+          <w:t xml:space="preserve">Airbrake</w:t>
+        </w:r>
+      </w:hyperlink>
+      <w:r>
+        <w:t xml:space="preserve">,</w:t>
+      </w:r>
+      <w:r>
+        <w:t xml:space="preserve"> </w:t>
+      </w:r>
+      <w:hyperlink r:id="rId79">
+        <w:r>
+          <w:rPr>
+            <w:rStyle w:val="Hyperlink"/>
+          </w:rPr>
+          <w:t xml:space="preserve">Cacti</w:t>
         </w:r>
       </w:hyperlink>
     </w:p>
@@ -950,7 +1320,7 @@
         <w:pStyle w:val="DefinitionTerm"/>
       </w:pPr>
       <w:r>
-        <w:t xml:space="preserve">CI/CD</w:t>
+        <w:t xml:space="preserve">Web</w:t>
       </w:r>
     </w:p>
     <w:p>
@@ -958,68 +1328,96 @@
         <w:pStyle w:val="Compact"/>
         <w:pStyle w:val="Definition"/>
       </w:pPr>
-      <w:hyperlink r:id="rId58">
-        <w:r>
-          <w:rPr>
-            <w:rStyle w:val="Hyperlink"/>
-          </w:rPr>
-          <w:t xml:space="preserve">Gitlab CI</w:t>
-        </w:r>
-      </w:hyperlink>
-      <w:r>
-        <w:t xml:space="preserve">,</w:t>
-      </w:r>
-      <w:r>
-        <w:t xml:space="preserve"> </w:t>
-      </w:r>
-      <w:hyperlink r:id="rId59">
-        <w:r>
-          <w:rPr>
-            <w:rStyle w:val="Hyperlink"/>
-          </w:rPr>
-          <w:t xml:space="preserve">Gitlab Runners</w:t>
-        </w:r>
-      </w:hyperlink>
-      <w:r>
-        <w:t xml:space="preserve">,</w:t>
-      </w:r>
-      <w:r>
-        <w:t xml:space="preserve"> </w:t>
-      </w:r>
-      <w:hyperlink r:id="rId60">
-        <w:r>
-          <w:rPr>
-            <w:rStyle w:val="Hyperlink"/>
-          </w:rPr>
-          <w:t xml:space="preserve">Travis CI</w:t>
-        </w:r>
-      </w:hyperlink>
-      <w:r>
-        <w:t xml:space="preserve">,</w:t>
-      </w:r>
-      <w:r>
-        <w:t xml:space="preserve"> </w:t>
-      </w:r>
-      <w:hyperlink r:id="rId61">
-        <w:r>
-          <w:rPr>
-            <w:rStyle w:val="Hyperlink"/>
-          </w:rPr>
-          <w:t xml:space="preserve">JFrog Artifactory</w:t>
-        </w:r>
-      </w:hyperlink>
-      <w:r>
-        <w:t xml:space="preserve">,</w:t>
-      </w:r>
-      <w:r>
-        <w:t xml:space="preserve"> </w:t>
-      </w:r>
-      <w:hyperlink r:id="rId62">
-        <w:r>
-          <w:rPr>
-            <w:rStyle w:val="Hyperlink"/>
-          </w:rPr>
-          <w:t xml:space="preserve">Jenkins</w:t>
+      <w:hyperlink r:id="rId80">
+        <w:r>
+          <w:rPr>
+            <w:rStyle w:val="Hyperlink"/>
+          </w:rPr>
+          <w:t xml:space="preserve">nginx</w:t>
+        </w:r>
+      </w:hyperlink>
+      <w:r>
+        <w:t xml:space="preserve">,</w:t>
+      </w:r>
+      <w:r>
+        <w:t xml:space="preserve"> </w:t>
+      </w:r>
+      <w:hyperlink r:id="rId81">
+        <w:r>
+          <w:rPr>
+            <w:rStyle w:val="Hyperlink"/>
+          </w:rPr>
+          <w:t xml:space="preserve">Apache</w:t>
+        </w:r>
+      </w:hyperlink>
+      <w:r>
+        <w:t xml:space="preserve">,</w:t>
+      </w:r>
+      <w:r>
+        <w:t xml:space="preserve"> </w:t>
+      </w:r>
+      <w:hyperlink r:id="rId82">
+        <w:r>
+          <w:rPr>
+            <w:rStyle w:val="Hyperlink"/>
+          </w:rPr>
+          <w:t xml:space="preserve">Cloudflare</w:t>
+        </w:r>
+      </w:hyperlink>
+      <w:r>
+        <w:t xml:space="preserve">,</w:t>
+      </w:r>
+      <w:r>
+        <w:t xml:space="preserve"> </w:t>
+      </w:r>
+      <w:hyperlink r:id="rId83">
+        <w:r>
+          <w:rPr>
+            <w:rStyle w:val="Hyperlink"/>
+          </w:rPr>
+          <w:t xml:space="preserve">Citrix NetScaler</w:t>
+        </w:r>
+      </w:hyperlink>
+      <w:r>
+        <w:t xml:space="preserve">,</w:t>
+      </w:r>
+      <w:r>
+        <w:t xml:space="preserve"> </w:t>
+      </w:r>
+      <w:hyperlink r:id="rId84">
+        <w:r>
+          <w:rPr>
+            <w:rStyle w:val="Hyperlink"/>
+          </w:rPr>
+          <w:t xml:space="preserve">Python Flask</w:t>
+        </w:r>
+      </w:hyperlink>
+      <w:r>
+        <w:t xml:space="preserve">,</w:t>
+      </w:r>
+      <w:r>
+        <w:t xml:space="preserve"> </w:t>
+      </w:r>
+      <w:hyperlink r:id="rId85">
+        <w:r>
+          <w:rPr>
+            <w:rStyle w:val="Hyperlink"/>
+          </w:rPr>
+          <w:t xml:space="preserve">REST</w:t>
+        </w:r>
+      </w:hyperlink>
+      <w:r>
+        <w:t xml:space="preserve">,</w:t>
+      </w:r>
+      <w:r>
+        <w:t xml:space="preserve"> </w:t>
+      </w:r>
+      <w:hyperlink r:id="rId86">
+        <w:r>
+          <w:rPr>
+            <w:rStyle w:val="Hyperlink"/>
+          </w:rPr>
+          <w:t xml:space="preserve">Microservices</w:t>
         </w:r>
       </w:hyperlink>
     </w:p>
@@ -1028,7 +1426,7 @@
         <w:pStyle w:val="DefinitionTerm"/>
       </w:pPr>
       <w:r>
-        <w:t xml:space="preserve">Containers</w:t>
+        <w:t xml:space="preserve">Databases</w:t>
       </w:r>
     </w:p>
     <w:p>
@@ -1036,54 +1434,93 @@
         <w:pStyle w:val="Compact"/>
         <w:pStyle w:val="Definition"/>
       </w:pPr>
-      <w:hyperlink r:id="rId63">
-        <w:r>
-          <w:rPr>
-            <w:rStyle w:val="Hyperlink"/>
-          </w:rPr>
-          <w:t xml:space="preserve">docker</w:t>
-        </w:r>
-      </w:hyperlink>
-      <w:r>
-        <w:t xml:space="preserve">,</w:t>
-      </w:r>
-      <w:r>
-        <w:t xml:space="preserve"> </w:t>
-      </w:r>
-      <w:hyperlink r:id="rId64">
-        <w:r>
-          <w:rPr>
-            <w:rStyle w:val="Hyperlink"/>
-          </w:rPr>
-          <w:t xml:space="preserve">docker-compose</w:t>
-        </w:r>
-      </w:hyperlink>
-      <w:r>
-        <w:t xml:space="preserve">,</w:t>
-      </w:r>
-      <w:r>
-        <w:t xml:space="preserve"> </w:t>
-      </w:r>
-      <w:hyperlink r:id="rId65">
-        <w:r>
-          <w:rPr>
-            <w:rStyle w:val="Hyperlink"/>
-          </w:rPr>
-          <w:t xml:space="preserve">Kubernetes</w:t>
-        </w:r>
-      </w:hyperlink>
-      <w:r>
-        <w:t xml:space="preserve">,</w:t>
-      </w:r>
-      <w:r>
-        <w:t xml:space="preserve"> </w:t>
-      </w:r>
-      <w:hyperlink r:id="rId66">
-        <w:r>
-          <w:rPr>
-            <w:rStyle w:val="Hyperlink"/>
-          </w:rPr>
-          <w:t xml:space="preserve">Consul</w:t>
+      <w:hyperlink r:id="rId87">
+        <w:r>
+          <w:rPr>
+            <w:rStyle w:val="Hyperlink"/>
+          </w:rPr>
+          <w:t xml:space="preserve">Postgres</w:t>
+        </w:r>
+      </w:hyperlink>
+      <w:r>
+        <w:t xml:space="preserve">,</w:t>
+      </w:r>
+      <w:r>
+        <w:t xml:space="preserve"> </w:t>
+      </w:r>
+      <w:hyperlink r:id="rId88">
+        <w:r>
+          <w:rPr>
+            <w:rStyle w:val="Hyperlink"/>
+          </w:rPr>
+          <w:t xml:space="preserve">MariaDB</w:t>
+        </w:r>
+      </w:hyperlink>
+      <w:r>
+        <w:t xml:space="preserve">/</w:t>
+      </w:r>
+      <w:hyperlink r:id="rId89">
+        <w:r>
+          <w:rPr>
+            <w:rStyle w:val="Hyperlink"/>
+          </w:rPr>
+          <w:t xml:space="preserve">MySQL</w:t>
+        </w:r>
+      </w:hyperlink>
+      <w:r>
+        <w:t xml:space="preserve">,</w:t>
+      </w:r>
+      <w:r>
+        <w:t xml:space="preserve"> </w:t>
+      </w:r>
+      <w:hyperlink r:id="rId90">
+        <w:r>
+          <w:rPr>
+            <w:rStyle w:val="Hyperlink"/>
+          </w:rPr>
+          <w:t xml:space="preserve">Elasticsearch</w:t>
+        </w:r>
+      </w:hyperlink>
+      <w:r>
+        <w:t xml:space="preserve">,</w:t>
+      </w:r>
+      <w:r>
+        <w:t xml:space="preserve"> </w:t>
+      </w:r>
+      <w:hyperlink r:id="rId91">
+        <w:r>
+          <w:rPr>
+            <w:rStyle w:val="Hyperlink"/>
+          </w:rPr>
+          <w:t xml:space="preserve">CouchDB</w:t>
+        </w:r>
+      </w:hyperlink>
+      <w:r>
+        <w:t xml:space="preserve">,</w:t>
+      </w:r>
+      <w:r>
+        <w:t xml:space="preserve"> </w:t>
+      </w:r>
+      <w:hyperlink r:id="rId92">
+        <w:r>
+          <w:rPr>
+            <w:rStyle w:val="Hyperlink"/>
+          </w:rPr>
+          <w:t xml:space="preserve">Redis</w:t>
+        </w:r>
+      </w:hyperlink>
+      <w:r>
+        <w:t xml:space="preserve">,</w:t>
+      </w:r>
+      <w:r>
+        <w:t xml:space="preserve"> </w:t>
+      </w:r>
+      <w:hyperlink r:id="rId93">
+        <w:r>
+          <w:rPr>
+            <w:rStyle w:val="Hyperlink"/>
+          </w:rPr>
+          <w:t xml:space="preserve">SQLite</w:t>
         </w:r>
       </w:hyperlink>
     </w:p>
@@ -1092,7 +1529,7 @@
         <w:pStyle w:val="DefinitionTerm"/>
       </w:pPr>
       <w:r>
-        <w:t xml:space="preserve">Observability</w:t>
+        <w:t xml:space="preserve">Virtualization</w:t>
       </w:r>
     </w:p>
     <w:p>
@@ -1100,107 +1537,90 @@
         <w:pStyle w:val="Compact"/>
         <w:pStyle w:val="Definition"/>
       </w:pPr>
-      <w:hyperlink r:id="rId67">
-        <w:r>
-          <w:rPr>
-            <w:rStyle w:val="Hyperlink"/>
-          </w:rPr>
-          <w:t xml:space="preserve">Prometheus</w:t>
-        </w:r>
-      </w:hyperlink>
-      <w:r>
-        <w:t xml:space="preserve">,</w:t>
-      </w:r>
-      <w:r>
-        <w:t xml:space="preserve"> </w:t>
-      </w:r>
-      <w:hyperlink r:id="rId68">
-        <w:r>
-          <w:rPr>
-            <w:rStyle w:val="Hyperlink"/>
-          </w:rPr>
-          <w:t xml:space="preserve">Grafana</w:t>
-        </w:r>
-      </w:hyperlink>
-      <w:r>
-        <w:t xml:space="preserve">,</w:t>
-      </w:r>
-      <w:r>
-        <w:t xml:space="preserve"> </w:t>
-      </w:r>
-      <w:hyperlink r:id="rId69">
-        <w:r>
-          <w:rPr>
-            <w:rStyle w:val="Hyperlink"/>
-          </w:rPr>
-          <w:t xml:space="preserve">Graylog2</w:t>
-        </w:r>
-      </w:hyperlink>
-      <w:r>
-        <w:t xml:space="preserve">,</w:t>
-      </w:r>
-      <w:r>
-        <w:t xml:space="preserve"> </w:t>
-      </w:r>
-      <w:hyperlink r:id="rId70">
-        <w:r>
-          <w:rPr>
-            <w:rStyle w:val="Hyperlink"/>
-          </w:rPr>
-          <w:t xml:space="preserve">Icinga2</w:t>
+      <w:hyperlink r:id="rId94">
+        <w:r>
+          <w:rPr>
+            <w:rStyle w:val="Hyperlink"/>
+          </w:rPr>
+          <w:t xml:space="preserve">Citrix</w:t>
+        </w:r>
+      </w:hyperlink>
+      <w:r>
+        <w:t xml:space="preserve"> </w:t>
+      </w:r>
+      <w:hyperlink r:id="rId95">
+        <w:r>
+          <w:rPr>
+            <w:rStyle w:val="Hyperlink"/>
+          </w:rPr>
+          <w:t xml:space="preserve">Hypervisor</w:t>
         </w:r>
       </w:hyperlink>
       <w:r>
         <w:t xml:space="preserve">/</w:t>
       </w:r>
-      <w:hyperlink r:id="rId71">
-        <w:r>
-          <w:rPr>
-            <w:rStyle w:val="Hyperlink"/>
-          </w:rPr>
-          <w:t xml:space="preserve">CheckMK</w:t>
-        </w:r>
-      </w:hyperlink>
-      <w:r>
-        <w:t xml:space="preserve">,</w:t>
-      </w:r>
-      <w:r>
-        <w:t xml:space="preserve"> </w:t>
-      </w:r>
-      <w:hyperlink r:id="rId72">
-        <w:r>
-          <w:rPr>
-            <w:rStyle w:val="Hyperlink"/>
-          </w:rPr>
-          <w:t xml:space="preserve">New Relic</w:t>
-        </w:r>
-      </w:hyperlink>
-      <w:r>
-        <w:t xml:space="preserve">,</w:t>
-      </w:r>
-      <w:r>
-        <w:t xml:space="preserve"> </w:t>
-      </w:r>
-      <w:hyperlink r:id="rId73">
-        <w:r>
-          <w:rPr>
-            <w:rStyle w:val="Hyperlink"/>
-          </w:rPr>
-          <w:t xml:space="preserve">Airbrake</w:t>
-        </w:r>
-      </w:hyperlink>
-      <w:r>
-        <w:t xml:space="preserve">,</w:t>
-      </w:r>
-      <w:r>
-        <w:t xml:space="preserve"> </w:t>
-      </w:r>
-      <w:hyperlink r:id="rId74">
-        <w:r>
-          <w:rPr>
-            <w:rStyle w:val="Hyperlink"/>
-          </w:rPr>
-          <w:t xml:space="preserve">Cacti</w:t>
+      <w:hyperlink r:id="rId96">
+        <w:r>
+          <w:rPr>
+            <w:rStyle w:val="Hyperlink"/>
+          </w:rPr>
+          <w:t xml:space="preserve">XenServer</w:t>
+        </w:r>
+      </w:hyperlink>
+      <w:r>
+        <w:t xml:space="preserve">,</w:t>
+      </w:r>
+      <w:r>
+        <w:t xml:space="preserve"> </w:t>
+      </w:r>
+      <w:hyperlink r:id="rId97">
+        <w:r>
+          <w:rPr>
+            <w:rStyle w:val="Hyperlink"/>
+          </w:rPr>
+          <w:t xml:space="preserve">KVM</w:t>
+        </w:r>
+      </w:hyperlink>
+      <w:r>
+        <w:t xml:space="preserve">,</w:t>
+      </w:r>
+      <w:r>
+        <w:t xml:space="preserve"> </w:t>
+      </w:r>
+      <w:hyperlink r:id="rId98">
+        <w:r>
+          <w:rPr>
+            <w:rStyle w:val="Hyperlink"/>
+          </w:rPr>
+          <w:t xml:space="preserve">Xen</w:t>
+        </w:r>
+      </w:hyperlink>
+      <w:r>
+        <w:t xml:space="preserve">,</w:t>
+      </w:r>
+      <w:r>
+        <w:t xml:space="preserve"> </w:t>
+      </w:r>
+      <w:hyperlink r:id="rId99">
+        <w:r>
+          <w:rPr>
+            <w:rStyle w:val="Hyperlink"/>
+          </w:rPr>
+          <w:t xml:space="preserve">libvirt</w:t>
+        </w:r>
+      </w:hyperlink>
+      <w:r>
+        <w:t xml:space="preserve">,</w:t>
+      </w:r>
+      <w:r>
+        <w:t xml:space="preserve"> </w:t>
+      </w:r>
+      <w:hyperlink r:id="rId100">
+        <w:r>
+          <w:rPr>
+            <w:rStyle w:val="Hyperlink"/>
+          </w:rPr>
+          <w:t xml:space="preserve">Microsoft Hyper-V</w:t>
         </w:r>
       </w:hyperlink>
     </w:p>
@@ -1209,7 +1629,7 @@
         <w:pStyle w:val="DefinitionTerm"/>
       </w:pPr>
       <w:r>
-        <w:t xml:space="preserve">Web</w:t>
+        <w:t xml:space="preserve">Compute Hardware</w:t>
       </w:r>
     </w:p>
     <w:p>
@@ -1217,96 +1637,40 @@
         <w:pStyle w:val="Compact"/>
         <w:pStyle w:val="Definition"/>
       </w:pPr>
-      <w:hyperlink r:id="rId75">
-        <w:r>
-          <w:rPr>
-            <w:rStyle w:val="Hyperlink"/>
-          </w:rPr>
-          <w:t xml:space="preserve">nginx</w:t>
-        </w:r>
-      </w:hyperlink>
-      <w:r>
-        <w:t xml:space="preserve">,</w:t>
-      </w:r>
-      <w:r>
-        <w:t xml:space="preserve"> </w:t>
-      </w:r>
-      <w:hyperlink r:id="rId76">
-        <w:r>
-          <w:rPr>
-            <w:rStyle w:val="Hyperlink"/>
-          </w:rPr>
-          <w:t xml:space="preserve">Apache</w:t>
-        </w:r>
-      </w:hyperlink>
-      <w:r>
-        <w:t xml:space="preserve">,</w:t>
-      </w:r>
-      <w:r>
-        <w:t xml:space="preserve"> </w:t>
-      </w:r>
-      <w:hyperlink r:id="rId77">
-        <w:r>
-          <w:rPr>
-            <w:rStyle w:val="Hyperlink"/>
-          </w:rPr>
-          <w:t xml:space="preserve">Cloudflare</w:t>
-        </w:r>
-      </w:hyperlink>
-      <w:r>
-        <w:t xml:space="preserve">,</w:t>
-      </w:r>
-      <w:r>
-        <w:t xml:space="preserve"> </w:t>
-      </w:r>
-      <w:hyperlink r:id="rId78">
-        <w:r>
-          <w:rPr>
-            <w:rStyle w:val="Hyperlink"/>
-          </w:rPr>
-          <w:t xml:space="preserve">Citrix NetScaler</w:t>
-        </w:r>
-      </w:hyperlink>
-      <w:r>
-        <w:t xml:space="preserve">,</w:t>
-      </w:r>
-      <w:r>
-        <w:t xml:space="preserve"> </w:t>
-      </w:r>
-      <w:hyperlink r:id="rId79">
-        <w:r>
-          <w:rPr>
-            <w:rStyle w:val="Hyperlink"/>
-          </w:rPr>
-          <w:t xml:space="preserve">Python Flask</w:t>
-        </w:r>
-      </w:hyperlink>
-      <w:r>
-        <w:t xml:space="preserve">,</w:t>
-      </w:r>
-      <w:r>
-        <w:t xml:space="preserve"> </w:t>
-      </w:r>
-      <w:hyperlink r:id="rId80">
-        <w:r>
-          <w:rPr>
-            <w:rStyle w:val="Hyperlink"/>
-          </w:rPr>
-          <w:t xml:space="preserve">REST</w:t>
-        </w:r>
-      </w:hyperlink>
-      <w:r>
-        <w:t xml:space="preserve">,</w:t>
-      </w:r>
-      <w:r>
-        <w:t xml:space="preserve"> </w:t>
-      </w:r>
-      <w:hyperlink r:id="rId81">
-        <w:r>
-          <w:rPr>
-            <w:rStyle w:val="Hyperlink"/>
-          </w:rPr>
-          <w:t xml:space="preserve">SOA</w:t>
+      <w:hyperlink r:id="rId101">
+        <w:r>
+          <w:rPr>
+            <w:rStyle w:val="Hyperlink"/>
+          </w:rPr>
+          <w:t xml:space="preserve">Dell PowerEdge</w:t>
+        </w:r>
+      </w:hyperlink>
+      <w:r>
+        <w:t xml:space="preserve">,</w:t>
+      </w:r>
+      <w:r>
+        <w:t xml:space="preserve"> </w:t>
+      </w:r>
+      <w:hyperlink r:id="rId102">
+        <w:r>
+          <w:rPr>
+            <w:rStyle w:val="Hyperlink"/>
+          </w:rPr>
+          <w:t xml:space="preserve">HP Proliant</w:t>
+        </w:r>
+      </w:hyperlink>
+      <w:r>
+        <w:t xml:space="preserve">,</w:t>
+      </w:r>
+      <w:r>
+        <w:t xml:space="preserve"> </w:t>
+      </w:r>
+      <w:hyperlink r:id="rId103">
+        <w:r>
+          <w:rPr>
+            <w:rStyle w:val="Hyperlink"/>
+          </w:rPr>
+          <w:t xml:space="preserve">HP BladeSystem</w:t>
         </w:r>
       </w:hyperlink>
     </w:p>
@@ -1315,7 +1679,7 @@
         <w:pStyle w:val="DefinitionTerm"/>
       </w:pPr>
       <w:r>
-        <w:t xml:space="preserve">Databases</w:t>
+        <w:t xml:space="preserve">Networking</w:t>
       </w:r>
     </w:p>
     <w:p>
@@ -1323,99 +1687,113 @@
         <w:pStyle w:val="Compact"/>
         <w:pStyle w:val="Definition"/>
       </w:pPr>
-      <w:hyperlink r:id="rId82">
-        <w:r>
-          <w:rPr>
-            <w:rStyle w:val="Hyperlink"/>
-          </w:rPr>
-          <w:t xml:space="preserve">Postgres 9+</w:t>
-        </w:r>
-      </w:hyperlink>
-      <w:r>
-        <w:t xml:space="preserve">,</w:t>
-      </w:r>
-      <w:r>
-        <w:t xml:space="preserve"> </w:t>
-      </w:r>
-      <w:hyperlink r:id="rId83">
-        <w:r>
-          <w:rPr>
-            <w:rStyle w:val="Hyperlink"/>
-          </w:rPr>
-          <w:t xml:space="preserve">MariaDB</w:t>
-        </w:r>
-      </w:hyperlink>
-      <w:r>
-        <w:t xml:space="preserve"> </w:t>
-      </w:r>
-      <w:r>
-        <w:t xml:space="preserve">10/</w:t>
-      </w:r>
-      <w:hyperlink r:id="rId84">
-        <w:r>
-          <w:rPr>
-            <w:rStyle w:val="Hyperlink"/>
-          </w:rPr>
-          <w:t xml:space="preserve">MySQL</w:t>
-        </w:r>
-      </w:hyperlink>
-      <w:r>
-        <w:t xml:space="preserve"> </w:t>
-      </w:r>
-      <w:r>
-        <w:t xml:space="preserve">5+,</w:t>
-      </w:r>
-      <w:r>
-        <w:t xml:space="preserve"> </w:t>
-      </w:r>
-      <w:hyperlink r:id="rId85">
-        <w:r>
-          <w:rPr>
-            <w:rStyle w:val="Hyperlink"/>
-          </w:rPr>
-          <w:t xml:space="preserve">Elasticsearch</w:t>
-        </w:r>
-      </w:hyperlink>
-      <w:r>
-        <w:t xml:space="preserve">,</w:t>
-      </w:r>
-      <w:r>
-        <w:t xml:space="preserve"> </w:t>
-      </w:r>
-      <w:hyperlink r:id="rId86">
-        <w:r>
-          <w:rPr>
-            <w:rStyle w:val="Hyperlink"/>
-          </w:rPr>
-          <w:t xml:space="preserve">CouchDB</w:t>
-        </w:r>
-      </w:hyperlink>
-      <w:r>
-        <w:t xml:space="preserve">,</w:t>
-      </w:r>
-      <w:r>
-        <w:t xml:space="preserve"> </w:t>
-      </w:r>
-      <w:hyperlink r:id="rId87">
-        <w:r>
-          <w:rPr>
-            <w:rStyle w:val="Hyperlink"/>
-          </w:rPr>
-          <w:t xml:space="preserve">Redis</w:t>
-        </w:r>
-      </w:hyperlink>
-      <w:r>
-        <w:t xml:space="preserve">,</w:t>
-      </w:r>
-      <w:r>
-        <w:t xml:space="preserve"> </w:t>
-      </w:r>
-      <w:hyperlink r:id="rId88">
-        <w:r>
-          <w:rPr>
-            <w:rStyle w:val="Hyperlink"/>
-          </w:rPr>
-          <w:t xml:space="preserve">SQLite 3</w:t>
+      <w:hyperlink r:id="rId104">
+        <w:r>
+          <w:rPr>
+            <w:rStyle w:val="Hyperlink"/>
+          </w:rPr>
+          <w:t xml:space="preserve">TCP/IP</w:t>
+        </w:r>
+      </w:hyperlink>
+      <w:r>
+        <w:t xml:space="preserve"> </w:t>
+      </w:r>
+      <w:r>
+        <w:t xml:space="preserve">-</w:t>
+      </w:r>
+      <w:r>
+        <w:t xml:space="preserve"> </w:t>
+      </w:r>
+      <w:hyperlink r:id="rId105">
+        <w:r>
+          <w:rPr>
+            <w:rStyle w:val="Hyperlink"/>
+          </w:rPr>
+          <w:t xml:space="preserve">IPv4</w:t>
+        </w:r>
+      </w:hyperlink>
+      <w:r>
+        <w:t xml:space="preserve"> </w:t>
+      </w:r>
+      <w:r>
+        <w:t xml:space="preserve">&amp;</w:t>
+      </w:r>
+      <w:r>
+        <w:t xml:space="preserve"> </w:t>
+      </w:r>
+      <w:hyperlink r:id="rId106">
+        <w:r>
+          <w:rPr>
+            <w:rStyle w:val="Hyperlink"/>
+          </w:rPr>
+          <w:t xml:space="preserve">IPv6</w:t>
+        </w:r>
+      </w:hyperlink>
+      <w:r>
+        <w:t xml:space="preserve">,</w:t>
+      </w:r>
+      <w:r>
+        <w:t xml:space="preserve"> </w:t>
+      </w:r>
+      <w:hyperlink r:id="rId107">
+        <w:r>
+          <w:rPr>
+            <w:rStyle w:val="Hyperlink"/>
+          </w:rPr>
+          <w:t xml:space="preserve">DNS</w:t>
+        </w:r>
+      </w:hyperlink>
+      <w:r>
+        <w:t xml:space="preserve">,</w:t>
+      </w:r>
+      <w:r>
+        <w:t xml:space="preserve"> </w:t>
+      </w:r>
+      <w:hyperlink r:id="rId108">
+        <w:r>
+          <w:rPr>
+            <w:rStyle w:val="Hyperlink"/>
+          </w:rPr>
+          <w:t xml:space="preserve">VPC</w:t>
+        </w:r>
+      </w:hyperlink>
+      <w:r>
+        <w:t xml:space="preserve">/</w:t>
+      </w:r>
+      <w:hyperlink r:id="rId109">
+        <w:r>
+          <w:rPr>
+            <w:rStyle w:val="Hyperlink"/>
+          </w:rPr>
+          <w:t xml:space="preserve">Network Design</w:t>
+        </w:r>
+      </w:hyperlink>
+      <w:r>
+        <w:t xml:space="preserve">,</w:t>
+      </w:r>
+      <w:r>
+        <w:t xml:space="preserve"> </w:t>
+      </w:r>
+      <w:hyperlink r:id="rId110">
+        <w:r>
+          <w:rPr>
+            <w:rStyle w:val="Hyperlink"/>
+          </w:rPr>
+          <w:t xml:space="preserve">VPNs</w:t>
+        </w:r>
+      </w:hyperlink>
+      <w:r>
+        <w:t xml:space="preserve">,</w:t>
+      </w:r>
+      <w:r>
+        <w:t xml:space="preserve"> </w:t>
+      </w:r>
+      <w:hyperlink r:id="rId111">
+        <w:r>
+          <w:rPr>
+            <w:rStyle w:val="Hyperlink"/>
+          </w:rPr>
+          <w:t xml:space="preserve">L4-L7 Load-Balancing</w:t>
         </w:r>
       </w:hyperlink>
     </w:p>
@@ -1424,7 +1802,7 @@
         <w:pStyle w:val="DefinitionTerm"/>
       </w:pPr>
       <w:r>
-        <w:t xml:space="preserve">Networking</w:t>
+        <w:t xml:space="preserve">Storage</w:t>
       </w:r>
     </w:p>
     <w:p>
@@ -1432,82 +1810,107 @@
         <w:pStyle w:val="Compact"/>
         <w:pStyle w:val="Definition"/>
       </w:pPr>
-      <w:hyperlink r:id="rId89">
-        <w:r>
-          <w:rPr>
-            <w:rStyle w:val="Hyperlink"/>
-          </w:rPr>
-          <w:t xml:space="preserve">TCP/IP</w:t>
-        </w:r>
-      </w:hyperlink>
-      <w:r>
-        <w:t xml:space="preserve"> </w:t>
-      </w:r>
-      <w:r>
-        <w:t xml:space="preserve">(IPv4 &amp; IPv6),</w:t>
-      </w:r>
-      <w:r>
-        <w:t xml:space="preserve"> </w:t>
-      </w:r>
-      <w:hyperlink r:id="rId90">
-        <w:r>
-          <w:rPr>
-            <w:rStyle w:val="Hyperlink"/>
-          </w:rPr>
-          <w:t xml:space="preserve">DNS</w:t>
-        </w:r>
-      </w:hyperlink>
-      <w:r>
-        <w:t xml:space="preserve">,</w:t>
-      </w:r>
-      <w:r>
-        <w:t xml:space="preserve"> </w:t>
-      </w:r>
-      <w:hyperlink r:id="rId91">
-        <w:r>
-          <w:rPr>
-            <w:rStyle w:val="Hyperlink"/>
-          </w:rPr>
-          <w:t xml:space="preserve">VPC</w:t>
+      <w:hyperlink r:id="rId112">
+        <w:r>
+          <w:rPr>
+            <w:rStyle w:val="Hyperlink"/>
+          </w:rPr>
+          <w:t xml:space="preserve">NFS</w:t>
+        </w:r>
+      </w:hyperlink>
+      <w:r>
+        <w:t xml:space="preserve">,</w:t>
+      </w:r>
+      <w:r>
+        <w:t xml:space="preserve"> </w:t>
+      </w:r>
+      <w:hyperlink r:id="rId113">
+        <w:r>
+          <w:rPr>
+            <w:rStyle w:val="Hyperlink"/>
+          </w:rPr>
+          <w:t xml:space="preserve">iSCSI</w:t>
+        </w:r>
+      </w:hyperlink>
+      <w:r>
+        <w:t xml:space="preserve">,</w:t>
+      </w:r>
+      <w:r>
+        <w:t xml:space="preserve"> </w:t>
+      </w:r>
+      <w:hyperlink r:id="rId114">
+        <w:r>
+          <w:rPr>
+            <w:rStyle w:val="Hyperlink"/>
+          </w:rPr>
+          <w:t xml:space="preserve">S3</w:t>
         </w:r>
       </w:hyperlink>
       <w:r>
         <w:t xml:space="preserve">/</w:t>
       </w:r>
-      <w:hyperlink r:id="rId92">
-        <w:r>
-          <w:rPr>
-            <w:rStyle w:val="Hyperlink"/>
-          </w:rPr>
-          <w:t xml:space="preserve">Network Design</w:t>
-        </w:r>
-      </w:hyperlink>
-      <w:r>
-        <w:t xml:space="preserve">,</w:t>
-      </w:r>
-      <w:r>
-        <w:t xml:space="preserve"> </w:t>
-      </w:r>
-      <w:hyperlink r:id="rId93">
-        <w:r>
-          <w:rPr>
-            <w:rStyle w:val="Hyperlink"/>
-          </w:rPr>
-          <w:t xml:space="preserve">VPNs</w:t>
-        </w:r>
-      </w:hyperlink>
-      <w:r>
-        <w:t xml:space="preserve">,</w:t>
-      </w:r>
-      <w:r>
-        <w:t xml:space="preserve"> </w:t>
-      </w:r>
-      <w:hyperlink r:id="rId94">
-        <w:r>
-          <w:rPr>
-            <w:rStyle w:val="Hyperlink"/>
-          </w:rPr>
-          <w:t xml:space="preserve">L4/L7 Load-Balancing</w:t>
+      <w:hyperlink r:id="rId115">
+        <w:r>
+          <w:rPr>
+            <w:rStyle w:val="Hyperlink"/>
+          </w:rPr>
+          <w:t xml:space="preserve">Swift</w:t>
+        </w:r>
+      </w:hyperlink>
+      <w:r>
+        <w:t xml:space="preserve">,</w:t>
+      </w:r>
+      <w:r>
+        <w:t xml:space="preserve"> </w:t>
+      </w:r>
+      <w:hyperlink r:id="rId116">
+        <w:r>
+          <w:rPr>
+            <w:rStyle w:val="Hyperlink"/>
+          </w:rPr>
+          <w:t xml:space="preserve">Dell Compellent</w:t>
+        </w:r>
+      </w:hyperlink>
+      <w:r>
+        <w:t xml:space="preserve">,</w:t>
+      </w:r>
+      <w:r>
+        <w:t xml:space="preserve"> </w:t>
+      </w:r>
+      <w:hyperlink r:id="rId117">
+        <w:r>
+          <w:rPr>
+            <w:rStyle w:val="Hyperlink"/>
+          </w:rPr>
+          <w:t xml:space="preserve">NetApp</w:t>
+        </w:r>
+      </w:hyperlink>
+      <w:r>
+        <w:t xml:space="preserve">,</w:t>
+      </w:r>
+      <w:r>
+        <w:t xml:space="preserve"> </w:t>
+      </w:r>
+      <w:hyperlink r:id="rId118">
+        <w:r>
+          <w:rPr>
+            <w:rStyle w:val="Hyperlink"/>
+          </w:rPr>
+          <w:t xml:space="preserve">HP StorageWorks</w:t>
+        </w:r>
+      </w:hyperlink>
+      <w:r>
+        <w:t xml:space="preserve">,</w:t>
+      </w:r>
+      <w:r>
+        <w:t xml:space="preserve"> </w:t>
+      </w:r>
+      <w:hyperlink r:id="rId119">
+        <w:r>
+          <w:rPr>
+            <w:rStyle w:val="Hyperlink"/>
+          </w:rPr>
+          <w:t xml:space="preserve">QuadStor</w:t>
         </w:r>
       </w:hyperlink>
     </w:p>
@@ -1516,7 +1919,7 @@
         <w:pStyle w:val="DefinitionTerm"/>
       </w:pPr>
       <w:r>
-        <w:t xml:space="preserve">Virtualization</w:t>
+        <w:t xml:space="preserve">Other</w:t>
       </w:r>
     </w:p>
     <w:p>
@@ -1524,63 +1927,74 @@
         <w:pStyle w:val="Compact"/>
         <w:pStyle w:val="Definition"/>
       </w:pPr>
-      <w:hyperlink r:id="rId95">
-        <w:r>
-          <w:rPr>
-            <w:rStyle w:val="Hyperlink"/>
-          </w:rPr>
-          <w:t xml:space="preserve">Citrix XenServer</w:t>
-        </w:r>
-      </w:hyperlink>
-      <w:r>
-        <w:t xml:space="preserve">,</w:t>
-      </w:r>
-      <w:r>
-        <w:t xml:space="preserve"> </w:t>
-      </w:r>
-      <w:hyperlink r:id="rId96">
-        <w:r>
-          <w:rPr>
-            <w:rStyle w:val="Hyperlink"/>
-          </w:rPr>
-          <w:t xml:space="preserve">KVM</w:t>
-        </w:r>
-      </w:hyperlink>
-      <w:r>
-        <w:t xml:space="preserve">,</w:t>
-      </w:r>
-      <w:r>
-        <w:t xml:space="preserve"> </w:t>
-      </w:r>
-      <w:hyperlink r:id="rId97">
-        <w:r>
-          <w:rPr>
-            <w:rStyle w:val="Hyperlink"/>
-          </w:rPr>
-          <w:t xml:space="preserve">Xen</w:t>
-        </w:r>
-      </w:hyperlink>
-      <w:r>
-        <w:t xml:space="preserve">,</w:t>
-      </w:r>
-      <w:r>
-        <w:t xml:space="preserve"> </w:t>
-      </w:r>
-      <w:hyperlink r:id="rId98">
-        <w:r>
-          <w:rPr>
-            <w:rStyle w:val="Hyperlink"/>
-          </w:rPr>
-          <w:t xml:space="preserve">Microsoft Hyper-V</w:t>
-        </w:r>
-      </w:hyperlink>
+      <w:r>
+        <w:t xml:space="preserve">See my</w:t>
+      </w:r>
+      <w:r>
+        <w:t xml:space="preserve"> </w:t>
+      </w:r>
+      <w:hyperlink r:id="rId120">
+        <w:r>
+          <w:rPr>
+            <w:rStyle w:val="Hyperlink"/>
+          </w:rPr>
+          <w:t xml:space="preserve">StackOverflow Developer Story</w:t>
+        </w:r>
+      </w:hyperlink>
+      <w:r>
+        <w:t xml:space="preserve"> </w:t>
+      </w:r>
+      <w:r>
+        <w:t xml:space="preserve">for</w:t>
+      </w:r>
+      <w:r>
+        <w:t xml:space="preserve"> </w:t>
+      </w:r>
+      <w:hyperlink r:id="rId121">
+        <w:r>
+          <w:rPr>
+            <w:rStyle w:val="Hyperlink"/>
+          </w:rPr>
+          <w:t xml:space="preserve">assessments</w:t>
+        </w:r>
+      </w:hyperlink>
+      <w:r>
+        <w:t xml:space="preserve"> </w:t>
+      </w:r>
+      <w:r>
+        <w:t xml:space="preserve">and</w:t>
+      </w:r>
+      <w:r>
+        <w:t xml:space="preserve"> </w:t>
+      </w:r>
+      <w:hyperlink r:id="rId122">
+        <w:r>
+          <w:rPr>
+            <w:rStyle w:val="Hyperlink"/>
+          </w:rPr>
+          <w:t xml:space="preserve">opensource work</w:t>
+        </w:r>
+      </w:hyperlink>
+      <w:r>
+        <w:t xml:space="preserve">.</w:t>
+      </w:r>
+    </w:p>
+    <w:p>
+      <w:pPr>
+        <w:pStyle w:val="Heading3"/>
+      </w:pPr>
+      <w:bookmarkStart w:id="123" w:name="professional-experience"/>
+      <w:r>
+        <w:t xml:space="preserve">Professional Experience</w:t>
+      </w:r>
+      <w:bookmarkEnd w:id="123"/>
     </w:p>
     <w:p>
       <w:pPr>
         <w:pStyle w:val="DefinitionTerm"/>
       </w:pPr>
       <w:r>
-        <w:t xml:space="preserve">Hardware</w:t>
+        <w:t xml:space="preserve">Aug 2017 → Present</w:t>
       </w:r>
     </w:p>
     <w:p>
@@ -1588,67 +2002,99 @@
         <w:pStyle w:val="Compact"/>
         <w:pStyle w:val="Definition"/>
       </w:pPr>
-      <w:r>
-        <w:t xml:space="preserve">Dell</w:t>
-      </w:r>
-      <w:r>
-        <w:t xml:space="preserve"> </w:t>
-      </w:r>
-      <w:hyperlink r:id="rId99">
-        <w:r>
-          <w:rPr>
-            <w:rStyle w:val="Hyperlink"/>
-          </w:rPr>
-          <w:t xml:space="preserve">PowerEdge</w:t>
-        </w:r>
-      </w:hyperlink>
-      <w:r>
-        <w:t xml:space="preserve">,</w:t>
-      </w:r>
-      <w:r>
-        <w:t xml:space="preserve"> </w:t>
-      </w:r>
-      <w:r>
-        <w:t xml:space="preserve">HP</w:t>
-      </w:r>
-      <w:r>
-        <w:t xml:space="preserve"> </w:t>
-      </w:r>
-      <w:hyperlink r:id="rId100">
-        <w:r>
-          <w:rPr>
-            <w:rStyle w:val="Hyperlink"/>
-          </w:rPr>
-          <w:t xml:space="preserve">Proliant</w:t>
-        </w:r>
-      </w:hyperlink>
-      <w:r>
-        <w:t xml:space="preserve">,</w:t>
-      </w:r>
-      <w:r>
-        <w:t xml:space="preserve"> </w:t>
-      </w:r>
-      <w:r>
-        <w:t xml:space="preserve">HP</w:t>
-      </w:r>
-      <w:r>
-        <w:t xml:space="preserve"> </w:t>
-      </w:r>
-      <w:hyperlink r:id="rId101">
-        <w:r>
-          <w:rPr>
-            <w:rStyle w:val="Hyperlink"/>
-          </w:rPr>
-          <w:t xml:space="preserve">BladeSystem</w:t>
-        </w:r>
-      </w:hyperlink>
+      <w:hyperlink r:id="rId124">
+        <w:r>
+          <w:rPr>
+            <w:rStyle w:val="Hyperlink"/>
+          </w:rPr>
+          <w:t xml:space="preserve">Deutsche Telekom Pan-Net</w:t>
+        </w:r>
+      </w:hyperlink>
+      <w:r>
+        <w:t xml:space="preserve"> </w:t>
+      </w:r>
+      <w:r>
+        <w:t xml:space="preserve">◦ Bratislava, Slovakia</w:t>
+      </w:r>
+    </w:p>
+    <w:p>
+      <w:pPr>
+        <w:pStyle w:val="FirstParagraph"/>
+      </w:pPr>
+      <w:hyperlink r:id="rId125">
+        <w:r>
+          <w:rPr>
+            <w:rStyle w:val="Hyperlink"/>
+          </w:rPr>
+          <w:t xml:space="preserve">pan-net.cloud</w:t>
+        </w:r>
+      </w:hyperlink>
+      <w:r>
+        <w:t xml:space="preserve"> </w:t>
+      </w:r>
+      <w:r>
+        <w:t xml:space="preserve">provides a pan-european cloud platform</w:t>
+      </w:r>
+      <w:r>
+        <w:t xml:space="preserve"> </w:t>
+      </w:r>
+      <w:r>
+        <w:t xml:space="preserve">and infrastructure services to partners and affiliates in the wider</w:t>
+      </w:r>
+      <w:r>
+        <w:t xml:space="preserve"> </w:t>
+      </w:r>
+      <w:hyperlink r:id="rId126">
+        <w:r>
+          <w:rPr>
+            <w:rStyle w:val="Hyperlink"/>
+          </w:rPr>
+          <w:t xml:space="preserve">Deutsche Telekom</w:t>
+        </w:r>
+      </w:hyperlink>
+      <w:r>
+        <w:t xml:space="preserve"> </w:t>
+      </w:r>
+      <w:r>
+        <w:t xml:space="preserve">group.</w:t>
+      </w:r>
+      <w:r>
+        <w:t xml:space="preserve"> </w:t>
+      </w:r>
+      <w:r>
+        <w:t xml:space="preserve">Being both a platform for</w:t>
+      </w:r>
+      <w:r>
+        <w:t xml:space="preserve"> </w:t>
+      </w:r>
+      <w:r>
+        <w:t xml:space="preserve">specialised Network Technology Services (Voice, Video &amp; Data) and</w:t>
+      </w:r>
+      <w:r>
+        <w:t xml:space="preserve"> </w:t>
+      </w:r>
+      <w:r>
+        <w:t xml:space="preserve">general-purpose/IT cloud workloads,</w:t>
+      </w:r>
+      <w:r>
+        <w:t xml:space="preserve"> </w:t>
+      </w:r>
+      <w:r>
+        <w:t xml:space="preserve">Pan-Net uses best-of-breed cloud technologies</w:t>
+      </w:r>
+      <w:r>
+        <w:t xml:space="preserve"> </w:t>
+      </w:r>
+      <w:r>
+        <w:t xml:space="preserve">to evolve the group’s product lines.</w:t>
+      </w:r>
     </w:p>
     <w:p>
       <w:pPr>
         <w:pStyle w:val="DefinitionTerm"/>
       </w:pPr>
       <w:r>
-        <w:t xml:space="preserve">Storage</w:t>
+        <w:t xml:space="preserve">Jun 2019 → Present</w:t>
       </w:r>
     </w:p>
     <w:p>
@@ -1657,269 +2103,7 @@
         <w:pStyle w:val="Definition"/>
       </w:pPr>
       <w:r>
-        <w:t xml:space="preserve">NFS,</w:t>
-      </w:r>
-      <w:r>
-        <w:t xml:space="preserve"> </w:t>
-      </w:r>
-      <w:r>
-        <w:t xml:space="preserve">iSCSI,</w:t>
-      </w:r>
-      <w:r>
-        <w:t xml:space="preserve"> </w:t>
-      </w:r>
-      <w:hyperlink r:id="rId102">
-        <w:r>
-          <w:rPr>
-            <w:rStyle w:val="Hyperlink"/>
-          </w:rPr>
-          <w:t xml:space="preserve">Swift</w:t>
-        </w:r>
-      </w:hyperlink>
-      <w:r>
-        <w:t xml:space="preserve">/</w:t>
-      </w:r>
-      <w:hyperlink r:id="rId103">
-        <w:r>
-          <w:rPr>
-            <w:rStyle w:val="Hyperlink"/>
-          </w:rPr>
-          <w:t xml:space="preserve">S3</w:t>
-        </w:r>
-      </w:hyperlink>
-      <w:r>
-        <w:t xml:space="preserve">,</w:t>
-      </w:r>
-      <w:r>
-        <w:t xml:space="preserve"> </w:t>
-      </w:r>
-      <w:r>
-        <w:t xml:space="preserve">Dell</w:t>
-      </w:r>
-      <w:r>
-        <w:t xml:space="preserve"> </w:t>
-      </w:r>
-      <w:hyperlink r:id="rId104">
-        <w:r>
-          <w:rPr>
-            <w:rStyle w:val="Hyperlink"/>
-          </w:rPr>
-          <w:t xml:space="preserve">Compellent</w:t>
-        </w:r>
-      </w:hyperlink>
-      <w:r>
-        <w:t xml:space="preserve">,</w:t>
-      </w:r>
-      <w:r>
-        <w:t xml:space="preserve"> </w:t>
-      </w:r>
-      <w:hyperlink r:id="rId105">
-        <w:r>
-          <w:rPr>
-            <w:rStyle w:val="Hyperlink"/>
-          </w:rPr>
-          <w:t xml:space="preserve">NetApp</w:t>
-        </w:r>
-      </w:hyperlink>
-      <w:r>
-        <w:t xml:space="preserve">,</w:t>
-      </w:r>
-      <w:r>
-        <w:t xml:space="preserve"> </w:t>
-      </w:r>
-      <w:hyperlink r:id="rId106">
-        <w:r>
-          <w:rPr>
-            <w:rStyle w:val="Hyperlink"/>
-          </w:rPr>
-          <w:t xml:space="preserve">HP StorageWorks</w:t>
-        </w:r>
-      </w:hyperlink>
-    </w:p>
-    <w:p>
-      <w:pPr>
-        <w:pStyle w:val="DefinitionTerm"/>
-      </w:pPr>
-      <w:r>
-        <w:t xml:space="preserve">Other</w:t>
-      </w:r>
-    </w:p>
-    <w:p>
-      <w:pPr>
-        <w:pStyle w:val="Compact"/>
-        <w:pStyle w:val="Definition"/>
-      </w:pPr>
-      <w:r>
-        <w:t xml:space="preserve">See my</w:t>
-      </w:r>
-      <w:r>
-        <w:t xml:space="preserve"> </w:t>
-      </w:r>
-      <w:hyperlink r:id="rId107">
-        <w:r>
-          <w:rPr>
-            <w:rStyle w:val="Hyperlink"/>
-          </w:rPr>
-          <w:t xml:space="preserve">StackOverflow Developer Story</w:t>
-        </w:r>
-      </w:hyperlink>
-      <w:r>
-        <w:t xml:space="preserve"> </w:t>
-      </w:r>
-      <w:r>
-        <w:t xml:space="preserve">for</w:t>
-      </w:r>
-      <w:r>
-        <w:t xml:space="preserve"> </w:t>
-      </w:r>
-      <w:hyperlink r:id="rId108">
-        <w:r>
-          <w:rPr>
-            <w:rStyle w:val="Hyperlink"/>
-          </w:rPr>
-          <w:t xml:space="preserve">assessments</w:t>
-        </w:r>
-      </w:hyperlink>
-      <w:r>
-        <w:t xml:space="preserve"> </w:t>
-      </w:r>
-      <w:r>
-        <w:t xml:space="preserve">and</w:t>
-      </w:r>
-      <w:r>
-        <w:t xml:space="preserve"> </w:t>
-      </w:r>
-      <w:hyperlink r:id="rId109">
-        <w:r>
-          <w:rPr>
-            <w:rStyle w:val="Hyperlink"/>
-          </w:rPr>
-          <w:t xml:space="preserve">opensource work</w:t>
-        </w:r>
-      </w:hyperlink>
-      <w:r>
-        <w:t xml:space="preserve">.</w:t>
-      </w:r>
-    </w:p>
-    <w:p>
-      <w:pPr>
-        <w:pStyle w:val="Heading3"/>
-      </w:pPr>
-      <w:bookmarkStart w:id="110" w:name="professional-experience"/>
-      <w:r>
-        <w:t xml:space="preserve">Professional Experience</w:t>
-      </w:r>
-      <w:bookmarkEnd w:id="110"/>
-    </w:p>
-    <w:p>
-      <w:pPr>
-        <w:pStyle w:val="DefinitionTerm"/>
-      </w:pPr>
-      <w:r>
-        <w:t xml:space="preserve">Aug 2017 → Present</w:t>
-      </w:r>
-    </w:p>
-    <w:p>
-      <w:pPr>
-        <w:pStyle w:val="Compact"/>
-        <w:pStyle w:val="Definition"/>
-      </w:pPr>
-      <w:hyperlink r:id="rId111">
-        <w:r>
-          <w:rPr>
-            <w:rStyle w:val="Hyperlink"/>
-          </w:rPr>
-          <w:t xml:space="preserve">Deutsche Telekom Pan-Net</w:t>
-        </w:r>
-      </w:hyperlink>
-      <w:r>
-        <w:t xml:space="preserve"> </w:t>
-      </w:r>
-      <w:r>
-        <w:t xml:space="preserve">◦ Bratislava, Slovakia</w:t>
-      </w:r>
-    </w:p>
-    <w:p>
-      <w:pPr>
-        <w:pStyle w:val="FirstParagraph"/>
-      </w:pPr>
-      <w:hyperlink r:id="rId112">
-        <w:r>
-          <w:rPr>
-            <w:rStyle w:val="Hyperlink"/>
-          </w:rPr>
-          <w:t xml:space="preserve">pan-net.cloud</w:t>
-        </w:r>
-      </w:hyperlink>
-      <w:r>
-        <w:t xml:space="preserve"> </w:t>
-      </w:r>
-      <w:r>
-        <w:t xml:space="preserve">provides a pan-european cloud platform</w:t>
-      </w:r>
-      <w:r>
-        <w:t xml:space="preserve"> </w:t>
-      </w:r>
-      <w:r>
-        <w:t xml:space="preserve">and infrastructure services to partners and affiliates in the wider</w:t>
-      </w:r>
-      <w:r>
-        <w:t xml:space="preserve"> </w:t>
-      </w:r>
-      <w:hyperlink r:id="rId113">
-        <w:r>
-          <w:rPr>
-            <w:rStyle w:val="Hyperlink"/>
-          </w:rPr>
-          <w:t xml:space="preserve">Deutsche Telekom</w:t>
-        </w:r>
-      </w:hyperlink>
-      <w:r>
-        <w:t xml:space="preserve"> </w:t>
-      </w:r>
-      <w:r>
-        <w:t xml:space="preserve">group.</w:t>
-      </w:r>
-      <w:r>
-        <w:t xml:space="preserve"> </w:t>
-      </w:r>
-      <w:r>
-        <w:t xml:space="preserve">Providing a platform for specialised Network Technology Services</w:t>
-      </w:r>
-      <w:r>
-        <w:t xml:space="preserve"> </w:t>
-      </w:r>
-      <w:r>
-        <w:t xml:space="preserve">(Voice, Video &amp; Data) and general-purpose IT/Cloud-Native workloads,</w:t>
-      </w:r>
-      <w:r>
-        <w:t xml:space="preserve"> </w:t>
-      </w:r>
-      <w:r>
-        <w:t xml:space="preserve">Pan-Net uses best-of-breed cloud technologies to support backend</w:t>
-      </w:r>
-      <w:r>
-        <w:t xml:space="preserve"> </w:t>
-      </w:r>
-      <w:r>
-        <w:t xml:space="preserve">IaaS/PaaS/SaaS for the Deutsche Telecom product lines.</w:t>
-      </w:r>
-    </w:p>
-    <w:p>
-      <w:pPr>
-        <w:pStyle w:val="DefinitionTerm"/>
-      </w:pPr>
-      <w:r>
-        <w:t xml:space="preserve">Jun 2019 → Present</w:t>
-      </w:r>
-    </w:p>
-    <w:p>
-      <w:pPr>
-        <w:pStyle w:val="Compact"/>
-        <w:pStyle w:val="Definition"/>
-      </w:pPr>
-      <w:r>
-        <w:t xml:space="preserve">Technical Lead/Cloud Infrastructure Engineer, IT PaaS, Pan-Net Cloud</w:t>
+        <w:t xml:space="preserve">Cloud Infrastructure Engineer/Technical Lead, IT PaaS, Pan-Net Cloud</w:t>
       </w:r>
     </w:p>
     <w:p>
@@ -2014,43 +2198,88 @@
         </w:numPr>
       </w:pPr>
       <w:r>
-        <w:t xml:space="preserve">As a Technical Lead:</w:t>
-      </w:r>
-      <w:r>
-        <w:t xml:space="preserve"> </w:t>
-      </w:r>
-      <w:r>
-        <w:t xml:space="preserve">Working closely with Product Owners and peers across units -</w:t>
-      </w:r>
-      <w:r>
-        <w:t xml:space="preserve"> </w:t>
-      </w:r>
-      <w:r>
-        <w:t xml:space="preserve">Agile product roadmap alignment,</w:t>
-      </w:r>
-      <w:r>
-        <w:t xml:space="preserve"> </w:t>
-      </w:r>
-      <w:r>
-        <w:t xml:space="preserve">breakdown of business requirements into user/job stories in product backlogs,</w:t>
-      </w:r>
-      <w:r>
-        <w:t xml:space="preserve"> </w:t>
-      </w:r>
-      <w:r>
-        <w:t xml:space="preserve">technical solution research &amp; development,</w:t>
-      </w:r>
-      <w:r>
-        <w:t xml:space="preserve"> </w:t>
-      </w:r>
-      <w:r>
-        <w:t xml:space="preserve">sprint scheduling,</w:t>
-      </w:r>
-      <w:r>
-        <w:t xml:space="preserve"> </w:t>
-      </w:r>
-      <w:r>
-        <w:t xml:space="preserve">solution reviews.</w:t>
+        <w:t xml:space="preserve">As an Infrastructure Engineer:</w:t>
+      </w:r>
+      <w:r>
+        <w:t xml:space="preserve"> </w:t>
+      </w:r>
+      <w:r>
+        <w:t xml:space="preserve">Participating in team scrums to develop, deliver and advance PaaS offerings</w:t>
+      </w:r>
+      <w:r>
+        <w:t xml:space="preserve"> </w:t>
+      </w:r>
+      <w:r>
+        <w:t xml:space="preserve">in an</w:t>
+      </w:r>
+      <w:r>
+        <w:t xml:space="preserve"> </w:t>
+      </w:r>
+      <w:r>
+        <w:rPr>
+          <w:i/>
+        </w:rPr>
+        <w:t xml:space="preserve">aaS</w:t>
+      </w:r>
+      <w:r>
+        <w:t xml:space="preserve"> </w:t>
+      </w:r>
+      <w:r>
+        <w:t xml:space="preserve">fashion to complement and enrich the Openstack IaaS</w:t>
+      </w:r>
+      <w:r>
+        <w:t xml:space="preserve"> </w:t>
+      </w:r>
+      <w:r>
+        <w:t xml:space="preserve">(e.g.</w:t>
+      </w:r>
+      <w:r>
+        <w:t xml:space="preserve"> </w:t>
+      </w:r>
+      <w:r>
+        <w:t xml:space="preserve">DBaaS,</w:t>
+      </w:r>
+      <w:r>
+        <w:t xml:space="preserve"> </w:t>
+      </w:r>
+      <w:r>
+        <w:t xml:space="preserve">LBaaS,</w:t>
+      </w:r>
+      <w:r>
+        <w:t xml:space="preserve"> </w:t>
+      </w:r>
+      <w:r>
+        <w:t xml:space="preserve">FaaS,</w:t>
+      </w:r>
+      <w:r>
+        <w:t xml:space="preserve"> </w:t>
+      </w:r>
+      <w:r>
+        <w:t xml:space="preserve">Big Data/NoSQL,</w:t>
+      </w:r>
+      <w:r>
+        <w:t xml:space="preserve"> </w:t>
+      </w:r>
+      <w:r>
+        <w:t xml:space="preserve">Service Monitoring,</w:t>
+      </w:r>
+      <w:r>
+        <w:t xml:space="preserve"> </w:t>
+      </w:r>
+      <w:r>
+        <w:t xml:space="preserve">Log Management,</w:t>
+      </w:r>
+      <w:r>
+        <w:t xml:space="preserve"> </w:t>
+      </w:r>
+      <w:r>
+        <w:t xml:space="preserve">Data Archival,</w:t>
+      </w:r>
+      <w:r>
+        <w:t xml:space="preserve"> </w:t>
+      </w:r>
+      <w:r>
+        <w:t xml:space="preserve">Disaster Recovery).</w:t>
       </w:r>
     </w:p>
     <w:p>
@@ -2062,88 +2291,43 @@
         </w:numPr>
       </w:pPr>
       <w:r>
-        <w:t xml:space="preserve">As an Infrastructure Engineer:</w:t>
-      </w:r>
-      <w:r>
-        <w:t xml:space="preserve"> </w:t>
-      </w:r>
-      <w:r>
-        <w:t xml:space="preserve">Participating in team scrums to develop, deliver and advance PaaS offerings</w:t>
-      </w:r>
-      <w:r>
-        <w:t xml:space="preserve"> </w:t>
-      </w:r>
-      <w:r>
-        <w:t xml:space="preserve">in an</w:t>
-      </w:r>
-      <w:r>
-        <w:t xml:space="preserve"> </w:t>
-      </w:r>
-      <w:r>
-        <w:rPr>
-          <w:i/>
-        </w:rPr>
-        <w:t xml:space="preserve">aaS</w:t>
-      </w:r>
-      <w:r>
-        <w:t xml:space="preserve"> </w:t>
-      </w:r>
-      <w:r>
-        <w:t xml:space="preserve">fashion to complement and enrich the Openstack IaaS</w:t>
-      </w:r>
-      <w:r>
-        <w:t xml:space="preserve"> </w:t>
-      </w:r>
-      <w:r>
-        <w:t xml:space="preserve">(e.g.</w:t>
-      </w:r>
-      <w:r>
-        <w:t xml:space="preserve"> </w:t>
-      </w:r>
-      <w:r>
-        <w:t xml:space="preserve">DBaaS,</w:t>
-      </w:r>
-      <w:r>
-        <w:t xml:space="preserve"> </w:t>
-      </w:r>
-      <w:r>
-        <w:t xml:space="preserve">LBaaS,</w:t>
-      </w:r>
-      <w:r>
-        <w:t xml:space="preserve"> </w:t>
-      </w:r>
-      <w:r>
-        <w:t xml:space="preserve">FaaS,</w:t>
-      </w:r>
-      <w:r>
-        <w:t xml:space="preserve"> </w:t>
-      </w:r>
-      <w:r>
-        <w:t xml:space="preserve">Big Data/NoSQL,</w:t>
-      </w:r>
-      <w:r>
-        <w:t xml:space="preserve"> </w:t>
-      </w:r>
-      <w:r>
-        <w:t xml:space="preserve">Service Monitoring,</w:t>
-      </w:r>
-      <w:r>
-        <w:t xml:space="preserve"> </w:t>
-      </w:r>
-      <w:r>
-        <w:t xml:space="preserve">Log Management,</w:t>
-      </w:r>
-      <w:r>
-        <w:t xml:space="preserve"> </w:t>
-      </w:r>
-      <w:r>
-        <w:t xml:space="preserve">Data Archival,</w:t>
-      </w:r>
-      <w:r>
-        <w:t xml:space="preserve"> </w:t>
-      </w:r>
-      <w:r>
-        <w:t xml:space="preserve">Disaster Recovery).</w:t>
+        <w:t xml:space="preserve">As a Technical Lead:</w:t>
+      </w:r>
+      <w:r>
+        <w:t xml:space="preserve"> </w:t>
+      </w:r>
+      <w:r>
+        <w:t xml:space="preserve">PaaS architecture definition,</w:t>
+      </w:r>
+      <w:r>
+        <w:t xml:space="preserve"> </w:t>
+      </w:r>
+      <w:r>
+        <w:t xml:space="preserve">agile roadmap alignment,</w:t>
+      </w:r>
+      <w:r>
+        <w:t xml:space="preserve"> </w:t>
+      </w:r>
+      <w:r>
+        <w:t xml:space="preserve">dependency management,</w:t>
+      </w:r>
+      <w:r>
+        <w:t xml:space="preserve"> </w:t>
+      </w:r>
+      <w:r>
+        <w:t xml:space="preserve">backlog prioritization,</w:t>
+      </w:r>
+      <w:r>
+        <w:t xml:space="preserve"> </w:t>
+      </w:r>
+      <w:r>
+        <w:t xml:space="preserve">sprint scheduling,</w:t>
+      </w:r>
+      <w:r>
+        <w:t xml:space="preserve"> </w:t>
+      </w:r>
+      <w:r>
+        <w:t xml:space="preserve">solution exploration/review.</w:t>
       </w:r>
     </w:p>
     <w:p>
@@ -2196,7 +2380,7 @@
         <w:pStyle w:val="Definition"/>
       </w:pPr>
       <w:r>
-        <w:t xml:space="preserve">Cloud Infrastructure Engineer, NFVI CI/CD, Pan-Net NFVI</w:t>
+        <w:t xml:space="preserve">Cloud Infrastructure Engineer, NFVI DevOps, Pan-Net NFVI</w:t>
       </w:r>
     </w:p>
     <w:p>
@@ -2303,31 +2487,19 @@
         </w:numPr>
       </w:pPr>
       <w:r>
-        <w:t xml:space="preserve">Member of the team tasked with the design, implementation and DevOps of</w:t>
-      </w:r>
-      <w:r>
-        <w:t xml:space="preserve"> </w:t>
-      </w:r>
-      <w:r>
-        <w:t xml:space="preserve">distributed highly-available CI/CD/CT services</w:t>
-      </w:r>
-      <w:r>
-        <w:t xml:space="preserve"> </w:t>
-      </w:r>
-      <w:r>
-        <w:t xml:space="preserve">(i.e. Gitlab CI/CD, Job Runners, Binary Repositories, Library Code)</w:t>
-      </w:r>
-      <w:r>
-        <w:t xml:space="preserve"> </w:t>
-      </w:r>
-      <w:r>
-        <w:t xml:space="preserve">that sustain the IaC and Continuous Delivery activities of</w:t>
-      </w:r>
-      <w:r>
-        <w:t xml:space="preserve"> </w:t>
-      </w:r>
-      <w:r>
-        <w:t xml:space="preserve">Pan-Net platform services.</w:t>
+        <w:t xml:space="preserve">DevOps of CI/CD/CT services</w:t>
+      </w:r>
+      <w:r>
+        <w:t xml:space="preserve"> </w:t>
+      </w:r>
+      <w:r>
+        <w:t xml:space="preserve">(i.e. Gitlab CI/Runners, Binary Repositories, Library Code)</w:t>
+      </w:r>
+      <w:r>
+        <w:t xml:space="preserve"> </w:t>
+      </w:r>
+      <w:r>
+        <w:t xml:space="preserve">to sustain IaC and Continuous Delivery activities of the platform.</w:t>
       </w:r>
     </w:p>
     <w:p>
@@ -2339,25 +2511,19 @@
         </w:numPr>
       </w:pPr>
       <w:r>
-        <w:t xml:space="preserve">Supporting service delivery teams in consultation and design of CI/CD pipelines,</w:t>
-      </w:r>
-      <w:r>
-        <w:t xml:space="preserve"> </w:t>
-      </w:r>
-      <w:r>
-        <w:t xml:space="preserve">git branching and release models,</w:t>
-      </w:r>
-      <w:r>
-        <w:t xml:space="preserve"> </w:t>
-      </w:r>
-      <w:r>
-        <w:t xml:space="preserve">Dev(Sec|Test)Ops processes,</w:t>
-      </w:r>
-      <w:r>
-        <w:t xml:space="preserve"> </w:t>
-      </w:r>
-      <w:r>
-        <w:t xml:space="preserve">Application Lifecycle &amp; Orchestration.</w:t>
+        <w:t xml:space="preserve">Consultation and design of</w:t>
+      </w:r>
+      <w:r>
+        <w:t xml:space="preserve"> </w:t>
+      </w:r>
+      <w:r>
+        <w:t xml:space="preserve">VNF service delivery CI/CD pipelines,</w:t>
+      </w:r>
+      <w:r>
+        <w:t xml:space="preserve"> </w:t>
+      </w:r>
+      <w:r>
+        <w:t xml:space="preserve">branching and release models.</w:t>
       </w:r>
     </w:p>
     <w:p>
@@ -2374,7 +2540,7 @@
         <w:pStyle w:val="Definition"/>
       </w:pPr>
       <w:r>
-        <w:t xml:space="preserve">Cloud Infrastructure Engineer, NFVI Application Orchestration, Pan-Net NFVI</w:t>
+        <w:t xml:space="preserve">Cloud Infrastructure Engineer, Application Orchestration, Pan-Net NFVI</w:t>
       </w:r>
     </w:p>
     <w:p>
@@ -2439,43 +2605,13 @@
         </w:numPr>
       </w:pPr>
       <w:r>
-        <w:t xml:space="preserve">Part of team tasked with developing the Pan-Net VNF Orchestration engines and</w:t>
-      </w:r>
-      <w:r>
-        <w:t xml:space="preserve"> </w:t>
-      </w:r>
-      <w:r>
-        <w:t xml:space="preserve">best-practices around VNF Lifecycle Management (Instantiation, Upgrades,</w:t>
-      </w:r>
-      <w:r>
-        <w:t xml:space="preserve"> </w:t>
-      </w:r>
-      <w:r>
-        <w:t xml:space="preserve">Auto-Healing, Scale in/out, etc).</w:t>
-      </w:r>
-    </w:p>
-    <w:p>
-      <w:pPr>
-        <w:pStyle w:val="Compact"/>
-        <w:numPr>
-          <w:numId w:val="1004"/>
-          <w:ilvl w:val="0"/>
-        </w:numPr>
-      </w:pPr>
-      <w:r>
-        <w:t xml:space="preserve">Participating in product design workshops, scrum &amp; sprint activities.</w:t>
-      </w:r>
-      <w:r>
-        <w:t xml:space="preserve"> </w:t>
-      </w:r>
-      <w:r>
-        <w:t xml:space="preserve">Designing VNF orchestration solutions and automation worklows on OpenStack,</w:t>
-      </w:r>
-      <w:r>
-        <w:t xml:space="preserve"> </w:t>
-      </w:r>
-      <w:r>
-        <w:t xml:space="preserve">CI/CD, systems testing, releases.</w:t>
+        <w:t xml:space="preserve">Development of VNF Orchestrator and practices for</w:t>
+      </w:r>
+      <w:r>
+        <w:t xml:space="preserve"> </w:t>
+      </w:r>
+      <w:r>
+        <w:t xml:space="preserve">VNF Onboarding and Lifecycle Management.</w:t>
       </w:r>
     </w:p>
     <w:p>
@@ -2498,7 +2634,7 @@
         <w:pStyle w:val="Compact"/>
         <w:pStyle w:val="Definition"/>
       </w:pPr>
-      <w:hyperlink r:id="rId114">
+      <w:hyperlink r:id="rId127">
         <w:r>
           <w:rPr>
             <w:rStyle w:val="Hyperlink"/>
@@ -2517,7 +2653,7 @@
       <w:pPr>
         <w:pStyle w:val="FirstParagraph"/>
       </w:pPr>
-      <w:hyperlink r:id="rId114">
+      <w:hyperlink r:id="rId127">
         <w:r>
           <w:rPr>
             <w:rStyle w:val="Hyperlink"/>
@@ -2737,22 +2873,13 @@
         <w:t xml:space="preserve"> </w:t>
       </w:r>
       <w:r>
-        <w:rPr>
-          <w:i/>
-        </w:rPr>
-        <w:t xml:space="preserve">Lift-and-shift</w:t>
-      </w:r>
-      <w:r>
-        <w:t xml:space="preserve"> </w:t>
-      </w:r>
-      <w:r>
-        <w:t xml:space="preserve">platform to public cloud (AWS),</w:t>
-      </w:r>
-      <w:r>
-        <w:t xml:space="preserve"> </w:t>
-      </w:r>
-      <w:r>
-        <w:t xml:space="preserve">improving cloud integration &amp; efficiency/scalability,</w:t>
+        <w:t xml:space="preserve">Lift-and-shift platform to AWS,</w:t>
+      </w:r>
+      <w:r>
+        <w:t xml:space="preserve"> </w:t>
+      </w:r>
+      <w:r>
+        <w:t xml:space="preserve">improving cloud integrations &amp; efficiency,</w:t>
       </w:r>
       <w:r>
         <w:t xml:space="preserve"> </w:t>
@@ -2800,7 +2927,7 @@
         <w:t xml:space="preserve"> </w:t>
       </w:r>
       <w:r>
-        <w:t xml:space="preserve">communications.</w:t>
+        <w:t xml:space="preserve">incident/RCA transparency.</w:t>
       </w:r>
     </w:p>
     <w:p>
@@ -2865,7 +2992,7 @@
         <w:pStyle w:val="Compact"/>
         <w:pStyle w:val="Definition"/>
       </w:pPr>
-      <w:hyperlink r:id="rId115">
+      <w:hyperlink r:id="rId128">
         <w:r>
           <w:rPr>
             <w:rStyle w:val="Hyperlink"/>
@@ -2884,7 +3011,7 @@
       <w:pPr>
         <w:pStyle w:val="FirstParagraph"/>
       </w:pPr>
-      <w:hyperlink r:id="rId115">
+      <w:hyperlink r:id="rId128">
         <w:r>
           <w:rPr>
             <w:rStyle w:val="Hyperlink"/>
@@ -2942,7 +3069,7 @@
       <w:r>
         <w:t xml:space="preserve"> </w:t>
       </w:r>
-      <w:hyperlink r:id="rId116">
+      <w:hyperlink r:id="rId129">
         <w:r>
           <w:rPr>
             <w:rStyle w:val="Hyperlink"/>
@@ -2956,7 +3083,7 @@
       <w:r>
         <w:t xml:space="preserve"> </w:t>
       </w:r>
-      <w:hyperlink r:id="rId117">
+      <w:hyperlink r:id="rId130">
         <w:r>
           <w:rPr>
             <w:rStyle w:val="Hyperlink"/>
@@ -3113,7 +3240,7 @@
       <w:r>
         <w:t xml:space="preserve">(</w:t>
       </w:r>
-      <w:hyperlink r:id="rId118">
+      <w:hyperlink r:id="rId131">
         <w:r>
           <w:rPr>
             <w:rStyle w:val="Hyperlink"/>
@@ -3124,7 +3251,7 @@
       <w:r>
         <w:t xml:space="preserve">/</w:t>
       </w:r>
-      <w:hyperlink r:id="rId119">
+      <w:hyperlink r:id="rId132">
         <w:r>
           <w:rPr>
             <w:rStyle w:val="Hyperlink"/>
@@ -3204,7 +3331,7 @@
       <w:r>
         <w:t xml:space="preserve"> </w:t>
       </w:r>
-      <w:hyperlink r:id="rId120">
+      <w:hyperlink r:id="rId133">
         <w:r>
           <w:rPr>
             <w:rStyle w:val="Hyperlink"/>
@@ -3257,7 +3384,7 @@
       <w:r>
         <w:t xml:space="preserve"> </w:t>
       </w:r>
-      <w:hyperlink r:id="rId121">
+      <w:hyperlink r:id="rId134">
         <w:r>
           <w:rPr>
             <w:rStyle w:val="Hyperlink"/>
@@ -3300,7 +3427,7 @@
       <w:r>
         <w:t xml:space="preserve"> </w:t>
       </w:r>
-      <w:hyperlink r:id="rId116">
+      <w:hyperlink r:id="rId129">
         <w:r>
           <w:rPr>
             <w:rStyle w:val="Hyperlink"/>
@@ -3314,7 +3441,7 @@
       <w:r>
         <w:t xml:space="preserve"> </w:t>
       </w:r>
-      <w:hyperlink r:id="rId117">
+      <w:hyperlink r:id="rId130">
         <w:r>
           <w:rPr>
             <w:rStyle w:val="Hyperlink"/>
@@ -3354,7 +3481,7 @@
       <w:r>
         <w:t xml:space="preserve"> </w:t>
       </w:r>
-      <w:hyperlink r:id="rId117">
+      <w:hyperlink r:id="rId130">
         <w:r>
           <w:rPr>
             <w:rStyle w:val="Hyperlink"/>
@@ -3439,7 +3566,7 @@
         <w:pStyle w:val="Compact"/>
         <w:pStyle w:val="Definition"/>
       </w:pPr>
-      <w:hyperlink r:id="rId122">
+      <w:hyperlink r:id="rId135">
         <w:r>
           <w:rPr>
             <w:rStyle w:val="Hyperlink"/>
@@ -3535,11 +3662,11 @@
       <w:pPr>
         <w:pStyle w:val="Heading3"/>
       </w:pPr>
-      <w:bookmarkStart w:id="123" w:name="education"/>
+      <w:bookmarkStart w:id="136" w:name="education"/>
       <w:r>
         <w:t xml:space="preserve">Education</w:t>
       </w:r>
-      <w:bookmarkEnd w:id="123"/>
+      <w:bookmarkEnd w:id="136"/>
     </w:p>
     <w:p>
       <w:pPr>
@@ -3554,21 +3681,21 @@
         <w:pStyle w:val="Compact"/>
         <w:pStyle w:val="Definition"/>
       </w:pPr>
-      <w:hyperlink r:id="rId124">
-        <w:r>
-          <w:rPr>
-            <w:rStyle w:val="Hyperlink"/>
-          </w:rPr>
-          <w:t xml:space="preserve">BSc (Hons.) Computer Networks</w:t>
-        </w:r>
-      </w:hyperlink>
-      <w:r>
-        <w:t xml:space="preserve">,</w:t>
-      </w:r>
-      <w:r>
-        <w:t xml:space="preserve"> </w:t>
-      </w:r>
-      <w:hyperlink r:id="rId125">
+      <w:hyperlink r:id="rId137">
+        <w:r>
+          <w:rPr>
+            <w:rStyle w:val="Hyperlink"/>
+          </w:rPr>
+          <w:t xml:space="preserve">BSc (1:1, Hons.) Computer Networks</w:t>
+        </w:r>
+      </w:hyperlink>
+      <w:r>
+        <w:t xml:space="preserve">,</w:t>
+      </w:r>
+      <w:r>
+        <w:t xml:space="preserve"> </w:t>
+      </w:r>
+      <w:hyperlink r:id="rId138">
         <w:r>
           <w:rPr>
             <w:rStyle w:val="Hyperlink"/>
@@ -3577,49 +3704,18 @@
         </w:r>
       </w:hyperlink>
       <w:r>
-        <w:t xml:space="preserve">, Sheffield, England (1:1, First Class Honours)</w:t>
-      </w:r>
-    </w:p>
-    <w:p>
-      <w:pPr>
-        <w:pStyle w:val="DefinitionTerm"/>
-      </w:pPr>
-      <w:r>
-        <w:t xml:space="preserve">Jul 2000 → Mar 2001</w:t>
-      </w:r>
-    </w:p>
-    <w:p>
-      <w:pPr>
-        <w:pStyle w:val="Compact"/>
-        <w:pStyle w:val="Definition"/>
-      </w:pPr>
-      <w:r>
-        <w:t xml:space="preserve">BSc (Hons.), Computer Science, Mathematics, Physics, French, English Literature,</w:t>
-      </w:r>
-      <w:r>
-        <w:t xml:space="preserve"> </w:t>
-      </w:r>
-      <w:hyperlink r:id="rId126">
-        <w:r>
-          <w:rPr>
-            <w:rStyle w:val="Hyperlink"/>
-          </w:rPr>
-          <w:t xml:space="preserve">St. Joseph’s College of Science and Arts</w:t>
-        </w:r>
-      </w:hyperlink>
-      <w:r>
-        <w:t xml:space="preserve">, Bangalore, India (Discontinued)</w:t>
+        <w:t xml:space="preserve">, Sheffield</w:t>
       </w:r>
     </w:p>
     <w:p>
       <w:pPr>
         <w:pStyle w:val="Heading3"/>
       </w:pPr>
-      <w:bookmarkStart w:id="127" w:name="training-and-qualifications"/>
+      <w:bookmarkStart w:id="139" w:name="training-and-qualifications"/>
       <w:r>
         <w:t xml:space="preserve">Training and Qualifications</w:t>
       </w:r>
-      <w:bookmarkEnd w:id="127"/>
+      <w:bookmarkEnd w:id="139"/>
     </w:p>
     <w:p>
       <w:pPr>
@@ -3629,8 +3725,16 @@
           <w:ilvl w:val="0"/>
         </w:numPr>
       </w:pPr>
-      <w:r>
-        <w:t xml:space="preserve">Certified Kubernetes Administrator,</w:t>
+      <w:hyperlink r:id="rId140">
+        <w:r>
+          <w:rPr>
+            <w:rStyle w:val="Hyperlink"/>
+          </w:rPr>
+          <w:t xml:space="preserve">Certified Kubernetes Administrator (CKA) 2020</w:t>
+        </w:r>
+      </w:hyperlink>
+      <w:r>
+        <w:t xml:space="preserve">,</w:t>
       </w:r>
       <w:r>
         <w:t xml:space="preserve"> </w:t>
@@ -3639,7 +3743,7 @@
         <w:rPr>
           <w:i/>
         </w:rPr>
-        <w:t xml:space="preserve">Currently Training to Certify</w:t>
+        <w:t xml:space="preserve">Currently Training</w:t>
       </w:r>
     </w:p>
     <w:p>
@@ -3650,7 +3754,7 @@
           <w:ilvl w:val="0"/>
         </w:numPr>
       </w:pPr>
-      <w:hyperlink r:id="rId128">
+      <w:hyperlink r:id="rId141">
         <w:r>
           <w:rPr>
             <w:rStyle w:val="Hyperlink"/>
@@ -3670,7 +3774,7 @@
           <w:ilvl w:val="0"/>
         </w:numPr>
       </w:pPr>
-      <w:hyperlink r:id="rId129">
+      <w:hyperlink r:id="rId142">
         <w:r>
           <w:rPr>
             <w:rStyle w:val="Hyperlink"/>
@@ -3690,12 +3794,12 @@
           <w:ilvl w:val="0"/>
         </w:numPr>
       </w:pPr>
-      <w:hyperlink r:id="rId130">
-        <w:r>
-          <w:rPr>
-            <w:rStyle w:val="Hyperlink"/>
-          </w:rPr>
-          <w:t xml:space="preserve">OpenStack Administration</w:t>
+      <w:hyperlink r:id="rId143">
+        <w:r>
+          <w:rPr>
+            <w:rStyle w:val="Hyperlink"/>
+          </w:rPr>
+          <w:t xml:space="preserve">OpenStack Administration Bootcamp</w:t>
         </w:r>
       </w:hyperlink>
       <w:r>
@@ -3710,12 +3814,12 @@
           <w:ilvl w:val="0"/>
         </w:numPr>
       </w:pPr>
-      <w:hyperlink r:id="rId131">
-        <w:r>
-          <w:rPr>
-            <w:rStyle w:val="Hyperlink"/>
-          </w:rPr>
-          <w:t xml:space="preserve">Citrix NetScaler Essentials, Networking and Administration</w:t>
+      <w:hyperlink r:id="rId144">
+        <w:r>
+          <w:rPr>
+            <w:rStyle w:val="Hyperlink"/>
+          </w:rPr>
+          <w:t xml:space="preserve">Citrix NetScaler ADC Essentials, Networking and Administration</w:t>
         </w:r>
       </w:hyperlink>
       <w:r>
@@ -3730,7 +3834,7 @@
           <w:ilvl w:val="0"/>
         </w:numPr>
       </w:pPr>
-      <w:hyperlink r:id="rId132">
+      <w:hyperlink r:id="rId145">
         <w:r>
           <w:rPr>
             <w:rStyle w:val="Hyperlink"/>
@@ -3750,7 +3854,7 @@
           <w:ilvl w:val="0"/>
         </w:numPr>
       </w:pPr>
-      <w:hyperlink r:id="rId133">
+      <w:hyperlink r:id="rId146">
         <w:r>
           <w:rPr>
             <w:rStyle w:val="Hyperlink"/>
@@ -3770,12 +3874,12 @@
           <w:ilvl w:val="0"/>
         </w:numPr>
       </w:pPr>
-      <w:hyperlink r:id="rId134">
-        <w:r>
-          <w:rPr>
-            <w:rStyle w:val="Hyperlink"/>
-          </w:rPr>
-          <w:t xml:space="preserve">Implementing &amp; Administering a Microsoft Windows 2000 Directory Services Infrastructure</w:t>
+      <w:hyperlink r:id="rId147">
+        <w:r>
+          <w:rPr>
+            <w:rStyle w:val="Hyperlink"/>
+          </w:rPr>
+          <w:t xml:space="preserve">Implementing &amp; Administering a Microsoft Directory Services Infrastructure</w:t>
         </w:r>
       </w:hyperlink>
       <w:r>
@@ -3790,12 +3894,12 @@
           <w:ilvl w:val="0"/>
         </w:numPr>
       </w:pPr>
-      <w:hyperlink r:id="rId135">
-        <w:r>
-          <w:rPr>
-            <w:rStyle w:val="Hyperlink"/>
-          </w:rPr>
-          <w:t xml:space="preserve">Implementing &amp; Administering a Microsoft Windows 2000 Network Infrastructure</w:t>
+      <w:hyperlink r:id="rId148">
+        <w:r>
+          <w:rPr>
+            <w:rStyle w:val="Hyperlink"/>
+          </w:rPr>
+          <w:t xml:space="preserve">Implementing &amp; Administering a Microsoft Network Infrastructure</w:t>
         </w:r>
       </w:hyperlink>
       <w:r>
@@ -3806,18 +3910,120 @@
       <w:pPr>
         <w:pStyle w:val="Heading3"/>
       </w:pPr>
-      <w:bookmarkStart w:id="136" w:name="professional-membership"/>
-      <w:r>
-        <w:t xml:space="preserve">Professional Membership</w:t>
-      </w:r>
-      <w:bookmarkEnd w:id="136"/>
+      <w:bookmarkStart w:id="149" w:name="spoken-languages"/>
+      <w:r>
+        <w:t xml:space="preserve">Spoken Languages</w:t>
+      </w:r>
+      <w:bookmarkEnd w:id="149"/>
+    </w:p>
+    <w:p>
+      <w:pPr>
+        <w:pStyle w:val="FirstParagraph"/>
+      </w:pPr>
+      <w:r>
+        <w:t xml:space="preserve">English (Native), Slovak (Basic Vernacular), French (High School)</w:t>
+      </w:r>
+    </w:p>
+    <w:p>
+      <w:pPr>
+        <w:pStyle w:val="Heading3"/>
+      </w:pPr>
+      <w:bookmarkStart w:id="150" w:name="hobbies-and-interests"/>
+      <w:r>
+        <w:t xml:space="preserve">Hobbies and Interests</w:t>
+      </w:r>
+      <w:bookmarkEnd w:id="150"/>
+    </w:p>
+    <w:p>
+      <w:pPr>
+        <w:pStyle w:val="FirstParagraph"/>
+      </w:pPr>
+      <w:r>
+        <w:t xml:space="preserve">Parenting, Fatherhood ◦</w:t>
+      </w:r>
+      <w:r>
+        <w:t xml:space="preserve"> </w:t>
+      </w:r>
+      <w:r>
+        <w:t xml:space="preserve">Cycling, Running, Outdoors ◦</w:t>
+      </w:r>
+      <w:r>
+        <w:t xml:space="preserve"> </w:t>
+      </w:r>
+      <w:r>
+        <w:t xml:space="preserve">Guitar, Music ◦</w:t>
+      </w:r>
+      <w:r>
+        <w:t xml:space="preserve"> </w:t>
+      </w:r>
+      <w:hyperlink r:id="rId151">
+        <w:r>
+          <w:rPr>
+            <w:rStyle w:val="Hyperlink"/>
+          </w:rPr>
+          <w:t xml:space="preserve">engineeringblogs.xyz</w:t>
+        </w:r>
+      </w:hyperlink>
+      <w:r>
+        <w:t xml:space="preserve">,</w:t>
+      </w:r>
+      <w:r>
+        <w:t xml:space="preserve"> </w:t>
+      </w:r>
+      <w:hyperlink r:id="rId152">
+        <w:r>
+          <w:rPr>
+            <w:rStyle w:val="Hyperlink"/>
+          </w:rPr>
+          <w:t xml:space="preserve">hackernews</w:t>
+        </w:r>
+      </w:hyperlink>
+      <w:r>
+        <w:t xml:space="preserve"> </w:t>
+      </w:r>
+      <w:r>
+        <w:t xml:space="preserve">◦</w:t>
+      </w:r>
+      <w:r>
+        <w:t xml:space="preserve"> </w:t>
+      </w:r>
+      <w:hyperlink r:id="rId153">
+        <w:r>
+          <w:rPr>
+            <w:rStyle w:val="Hyperlink"/>
+          </w:rPr>
+          <w:t xml:space="preserve">Raku/Perl6 Community</w:t>
+        </w:r>
+      </w:hyperlink>
+      <w:r>
+        <w:t xml:space="preserve"> </w:t>
+      </w:r>
+      <w:r>
+        <w:t xml:space="preserve">◦</w:t>
+      </w:r>
+      <w:r>
+        <w:t xml:space="preserve"> </w:t>
+      </w:r>
+      <w:r>
+        <w:t xml:space="preserve">Home IoT w/ Raspberry Pi</w:t>
+      </w:r>
+    </w:p>
+    <w:p>
+      <w:pPr>
+        <w:pStyle w:val="Heading3"/>
+      </w:pPr>
+      <w:bookmarkStart w:id="154" w:name="personal-details"/>
+      <w:r>
+        <w:t xml:space="preserve">Personal Details</w:t>
+      </w:r>
+      <w:bookmarkEnd w:id="154"/>
     </w:p>
     <w:p>
       <w:pPr>
         <w:pStyle w:val="DefinitionTerm"/>
       </w:pPr>
       <w:r>
-        <w:t xml:space="preserve">Jul 2010 → Present</w:t>
+        <w:t xml:space="preserve">Telephone</w:t>
       </w:r>
     </w:p>
     <w:p>
@@ -3825,19 +4031,8 @@
         <w:pStyle w:val="Compact"/>
         <w:pStyle w:val="Definition"/>
       </w:pPr>
-      <w:hyperlink r:id="rId137">
-        <w:r>
-          <w:rPr>
-            <w:rStyle w:val="Hyperlink"/>
-          </w:rPr>
-          <w:t xml:space="preserve">The Institution of Engineering and Technology (IET)</w:t>
-        </w:r>
-      </w:hyperlink>
-      <w:r>
-        <w:t xml:space="preserve"> </w:t>
-      </w:r>
-      <w:r>
-        <w:t xml:space="preserve">(Graduate Member)</w:t>
+      <w:r>
+        <w:t xml:space="preserve">+421 948 140 290</w:t>
       </w:r>
     </w:p>
     <w:p>
@@ -3845,7 +4040,7 @@
         <w:pStyle w:val="DefinitionTerm"/>
       </w:pPr>
       <w:r>
-        <w:t xml:space="preserve">Dec 2008 → Present</w:t>
+        <w:t xml:space="preserve">Email</w:t>
       </w:r>
     </w:p>
     <w:p>
@@ -3853,27 +4048,21 @@
         <w:pStyle w:val="Compact"/>
         <w:pStyle w:val="Definition"/>
       </w:pPr>
-      <w:hyperlink r:id="rId138">
-        <w:r>
-          <w:rPr>
-            <w:rStyle w:val="Hyperlink"/>
-          </w:rPr>
-          <w:t xml:space="preserve">British Computer Society (BCS)</w:t>
-        </w:r>
-      </w:hyperlink>
-      <w:r>
-        <w:t xml:space="preserve"> </w:t>
-      </w:r>
-      <w:r>
-        <w:t xml:space="preserve">(Member)</w:t>
-      </w:r>
+      <w:hyperlink r:id="rId20">
+        <w:r>
+          <w:rPr>
+            <w:rStyle w:val="Hyperlink"/>
+          </w:rPr>
+          <w:t xml:space="preserve">s.bhooshi@gmail.com</w:t>
+        </w:r>
+      </w:hyperlink>
     </w:p>
     <w:p>
       <w:pPr>
         <w:pStyle w:val="DefinitionTerm"/>
       </w:pPr>
       <w:r>
-        <w:t xml:space="preserve">Jan 2008 → May 2012</w:t>
+        <w:t xml:space="preserve">Address</w:t>
       </w:r>
     </w:p>
     <w:p>
@@ -3881,108 +4070,217 @@
         <w:pStyle w:val="Compact"/>
         <w:pStyle w:val="Definition"/>
       </w:pPr>
-      <w:hyperlink r:id="rId139">
-        <w:r>
-          <w:rPr>
-            <w:rStyle w:val="Hyperlink"/>
-          </w:rPr>
-          <w:t xml:space="preserve">Microsoft IT Advisory Council (ITAC)</w:t>
-        </w:r>
-      </w:hyperlink>
-      <w:r>
-        <w:t xml:space="preserve"> </w:t>
-      </w:r>
-      <w:r>
-        <w:t xml:space="preserve">(Member)</w:t>
-      </w:r>
+      <w:hyperlink r:id="rId155">
+        <w:r>
+          <w:rPr>
+            <w:rStyle w:val="Hyperlink"/>
+          </w:rPr>
+          <w:t xml:space="preserve">Tučkova 9, Ružinov II, Bratislava 82105, Slovakia</w:t>
+        </w:r>
+      </w:hyperlink>
+    </w:p>
+    <w:p>
+      <w:pPr>
+        <w:pStyle w:val="DefinitionTerm"/>
+      </w:pPr>
+      <w:r>
+        <w:t xml:space="preserve">Date of Birth</w:t>
+      </w:r>
+    </w:p>
+    <w:p>
+      <w:pPr>
+        <w:pStyle w:val="Compact"/>
+        <w:pStyle w:val="Definition"/>
+      </w:pPr>
+      <w:hyperlink r:id="rId156">
+        <w:r>
+          <w:rPr>
+            <w:rStyle w:val="Hyperlink"/>
+          </w:rPr>
+          <w:t xml:space="preserve">8ᵗʰ Jan, 1983</w:t>
+        </w:r>
+      </w:hyperlink>
+      <w:r>
+        <w:t xml:space="preserve"> </w:t>
+      </w:r>
+      <w:r>
+        <w:t xml:space="preserve">(♑︎)</w:t>
+      </w:r>
+    </w:p>
+    <w:p>
+      <w:pPr>
+        <w:pStyle w:val="DefinitionTerm"/>
+      </w:pPr>
+      <w:r>
+        <w:t xml:space="preserve">Nationality</w:t>
+      </w:r>
+    </w:p>
+    <w:p>
+      <w:pPr>
+        <w:pStyle w:val="Compact"/>
+        <w:pStyle w:val="Definition"/>
+      </w:pPr>
+      <w:r>
+        <w:t xml:space="preserve">British</w:t>
+      </w:r>
+    </w:p>
+    <w:p>
+      <w:pPr>
+        <w:pStyle w:val="DefinitionTerm"/>
+      </w:pPr>
+      <w:r>
+        <w:t xml:space="preserve">Residentship</w:t>
+      </w:r>
+    </w:p>
+    <w:p>
+      <w:pPr>
+        <w:pStyle w:val="Compact"/>
+        <w:pStyle w:val="Definition"/>
+      </w:pPr>
+      <w:r>
+        <w:t xml:space="preserve">Slovak Permanent Residentship</w:t>
+      </w:r>
+    </w:p>
+    <w:p>
+      <w:pPr>
+        <w:pStyle w:val="DefinitionTerm"/>
+      </w:pPr>
+      <w:r>
+        <w:t xml:space="preserve">Links</w:t>
+      </w:r>
+    </w:p>
+    <w:p>
+      <w:pPr>
+        <w:pStyle w:val="Compact"/>
+        <w:pStyle w:val="Definition"/>
+      </w:pPr>
+      <w:hyperlink r:id="rId157">
+        <w:r>
+          <w:rPr>
+            <w:rStyle w:val="Hyperlink"/>
+          </w:rPr>
+          <w:t xml:space="preserve">CV</w:t>
+        </w:r>
+      </w:hyperlink>
+      <w:r>
+        <w:t xml:space="preserve"> </w:t>
+      </w:r>
+      <w:r>
+        <w:t xml:space="preserve">।</w:t>
+      </w:r>
+      <w:r>
+        <w:t xml:space="preserve"> </w:t>
+      </w:r>
+      <w:hyperlink r:id="rId120">
+        <w:r>
+          <w:rPr>
+            <w:rStyle w:val="Hyperlink"/>
+          </w:rPr>
+          <w:t xml:space="preserve">Developer Story</w:t>
+        </w:r>
+      </w:hyperlink>
+      <w:r>
+        <w:t xml:space="preserve"> </w:t>
+      </w:r>
+      <w:r>
+        <w:t xml:space="preserve">।</w:t>
+      </w:r>
+      <w:r>
+        <w:t xml:space="preserve"> </w:t>
+      </w:r>
+      <w:hyperlink r:id="rId121">
+        <w:r>
+          <w:rPr>
+            <w:rStyle w:val="Hyperlink"/>
+          </w:rPr>
+          <w:t xml:space="preserve">PluralSight</w:t>
+        </w:r>
+      </w:hyperlink>
+      <w:r>
+        <w:t xml:space="preserve"> </w:t>
+      </w:r>
+      <w:r>
+        <w:t xml:space="preserve">।</w:t>
+      </w:r>
+      <w:r>
+        <w:t xml:space="preserve"> </w:t>
+      </w:r>
+      <w:hyperlink r:id="rId158">
+        <w:r>
+          <w:rPr>
+            <w:rStyle w:val="Hyperlink"/>
+          </w:rPr>
+          <w:t xml:space="preserve">Github</w:t>
+        </w:r>
+      </w:hyperlink>
+      <w:r>
+        <w:t xml:space="preserve"> </w:t>
+      </w:r>
+      <w:r>
+        <w:t xml:space="preserve">।</w:t>
+      </w:r>
+      <w:r>
+        <w:t xml:space="preserve"> </w:t>
+      </w:r>
+      <w:hyperlink r:id="rId159">
+        <w:r>
+          <w:rPr>
+            <w:rStyle w:val="Hyperlink"/>
+          </w:rPr>
+          <w:t xml:space="preserve">LinkedIn</w:t>
+        </w:r>
+      </w:hyperlink>
+      <w:r>
+        <w:t xml:space="preserve"> </w:t>
+      </w:r>
+      <w:r>
+        <w:t xml:space="preserve">।</w:t>
+      </w:r>
+      <w:r>
+        <w:t xml:space="preserve"> </w:t>
+      </w:r>
+      <w:hyperlink r:id="rId160">
+        <w:r>
+          <w:rPr>
+            <w:rStyle w:val="Hyperlink"/>
+          </w:rPr>
+          <w:t xml:space="preserve">Keybase</w:t>
+        </w:r>
+      </w:hyperlink>
+      <w:r>
+        <w:t xml:space="preserve"> </w:t>
+      </w:r>
+      <w:r>
+        <w:t xml:space="preserve">।</w:t>
+      </w:r>
+      <w:r>
+        <w:t xml:space="preserve"> </w:t>
+      </w:r>
+      <w:hyperlink r:id="rId161">
+        <w:r>
+          <w:rPr>
+            <w:rStyle w:val="Hyperlink"/>
+          </w:rPr>
+          <w:t xml:space="preserve">GC3.2</w:t>
+        </w:r>
+      </w:hyperlink>
     </w:p>
     <w:p>
       <w:pPr>
         <w:pStyle w:val="Heading3"/>
       </w:pPr>
-      <w:bookmarkStart w:id="140" w:name="spoken-languages"/>
-      <w:r>
-        <w:t xml:space="preserve">Spoken Languages</w:t>
-      </w:r>
-      <w:bookmarkEnd w:id="140"/>
-    </w:p>
-    <w:p>
-      <w:pPr>
-        <w:pStyle w:val="FirstParagraph"/>
-      </w:pPr>
-      <w:r>
-        <w:t xml:space="preserve">English (Native), Slovak (Basic Vernacular), French (High School)</w:t>
-      </w:r>
-    </w:p>
-    <w:p>
-      <w:pPr>
-        <w:pStyle w:val="Heading3"/>
-      </w:pPr>
-      <w:bookmarkStart w:id="141" w:name="hobbies-and-interests"/>
-      <w:r>
-        <w:t xml:space="preserve">Hobbies and Interests</w:t>
-      </w:r>
-      <w:bookmarkEnd w:id="141"/>
-    </w:p>
-    <w:p>
-      <w:pPr>
-        <w:pStyle w:val="FirstParagraph"/>
-      </w:pPr>
-      <w:r>
-        <w:t xml:space="preserve">Fatherhood ◦</w:t>
-      </w:r>
-      <w:r>
-        <w:t xml:space="preserve"> </w:t>
-      </w:r>
-      <w:r>
-        <w:t xml:space="preserve">Cycling, Running, Outdoors ◦</w:t>
-      </w:r>
-      <w:r>
-        <w:t xml:space="preserve"> </w:t>
-      </w:r>
-      <w:r>
-        <w:t xml:space="preserve">Guitar, Music ◦</w:t>
-      </w:r>
-      <w:r>
-        <w:t xml:space="preserve"> </w:t>
-      </w:r>
-      <w:hyperlink r:id="rId142">
-        <w:r>
-          <w:rPr>
-            <w:rStyle w:val="Hyperlink"/>
-          </w:rPr>
-          <w:t xml:space="preserve">Raku Community</w:t>
-        </w:r>
-      </w:hyperlink>
-      <w:r>
-        <w:t xml:space="preserve"> </w:t>
-      </w:r>
-      <w:r>
-        <w:t xml:space="preserve">◦</w:t>
-      </w:r>
-      <w:r>
-        <w:t xml:space="preserve"> </w:t>
-      </w:r>
-      <w:r>
-        <w:t xml:space="preserve">Raspberry Pi Hacks</w:t>
-      </w:r>
-    </w:p>
-    <w:p>
-      <w:pPr>
-        <w:pStyle w:val="Heading3"/>
-      </w:pPr>
-      <w:bookmarkStart w:id="143" w:name="personal-details"/>
-      <w:r>
-        <w:t xml:space="preserve">Personal Details</w:t>
-      </w:r>
-      <w:bookmarkEnd w:id="143"/>
+      <w:bookmarkStart w:id="162" w:name="download"/>
+      <w:r>
+        <w:t xml:space="preserve">Download</w:t>
+      </w:r>
+      <w:bookmarkEnd w:id="162"/>
     </w:p>
     <w:p>
       <w:pPr>
         <w:pStyle w:val="DefinitionTerm"/>
       </w:pPr>
       <w:r>
-        <w:t xml:space="preserve">Telephone</w:t>
+        <w:t xml:space="preserve">PDF Version</w:t>
       </w:r>
     </w:p>
     <w:p>
@@ -3990,247 +4288,7 @@
         <w:pStyle w:val="Compact"/>
         <w:pStyle w:val="Definition"/>
       </w:pPr>
-      <w:r>
-        <w:t xml:space="preserve">+421 948 140 290</w:t>
-      </w:r>
-    </w:p>
-    <w:p>
-      <w:pPr>
-        <w:pStyle w:val="DefinitionTerm"/>
-      </w:pPr>
-      <w:r>
-        <w:t xml:space="preserve">Email</w:t>
-      </w:r>
-    </w:p>
-    <w:p>
-      <w:pPr>
-        <w:pStyle w:val="Compact"/>
-        <w:pStyle w:val="Definition"/>
-      </w:pPr>
-      <w:hyperlink r:id="rId20">
-        <w:r>
-          <w:rPr>
-            <w:rStyle w:val="Hyperlink"/>
-          </w:rPr>
-          <w:t xml:space="preserve">s.bhooshi@gmail.com</w:t>
-        </w:r>
-      </w:hyperlink>
-    </w:p>
-    <w:p>
-      <w:pPr>
-        <w:pStyle w:val="DefinitionTerm"/>
-      </w:pPr>
-      <w:r>
-        <w:t xml:space="preserve">Address</w:t>
-      </w:r>
-    </w:p>
-    <w:p>
-      <w:pPr>
-        <w:pStyle w:val="Compact"/>
-        <w:pStyle w:val="Definition"/>
-      </w:pPr>
-      <w:hyperlink r:id="rId144">
-        <w:r>
-          <w:rPr>
-            <w:rStyle w:val="Hyperlink"/>
-          </w:rPr>
-          <w:t xml:space="preserve">Tučkova 9, Ružinov II, Bratislava 82105, Slovakia</w:t>
-        </w:r>
-      </w:hyperlink>
-    </w:p>
-    <w:p>
-      <w:pPr>
-        <w:pStyle w:val="DefinitionTerm"/>
-      </w:pPr>
-      <w:r>
-        <w:t xml:space="preserve">Date of birth</w:t>
-      </w:r>
-    </w:p>
-    <w:p>
-      <w:pPr>
-        <w:pStyle w:val="Compact"/>
-        <w:pStyle w:val="Definition"/>
-      </w:pPr>
-      <w:hyperlink r:id="rId145">
-        <w:r>
-          <w:rPr>
-            <w:rStyle w:val="Hyperlink"/>
-          </w:rPr>
-          <w:t xml:space="preserve">08 Jan, 1983</w:t>
-        </w:r>
-      </w:hyperlink>
-      <w:r>
-        <w:t xml:space="preserve"> </w:t>
-      </w:r>
-      <w:r>
-        <w:t xml:space="preserve">(♑︎)</w:t>
-      </w:r>
-    </w:p>
-    <w:p>
-      <w:pPr>
-        <w:pStyle w:val="DefinitionTerm"/>
-      </w:pPr>
-      <w:r>
-        <w:t xml:space="preserve">Nationality</w:t>
-      </w:r>
-    </w:p>
-    <w:p>
-      <w:pPr>
-        <w:pStyle w:val="Compact"/>
-        <w:pStyle w:val="Definition"/>
-      </w:pPr>
-      <w:r>
-        <w:t xml:space="preserve">British</w:t>
-      </w:r>
-    </w:p>
-    <w:p>
-      <w:pPr>
-        <w:pStyle w:val="DefinitionTerm"/>
-      </w:pPr>
-      <w:r>
-        <w:t xml:space="preserve">Online</w:t>
-      </w:r>
-    </w:p>
-    <w:p>
-      <w:pPr>
-        <w:pStyle w:val="Compact"/>
-        <w:pStyle w:val="Definition"/>
-      </w:pPr>
-      <w:hyperlink r:id="rId146">
-        <w:r>
-          <w:rPr>
-            <w:rStyle w:val="Hyperlink"/>
-          </w:rPr>
-          <w:t xml:space="preserve">CV</w:t>
-        </w:r>
-      </w:hyperlink>
-      <w:r>
-        <w:t xml:space="preserve"> </w:t>
-      </w:r>
-      <w:r>
-        <w:t xml:space="preserve">।</w:t>
-      </w:r>
-      <w:r>
-        <w:t xml:space="preserve"> </w:t>
-      </w:r>
-      <w:hyperlink r:id="rId107">
-        <w:r>
-          <w:rPr>
-            <w:rStyle w:val="Hyperlink"/>
-          </w:rPr>
-          <w:t xml:space="preserve">Developer Story</w:t>
-        </w:r>
-      </w:hyperlink>
-      <w:r>
-        <w:t xml:space="preserve"> </w:t>
-      </w:r>
-      <w:r>
-        <w:t xml:space="preserve">।</w:t>
-      </w:r>
-      <w:r>
-        <w:t xml:space="preserve"> </w:t>
-      </w:r>
-      <w:hyperlink r:id="rId108">
-        <w:r>
-          <w:rPr>
-            <w:rStyle w:val="Hyperlink"/>
-          </w:rPr>
-          <w:t xml:space="preserve">PluralSight</w:t>
-        </w:r>
-      </w:hyperlink>
-      <w:r>
-        <w:t xml:space="preserve"> </w:t>
-      </w:r>
-      <w:r>
-        <w:t xml:space="preserve">।</w:t>
-      </w:r>
-      <w:r>
-        <w:t xml:space="preserve"> </w:t>
-      </w:r>
-      <w:hyperlink r:id="rId147">
-        <w:r>
-          <w:rPr>
-            <w:rStyle w:val="Hyperlink"/>
-          </w:rPr>
-          <w:t xml:space="preserve">Github</w:t>
-        </w:r>
-      </w:hyperlink>
-      <w:r>
-        <w:t xml:space="preserve"> </w:t>
-      </w:r>
-      <w:r>
-        <w:t xml:space="preserve">।</w:t>
-      </w:r>
-      <w:r>
-        <w:t xml:space="preserve"> </w:t>
-      </w:r>
-      <w:hyperlink r:id="rId148">
-        <w:r>
-          <w:rPr>
-            <w:rStyle w:val="Hyperlink"/>
-          </w:rPr>
-          <w:t xml:space="preserve">LinkedIn</w:t>
-        </w:r>
-      </w:hyperlink>
-      <w:r>
-        <w:t xml:space="preserve"> </w:t>
-      </w:r>
-      <w:r>
-        <w:t xml:space="preserve">।</w:t>
-      </w:r>
-      <w:r>
-        <w:t xml:space="preserve"> </w:t>
-      </w:r>
-      <w:hyperlink r:id="rId149">
-        <w:r>
-          <w:rPr>
-            <w:rStyle w:val="Hyperlink"/>
-          </w:rPr>
-          <w:t xml:space="preserve">Keybase</w:t>
-        </w:r>
-      </w:hyperlink>
-      <w:r>
-        <w:t xml:space="preserve"> </w:t>
-      </w:r>
-      <w:r>
-        <w:t xml:space="preserve">।</w:t>
-      </w:r>
-      <w:r>
-        <w:t xml:space="preserve"> </w:t>
-      </w:r>
-      <w:hyperlink r:id="rId150">
-        <w:r>
-          <w:rPr>
-            <w:rStyle w:val="Hyperlink"/>
-          </w:rPr>
-          <w:t xml:space="preserve">GC3.2</w:t>
-        </w:r>
-      </w:hyperlink>
-    </w:p>
-    <w:p>
-      <w:pPr>
-        <w:pStyle w:val="Heading3"/>
-      </w:pPr>
-      <w:bookmarkStart w:id="151" w:name="download"/>
-      <w:r>
-        <w:t xml:space="preserve">Download</w:t>
-      </w:r>
-      <w:bookmarkEnd w:id="151"/>
-    </w:p>
-    <w:p>
-      <w:pPr>
-        <w:pStyle w:val="DefinitionTerm"/>
-      </w:pPr>
-      <w:r>
-        <w:t xml:space="preserve">PDF Version</w:t>
-      </w:r>
-    </w:p>
-    <w:p>
-      <w:pPr>
-        <w:pStyle w:val="Compact"/>
-        <w:pStyle w:val="Definition"/>
-      </w:pPr>
-      <w:hyperlink r:id="rId152">
+      <w:hyperlink r:id="rId163">
         <w:r>
           <w:rPr>
             <w:rStyle w:val="Hyperlink"/>

--- a/cv/cv.docx
+++ b/cv/cv.docx
@@ -23,11 +23,31 @@
       <w:r>
         <w:t xml:space="preserve"> </w:t>
       </w:r>
+      <w:r>
+        <w:t xml:space="preserve"> </w:t>
+      </w:r>
       <w:hyperlink r:id="rId20">
         <w:r>
           <w:rPr>
             <w:rStyle w:val="Hyperlink"/>
           </w:rPr>
+          <w:t xml:space="preserve">shalomb.github.io</w:t>
+        </w:r>
+      </w:hyperlink>
+      <w:r>
+        <w:t xml:space="preserve"> </w:t>
+      </w:r>
+      <w:r>
+        <w:t xml:space="preserve">◦</w:t>
+      </w:r>
+      <w:r>
+        <w:t xml:space="preserve"> </w:t>
+      </w:r>
+      <w:hyperlink r:id="rId21">
+        <w:r>
+          <w:rPr>
+            <w:rStyle w:val="Hyperlink"/>
+          </w:rPr>
           <w:t xml:space="preserve">s.bhooshi@gmail.com</w:t>
         </w:r>
       </w:hyperlink>
@@ -387,11 +407,11 @@
       <w:pPr>
         <w:pStyle w:val="Heading3"/>
       </w:pPr>
-      <w:bookmarkStart w:id="21" w:name="core-competencies"/>
+      <w:bookmarkStart w:id="22" w:name="core-competencies"/>
       <w:r>
         <w:t xml:space="preserve">Core Competencies</w:t>
       </w:r>
-      <w:bookmarkEnd w:id="21"/>
+      <w:bookmarkEnd w:id="22"/>
     </w:p>
     <w:p>
       <w:pPr>
@@ -457,11 +477,11 @@
       <w:pPr>
         <w:pStyle w:val="Heading3"/>
       </w:pPr>
-      <w:bookmarkStart w:id="22" w:name="technical-skills"/>
+      <w:bookmarkStart w:id="23" w:name="technical-skills"/>
       <w:r>
         <w:t xml:space="preserve">Technical Skills</w:t>
       </w:r>
-      <w:bookmarkEnd w:id="22"/>
+      <w:bookmarkEnd w:id="23"/>
     </w:p>
     <w:p>
       <w:pPr>
@@ -476,7 +496,7 @@
         <w:pStyle w:val="Compact"/>
         <w:pStyle w:val="Definition"/>
       </w:pPr>
-      <w:hyperlink r:id="rId23">
+      <w:hyperlink r:id="rId24">
         <w:r>
           <w:rPr>
             <w:rStyle w:val="Hyperlink"/>
@@ -490,7 +510,7 @@
       <w:r>
         <w:t xml:space="preserve"> </w:t>
       </w:r>
-      <w:hyperlink r:id="rId24">
+      <w:hyperlink r:id="rId25">
         <w:r>
           <w:rPr>
             <w:rStyle w:val="Hyperlink"/>
@@ -501,7 +521,7 @@
       <w:r>
         <w:t xml:space="preserve">/</w:t>
       </w:r>
-      <w:hyperlink r:id="rId25">
+      <w:hyperlink r:id="rId26">
         <w:r>
           <w:rPr>
             <w:rStyle w:val="Hyperlink"/>
@@ -515,7 +535,7 @@
       <w:r>
         <w:t xml:space="preserve"> </w:t>
       </w:r>
-      <w:hyperlink r:id="rId26">
+      <w:hyperlink r:id="rId27">
         <w:r>
           <w:rPr>
             <w:rStyle w:val="Hyperlink"/>
@@ -529,7 +549,7 @@
       <w:r>
         <w:t xml:space="preserve"> </w:t>
       </w:r>
-      <w:hyperlink r:id="rId27">
+      <w:hyperlink r:id="rId28">
         <w:r>
           <w:rPr>
             <w:rStyle w:val="Hyperlink"/>
@@ -568,7 +588,7 @@
         <w:pStyle w:val="Compact"/>
         <w:pStyle w:val="Definition"/>
       </w:pPr>
-      <w:hyperlink r:id="rId28">
+      <w:hyperlink r:id="rId29">
         <w:r>
           <w:rPr>
             <w:rStyle w:val="Hyperlink"/>
@@ -582,7 +602,7 @@
       <w:r>
         <w:t xml:space="preserve"> </w:t>
       </w:r>
-      <w:hyperlink r:id="rId29">
+      <w:hyperlink r:id="rId30">
         <w:r>
           <w:rPr>
             <w:rStyle w:val="Hyperlink"/>
@@ -596,7 +616,7 @@
       <w:r>
         <w:t xml:space="preserve"> </w:t>
       </w:r>
-      <w:hyperlink r:id="rId30">
+      <w:hyperlink r:id="rId31">
         <w:r>
           <w:rPr>
             <w:rStyle w:val="Hyperlink"/>
@@ -610,7 +630,7 @@
       <w:r>
         <w:t xml:space="preserve"> </w:t>
       </w:r>
-      <w:hyperlink r:id="rId31">
+      <w:hyperlink r:id="rId32">
         <w:r>
           <w:rPr>
             <w:rStyle w:val="Hyperlink"/>
@@ -624,7 +644,7 @@
       <w:r>
         <w:t xml:space="preserve"> </w:t>
       </w:r>
-      <w:hyperlink r:id="rId32">
+      <w:hyperlink r:id="rId33">
         <w:r>
           <w:rPr>
             <w:rStyle w:val="Hyperlink"/>
@@ -638,7 +658,7 @@
       <w:r>
         <w:t xml:space="preserve"> </w:t>
       </w:r>
-      <w:hyperlink r:id="rId33">
+      <w:hyperlink r:id="rId34">
         <w:r>
           <w:rPr>
             <w:rStyle w:val="Hyperlink"/>
@@ -652,7 +672,7 @@
       <w:r>
         <w:t xml:space="preserve"> </w:t>
       </w:r>
-      <w:hyperlink r:id="rId34">
+      <w:hyperlink r:id="rId35">
         <w:r>
           <w:rPr>
             <w:rStyle w:val="Hyperlink"/>
@@ -677,7 +697,7 @@
         <w:pStyle w:val="Compact"/>
         <w:pStyle w:val="Definition"/>
       </w:pPr>
-      <w:hyperlink r:id="rId35">
+      <w:hyperlink r:id="rId36">
         <w:r>
           <w:rPr>
             <w:rStyle w:val="Hyperlink"/>
@@ -688,7 +708,7 @@
       <w:r>
         <w:t xml:space="preserve">/</w:t>
       </w:r>
-      <w:hyperlink r:id="rId36">
+      <w:hyperlink r:id="rId37">
         <w:r>
           <w:rPr>
             <w:rStyle w:val="Hyperlink"/>
@@ -699,7 +719,7 @@
       <w:r>
         <w:t xml:space="preserve">/</w:t>
       </w:r>
-      <w:hyperlink r:id="rId37">
+      <w:hyperlink r:id="rId38">
         <w:r>
           <w:rPr>
             <w:rStyle w:val="Hyperlink"/>
@@ -710,7 +730,7 @@
       <w:r>
         <w:t xml:space="preserve"> </w:t>
       </w:r>
-      <w:hyperlink r:id="rId38">
+      <w:hyperlink r:id="rId39">
         <w:r>
           <w:rPr>
             <w:rStyle w:val="Hyperlink"/>
@@ -724,7 +744,7 @@
       <w:r>
         <w:t xml:space="preserve"> </w:t>
       </w:r>
-      <w:hyperlink r:id="rId39">
+      <w:hyperlink r:id="rId40">
         <w:r>
           <w:rPr>
             <w:rStyle w:val="Hyperlink"/>
@@ -738,7 +758,7 @@
       <w:r>
         <w:t xml:space="preserve"> </w:t>
       </w:r>
-      <w:hyperlink r:id="rId40">
+      <w:hyperlink r:id="rId41">
         <w:r>
           <w:rPr>
             <w:rStyle w:val="Hyperlink"/>
@@ -760,7 +780,7 @@
         <w:pStyle w:val="Compact"/>
         <w:pStyle w:val="Definition"/>
       </w:pPr>
-      <w:hyperlink r:id="rId41">
+      <w:hyperlink r:id="rId42">
         <w:r>
           <w:rPr>
             <w:rStyle w:val="Hyperlink"/>
@@ -774,7 +794,7 @@
       <w:r>
         <w:t xml:space="preserve"> </w:t>
       </w:r>
-      <w:hyperlink r:id="rId42">
+      <w:hyperlink r:id="rId43">
         <w:r>
           <w:rPr>
             <w:rStyle w:val="Hyperlink"/>
@@ -788,7 +808,7 @@
       <w:r>
         <w:t xml:space="preserve"> </w:t>
       </w:r>
-      <w:hyperlink r:id="rId43">
+      <w:hyperlink r:id="rId44">
         <w:r>
           <w:rPr>
             <w:rStyle w:val="Hyperlink"/>
@@ -802,7 +822,7 @@
       <w:r>
         <w:t xml:space="preserve"> </w:t>
       </w:r>
-      <w:hyperlink r:id="rId44">
+      <w:hyperlink r:id="rId45">
         <w:r>
           <w:rPr>
             <w:rStyle w:val="Hyperlink"/>
@@ -816,7 +836,7 @@
       <w:r>
         <w:t xml:space="preserve"> </w:t>
       </w:r>
-      <w:hyperlink r:id="rId45">
+      <w:hyperlink r:id="rId46">
         <w:r>
           <w:rPr>
             <w:rStyle w:val="Hyperlink"/>
@@ -830,7 +850,7 @@
       <w:r>
         <w:t xml:space="preserve"> </w:t>
       </w:r>
-      <w:hyperlink r:id="rId46">
+      <w:hyperlink r:id="rId47">
         <w:r>
           <w:rPr>
             <w:rStyle w:val="Hyperlink"/>
@@ -852,7 +872,7 @@
         <w:pStyle w:val="Compact"/>
         <w:pStyle w:val="Definition"/>
       </w:pPr>
-      <w:hyperlink r:id="rId47">
+      <w:hyperlink r:id="rId48">
         <w:r>
           <w:rPr>
             <w:rStyle w:val="Hyperlink"/>
@@ -866,7 +886,7 @@
       <w:r>
         <w:t xml:space="preserve"> </w:t>
       </w:r>
-      <w:hyperlink r:id="rId48">
+      <w:hyperlink r:id="rId49">
         <w:r>
           <w:rPr>
             <w:rStyle w:val="Hyperlink"/>
@@ -877,7 +897,7 @@
       <w:r>
         <w:t xml:space="preserve">/</w:t>
       </w:r>
-      <w:hyperlink r:id="rId49">
+      <w:hyperlink r:id="rId50">
         <w:r>
           <w:rPr>
             <w:rStyle w:val="Hyperlink"/>
@@ -891,7 +911,7 @@
       <w:r>
         <w:t xml:space="preserve"> </w:t>
       </w:r>
-      <w:hyperlink r:id="rId50">
+      <w:hyperlink r:id="rId51">
         <w:r>
           <w:rPr>
             <w:rStyle w:val="Hyperlink"/>
@@ -905,7 +925,7 @@
       <w:r>
         <w:t xml:space="preserve"> </w:t>
       </w:r>
-      <w:hyperlink r:id="rId51">
+      <w:hyperlink r:id="rId52">
         <w:r>
           <w:rPr>
             <w:rStyle w:val="Hyperlink"/>
@@ -919,7 +939,7 @@
       <w:r>
         <w:t xml:space="preserve"> </w:t>
       </w:r>
-      <w:hyperlink r:id="rId52">
+      <w:hyperlink r:id="rId53">
         <w:r>
           <w:rPr>
             <w:rStyle w:val="Hyperlink"/>
@@ -930,7 +950,7 @@
       <w:r>
         <w:t xml:space="preserve">/</w:t>
       </w:r>
-      <w:hyperlink r:id="rId53">
+      <w:hyperlink r:id="rId54">
         <w:r>
           <w:rPr>
             <w:rStyle w:val="Hyperlink"/>
@@ -944,7 +964,7 @@
       <w:r>
         <w:t xml:space="preserve"> </w:t>
       </w:r>
-      <w:hyperlink r:id="rId54">
+      <w:hyperlink r:id="rId55">
         <w:r>
           <w:rPr>
             <w:rStyle w:val="Hyperlink"/>
@@ -958,7 +978,7 @@
       <w:r>
         <w:t xml:space="preserve"> </w:t>
       </w:r>
-      <w:hyperlink r:id="rId55">
+      <w:hyperlink r:id="rId56">
         <w:r>
           <w:rPr>
             <w:rStyle w:val="Hyperlink"/>
@@ -980,7 +1000,7 @@
         <w:pStyle w:val="Compact"/>
         <w:pStyle w:val="Definition"/>
       </w:pPr>
-      <w:hyperlink r:id="rId56">
+      <w:hyperlink r:id="rId57">
         <w:r>
           <w:rPr>
             <w:rStyle w:val="Hyperlink"/>
@@ -994,7 +1014,7 @@
       <w:r>
         <w:t xml:space="preserve"> </w:t>
       </w:r>
-      <w:hyperlink r:id="rId57">
+      <w:hyperlink r:id="rId58">
         <w:r>
           <w:rPr>
             <w:rStyle w:val="Hyperlink"/>
@@ -1008,7 +1028,7 @@
       <w:r>
         <w:t xml:space="preserve"> </w:t>
       </w:r>
-      <w:hyperlink r:id="rId58">
+      <w:hyperlink r:id="rId59">
         <w:r>
           <w:rPr>
             <w:rStyle w:val="Hyperlink"/>
@@ -1022,7 +1042,7 @@
       <w:r>
         <w:t xml:space="preserve"> </w:t>
       </w:r>
-      <w:hyperlink r:id="rId59">
+      <w:hyperlink r:id="rId60">
         <w:r>
           <w:rPr>
             <w:rStyle w:val="Hyperlink"/>
@@ -1036,7 +1056,7 @@
       <w:r>
         <w:t xml:space="preserve"> </w:t>
       </w:r>
-      <w:hyperlink r:id="rId60">
+      <w:hyperlink r:id="rId61">
         <w:r>
           <w:rPr>
             <w:rStyle w:val="Hyperlink"/>
@@ -1050,7 +1070,7 @@
       <w:r>
         <w:t xml:space="preserve"> </w:t>
       </w:r>
-      <w:hyperlink r:id="rId61">
+      <w:hyperlink r:id="rId62">
         <w:r>
           <w:rPr>
             <w:rStyle w:val="Hyperlink"/>
@@ -1064,7 +1084,7 @@
       <w:r>
         <w:t xml:space="preserve"> </w:t>
       </w:r>
-      <w:hyperlink r:id="rId62">
+      <w:hyperlink r:id="rId63">
         <w:r>
           <w:rPr>
             <w:rStyle w:val="Hyperlink"/>
@@ -1075,7 +1095,7 @@
       <w:r>
         <w:t xml:space="preserve"> </w:t>
       </w:r>
-      <w:hyperlink r:id="rId63">
+      <w:hyperlink r:id="rId64">
         <w:r>
           <w:rPr>
             <w:rStyle w:val="Hyperlink"/>
@@ -1086,7 +1106,7 @@
       <w:r>
         <w:t xml:space="preserve">/</w:t>
       </w:r>
-      <w:hyperlink r:id="rId64">
+      <w:hyperlink r:id="rId65">
         <w:r>
           <w:rPr>
             <w:rStyle w:val="Hyperlink"/>
@@ -1100,7 +1120,7 @@
       <w:r>
         <w:t xml:space="preserve"> </w:t>
       </w:r>
-      <w:hyperlink r:id="rId65">
+      <w:hyperlink r:id="rId66">
         <w:r>
           <w:rPr>
             <w:rStyle w:val="Hyperlink"/>
@@ -1122,7 +1142,7 @@
         <w:pStyle w:val="Compact"/>
         <w:pStyle w:val="Definition"/>
       </w:pPr>
-      <w:hyperlink r:id="rId66">
+      <w:hyperlink r:id="rId67">
         <w:r>
           <w:rPr>
             <w:rStyle w:val="Hyperlink"/>
@@ -1136,7 +1156,7 @@
       <w:r>
         <w:t xml:space="preserve"> </w:t>
       </w:r>
-      <w:hyperlink r:id="rId67">
+      <w:hyperlink r:id="rId68">
         <w:r>
           <w:rPr>
             <w:rStyle w:val="Hyperlink"/>
@@ -1150,7 +1170,7 @@
       <w:r>
         <w:t xml:space="preserve"> </w:t>
       </w:r>
-      <w:hyperlink r:id="rId68">
+      <w:hyperlink r:id="rId69">
         <w:r>
           <w:rPr>
             <w:rStyle w:val="Hyperlink"/>
@@ -1161,7 +1181,7 @@
       <w:r>
         <w:t xml:space="preserve">/</w:t>
       </w:r>
-      <w:hyperlink r:id="rId69">
+      <w:hyperlink r:id="rId70">
         <w:r>
           <w:rPr>
             <w:rStyle w:val="Hyperlink"/>
@@ -1175,7 +1195,7 @@
       <w:r>
         <w:t xml:space="preserve"> </w:t>
       </w:r>
-      <w:hyperlink r:id="rId70">
+      <w:hyperlink r:id="rId71">
         <w:r>
           <w:rPr>
             <w:rStyle w:val="Hyperlink"/>
@@ -1189,7 +1209,7 @@
       <w:r>
         <w:t xml:space="preserve"> </w:t>
       </w:r>
-      <w:hyperlink r:id="rId71">
+      <w:hyperlink r:id="rId72">
         <w:r>
           <w:rPr>
             <w:rStyle w:val="Hyperlink"/>
@@ -1211,7 +1231,7 @@
         <w:pStyle w:val="Compact"/>
         <w:pStyle w:val="Definition"/>
       </w:pPr>
-      <w:hyperlink r:id="rId72">
+      <w:hyperlink r:id="rId73">
         <w:r>
           <w:rPr>
             <w:rStyle w:val="Hyperlink"/>
@@ -1225,7 +1245,7 @@
       <w:r>
         <w:t xml:space="preserve"> </w:t>
       </w:r>
-      <w:hyperlink r:id="rId73">
+      <w:hyperlink r:id="rId74">
         <w:r>
           <w:rPr>
             <w:rStyle w:val="Hyperlink"/>
@@ -1239,7 +1259,7 @@
       <w:r>
         <w:t xml:space="preserve"> </w:t>
       </w:r>
-      <w:hyperlink r:id="rId74">
+      <w:hyperlink r:id="rId75">
         <w:r>
           <w:rPr>
             <w:rStyle w:val="Hyperlink"/>
@@ -1253,7 +1273,7 @@
       <w:r>
         <w:t xml:space="preserve"> </w:t>
       </w:r>
-      <w:hyperlink r:id="rId75">
+      <w:hyperlink r:id="rId76">
         <w:r>
           <w:rPr>
             <w:rStyle w:val="Hyperlink"/>
@@ -1264,7 +1284,7 @@
       <w:r>
         <w:t xml:space="preserve">/</w:t>
       </w:r>
-      <w:hyperlink r:id="rId76">
+      <w:hyperlink r:id="rId77">
         <w:r>
           <w:rPr>
             <w:rStyle w:val="Hyperlink"/>
@@ -1278,7 +1298,7 @@
       <w:r>
         <w:t xml:space="preserve"> </w:t>
       </w:r>
-      <w:hyperlink r:id="rId77">
+      <w:hyperlink r:id="rId78">
         <w:r>
           <w:rPr>
             <w:rStyle w:val="Hyperlink"/>
@@ -1292,7 +1312,7 @@
       <w:r>
         <w:t xml:space="preserve"> </w:t>
       </w:r>
-      <w:hyperlink r:id="rId78">
+      <w:hyperlink r:id="rId79">
         <w:r>
           <w:rPr>
             <w:rStyle w:val="Hyperlink"/>
@@ -1306,7 +1326,7 @@
       <w:r>
         <w:t xml:space="preserve"> </w:t>
       </w:r>
-      <w:hyperlink r:id="rId79">
+      <w:hyperlink r:id="rId80">
         <w:r>
           <w:rPr>
             <w:rStyle w:val="Hyperlink"/>
@@ -1328,7 +1348,7 @@
         <w:pStyle w:val="Compact"/>
         <w:pStyle w:val="Definition"/>
       </w:pPr>
-      <w:hyperlink r:id="rId80">
+      <w:hyperlink r:id="rId81">
         <w:r>
           <w:rPr>
             <w:rStyle w:val="Hyperlink"/>
@@ -1342,7 +1362,7 @@
       <w:r>
         <w:t xml:space="preserve"> </w:t>
       </w:r>
-      <w:hyperlink r:id="rId81">
+      <w:hyperlink r:id="rId82">
         <w:r>
           <w:rPr>
             <w:rStyle w:val="Hyperlink"/>
@@ -1356,7 +1376,7 @@
       <w:r>
         <w:t xml:space="preserve"> </w:t>
       </w:r>
-      <w:hyperlink r:id="rId82">
+      <w:hyperlink r:id="rId83">
         <w:r>
           <w:rPr>
             <w:rStyle w:val="Hyperlink"/>
@@ -1370,7 +1390,7 @@
       <w:r>
         <w:t xml:space="preserve"> </w:t>
       </w:r>
-      <w:hyperlink r:id="rId83">
+      <w:hyperlink r:id="rId84">
         <w:r>
           <w:rPr>
             <w:rStyle w:val="Hyperlink"/>
@@ -1384,7 +1404,7 @@
       <w:r>
         <w:t xml:space="preserve"> </w:t>
       </w:r>
-      <w:hyperlink r:id="rId84">
+      <w:hyperlink r:id="rId85">
         <w:r>
           <w:rPr>
             <w:rStyle w:val="Hyperlink"/>
@@ -1398,7 +1418,7 @@
       <w:r>
         <w:t xml:space="preserve"> </w:t>
       </w:r>
-      <w:hyperlink r:id="rId85">
+      <w:hyperlink r:id="rId86">
         <w:r>
           <w:rPr>
             <w:rStyle w:val="Hyperlink"/>
@@ -1412,7 +1432,7 @@
       <w:r>
         <w:t xml:space="preserve"> </w:t>
       </w:r>
-      <w:hyperlink r:id="rId86">
+      <w:hyperlink r:id="rId87">
         <w:r>
           <w:rPr>
             <w:rStyle w:val="Hyperlink"/>
@@ -1434,7 +1454,7 @@
         <w:pStyle w:val="Compact"/>
         <w:pStyle w:val="Definition"/>
       </w:pPr>
-      <w:hyperlink r:id="rId87">
+      <w:hyperlink r:id="rId88">
         <w:r>
           <w:rPr>
             <w:rStyle w:val="Hyperlink"/>
@@ -1448,7 +1468,7 @@
       <w:r>
         <w:t xml:space="preserve"> </w:t>
       </w:r>
-      <w:hyperlink r:id="rId88">
+      <w:hyperlink r:id="rId89">
         <w:r>
           <w:rPr>
             <w:rStyle w:val="Hyperlink"/>
@@ -1459,7 +1479,7 @@
       <w:r>
         <w:t xml:space="preserve">/</w:t>
       </w:r>
-      <w:hyperlink r:id="rId89">
+      <w:hyperlink r:id="rId90">
         <w:r>
           <w:rPr>
             <w:rStyle w:val="Hyperlink"/>
@@ -1473,7 +1493,7 @@
       <w:r>
         <w:t xml:space="preserve"> </w:t>
       </w:r>
-      <w:hyperlink r:id="rId90">
+      <w:hyperlink r:id="rId91">
         <w:r>
           <w:rPr>
             <w:rStyle w:val="Hyperlink"/>
@@ -1487,7 +1507,7 @@
       <w:r>
         <w:t xml:space="preserve"> </w:t>
       </w:r>
-      <w:hyperlink r:id="rId91">
+      <w:hyperlink r:id="rId92">
         <w:r>
           <w:rPr>
             <w:rStyle w:val="Hyperlink"/>
@@ -1501,7 +1521,7 @@
       <w:r>
         <w:t xml:space="preserve"> </w:t>
       </w:r>
-      <w:hyperlink r:id="rId92">
+      <w:hyperlink r:id="rId93">
         <w:r>
           <w:rPr>
             <w:rStyle w:val="Hyperlink"/>
@@ -1515,7 +1535,7 @@
       <w:r>
         <w:t xml:space="preserve"> </w:t>
       </w:r>
-      <w:hyperlink r:id="rId93">
+      <w:hyperlink r:id="rId94">
         <w:r>
           <w:rPr>
             <w:rStyle w:val="Hyperlink"/>
@@ -1537,7 +1557,7 @@
         <w:pStyle w:val="Compact"/>
         <w:pStyle w:val="Definition"/>
       </w:pPr>
-      <w:hyperlink r:id="rId94">
+      <w:hyperlink r:id="rId95">
         <w:r>
           <w:rPr>
             <w:rStyle w:val="Hyperlink"/>
@@ -1548,7 +1568,7 @@
       <w:r>
         <w:t xml:space="preserve"> </w:t>
       </w:r>
-      <w:hyperlink r:id="rId95">
+      <w:hyperlink r:id="rId96">
         <w:r>
           <w:rPr>
             <w:rStyle w:val="Hyperlink"/>
@@ -1559,7 +1579,7 @@
       <w:r>
         <w:t xml:space="preserve">/</w:t>
       </w:r>
-      <w:hyperlink r:id="rId96">
+      <w:hyperlink r:id="rId97">
         <w:r>
           <w:rPr>
             <w:rStyle w:val="Hyperlink"/>
@@ -1573,7 +1593,7 @@
       <w:r>
         <w:t xml:space="preserve"> </w:t>
       </w:r>
-      <w:hyperlink r:id="rId97">
+      <w:hyperlink r:id="rId98">
         <w:r>
           <w:rPr>
             <w:rStyle w:val="Hyperlink"/>
@@ -1587,7 +1607,7 @@
       <w:r>
         <w:t xml:space="preserve"> </w:t>
       </w:r>
-      <w:hyperlink r:id="rId98">
+      <w:hyperlink r:id="rId99">
         <w:r>
           <w:rPr>
             <w:rStyle w:val="Hyperlink"/>
@@ -1601,7 +1621,7 @@
       <w:r>
         <w:t xml:space="preserve"> </w:t>
       </w:r>
-      <w:hyperlink r:id="rId99">
+      <w:hyperlink r:id="rId100">
         <w:r>
           <w:rPr>
             <w:rStyle w:val="Hyperlink"/>
@@ -1615,7 +1635,7 @@
       <w:r>
         <w:t xml:space="preserve"> </w:t>
       </w:r>
-      <w:hyperlink r:id="rId100">
+      <w:hyperlink r:id="rId101">
         <w:r>
           <w:rPr>
             <w:rStyle w:val="Hyperlink"/>
@@ -1637,7 +1657,7 @@
         <w:pStyle w:val="Compact"/>
         <w:pStyle w:val="Definition"/>
       </w:pPr>
-      <w:hyperlink r:id="rId101">
+      <w:hyperlink r:id="rId102">
         <w:r>
           <w:rPr>
             <w:rStyle w:val="Hyperlink"/>
@@ -1651,7 +1671,7 @@
       <w:r>
         <w:t xml:space="preserve"> </w:t>
       </w:r>
-      <w:hyperlink r:id="rId102">
+      <w:hyperlink r:id="rId103">
         <w:r>
           <w:rPr>
             <w:rStyle w:val="Hyperlink"/>
@@ -1665,7 +1685,7 @@
       <w:r>
         <w:t xml:space="preserve"> </w:t>
       </w:r>
-      <w:hyperlink r:id="rId103">
+      <w:hyperlink r:id="rId104">
         <w:r>
           <w:rPr>
             <w:rStyle w:val="Hyperlink"/>
@@ -1687,7 +1707,7 @@
         <w:pStyle w:val="Compact"/>
         <w:pStyle w:val="Definition"/>
       </w:pPr>
-      <w:hyperlink r:id="rId104">
+      <w:hyperlink r:id="rId105">
         <w:r>
           <w:rPr>
             <w:rStyle w:val="Hyperlink"/>
@@ -1704,7 +1724,7 @@
       <w:r>
         <w:t xml:space="preserve"> </w:t>
       </w:r>
-      <w:hyperlink r:id="rId105">
+      <w:hyperlink r:id="rId106">
         <w:r>
           <w:rPr>
             <w:rStyle w:val="Hyperlink"/>
@@ -1721,7 +1741,7 @@
       <w:r>
         <w:t xml:space="preserve"> </w:t>
       </w:r>
-      <w:hyperlink r:id="rId106">
+      <w:hyperlink r:id="rId107">
         <w:r>
           <w:rPr>
             <w:rStyle w:val="Hyperlink"/>
@@ -1735,7 +1755,7 @@
       <w:r>
         <w:t xml:space="preserve"> </w:t>
       </w:r>
-      <w:hyperlink r:id="rId107">
+      <w:hyperlink r:id="rId108">
         <w:r>
           <w:rPr>
             <w:rStyle w:val="Hyperlink"/>
@@ -1749,7 +1769,7 @@
       <w:r>
         <w:t xml:space="preserve"> </w:t>
       </w:r>
-      <w:hyperlink r:id="rId108">
+      <w:hyperlink r:id="rId109">
         <w:r>
           <w:rPr>
             <w:rStyle w:val="Hyperlink"/>
@@ -1760,7 +1780,7 @@
       <w:r>
         <w:t xml:space="preserve">/</w:t>
       </w:r>
-      <w:hyperlink r:id="rId109">
+      <w:hyperlink r:id="rId110">
         <w:r>
           <w:rPr>
             <w:rStyle w:val="Hyperlink"/>
@@ -1774,7 +1794,7 @@
       <w:r>
         <w:t xml:space="preserve"> </w:t>
       </w:r>
-      <w:hyperlink r:id="rId110">
+      <w:hyperlink r:id="rId111">
         <w:r>
           <w:rPr>
             <w:rStyle w:val="Hyperlink"/>
@@ -1788,7 +1808,7 @@
       <w:r>
         <w:t xml:space="preserve"> </w:t>
       </w:r>
-      <w:hyperlink r:id="rId111">
+      <w:hyperlink r:id="rId112">
         <w:r>
           <w:rPr>
             <w:rStyle w:val="Hyperlink"/>
@@ -1810,7 +1830,7 @@
         <w:pStyle w:val="Compact"/>
         <w:pStyle w:val="Definition"/>
       </w:pPr>
-      <w:hyperlink r:id="rId112">
+      <w:hyperlink r:id="rId113">
         <w:r>
           <w:rPr>
             <w:rStyle w:val="Hyperlink"/>
@@ -1824,7 +1844,7 @@
       <w:r>
         <w:t xml:space="preserve"> </w:t>
       </w:r>
-      <w:hyperlink r:id="rId113">
+      <w:hyperlink r:id="rId114">
         <w:r>
           <w:rPr>
             <w:rStyle w:val="Hyperlink"/>
@@ -1838,7 +1858,7 @@
       <w:r>
         <w:t xml:space="preserve"> </w:t>
       </w:r>
-      <w:hyperlink r:id="rId114">
+      <w:hyperlink r:id="rId115">
         <w:r>
           <w:rPr>
             <w:rStyle w:val="Hyperlink"/>
@@ -1849,7 +1869,7 @@
       <w:r>
         <w:t xml:space="preserve">/</w:t>
       </w:r>
-      <w:hyperlink r:id="rId115">
+      <w:hyperlink r:id="rId116">
         <w:r>
           <w:rPr>
             <w:rStyle w:val="Hyperlink"/>
@@ -1863,7 +1883,7 @@
       <w:r>
         <w:t xml:space="preserve"> </w:t>
       </w:r>
-      <w:hyperlink r:id="rId116">
+      <w:hyperlink r:id="rId117">
         <w:r>
           <w:rPr>
             <w:rStyle w:val="Hyperlink"/>
@@ -1877,7 +1897,7 @@
       <w:r>
         <w:t xml:space="preserve"> </w:t>
       </w:r>
-      <w:hyperlink r:id="rId117">
+      <w:hyperlink r:id="rId118">
         <w:r>
           <w:rPr>
             <w:rStyle w:val="Hyperlink"/>
@@ -1891,7 +1911,7 @@
       <w:r>
         <w:t xml:space="preserve"> </w:t>
       </w:r>
-      <w:hyperlink r:id="rId118">
+      <w:hyperlink r:id="rId119">
         <w:r>
           <w:rPr>
             <w:rStyle w:val="Hyperlink"/>
@@ -1905,7 +1925,7 @@
       <w:r>
         <w:t xml:space="preserve"> </w:t>
       </w:r>
-      <w:hyperlink r:id="rId119">
+      <w:hyperlink r:id="rId120">
         <w:r>
           <w:rPr>
             <w:rStyle w:val="Hyperlink"/>
@@ -1933,7 +1953,7 @@
       <w:r>
         <w:t xml:space="preserve"> </w:t>
       </w:r>
-      <w:hyperlink r:id="rId120">
+      <w:hyperlink r:id="rId121">
         <w:r>
           <w:rPr>
             <w:rStyle w:val="Hyperlink"/>
@@ -1950,7 +1970,7 @@
       <w:r>
         <w:t xml:space="preserve"> </w:t>
       </w:r>
-      <w:hyperlink r:id="rId121">
+      <w:hyperlink r:id="rId122">
         <w:r>
           <w:rPr>
             <w:rStyle w:val="Hyperlink"/>
@@ -1967,7 +1987,7 @@
       <w:r>
         <w:t xml:space="preserve"> </w:t>
       </w:r>
-      <w:hyperlink r:id="rId122">
+      <w:hyperlink r:id="rId123">
         <w:r>
           <w:rPr>
             <w:rStyle w:val="Hyperlink"/>
@@ -1983,11 +2003,11 @@
       <w:pPr>
         <w:pStyle w:val="Heading3"/>
       </w:pPr>
-      <w:bookmarkStart w:id="123" w:name="professional-experience"/>
+      <w:bookmarkStart w:id="124" w:name="professional-experience"/>
       <w:r>
         <w:t xml:space="preserve">Professional Experience</w:t>
       </w:r>
-      <w:bookmarkEnd w:id="123"/>
+      <w:bookmarkEnd w:id="124"/>
     </w:p>
     <w:p>
       <w:pPr>
@@ -2002,7 +2022,7 @@
         <w:pStyle w:val="Compact"/>
         <w:pStyle w:val="Definition"/>
       </w:pPr>
-      <w:hyperlink r:id="rId124">
+      <w:hyperlink r:id="rId125">
         <w:r>
           <w:rPr>
             <w:rStyle w:val="Hyperlink"/>
@@ -2021,7 +2041,7 @@
       <w:pPr>
         <w:pStyle w:val="FirstParagraph"/>
       </w:pPr>
-      <w:hyperlink r:id="rId125">
+      <w:hyperlink r:id="rId126">
         <w:r>
           <w:rPr>
             <w:rStyle w:val="Hyperlink"/>
@@ -2044,7 +2064,7 @@
       <w:r>
         <w:t xml:space="preserve"> </w:t>
       </w:r>
-      <w:hyperlink r:id="rId126">
+      <w:hyperlink r:id="rId127">
         <w:r>
           <w:rPr>
             <w:rStyle w:val="Hyperlink"/>
@@ -2634,7 +2654,7 @@
         <w:pStyle w:val="Compact"/>
         <w:pStyle w:val="Definition"/>
       </w:pPr>
-      <w:hyperlink r:id="rId127">
+      <w:hyperlink r:id="rId128">
         <w:r>
           <w:rPr>
             <w:rStyle w:val="Hyperlink"/>
@@ -2653,7 +2673,7 @@
       <w:pPr>
         <w:pStyle w:val="FirstParagraph"/>
       </w:pPr>
-      <w:hyperlink r:id="rId127">
+      <w:hyperlink r:id="rId128">
         <w:r>
           <w:rPr>
             <w:rStyle w:val="Hyperlink"/>
@@ -2992,7 +3012,7 @@
         <w:pStyle w:val="Compact"/>
         <w:pStyle w:val="Definition"/>
       </w:pPr>
-      <w:hyperlink r:id="rId128">
+      <w:hyperlink r:id="rId129">
         <w:r>
           <w:rPr>
             <w:rStyle w:val="Hyperlink"/>
@@ -3011,7 +3031,7 @@
       <w:pPr>
         <w:pStyle w:val="FirstParagraph"/>
       </w:pPr>
-      <w:hyperlink r:id="rId128">
+      <w:hyperlink r:id="rId129">
         <w:r>
           <w:rPr>
             <w:rStyle w:val="Hyperlink"/>
@@ -3069,7 +3089,7 @@
       <w:r>
         <w:t xml:space="preserve"> </w:t>
       </w:r>
-      <w:hyperlink r:id="rId129">
+      <w:hyperlink r:id="rId130">
         <w:r>
           <w:rPr>
             <w:rStyle w:val="Hyperlink"/>
@@ -3083,7 +3103,7 @@
       <w:r>
         <w:t xml:space="preserve"> </w:t>
       </w:r>
-      <w:hyperlink r:id="rId130">
+      <w:hyperlink r:id="rId131">
         <w:r>
           <w:rPr>
             <w:rStyle w:val="Hyperlink"/>
@@ -3240,7 +3260,7 @@
       <w:r>
         <w:t xml:space="preserve">(</w:t>
       </w:r>
-      <w:hyperlink r:id="rId131">
+      <w:hyperlink r:id="rId132">
         <w:r>
           <w:rPr>
             <w:rStyle w:val="Hyperlink"/>
@@ -3251,7 +3271,7 @@
       <w:r>
         <w:t xml:space="preserve">/</w:t>
       </w:r>
-      <w:hyperlink r:id="rId132">
+      <w:hyperlink r:id="rId133">
         <w:r>
           <w:rPr>
             <w:rStyle w:val="Hyperlink"/>
@@ -3331,7 +3351,7 @@
       <w:r>
         <w:t xml:space="preserve"> </w:t>
       </w:r>
-      <w:hyperlink r:id="rId133">
+      <w:hyperlink r:id="rId134">
         <w:r>
           <w:rPr>
             <w:rStyle w:val="Hyperlink"/>
@@ -3384,7 +3404,7 @@
       <w:r>
         <w:t xml:space="preserve"> </w:t>
       </w:r>
-      <w:hyperlink r:id="rId134">
+      <w:hyperlink r:id="rId135">
         <w:r>
           <w:rPr>
             <w:rStyle w:val="Hyperlink"/>
@@ -3427,7 +3447,7 @@
       <w:r>
         <w:t xml:space="preserve"> </w:t>
       </w:r>
-      <w:hyperlink r:id="rId129">
+      <w:hyperlink r:id="rId130">
         <w:r>
           <w:rPr>
             <w:rStyle w:val="Hyperlink"/>
@@ -3441,7 +3461,7 @@
       <w:r>
         <w:t xml:space="preserve"> </w:t>
       </w:r>
-      <w:hyperlink r:id="rId130">
+      <w:hyperlink r:id="rId131">
         <w:r>
           <w:rPr>
             <w:rStyle w:val="Hyperlink"/>
@@ -3481,7 +3501,7 @@
       <w:r>
         <w:t xml:space="preserve"> </w:t>
       </w:r>
-      <w:hyperlink r:id="rId130">
+      <w:hyperlink r:id="rId131">
         <w:r>
           <w:rPr>
             <w:rStyle w:val="Hyperlink"/>
@@ -3517,7 +3537,7 @@
         <w:pStyle w:val="DefinitionTerm"/>
       </w:pPr>
       <w:r>
-        <w:t xml:space="preserve">May 2007 → Dec 2007</w:t>
+        <w:t xml:space="preserve">Aug 2002 → Dec 2007</w:t>
       </w:r>
     </w:p>
     <w:p>
@@ -3526,7 +3546,7 @@
         <w:pStyle w:val="Definition"/>
       </w:pPr>
       <w:r>
-        <w:t xml:space="preserve">Crystal Amusements (UK) Ltd ◦ London, United Kingdom</w:t>
+        <w:t xml:space="preserve">Greater London Area, United Kingdom</w:t>
       </w:r>
     </w:p>
     <w:p>
@@ -3534,7 +3554,7 @@
         <w:pStyle w:val="DefinitionTerm"/>
       </w:pPr>
       <w:r>
-        <w:t xml:space="preserve">Systems Engineer</w:t>
+        <w:t xml:space="preserve">IT Freelancer</w:t>
       </w:r>
     </w:p>
     <w:p>
@@ -3543,14 +3563,13 @@
         <w:pStyle w:val="Definition"/>
       </w:pPr>
       <w:r>
-        <w:t xml:space="preserve">Windows, JScript/WSH, TCP/IP Routing/Switching, Network Reliability/Security</w:t>
-      </w:r>
-    </w:p>
-    <w:p>
-      <w:r>
-        <w:pict>
-          <v:rect style="width:0;height:1.5pt" o:hralign="center" o:hrstd="t" o:hr="t"/>
-        </w:pict>
+        <w:t xml:space="preserve">Web development/mastering,</w:t>
+      </w:r>
+      <w:r>
+        <w:t xml:space="preserve"> </w:t>
+      </w:r>
+      <w:r>
+        <w:t xml:space="preserve">Office IT network solutions &amp; support</w:t>
       </w:r>
     </w:p>
     <w:p>
@@ -3558,7 +3577,7 @@
         <w:pStyle w:val="DefinitionTerm"/>
       </w:pPr>
       <w:r>
-        <w:t xml:space="preserve">Jan 2007 → May 2007</w:t>
+        <w:t xml:space="preserve">Skills &amp; Experience</w:t>
       </w:r>
     </w:p>
     <w:p>
@@ -3566,89 +3585,44 @@
         <w:pStyle w:val="Compact"/>
         <w:pStyle w:val="Definition"/>
       </w:pPr>
-      <w:hyperlink r:id="rId135">
-        <w:r>
-          <w:rPr>
-            <w:rStyle w:val="Hyperlink"/>
-          </w:rPr>
-          <w:t xml:space="preserve">Sterling Limousines (UK) Ltd</w:t>
-        </w:r>
-      </w:hyperlink>
-      <w:r>
-        <w:t xml:space="preserve"> </w:t>
-      </w:r>
-      <w:r>
-        <w:t xml:space="preserve">◦ Richmond, Surrey, United</w:t>
-      </w:r>
-      <w:r>
-        <w:t xml:space="preserve"> </w:t>
-      </w:r>
-      <w:r>
-        <w:t xml:space="preserve">Kingdom</w:t>
-      </w:r>
-    </w:p>
-    <w:p>
-      <w:pPr>
-        <w:pStyle w:val="DefinitionTerm"/>
-      </w:pPr>
-      <w:r>
-        <w:t xml:space="preserve">LAMP Developer</w:t>
-      </w:r>
-    </w:p>
-    <w:p>
-      <w:pPr>
-        <w:pStyle w:val="Compact"/>
-        <w:pStyle w:val="Definition"/>
-      </w:pPr>
-      <w:r>
-        <w:t xml:space="preserve">Perl, PrototypeJS, Apache/mod_perl, Postgresql, Linux, Windows Server 2003</w:t>
-      </w:r>
-    </w:p>
-    <w:p>
-      <w:r>
-        <w:pict>
-          <v:rect style="width:0;height:1.5pt" o:hralign="center" o:hrstd="t" o:hr="t"/>
-        </w:pict>
-      </w:r>
-    </w:p>
-    <w:p>
-      <w:pPr>
-        <w:pStyle w:val="DefinitionTerm"/>
-      </w:pPr>
-      <w:r>
-        <w:t xml:space="preserve">Aug 2002 → Oct 2006</w:t>
-      </w:r>
-    </w:p>
-    <w:p>
-      <w:pPr>
-        <w:pStyle w:val="Compact"/>
-        <w:pStyle w:val="Definition"/>
-      </w:pPr>
-      <w:r>
-        <w:t xml:space="preserve">Freelance IT Engineer ◦ Greater London Area, United Kingdom</w:t>
-      </w:r>
-    </w:p>
-    <w:p>
-      <w:pPr>
-        <w:pStyle w:val="DefinitionTerm"/>
-      </w:pPr>
-      <w:r>
-        <w:t xml:space="preserve">IT Contractor</w:t>
-      </w:r>
-    </w:p>
-    <w:p>
-      <w:pPr>
-        <w:pStyle w:val="Compact"/>
-        <w:pStyle w:val="Definition"/>
-      </w:pPr>
-      <w:r>
-        <w:t xml:space="preserve">Office LAN Design, Web Design &amp; Mastering, Linux, Windows Workstation/Server,</w:t>
-      </w:r>
-      <w:r>
-        <w:t xml:space="preserve"> </w:t>
-      </w:r>
-      <w:r>
-        <w:t xml:space="preserve">Microsoft Office, TCP/IP Routing/Switching, Apache/IIS, Perl, VBScript/Excel</w:t>
+      <w:r>
+        <w:t xml:space="preserve">Linux, Bash/Shell,</w:t>
+      </w:r>
+      <w:r>
+        <w:t xml:space="preserve"> </w:t>
+      </w:r>
+      <w:r>
+        <w:t xml:space="preserve">Perl/mod_perl, PHP, Apache, Postgres/MySQL, PrototypeJS,</w:t>
+      </w:r>
+      <w:r>
+        <w:t xml:space="preserve"> </w:t>
+      </w:r>
+      <w:r>
+        <w:t xml:space="preserve">IIS, WSH/JScript/VBScript,</w:t>
+      </w:r>
+      <w:r>
+        <w:t xml:space="preserve"> </w:t>
+      </w:r>
+      <w:r>
+        <w:t xml:space="preserve">Office IT Network design/security,</w:t>
+      </w:r>
+      <w:r>
+        <w:t xml:space="preserve"> </w:t>
+      </w:r>
+      <w:r>
+        <w:t xml:space="preserve">Microsoft small-business solutions,</w:t>
+      </w:r>
+      <w:r>
+        <w:t xml:space="preserve"> </w:t>
+      </w:r>
+      <w:r>
+        <w:t xml:space="preserve">Microsoft Office/Frontpage,</w:t>
+      </w:r>
+      <w:r>
+        <w:t xml:space="preserve"> </w:t>
+      </w:r>
+      <w:r>
+        <w:t xml:space="preserve">Webpage/Pamphlet Design,</w:t>
       </w:r>
     </w:p>
     <w:p>
@@ -4048,7 +4022,7 @@
         <w:pStyle w:val="Compact"/>
         <w:pStyle w:val="Definition"/>
       </w:pPr>
-      <w:hyperlink r:id="rId20">
+      <w:hyperlink r:id="rId21">
         <w:r>
           <w:rPr>
             <w:rStyle w:val="Hyperlink"/>
@@ -4159,7 +4133,7 @@
           <w:rPr>
             <w:rStyle w:val="Hyperlink"/>
           </w:rPr>
-          <w:t xml:space="preserve">CV</w:t>
+          <w:t xml:space="preserve">LinkedIn</w:t>
         </w:r>
       </w:hyperlink>
       <w:r>
@@ -4171,7 +4145,24 @@
       <w:r>
         <w:t xml:space="preserve"> </w:t>
       </w:r>
-      <w:hyperlink r:id="rId120">
+      <w:hyperlink r:id="rId158">
+        <w:r>
+          <w:rPr>
+            <w:rStyle w:val="Hyperlink"/>
+          </w:rPr>
+          <w:t xml:space="preserve">Github</w:t>
+        </w:r>
+      </w:hyperlink>
+      <w:r>
+        <w:t xml:space="preserve"> </w:t>
+      </w:r>
+      <w:r>
+        <w:t xml:space="preserve">।</w:t>
+      </w:r>
+      <w:r>
+        <w:t xml:space="preserve"> </w:t>
+      </w:r>
+      <w:hyperlink r:id="rId121">
         <w:r>
           <w:rPr>
             <w:rStyle w:val="Hyperlink"/>
@@ -4188,99 +4179,53 @@
       <w:r>
         <w:t xml:space="preserve"> </w:t>
       </w:r>
-      <w:hyperlink r:id="rId121">
-        <w:r>
-          <w:rPr>
-            <w:rStyle w:val="Hyperlink"/>
-          </w:rPr>
-          <w:t xml:space="preserve">PluralSight</w:t>
-        </w:r>
-      </w:hyperlink>
-      <w:r>
-        <w:t xml:space="preserve"> </w:t>
-      </w:r>
-      <w:r>
-        <w:t xml:space="preserve">।</w:t>
-      </w:r>
-      <w:r>
-        <w:t xml:space="preserve"> </w:t>
-      </w:r>
-      <w:hyperlink r:id="rId158">
-        <w:r>
-          <w:rPr>
-            <w:rStyle w:val="Hyperlink"/>
-          </w:rPr>
-          <w:t xml:space="preserve">Github</w:t>
-        </w:r>
-      </w:hyperlink>
-      <w:r>
-        <w:t xml:space="preserve"> </w:t>
-      </w:r>
-      <w:r>
-        <w:t xml:space="preserve">।</w:t>
-      </w:r>
-      <w:r>
-        <w:t xml:space="preserve"> </w:t>
-      </w:r>
       <w:hyperlink r:id="rId159">
         <w:r>
           <w:rPr>
             <w:rStyle w:val="Hyperlink"/>
           </w:rPr>
-          <w:t xml:space="preserve">LinkedIn</w:t>
-        </w:r>
-      </w:hyperlink>
-      <w:r>
-        <w:t xml:space="preserve"> </w:t>
-      </w:r>
-      <w:r>
-        <w:t xml:space="preserve">।</w:t>
-      </w:r>
-      <w:r>
-        <w:t xml:space="preserve"> </w:t>
-      </w:r>
-      <w:hyperlink r:id="rId160">
-        <w:r>
-          <w:rPr>
-            <w:rStyle w:val="Hyperlink"/>
-          </w:rPr>
           <w:t xml:space="preserve">Keybase</w:t>
         </w:r>
       </w:hyperlink>
-      <w:r>
-        <w:t xml:space="preserve"> </w:t>
-      </w:r>
-      <w:r>
-        <w:t xml:space="preserve">।</w:t>
-      </w:r>
-      <w:r>
-        <w:t xml:space="preserve"> </w:t>
-      </w:r>
+    </w:p>
+    <w:p>
+      <w:pPr>
+        <w:pStyle w:val="Heading3"/>
+      </w:pPr>
+      <w:bookmarkStart w:id="160" w:name="download"/>
+      <w:r>
+        <w:t xml:space="preserve">Download</w:t>
+      </w:r>
+      <w:bookmarkEnd w:id="160"/>
+    </w:p>
+    <w:p>
+      <w:pPr>
+        <w:pStyle w:val="DefinitionTerm"/>
+      </w:pPr>
+      <w:r>
+        <w:t xml:space="preserve">PDF Version</w:t>
+      </w:r>
+    </w:p>
+    <w:p>
+      <w:pPr>
+        <w:pStyle w:val="Compact"/>
+        <w:pStyle w:val="Definition"/>
+      </w:pPr>
       <w:hyperlink r:id="rId161">
         <w:r>
           <w:rPr>
             <w:rStyle w:val="Hyperlink"/>
           </w:rPr>
-          <w:t xml:space="preserve">GC3.2</w:t>
-        </w:r>
-      </w:hyperlink>
-    </w:p>
-    <w:p>
-      <w:pPr>
-        <w:pStyle w:val="Heading3"/>
-      </w:pPr>
-      <w:bookmarkStart w:id="162" w:name="download"/>
-      <w:r>
-        <w:t xml:space="preserve">Download</w:t>
-      </w:r>
-      <w:bookmarkEnd w:id="162"/>
+          <w:t xml:space="preserve">shalom_bhooshi-cv.pdf</w:t>
+        </w:r>
+      </w:hyperlink>
     </w:p>
     <w:p>
       <w:pPr>
         <w:pStyle w:val="DefinitionTerm"/>
       </w:pPr>
       <w:r>
-        <w:t xml:space="preserve">PDF Version</w:t>
+        <w:t xml:space="preserve">Other Versions</w:t>
       </w:r>
     </w:p>
     <w:p>
@@ -4288,12 +4233,40 @@
         <w:pStyle w:val="Compact"/>
         <w:pStyle w:val="Definition"/>
       </w:pPr>
+      <w:hyperlink r:id="rId162">
+        <w:r>
+          <w:rPr>
+            <w:rStyle w:val="Hyperlink"/>
+          </w:rPr>
+          <w:t xml:space="preserve">Online</w:t>
+        </w:r>
+      </w:hyperlink>
+      <w:r>
+        <w:t xml:space="preserve">,</w:t>
+      </w:r>
+      <w:r>
+        <w:t xml:space="preserve"> </w:t>
+      </w:r>
       <w:hyperlink r:id="rId163">
         <w:r>
           <w:rPr>
             <w:rStyle w:val="Hyperlink"/>
           </w:rPr>
-          <w:t xml:space="preserve">shalom_bhooshi-cv.pdf</w:t>
+          <w:t xml:space="preserve">Microsoft Word</w:t>
+        </w:r>
+      </w:hyperlink>
+      <w:r>
+        <w:t xml:space="preserve">,</w:t>
+      </w:r>
+      <w:r>
+        <w:t xml:space="preserve"> </w:t>
+      </w:r>
+      <w:hyperlink r:id="rId164">
+        <w:r>
+          <w:rPr>
+            <w:rStyle w:val="Hyperlink"/>
+          </w:rPr>
+          <w:t xml:space="preserve">OpenDocument Text</w:t>
         </w:r>
       </w:hyperlink>
     </w:p>

--- a/cv/cv.docx
+++ b/cv/cv.docx
@@ -31,7 +31,7 @@
           <w:rPr>
             <w:rStyle w:val="Hyperlink"/>
           </w:rPr>
-          <w:t xml:space="preserve">shalomb.github.io</w:t>
+          <w:t xml:space="preserve">shalomb.id</w:t>
         </w:r>
       </w:hyperlink>
       <w:r>
@@ -3317,7 +3317,7 @@
           <w:rPr>
             <w:rStyle w:val="Hyperlink"/>
           </w:rPr>
-          <w:t xml:space="preserve">shalomb.github.io</w:t>
+          <w:t xml:space="preserve">shalomb.id</w:t>
         </w:r>
       </w:hyperlink>
       <w:r>

--- a/cv/cv.docx
+++ b/cv/cv.docx
@@ -31,7 +31,7 @@
           <w:rPr>
             <w:rStyle w:val="Hyperlink"/>
           </w:rPr>
-          <w:t xml:space="preserve">shalomb.id</w:t>
+          <w:t xml:space="preserve">https://shalomb.id</w:t>
         </w:r>
       </w:hyperlink>
       <w:r>
@@ -141,6 +141,18 @@
         <w:t xml:space="preserve"> </w:t>
       </w:r>
       <w:r>
+        <w:t xml:space="preserve">DevOps</w:t>
+      </w:r>
+      <w:r>
+        <w:t xml:space="preserve"> </w:t>
+      </w:r>
+      <w:r>
+        <w:t xml:space="preserve">&amp;</w:t>
+      </w:r>
+      <w:r>
+        <w:t xml:space="preserve"> </w:t>
+      </w:r>
+      <w:r>
         <w:t xml:space="preserve">agile</w:t>
       </w:r>
       <w:r>
@@ -213,13 +225,7 @@
         <w:t xml:space="preserve"> </w:t>
       </w:r>
       <w:r>
-        <w:t xml:space="preserve">software-defined</w:t>
-      </w:r>
-      <w:r>
-        <w:t xml:space="preserve"> </w:t>
-      </w:r>
-      <w:r>
-        <w:t xml:space="preserve">everything</w:t>
+        <w:t xml:space="preserve">software-defined-everything</w:t>
       </w:r>
       <w:r>
         <w:t xml:space="preserve"> </w:t>
@@ -261,13 +267,7 @@
         <w:t xml:space="preserve"> </w:t>
       </w:r>
       <w:r>
-        <w:t xml:space="preserve">yet</w:t>
-      </w:r>
-      <w:r>
-        <w:t xml:space="preserve"> </w:t>
-      </w:r>
-      <w:r>
-        <w:t xml:space="preserve">flexible</w:t>
+        <w:t xml:space="preserve">technology</w:t>
       </w:r>
       <w:r>
         <w:t xml:space="preserve"> </w:t>
@@ -464,9 +464,9 @@
       <w:pPr>
         <w:pStyle w:val="Heading3"/>
       </w:pPr>
-      <w:bookmarkStart w:id="23" w:name="technical-skills"/>
-      <w:r>
-        <w:t xml:space="preserve">Technical Skills</w:t>
+      <w:bookmarkStart w:id="23" w:name="skills"/>
+      <w:r>
+        <w:t xml:space="preserve">Skills</w:t>
       </w:r>
       <w:bookmarkEnd w:id="23"/>
     </w:p>
@@ -595,14 +595,238 @@
         </w:r>
       </w:hyperlink>
       <w:r>
+        <w:t xml:space="preserve">,</w:t>
+      </w:r>
+      <w:r>
+        <w:t xml:space="preserve"> </w:t>
+      </w:r>
+      <w:hyperlink r:id="rId31">
+        <w:r>
+          <w:rPr>
+            <w:rStyle w:val="Hyperlink"/>
+          </w:rPr>
+          <w:t xml:space="preserve">POSIX Shell</w:t>
+        </w:r>
+      </w:hyperlink>
+      <w:r>
+        <w:t xml:space="preserve">,</w:t>
+      </w:r>
+      <w:r>
+        <w:t xml:space="preserve"> </w:t>
+      </w:r>
+      <w:hyperlink r:id="rId32">
+        <w:r>
+          <w:rPr>
+            <w:rStyle w:val="Hyperlink"/>
+          </w:rPr>
+          <w:t xml:space="preserve">Go</w:t>
+        </w:r>
+      </w:hyperlink>
+      <w:r>
+        <w:t xml:space="preserve">,</w:t>
+      </w:r>
+      <w:r>
+        <w:t xml:space="preserve"> </w:t>
+      </w:r>
+      <w:hyperlink r:id="rId33">
+        <w:r>
+          <w:rPr>
+            <w:rStyle w:val="Hyperlink"/>
+          </w:rPr>
+          <w:t xml:space="preserve">Powershell</w:t>
+        </w:r>
+      </w:hyperlink>
+      <w:r>
+        <w:t xml:space="preserve">,</w:t>
+      </w:r>
+      <w:r>
+        <w:t xml:space="preserve"> </w:t>
+      </w:r>
+      <w:hyperlink r:id="rId34">
+        <w:r>
+          <w:rPr>
+            <w:rStyle w:val="Hyperlink"/>
+          </w:rPr>
+          <w:t xml:space="preserve">Perl</w:t>
+        </w:r>
+      </w:hyperlink>
+      <w:r>
+        <w:t xml:space="preserve">,</w:t>
+      </w:r>
+      <w:r>
+        <w:t xml:space="preserve"> </w:t>
+      </w:r>
+      <w:hyperlink r:id="rId35">
+        <w:r>
+          <w:rPr>
+            <w:rStyle w:val="Hyperlink"/>
+          </w:rPr>
+          <w:t xml:space="preserve">Raku</w:t>
+        </w:r>
+      </w:hyperlink>
+    </w:p>
+    <w:p>
+      <w:pPr>
+        <w:pStyle w:val="DefinitionTerm"/>
+      </w:pPr>
+      <w:r>
+        <w:t xml:space="preserve">DevOps/IaC</w:t>
+      </w:r>
+    </w:p>
+    <w:p>
+      <w:pPr>
+        <w:pStyle w:val="Definition"/>
+      </w:pPr>
+      <w:hyperlink r:id="rId36">
+        <w:r>
+          <w:rPr>
+            <w:rStyle w:val="Hyperlink"/>
+          </w:rPr>
+          <w:t xml:space="preserve">Ansible</w:t>
+        </w:r>
+      </w:hyperlink>
+      <w:r>
+        <w:t xml:space="preserve">,</w:t>
+      </w:r>
+      <w:r>
+        <w:t xml:space="preserve"> </w:t>
+      </w:r>
+      <w:hyperlink r:id="rId37">
+        <w:r>
+          <w:rPr>
+            <w:rStyle w:val="Hyperlink"/>
+          </w:rPr>
+          <w:t xml:space="preserve">Terraform</w:t>
+        </w:r>
+      </w:hyperlink>
+      <w:r>
+        <w:t xml:space="preserve">,</w:t>
+      </w:r>
+      <w:r>
+        <w:t xml:space="preserve"> </w:t>
+      </w:r>
+      <w:hyperlink r:id="rId38">
+        <w:r>
+          <w:rPr>
+            <w:rStyle w:val="Hyperlink"/>
+          </w:rPr>
+          <w:t xml:space="preserve">docker</w:t>
+        </w:r>
+      </w:hyperlink>
+      <w:r>
+        <w:t xml:space="preserve">,</w:t>
+      </w:r>
+      <w:r>
+        <w:t xml:space="preserve"> </w:t>
+      </w:r>
+      <w:hyperlink r:id="rId39">
+        <w:r>
+          <w:rPr>
+            <w:rStyle w:val="Hyperlink"/>
+          </w:rPr>
+          <w:t xml:space="preserve">docker-compose</w:t>
+        </w:r>
+      </w:hyperlink>
+      <w:r>
+        <w:t xml:space="preserve">,</w:t>
+      </w:r>
+      <w:r>
+        <w:t xml:space="preserve"> </w:t>
+      </w:r>
+      <w:hyperlink r:id="rId40">
+        <w:r>
+          <w:rPr>
+            <w:rStyle w:val="Hyperlink"/>
+          </w:rPr>
+          <w:t xml:space="preserve">Kubernetes</w:t>
+        </w:r>
+      </w:hyperlink>
+      <w:r>
+        <w:t xml:space="preserve">,</w:t>
+      </w:r>
+      <w:r>
+        <w:t xml:space="preserve"> </w:t>
+      </w:r>
+      <w:hyperlink r:id="rId41">
+        <w:r>
+          <w:rPr>
+            <w:rStyle w:val="Hyperlink"/>
+          </w:rPr>
+          <w:t xml:space="preserve">goss</w:t>
+        </w:r>
+      </w:hyperlink>
+      <w:r>
+        <w:t xml:space="preserve">,</w:t>
+      </w:r>
+      <w:r>
+        <w:t xml:space="preserve"> </w:t>
+      </w:r>
+      <w:hyperlink r:id="rId42">
+        <w:r>
+          <w:rPr>
+            <w:rStyle w:val="Hyperlink"/>
+          </w:rPr>
+          <w:t xml:space="preserve">Make</w:t>
+        </w:r>
+      </w:hyperlink>
+    </w:p>
+    <w:p>
+      <w:pPr>
+        <w:pStyle w:val="DefinitionTerm"/>
+      </w:pPr>
+      <w:r>
+        <w:t xml:space="preserve">CI/CD</w:t>
+      </w:r>
+    </w:p>
+    <w:p>
+      <w:pPr>
+        <w:pStyle w:val="Definition"/>
+      </w:pPr>
+      <w:hyperlink r:id="rId43">
+        <w:r>
+          <w:rPr>
+            <w:rStyle w:val="Hyperlink"/>
+          </w:rPr>
+          <w:t xml:space="preserve">git</w:t>
+        </w:r>
+      </w:hyperlink>
+      <w:r>
+        <w:t xml:space="preserve">,</w:t>
+      </w:r>
+      <w:r>
+        <w:t xml:space="preserve"> </w:t>
+      </w:r>
+      <w:hyperlink r:id="rId44">
+        <w:r>
+          <w:rPr>
+            <w:rStyle w:val="Hyperlink"/>
+          </w:rPr>
+          <w:t xml:space="preserve">Github</w:t>
+        </w:r>
+      </w:hyperlink>
+      <w:r>
+        <w:t xml:space="preserve">,</w:t>
+      </w:r>
+      <w:r>
+        <w:t xml:space="preserve"> </w:t>
+      </w:r>
+      <w:hyperlink r:id="rId45">
+        <w:r>
+          <w:rPr>
+            <w:rStyle w:val="Hyperlink"/>
+          </w:rPr>
+          <w:t xml:space="preserve">Gitlab CI</w:t>
+        </w:r>
+      </w:hyperlink>
+      <w:r>
         <w:t xml:space="preserve">/</w:t>
       </w:r>
-      <w:hyperlink r:id="rId31">
-        <w:r>
-          <w:rPr>
-            <w:rStyle w:val="Hyperlink"/>
-          </w:rPr>
-          <w:t xml:space="preserve">POSIX Shell</w:t>
+      <w:hyperlink r:id="rId46">
+        <w:r>
+          <w:rPr>
+            <w:rStyle w:val="Hyperlink"/>
+          </w:rPr>
+          <w:t xml:space="preserve">Runners</w:t>
         </w:r>
       </w:hyperlink>
       <w:r>
@@ -611,12 +835,12 @@
       <w:r>
         <w:t xml:space="preserve"> </w:t>
       </w:r>
-      <w:hyperlink r:id="rId32">
-        <w:r>
-          <w:rPr>
-            <w:rStyle w:val="Hyperlink"/>
-          </w:rPr>
-          <w:t xml:space="preserve">Go</w:t>
+      <w:hyperlink r:id="rId47">
+        <w:r>
+          <w:rPr>
+            <w:rStyle w:val="Hyperlink"/>
+          </w:rPr>
+          <w:t xml:space="preserve">Travis CI</w:t>
         </w:r>
       </w:hyperlink>
       <w:r>
@@ -625,12 +849,12 @@
       <w:r>
         <w:t xml:space="preserve"> </w:t>
       </w:r>
-      <w:hyperlink r:id="rId33">
-        <w:r>
-          <w:rPr>
-            <w:rStyle w:val="Hyperlink"/>
-          </w:rPr>
-          <w:t xml:space="preserve">Ruby</w:t>
+      <w:hyperlink r:id="rId48">
+        <w:r>
+          <w:rPr>
+            <w:rStyle w:val="Hyperlink"/>
+          </w:rPr>
+          <w:t xml:space="preserve">Scrutinizer CI</w:t>
         </w:r>
       </w:hyperlink>
       <w:r>
@@ -639,12 +863,33 @@
       <w:r>
         <w:t xml:space="preserve"> </w:t>
       </w:r>
-      <w:hyperlink r:id="rId34">
-        <w:r>
-          <w:rPr>
-            <w:rStyle w:val="Hyperlink"/>
-          </w:rPr>
-          <w:t xml:space="preserve">Powershell</w:t>
+      <w:hyperlink r:id="rId49">
+        <w:r>
+          <w:rPr>
+            <w:rStyle w:val="Hyperlink"/>
+          </w:rPr>
+          <w:t xml:space="preserve">JFrog Artifactory</w:t>
+        </w:r>
+      </w:hyperlink>
+    </w:p>
+    <w:p>
+      <w:pPr>
+        <w:pStyle w:val="DefinitionTerm"/>
+      </w:pPr>
+      <w:r>
+        <w:t xml:space="preserve">Observability</w:t>
+      </w:r>
+    </w:p>
+    <w:p>
+      <w:pPr>
+        <w:pStyle w:val="Definition"/>
+      </w:pPr>
+      <w:hyperlink r:id="rId50">
+        <w:r>
+          <w:rPr>
+            <w:rStyle w:val="Hyperlink"/>
+          </w:rPr>
+          <w:t xml:space="preserve">Prometheus</w:t>
         </w:r>
       </w:hyperlink>
       <w:r>
@@ -653,12 +898,12 @@
       <w:r>
         <w:t xml:space="preserve"> </w:t>
       </w:r>
-      <w:hyperlink r:id="rId35">
-        <w:r>
-          <w:rPr>
-            <w:rStyle w:val="Hyperlink"/>
-          </w:rPr>
-          <w:t xml:space="preserve">Perl</w:t>
+      <w:hyperlink r:id="rId51">
+        <w:r>
+          <w:rPr>
+            <w:rStyle w:val="Hyperlink"/>
+          </w:rPr>
+          <w:t xml:space="preserve">Grafana</w:t>
         </w:r>
       </w:hyperlink>
       <w:r>
@@ -667,12 +912,68 @@
       <w:r>
         <w:t xml:space="preserve"> </w:t>
       </w:r>
-      <w:hyperlink r:id="rId36">
-        <w:r>
-          <w:rPr>
-            <w:rStyle w:val="Hyperlink"/>
-          </w:rPr>
-          <w:t xml:space="preserve">Raku</w:t>
+      <w:hyperlink r:id="rId52">
+        <w:r>
+          <w:rPr>
+            <w:rStyle w:val="Hyperlink"/>
+          </w:rPr>
+          <w:t xml:space="preserve">Graylog2</w:t>
+        </w:r>
+      </w:hyperlink>
+      <w:r>
+        <w:t xml:space="preserve">,</w:t>
+      </w:r>
+      <w:r>
+        <w:t xml:space="preserve"> </w:t>
+      </w:r>
+      <w:hyperlink r:id="rId53">
+        <w:r>
+          <w:rPr>
+            <w:rStyle w:val="Hyperlink"/>
+          </w:rPr>
+          <w:t xml:space="preserve">CloudWatch</w:t>
+        </w:r>
+      </w:hyperlink>
+      <w:r>
+        <w:t xml:space="preserve">,</w:t>
+      </w:r>
+      <w:r>
+        <w:t xml:space="preserve"> </w:t>
+      </w:r>
+      <w:hyperlink r:id="rId54">
+        <w:r>
+          <w:rPr>
+            <w:rStyle w:val="Hyperlink"/>
+          </w:rPr>
+          <w:t xml:space="preserve">Nagios</w:t>
+        </w:r>
+      </w:hyperlink>
+      <w:r>
+        <w:t xml:space="preserve">,</w:t>
+      </w:r>
+      <w:r>
+        <w:t xml:space="preserve"> </w:t>
+      </w:r>
+      <w:hyperlink r:id="rId55">
+        <w:r>
+          <w:rPr>
+            <w:rStyle w:val="Hyperlink"/>
+          </w:rPr>
+          <w:t xml:space="preserve">New Relic</w:t>
+        </w:r>
+      </w:hyperlink>
+      <w:r>
+        <w:t xml:space="preserve">,</w:t>
+      </w:r>
+      <w:r>
+        <w:t xml:space="preserve"> </w:t>
+      </w:r>
+      <w:hyperlink r:id="rId56">
+        <w:r>
+          <w:rPr>
+            <w:rStyle w:val="Hyperlink"/>
+          </w:rPr>
+          <w:t xml:space="preserve">Airbrake</w:t>
         </w:r>
       </w:hyperlink>
     </w:p>
@@ -681,19 +982,19 @@
         <w:pStyle w:val="DefinitionTerm"/>
       </w:pPr>
       <w:r>
-        <w:t xml:space="preserve">Containers</w:t>
+        <w:t xml:space="preserve">Web</w:t>
       </w:r>
     </w:p>
     <w:p>
       <w:pPr>
         <w:pStyle w:val="Definition"/>
       </w:pPr>
-      <w:hyperlink r:id="rId37">
-        <w:r>
-          <w:rPr>
-            <w:rStyle w:val="Hyperlink"/>
-          </w:rPr>
-          <w:t xml:space="preserve">docker</w:t>
+      <w:hyperlink r:id="rId57">
+        <w:r>
+          <w:rPr>
+            <w:rStyle w:val="Hyperlink"/>
+          </w:rPr>
+          <w:t xml:space="preserve">nginx</w:t>
         </w:r>
       </w:hyperlink>
       <w:r>
@@ -702,12 +1003,12 @@
       <w:r>
         <w:t xml:space="preserve"> </w:t>
       </w:r>
-      <w:hyperlink r:id="rId38">
-        <w:r>
-          <w:rPr>
-            <w:rStyle w:val="Hyperlink"/>
-          </w:rPr>
-          <w:t xml:space="preserve">docker-compose</w:t>
+      <w:hyperlink r:id="rId58">
+        <w:r>
+          <w:rPr>
+            <w:rStyle w:val="Hyperlink"/>
+          </w:rPr>
+          <w:t xml:space="preserve">envoy proxy</w:t>
         </w:r>
       </w:hyperlink>
       <w:r>
@@ -716,23 +1017,65 @@
       <w:r>
         <w:t xml:space="preserve"> </w:t>
       </w:r>
-      <w:hyperlink r:id="rId39">
-        <w:r>
-          <w:rPr>
-            <w:rStyle w:val="Hyperlink"/>
-          </w:rPr>
-          <w:t xml:space="preserve">Kubernetes</w:t>
+      <w:hyperlink r:id="rId59">
+        <w:r>
+          <w:rPr>
+            <w:rStyle w:val="Hyperlink"/>
+          </w:rPr>
+          <w:t xml:space="preserve">Cloudflare</w:t>
+        </w:r>
+      </w:hyperlink>
+      <w:r>
+        <w:t xml:space="preserve">,</w:t>
+      </w:r>
+      <w:r>
+        <w:t xml:space="preserve"> </w:t>
+      </w:r>
+      <w:hyperlink r:id="rId60">
+        <w:r>
+          <w:rPr>
+            <w:rStyle w:val="Hyperlink"/>
+          </w:rPr>
+          <w:t xml:space="preserve">Python Flask</w:t>
+        </w:r>
+      </w:hyperlink>
+      <w:r>
+        <w:t xml:space="preserve">,</w:t>
+      </w:r>
+      <w:r>
+        <w:t xml:space="preserve"> </w:t>
+      </w:r>
+      <w:hyperlink r:id="rId61">
+        <w:r>
+          <w:rPr>
+            <w:rStyle w:val="Hyperlink"/>
+          </w:rPr>
+          <w:t xml:space="preserve">HTTP</w:t>
+        </w:r>
+      </w:hyperlink>
+      <w:r>
+        <w:t xml:space="preserve">,</w:t>
+      </w:r>
+      <w:r>
+        <w:t xml:space="preserve"> </w:t>
+      </w:r>
+      <w:hyperlink r:id="rId62">
+        <w:r>
+          <w:rPr>
+            <w:rStyle w:val="Hyperlink"/>
+          </w:rPr>
+          <w:t xml:space="preserve">REST</w:t>
         </w:r>
       </w:hyperlink>
       <w:r>
         <w:t xml:space="preserve">/</w:t>
       </w:r>
-      <w:hyperlink r:id="rId40">
-        <w:r>
-          <w:rPr>
-            <w:rStyle w:val="Hyperlink"/>
-          </w:rPr>
-          <w:t xml:space="preserve">k3s</w:t>
+      <w:hyperlink r:id="rId63">
+        <w:r>
+          <w:rPr>
+            <w:rStyle w:val="Hyperlink"/>
+          </w:rPr>
+          <w:t xml:space="preserve">SOA</w:t>
         </w:r>
       </w:hyperlink>
       <w:r>
@@ -741,12 +1084,33 @@
       <w:r>
         <w:t xml:space="preserve"> </w:t>
       </w:r>
-      <w:hyperlink r:id="rId41">
-        <w:r>
-          <w:rPr>
-            <w:rStyle w:val="Hyperlink"/>
-          </w:rPr>
-          <w:t xml:space="preserve">Consul</w:t>
+      <w:hyperlink r:id="rId64">
+        <w:r>
+          <w:rPr>
+            <w:rStyle w:val="Hyperlink"/>
+          </w:rPr>
+          <w:t xml:space="preserve">L4-L7 Load-Balancing</w:t>
+        </w:r>
+      </w:hyperlink>
+    </w:p>
+    <w:p>
+      <w:pPr>
+        <w:pStyle w:val="DefinitionTerm"/>
+      </w:pPr>
+      <w:r>
+        <w:t xml:space="preserve">Databases</w:t>
+      </w:r>
+    </w:p>
+    <w:p>
+      <w:pPr>
+        <w:pStyle w:val="Definition"/>
+      </w:pPr>
+      <w:hyperlink r:id="rId65">
+        <w:r>
+          <w:rPr>
+            <w:rStyle w:val="Hyperlink"/>
+          </w:rPr>
+          <w:t xml:space="preserve">Postgresql</w:t>
         </w:r>
       </w:hyperlink>
       <w:r>
@@ -755,36 +1119,123 @@
       <w:r>
         <w:t xml:space="preserve"> </w:t>
       </w:r>
-      <w:hyperlink r:id="rId42">
-        <w:r>
-          <w:rPr>
-            <w:rStyle w:val="Hyperlink"/>
-          </w:rPr>
-          <w:t xml:space="preserve">Istio</w:t>
-        </w:r>
-      </w:hyperlink>
-      <w:r>
-        <w:t xml:space="preserve">*</w:t>
-      </w:r>
+      <w:hyperlink r:id="rId66">
+        <w:r>
+          <w:rPr>
+            <w:rStyle w:val="Hyperlink"/>
+          </w:rPr>
+          <w:t xml:space="preserve">MariaDB</w:t>
+        </w:r>
+      </w:hyperlink>
+      <w:r>
+        <w:t xml:space="preserve">,</w:t>
+      </w:r>
+      <w:r>
+        <w:t xml:space="preserve"> </w:t>
+      </w:r>
+      <w:hyperlink r:id="rId67">
+        <w:r>
+          <w:rPr>
+            <w:rStyle w:val="Hyperlink"/>
+          </w:rPr>
+          <w:t xml:space="preserve">Elasticsearch</w:t>
+        </w:r>
+      </w:hyperlink>
+      <w:r>
+        <w:t xml:space="preserve">,</w:t>
+      </w:r>
+      <w:r>
+        <w:t xml:space="preserve"> </w:t>
+      </w:r>
+      <w:hyperlink r:id="rId68">
+        <w:r>
+          <w:rPr>
+            <w:rStyle w:val="Hyperlink"/>
+          </w:rPr>
+          <w:t xml:space="preserve">CouchDB</w:t>
+        </w:r>
+      </w:hyperlink>
+      <w:r>
+        <w:t xml:space="preserve">,</w:t>
+      </w:r>
+      <w:r>
+        <w:t xml:space="preserve"> </w:t>
+      </w:r>
+      <w:hyperlink r:id="rId69">
+        <w:r>
+          <w:rPr>
+            <w:rStyle w:val="Hyperlink"/>
+          </w:rPr>
+          <w:t xml:space="preserve">Redis</w:t>
+        </w:r>
+      </w:hyperlink>
+      <w:r>
+        <w:t xml:space="preserve">,</w:t>
+      </w:r>
+      <w:r>
+        <w:t xml:space="preserve"> </w:t>
+      </w:r>
+      <w:hyperlink r:id="rId70">
+        <w:r>
+          <w:rPr>
+            <w:rStyle w:val="Hyperlink"/>
+          </w:rPr>
+          <w:t xml:space="preserve">SQLite</w:t>
+        </w:r>
+      </w:hyperlink>
     </w:p>
     <w:p>
       <w:pPr>
         <w:pStyle w:val="DefinitionTerm"/>
       </w:pPr>
       <w:r>
-        <w:t xml:space="preserve">IaC</w:t>
+        <w:t xml:space="preserve">Networking</w:t>
       </w:r>
     </w:p>
     <w:p>
       <w:pPr>
         <w:pStyle w:val="Definition"/>
       </w:pPr>
-      <w:hyperlink r:id="rId43">
-        <w:r>
-          <w:rPr>
-            <w:rStyle w:val="Hyperlink"/>
-          </w:rPr>
-          <w:t xml:space="preserve">Ansible</w:t>
+      <w:hyperlink r:id="rId71">
+        <w:r>
+          <w:rPr>
+            <w:rStyle w:val="Hyperlink"/>
+          </w:rPr>
+          <w:t xml:space="preserve">TCP/IP</w:t>
+        </w:r>
+      </w:hyperlink>
+      <w:r>
+        <w:t xml:space="preserve"> </w:t>
+      </w:r>
+      <w:r>
+        <w:t xml:space="preserve">-</w:t>
+      </w:r>
+      <w:r>
+        <w:t xml:space="preserve"> </w:t>
+      </w:r>
+      <w:hyperlink r:id="rId72">
+        <w:r>
+          <w:rPr>
+            <w:rStyle w:val="Hyperlink"/>
+          </w:rPr>
+          <w:t xml:space="preserve">IPv4</w:t>
+        </w:r>
+      </w:hyperlink>
+      <w:r>
+        <w:t xml:space="preserve"> </w:t>
+      </w:r>
+      <w:r>
+        <w:t xml:space="preserve">&amp;</w:t>
+      </w:r>
+      <w:r>
+        <w:t xml:space="preserve"> </w:t>
+      </w:r>
+      <w:hyperlink r:id="rId73">
+        <w:r>
+          <w:rPr>
+            <w:rStyle w:val="Hyperlink"/>
+          </w:rPr>
+          <w:t xml:space="preserve">IPv6</w:t>
         </w:r>
       </w:hyperlink>
       <w:r>
@@ -793,12 +1244,12 @@
       <w:r>
         <w:t xml:space="preserve"> </w:t>
       </w:r>
-      <w:hyperlink r:id="rId44">
-        <w:r>
-          <w:rPr>
-            <w:rStyle w:val="Hyperlink"/>
-          </w:rPr>
-          <w:t xml:space="preserve">Terraform</w:t>
+      <w:hyperlink r:id="rId74">
+        <w:r>
+          <w:rPr>
+            <w:rStyle w:val="Hyperlink"/>
+          </w:rPr>
+          <w:t xml:space="preserve">DNS</w:t>
         </w:r>
       </w:hyperlink>
       <w:r>
@@ -807,12 +1258,23 @@
       <w:r>
         <w:t xml:space="preserve"> </w:t>
       </w:r>
-      <w:hyperlink r:id="rId45">
-        <w:r>
-          <w:rPr>
-            <w:rStyle w:val="Hyperlink"/>
-          </w:rPr>
-          <w:t xml:space="preserve">goss</w:t>
+      <w:hyperlink r:id="rId75">
+        <w:r>
+          <w:rPr>
+            <w:rStyle w:val="Hyperlink"/>
+          </w:rPr>
+          <w:t xml:space="preserve">VPC</w:t>
+        </w:r>
+      </w:hyperlink>
+      <w:r>
+        <w:t xml:space="preserve">/</w:t>
+      </w:r>
+      <w:hyperlink r:id="rId76">
+        <w:r>
+          <w:rPr>
+            <w:rStyle w:val="Hyperlink"/>
+          </w:rPr>
+          <w:t xml:space="preserve">Network Design</w:t>
         </w:r>
       </w:hyperlink>
       <w:r>
@@ -821,12 +1283,12 @@
       <w:r>
         <w:t xml:space="preserve"> </w:t>
       </w:r>
-      <w:hyperlink r:id="rId46">
-        <w:r>
-          <w:rPr>
-            <w:rStyle w:val="Hyperlink"/>
-          </w:rPr>
-          <w:t xml:space="preserve">Make</w:t>
+      <w:hyperlink r:id="rId77">
+        <w:r>
+          <w:rPr>
+            <w:rStyle w:val="Hyperlink"/>
+          </w:rPr>
+          <w:t xml:space="preserve">VPNs</w:t>
         </w:r>
       </w:hyperlink>
       <w:r>
@@ -835,666 +1297,80 @@
       <w:r>
         <w:t xml:space="preserve"> </w:t>
       </w:r>
-      <w:hyperlink r:id="rId47">
-        <w:r>
-          <w:rPr>
-            <w:rStyle w:val="Hyperlink"/>
-          </w:rPr>
-          <w:t xml:space="preserve">CheckInstall</w:t>
-        </w:r>
-      </w:hyperlink>
-      <w:r>
-        <w:t xml:space="preserve">,</w:t>
-      </w:r>
-      <w:r>
-        <w:t xml:space="preserve"> </w:t>
-      </w:r>
-      <w:hyperlink r:id="rId48">
-        <w:r>
-          <w:rPr>
-            <w:rStyle w:val="Hyperlink"/>
-          </w:rPr>
-          <w:t xml:space="preserve">Chef</w:t>
-        </w:r>
-      </w:hyperlink>
+      <w:hyperlink r:id="rId78">
+        <w:r>
+          <w:rPr>
+            <w:rStyle w:val="Hyperlink"/>
+          </w:rPr>
+          <w:t xml:space="preserve">NetSec</w:t>
+        </w:r>
+      </w:hyperlink>
+    </w:p>
+    <w:p>
+      <w:pPr>
+        <w:pStyle w:val="Heading3"/>
+      </w:pPr>
+      <w:bookmarkStart w:id="79" w:name="professional-experience"/>
+      <w:r>
+        <w:t xml:space="preserve">Professional Experience</w:t>
+      </w:r>
+      <w:bookmarkEnd w:id="79"/>
     </w:p>
     <w:p>
       <w:pPr>
         <w:pStyle w:val="DefinitionTerm"/>
       </w:pPr>
       <w:r>
-        <w:t xml:space="preserve">CI/CD</w:t>
+        <w:t xml:space="preserve">Aug 2017 → Present</w:t>
       </w:r>
     </w:p>
     <w:p>
       <w:pPr>
         <w:pStyle w:val="Definition"/>
       </w:pPr>
-      <w:hyperlink r:id="rId49">
-        <w:r>
-          <w:rPr>
-            <w:rStyle w:val="Hyperlink"/>
-          </w:rPr>
-          <w:t xml:space="preserve">git</w:t>
-        </w:r>
-      </w:hyperlink>
-      <w:r>
-        <w:t xml:space="preserve">,</w:t>
-      </w:r>
-      <w:r>
-        <w:t xml:space="preserve"> </w:t>
-      </w:r>
-      <w:hyperlink r:id="rId50">
-        <w:r>
-          <w:rPr>
-            <w:rStyle w:val="Hyperlink"/>
-          </w:rPr>
-          <w:t xml:space="preserve">Github</w:t>
-        </w:r>
-      </w:hyperlink>
-      <w:r>
-        <w:t xml:space="preserve">,</w:t>
-      </w:r>
-      <w:r>
-        <w:t xml:space="preserve"> </w:t>
-      </w:r>
-      <w:hyperlink r:id="rId51">
-        <w:r>
-          <w:rPr>
-            <w:rStyle w:val="Hyperlink"/>
-          </w:rPr>
-          <w:t xml:space="preserve">Gitlab CI</w:t>
-        </w:r>
-      </w:hyperlink>
-      <w:r>
-        <w:t xml:space="preserve">/</w:t>
-      </w:r>
-      <w:hyperlink r:id="rId52">
-        <w:r>
-          <w:rPr>
-            <w:rStyle w:val="Hyperlink"/>
-          </w:rPr>
-          <w:t xml:space="preserve">Runners</w:t>
-        </w:r>
-      </w:hyperlink>
-      <w:r>
-        <w:t xml:space="preserve">,</w:t>
-      </w:r>
-      <w:r>
-        <w:t xml:space="preserve"> </w:t>
-      </w:r>
-      <w:hyperlink r:id="rId53">
-        <w:r>
-          <w:rPr>
-            <w:rStyle w:val="Hyperlink"/>
-          </w:rPr>
-          <w:t xml:space="preserve">Travis CI</w:t>
-        </w:r>
-      </w:hyperlink>
-      <w:r>
-        <w:t xml:space="preserve">,</w:t>
-      </w:r>
-      <w:r>
-        <w:t xml:space="preserve"> </w:t>
-      </w:r>
-      <w:hyperlink r:id="rId54">
-        <w:r>
-          <w:rPr>
-            <w:rStyle w:val="Hyperlink"/>
-          </w:rPr>
-          <w:t xml:space="preserve">Scrutinizer CI</w:t>
-        </w:r>
-      </w:hyperlink>
-      <w:r>
-        <w:t xml:space="preserve">,</w:t>
-      </w:r>
-      <w:r>
-        <w:t xml:space="preserve"> </w:t>
-      </w:r>
-      <w:hyperlink r:id="rId55">
-        <w:r>
-          <w:rPr>
-            <w:rStyle w:val="Hyperlink"/>
-          </w:rPr>
-          <w:t xml:space="preserve">JFrog Artifactory</w:t>
-        </w:r>
-      </w:hyperlink>
-    </w:p>
-    <w:p>
-      <w:pPr>
-        <w:pStyle w:val="DefinitionTerm"/>
-      </w:pPr>
-      <w:r>
-        <w:t xml:space="preserve">Observability</w:t>
-      </w:r>
-    </w:p>
-    <w:p>
-      <w:pPr>
-        <w:pStyle w:val="Definition"/>
-      </w:pPr>
-      <w:hyperlink r:id="rId56">
-        <w:r>
-          <w:rPr>
-            <w:rStyle w:val="Hyperlink"/>
-          </w:rPr>
-          <w:t xml:space="preserve">Prometheus</w:t>
-        </w:r>
-      </w:hyperlink>
-      <w:r>
-        <w:t xml:space="preserve">,</w:t>
-      </w:r>
-      <w:r>
-        <w:t xml:space="preserve"> </w:t>
-      </w:r>
-      <w:hyperlink r:id="rId57">
-        <w:r>
-          <w:rPr>
-            <w:rStyle w:val="Hyperlink"/>
-          </w:rPr>
-          <w:t xml:space="preserve">Grafana</w:t>
-        </w:r>
-      </w:hyperlink>
-      <w:r>
-        <w:t xml:space="preserve">,</w:t>
-      </w:r>
-      <w:r>
-        <w:t xml:space="preserve"> </w:t>
-      </w:r>
-      <w:hyperlink r:id="rId58">
-        <w:r>
-          <w:rPr>
-            <w:rStyle w:val="Hyperlink"/>
-          </w:rPr>
-          <w:t xml:space="preserve">Graylog2</w:t>
-        </w:r>
-      </w:hyperlink>
-      <w:r>
-        <w:t xml:space="preserve">,</w:t>
-      </w:r>
-      <w:r>
-        <w:t xml:space="preserve"> </w:t>
-      </w:r>
-      <w:hyperlink r:id="rId59">
-        <w:r>
-          <w:rPr>
-            <w:rStyle w:val="Hyperlink"/>
-          </w:rPr>
-          <w:t xml:space="preserve">CloudWatch</w:t>
-        </w:r>
-      </w:hyperlink>
-      <w:r>
-        <w:t xml:space="preserve">,</w:t>
-      </w:r>
-      <w:r>
-        <w:t xml:space="preserve"> </w:t>
-      </w:r>
-      <w:hyperlink r:id="rId60">
-        <w:r>
-          <w:rPr>
-            <w:rStyle w:val="Hyperlink"/>
-          </w:rPr>
-          <w:t xml:space="preserve">New Relic</w:t>
-        </w:r>
-      </w:hyperlink>
-      <w:r>
-        <w:t xml:space="preserve">,</w:t>
-      </w:r>
-      <w:r>
-        <w:t xml:space="preserve"> </w:t>
-      </w:r>
-      <w:hyperlink r:id="rId61">
-        <w:r>
-          <w:rPr>
-            <w:rStyle w:val="Hyperlink"/>
-          </w:rPr>
-          <w:t xml:space="preserve">Airbrake</w:t>
-        </w:r>
-      </w:hyperlink>
-    </w:p>
-    <w:p>
-      <w:pPr>
-        <w:pStyle w:val="DefinitionTerm"/>
-      </w:pPr>
-      <w:r>
-        <w:t xml:space="preserve">Web</w:t>
-      </w:r>
-    </w:p>
-    <w:p>
-      <w:pPr>
-        <w:pStyle w:val="Definition"/>
-      </w:pPr>
-      <w:hyperlink r:id="rId62">
-        <w:r>
-          <w:rPr>
-            <w:rStyle w:val="Hyperlink"/>
-          </w:rPr>
-          <w:t xml:space="preserve">nginx</w:t>
-        </w:r>
-      </w:hyperlink>
-      <w:r>
-        <w:t xml:space="preserve">,</w:t>
-      </w:r>
-      <w:r>
-        <w:t xml:space="preserve"> </w:t>
-      </w:r>
-      <w:hyperlink r:id="rId63">
-        <w:r>
-          <w:rPr>
-            <w:rStyle w:val="Hyperlink"/>
-          </w:rPr>
-          <w:t xml:space="preserve">Apache</w:t>
-        </w:r>
-      </w:hyperlink>
-      <w:r>
-        <w:t xml:space="preserve">,</w:t>
-      </w:r>
-      <w:r>
-        <w:t xml:space="preserve"> </w:t>
-      </w:r>
-      <w:hyperlink r:id="rId64">
-        <w:r>
-          <w:rPr>
-            <w:rStyle w:val="Hyperlink"/>
-          </w:rPr>
-          <w:t xml:space="preserve">Cloudflare</w:t>
-        </w:r>
-      </w:hyperlink>
-      <w:r>
-        <w:t xml:space="preserve">,</w:t>
-      </w:r>
-      <w:r>
-        <w:t xml:space="preserve"> </w:t>
-      </w:r>
-      <w:hyperlink r:id="rId65">
-        <w:r>
-          <w:rPr>
-            <w:rStyle w:val="Hyperlink"/>
-          </w:rPr>
-          <w:t xml:space="preserve">Citrix NetScaler</w:t>
-        </w:r>
-      </w:hyperlink>
-      <w:r>
-        <w:t xml:space="preserve">,</w:t>
-      </w:r>
-      <w:r>
-        <w:t xml:space="preserve"> </w:t>
-      </w:r>
-      <w:hyperlink r:id="rId66">
-        <w:r>
-          <w:rPr>
-            <w:rStyle w:val="Hyperlink"/>
-          </w:rPr>
-          <w:t xml:space="preserve">Python Flask</w:t>
-        </w:r>
-      </w:hyperlink>
-      <w:r>
-        <w:t xml:space="preserve">,</w:t>
-      </w:r>
-      <w:r>
-        <w:t xml:space="preserve"> </w:t>
-      </w:r>
-      <w:hyperlink r:id="rId67">
-        <w:r>
-          <w:rPr>
-            <w:rStyle w:val="Hyperlink"/>
-          </w:rPr>
-          <w:t xml:space="preserve">HTTP</w:t>
-        </w:r>
-      </w:hyperlink>
-      <w:r>
-        <w:t xml:space="preserve">,</w:t>
-      </w:r>
-      <w:r>
-        <w:t xml:space="preserve"> </w:t>
-      </w:r>
-      <w:hyperlink r:id="rId68">
-        <w:r>
-          <w:rPr>
-            <w:rStyle w:val="Hyperlink"/>
-          </w:rPr>
-          <w:t xml:space="preserve">REST</w:t>
-        </w:r>
-      </w:hyperlink>
-    </w:p>
-    <w:p>
-      <w:pPr>
-        <w:pStyle w:val="DefinitionTerm"/>
-      </w:pPr>
-      <w:r>
-        <w:t xml:space="preserve">Databases</w:t>
-      </w:r>
-    </w:p>
-    <w:p>
-      <w:pPr>
-        <w:pStyle w:val="Definition"/>
-      </w:pPr>
-      <w:hyperlink r:id="rId69">
-        <w:r>
-          <w:rPr>
-            <w:rStyle w:val="Hyperlink"/>
-          </w:rPr>
-          <w:t xml:space="preserve">Postgres</w:t>
-        </w:r>
-      </w:hyperlink>
-      <w:r>
-        <w:t xml:space="preserve">,</w:t>
-      </w:r>
-      <w:r>
-        <w:t xml:space="preserve"> </w:t>
-      </w:r>
-      <w:hyperlink r:id="rId70">
-        <w:r>
-          <w:rPr>
-            <w:rStyle w:val="Hyperlink"/>
-          </w:rPr>
-          <w:t xml:space="preserve">MariaDB</w:t>
-        </w:r>
-      </w:hyperlink>
-      <w:r>
-        <w:t xml:space="preserve">,</w:t>
-      </w:r>
-      <w:r>
-        <w:t xml:space="preserve"> </w:t>
-      </w:r>
-      <w:hyperlink r:id="rId71">
-        <w:r>
-          <w:rPr>
-            <w:rStyle w:val="Hyperlink"/>
-          </w:rPr>
-          <w:t xml:space="preserve">Elasticsearch</w:t>
-        </w:r>
-      </w:hyperlink>
-      <w:r>
-        <w:t xml:space="preserve">,</w:t>
-      </w:r>
-      <w:r>
-        <w:t xml:space="preserve"> </w:t>
-      </w:r>
-      <w:hyperlink r:id="rId72">
-        <w:r>
-          <w:rPr>
-            <w:rStyle w:val="Hyperlink"/>
-          </w:rPr>
-          <w:t xml:space="preserve">CouchDB</w:t>
-        </w:r>
-      </w:hyperlink>
-      <w:r>
-        <w:t xml:space="preserve">,</w:t>
-      </w:r>
-      <w:r>
-        <w:t xml:space="preserve"> </w:t>
-      </w:r>
-      <w:hyperlink r:id="rId73">
-        <w:r>
-          <w:rPr>
-            <w:rStyle w:val="Hyperlink"/>
-          </w:rPr>
-          <w:t xml:space="preserve">Redis</w:t>
-        </w:r>
-      </w:hyperlink>
-      <w:r>
-        <w:t xml:space="preserve">,</w:t>
-      </w:r>
-      <w:r>
-        <w:t xml:space="preserve"> </w:t>
-      </w:r>
-      <w:hyperlink r:id="rId74">
-        <w:r>
-          <w:rPr>
-            <w:rStyle w:val="Hyperlink"/>
-          </w:rPr>
-          <w:t xml:space="preserve">SQLite</w:t>
-        </w:r>
-      </w:hyperlink>
-    </w:p>
-    <w:p>
-      <w:pPr>
-        <w:pStyle w:val="DefinitionTerm"/>
-      </w:pPr>
-      <w:r>
-        <w:t xml:space="preserve">Networking</w:t>
-      </w:r>
-    </w:p>
-    <w:p>
-      <w:pPr>
-        <w:pStyle w:val="Definition"/>
-      </w:pPr>
-      <w:hyperlink r:id="rId75">
-        <w:r>
-          <w:rPr>
-            <w:rStyle w:val="Hyperlink"/>
-          </w:rPr>
-          <w:t xml:space="preserve">TCP/IP</w:t>
-        </w:r>
-      </w:hyperlink>
-      <w:r>
-        <w:t xml:space="preserve"> </w:t>
-      </w:r>
-      <w:r>
-        <w:t xml:space="preserve">-</w:t>
-      </w:r>
-      <w:r>
-        <w:t xml:space="preserve"> </w:t>
-      </w:r>
-      <w:hyperlink r:id="rId76">
-        <w:r>
-          <w:rPr>
-            <w:rStyle w:val="Hyperlink"/>
-          </w:rPr>
-          <w:t xml:space="preserve">IPv4</w:t>
-        </w:r>
-      </w:hyperlink>
-      <w:r>
-        <w:t xml:space="preserve"> </w:t>
-      </w:r>
-      <w:r>
-        <w:t xml:space="preserve">&amp;</w:t>
-      </w:r>
-      <w:r>
-        <w:t xml:space="preserve"> </w:t>
-      </w:r>
-      <w:hyperlink r:id="rId77">
-        <w:r>
-          <w:rPr>
-            <w:rStyle w:val="Hyperlink"/>
-          </w:rPr>
-          <w:t xml:space="preserve">IPv6</w:t>
-        </w:r>
-      </w:hyperlink>
-      <w:r>
-        <w:t xml:space="preserve">,</w:t>
-      </w:r>
-      <w:r>
-        <w:t xml:space="preserve"> </w:t>
-      </w:r>
-      <w:hyperlink r:id="rId78">
-        <w:r>
-          <w:rPr>
-            <w:rStyle w:val="Hyperlink"/>
-          </w:rPr>
-          <w:t xml:space="preserve">DNS</w:t>
-        </w:r>
-      </w:hyperlink>
-      <w:r>
-        <w:t xml:space="preserve">,</w:t>
-      </w:r>
-      <w:r>
-        <w:t xml:space="preserve"> </w:t>
-      </w:r>
-      <w:hyperlink r:id="rId79">
-        <w:r>
-          <w:rPr>
-            <w:rStyle w:val="Hyperlink"/>
-          </w:rPr>
-          <w:t xml:space="preserve">VPC</w:t>
-        </w:r>
-      </w:hyperlink>
-      <w:r>
-        <w:t xml:space="preserve">/</w:t>
-      </w:r>
       <w:hyperlink r:id="rId80">
         <w:r>
           <w:rPr>
             <w:rStyle w:val="Hyperlink"/>
           </w:rPr>
-          <w:t xml:space="preserve">Network Design</w:t>
-        </w:r>
-      </w:hyperlink>
-      <w:r>
-        <w:t xml:space="preserve">,</w:t>
-      </w:r>
-      <w:r>
-        <w:t xml:space="preserve"> </w:t>
-      </w:r>
+          <w:t xml:space="preserve">Deutsche Telekom Pan-Net</w:t>
+        </w:r>
+      </w:hyperlink>
+      <w:r>
+        <w:t xml:space="preserve"> </w:t>
+      </w:r>
+      <w:r>
+        <w:t xml:space="preserve">◦ Bratislava, Slovakia</w:t>
+      </w:r>
+    </w:p>
+    <w:p>
+      <w:pPr>
+        <w:pStyle w:val="FirstParagraph"/>
+      </w:pPr>
       <w:hyperlink r:id="rId81">
         <w:r>
           <w:rPr>
             <w:rStyle w:val="Hyperlink"/>
           </w:rPr>
-          <w:t xml:space="preserve">VPNs</w:t>
-        </w:r>
-      </w:hyperlink>
-      <w:r>
-        <w:t xml:space="preserve">,</w:t>
+          <w:t xml:space="preserve">pan-net.cloud</w:t>
+        </w:r>
+      </w:hyperlink>
+      <w:r>
+        <w:t xml:space="preserve"> </w:t>
+      </w:r>
+      <w:r>
+        <w:t xml:space="preserve">provides a pan-european cloud platform</w:t>
+      </w:r>
+      <w:r>
+        <w:t xml:space="preserve"> </w:t>
+      </w:r>
+      <w:r>
+        <w:t xml:space="preserve">and infrastructure services to partners and affiliates in the wider</w:t>
       </w:r>
       <w:r>
         <w:t xml:space="preserve"> </w:t>
       </w:r>
       <w:hyperlink r:id="rId82">
-        <w:r>
-          <w:rPr>
-            <w:rStyle w:val="Hyperlink"/>
-          </w:rPr>
-          <w:t xml:space="preserve">L4-L7 Load-Balancing</w:t>
-        </w:r>
-      </w:hyperlink>
-    </w:p>
-    <w:p>
-      <w:pPr>
-        <w:pStyle w:val="DefinitionTerm"/>
-      </w:pPr>
-      <w:r>
-        <w:t xml:space="preserve">Other</w:t>
-      </w:r>
-    </w:p>
-    <w:p>
-      <w:pPr>
-        <w:pStyle w:val="Definition"/>
-      </w:pPr>
-      <w:r>
-        <w:t xml:space="preserve">Also see my</w:t>
-      </w:r>
-      <w:r>
-        <w:t xml:space="preserve"> </w:t>
-      </w:r>
-      <w:hyperlink r:id="rId83">
-        <w:r>
-          <w:rPr>
-            <w:rStyle w:val="Hyperlink"/>
-          </w:rPr>
-          <w:t xml:space="preserve">Developer Story</w:t>
-        </w:r>
-      </w:hyperlink>
-      <w:r>
-        <w:t xml:space="preserve"> </w:t>
-      </w:r>
-      <w:r>
-        <w:t xml:space="preserve">for</w:t>
-      </w:r>
-      <w:r>
-        <w:t xml:space="preserve"> </w:t>
-      </w:r>
-      <w:hyperlink r:id="rId84">
-        <w:r>
-          <w:rPr>
-            <w:rStyle w:val="Hyperlink"/>
-          </w:rPr>
-          <w:t xml:space="preserve">self-assessments</w:t>
-        </w:r>
-      </w:hyperlink>
-      <w:r>
-        <w:t xml:space="preserve">,</w:t>
-      </w:r>
-      <w:r>
-        <w:t xml:space="preserve"> </w:t>
-      </w:r>
-      <w:hyperlink r:id="rId85">
-        <w:r>
-          <w:rPr>
-            <w:rStyle w:val="Hyperlink"/>
-          </w:rPr>
-          <w:t xml:space="preserve">opensource work</w:t>
-        </w:r>
-      </w:hyperlink>
-      <w:r>
-        <w:t xml:space="preserve">, etc.</w:t>
-      </w:r>
-    </w:p>
-    <w:p>
-      <w:pPr>
-        <w:pStyle w:val="Heading3"/>
-      </w:pPr>
-      <w:bookmarkStart w:id="86" w:name="professional-experience"/>
-      <w:r>
-        <w:t xml:space="preserve">Professional Experience</w:t>
-      </w:r>
-      <w:bookmarkEnd w:id="86"/>
-    </w:p>
-    <w:p>
-      <w:pPr>
-        <w:pStyle w:val="DefinitionTerm"/>
-      </w:pPr>
-      <w:r>
-        <w:t xml:space="preserve">Aug 2017 → Present</w:t>
-      </w:r>
-    </w:p>
-    <w:p>
-      <w:pPr>
-        <w:pStyle w:val="Definition"/>
-      </w:pPr>
-      <w:hyperlink r:id="rId87">
-        <w:r>
-          <w:rPr>
-            <w:rStyle w:val="Hyperlink"/>
-          </w:rPr>
-          <w:t xml:space="preserve">Deutsche Telekom Pan-Net</w:t>
-        </w:r>
-      </w:hyperlink>
-      <w:r>
-        <w:t xml:space="preserve"> </w:t>
-      </w:r>
-      <w:r>
-        <w:t xml:space="preserve">◦ Bratislava, Slovakia</w:t>
-      </w:r>
-    </w:p>
-    <w:p>
-      <w:pPr>
-        <w:pStyle w:val="FirstParagraph"/>
-      </w:pPr>
-      <w:hyperlink r:id="rId88">
-        <w:r>
-          <w:rPr>
-            <w:rStyle w:val="Hyperlink"/>
-          </w:rPr>
-          <w:t xml:space="preserve">pan-net.cloud</w:t>
-        </w:r>
-      </w:hyperlink>
-      <w:r>
-        <w:t xml:space="preserve"> </w:t>
-      </w:r>
-      <w:r>
-        <w:t xml:space="preserve">provides a pan-european cloud platform</w:t>
-      </w:r>
-      <w:r>
-        <w:t xml:space="preserve"> </w:t>
-      </w:r>
-      <w:r>
-        <w:t xml:space="preserve">and infrastructure services to partners and affiliates in the wider</w:t>
-      </w:r>
-      <w:r>
-        <w:t xml:space="preserve"> </w:t>
-      </w:r>
-      <w:hyperlink r:id="rId89">
         <w:r>
           <w:rPr>
             <w:rStyle w:val="Hyperlink"/>
@@ -1652,7 +1528,7 @@
         <w:t xml:space="preserve"> </w:t>
       </w:r>
       <w:r>
-        <w:t xml:space="preserve">Participating in team scrums to develop, deliver and advance PaaS offerings</w:t>
+        <w:t xml:space="preserve">Participating in team scrums to develop and operate PaaS offerings</w:t>
       </w:r>
       <w:r>
         <w:t xml:space="preserve"> </w:t>
@@ -1673,7 +1549,7 @@
         <w:t xml:space="preserve"> </w:t>
       </w:r>
       <w:r>
-        <w:t xml:space="preserve">fashion to enrich and advance the Pan-Net platform</w:t>
+        <w:t xml:space="preserve">fashion to enrich the Pan-Net IaaS platform</w:t>
       </w:r>
       <w:r>
         <w:t xml:space="preserve"> </w:t>
@@ -1685,13 +1561,7 @@
         <w:t xml:space="preserve"> </w:t>
       </w:r>
       <w:r>
-        <w:t xml:space="preserve">DBaaS,</w:t>
-      </w:r>
-      <w:r>
-        <w:t xml:space="preserve"> </w:t>
-      </w:r>
-      <w:r>
-        <w:t xml:space="preserve">LBaaS,</w:t>
+        <w:t xml:space="preserve">Cloud Databases,</w:t>
       </w:r>
       <w:r>
         <w:t xml:space="preserve"> </w:t>
@@ -1739,25 +1609,19 @@
         <w:t xml:space="preserve"> </w:t>
       </w:r>
       <w:r>
-        <w:t xml:space="preserve">PaaS architecture definition,</w:t>
-      </w:r>
-      <w:r>
-        <w:t xml:space="preserve"> </w:t>
-      </w:r>
-      <w:r>
-        <w:t xml:space="preserve">agile roadmap alignment,</w:t>
-      </w:r>
-      <w:r>
-        <w:t xml:space="preserve"> </w:t>
-      </w:r>
-      <w:r>
-        <w:t xml:space="preserve">dependency management,</w:t>
-      </w:r>
-      <w:r>
-        <w:t xml:space="preserve"> </w:t>
-      </w:r>
-      <w:r>
-        <w:t xml:space="preserve">backlog prioritization,</w:t>
+        <w:t xml:space="preserve">Stakeholder engagement,</w:t>
+      </w:r>
+      <w:r>
+        <w:t xml:space="preserve"> </w:t>
+      </w:r>
+      <w:r>
+        <w:t xml:space="preserve">technology ownership &amp; architecture definition,</w:t>
+      </w:r>
+      <w:r>
+        <w:t xml:space="preserve"> </w:t>
+      </w:r>
+      <w:r>
+        <w:t xml:space="preserve">agile roadmap/backlog management,</w:t>
       </w:r>
       <w:r>
         <w:t xml:space="preserve"> </w:t>
@@ -1933,13 +1797,13 @@
         <w:t xml:space="preserve"> </w:t>
       </w:r>
       <w:r>
-        <w:t xml:space="preserve">(i.e. Gitlab CI/Runners, Binary Repositories, CI/CD Pipeline Best-Practices, Library Code)</w:t>
-      </w:r>
-      <w:r>
-        <w:t xml:space="preserve"> </w:t>
-      </w:r>
-      <w:r>
-        <w:t xml:space="preserve">to sustain IaC and Continuous Delivery activities of the Pan-Net platform.</w:t>
+        <w:t xml:space="preserve">(i.e. Gitlab CI/Runners, Binary Repositories, Library Code, CI/CD Best-Practices)</w:t>
+      </w:r>
+      <w:r>
+        <w:t xml:space="preserve"> </w:t>
+      </w:r>
+      <w:r>
+        <w:t xml:space="preserve">to sustain IaC and Continuous Delivery activities of the wider Pan-Net platform.</w:t>
       </w:r>
     </w:p>
     <w:p>
@@ -1963,7 +1827,19 @@
         <w:t xml:space="preserve"> </w:t>
       </w:r>
       <w:r>
-        <w:t xml:space="preserve">branching and release models.</w:t>
+        <w:t xml:space="preserve">branching and deployment models,</w:t>
+      </w:r>
+      <w:r>
+        <w:t xml:space="preserve"> </w:t>
+      </w:r>
+      <w:r>
+        <w:t xml:space="preserve">shift-left testing/security,</w:t>
+      </w:r>
+      <w:r>
+        <w:t xml:space="preserve"> </w:t>
+      </w:r>
+      <w:r>
+        <w:t xml:space="preserve">gitops.</w:t>
       </w:r>
     </w:p>
     <w:p>
@@ -2025,13 +1901,7 @@
         <w:t xml:space="preserve"> </w:t>
       </w:r>
       <w:r>
-        <w:t xml:space="preserve">OASIS TOSCA,</w:t>
-      </w:r>
-      <w:r>
-        <w:t xml:space="preserve"> </w:t>
-      </w:r>
-      <w:r>
-        <w:t xml:space="preserve">StackStorm</w:t>
+        <w:t xml:space="preserve">OASIS TOSCA</w:t>
       </w:r>
     </w:p>
     <w:p>
@@ -2043,13 +1913,13 @@
         <w:pStyle w:val="Compact"/>
       </w:pPr>
       <w:r>
-        <w:t xml:space="preserve">Development of VNF Orchestrator and practices for</w:t>
-      </w:r>
-      <w:r>
-        <w:t xml:space="preserve"> </w:t>
-      </w:r>
-      <w:r>
-        <w:t xml:space="preserve">VNF Onboarding and Lifecycle Management.</w:t>
+        <w:t xml:space="preserve">Part of team developing the application orchestration &amp; DevOps best practices</w:t>
+      </w:r>
+      <w:r>
+        <w:t xml:space="preserve"> </w:t>
+      </w:r>
+      <w:r>
+        <w:t xml:space="preserve">for VNF Lifecycle Management on the Pan-Net NFVI platform.</w:t>
       </w:r>
     </w:p>
     <w:p>
@@ -2071,7 +1941,7 @@
       <w:pPr>
         <w:pStyle w:val="Definition"/>
       </w:pPr>
-      <w:hyperlink r:id="rId90">
+      <w:hyperlink r:id="rId83">
         <w:r>
           <w:rPr>
             <w:rStyle w:val="Hyperlink"/>
@@ -2090,7 +1960,7 @@
       <w:pPr>
         <w:pStyle w:val="FirstParagraph"/>
       </w:pPr>
-      <w:hyperlink r:id="rId90">
+      <w:hyperlink r:id="rId83">
         <w:r>
           <w:rPr>
             <w:rStyle w:val="Hyperlink"/>
@@ -2164,31 +2034,19 @@
         <w:pStyle w:val="Definition"/>
       </w:pPr>
       <w:r>
+        <w:t xml:space="preserve">Project Management,</w:t>
+      </w:r>
+      <w:r>
+        <w:t xml:space="preserve"> </w:t>
+      </w:r>
+      <w:r>
         <w:t xml:space="preserve">Amazon AWS,</w:t>
       </w:r>
       <w:r>
         <w:t xml:space="preserve"> </w:t>
       </w:r>
       <w:r>
-        <w:t xml:space="preserve">Project Planning,</w:t>
-      </w:r>
-      <w:r>
-        <w:t xml:space="preserve"> </w:t>
-      </w:r>
-      <w:r>
-        <w:t xml:space="preserve">SRE,</w:t>
-      </w:r>
-      <w:r>
-        <w:t xml:space="preserve"> </w:t>
-      </w:r>
-      <w:r>
-        <w:t xml:space="preserve">DevSecOps,</w:t>
-      </w:r>
-      <w:r>
-        <w:t xml:space="preserve"> </w:t>
-      </w:r>
-      <w:r>
-        <w:t xml:space="preserve">Jira,</w:t>
+        <w:t xml:space="preserve">SRE/DevSecOps,</w:t>
       </w:r>
       <w:r>
         <w:t xml:space="preserve"> </w:t>
@@ -2344,7 +2202,7 @@
         <w:t xml:space="preserve"> </w:t>
       </w:r>
       <w:r>
-        <w:t xml:space="preserve">Improving DevOps operating procedures,</w:t>
+        <w:t xml:space="preserve">Improving DevOps,</w:t>
       </w:r>
       <w:r>
         <w:t xml:space="preserve"> </w:t>
@@ -2362,7 +2220,13 @@
         <w:t xml:space="preserve"> </w:t>
       </w:r>
       <w:r>
-        <w:t xml:space="preserve">incident/RCA transparency.</w:t>
+        <w:t xml:space="preserve">incident management,</w:t>
+      </w:r>
+      <w:r>
+        <w:t xml:space="preserve"> </w:t>
+      </w:r>
+      <w:r>
+        <w:t xml:space="preserve">reporting &amp; communications.</w:t>
       </w:r>
     </w:p>
     <w:p>
@@ -2426,7 +2290,7 @@
       <w:pPr>
         <w:pStyle w:val="Definition"/>
       </w:pPr>
-      <w:hyperlink r:id="rId91">
+      <w:hyperlink r:id="rId84">
         <w:r>
           <w:rPr>
             <w:rStyle w:val="Hyperlink"/>
@@ -2445,7 +2309,7 @@
       <w:pPr>
         <w:pStyle w:val="FirstParagraph"/>
       </w:pPr>
-      <w:hyperlink r:id="rId91">
+      <w:hyperlink r:id="rId84">
         <w:r>
           <w:rPr>
             <w:rStyle w:val="Hyperlink"/>
@@ -2502,7 +2366,7 @@
       <w:r>
         <w:t xml:space="preserve"> </w:t>
       </w:r>
-      <w:hyperlink r:id="rId92">
+      <w:hyperlink r:id="rId85">
         <w:r>
           <w:rPr>
             <w:rStyle w:val="Hyperlink"/>
@@ -2516,7 +2380,7 @@
       <w:r>
         <w:t xml:space="preserve"> </w:t>
       </w:r>
-      <w:hyperlink r:id="rId93">
+      <w:hyperlink r:id="rId86">
         <w:r>
           <w:rPr>
             <w:rStyle w:val="Hyperlink"/>
@@ -2693,7 +2557,7 @@
       <w:r>
         <w:t xml:space="preserve"> </w:t>
       </w:r>
-      <w:hyperlink r:id="rId94">
+      <w:hyperlink r:id="rId87">
         <w:r>
           <w:rPr>
             <w:rStyle w:val="Hyperlink"/>
@@ -2746,7 +2610,7 @@
       <w:r>
         <w:t xml:space="preserve"> </w:t>
       </w:r>
-      <w:hyperlink r:id="rId95">
+      <w:hyperlink r:id="rId88">
         <w:r>
           <w:rPr>
             <w:rStyle w:val="Hyperlink"/>
@@ -2860,11 +2724,11 @@
       <w:pPr>
         <w:pStyle w:val="Heading3"/>
       </w:pPr>
-      <w:bookmarkStart w:id="96" w:name="education"/>
+      <w:bookmarkStart w:id="89" w:name="education"/>
       <w:r>
         <w:t xml:space="preserve">Education</w:t>
       </w:r>
-      <w:bookmarkEnd w:id="96"/>
+      <w:bookmarkEnd w:id="89"/>
     </w:p>
     <w:p>
       <w:pPr>
@@ -2878,7 +2742,7 @@
       <w:pPr>
         <w:pStyle w:val="Definition"/>
       </w:pPr>
-      <w:hyperlink r:id="rId97">
+      <w:hyperlink r:id="rId90">
         <w:r>
           <w:rPr>
             <w:rStyle w:val="Hyperlink"/>
@@ -2892,7 +2756,7 @@
       <w:r>
         <w:t xml:space="preserve"> </w:t>
       </w:r>
-      <w:hyperlink r:id="rId98">
+      <w:hyperlink r:id="rId91">
         <w:r>
           <w:rPr>
             <w:rStyle w:val="Hyperlink"/>
@@ -2908,11 +2772,11 @@
       <w:pPr>
         <w:pStyle w:val="Heading3"/>
       </w:pPr>
-      <w:bookmarkStart w:id="99" w:name="training-and-qualifications"/>
+      <w:bookmarkStart w:id="92" w:name="training-and-qualifications"/>
       <w:r>
         <w:t xml:space="preserve">Training and Qualifications</w:t>
       </w:r>
-      <w:bookmarkEnd w:id="99"/>
+      <w:bookmarkEnd w:id="92"/>
     </w:p>
     <w:p>
       <w:pPr>
@@ -2922,7 +2786,7 @@
         </w:numPr>
         <w:pStyle w:val="Compact"/>
       </w:pPr>
-      <w:hyperlink r:id="rId100">
+      <w:hyperlink r:id="rId93">
         <w:r>
           <w:rPr>
             <w:rStyle w:val="Hyperlink"/>
@@ -2951,7 +2815,7 @@
         </w:numPr>
         <w:pStyle w:val="Compact"/>
       </w:pPr>
-      <w:hyperlink r:id="rId101">
+      <w:hyperlink r:id="rId94">
         <w:r>
           <w:rPr>
             <w:rStyle w:val="Hyperlink"/>
@@ -2971,7 +2835,7 @@
         </w:numPr>
         <w:pStyle w:val="Compact"/>
       </w:pPr>
-      <w:hyperlink r:id="rId102">
+      <w:hyperlink r:id="rId95">
         <w:r>
           <w:rPr>
             <w:rStyle w:val="Hyperlink"/>
@@ -2991,7 +2855,7 @@
         </w:numPr>
         <w:pStyle w:val="Compact"/>
       </w:pPr>
-      <w:hyperlink r:id="rId103">
+      <w:hyperlink r:id="rId96">
         <w:r>
           <w:rPr>
             <w:rStyle w:val="Hyperlink"/>
@@ -3011,7 +2875,7 @@
         </w:numPr>
         <w:pStyle w:val="Compact"/>
       </w:pPr>
-      <w:hyperlink r:id="rId104">
+      <w:hyperlink r:id="rId97">
         <w:r>
           <w:rPr>
             <w:rStyle w:val="Hyperlink"/>
@@ -3031,7 +2895,7 @@
         </w:numPr>
         <w:pStyle w:val="Compact"/>
       </w:pPr>
-      <w:hyperlink r:id="rId105">
+      <w:hyperlink r:id="rId98">
         <w:r>
           <w:rPr>
             <w:rStyle w:val="Hyperlink"/>
@@ -3051,7 +2915,7 @@
         </w:numPr>
         <w:pStyle w:val="Compact"/>
       </w:pPr>
-      <w:hyperlink r:id="rId106">
+      <w:hyperlink r:id="rId99">
         <w:r>
           <w:rPr>
             <w:rStyle w:val="Hyperlink"/>
@@ -3071,7 +2935,7 @@
         </w:numPr>
         <w:pStyle w:val="Compact"/>
       </w:pPr>
-      <w:hyperlink r:id="rId107">
+      <w:hyperlink r:id="rId100">
         <w:r>
           <w:rPr>
             <w:rStyle w:val="Hyperlink"/>
@@ -3091,16 +2955,178 @@
         </w:numPr>
         <w:pStyle w:val="Compact"/>
       </w:pPr>
+      <w:hyperlink r:id="rId101">
+        <w:r>
+          <w:rPr>
+            <w:rStyle w:val="Hyperlink"/>
+          </w:rPr>
+          <w:t xml:space="preserve">Implementing &amp; Administering a Microsoft Network Infrastructure</w:t>
+        </w:r>
+      </w:hyperlink>
+      <w:r>
+        <w:t xml:space="preserve">, Apr 2003</w:t>
+      </w:r>
+    </w:p>
+    <w:p>
+      <w:pPr>
+        <w:pStyle w:val="Heading3"/>
+      </w:pPr>
+      <w:bookmarkStart w:id="102" w:name="professional-community-profiles"/>
+      <w:r>
+        <w:t xml:space="preserve">Professional &amp; Community Profiles</w:t>
+      </w:r>
+      <w:bookmarkEnd w:id="102"/>
+    </w:p>
+    <w:p>
+      <w:pPr>
+        <w:numPr>
+          <w:ilvl w:val="0"/>
+          <w:numId w:val="1008"/>
+        </w:numPr>
+        <w:pStyle w:val="Compact"/>
+      </w:pPr>
+      <w:hyperlink r:id="rId20">
+        <w:r>
+          <w:rPr>
+            <w:rStyle w:val="Hyperlink"/>
+          </w:rPr>
+          <w:t xml:space="preserve">shalomb.id</w:t>
+        </w:r>
+      </w:hyperlink>
+      <w:r>
+        <w:t xml:space="preserve"> </w:t>
+      </w:r>
+      <w:r>
+        <w:t xml:space="preserve">— My webpage/blog</w:t>
+      </w:r>
+    </w:p>
+    <w:p>
+      <w:pPr>
+        <w:numPr>
+          <w:ilvl w:val="0"/>
+          <w:numId w:val="1008"/>
+        </w:numPr>
+        <w:pStyle w:val="Compact"/>
+      </w:pPr>
+      <w:hyperlink r:id="rId103">
+        <w:r>
+          <w:rPr>
+            <w:rStyle w:val="Hyperlink"/>
+          </w:rPr>
+          <w:t xml:space="preserve">Keybase</w:t>
+        </w:r>
+      </w:hyperlink>
+      <w:r>
+        <w:t xml:space="preserve"> </w:t>
+      </w:r>
+      <w:r>
+        <w:t xml:space="preserve">— My cryptographically-verified online identities</w:t>
+      </w:r>
+    </w:p>
+    <w:p>
+      <w:pPr>
+        <w:numPr>
+          <w:ilvl w:val="0"/>
+          <w:numId w:val="1008"/>
+        </w:numPr>
+        <w:pStyle w:val="Compact"/>
+      </w:pPr>
+      <w:hyperlink r:id="rId104">
+        <w:r>
+          <w:rPr>
+            <w:rStyle w:val="Hyperlink"/>
+          </w:rPr>
+          <w:t xml:space="preserve">Github</w:t>
+        </w:r>
+      </w:hyperlink>
+      <w:r>
+        <w:t xml:space="preserve">,</w:t>
+      </w:r>
+      <w:r>
+        <w:t xml:space="preserve"> </w:t>
+      </w:r>
+      <w:hyperlink r:id="rId105">
+        <w:r>
+          <w:rPr>
+            <w:rStyle w:val="Hyperlink"/>
+          </w:rPr>
+          <w:t xml:space="preserve">Gitlab</w:t>
+        </w:r>
+      </w:hyperlink>
+      <w:r>
+        <w:t xml:space="preserve"> </w:t>
+      </w:r>
+      <w:r>
+        <w:t xml:space="preserve">— My code projects including opensource contributions</w:t>
+      </w:r>
+    </w:p>
+    <w:p>
+      <w:pPr>
+        <w:numPr>
+          <w:ilvl w:val="0"/>
+          <w:numId w:val="1008"/>
+        </w:numPr>
+        <w:pStyle w:val="Compact"/>
+      </w:pPr>
+      <w:hyperlink r:id="rId106">
+        <w:r>
+          <w:rPr>
+            <w:rStyle w:val="Hyperlink"/>
+          </w:rPr>
+          <w:t xml:space="preserve">StackOverflow Developer Story</w:t>
+        </w:r>
+      </w:hyperlink>
+      <w:r>
+        <w:t xml:space="preserve"> </w:t>
+      </w:r>
+      <w:r>
+        <w:t xml:space="preserve">— My professional journey, learning and opensource contributions</w:t>
+      </w:r>
+    </w:p>
+    <w:p>
+      <w:pPr>
+        <w:numPr>
+          <w:ilvl w:val="0"/>
+          <w:numId w:val="1008"/>
+        </w:numPr>
+        <w:pStyle w:val="Compact"/>
+      </w:pPr>
+      <w:hyperlink r:id="rId107">
+        <w:r>
+          <w:rPr>
+            <w:rStyle w:val="Hyperlink"/>
+          </w:rPr>
+          <w:t xml:space="preserve">Pluralsight Profile</w:t>
+        </w:r>
+      </w:hyperlink>
+      <w:r>
+        <w:t xml:space="preserve"> </w:t>
+      </w:r>
+      <w:r>
+        <w:t xml:space="preserve">— My learning &amp; skills self-assessments against various technologies</w:t>
+      </w:r>
+    </w:p>
+    <w:p>
+      <w:pPr>
+        <w:numPr>
+          <w:ilvl w:val="0"/>
+          <w:numId w:val="1008"/>
+        </w:numPr>
+        <w:pStyle w:val="Compact"/>
+      </w:pPr>
       <w:hyperlink r:id="rId108">
         <w:r>
           <w:rPr>
             <w:rStyle w:val="Hyperlink"/>
           </w:rPr>
-          <w:t xml:space="preserve">Implementing &amp; Administering a Microsoft Network Infrastructure</w:t>
-        </w:r>
-      </w:hyperlink>
-      <w:r>
-        <w:t xml:space="preserve">, Apr 2003</w:t>
+          <w:t xml:space="preserve">Linkedin</w:t>
+        </w:r>
+      </w:hyperlink>
+      <w:r>
+        <w:t xml:space="preserve"> </w:t>
+      </w:r>
+      <w:r>
+        <w:t xml:space="preserve">— My linkedin profile</w:t>
       </w:r>
     </w:p>
     <w:p>
@@ -3302,165 +3328,76 @@
     </w:p>
     <w:p>
       <w:pPr>
+        <w:pStyle w:val="Heading3"/>
+      </w:pPr>
+      <w:bookmarkStart w:id="116" w:name="download"/>
+      <w:r>
+        <w:t xml:space="preserve">Download</w:t>
+      </w:r>
+      <w:bookmarkEnd w:id="116"/>
+    </w:p>
+    <w:p>
+      <w:pPr>
         <w:pStyle w:val="DefinitionTerm"/>
       </w:pPr>
       <w:r>
-        <w:t xml:space="preserve">Links</w:t>
+        <w:t xml:space="preserve">PDF Version</w:t>
       </w:r>
     </w:p>
     <w:p>
       <w:pPr>
         <w:pStyle w:val="Definition"/>
       </w:pPr>
-      <w:hyperlink r:id="rId20">
-        <w:r>
-          <w:rPr>
-            <w:rStyle w:val="Hyperlink"/>
-          </w:rPr>
-          <w:t xml:space="preserve">shalomb.id</w:t>
-        </w:r>
-      </w:hyperlink>
-      <w:r>
-        <w:t xml:space="preserve"> </w:t>
-      </w:r>
-      <w:r>
-        <w:t xml:space="preserve">।</w:t>
-      </w:r>
-      <w:r>
-        <w:t xml:space="preserve"> </w:t>
-      </w:r>
-      <w:hyperlink r:id="rId116">
-        <w:r>
-          <w:rPr>
-            <w:rStyle w:val="Hyperlink"/>
-          </w:rPr>
-          <w:t xml:space="preserve">LinkedIn</w:t>
-        </w:r>
-      </w:hyperlink>
-      <w:r>
-        <w:t xml:space="preserve"> </w:t>
-      </w:r>
-      <w:r>
-        <w:t xml:space="preserve">।</w:t>
-      </w:r>
-      <w:r>
-        <w:t xml:space="preserve"> </w:t>
-      </w:r>
       <w:hyperlink r:id="rId117">
         <w:r>
           <w:rPr>
             <w:rStyle w:val="Hyperlink"/>
           </w:rPr>
-          <w:t xml:space="preserve">Github</w:t>
-        </w:r>
-      </w:hyperlink>
-      <w:r>
-        <w:t xml:space="preserve"> </w:t>
-      </w:r>
-      <w:r>
-        <w:t xml:space="preserve">।</w:t>
-      </w:r>
-      <w:r>
-        <w:t xml:space="preserve"> </w:t>
-      </w:r>
-      <w:hyperlink r:id="rId83">
-        <w:r>
-          <w:rPr>
-            <w:rStyle w:val="Hyperlink"/>
-          </w:rPr>
-          <w:t xml:space="preserve">Developer Story</w:t>
-        </w:r>
-      </w:hyperlink>
-      <w:r>
-        <w:t xml:space="preserve"> </w:t>
-      </w:r>
-      <w:r>
-        <w:t xml:space="preserve">।</w:t>
-      </w:r>
-      <w:r>
-        <w:t xml:space="preserve"> </w:t>
-      </w:r>
+          <w:t xml:space="preserve">shalom_bhooshi-cv.pdf</w:t>
+        </w:r>
+      </w:hyperlink>
+    </w:p>
+    <w:p>
+      <w:pPr>
+        <w:pStyle w:val="DefinitionTerm"/>
+      </w:pPr>
+      <w:r>
+        <w:t xml:space="preserve">Other Versions</w:t>
+      </w:r>
+    </w:p>
+    <w:p>
+      <w:pPr>
+        <w:pStyle w:val="Definition"/>
+      </w:pPr>
       <w:hyperlink r:id="rId118">
         <w:r>
           <w:rPr>
             <w:rStyle w:val="Hyperlink"/>
           </w:rPr>
-          <w:t xml:space="preserve">Keybase</w:t>
-        </w:r>
-      </w:hyperlink>
-    </w:p>
-    <w:p>
-      <w:pPr>
-        <w:pStyle w:val="Heading3"/>
-      </w:pPr>
-      <w:bookmarkStart w:id="119" w:name="download"/>
-      <w:r>
-        <w:t xml:space="preserve">Download</w:t>
-      </w:r>
-      <w:bookmarkEnd w:id="119"/>
-    </w:p>
-    <w:p>
-      <w:pPr>
-        <w:pStyle w:val="DefinitionTerm"/>
-      </w:pPr>
-      <w:r>
-        <w:t xml:space="preserve">PDF Version</w:t>
-      </w:r>
-    </w:p>
-    <w:p>
-      <w:pPr>
-        <w:pStyle w:val="Definition"/>
-      </w:pPr>
+          <w:t xml:space="preserve">Online</w:t>
+        </w:r>
+      </w:hyperlink>
+      <w:r>
+        <w:t xml:space="preserve">,</w:t>
+      </w:r>
+      <w:r>
+        <w:t xml:space="preserve"> </w:t>
+      </w:r>
+      <w:hyperlink r:id="rId119">
+        <w:r>
+          <w:rPr>
+            <w:rStyle w:val="Hyperlink"/>
+          </w:rPr>
+          <w:t xml:space="preserve">Microsoft Word</w:t>
+        </w:r>
+      </w:hyperlink>
+      <w:r>
+        <w:t xml:space="preserve">,</w:t>
+      </w:r>
+      <w:r>
+        <w:t xml:space="preserve"> </w:t>
+      </w:r>
       <w:hyperlink r:id="rId120">
-        <w:r>
-          <w:rPr>
-            <w:rStyle w:val="Hyperlink"/>
-          </w:rPr>
-          <w:t xml:space="preserve">shalom_bhooshi-cv.pdf</w:t>
-        </w:r>
-      </w:hyperlink>
-    </w:p>
-    <w:p>
-      <w:pPr>
-        <w:pStyle w:val="DefinitionTerm"/>
-      </w:pPr>
-      <w:r>
-        <w:t xml:space="preserve">Other Versions</w:t>
-      </w:r>
-    </w:p>
-    <w:p>
-      <w:pPr>
-        <w:pStyle w:val="Definition"/>
-      </w:pPr>
-      <w:hyperlink r:id="rId121">
-        <w:r>
-          <w:rPr>
-            <w:rStyle w:val="Hyperlink"/>
-          </w:rPr>
-          <w:t xml:space="preserve">Online</w:t>
-        </w:r>
-      </w:hyperlink>
-      <w:r>
-        <w:t xml:space="preserve">,</w:t>
-      </w:r>
-      <w:r>
-        <w:t xml:space="preserve"> </w:t>
-      </w:r>
-      <w:hyperlink r:id="rId122">
-        <w:r>
-          <w:rPr>
-            <w:rStyle w:val="Hyperlink"/>
-          </w:rPr>
-          <w:t xml:space="preserve">Microsoft Word</w:t>
-        </w:r>
-      </w:hyperlink>
-      <w:r>
-        <w:t xml:space="preserve">,</w:t>
-      </w:r>
-      <w:r>
-        <w:t xml:space="preserve"> </w:t>
-      </w:r>
-      <w:hyperlink r:id="rId123">
         <w:r>
           <w:rPr>
             <w:rStyle w:val="Hyperlink"/>
@@ -3735,6 +3672,9 @@
     <w:abstractNumId w:val="991"/>
   </w:num>
   <w:num w:numId="1007">
+    <w:abstractNumId w:val="991"/>
+  </w:num>
+  <w:num w:numId="1008">
     <w:abstractNumId w:val="991"/>
   </w:num>
 </w:numbering>
